--- a/silabus/TE201406_Metode_Numerik_RPS_2022.docx
+++ b/silabus/TE201406_Metode_Numerik_RPS_2022.docx
@@ -28,7 +28,7 @@
     </w:p>
     <w:tbl>
       <w:tblPr>
-        <w:tblStyle w:val="942"/>
+        <w:tblStyle w:val="1116"/>
         <w:tblW w:w="15163" w:type="dxa"/>
         <w:jc w:val="center"/>
         <w:tblBorders>
@@ -1222,7 +1222,7 @@
           </w:tcPr>
           <w:p>
             <w:pPr>
-              <w:pStyle w:val="934"/>
+              <w:pStyle w:val="1108"/>
               <w:numPr>
                 <w:ilvl w:val="0"/>
                 <w:numId w:val="4"/>
@@ -1236,11 +1236,10 @@
               <w:t xml:space="preserve">Sikap</w:t>
             </w:r>
             <w:r/>
-            <w:r/>
-          </w:p>
-          <w:p>
-            <w:pPr>
-              <w:pStyle w:val="934"/>
+          </w:p>
+          <w:p>
+            <w:pPr>
+              <w:pStyle w:val="1108"/>
               <w:numPr>
                 <w:ilvl w:val="1"/>
                 <w:numId w:val="4"/>
@@ -1254,11 +1253,10 @@
               <w:t xml:space="preserve">Menginternalisasi nilai, norma, dan etika akademik; (S.8)</w:t>
             </w:r>
             <w:r/>
-            <w:r/>
-          </w:p>
-          <w:p>
-            <w:pPr>
-              <w:pStyle w:val="934"/>
+          </w:p>
+          <w:p>
+            <w:pPr>
+              <w:pStyle w:val="1108"/>
               <w:numPr>
                 <w:ilvl w:val="1"/>
                 <w:numId w:val="4"/>
@@ -1272,11 +1270,10 @@
               <w:t xml:space="preserve">Menunjukkan sikap bertanggungjawab atas pekerjaan di bidang keahliannya secara mandiri. (S.9)</w:t>
             </w:r>
             <w:r/>
-            <w:r/>
-          </w:p>
-          <w:p>
-            <w:pPr>
-              <w:pStyle w:val="934"/>
+          </w:p>
+          <w:p>
+            <w:pPr>
+              <w:pStyle w:val="1108"/>
               <w:numPr>
                 <w:ilvl w:val="0"/>
                 <w:numId w:val="4"/>
@@ -1290,11 +1287,10 @@
               <w:t xml:space="preserve">Keterampilan Umum</w:t>
             </w:r>
             <w:r/>
-            <w:r/>
-          </w:p>
-          <w:p>
-            <w:pPr>
-              <w:pStyle w:val="934"/>
+          </w:p>
+          <w:p>
+            <w:pPr>
+              <w:pStyle w:val="1108"/>
               <w:numPr>
                 <w:ilvl w:val="1"/>
                 <w:numId w:val="4"/>
@@ -1308,11 +1304,10 @@
               <w:t xml:space="preserve">Mampu menerapkan pemikiran logis, kritis, sistematis, dan inovatif dalam konteks pengembangan atau implementasi ilmu pengetahuan dan teknologi yang memperhatikan dan menerapkan nilai humaniora yang sesuai dengan bidang keahliannya; (KU.1)</w:t>
             </w:r>
             <w:r/>
-            <w:r/>
-          </w:p>
-          <w:p>
-            <w:pPr>
-              <w:pStyle w:val="934"/>
+          </w:p>
+          <w:p>
+            <w:pPr>
+              <w:pStyle w:val="1108"/>
               <w:numPr>
                 <w:ilvl w:val="1"/>
                 <w:numId w:val="4"/>
@@ -1326,11 +1321,10 @@
               <w:t xml:space="preserve">Mampu menunjukkan kinerja mandiri, bermutu, dan terukur; (KU.2)</w:t>
             </w:r>
             <w:r/>
-            <w:r/>
-          </w:p>
-          <w:p>
-            <w:pPr>
-              <w:pStyle w:val="934"/>
+          </w:p>
+          <w:p>
+            <w:pPr>
+              <w:pStyle w:val="1108"/>
               <w:numPr>
                 <w:ilvl w:val="1"/>
                 <w:numId w:val="4"/>
@@ -1344,11 +1338,10 @@
               <w:t xml:space="preserve">Mampu mengambil keputusan secara tepat dalam konteks penyelesaian masalah di bidang keahliannya, berdasarkan hasil analisis informasi dan data. (KU.5)</w:t>
             </w:r>
             <w:r/>
-            <w:r/>
-          </w:p>
-          <w:p>
-            <w:pPr>
-              <w:pStyle w:val="934"/>
+          </w:p>
+          <w:p>
+            <w:pPr>
+              <w:pStyle w:val="1108"/>
               <w:numPr>
                 <w:ilvl w:val="0"/>
                 <w:numId w:val="4"/>
@@ -1362,11 +1355,10 @@
               <w:t xml:space="preserve">Pengetahuan</w:t>
             </w:r>
             <w:r/>
-            <w:r/>
-          </w:p>
-          <w:p>
-            <w:pPr>
-              <w:pStyle w:val="934"/>
+          </w:p>
+          <w:p>
+            <w:pPr>
+              <w:pStyle w:val="1108"/>
               <w:numPr>
                 <w:ilvl w:val="1"/>
                 <w:numId w:val="4"/>
@@ -1380,11 +1372,10 @@
               <w:t xml:space="preserve">Menguasai dasar teknik komputasi dan teknologi informasi dalam bidang sistem tenaga, sistem pengaturan, elektronika, telekomunikasi, dan sistem komputer. (P.4)</w:t>
             </w:r>
             <w:r/>
-            <w:r/>
-          </w:p>
-          <w:p>
-            <w:pPr>
-              <w:pStyle w:val="934"/>
+          </w:p>
+          <w:p>
+            <w:pPr>
+              <w:pStyle w:val="1108"/>
               <w:numPr>
                 <w:ilvl w:val="0"/>
                 <w:numId w:val="4"/>
@@ -1398,11 +1389,10 @@
               <w:t xml:space="preserve">Keterampilan Khusus</w:t>
             </w:r>
             <w:r/>
-            <w:r/>
-          </w:p>
-          <w:p>
-            <w:pPr>
-              <w:pStyle w:val="934"/>
+          </w:p>
+          <w:p>
+            <w:pPr>
+              <w:pStyle w:val="1108"/>
               <w:numPr>
                 <w:ilvl w:val="1"/>
                 <w:numId w:val="4"/>
@@ -1415,7 +1405,6 @@
             <w:r>
               <w:t xml:space="preserve">Kemampuan memanfaatkan perangkat analisis berbasis teknologi informasi dan komputasi yang sesuai untuk aktivitas teknik pada bidang sistem tenaga, sistem pengaturan, elektronika, telekomunikasi dan sistem komputer. (KK.4)</w:t>
             </w:r>
-            <w:r/>
             <w:r/>
           </w:p>
           <w:p>
@@ -1537,7 +1526,7 @@
           </w:tcPr>
           <w:p>
             <w:pPr>
-              <w:pStyle w:val="914"/>
+              <w:pStyle w:val="1088"/>
               <w:spacing w:lineRule="auto" w:line="240" w:after="0" w:before="0"/>
               <w:widowControl w:val="off"/>
               <w:rPr>
@@ -1692,7 +1681,7 @@
           </w:p>
           <w:tbl>
             <w:tblPr>
-              <w:tblStyle w:val="943"/>
+              <w:tblStyle w:val="1117"/>
               <w:tblW w:w="12950" w:type="dxa"/>
               <w:tblBorders>
                 <w:left w:val="single" w:color="000000" w:sz="4" w:space="0"/>
@@ -1810,6 +1799,7 @@
                       <w:b/>
                     </w:rPr>
                   </w:r>
+                  <w:r/>
                 </w:p>
               </w:tc>
               <w:tc>
@@ -2039,6 +2029,7 @@
                       <w:b/>
                     </w:rPr>
                   </w:r>
+                  <w:r/>
                 </w:p>
               </w:tc>
               <w:tc>
@@ -3077,37 +3068,35 @@
                 <w:highlight w:val="none"/>
               </w:rPr>
             </w:pPr>
+            <w:r>
+              <w:t xml:space="preserve">Hal yang membuat matematika menjadi momok bagi sebagian besar mahasiswa adalah banyaknya rumus baku yang har</w:t>
+            </w:r>
+            <w:r>
+              <w:t xml:space="preserve">us dihafal. Setiap persoalan matematika yang dihadapi selalu diselesaikan dengan suatu rumus yang sudah baku. Matematika yang awalnya hanya memiliki empat operasi dasar, terlihat lebih menakutkan ketika berubah menjadi serangkaian rumus dan teorema. Penyel</w:t>
+            </w:r>
+            <w:r>
+              <w:t xml:space="preserve">esaian permasalahan matematika dengan menggunakan rumus dan teorema yang sudah baku ini disebut penyelesaian secara analitik. Pada mata kuliah ini, mahasiswa akan diajarkan bagaimana menggunakan pendekatan aproksimasi untuk mencari solusi hanya dengan oper</w:t>
+            </w:r>
+            <w:r>
+              <w:t xml:space="preserve">asi aritmetika biasa. Metode ini disebut dengan metode numerik. Di akhir perkuliahan, mahasiswa diharapkan mampu menyelesaikan permasalahan matematika yang kompleks dan tidak bisa diselesaikan secara analitik, namun bisa diselesaikan dengan metode numerik.</w:t>
+            </w:r>
             <w:r/>
-            <w:r>
-              <w:t xml:space="preserve">Hal yang membuat matematika menjadi momok bagi sebagian besar mahasiswa adalah banyaknya rumus baku yang har</w:t>
-            </w:r>
-            <w:r>
-              <w:t xml:space="preserve">us dihafal. Setiap persoalan matematika yang dihadapi selalu diselesaikan dengan suatu rumus yang sudah baku. Matematika yang awalnya hanya memiliki empat operasi dasar, terlihat lebih menakutkan ketika berubah menjadi serangkaian rumus dan teorema. Penyel</w:t>
-            </w:r>
-            <w:r>
-              <w:t xml:space="preserve">esaian permasalahan matematika dengan menggunakan rumus dan teorema yang sudah baku ini disebut penyelesaian secara analitik. Pada mata kuliah ini, mahasiswa akan diajarkan bagaimana menggunakan pendekatan aproksimasi untuk mencari solusi hanya dengan oper</w:t>
-            </w:r>
-            <w:r>
-              <w:t xml:space="preserve">asi aritmetika biasa. Metode ini disebut dengan metode numerik. Di akhir perkuliahan, mahasiswa diharapkan mampu menyelesaikan permasalahan matematika yang kompleks dan tidak bisa diselesaikan secara analitik, namun bisa diselesaikan dengan metode numerik.</w:t>
+          </w:p>
+          <w:p>
+            <w:pPr>
+              <w:jc w:val="both"/>
+            </w:pPr>
+            <w:r>
+              <w:rPr>
+                <w:highlight w:val="none"/>
+              </w:rPr>
+            </w:r>
+            <w:r>
+              <w:rPr>
+                <w:highlight w:val="none"/>
+              </w:rPr>
             </w:r>
             <w:r/>
-            <w:r/>
-            <w:r/>
-          </w:p>
-          <w:p>
-            <w:pPr>
-              <w:jc w:val="both"/>
-            </w:pPr>
-            <w:r>
-              <w:rPr>
-                <w:highlight w:val="none"/>
-              </w:rPr>
-            </w:r>
-            <w:r>
-              <w:rPr>
-                <w:highlight w:val="none"/>
-              </w:rPr>
-            </w:r>
           </w:p>
         </w:tc>
       </w:tr>
@@ -3151,7 +3140,7 @@
           </w:tcPr>
           <w:p>
             <w:pPr>
-              <w:pStyle w:val="934"/>
+              <w:pStyle w:val="1108"/>
               <w:numPr>
                 <w:ilvl w:val="3"/>
                 <w:numId w:val="5"/>
@@ -3179,7 +3168,7 @@
           </w:p>
           <w:p>
             <w:pPr>
-              <w:pStyle w:val="934"/>
+              <w:pStyle w:val="1108"/>
               <w:numPr>
                 <w:ilvl w:val="3"/>
                 <w:numId w:val="5"/>
@@ -3207,7 +3196,7 @@
           </w:p>
           <w:p>
             <w:pPr>
-              <w:pStyle w:val="934"/>
+              <w:pStyle w:val="1108"/>
               <w:numPr>
                 <w:ilvl w:val="3"/>
                 <w:numId w:val="5"/>
@@ -3235,7 +3224,7 @@
           </w:p>
           <w:p>
             <w:pPr>
-              <w:pStyle w:val="934"/>
+              <w:pStyle w:val="1108"/>
               <w:numPr>
                 <w:ilvl w:val="3"/>
                 <w:numId w:val="5"/>
@@ -3263,7 +3252,7 @@
           </w:p>
           <w:p>
             <w:pPr>
-              <w:pStyle w:val="934"/>
+              <w:pStyle w:val="1108"/>
               <w:numPr>
                 <w:ilvl w:val="3"/>
                 <w:numId w:val="5"/>
@@ -3286,7 +3275,7 @@
           </w:p>
           <w:p>
             <w:pPr>
-              <w:pStyle w:val="934"/>
+              <w:pStyle w:val="1108"/>
               <w:numPr>
                 <w:ilvl w:val="3"/>
                 <w:numId w:val="5"/>
@@ -3444,7 +3433,7 @@
           </w:tcPr>
           <w:p>
             <w:pPr>
-              <w:pStyle w:val="914"/>
+              <w:pStyle w:val="1088"/>
               <w:numPr>
                 <w:ilvl w:val="0"/>
                 <w:numId w:val="6"/>
@@ -3484,7 +3473,7 @@
           </w:p>
           <w:p>
             <w:pPr>
-              <w:pStyle w:val="914"/>
+              <w:pStyle w:val="1088"/>
               <w:numPr>
                 <w:ilvl w:val="0"/>
                 <w:numId w:val="6"/>
@@ -3508,12 +3497,6 @@
               </w:rPr>
             </w:r>
             <w:r/>
-            <w:r>
-              <w:rPr>
-                <w:color w:val="000000"/>
-              </w:rPr>
-            </w:r>
-            <w:r/>
           </w:p>
           <w:p>
             <w:pPr>
@@ -3536,6 +3519,7 @@
                 <w:highlight w:val="none"/>
               </w:rPr>
             </w:r>
+            <w:r/>
           </w:p>
         </w:tc>
       </w:tr>
@@ -3638,7 +3622,7 @@
           </w:tcPr>
           <w:p>
             <w:pPr>
-              <w:pStyle w:val="934"/>
+              <w:pStyle w:val="1108"/>
               <w:numPr>
                 <w:ilvl w:val="3"/>
                 <w:numId w:val="7"/>
@@ -3653,9 +3637,6 @@
             <w:r>
               <w:t xml:space="preserve">Kiusalaas, J. (2013). Numerical Methods in Engineering With Python 3. New York: Cambridge University Press.</w:t>
             </w:r>
-            <w:r/>
-            <w:r/>
-            <w:r/>
             <w:r/>
           </w:p>
           <w:p>
@@ -3732,7 +3713,7 @@
           </w:tcPr>
           <w:p>
             <w:pPr>
-              <w:pStyle w:val="934"/>
+              <w:pStyle w:val="1108"/>
               <w:numPr>
                 <w:ilvl w:val="0"/>
                 <w:numId w:val="8"/>
@@ -3760,7 +3741,7 @@
           </w:p>
           <w:p>
             <w:pPr>
-              <w:pStyle w:val="934"/>
+              <w:pStyle w:val="1108"/>
               <w:numPr>
                 <w:ilvl w:val="0"/>
                 <w:numId w:val="8"/>
@@ -3788,7 +3769,7 @@
           </w:p>
           <w:p>
             <w:pPr>
-              <w:pStyle w:val="934"/>
+              <w:pStyle w:val="1108"/>
               <w:numPr>
                 <w:ilvl w:val="0"/>
                 <w:numId w:val="8"/>
@@ -3812,42 +3793,17 @@
               </w:rPr>
               <w:t xml:space="preserve">Google Meet/ Zoom</w:t>
             </w:r>
-            <w:r/>
             <w:r>
               <w:rPr>
                 <w:color w:val="000000"/>
                 <w:highlight w:val="none"/>
               </w:rPr>
             </w:r>
-            <w:r>
-              <w:rPr>
-                <w:color w:val="000000"/>
-                <w:highlight w:val="none"/>
-              </w:rPr>
-            </w:r>
-            <w:r>
-              <w:rPr>
-                <w:sz w:val="16"/>
-                <w:szCs w:val="16"/>
-              </w:rPr>
-            </w:r>
             <w:r/>
-            <w:r>
-              <w:rPr>
-                <w:color w:val="000000"/>
-                <w:highlight w:val="none"/>
-              </w:rPr>
-            </w:r>
-            <w:r>
-              <w:rPr>
-                <w:color w:val="000000"/>
-                <w:highlight w:val="none"/>
-              </w:rPr>
-            </w:r>
-          </w:p>
-          <w:p>
-            <w:pPr>
-              <w:pStyle w:val="934"/>
+          </w:p>
+          <w:p>
+            <w:pPr>
+              <w:pStyle w:val="1108"/>
               <w:numPr>
                 <w:ilvl w:val="0"/>
                 <w:numId w:val="8"/>
@@ -3878,6 +3834,7 @@
                 <w:highlight w:val="none"/>
               </w:rPr>
             </w:r>
+            <w:r/>
           </w:p>
         </w:tc>
       </w:tr>
@@ -3917,20 +3874,12 @@
           </w:tcPr>
           <w:p>
             <w:pPr>
-              <w:pStyle w:val="914"/>
+              <w:pStyle w:val="1088"/>
               <w:spacing w:after="200" w:before="0"/>
               <w:widowControl w:val="off"/>
             </w:pPr>
             <w:r>
               <w:t xml:space="preserve">TE201403 - Matematika Diskrit</w:t>
-            </w:r>
-            <w:r/>
-            <w:r/>
-            <w:r>
-              <w:rPr>
-                <w:sz w:val="16"/>
-                <w:szCs w:val="16"/>
-              </w:rPr>
             </w:r>
             <w:r>
               <w:rPr>
@@ -4008,7 +3957,7 @@
     </w:p>
     <w:p>
       <w:pPr>
-        <w:shd w:val="nil"/>
+        <w:shd w:val="nil" w:color="auto"/>
         <w:rPr>
           <w:rFonts w:ascii="Quattrocento Sans" w:hAnsi="Quattrocento Sans" w:cs="Quattrocento Sans" w:eastAsia="Quattrocento Sans"/>
           <w:b/>
@@ -4029,6 +3978,7 @@
           <w:highlight w:val="none"/>
         </w:rPr>
       </w:r>
+      <w:r/>
     </w:p>
     <w:p>
       <w:pPr>
@@ -4081,8 +4031,8 @@
     </w:p>
     <w:tbl>
       <w:tblPr>
-        <w:tblStyle w:val="944"/>
-        <w:tblW w:w="15388" w:type="dxa"/>
+        <w:tblStyle w:val="1118"/>
+        <w:tblW w:w="15363" w:type="dxa"/>
         <w:tblBorders>
           <w:left w:val="single" w:color="000000" w:sz="4" w:space="0"/>
           <w:top w:val="single" w:color="000000" w:sz="4" w:space="0"/>
@@ -4096,10 +4046,10 @@
       </w:tblPr>
       <w:tblGrid>
         <w:gridCol w:w="966"/>
-        <w:gridCol w:w="2112"/>
-        <w:gridCol w:w="1328"/>
+        <w:gridCol w:w="2030"/>
+        <w:gridCol w:w="1815"/>
         <w:gridCol w:w="629"/>
-        <w:gridCol w:w="1616"/>
+        <w:gridCol w:w="1187"/>
         <w:gridCol w:w="1800"/>
         <w:gridCol w:w="1466"/>
         <w:gridCol w:w="1664"/>
@@ -4158,12 +4108,13 @@
                 <w:sz w:val="18"/>
               </w:rPr>
             </w:r>
+            <w:r/>
           </w:p>
         </w:tc>
         <w:tc>
           <w:tcPr>
             <w:shd w:val="clear" w:fill="D9D9D9" w:color="auto"/>
-            <w:tcW w:w="2112" w:type="dxa"/>
+            <w:tcW w:w="2030" w:type="dxa"/>
             <w:vMerge w:val="restart"/>
             <w:textDirection w:val="lrTb"/>
             <w:noWrap w:val="false"/>
@@ -4188,6 +4139,7 @@
                 <w:sz w:val="18"/>
               </w:rPr>
             </w:r>
+            <w:r/>
           </w:p>
           <w:p>
             <w:pPr>
@@ -4279,12 +4231,13 @@
                 <w:sz w:val="18"/>
               </w:rPr>
             </w:r>
+            <w:r/>
           </w:p>
         </w:tc>
         <w:tc>
           <w:tcPr>
             <w:shd w:val="clear" w:fill="D9D9D9" w:color="auto"/>
-            <w:tcW w:w="1328" w:type="dxa"/>
+            <w:tcW w:w="1815" w:type="dxa"/>
             <w:vMerge w:val="restart"/>
             <w:textDirection w:val="lrTb"/>
             <w:noWrap w:val="false"/>
@@ -4323,13 +4276,14 @@
                 <w:sz w:val="18"/>
               </w:rPr>
             </w:r>
+            <w:r/>
           </w:p>
         </w:tc>
         <w:tc>
           <w:tcPr>
             <w:gridSpan w:val="2"/>
             <w:shd w:val="clear" w:fill="D9D9D9" w:color="auto"/>
-            <w:tcW w:w="2245" w:type="dxa"/>
+            <w:tcW w:w="1816" w:type="dxa"/>
             <w:vMerge w:val="restart"/>
             <w:textDirection w:val="lrTb"/>
             <w:noWrap w:val="false"/>
@@ -4382,6 +4336,7 @@
                 <w:sz w:val="18"/>
               </w:rPr>
             </w:r>
+            <w:r/>
           </w:p>
         </w:tc>
         <w:tc>
@@ -4466,6 +4421,7 @@
                 <w:sz w:val="18"/>
               </w:rPr>
             </w:r>
+            <w:r/>
           </w:p>
         </w:tc>
         <w:tc>
@@ -4496,6 +4452,7 @@
                 <w:sz w:val="18"/>
               </w:rPr>
             </w:r>
+            <w:r/>
           </w:p>
         </w:tc>
         <w:tc>
@@ -4547,6 +4504,7 @@
                 <w:sz w:val="18"/>
               </w:rPr>
             </w:r>
+            <w:r/>
           </w:p>
         </w:tc>
       </w:tr>
@@ -4586,7 +4544,7 @@
         <w:tc>
           <w:tcPr>
             <w:shd w:val="clear" w:fill="D9D9D9" w:color="auto"/>
-            <w:tcW w:w="2112" w:type="dxa"/>
+            <w:tcW w:w="2030" w:type="dxa"/>
             <w:vMerge w:val="continue"/>
             <w:textDirection w:val="lrTb"/>
             <w:noWrap w:val="false"/>
@@ -4617,7 +4575,7 @@
         <w:tc>
           <w:tcPr>
             <w:shd w:val="clear" w:fill="D9D9D9" w:color="auto"/>
-            <w:tcW w:w="1328" w:type="dxa"/>
+            <w:tcW w:w="1815" w:type="dxa"/>
             <w:vMerge w:val="continue"/>
             <w:textDirection w:val="lrTb"/>
             <w:noWrap w:val="false"/>
@@ -4649,7 +4607,7 @@
           <w:tcPr>
             <w:gridSpan w:val="2"/>
             <w:shd w:val="clear" w:fill="D9D9D9" w:color="auto"/>
-            <w:tcW w:w="2245" w:type="dxa"/>
+            <w:tcW w:w="1816" w:type="dxa"/>
             <w:vMerge w:val="continue"/>
             <w:textDirection w:val="lrTb"/>
             <w:noWrap w:val="false"/>
@@ -4705,6 +4663,7 @@
                 <w:sz w:val="18"/>
               </w:rPr>
             </w:r>
+            <w:r/>
           </w:p>
           <w:p>
             <w:pPr>
@@ -4741,6 +4700,7 @@
                 <w:sz w:val="18"/>
               </w:rPr>
             </w:r>
+            <w:r/>
           </w:p>
         </w:tc>
         <w:tc>
@@ -4788,6 +4748,7 @@
                 <w:sz w:val="18"/>
               </w:rPr>
             </w:r>
+            <w:r/>
           </w:p>
         </w:tc>
         <w:tc>
@@ -4817,6 +4778,7 @@
                 <w:sz w:val="18"/>
               </w:rPr>
             </w:r>
+            <w:r/>
           </w:p>
         </w:tc>
         <w:tc>
@@ -4846,6 +4808,7 @@
                 <w:sz w:val="18"/>
               </w:rPr>
             </w:r>
+            <w:r/>
           </w:p>
         </w:tc>
         <w:tc>
@@ -4875,6 +4838,7 @@
                 <w:sz w:val="18"/>
               </w:rPr>
             </w:r>
+            <w:r/>
           </w:p>
         </w:tc>
         <w:tc>
@@ -4935,11 +4899,12 @@
                 <w:sz w:val="18"/>
               </w:rPr>
             </w:r>
+            <w:r/>
           </w:p>
         </w:tc>
         <w:tc>
           <w:tcPr>
-            <w:tcW w:w="2112" w:type="dxa"/>
+            <w:tcW w:w="2030" w:type="dxa"/>
             <w:textDirection w:val="lrTb"/>
             <w:noWrap w:val="false"/>
           </w:tcPr>
@@ -4961,11 +4926,12 @@
                 <w:sz w:val="18"/>
               </w:rPr>
             </w:r>
+            <w:r/>
           </w:p>
         </w:tc>
         <w:tc>
           <w:tcPr>
-            <w:tcW w:w="1328" w:type="dxa"/>
+            <w:tcW w:w="1815" w:type="dxa"/>
             <w:textDirection w:val="lrTb"/>
             <w:noWrap w:val="false"/>
           </w:tcPr>
@@ -4987,12 +4953,13 @@
                 <w:sz w:val="18"/>
               </w:rPr>
             </w:r>
+            <w:r/>
           </w:p>
         </w:tc>
         <w:tc>
           <w:tcPr>
             <w:gridSpan w:val="2"/>
-            <w:tcW w:w="2245" w:type="dxa"/>
+            <w:tcW w:w="1816" w:type="dxa"/>
             <w:textDirection w:val="lrTb"/>
             <w:noWrap w:val="false"/>
           </w:tcPr>
@@ -5014,6 +4981,7 @@
                 <w:sz w:val="18"/>
               </w:rPr>
             </w:r>
+            <w:r/>
           </w:p>
         </w:tc>
         <w:tc>
@@ -5040,6 +5008,7 @@
                 <w:sz w:val="18"/>
               </w:rPr>
             </w:r>
+            <w:r/>
           </w:p>
         </w:tc>
         <w:tc>
@@ -5066,6 +5035,7 @@
                 <w:sz w:val="18"/>
               </w:rPr>
             </w:r>
+            <w:r/>
           </w:p>
         </w:tc>
         <w:tc>
@@ -5092,6 +5062,7 @@
                 <w:sz w:val="18"/>
               </w:rPr>
             </w:r>
+            <w:r/>
           </w:p>
         </w:tc>
         <w:tc>
@@ -5118,6 +5089,7 @@
                 <w:sz w:val="18"/>
               </w:rPr>
             </w:r>
+            <w:r/>
           </w:p>
         </w:tc>
         <w:tc>
@@ -5144,6 +5116,7 @@
                 <w:sz w:val="18"/>
               </w:rPr>
             </w:r>
+            <w:r/>
           </w:p>
         </w:tc>
         <w:tc>
@@ -5170,6 +5143,7 @@
                 <w:sz w:val="18"/>
               </w:rPr>
             </w:r>
+            <w:r/>
           </w:p>
         </w:tc>
       </w:tr>
@@ -5204,11 +5178,12 @@
                 <w:sz w:val="18"/>
               </w:rPr>
             </w:r>
+            <w:r/>
           </w:p>
         </w:tc>
         <w:tc>
           <w:tcPr>
-            <w:tcW w:w="2112" w:type="dxa"/>
+            <w:tcW w:w="2030" w:type="dxa"/>
             <w:vAlign w:val="center"/>
             <w:textDirection w:val="lrTb"/>
             <w:noWrap w:val="false"/>
@@ -5217,47 +5192,133 @@
             <w:pPr>
               <w:jc w:val="center"/>
               <w:rPr>
-                <w:b/>
-                <w:sz w:val="18"/>
-              </w:rPr>
-            </w:pPr>
-            <w:r>
-              <w:rPr>
-                <w:b/>
-                <w:sz w:val="18"/>
-              </w:rPr>
-            </w:r>
-            <w:r>
-              <w:rPr>
-                <w:sz w:val="18"/>
+                <w:b w:val="false"/>
+                <w:sz w:val="18"/>
+              </w:rPr>
+            </w:pPr>
+            <w:r>
+              <w:rPr>
+                <w:b w:val="false"/>
+                <w:sz w:val="18"/>
+              </w:rPr>
+              <w:t xml:space="preserve">Mahasiswa mampu menggunakan deret taylor</w:t>
+            </w:r>
+            <w:r>
+              <w:rPr>
+                <w:b w:val="false"/>
+                <w:sz w:val="18"/>
+              </w:rPr>
+            </w:r>
+            <w:r>
+              <w:rPr>
+                <w:b w:val="false"/>
               </w:rPr>
             </w:r>
           </w:p>
         </w:tc>
         <w:tc>
           <w:tcPr>
-            <w:tcW w:w="1328" w:type="dxa"/>
+            <w:tcW w:w="1815" w:type="dxa"/>
             <w:vAlign w:val="center"/>
             <w:textDirection w:val="lrTb"/>
             <w:noWrap w:val="false"/>
           </w:tcPr>
           <w:p>
             <w:pPr>
-              <w:jc w:val="center"/>
-              <w:rPr>
-                <w:b/>
-                <w:sz w:val="18"/>
-              </w:rPr>
-            </w:pPr>
-            <w:r>
-              <w:rPr>
-                <w:b/>
-                <w:sz w:val="18"/>
-              </w:rPr>
-            </w:r>
-            <w:r>
-              <w:rPr>
-                <w:sz w:val="18"/>
+              <w:pStyle w:val="1108"/>
+              <w:numPr>
+                <w:ilvl w:val="0"/>
+                <w:numId w:val="9"/>
+              </w:numPr>
+              <w:contextualSpacing w:val="true"/>
+              <w:ind w:left="170" w:right="0" w:hanging="170"/>
+              <w:jc w:val="left"/>
+              <w:rPr>
+                <w:b w:val="false"/>
+                <w:sz w:val="18"/>
+              </w:rPr>
+              <w:suppressLineNumbers w:val="0"/>
+            </w:pPr>
+            <w:r>
+              <w:rPr>
+                <w:b w:val="false"/>
+                <w:sz w:val="18"/>
+              </w:rPr>
+              <w:t xml:space="preserve">Deret Taylor;</w:t>
+            </w:r>
+            <w:r>
+              <w:rPr>
+                <w:b w:val="false"/>
+                <w:sz w:val="18"/>
+              </w:rPr>
+            </w:r>
+            <w:r>
+              <w:rPr>
+                <w:b w:val="false"/>
+              </w:rPr>
+            </w:r>
+          </w:p>
+          <w:p>
+            <w:pPr>
+              <w:pStyle w:val="1108"/>
+              <w:numPr>
+                <w:ilvl w:val="0"/>
+                <w:numId w:val="9"/>
+              </w:numPr>
+              <w:contextualSpacing w:val="true"/>
+              <w:ind w:left="170" w:right="0" w:hanging="170"/>
+              <w:jc w:val="left"/>
+              <w:rPr>
+                <w:b w:val="false"/>
+                <w:sz w:val="18"/>
+              </w:rPr>
+              <w:suppressLineNumbers w:val="0"/>
+            </w:pPr>
+            <w:r>
+              <w:rPr>
+                <w:b w:val="false"/>
+                <w:sz w:val="18"/>
+                <w:highlight w:val="none"/>
+              </w:rPr>
+              <w:t xml:space="preserve">Deret Maclaurin;</w:t>
+            </w:r>
+            <w:r>
+              <w:rPr>
+                <w:b w:val="false"/>
+                <w:sz w:val="18"/>
+                <w:highlight w:val="none"/>
+              </w:rPr>
+            </w:r>
+          </w:p>
+          <w:p>
+            <w:pPr>
+              <w:pStyle w:val="1108"/>
+              <w:numPr>
+                <w:ilvl w:val="0"/>
+                <w:numId w:val="9"/>
+              </w:numPr>
+              <w:contextualSpacing w:val="true"/>
+              <w:ind w:left="170" w:right="0" w:hanging="170"/>
+              <w:jc w:val="left"/>
+              <w:rPr>
+                <w:b w:val="false"/>
+                <w:sz w:val="18"/>
+              </w:rPr>
+              <w:suppressLineNumbers w:val="0"/>
+            </w:pPr>
+            <w:r>
+              <w:rPr>
+                <w:b w:val="false"/>
+                <w:sz w:val="18"/>
+                <w:highlight w:val="none"/>
+              </w:rPr>
+              <w:t xml:space="preserve">Analisis galat</w:t>
+            </w:r>
+            <w:r>
+              <w:rPr>
+                <w:b w:val="false"/>
+                <w:sz w:val="18"/>
+                <w:highlight w:val="none"/>
               </w:rPr>
             </w:r>
           </w:p>
@@ -5265,27 +5326,37 @@
         <w:tc>
           <w:tcPr>
             <w:gridSpan w:val="2"/>
-            <w:tcW w:w="2245" w:type="dxa"/>
+            <w:tcW w:w="1816" w:type="dxa"/>
             <w:vAlign w:val="center"/>
             <w:textDirection w:val="lrTb"/>
             <w:noWrap w:val="false"/>
           </w:tcPr>
           <w:p>
             <w:pPr>
-              <w:rPr>
+              <w:jc w:val="center"/>
+              <w:rPr>
+                <w:b w:val="false"/>
                 <w:sz w:val="18"/>
                 <w:szCs w:val="16"/>
               </w:rPr>
             </w:pPr>
             <w:r>
               <w:rPr>
+                <w:b w:val="false"/>
                 <w:sz w:val="18"/>
                 <w:szCs w:val="16"/>
               </w:rPr>
-            </w:r>
-            <w:r>
-              <w:rPr>
-                <w:sz w:val="18"/>
+              <w:t xml:space="preserve">Kuliah/Ceramah</w:t>
+            </w:r>
+            <w:r>
+              <w:rPr>
+                <w:b w:val="false"/>
+                <w:sz w:val="18"/>
+              </w:rPr>
+            </w:r>
+            <w:r>
+              <w:rPr>
+                <w:b w:val="false"/>
               </w:rPr>
             </w:r>
           </w:p>
@@ -5299,22 +5370,30 @@
           </w:tcPr>
           <w:p>
             <w:pPr>
-              <w:rPr>
-                <w:b/>
+              <w:jc w:val="center"/>
+              <w:rPr>
+                <w:b w:val="false"/>
                 <w:sz w:val="18"/>
                 <w:szCs w:val="16"/>
               </w:rPr>
             </w:pPr>
             <w:r>
               <w:rPr>
-                <w:b/>
+                <w:b w:val="false"/>
                 <w:sz w:val="18"/>
                 <w:szCs w:val="16"/>
               </w:rPr>
-            </w:r>
-            <w:r>
-              <w:rPr>
-                <w:sz w:val="18"/>
+              <w:t xml:space="preserve">Tugas 1</w:t>
+            </w:r>
+            <w:r>
+              <w:rPr>
+                <w:b w:val="false"/>
+                <w:sz w:val="18"/>
+              </w:rPr>
+            </w:r>
+            <w:r>
+              <w:rPr>
+                <w:b w:val="false"/>
               </w:rPr>
             </w:r>
           </w:p>
@@ -5322,25 +5401,35 @@
         <w:tc>
           <w:tcPr>
             <w:tcW w:w="1466" w:type="dxa"/>
+            <w:vAlign w:val="center"/>
             <w:textDirection w:val="lrTb"/>
             <w:noWrap w:val="false"/>
           </w:tcPr>
           <w:p>
             <w:pPr>
-              <w:rPr>
+              <w:jc w:val="center"/>
+              <w:rPr>
+                <w:b w:val="false"/>
                 <w:sz w:val="18"/>
                 <w:szCs w:val="16"/>
               </w:rPr>
             </w:pPr>
             <w:r>
               <w:rPr>
+                <w:b w:val="false"/>
                 <w:sz w:val="18"/>
                 <w:szCs w:val="16"/>
               </w:rPr>
             </w:r>
             <w:r>
               <w:rPr>
-                <w:sz w:val="18"/>
+                <w:b w:val="false"/>
+                <w:sz w:val="18"/>
+              </w:rPr>
+            </w:r>
+            <w:r>
+              <w:rPr>
+                <w:b w:val="false"/>
               </w:rPr>
             </w:r>
           </w:p>
@@ -5354,20 +5443,28 @@
           </w:tcPr>
           <w:p>
             <w:pPr>
-              <w:rPr>
-                <w:b/>
-                <w:sz w:val="18"/>
-              </w:rPr>
-            </w:pPr>
-            <w:r>
-              <w:rPr>
-                <w:b/>
-                <w:sz w:val="18"/>
-              </w:rPr>
-            </w:r>
-            <w:r>
-              <w:rPr>
-                <w:sz w:val="18"/>
+              <w:jc w:val="center"/>
+              <w:rPr>
+                <w:b w:val="false"/>
+                <w:sz w:val="18"/>
+              </w:rPr>
+            </w:pPr>
+            <w:r>
+              <w:rPr>
+                <w:b w:val="false"/>
+                <w:sz w:val="18"/>
+              </w:rPr>
+              <w:t xml:space="preserve">Ketepatan dalam menjawab</w:t>
+            </w:r>
+            <w:r>
+              <w:rPr>
+                <w:b w:val="false"/>
+                <w:sz w:val="18"/>
+              </w:rPr>
+            </w:r>
+            <w:r>
+              <w:rPr>
+                <w:b w:val="false"/>
               </w:rPr>
             </w:r>
           </w:p>
@@ -5381,20 +5478,68 @@
           </w:tcPr>
           <w:p>
             <w:pPr>
-              <w:rPr>
-                <w:b/>
-                <w:sz w:val="18"/>
-              </w:rPr>
-            </w:pPr>
-            <w:r>
-              <w:rPr>
-                <w:b/>
-                <w:sz w:val="18"/>
-              </w:rPr>
-            </w:r>
-            <w:r>
-              <w:rPr>
-                <w:sz w:val="18"/>
+              <w:pStyle w:val="1108"/>
+              <w:numPr>
+                <w:ilvl w:val="0"/>
+                <w:numId w:val="10"/>
+              </w:numPr>
+              <w:contextualSpacing w:val="true"/>
+              <w:ind w:left="170" w:right="0" w:hanging="170"/>
+              <w:jc w:val="left"/>
+              <w:rPr>
+                <w:b w:val="false"/>
+                <w:sz w:val="18"/>
+              </w:rPr>
+              <w:suppressLineNumbers w:val="0"/>
+            </w:pPr>
+            <w:r>
+              <w:rPr>
+                <w:b w:val="false"/>
+                <w:sz w:val="18"/>
+              </w:rPr>
+              <w:t xml:space="preserve">Mampu menggunakan Deret Taylor;</w:t>
+            </w:r>
+            <w:r>
+              <w:rPr>
+                <w:b w:val="false"/>
+                <w:sz w:val="18"/>
+              </w:rPr>
+            </w:r>
+            <w:r>
+              <w:rPr>
+                <w:b w:val="false"/>
+              </w:rPr>
+            </w:r>
+          </w:p>
+          <w:p>
+            <w:pPr>
+              <w:pStyle w:val="1108"/>
+              <w:numPr>
+                <w:ilvl w:val="0"/>
+                <w:numId w:val="10"/>
+              </w:numPr>
+              <w:contextualSpacing w:val="true"/>
+              <w:ind w:left="170" w:right="0" w:hanging="170"/>
+              <w:jc w:val="left"/>
+              <w:rPr>
+                <w:b w:val="false"/>
+                <w:sz w:val="18"/>
+              </w:rPr>
+              <w:suppressLineNumbers w:val="0"/>
+            </w:pPr>
+            <w:r>
+              <w:rPr>
+                <w:b w:val="false"/>
+                <w:sz w:val="18"/>
+                <w:highlight w:val="none"/>
+              </w:rPr>
+              <w:t xml:space="preserve">Mampu menggunakan Deret Maclaurin</w:t>
+            </w:r>
+            <w:r>
+              <w:rPr>
+                <w:b w:val="false"/>
+                <w:sz w:val="18"/>
+                <w:highlight w:val="none"/>
               </w:rPr>
             </w:r>
           </w:p>
@@ -5408,20 +5553,27 @@
           </w:tcPr>
           <w:p>
             <w:pPr>
-              <w:rPr>
-                <w:b/>
-                <w:sz w:val="18"/>
-              </w:rPr>
-            </w:pPr>
-            <w:r>
-              <w:rPr>
-                <w:b/>
-                <w:sz w:val="18"/>
-              </w:rPr>
-            </w:r>
-            <w:r>
-              <w:rPr>
-                <w:sz w:val="18"/>
+              <w:jc w:val="center"/>
+              <w:rPr>
+                <w:b w:val="false"/>
+                <w:sz w:val="18"/>
+              </w:rPr>
+            </w:pPr>
+            <w:r>
+              <w:rPr>
+                <w:b w:val="false"/>
+                <w:sz w:val="18"/>
+              </w:rPr>
+            </w:r>
+            <w:r>
+              <w:rPr>
+                <w:b w:val="false"/>
+                <w:sz w:val="18"/>
+              </w:rPr>
+            </w:r>
+            <w:r>
+              <w:rPr>
+                <w:b w:val="false"/>
               </w:rPr>
             </w:r>
           </w:p>
@@ -5435,20 +5587,551 @@
           </w:tcPr>
           <w:p>
             <w:pPr>
-              <w:rPr>
-                <w:b/>
-                <w:sz w:val="18"/>
-              </w:rPr>
-            </w:pPr>
-            <w:r>
-              <w:rPr>
-                <w:b/>
-                <w:sz w:val="18"/>
-              </w:rPr>
-            </w:r>
-            <w:r>
-              <w:rPr>
-                <w:sz w:val="18"/>
+              <w:jc w:val="center"/>
+              <w:rPr>
+                <w:b w:val="false"/>
+                <w:sz w:val="18"/>
+              </w:rPr>
+            </w:pPr>
+            <w:r>
+              <w:rPr>
+                <w:b w:val="false"/>
+                <w:sz w:val="18"/>
+              </w:rPr>
+              <w:t xml:space="preserve">100</w:t>
+            </w:r>
+            <w:r>
+              <w:rPr>
+                <w:b w:val="false"/>
+                <w:sz w:val="18"/>
+              </w:rPr>
+            </w:r>
+            <w:r>
+              <w:rPr>
+                <w:b w:val="false"/>
+              </w:rPr>
+            </w:r>
+          </w:p>
+        </w:tc>
+      </w:tr>
+      <w:tr>
+        <w:trPr>
+          <w:trHeight w:val="966"/>
+        </w:trPr>
+        <w:tc>
+          <w:tcPr>
+            <w:tcW w:w="966" w:type="dxa"/>
+            <w:vAlign w:val="center"/>
+            <w:textDirection w:val="lrTb"/>
+            <w:noWrap w:val="false"/>
+          </w:tcPr>
+          <w:p>
+            <w:pPr>
+              <w:jc w:val="center"/>
+              <w:rPr>
+                <w:b/>
+                <w:sz w:val="18"/>
+              </w:rPr>
+            </w:pPr>
+            <w:r>
+              <w:rPr>
+                <w:b/>
+                <w:sz w:val="18"/>
+              </w:rPr>
+              <w:t xml:space="preserve">2</w:t>
+            </w:r>
+            <w:r>
+              <w:rPr>
+                <w:sz w:val="18"/>
+              </w:rPr>
+            </w:r>
+            <w:r/>
+          </w:p>
+        </w:tc>
+        <w:tc>
+          <w:tcPr>
+            <w:tcW w:w="2030" w:type="dxa"/>
+            <w:vAlign w:val="center"/>
+            <w:vMerge w:val="restart"/>
+            <w:textDirection w:val="lrTb"/>
+            <w:noWrap w:val="false"/>
+          </w:tcPr>
+          <w:p>
+            <w:pPr>
+              <w:rPr>
+                <w:b w:val="false"/>
+                <w:sz w:val="18"/>
+              </w:rPr>
+            </w:pPr>
+            <w:r>
+              <w:rPr>
+                <w:b w:val="false"/>
+                <w:sz w:val="18"/>
+              </w:rPr>
+              <w:t xml:space="preserve">Mahasiswa mampu mendapatkan solusi persamaan nonlinier</w:t>
+            </w:r>
+            <w:r>
+              <w:rPr>
+                <w:b w:val="false"/>
+                <w:sz w:val="18"/>
+              </w:rPr>
+            </w:r>
+            <w:r>
+              <w:rPr>
+                <w:b w:val="false"/>
+              </w:rPr>
+            </w:r>
+          </w:p>
+          <w:p>
+            <w:pPr>
+              <w:spacing w:lineRule="auto" w:line="276"/>
+              <w:widowControl w:val="off"/>
+              <w:rPr>
+                <w:b w:val="false"/>
+                <w:sz w:val="18"/>
+              </w:rPr>
+              <w:pBdr>
+                <w:left w:val="none" w:color="000000" w:sz="4" w:space="0"/>
+                <w:top w:val="none" w:color="000000" w:sz="4" w:space="0"/>
+                <w:right w:val="none" w:color="000000" w:sz="4" w:space="0"/>
+                <w:bottom w:val="none" w:color="000000" w:sz="4" w:space="0"/>
+                <w:between w:val="none" w:color="000000" w:sz="4" w:space="0"/>
+              </w:pBdr>
+            </w:pPr>
+            <w:r>
+              <w:rPr>
+                <w:b w:val="false"/>
+                <w:sz w:val="18"/>
+              </w:rPr>
+            </w:r>
+            <w:r>
+              <w:rPr>
+                <w:b w:val="false"/>
+                <w:sz w:val="18"/>
+              </w:rPr>
+            </w:r>
+            <w:r>
+              <w:rPr>
+                <w:b w:val="false"/>
+              </w:rPr>
+            </w:r>
+          </w:p>
+        </w:tc>
+        <w:tc>
+          <w:tcPr>
+            <w:tcW w:w="1815" w:type="dxa"/>
+            <w:vAlign w:val="center"/>
+            <w:vMerge w:val="restart"/>
+            <w:textDirection w:val="lrTb"/>
+            <w:noWrap w:val="false"/>
+          </w:tcPr>
+          <w:p>
+            <w:pPr>
+              <w:pStyle w:val="1108"/>
+              <w:numPr>
+                <w:ilvl w:val="0"/>
+                <w:numId w:val="11"/>
+              </w:numPr>
+              <w:contextualSpacing w:val="true"/>
+              <w:ind w:left="170" w:right="0" w:hanging="170"/>
+              <w:jc w:val="left"/>
+              <w:suppressLineNumbers w:val="0"/>
+            </w:pPr>
+            <w:r>
+              <w:rPr>
+                <w:b w:val="false"/>
+                <w:sz w:val="18"/>
+              </w:rPr>
+              <w:t xml:space="preserve">Metode Biseksi;</w:t>
+            </w:r>
+            <w:r>
+              <w:rPr>
+                <w:b w:val="false"/>
+                <w:sz w:val="18"/>
+              </w:rPr>
+            </w:r>
+            <w:r/>
+          </w:p>
+          <w:p>
+            <w:pPr>
+              <w:pStyle w:val="1108"/>
+              <w:numPr>
+                <w:ilvl w:val="0"/>
+                <w:numId w:val="11"/>
+              </w:numPr>
+              <w:contextualSpacing w:val="true"/>
+              <w:ind w:left="170" w:right="0" w:hanging="170"/>
+              <w:jc w:val="left"/>
+              <w:suppressLineNumbers w:val="0"/>
+            </w:pPr>
+            <w:r>
+              <w:rPr>
+                <w:b w:val="false"/>
+                <w:sz w:val="18"/>
+                <w:highlight w:val="none"/>
+              </w:rPr>
+              <w:t xml:space="preserve">Metode Regula-Falsi;</w:t>
+            </w:r>
+            <w:r>
+              <w:rPr>
+                <w:b w:val="false"/>
+                <w:sz w:val="18"/>
+              </w:rPr>
+            </w:r>
+            <w:r/>
+          </w:p>
+          <w:p>
+            <w:pPr>
+              <w:pStyle w:val="1108"/>
+              <w:numPr>
+                <w:ilvl w:val="0"/>
+                <w:numId w:val="11"/>
+              </w:numPr>
+              <w:contextualSpacing w:val="true"/>
+              <w:ind w:left="170" w:right="0" w:hanging="170"/>
+              <w:jc w:val="left"/>
+              <w:suppressLineNumbers w:val="0"/>
+            </w:pPr>
+            <w:r>
+              <w:rPr>
+                <w:b w:val="false"/>
+                <w:sz w:val="18"/>
+                <w:highlight w:val="none"/>
+              </w:rPr>
+              <w:t xml:space="preserve">Metode Iterasi Titik-Tetap;</w:t>
+            </w:r>
+            <w:r>
+              <w:rPr>
+                <w:b w:val="false"/>
+                <w:sz w:val="18"/>
+              </w:rPr>
+            </w:r>
+            <w:r/>
+          </w:p>
+          <w:p>
+            <w:pPr>
+              <w:pStyle w:val="1108"/>
+              <w:numPr>
+                <w:ilvl w:val="0"/>
+                <w:numId w:val="11"/>
+              </w:numPr>
+              <w:contextualSpacing w:val="true"/>
+              <w:ind w:left="170" w:right="0" w:hanging="170"/>
+              <w:jc w:val="left"/>
+              <w:rPr>
+                <w:b w:val="false"/>
+                <w:sz w:val="18"/>
+              </w:rPr>
+              <w:suppressLineNumbers w:val="0"/>
+            </w:pPr>
+            <w:r>
+              <w:rPr>
+                <w:b w:val="false"/>
+                <w:sz w:val="18"/>
+                <w:highlight w:val="none"/>
+              </w:rPr>
+              <w:t xml:space="preserve">Metode Newton-Raphson</w:t>
+            </w:r>
+            <w:r>
+              <w:rPr>
+                <w:b w:val="false"/>
+                <w:sz w:val="18"/>
+                <w:highlight w:val="none"/>
+              </w:rPr>
+            </w:r>
+          </w:p>
+          <w:p>
+            <w:pPr>
+              <w:pStyle w:val="1108"/>
+              <w:numPr>
+                <w:ilvl w:val="0"/>
+                <w:numId w:val="11"/>
+              </w:numPr>
+              <w:contextualSpacing w:val="true"/>
+              <w:ind w:left="170" w:right="0" w:hanging="170"/>
+              <w:jc w:val="left"/>
+              <w:rPr>
+                <w:b w:val="false"/>
+                <w:sz w:val="18"/>
+              </w:rPr>
+              <w:suppressLineNumbers w:val="0"/>
+            </w:pPr>
+            <w:r>
+              <w:rPr>
+                <w:b w:val="false"/>
+                <w:sz w:val="18"/>
+                <w:highlight w:val="none"/>
+              </w:rPr>
+              <w:t xml:space="preserve">Metode Secant</w:t>
+            </w:r>
+            <w:r>
+              <w:rPr>
+                <w:b w:val="false"/>
+                <w:sz w:val="18"/>
+                <w:highlight w:val="none"/>
+              </w:rPr>
+            </w:r>
+          </w:p>
+          <w:p>
+            <w:pPr>
+              <w:rPr>
+                <w:b w:val="false"/>
+                <w:sz w:val="18"/>
+              </w:rPr>
+            </w:pPr>
+            <w:r>
+              <w:rPr>
+                <w:b w:val="false"/>
+                <w:sz w:val="18"/>
+              </w:rPr>
+            </w:r>
+            <w:r>
+              <w:rPr>
+                <w:b w:val="false"/>
+                <w:sz w:val="18"/>
+              </w:rPr>
+            </w:r>
+            <w:r>
+              <w:rPr>
+                <w:b w:val="false"/>
+              </w:rPr>
+            </w:r>
+          </w:p>
+        </w:tc>
+        <w:tc>
+          <w:tcPr>
+            <w:gridSpan w:val="2"/>
+            <w:tcW w:w="1816" w:type="dxa"/>
+            <w:vAlign w:val="center"/>
+            <w:textDirection w:val="lrTb"/>
+            <w:noWrap w:val="false"/>
+          </w:tcPr>
+          <w:p>
+            <w:pPr>
+              <w:jc w:val="center"/>
+              <w:rPr>
+                <w:b w:val="false"/>
+                <w:sz w:val="18"/>
+              </w:rPr>
+            </w:pPr>
+            <w:r>
+              <w:rPr>
+                <w:b w:val="false"/>
+                <w:sz w:val="18"/>
+              </w:rPr>
+            </w:r>
+            <w:r>
+              <w:rPr>
+                <w:b w:val="false"/>
+                <w:sz w:val="18"/>
+              </w:rPr>
+            </w:r>
+            <w:r>
+              <w:rPr>
+                <w:b w:val="false"/>
+              </w:rPr>
+            </w:r>
+          </w:p>
+        </w:tc>
+        <w:tc>
+          <w:tcPr>
+            <w:tcW w:w="1800" w:type="dxa"/>
+            <w:vAlign w:val="center"/>
+            <w:textDirection w:val="lrTb"/>
+            <w:noWrap w:val="false"/>
+          </w:tcPr>
+          <w:p>
+            <w:pPr>
+              <w:jc w:val="center"/>
+              <w:rPr>
+                <w:b w:val="false"/>
+                <w:sz w:val="18"/>
+              </w:rPr>
+            </w:pPr>
+            <w:r>
+              <w:rPr>
+                <w:b w:val="false"/>
+                <w:sz w:val="18"/>
+              </w:rPr>
+            </w:r>
+            <w:r>
+              <w:rPr>
+                <w:b w:val="false"/>
+                <w:sz w:val="18"/>
+              </w:rPr>
+            </w:r>
+            <w:r>
+              <w:rPr>
+                <w:b w:val="false"/>
+              </w:rPr>
+            </w:r>
+          </w:p>
+        </w:tc>
+        <w:tc>
+          <w:tcPr>
+            <w:tcW w:w="1466" w:type="dxa"/>
+            <w:textDirection w:val="lrTb"/>
+            <w:noWrap w:val="false"/>
+          </w:tcPr>
+          <w:p>
+            <w:pPr>
+              <w:jc w:val="center"/>
+              <w:rPr>
+                <w:b w:val="false"/>
+                <w:sz w:val="18"/>
+              </w:rPr>
+            </w:pPr>
+            <w:r>
+              <w:rPr>
+                <w:b w:val="false"/>
+                <w:sz w:val="18"/>
+              </w:rPr>
+            </w:r>
+            <w:r>
+              <w:rPr>
+                <w:b w:val="false"/>
+                <w:sz w:val="18"/>
+              </w:rPr>
+            </w:r>
+            <w:r>
+              <w:rPr>
+                <w:b w:val="false"/>
+              </w:rPr>
+            </w:r>
+          </w:p>
+        </w:tc>
+        <w:tc>
+          <w:tcPr>
+            <w:tcW w:w="1664" w:type="dxa"/>
+            <w:vAlign w:val="center"/>
+            <w:textDirection w:val="lrTb"/>
+            <w:noWrap w:val="false"/>
+          </w:tcPr>
+          <w:p>
+            <w:pPr>
+              <w:jc w:val="center"/>
+              <w:rPr>
+                <w:b w:val="false"/>
+                <w:sz w:val="18"/>
+              </w:rPr>
+            </w:pPr>
+            <w:r>
+              <w:rPr>
+                <w:b w:val="false"/>
+                <w:sz w:val="18"/>
+              </w:rPr>
+            </w:r>
+            <w:r>
+              <w:rPr>
+                <w:b w:val="false"/>
+                <w:sz w:val="18"/>
+              </w:rPr>
+            </w:r>
+            <w:r>
+              <w:rPr>
+                <w:b w:val="false"/>
+              </w:rPr>
+            </w:r>
+          </w:p>
+        </w:tc>
+        <w:tc>
+          <w:tcPr>
+            <w:tcW w:w="1566" w:type="dxa"/>
+            <w:vAlign w:val="center"/>
+            <w:textDirection w:val="lrTb"/>
+            <w:noWrap w:val="false"/>
+          </w:tcPr>
+          <w:p>
+            <w:pPr>
+              <w:jc w:val="left"/>
+              <w:rPr>
+                <w:b w:val="false"/>
+                <w:sz w:val="18"/>
+              </w:rPr>
+            </w:pPr>
+            <w:r>
+              <w:rPr>
+                <w:b w:val="false"/>
+                <w:sz w:val="18"/>
+              </w:rPr>
+            </w:r>
+            <w:r>
+              <w:rPr>
+                <w:b w:val="false"/>
+                <w:sz w:val="18"/>
+              </w:rPr>
+            </w:r>
+            <w:r>
+              <w:rPr>
+                <w:b w:val="false"/>
+              </w:rPr>
+            </w:r>
+          </w:p>
+        </w:tc>
+        <w:tc>
+          <w:tcPr>
+            <w:tcW w:w="1286" w:type="dxa"/>
+            <w:vAlign w:val="center"/>
+            <w:textDirection w:val="lrTb"/>
+            <w:noWrap w:val="false"/>
+          </w:tcPr>
+          <w:p>
+            <w:pPr>
+              <w:jc w:val="center"/>
+              <w:rPr>
+                <w:b w:val="false"/>
+                <w:sz w:val="18"/>
+              </w:rPr>
+            </w:pPr>
+            <w:r>
+              <w:rPr>
+                <w:b w:val="false"/>
+                <w:sz w:val="18"/>
+              </w:rPr>
+            </w:r>
+            <w:r>
+              <w:rPr>
+                <w:b w:val="false"/>
+                <w:sz w:val="18"/>
+              </w:rPr>
+            </w:r>
+            <w:r>
+              <w:rPr>
+                <w:b w:val="false"/>
+              </w:rPr>
+            </w:r>
+          </w:p>
+        </w:tc>
+        <w:tc>
+          <w:tcPr>
+            <w:tcW w:w="955" w:type="dxa"/>
+            <w:vAlign w:val="center"/>
+            <w:textDirection w:val="lrTb"/>
+            <w:noWrap w:val="false"/>
+          </w:tcPr>
+          <w:p>
+            <w:pPr>
+              <w:jc w:val="center"/>
+              <w:rPr>
+                <w:b w:val="false"/>
+                <w:sz w:val="18"/>
+              </w:rPr>
+            </w:pPr>
+            <w:r>
+              <w:rPr>
+                <w:b w:val="false"/>
+                <w:sz w:val="18"/>
+              </w:rPr>
+            </w:r>
+            <w:r>
+              <w:rPr>
+                <w:b w:val="false"/>
+                <w:sz w:val="18"/>
+              </w:rPr>
+            </w:r>
+            <w:r>
+              <w:rPr>
+                <w:b w:val="false"/>
               </w:rPr>
             </w:r>
           </w:p>
@@ -5478,88 +6161,80 @@
                 <w:b/>
                 <w:sz w:val="18"/>
               </w:rPr>
-              <w:t xml:space="preserve">2</w:t>
-            </w:r>
-            <w:r>
-              <w:rPr>
-                <w:sz w:val="18"/>
-              </w:rPr>
-            </w:r>
+              <w:t xml:space="preserve">3</w:t>
+            </w:r>
+            <w:r>
+              <w:rPr>
+                <w:sz w:val="18"/>
+              </w:rPr>
+            </w:r>
+            <w:r/>
           </w:p>
         </w:tc>
         <w:tc>
           <w:tcPr>
-            <w:tcW w:w="2112" w:type="dxa"/>
+            <w:tcW w:w="2030" w:type="dxa"/>
+            <w:vAlign w:val="center"/>
+            <w:vMerge w:val="continue"/>
+            <w:textDirection w:val="lrTb"/>
+            <w:noWrap w:val="false"/>
+          </w:tcPr>
+          <w:p>
+            <w:r/>
+          </w:p>
+        </w:tc>
+        <w:tc>
+          <w:tcPr>
+            <w:tcW w:w="1815" w:type="dxa"/>
+            <w:vAlign w:val="center"/>
+            <w:vMerge w:val="continue"/>
+            <w:textDirection w:val="lrTb"/>
+            <w:noWrap w:val="false"/>
+          </w:tcPr>
+          <w:p>
+            <w:r/>
+          </w:p>
+        </w:tc>
+        <w:tc>
+          <w:tcPr>
+            <w:gridSpan w:val="2"/>
+            <w:tcW w:w="1816" w:type="dxa"/>
             <w:vAlign w:val="center"/>
             <w:textDirection w:val="lrTb"/>
             <w:noWrap w:val="false"/>
           </w:tcPr>
           <w:p>
             <w:pPr>
-              <w:rPr>
-                <w:sz w:val="18"/>
-              </w:rPr>
-            </w:pPr>
-            <w:r>
-              <w:rPr>
-                <w:sz w:val="18"/>
-              </w:rPr>
-            </w:r>
-            <w:r>
-              <w:rPr>
-                <w:sz w:val="18"/>
-              </w:rPr>
-            </w:r>
-          </w:p>
-        </w:tc>
-        <w:tc>
-          <w:tcPr>
-            <w:tcW w:w="1328" w:type="dxa"/>
-            <w:vAlign w:val="center"/>
-            <w:textDirection w:val="lrTb"/>
-            <w:noWrap w:val="false"/>
-          </w:tcPr>
-          <w:p>
-            <w:pPr>
-              <w:rPr>
-                <w:sz w:val="18"/>
-              </w:rPr>
-            </w:pPr>
-            <w:r>
-              <w:rPr>
-                <w:sz w:val="18"/>
-              </w:rPr>
-            </w:r>
-            <w:r>
-              <w:rPr>
-                <w:sz w:val="18"/>
-              </w:rPr>
-            </w:r>
-          </w:p>
-        </w:tc>
-        <w:tc>
-          <w:tcPr>
-            <w:gridSpan w:val="2"/>
-            <w:tcW w:w="2245" w:type="dxa"/>
-            <w:vAlign w:val="center"/>
-            <w:textDirection w:val="lrTb"/>
-            <w:noWrap w:val="false"/>
-          </w:tcPr>
-          <w:p>
-            <w:pPr>
               <w:jc w:val="center"/>
-              <w:rPr>
-                <w:sz w:val="18"/>
-              </w:rPr>
-            </w:pPr>
-            <w:r>
-              <w:rPr>
-                <w:sz w:val="18"/>
-              </w:rPr>
-            </w:r>
-            <w:r>
-              <w:rPr>
-                <w:sz w:val="18"/>
+              <w:spacing w:lineRule="auto" w:line="276"/>
+              <w:widowControl w:val="off"/>
+              <w:rPr>
+                <w:b w:val="false"/>
+                <w:sz w:val="18"/>
+              </w:rPr>
+              <w:pBdr>
+                <w:left w:val="none" w:color="000000" w:sz="4" w:space="0"/>
+                <w:top w:val="none" w:color="000000" w:sz="4" w:space="0"/>
+                <w:right w:val="none" w:color="000000" w:sz="4" w:space="0"/>
+                <w:bottom w:val="none" w:color="000000" w:sz="4" w:space="0"/>
+                <w:between w:val="none" w:color="000000" w:sz="4" w:space="0"/>
+              </w:pBdr>
+            </w:pPr>
+            <w:r>
+              <w:rPr>
+                <w:b w:val="false"/>
+                <w:sz w:val="18"/>
+              </w:rPr>
+            </w:r>
+            <w:r>
+              <w:rPr>
+                <w:b w:val="false"/>
+                <w:sz w:val="18"/>
+              </w:rPr>
+            </w:r>
+            <w:r>
+              <w:rPr>
+                <w:b w:val="false"/>
               </w:rPr>
             </w:r>
           </w:p>
@@ -5574,18 +6249,35 @@
           <w:p>
             <w:pPr>
               <w:jc w:val="center"/>
-              <w:rPr>
-                <w:sz w:val="18"/>
-              </w:rPr>
-            </w:pPr>
-            <w:r>
-              <w:rPr>
-                <w:sz w:val="18"/>
-              </w:rPr>
-            </w:r>
-            <w:r>
-              <w:rPr>
-                <w:sz w:val="18"/>
+              <w:spacing w:lineRule="auto" w:line="276"/>
+              <w:widowControl w:val="off"/>
+              <w:rPr>
+                <w:b w:val="false"/>
+                <w:sz w:val="18"/>
+              </w:rPr>
+              <w:pBdr>
+                <w:left w:val="none" w:color="000000" w:sz="4" w:space="0"/>
+                <w:top w:val="none" w:color="000000" w:sz="4" w:space="0"/>
+                <w:right w:val="none" w:color="000000" w:sz="4" w:space="0"/>
+                <w:bottom w:val="none" w:color="000000" w:sz="4" w:space="0"/>
+                <w:between w:val="none" w:color="000000" w:sz="4" w:space="0"/>
+              </w:pBdr>
+            </w:pPr>
+            <w:r>
+              <w:rPr>
+                <w:b w:val="false"/>
+                <w:sz w:val="18"/>
+              </w:rPr>
+            </w:r>
+            <w:r>
+              <w:rPr>
+                <w:b w:val="false"/>
+                <w:sz w:val="18"/>
+              </w:rPr>
+            </w:r>
+            <w:r>
+              <w:rPr>
+                <w:b w:val="false"/>
               </w:rPr>
             </w:r>
           </w:p>
@@ -5600,17 +6292,25 @@
             <w:pPr>
               <w:jc w:val="center"/>
               <w:rPr>
-                <w:sz w:val="18"/>
-              </w:rPr>
-            </w:pPr>
-            <w:r>
-              <w:rPr>
-                <w:sz w:val="18"/>
-              </w:rPr>
-            </w:r>
-            <w:r>
-              <w:rPr>
-                <w:sz w:val="18"/>
+                <w:b w:val="false"/>
+                <w:sz w:val="18"/>
+              </w:rPr>
+            </w:pPr>
+            <w:r>
+              <w:rPr>
+                <w:b w:val="false"/>
+                <w:sz w:val="18"/>
+              </w:rPr>
+            </w:r>
+            <w:r>
+              <w:rPr>
+                <w:b w:val="false"/>
+                <w:sz w:val="18"/>
+              </w:rPr>
+            </w:r>
+            <w:r>
+              <w:rPr>
+                <w:b w:val="false"/>
               </w:rPr>
             </w:r>
           </w:p>
@@ -5625,18 +6325,35 @@
           <w:p>
             <w:pPr>
               <w:jc w:val="center"/>
-              <w:rPr>
-                <w:sz w:val="18"/>
-              </w:rPr>
-            </w:pPr>
-            <w:r>
-              <w:rPr>
-                <w:sz w:val="18"/>
-              </w:rPr>
-            </w:r>
-            <w:r>
-              <w:rPr>
-                <w:sz w:val="18"/>
+              <w:spacing w:lineRule="auto" w:line="276"/>
+              <w:widowControl w:val="off"/>
+              <w:rPr>
+                <w:b w:val="false"/>
+                <w:sz w:val="18"/>
+              </w:rPr>
+              <w:pBdr>
+                <w:left w:val="none" w:color="000000" w:sz="4" w:space="0"/>
+                <w:top w:val="none" w:color="000000" w:sz="4" w:space="0"/>
+                <w:right w:val="none" w:color="000000" w:sz="4" w:space="0"/>
+                <w:bottom w:val="none" w:color="000000" w:sz="4" w:space="0"/>
+                <w:between w:val="none" w:color="000000" w:sz="4" w:space="0"/>
+              </w:pBdr>
+            </w:pPr>
+            <w:r>
+              <w:rPr>
+                <w:b w:val="false"/>
+                <w:sz w:val="18"/>
+              </w:rPr>
+            </w:r>
+            <w:r>
+              <w:rPr>
+                <w:b w:val="false"/>
+                <w:sz w:val="18"/>
+              </w:rPr>
+            </w:r>
+            <w:r>
+              <w:rPr>
+                <w:b w:val="false"/>
               </w:rPr>
             </w:r>
           </w:p>
@@ -5650,19 +6367,27 @@
           </w:tcPr>
           <w:p>
             <w:pPr>
-              <w:jc w:val="center"/>
-              <w:rPr>
-                <w:sz w:val="18"/>
-              </w:rPr>
-            </w:pPr>
-            <w:r>
-              <w:rPr>
-                <w:sz w:val="18"/>
-              </w:rPr>
-            </w:r>
-            <w:r>
-              <w:rPr>
-                <w:sz w:val="18"/>
+              <w:jc w:val="left"/>
+              <w:rPr>
+                <w:b w:val="false"/>
+                <w:sz w:val="18"/>
+              </w:rPr>
+            </w:pPr>
+            <w:r>
+              <w:rPr>
+                <w:b w:val="false"/>
+                <w:sz w:val="18"/>
+              </w:rPr>
+            </w:r>
+            <w:r>
+              <w:rPr>
+                <w:b w:val="false"/>
+                <w:sz w:val="18"/>
+              </w:rPr>
+            </w:r>
+            <w:r>
+              <w:rPr>
+                <w:b w:val="false"/>
               </w:rPr>
             </w:r>
           </w:p>
@@ -5678,17 +6403,25 @@
             <w:pPr>
               <w:jc w:val="center"/>
               <w:rPr>
-                <w:sz w:val="18"/>
-              </w:rPr>
-            </w:pPr>
-            <w:r>
-              <w:rPr>
-                <w:sz w:val="18"/>
-              </w:rPr>
-            </w:r>
-            <w:r>
-              <w:rPr>
-                <w:sz w:val="18"/>
+                <w:b w:val="false"/>
+                <w:sz w:val="18"/>
+              </w:rPr>
+            </w:pPr>
+            <w:r>
+              <w:rPr>
+                <w:b w:val="false"/>
+                <w:sz w:val="18"/>
+              </w:rPr>
+            </w:r>
+            <w:r>
+              <w:rPr>
+                <w:b w:val="false"/>
+                <w:sz w:val="18"/>
+              </w:rPr>
+            </w:r>
+            <w:r>
+              <w:rPr>
+                <w:b w:val="false"/>
               </w:rPr>
             </w:r>
           </w:p>
@@ -5704,17 +6437,25 @@
             <w:pPr>
               <w:jc w:val="center"/>
               <w:rPr>
-                <w:sz w:val="18"/>
-              </w:rPr>
-            </w:pPr>
-            <w:r>
-              <w:rPr>
-                <w:sz w:val="18"/>
-              </w:rPr>
-            </w:r>
-            <w:r>
-              <w:rPr>
-                <w:sz w:val="18"/>
+                <w:b w:val="false"/>
+                <w:sz w:val="18"/>
+              </w:rPr>
+            </w:pPr>
+            <w:r>
+              <w:rPr>
+                <w:b w:val="false"/>
+                <w:sz w:val="18"/>
+              </w:rPr>
+            </w:r>
+            <w:r>
+              <w:rPr>
+                <w:b w:val="false"/>
+                <w:sz w:val="18"/>
+              </w:rPr>
+            </w:r>
+            <w:r>
+              <w:rPr>
+                <w:b w:val="false"/>
               </w:rPr>
             </w:r>
           </w:p>
@@ -5744,72 +6485,80 @@
                 <w:b/>
                 <w:sz w:val="18"/>
               </w:rPr>
-              <w:t xml:space="preserve">3</w:t>
-            </w:r>
-            <w:r>
-              <w:rPr>
-                <w:sz w:val="18"/>
-              </w:rPr>
-            </w:r>
+              <w:t xml:space="preserve">4</w:t>
+            </w:r>
+            <w:r>
+              <w:rPr>
+                <w:sz w:val="18"/>
+              </w:rPr>
+            </w:r>
+            <w:r/>
           </w:p>
         </w:tc>
         <w:tc>
           <w:tcPr>
-            <w:tcW w:w="2112" w:type="dxa"/>
+            <w:tcW w:w="2030" w:type="dxa"/>
             <w:vAlign w:val="center"/>
             <w:textDirection w:val="lrTb"/>
             <w:noWrap w:val="false"/>
           </w:tcPr>
           <w:p>
             <w:pPr>
-              <w:spacing w:lineRule="auto" w:line="276"/>
-              <w:widowControl w:val="off"/>
-              <w:rPr>
-                <w:b/>
-                <w:sz w:val="18"/>
-              </w:rPr>
-              <w:pBdr>
-                <w:left w:val="none" w:color="000000" w:sz="4" w:space="0"/>
-                <w:top w:val="none" w:color="000000" w:sz="4" w:space="0"/>
-                <w:right w:val="none" w:color="000000" w:sz="4" w:space="0"/>
-                <w:bottom w:val="none" w:color="000000" w:sz="4" w:space="0"/>
-                <w:between w:val="none" w:color="000000" w:sz="4" w:space="0"/>
-              </w:pBdr>
-            </w:pPr>
-            <w:r>
-              <w:rPr>
-                <w:b/>
-                <w:sz w:val="18"/>
-              </w:rPr>
-            </w:r>
-            <w:r>
-              <w:rPr>
-                <w:sz w:val="18"/>
+              <w:jc w:val="center"/>
+              <w:rPr>
+                <w:b w:val="false"/>
+                <w:sz w:val="18"/>
+              </w:rPr>
+            </w:pPr>
+            <w:r>
+              <w:rPr>
+                <w:b w:val="false"/>
+                <w:sz w:val="18"/>
+              </w:rPr>
+            </w:r>
+            <w:r>
+              <w:rPr>
+                <w:b w:val="false"/>
+                <w:sz w:val="18"/>
+              </w:rPr>
+            </w:r>
+            <w:r>
+              <w:rPr>
+                <w:b w:val="false"/>
               </w:rPr>
             </w:r>
           </w:p>
         </w:tc>
         <w:tc>
           <w:tcPr>
-            <w:tcW w:w="1328" w:type="dxa"/>
+            <w:tcW w:w="1815" w:type="dxa"/>
             <w:vAlign w:val="center"/>
             <w:textDirection w:val="lrTb"/>
             <w:noWrap w:val="false"/>
           </w:tcPr>
           <w:p>
             <w:pPr>
-              <w:rPr>
-                <w:sz w:val="18"/>
-              </w:rPr>
-            </w:pPr>
-            <w:r>
-              <w:rPr>
-                <w:sz w:val="18"/>
-              </w:rPr>
-            </w:r>
-            <w:r>
-              <w:rPr>
-                <w:sz w:val="18"/>
+              <w:jc w:val="center"/>
+              <w:rPr>
+                <w:b w:val="false"/>
+                <w:sz w:val="18"/>
+              </w:rPr>
+            </w:pPr>
+            <w:r>
+              <w:rPr>
+                <w:b w:val="false"/>
+                <w:sz w:val="18"/>
+              </w:rPr>
+            </w:r>
+            <w:r>
+              <w:rPr>
+                <w:b w:val="false"/>
+                <w:sz w:val="18"/>
+              </w:rPr>
+            </w:r>
+            <w:r>
+              <w:rPr>
+                <w:b w:val="false"/>
               </w:rPr>
             </w:r>
           </w:p>
@@ -5817,34 +6566,34 @@
         <w:tc>
           <w:tcPr>
             <w:gridSpan w:val="2"/>
-            <w:tcW w:w="2245" w:type="dxa"/>
+            <w:tcW w:w="1816" w:type="dxa"/>
             <w:vAlign w:val="center"/>
             <w:textDirection w:val="lrTb"/>
             <w:noWrap w:val="false"/>
           </w:tcPr>
           <w:p>
             <w:pPr>
-              <w:spacing w:lineRule="auto" w:line="276"/>
-              <w:widowControl w:val="off"/>
-              <w:rPr>
-                <w:sz w:val="18"/>
-              </w:rPr>
-              <w:pBdr>
-                <w:left w:val="none" w:color="000000" w:sz="4" w:space="0"/>
-                <w:top w:val="none" w:color="000000" w:sz="4" w:space="0"/>
-                <w:right w:val="none" w:color="000000" w:sz="4" w:space="0"/>
-                <w:bottom w:val="none" w:color="000000" w:sz="4" w:space="0"/>
-                <w:between w:val="none" w:color="000000" w:sz="4" w:space="0"/>
-              </w:pBdr>
-            </w:pPr>
-            <w:r>
-              <w:rPr>
-                <w:sz w:val="18"/>
-              </w:rPr>
-            </w:r>
-            <w:r>
-              <w:rPr>
-                <w:sz w:val="18"/>
+              <w:jc w:val="center"/>
+              <w:rPr>
+                <w:b w:val="false"/>
+                <w:sz w:val="18"/>
+              </w:rPr>
+            </w:pPr>
+            <w:r>
+              <w:rPr>
+                <w:b w:val="false"/>
+                <w:sz w:val="18"/>
+              </w:rPr>
+            </w:r>
+            <w:r>
+              <w:rPr>
+                <w:b w:val="false"/>
+                <w:sz w:val="18"/>
+              </w:rPr>
+            </w:r>
+            <w:r>
+              <w:rPr>
+                <w:b w:val="false"/>
               </w:rPr>
             </w:r>
           </w:p>
@@ -5858,27 +6607,27 @@
           </w:tcPr>
           <w:p>
             <w:pPr>
-              <w:spacing w:lineRule="auto" w:line="276"/>
-              <w:widowControl w:val="off"/>
-              <w:rPr>
-                <w:sz w:val="18"/>
-              </w:rPr>
-              <w:pBdr>
-                <w:left w:val="none" w:color="000000" w:sz="4" w:space="0"/>
-                <w:top w:val="none" w:color="000000" w:sz="4" w:space="0"/>
-                <w:right w:val="none" w:color="000000" w:sz="4" w:space="0"/>
-                <w:bottom w:val="none" w:color="000000" w:sz="4" w:space="0"/>
-                <w:between w:val="none" w:color="000000" w:sz="4" w:space="0"/>
-              </w:pBdr>
-            </w:pPr>
-            <w:r>
-              <w:rPr>
-                <w:sz w:val="18"/>
-              </w:rPr>
-            </w:r>
-            <w:r>
-              <w:rPr>
-                <w:sz w:val="18"/>
+              <w:jc w:val="center"/>
+              <w:rPr>
+                <w:b w:val="false"/>
+                <w:sz w:val="18"/>
+              </w:rPr>
+            </w:pPr>
+            <w:r>
+              <w:rPr>
+                <w:b w:val="false"/>
+                <w:sz w:val="18"/>
+              </w:rPr>
+            </w:r>
+            <w:r>
+              <w:rPr>
+                <w:b w:val="false"/>
+                <w:sz w:val="18"/>
+              </w:rPr>
+            </w:r>
+            <w:r>
+              <w:rPr>
+                <w:b w:val="false"/>
               </w:rPr>
             </w:r>
           </w:p>
@@ -5893,17 +6642,25 @@
             <w:pPr>
               <w:jc w:val="center"/>
               <w:rPr>
-                <w:sz w:val="18"/>
-              </w:rPr>
-            </w:pPr>
-            <w:r>
-              <w:rPr>
-                <w:sz w:val="18"/>
-              </w:rPr>
-            </w:r>
-            <w:r>
-              <w:rPr>
-                <w:sz w:val="18"/>
+                <w:b w:val="false"/>
+                <w:sz w:val="18"/>
+              </w:rPr>
+            </w:pPr>
+            <w:r>
+              <w:rPr>
+                <w:b w:val="false"/>
+                <w:sz w:val="18"/>
+              </w:rPr>
+            </w:r>
+            <w:r>
+              <w:rPr>
+                <w:b w:val="false"/>
+                <w:sz w:val="18"/>
+              </w:rPr>
+            </w:r>
+            <w:r>
+              <w:rPr>
+                <w:b w:val="false"/>
               </w:rPr>
             </w:r>
           </w:p>
@@ -5917,27 +6674,27 @@
           </w:tcPr>
           <w:p>
             <w:pPr>
-              <w:spacing w:lineRule="auto" w:line="276"/>
-              <w:widowControl w:val="off"/>
-              <w:rPr>
-                <w:sz w:val="18"/>
-              </w:rPr>
-              <w:pBdr>
-                <w:left w:val="none" w:color="000000" w:sz="4" w:space="0"/>
-                <w:top w:val="none" w:color="000000" w:sz="4" w:space="0"/>
-                <w:right w:val="none" w:color="000000" w:sz="4" w:space="0"/>
-                <w:bottom w:val="none" w:color="000000" w:sz="4" w:space="0"/>
-                <w:between w:val="none" w:color="000000" w:sz="4" w:space="0"/>
-              </w:pBdr>
-            </w:pPr>
-            <w:r>
-              <w:rPr>
-                <w:sz w:val="18"/>
-              </w:rPr>
-            </w:r>
-            <w:r>
-              <w:rPr>
-                <w:sz w:val="18"/>
+              <w:jc w:val="center"/>
+              <w:rPr>
+                <w:b w:val="false"/>
+                <w:sz w:val="18"/>
+              </w:rPr>
+            </w:pPr>
+            <w:r>
+              <w:rPr>
+                <w:b w:val="false"/>
+                <w:sz w:val="18"/>
+              </w:rPr>
+            </w:r>
+            <w:r>
+              <w:rPr>
+                <w:b w:val="false"/>
+                <w:sz w:val="18"/>
+              </w:rPr>
+            </w:r>
+            <w:r>
+              <w:rPr>
+                <w:b w:val="false"/>
               </w:rPr>
             </w:r>
           </w:p>
@@ -5951,19 +6708,27 @@
           </w:tcPr>
           <w:p>
             <w:pPr>
-              <w:jc w:val="center"/>
-              <w:rPr>
-                <w:sz w:val="18"/>
-              </w:rPr>
-            </w:pPr>
-            <w:r>
-              <w:rPr>
-                <w:sz w:val="18"/>
-              </w:rPr>
-            </w:r>
-            <w:r>
-              <w:rPr>
-                <w:sz w:val="18"/>
+              <w:jc w:val="left"/>
+              <w:rPr>
+                <w:b w:val="false"/>
+                <w:sz w:val="18"/>
+              </w:rPr>
+            </w:pPr>
+            <w:r>
+              <w:rPr>
+                <w:b w:val="false"/>
+                <w:sz w:val="18"/>
+              </w:rPr>
+            </w:r>
+            <w:r>
+              <w:rPr>
+                <w:b w:val="false"/>
+                <w:sz w:val="18"/>
+              </w:rPr>
+            </w:r>
+            <w:r>
+              <w:rPr>
+                <w:b w:val="false"/>
               </w:rPr>
             </w:r>
           </w:p>
@@ -5979,17 +6744,25 @@
             <w:pPr>
               <w:jc w:val="center"/>
               <w:rPr>
-                <w:sz w:val="18"/>
-              </w:rPr>
-            </w:pPr>
-            <w:r>
-              <w:rPr>
-                <w:sz w:val="18"/>
-              </w:rPr>
-            </w:r>
-            <w:r>
-              <w:rPr>
-                <w:sz w:val="18"/>
+                <w:b w:val="false"/>
+                <w:sz w:val="18"/>
+              </w:rPr>
+            </w:pPr>
+            <w:r>
+              <w:rPr>
+                <w:b w:val="false"/>
+                <w:sz w:val="18"/>
+              </w:rPr>
+            </w:r>
+            <w:r>
+              <w:rPr>
+                <w:b w:val="false"/>
+                <w:sz w:val="18"/>
+              </w:rPr>
+            </w:r>
+            <w:r>
+              <w:rPr>
+                <w:b w:val="false"/>
               </w:rPr>
             </w:r>
           </w:p>
@@ -6005,17 +6778,25 @@
             <w:pPr>
               <w:jc w:val="center"/>
               <w:rPr>
-                <w:sz w:val="18"/>
-              </w:rPr>
-            </w:pPr>
-            <w:r>
-              <w:rPr>
-                <w:sz w:val="18"/>
-              </w:rPr>
-            </w:r>
-            <w:r>
-              <w:rPr>
-                <w:sz w:val="18"/>
+                <w:b w:val="false"/>
+                <w:sz w:val="18"/>
+              </w:rPr>
+            </w:pPr>
+            <w:r>
+              <w:rPr>
+                <w:b w:val="false"/>
+                <w:sz w:val="18"/>
+              </w:rPr>
+            </w:r>
+            <w:r>
+              <w:rPr>
+                <w:b w:val="false"/>
+                <w:sz w:val="18"/>
+              </w:rPr>
+            </w:r>
+            <w:r>
+              <w:rPr>
+                <w:b w:val="false"/>
               </w:rPr>
             </w:r>
           </w:p>
@@ -6045,18 +6826,19 @@
                 <w:b/>
                 <w:sz w:val="18"/>
               </w:rPr>
-              <w:t xml:space="preserve">4</w:t>
-            </w:r>
-            <w:r>
-              <w:rPr>
-                <w:sz w:val="18"/>
-              </w:rPr>
-            </w:r>
+              <w:t xml:space="preserve">5</w:t>
+            </w:r>
+            <w:r>
+              <w:rPr>
+                <w:sz w:val="18"/>
+              </w:rPr>
+            </w:r>
+            <w:r/>
           </w:p>
         </w:tc>
         <w:tc>
           <w:tcPr>
-            <w:tcW w:w="2112" w:type="dxa"/>
+            <w:tcW w:w="2030" w:type="dxa"/>
             <w:vAlign w:val="center"/>
             <w:textDirection w:val="lrTb"/>
             <w:noWrap w:val="false"/>
@@ -6065,26 +6847,32 @@
             <w:pPr>
               <w:jc w:val="center"/>
               <w:rPr>
-                <w:b/>
-                <w:sz w:val="18"/>
-              </w:rPr>
-            </w:pPr>
-            <w:r>
-              <w:rPr>
-                <w:b/>
-                <w:sz w:val="18"/>
-              </w:rPr>
-            </w:r>
-            <w:r>
-              <w:rPr>
-                <w:sz w:val="18"/>
+                <w:b w:val="false"/>
+                <w:sz w:val="18"/>
+              </w:rPr>
+            </w:pPr>
+            <w:r>
+              <w:rPr>
+                <w:b w:val="false"/>
+                <w:sz w:val="18"/>
+              </w:rPr>
+            </w:r>
+            <w:r>
+              <w:rPr>
+                <w:b w:val="false"/>
+                <w:sz w:val="18"/>
+              </w:rPr>
+            </w:r>
+            <w:r>
+              <w:rPr>
+                <w:b w:val="false"/>
               </w:rPr>
             </w:r>
           </w:p>
         </w:tc>
         <w:tc>
           <w:tcPr>
-            <w:tcW w:w="1328" w:type="dxa"/>
+            <w:tcW w:w="1815" w:type="dxa"/>
             <w:vAlign w:val="center"/>
             <w:textDirection w:val="lrTb"/>
             <w:noWrap w:val="false"/>
@@ -6093,17 +6881,25 @@
             <w:pPr>
               <w:jc w:val="center"/>
               <w:rPr>
-                <w:sz w:val="18"/>
-              </w:rPr>
-            </w:pPr>
-            <w:r>
-              <w:rPr>
-                <w:sz w:val="18"/>
-              </w:rPr>
-            </w:r>
-            <w:r>
-              <w:rPr>
-                <w:sz w:val="18"/>
+                <w:b w:val="false"/>
+                <w:sz w:val="18"/>
+              </w:rPr>
+            </w:pPr>
+            <w:r>
+              <w:rPr>
+                <w:b w:val="false"/>
+                <w:sz w:val="18"/>
+              </w:rPr>
+            </w:r>
+            <w:r>
+              <w:rPr>
+                <w:b w:val="false"/>
+                <w:sz w:val="18"/>
+              </w:rPr>
+            </w:r>
+            <w:r>
+              <w:rPr>
+                <w:b w:val="false"/>
               </w:rPr>
             </w:r>
           </w:p>
@@ -6111,7 +6907,7 @@
         <w:tc>
           <w:tcPr>
             <w:gridSpan w:val="2"/>
-            <w:tcW w:w="2245" w:type="dxa"/>
+            <w:tcW w:w="1816" w:type="dxa"/>
             <w:vAlign w:val="center"/>
             <w:textDirection w:val="lrTb"/>
             <w:noWrap w:val="false"/>
@@ -6120,19 +6916,25 @@
             <w:pPr>
               <w:jc w:val="center"/>
               <w:rPr>
-                <w:b/>
-                <w:sz w:val="18"/>
-              </w:rPr>
-            </w:pPr>
-            <w:r>
-              <w:rPr>
-                <w:b/>
-                <w:sz w:val="18"/>
-              </w:rPr>
-            </w:r>
-            <w:r>
-              <w:rPr>
-                <w:sz w:val="18"/>
+                <w:b w:val="false"/>
+                <w:sz w:val="18"/>
+              </w:rPr>
+            </w:pPr>
+            <w:r>
+              <w:rPr>
+                <w:b w:val="false"/>
+                <w:sz w:val="18"/>
+              </w:rPr>
+            </w:r>
+            <w:r>
+              <w:rPr>
+                <w:b w:val="false"/>
+                <w:sz w:val="18"/>
+              </w:rPr>
+            </w:r>
+            <w:r>
+              <w:rPr>
+                <w:b w:val="false"/>
               </w:rPr>
             </w:r>
           </w:p>
@@ -6148,19 +6950,25 @@
             <w:pPr>
               <w:jc w:val="center"/>
               <w:rPr>
-                <w:b/>
-                <w:sz w:val="18"/>
-              </w:rPr>
-            </w:pPr>
-            <w:r>
-              <w:rPr>
-                <w:b/>
-                <w:sz w:val="18"/>
-              </w:rPr>
-            </w:r>
-            <w:r>
-              <w:rPr>
-                <w:sz w:val="18"/>
+                <w:b w:val="false"/>
+                <w:sz w:val="18"/>
+              </w:rPr>
+            </w:pPr>
+            <w:r>
+              <w:rPr>
+                <w:b w:val="false"/>
+                <w:sz w:val="18"/>
+              </w:rPr>
+            </w:r>
+            <w:r>
+              <w:rPr>
+                <w:b w:val="false"/>
+                <w:sz w:val="18"/>
+              </w:rPr>
+            </w:r>
+            <w:r>
+              <w:rPr>
+                <w:b w:val="false"/>
               </w:rPr>
             </w:r>
           </w:p>
@@ -6175,19 +6983,25 @@
             <w:pPr>
               <w:jc w:val="center"/>
               <w:rPr>
-                <w:b/>
-                <w:sz w:val="18"/>
-              </w:rPr>
-            </w:pPr>
-            <w:r>
-              <w:rPr>
-                <w:b/>
-                <w:sz w:val="18"/>
-              </w:rPr>
-            </w:r>
-            <w:r>
-              <w:rPr>
-                <w:sz w:val="18"/>
+                <w:b w:val="false"/>
+                <w:sz w:val="18"/>
+              </w:rPr>
+            </w:pPr>
+            <w:r>
+              <w:rPr>
+                <w:b w:val="false"/>
+                <w:sz w:val="18"/>
+              </w:rPr>
+            </w:r>
+            <w:r>
+              <w:rPr>
+                <w:b w:val="false"/>
+                <w:sz w:val="18"/>
+              </w:rPr>
+            </w:r>
+            <w:r>
+              <w:rPr>
+                <w:b w:val="false"/>
               </w:rPr>
             </w:r>
           </w:p>
@@ -6203,19 +7017,25 @@
             <w:pPr>
               <w:jc w:val="center"/>
               <w:rPr>
-                <w:b/>
-                <w:sz w:val="18"/>
-              </w:rPr>
-            </w:pPr>
-            <w:r>
-              <w:rPr>
-                <w:b/>
-                <w:sz w:val="18"/>
-              </w:rPr>
-            </w:r>
-            <w:r>
-              <w:rPr>
-                <w:sz w:val="18"/>
+                <w:b w:val="false"/>
+                <w:sz w:val="18"/>
+              </w:rPr>
+            </w:pPr>
+            <w:r>
+              <w:rPr>
+                <w:b w:val="false"/>
+                <w:sz w:val="18"/>
+              </w:rPr>
+            </w:r>
+            <w:r>
+              <w:rPr>
+                <w:b w:val="false"/>
+                <w:sz w:val="18"/>
+              </w:rPr>
+            </w:r>
+            <w:r>
+              <w:rPr>
+                <w:b w:val="false"/>
               </w:rPr>
             </w:r>
           </w:p>
@@ -6229,21 +7049,27 @@
           </w:tcPr>
           <w:p>
             <w:pPr>
-              <w:jc w:val="center"/>
-              <w:rPr>
-                <w:b/>
-                <w:sz w:val="18"/>
-              </w:rPr>
-            </w:pPr>
-            <w:r>
-              <w:rPr>
-                <w:b/>
-                <w:sz w:val="18"/>
-              </w:rPr>
-            </w:r>
-            <w:r>
-              <w:rPr>
-                <w:sz w:val="18"/>
+              <w:jc w:val="left"/>
+              <w:rPr>
+                <w:b w:val="false"/>
+                <w:sz w:val="18"/>
+              </w:rPr>
+            </w:pPr>
+            <w:r>
+              <w:rPr>
+                <w:b w:val="false"/>
+                <w:sz w:val="18"/>
+              </w:rPr>
+            </w:r>
+            <w:r>
+              <w:rPr>
+                <w:b w:val="false"/>
+                <w:sz w:val="18"/>
+              </w:rPr>
+            </w:r>
+            <w:r>
+              <w:rPr>
+                <w:b w:val="false"/>
               </w:rPr>
             </w:r>
           </w:p>
@@ -6259,19 +7085,25 @@
             <w:pPr>
               <w:jc w:val="center"/>
               <w:rPr>
-                <w:b/>
-                <w:sz w:val="18"/>
-              </w:rPr>
-            </w:pPr>
-            <w:r>
-              <w:rPr>
-                <w:b/>
-                <w:sz w:val="18"/>
-              </w:rPr>
-            </w:r>
-            <w:r>
-              <w:rPr>
-                <w:sz w:val="18"/>
+                <w:b w:val="false"/>
+                <w:sz w:val="18"/>
+              </w:rPr>
+            </w:pPr>
+            <w:r>
+              <w:rPr>
+                <w:b w:val="false"/>
+                <w:sz w:val="18"/>
+              </w:rPr>
+            </w:r>
+            <w:r>
+              <w:rPr>
+                <w:b w:val="false"/>
+                <w:sz w:val="18"/>
+              </w:rPr>
+            </w:r>
+            <w:r>
+              <w:rPr>
+                <w:b w:val="false"/>
               </w:rPr>
             </w:r>
           </w:p>
@@ -6287,19 +7119,25 @@
             <w:pPr>
               <w:jc w:val="center"/>
               <w:rPr>
-                <w:b/>
-                <w:sz w:val="18"/>
-              </w:rPr>
-            </w:pPr>
-            <w:r>
-              <w:rPr>
-                <w:b/>
-                <w:sz w:val="18"/>
-              </w:rPr>
-            </w:r>
-            <w:r>
-              <w:rPr>
-                <w:sz w:val="18"/>
+                <w:b w:val="false"/>
+                <w:sz w:val="18"/>
+              </w:rPr>
+            </w:pPr>
+            <w:r>
+              <w:rPr>
+                <w:b w:val="false"/>
+                <w:sz w:val="18"/>
+              </w:rPr>
+            </w:r>
+            <w:r>
+              <w:rPr>
+                <w:b w:val="false"/>
+                <w:sz w:val="18"/>
+              </w:rPr>
+            </w:r>
+            <w:r>
+              <w:rPr>
+                <w:b w:val="false"/>
               </w:rPr>
             </w:r>
           </w:p>
@@ -6329,18 +7167,19 @@
                 <w:b/>
                 <w:sz w:val="18"/>
               </w:rPr>
-              <w:t xml:space="preserve">5</w:t>
-            </w:r>
-            <w:r>
-              <w:rPr>
-                <w:sz w:val="18"/>
-              </w:rPr>
-            </w:r>
+              <w:t xml:space="preserve">6</w:t>
+            </w:r>
+            <w:r>
+              <w:rPr>
+                <w:sz w:val="18"/>
+              </w:rPr>
+            </w:r>
+            <w:r/>
           </w:p>
         </w:tc>
         <w:tc>
           <w:tcPr>
-            <w:tcW w:w="2112" w:type="dxa"/>
+            <w:tcW w:w="2030" w:type="dxa"/>
             <w:vAlign w:val="center"/>
             <w:textDirection w:val="lrTb"/>
             <w:noWrap w:val="false"/>
@@ -6349,26 +7188,32 @@
             <w:pPr>
               <w:jc w:val="center"/>
               <w:rPr>
-                <w:b/>
-                <w:sz w:val="18"/>
-              </w:rPr>
-            </w:pPr>
-            <w:r>
-              <w:rPr>
-                <w:b/>
-                <w:sz w:val="18"/>
-              </w:rPr>
-            </w:r>
-            <w:r>
-              <w:rPr>
-                <w:sz w:val="18"/>
+                <w:b w:val="false"/>
+                <w:sz w:val="18"/>
+              </w:rPr>
+            </w:pPr>
+            <w:r>
+              <w:rPr>
+                <w:b w:val="false"/>
+                <w:sz w:val="18"/>
+              </w:rPr>
+            </w:r>
+            <w:r>
+              <w:rPr>
+                <w:b w:val="false"/>
+                <w:sz w:val="18"/>
+              </w:rPr>
+            </w:r>
+            <w:r>
+              <w:rPr>
+                <w:b w:val="false"/>
               </w:rPr>
             </w:r>
           </w:p>
         </w:tc>
         <w:tc>
           <w:tcPr>
-            <w:tcW w:w="1328" w:type="dxa"/>
+            <w:tcW w:w="1815" w:type="dxa"/>
             <w:vAlign w:val="center"/>
             <w:textDirection w:val="lrTb"/>
             <w:noWrap w:val="false"/>
@@ -6377,19 +7222,25 @@
             <w:pPr>
               <w:jc w:val="center"/>
               <w:rPr>
-                <w:b/>
-                <w:sz w:val="18"/>
-              </w:rPr>
-            </w:pPr>
-            <w:r>
-              <w:rPr>
-                <w:b/>
-                <w:sz w:val="18"/>
-              </w:rPr>
-            </w:r>
-            <w:r>
-              <w:rPr>
-                <w:sz w:val="18"/>
+                <w:b w:val="false"/>
+                <w:sz w:val="18"/>
+              </w:rPr>
+            </w:pPr>
+            <w:r>
+              <w:rPr>
+                <w:b w:val="false"/>
+                <w:sz w:val="18"/>
+              </w:rPr>
+            </w:r>
+            <w:r>
+              <w:rPr>
+                <w:b w:val="false"/>
+                <w:sz w:val="18"/>
+              </w:rPr>
+            </w:r>
+            <w:r>
+              <w:rPr>
+                <w:b w:val="false"/>
               </w:rPr>
             </w:r>
           </w:p>
@@ -6397,7 +7248,7 @@
         <w:tc>
           <w:tcPr>
             <w:gridSpan w:val="2"/>
-            <w:tcW w:w="2245" w:type="dxa"/>
+            <w:tcW w:w="1816" w:type="dxa"/>
             <w:vAlign w:val="center"/>
             <w:textDirection w:val="lrTb"/>
             <w:noWrap w:val="false"/>
@@ -6406,19 +7257,25 @@
             <w:pPr>
               <w:jc w:val="center"/>
               <w:rPr>
-                <w:b/>
-                <w:sz w:val="18"/>
-              </w:rPr>
-            </w:pPr>
-            <w:r>
-              <w:rPr>
-                <w:b/>
-                <w:sz w:val="18"/>
-              </w:rPr>
-            </w:r>
-            <w:r>
-              <w:rPr>
-                <w:sz w:val="18"/>
+                <w:b w:val="false"/>
+                <w:sz w:val="18"/>
+              </w:rPr>
+            </w:pPr>
+            <w:r>
+              <w:rPr>
+                <w:b w:val="false"/>
+                <w:sz w:val="18"/>
+              </w:rPr>
+            </w:r>
+            <w:r>
+              <w:rPr>
+                <w:b w:val="false"/>
+                <w:sz w:val="18"/>
+              </w:rPr>
+            </w:r>
+            <w:r>
+              <w:rPr>
+                <w:b w:val="false"/>
               </w:rPr>
             </w:r>
           </w:p>
@@ -6434,19 +7291,25 @@
             <w:pPr>
               <w:jc w:val="center"/>
               <w:rPr>
-                <w:b/>
-                <w:sz w:val="18"/>
-              </w:rPr>
-            </w:pPr>
-            <w:r>
-              <w:rPr>
-                <w:b/>
-                <w:sz w:val="18"/>
-              </w:rPr>
-            </w:r>
-            <w:r>
-              <w:rPr>
-                <w:sz w:val="18"/>
+                <w:b w:val="false"/>
+                <w:sz w:val="18"/>
+              </w:rPr>
+            </w:pPr>
+            <w:r>
+              <w:rPr>
+                <w:b w:val="false"/>
+                <w:sz w:val="18"/>
+              </w:rPr>
+            </w:r>
+            <w:r>
+              <w:rPr>
+                <w:b w:val="false"/>
+                <w:sz w:val="18"/>
+              </w:rPr>
+            </w:r>
+            <w:r>
+              <w:rPr>
+                <w:b w:val="false"/>
               </w:rPr>
             </w:r>
           </w:p>
@@ -6461,19 +7324,25 @@
             <w:pPr>
               <w:jc w:val="center"/>
               <w:rPr>
-                <w:b/>
-                <w:sz w:val="18"/>
-              </w:rPr>
-            </w:pPr>
-            <w:r>
-              <w:rPr>
-                <w:b/>
-                <w:sz w:val="18"/>
-              </w:rPr>
-            </w:r>
-            <w:r>
-              <w:rPr>
-                <w:sz w:val="18"/>
+                <w:b w:val="false"/>
+                <w:sz w:val="18"/>
+              </w:rPr>
+            </w:pPr>
+            <w:r>
+              <w:rPr>
+                <w:b w:val="false"/>
+                <w:sz w:val="18"/>
+              </w:rPr>
+            </w:r>
+            <w:r>
+              <w:rPr>
+                <w:b w:val="false"/>
+                <w:sz w:val="18"/>
+              </w:rPr>
+            </w:r>
+            <w:r>
+              <w:rPr>
+                <w:b w:val="false"/>
               </w:rPr>
             </w:r>
           </w:p>
@@ -6489,19 +7358,25 @@
             <w:pPr>
               <w:jc w:val="center"/>
               <w:rPr>
-                <w:b/>
-                <w:sz w:val="18"/>
-              </w:rPr>
-            </w:pPr>
-            <w:r>
-              <w:rPr>
-                <w:b/>
-                <w:sz w:val="18"/>
-              </w:rPr>
-            </w:r>
-            <w:r>
-              <w:rPr>
-                <w:sz w:val="18"/>
+                <w:b w:val="false"/>
+                <w:sz w:val="18"/>
+              </w:rPr>
+            </w:pPr>
+            <w:r>
+              <w:rPr>
+                <w:b w:val="false"/>
+                <w:sz w:val="18"/>
+              </w:rPr>
+            </w:r>
+            <w:r>
+              <w:rPr>
+                <w:b w:val="false"/>
+                <w:sz w:val="18"/>
+              </w:rPr>
+            </w:r>
+            <w:r>
+              <w:rPr>
+                <w:b w:val="false"/>
               </w:rPr>
             </w:r>
           </w:p>
@@ -6515,21 +7390,27 @@
           </w:tcPr>
           <w:p>
             <w:pPr>
-              <w:jc w:val="center"/>
-              <w:rPr>
-                <w:b/>
-                <w:sz w:val="18"/>
-              </w:rPr>
-            </w:pPr>
-            <w:r>
-              <w:rPr>
-                <w:b/>
-                <w:sz w:val="18"/>
-              </w:rPr>
-            </w:r>
-            <w:r>
-              <w:rPr>
-                <w:sz w:val="18"/>
+              <w:jc w:val="left"/>
+              <w:rPr>
+                <w:b w:val="false"/>
+                <w:sz w:val="18"/>
+              </w:rPr>
+            </w:pPr>
+            <w:r>
+              <w:rPr>
+                <w:b w:val="false"/>
+                <w:sz w:val="18"/>
+              </w:rPr>
+            </w:r>
+            <w:r>
+              <w:rPr>
+                <w:b w:val="false"/>
+                <w:sz w:val="18"/>
+              </w:rPr>
+            </w:r>
+            <w:r>
+              <w:rPr>
+                <w:b w:val="false"/>
               </w:rPr>
             </w:r>
           </w:p>
@@ -6545,19 +7426,25 @@
             <w:pPr>
               <w:jc w:val="center"/>
               <w:rPr>
-                <w:b/>
-                <w:sz w:val="18"/>
-              </w:rPr>
-            </w:pPr>
-            <w:r>
-              <w:rPr>
-                <w:b/>
-                <w:sz w:val="18"/>
-              </w:rPr>
-            </w:r>
-            <w:r>
-              <w:rPr>
-                <w:sz w:val="18"/>
+                <w:b w:val="false"/>
+                <w:sz w:val="18"/>
+              </w:rPr>
+            </w:pPr>
+            <w:r>
+              <w:rPr>
+                <w:b w:val="false"/>
+                <w:sz w:val="18"/>
+              </w:rPr>
+            </w:r>
+            <w:r>
+              <w:rPr>
+                <w:b w:val="false"/>
+                <w:sz w:val="18"/>
+              </w:rPr>
+            </w:r>
+            <w:r>
+              <w:rPr>
+                <w:b w:val="false"/>
               </w:rPr>
             </w:r>
           </w:p>
@@ -6573,19 +7460,25 @@
             <w:pPr>
               <w:jc w:val="center"/>
               <w:rPr>
-                <w:b/>
-                <w:sz w:val="18"/>
-              </w:rPr>
-            </w:pPr>
-            <w:r>
-              <w:rPr>
-                <w:b/>
-                <w:sz w:val="18"/>
-              </w:rPr>
-            </w:r>
-            <w:r>
-              <w:rPr>
-                <w:sz w:val="18"/>
+                <w:b w:val="false"/>
+                <w:sz w:val="18"/>
+              </w:rPr>
+            </w:pPr>
+            <w:r>
+              <w:rPr>
+                <w:b w:val="false"/>
+                <w:sz w:val="18"/>
+              </w:rPr>
+            </w:r>
+            <w:r>
+              <w:rPr>
+                <w:b w:val="false"/>
+                <w:sz w:val="18"/>
+              </w:rPr>
+            </w:r>
+            <w:r>
+              <w:rPr>
+                <w:b w:val="false"/>
               </w:rPr>
             </w:r>
           </w:p>
@@ -6615,18 +7508,19 @@
                 <w:b/>
                 <w:sz w:val="18"/>
               </w:rPr>
-              <w:t xml:space="preserve">6</w:t>
-            </w:r>
-            <w:r>
-              <w:rPr>
-                <w:sz w:val="18"/>
-              </w:rPr>
-            </w:r>
+              <w:t xml:space="preserve">7</w:t>
+            </w:r>
+            <w:r>
+              <w:rPr>
+                <w:sz w:val="18"/>
+              </w:rPr>
+            </w:r>
+            <w:r/>
           </w:p>
         </w:tc>
         <w:tc>
           <w:tcPr>
-            <w:tcW w:w="2112" w:type="dxa"/>
+            <w:tcW w:w="2030" w:type="dxa"/>
             <w:vAlign w:val="center"/>
             <w:textDirection w:val="lrTb"/>
             <w:noWrap w:val="false"/>
@@ -6635,26 +7529,32 @@
             <w:pPr>
               <w:jc w:val="center"/>
               <w:rPr>
-                <w:b/>
-                <w:sz w:val="18"/>
-              </w:rPr>
-            </w:pPr>
-            <w:r>
-              <w:rPr>
-                <w:b/>
-                <w:sz w:val="18"/>
-              </w:rPr>
-            </w:r>
-            <w:r>
-              <w:rPr>
-                <w:sz w:val="18"/>
+                <w:b w:val="false"/>
+                <w:sz w:val="18"/>
+              </w:rPr>
+            </w:pPr>
+            <w:r>
+              <w:rPr>
+                <w:b w:val="false"/>
+                <w:sz w:val="18"/>
+              </w:rPr>
+            </w:r>
+            <w:r>
+              <w:rPr>
+                <w:b w:val="false"/>
+                <w:sz w:val="18"/>
+              </w:rPr>
+            </w:r>
+            <w:r>
+              <w:rPr>
+                <w:b w:val="false"/>
               </w:rPr>
             </w:r>
           </w:p>
         </w:tc>
         <w:tc>
           <w:tcPr>
-            <w:tcW w:w="1328" w:type="dxa"/>
+            <w:tcW w:w="1815" w:type="dxa"/>
             <w:vAlign w:val="center"/>
             <w:textDirection w:val="lrTb"/>
             <w:noWrap w:val="false"/>
@@ -6663,19 +7563,25 @@
             <w:pPr>
               <w:jc w:val="center"/>
               <w:rPr>
-                <w:b/>
-                <w:sz w:val="18"/>
-              </w:rPr>
-            </w:pPr>
-            <w:r>
-              <w:rPr>
-                <w:b/>
-                <w:sz w:val="18"/>
-              </w:rPr>
-            </w:r>
-            <w:r>
-              <w:rPr>
-                <w:sz w:val="18"/>
+                <w:b w:val="false"/>
+                <w:sz w:val="18"/>
+              </w:rPr>
+            </w:pPr>
+            <w:r>
+              <w:rPr>
+                <w:b w:val="false"/>
+                <w:sz w:val="18"/>
+              </w:rPr>
+            </w:r>
+            <w:r>
+              <w:rPr>
+                <w:b w:val="false"/>
+                <w:sz w:val="18"/>
+              </w:rPr>
+            </w:r>
+            <w:r>
+              <w:rPr>
+                <w:b w:val="false"/>
               </w:rPr>
             </w:r>
           </w:p>
@@ -6683,7 +7589,7 @@
         <w:tc>
           <w:tcPr>
             <w:gridSpan w:val="2"/>
-            <w:tcW w:w="2245" w:type="dxa"/>
+            <w:tcW w:w="1816" w:type="dxa"/>
             <w:vAlign w:val="center"/>
             <w:textDirection w:val="lrTb"/>
             <w:noWrap w:val="false"/>
@@ -6692,19 +7598,25 @@
             <w:pPr>
               <w:jc w:val="center"/>
               <w:rPr>
-                <w:b/>
-                <w:sz w:val="18"/>
-              </w:rPr>
-            </w:pPr>
-            <w:r>
-              <w:rPr>
-                <w:b/>
-                <w:sz w:val="18"/>
-              </w:rPr>
-            </w:r>
-            <w:r>
-              <w:rPr>
-                <w:sz w:val="18"/>
+                <w:b w:val="false"/>
+                <w:sz w:val="18"/>
+              </w:rPr>
+            </w:pPr>
+            <w:r>
+              <w:rPr>
+                <w:b w:val="false"/>
+                <w:sz w:val="18"/>
+              </w:rPr>
+            </w:r>
+            <w:r>
+              <w:rPr>
+                <w:b w:val="false"/>
+                <w:sz w:val="18"/>
+              </w:rPr>
+            </w:r>
+            <w:r>
+              <w:rPr>
+                <w:b w:val="false"/>
               </w:rPr>
             </w:r>
           </w:p>
@@ -6720,19 +7632,25 @@
             <w:pPr>
               <w:jc w:val="center"/>
               <w:rPr>
-                <w:b/>
-                <w:sz w:val="18"/>
-              </w:rPr>
-            </w:pPr>
-            <w:r>
-              <w:rPr>
-                <w:b/>
-                <w:sz w:val="18"/>
-              </w:rPr>
-            </w:r>
-            <w:r>
-              <w:rPr>
-                <w:sz w:val="18"/>
+                <w:b w:val="false"/>
+                <w:sz w:val="18"/>
+              </w:rPr>
+            </w:pPr>
+            <w:r>
+              <w:rPr>
+                <w:b w:val="false"/>
+                <w:sz w:val="18"/>
+              </w:rPr>
+            </w:r>
+            <w:r>
+              <w:rPr>
+                <w:b w:val="false"/>
+                <w:sz w:val="18"/>
+              </w:rPr>
+            </w:r>
+            <w:r>
+              <w:rPr>
+                <w:b w:val="false"/>
               </w:rPr>
             </w:r>
           </w:p>
@@ -6747,19 +7665,25 @@
             <w:pPr>
               <w:jc w:val="center"/>
               <w:rPr>
-                <w:b/>
-                <w:sz w:val="18"/>
-              </w:rPr>
-            </w:pPr>
-            <w:r>
-              <w:rPr>
-                <w:b/>
-                <w:sz w:val="18"/>
-              </w:rPr>
-            </w:r>
-            <w:r>
-              <w:rPr>
-                <w:sz w:val="18"/>
+                <w:b w:val="false"/>
+                <w:sz w:val="18"/>
+              </w:rPr>
+            </w:pPr>
+            <w:r>
+              <w:rPr>
+                <w:b w:val="false"/>
+                <w:sz w:val="18"/>
+              </w:rPr>
+            </w:r>
+            <w:r>
+              <w:rPr>
+                <w:b w:val="false"/>
+                <w:sz w:val="18"/>
+              </w:rPr>
+            </w:r>
+            <w:r>
+              <w:rPr>
+                <w:b w:val="false"/>
               </w:rPr>
             </w:r>
           </w:p>
@@ -6775,19 +7699,25 @@
             <w:pPr>
               <w:jc w:val="center"/>
               <w:rPr>
-                <w:b/>
-                <w:sz w:val="18"/>
-              </w:rPr>
-            </w:pPr>
-            <w:r>
-              <w:rPr>
-                <w:b/>
-                <w:sz w:val="18"/>
-              </w:rPr>
-            </w:r>
-            <w:r>
-              <w:rPr>
-                <w:sz w:val="18"/>
+                <w:b w:val="false"/>
+                <w:sz w:val="18"/>
+              </w:rPr>
+            </w:pPr>
+            <w:r>
+              <w:rPr>
+                <w:b w:val="false"/>
+                <w:sz w:val="18"/>
+              </w:rPr>
+            </w:r>
+            <w:r>
+              <w:rPr>
+                <w:b w:val="false"/>
+                <w:sz w:val="18"/>
+              </w:rPr>
+            </w:r>
+            <w:r>
+              <w:rPr>
+                <w:b w:val="false"/>
               </w:rPr>
             </w:r>
           </w:p>
@@ -6801,21 +7731,27 @@
           </w:tcPr>
           <w:p>
             <w:pPr>
-              <w:jc w:val="center"/>
-              <w:rPr>
-                <w:b/>
-                <w:sz w:val="18"/>
-              </w:rPr>
-            </w:pPr>
-            <w:r>
-              <w:rPr>
-                <w:b/>
-                <w:sz w:val="18"/>
-              </w:rPr>
-            </w:r>
-            <w:r>
-              <w:rPr>
-                <w:sz w:val="18"/>
+              <w:jc w:val="left"/>
+              <w:rPr>
+                <w:b w:val="false"/>
+                <w:sz w:val="18"/>
+              </w:rPr>
+            </w:pPr>
+            <w:r>
+              <w:rPr>
+                <w:b w:val="false"/>
+                <w:sz w:val="18"/>
+              </w:rPr>
+            </w:r>
+            <w:r>
+              <w:rPr>
+                <w:b w:val="false"/>
+                <w:sz w:val="18"/>
+              </w:rPr>
+            </w:r>
+            <w:r>
+              <w:rPr>
+                <w:b w:val="false"/>
               </w:rPr>
             </w:r>
           </w:p>
@@ -6831,19 +7767,25 @@
             <w:pPr>
               <w:jc w:val="center"/>
               <w:rPr>
-                <w:b/>
-                <w:sz w:val="18"/>
-              </w:rPr>
-            </w:pPr>
-            <w:r>
-              <w:rPr>
-                <w:b/>
-                <w:sz w:val="18"/>
-              </w:rPr>
-            </w:r>
-            <w:r>
-              <w:rPr>
-                <w:sz w:val="18"/>
+                <w:b w:val="false"/>
+                <w:sz w:val="18"/>
+              </w:rPr>
+            </w:pPr>
+            <w:r>
+              <w:rPr>
+                <w:b w:val="false"/>
+                <w:sz w:val="18"/>
+              </w:rPr>
+            </w:r>
+            <w:r>
+              <w:rPr>
+                <w:b w:val="false"/>
+                <w:sz w:val="18"/>
+              </w:rPr>
+            </w:r>
+            <w:r>
+              <w:rPr>
+                <w:b w:val="false"/>
               </w:rPr>
             </w:r>
           </w:p>
@@ -6859,305 +7801,25 @@
             <w:pPr>
               <w:jc w:val="center"/>
               <w:rPr>
-                <w:b/>
-                <w:sz w:val="18"/>
-              </w:rPr>
-            </w:pPr>
-            <w:r>
-              <w:rPr>
-                <w:b/>
-                <w:sz w:val="18"/>
-              </w:rPr>
-            </w:r>
-            <w:r>
-              <w:rPr>
-                <w:sz w:val="18"/>
-              </w:rPr>
-            </w:r>
-          </w:p>
-        </w:tc>
-      </w:tr>
-      <w:tr>
-        <w:trPr>
-          <w:trHeight w:val="432"/>
-        </w:trPr>
-        <w:tc>
-          <w:tcPr>
-            <w:tcW w:w="966" w:type="dxa"/>
-            <w:vAlign w:val="center"/>
-            <w:textDirection w:val="lrTb"/>
-            <w:noWrap w:val="false"/>
-          </w:tcPr>
-          <w:p>
-            <w:pPr>
-              <w:jc w:val="center"/>
-              <w:rPr>
-                <w:b/>
-                <w:sz w:val="18"/>
-              </w:rPr>
-            </w:pPr>
-            <w:r>
-              <w:rPr>
-                <w:b/>
-                <w:sz w:val="18"/>
-              </w:rPr>
-              <w:t xml:space="preserve">7</w:t>
-            </w:r>
-            <w:r>
-              <w:rPr>
-                <w:sz w:val="18"/>
-              </w:rPr>
-            </w:r>
-          </w:p>
-        </w:tc>
-        <w:tc>
-          <w:tcPr>
-            <w:tcW w:w="2112" w:type="dxa"/>
-            <w:vAlign w:val="center"/>
-            <w:textDirection w:val="lrTb"/>
-            <w:noWrap w:val="false"/>
-          </w:tcPr>
-          <w:p>
-            <w:pPr>
-              <w:jc w:val="center"/>
-              <w:rPr>
-                <w:b/>
-                <w:sz w:val="18"/>
-              </w:rPr>
-            </w:pPr>
-            <w:r>
-              <w:rPr>
-                <w:b/>
-                <w:sz w:val="18"/>
-              </w:rPr>
-            </w:r>
-            <w:r>
-              <w:rPr>
-                <w:sz w:val="18"/>
-              </w:rPr>
-            </w:r>
-          </w:p>
-        </w:tc>
-        <w:tc>
-          <w:tcPr>
-            <w:tcW w:w="1328" w:type="dxa"/>
-            <w:vAlign w:val="center"/>
-            <w:textDirection w:val="lrTb"/>
-            <w:noWrap w:val="false"/>
-          </w:tcPr>
-          <w:p>
-            <w:pPr>
-              <w:jc w:val="center"/>
-              <w:rPr>
-                <w:b/>
-                <w:sz w:val="18"/>
-              </w:rPr>
-            </w:pPr>
-            <w:r>
-              <w:rPr>
-                <w:b/>
-                <w:sz w:val="18"/>
-              </w:rPr>
-            </w:r>
-            <w:r>
-              <w:rPr>
-                <w:sz w:val="18"/>
-              </w:rPr>
-            </w:r>
-          </w:p>
-        </w:tc>
-        <w:tc>
-          <w:tcPr>
-            <w:gridSpan w:val="2"/>
-            <w:tcW w:w="2245" w:type="dxa"/>
-            <w:vAlign w:val="center"/>
-            <w:textDirection w:val="lrTb"/>
-            <w:noWrap w:val="false"/>
-          </w:tcPr>
-          <w:p>
-            <w:pPr>
-              <w:jc w:val="center"/>
-              <w:rPr>
-                <w:b/>
-                <w:sz w:val="18"/>
-              </w:rPr>
-            </w:pPr>
-            <w:r>
-              <w:rPr>
-                <w:b/>
-                <w:sz w:val="18"/>
-              </w:rPr>
-            </w:r>
-            <w:r>
-              <w:rPr>
-                <w:sz w:val="18"/>
-              </w:rPr>
-            </w:r>
-          </w:p>
-        </w:tc>
-        <w:tc>
-          <w:tcPr>
-            <w:tcW w:w="1800" w:type="dxa"/>
-            <w:vAlign w:val="center"/>
-            <w:textDirection w:val="lrTb"/>
-            <w:noWrap w:val="false"/>
-          </w:tcPr>
-          <w:p>
-            <w:pPr>
-              <w:jc w:val="center"/>
-              <w:rPr>
-                <w:b/>
-                <w:sz w:val="18"/>
-              </w:rPr>
-            </w:pPr>
-            <w:r>
-              <w:rPr>
-                <w:b/>
-                <w:sz w:val="18"/>
-              </w:rPr>
-            </w:r>
-            <w:r>
-              <w:rPr>
-                <w:sz w:val="18"/>
-              </w:rPr>
-            </w:r>
-          </w:p>
-        </w:tc>
-        <w:tc>
-          <w:tcPr>
-            <w:tcW w:w="1466" w:type="dxa"/>
-            <w:textDirection w:val="lrTb"/>
-            <w:noWrap w:val="false"/>
-          </w:tcPr>
-          <w:p>
-            <w:pPr>
-              <w:jc w:val="center"/>
-              <w:rPr>
-                <w:b/>
-                <w:sz w:val="18"/>
-              </w:rPr>
-            </w:pPr>
-            <w:r>
-              <w:rPr>
-                <w:b/>
-                <w:sz w:val="18"/>
-              </w:rPr>
-            </w:r>
-            <w:r>
-              <w:rPr>
-                <w:sz w:val="18"/>
-              </w:rPr>
-            </w:r>
-          </w:p>
-        </w:tc>
-        <w:tc>
-          <w:tcPr>
-            <w:tcW w:w="1664" w:type="dxa"/>
-            <w:vAlign w:val="center"/>
-            <w:textDirection w:val="lrTb"/>
-            <w:noWrap w:val="false"/>
-          </w:tcPr>
-          <w:p>
-            <w:pPr>
-              <w:jc w:val="center"/>
-              <w:rPr>
-                <w:b/>
-                <w:sz w:val="18"/>
-              </w:rPr>
-            </w:pPr>
-            <w:r>
-              <w:rPr>
-                <w:b/>
-                <w:sz w:val="18"/>
-              </w:rPr>
-            </w:r>
-            <w:r>
-              <w:rPr>
-                <w:sz w:val="18"/>
-              </w:rPr>
-            </w:r>
-          </w:p>
-        </w:tc>
-        <w:tc>
-          <w:tcPr>
-            <w:tcW w:w="1566" w:type="dxa"/>
-            <w:vAlign w:val="center"/>
-            <w:textDirection w:val="lrTb"/>
-            <w:noWrap w:val="false"/>
-          </w:tcPr>
-          <w:p>
-            <w:pPr>
-              <w:jc w:val="center"/>
-              <w:rPr>
-                <w:b/>
-                <w:sz w:val="18"/>
-              </w:rPr>
-            </w:pPr>
-            <w:r>
-              <w:rPr>
-                <w:b/>
-                <w:sz w:val="18"/>
-              </w:rPr>
-            </w:r>
-            <w:r>
-              <w:rPr>
-                <w:sz w:val="18"/>
-              </w:rPr>
-            </w:r>
-          </w:p>
-        </w:tc>
-        <w:tc>
-          <w:tcPr>
-            <w:tcW w:w="1286" w:type="dxa"/>
-            <w:vAlign w:val="center"/>
-            <w:textDirection w:val="lrTb"/>
-            <w:noWrap w:val="false"/>
-          </w:tcPr>
-          <w:p>
-            <w:pPr>
-              <w:jc w:val="center"/>
-              <w:rPr>
-                <w:b/>
-                <w:sz w:val="18"/>
-              </w:rPr>
-            </w:pPr>
-            <w:r>
-              <w:rPr>
-                <w:b/>
-                <w:sz w:val="18"/>
-              </w:rPr>
-            </w:r>
-            <w:r>
-              <w:rPr>
-                <w:sz w:val="18"/>
-              </w:rPr>
-            </w:r>
-          </w:p>
-        </w:tc>
-        <w:tc>
-          <w:tcPr>
-            <w:tcW w:w="955" w:type="dxa"/>
-            <w:vAlign w:val="center"/>
-            <w:textDirection w:val="lrTb"/>
-            <w:noWrap w:val="false"/>
-          </w:tcPr>
-          <w:p>
-            <w:pPr>
-              <w:jc w:val="center"/>
-              <w:rPr>
-                <w:b/>
-                <w:sz w:val="18"/>
-              </w:rPr>
-            </w:pPr>
-            <w:r>
-              <w:rPr>
-                <w:b/>
-                <w:sz w:val="18"/>
-              </w:rPr>
-            </w:r>
-            <w:r>
-              <w:rPr>
-                <w:sz w:val="18"/>
+                <w:b w:val="false"/>
+                <w:sz w:val="18"/>
+              </w:rPr>
+            </w:pPr>
+            <w:r>
+              <w:rPr>
+                <w:b w:val="false"/>
+                <w:sz w:val="18"/>
+              </w:rPr>
+            </w:r>
+            <w:r>
+              <w:rPr>
+                <w:b w:val="false"/>
+                <w:sz w:val="18"/>
+              </w:rPr>
+            </w:r>
+            <w:r>
+              <w:rPr>
+                <w:b w:val="false"/>
               </w:rPr>
             </w:r>
           </w:p>
@@ -7196,13 +7858,14 @@
                 <w:sz w:val="18"/>
               </w:rPr>
             </w:r>
+            <w:r/>
           </w:p>
         </w:tc>
         <w:tc>
           <w:tcPr>
             <w:gridSpan w:val="3"/>
             <w:shd w:val="clear" w:fill="D9D9D9" w:color="auto"/>
-            <w:tcW w:w="4069" w:type="dxa"/>
+            <w:tcW w:w="4473" w:type="dxa"/>
             <w:textDirection w:val="lrTb"/>
             <w:noWrap w:val="false"/>
           </w:tcPr>
@@ -7210,19 +7873,25 @@
             <w:pPr>
               <w:jc w:val="center"/>
               <w:rPr>
-                <w:b/>
-                <w:sz w:val="18"/>
-              </w:rPr>
-            </w:pPr>
-            <w:r>
-              <w:rPr>
-                <w:b/>
-                <w:sz w:val="18"/>
-              </w:rPr>
-            </w:r>
-            <w:r>
-              <w:rPr>
-                <w:sz w:val="18"/>
+                <w:b w:val="false"/>
+                <w:sz w:val="18"/>
+              </w:rPr>
+            </w:pPr>
+            <w:r>
+              <w:rPr>
+                <w:b w:val="false"/>
+                <w:sz w:val="18"/>
+              </w:rPr>
+            </w:r>
+            <w:r>
+              <w:rPr>
+                <w:b w:val="false"/>
+                <w:sz w:val="18"/>
+              </w:rPr>
+            </w:r>
+            <w:r>
+              <w:rPr>
+                <w:b w:val="false"/>
               </w:rPr>
             </w:r>
           </w:p>
@@ -7259,11 +7928,12 @@
                 <w:sz w:val="18"/>
               </w:rPr>
             </w:r>
+            <w:r/>
           </w:p>
         </w:tc>
         <w:tc>
           <w:tcPr>
-            <w:tcW w:w="2112" w:type="dxa"/>
+            <w:tcW w:w="2030" w:type="dxa"/>
             <w:vAlign w:val="center"/>
             <w:textDirection w:val="lrTb"/>
             <w:noWrap w:val="false"/>
@@ -7272,26 +7942,32 @@
             <w:pPr>
               <w:jc w:val="center"/>
               <w:rPr>
-                <w:b/>
-                <w:sz w:val="18"/>
-              </w:rPr>
-            </w:pPr>
-            <w:r>
-              <w:rPr>
-                <w:b/>
-                <w:sz w:val="18"/>
-              </w:rPr>
-            </w:r>
-            <w:r>
-              <w:rPr>
-                <w:sz w:val="18"/>
+                <w:b w:val="false"/>
+                <w:sz w:val="18"/>
+              </w:rPr>
+            </w:pPr>
+            <w:r>
+              <w:rPr>
+                <w:b w:val="false"/>
+                <w:sz w:val="18"/>
+              </w:rPr>
+            </w:r>
+            <w:r>
+              <w:rPr>
+                <w:b w:val="false"/>
+                <w:sz w:val="18"/>
+              </w:rPr>
+            </w:r>
+            <w:r>
+              <w:rPr>
+                <w:b w:val="false"/>
               </w:rPr>
             </w:r>
           </w:p>
         </w:tc>
         <w:tc>
           <w:tcPr>
-            <w:tcW w:w="1328" w:type="dxa"/>
+            <w:tcW w:w="1815" w:type="dxa"/>
             <w:vAlign w:val="center"/>
             <w:textDirection w:val="lrTb"/>
             <w:noWrap w:val="false"/>
@@ -7300,19 +7976,25 @@
             <w:pPr>
               <w:jc w:val="center"/>
               <w:rPr>
-                <w:b/>
-                <w:sz w:val="18"/>
-              </w:rPr>
-            </w:pPr>
-            <w:r>
-              <w:rPr>
-                <w:b/>
-                <w:sz w:val="18"/>
-              </w:rPr>
-            </w:r>
-            <w:r>
-              <w:rPr>
-                <w:sz w:val="18"/>
+                <w:b w:val="false"/>
+                <w:sz w:val="18"/>
+              </w:rPr>
+            </w:pPr>
+            <w:r>
+              <w:rPr>
+                <w:b w:val="false"/>
+                <w:sz w:val="18"/>
+              </w:rPr>
+            </w:r>
+            <w:r>
+              <w:rPr>
+                <w:b w:val="false"/>
+                <w:sz w:val="18"/>
+              </w:rPr>
+            </w:r>
+            <w:r>
+              <w:rPr>
+                <w:b w:val="false"/>
               </w:rPr>
             </w:r>
           </w:p>
@@ -7320,7 +8002,7 @@
         <w:tc>
           <w:tcPr>
             <w:gridSpan w:val="2"/>
-            <w:tcW w:w="2245" w:type="dxa"/>
+            <w:tcW w:w="1816" w:type="dxa"/>
             <w:vAlign w:val="center"/>
             <w:textDirection w:val="lrTb"/>
             <w:noWrap w:val="false"/>
@@ -7329,19 +8011,25 @@
             <w:pPr>
               <w:jc w:val="center"/>
               <w:rPr>
-                <w:b/>
-                <w:sz w:val="18"/>
-              </w:rPr>
-            </w:pPr>
-            <w:r>
-              <w:rPr>
-                <w:b/>
-                <w:sz w:val="18"/>
-              </w:rPr>
-            </w:r>
-            <w:r>
-              <w:rPr>
-                <w:sz w:val="18"/>
+                <w:b w:val="false"/>
+                <w:sz w:val="18"/>
+              </w:rPr>
+            </w:pPr>
+            <w:r>
+              <w:rPr>
+                <w:b w:val="false"/>
+                <w:sz w:val="18"/>
+              </w:rPr>
+            </w:r>
+            <w:r>
+              <w:rPr>
+                <w:b w:val="false"/>
+                <w:sz w:val="18"/>
+              </w:rPr>
+            </w:r>
+            <w:r>
+              <w:rPr>
+                <w:b w:val="false"/>
               </w:rPr>
             </w:r>
           </w:p>
@@ -7372,6 +8060,7 @@
                 <w:sz w:val="18"/>
               </w:rPr>
             </w:r>
+            <w:r/>
           </w:p>
         </w:tc>
         <w:tc>
@@ -7399,6 +8088,7 @@
                 <w:sz w:val="18"/>
               </w:rPr>
             </w:r>
+            <w:r/>
           </w:p>
         </w:tc>
         <w:tc>
@@ -7427,6 +8117,7 @@
                 <w:sz w:val="18"/>
               </w:rPr>
             </w:r>
+            <w:r/>
           </w:p>
         </w:tc>
         <w:tc>
@@ -7455,6 +8146,7 @@
                 <w:sz w:val="18"/>
               </w:rPr>
             </w:r>
+            <w:r/>
           </w:p>
         </w:tc>
         <w:tc>
@@ -7483,6 +8175,7 @@
                 <w:sz w:val="18"/>
               </w:rPr>
             </w:r>
+            <w:r/>
           </w:p>
         </w:tc>
         <w:tc>
@@ -7511,6 +8204,7 @@
                 <w:sz w:val="18"/>
               </w:rPr>
             </w:r>
+            <w:r/>
           </w:p>
         </w:tc>
       </w:tr>
@@ -7545,11 +8239,12 @@
                 <w:sz w:val="18"/>
               </w:rPr>
             </w:r>
+            <w:r/>
           </w:p>
         </w:tc>
         <w:tc>
           <w:tcPr>
-            <w:tcW w:w="2112" w:type="dxa"/>
+            <w:tcW w:w="2030" w:type="dxa"/>
             <w:vAlign w:val="center"/>
             <w:textDirection w:val="lrTb"/>
             <w:noWrap w:val="false"/>
@@ -7558,26 +8253,32 @@
             <w:pPr>
               <w:jc w:val="center"/>
               <w:rPr>
-                <w:b/>
-                <w:sz w:val="18"/>
-              </w:rPr>
-            </w:pPr>
-            <w:r>
-              <w:rPr>
-                <w:b/>
-                <w:sz w:val="18"/>
-              </w:rPr>
-            </w:r>
-            <w:r>
-              <w:rPr>
-                <w:sz w:val="18"/>
+                <w:b w:val="false"/>
+                <w:sz w:val="18"/>
+              </w:rPr>
+            </w:pPr>
+            <w:r>
+              <w:rPr>
+                <w:b w:val="false"/>
+                <w:sz w:val="18"/>
+              </w:rPr>
+            </w:r>
+            <w:r>
+              <w:rPr>
+                <w:b w:val="false"/>
+                <w:sz w:val="18"/>
+              </w:rPr>
+            </w:r>
+            <w:r>
+              <w:rPr>
+                <w:b w:val="false"/>
               </w:rPr>
             </w:r>
           </w:p>
         </w:tc>
         <w:tc>
           <w:tcPr>
-            <w:tcW w:w="1328" w:type="dxa"/>
+            <w:tcW w:w="1815" w:type="dxa"/>
             <w:vAlign w:val="center"/>
             <w:textDirection w:val="lrTb"/>
             <w:noWrap w:val="false"/>
@@ -7586,19 +8287,25 @@
             <w:pPr>
               <w:jc w:val="center"/>
               <w:rPr>
-                <w:b/>
-                <w:sz w:val="18"/>
-              </w:rPr>
-            </w:pPr>
-            <w:r>
-              <w:rPr>
-                <w:b/>
-                <w:sz w:val="18"/>
-              </w:rPr>
-            </w:r>
-            <w:r>
-              <w:rPr>
-                <w:sz w:val="18"/>
+                <w:b w:val="false"/>
+                <w:sz w:val="18"/>
+              </w:rPr>
+            </w:pPr>
+            <w:r>
+              <w:rPr>
+                <w:b w:val="false"/>
+                <w:sz w:val="18"/>
+              </w:rPr>
+            </w:r>
+            <w:r>
+              <w:rPr>
+                <w:b w:val="false"/>
+                <w:sz w:val="18"/>
+              </w:rPr>
+            </w:r>
+            <w:r>
+              <w:rPr>
+                <w:b w:val="false"/>
               </w:rPr>
             </w:r>
           </w:p>
@@ -7606,7 +8313,7 @@
         <w:tc>
           <w:tcPr>
             <w:gridSpan w:val="2"/>
-            <w:tcW w:w="2245" w:type="dxa"/>
+            <w:tcW w:w="1816" w:type="dxa"/>
             <w:vAlign w:val="center"/>
             <w:textDirection w:val="lrTb"/>
             <w:noWrap w:val="false"/>
@@ -7615,19 +8322,25 @@
             <w:pPr>
               <w:jc w:val="center"/>
               <w:rPr>
-                <w:b/>
-                <w:sz w:val="18"/>
-              </w:rPr>
-            </w:pPr>
-            <w:r>
-              <w:rPr>
-                <w:b/>
-                <w:sz w:val="18"/>
-              </w:rPr>
-            </w:r>
-            <w:r>
-              <w:rPr>
-                <w:sz w:val="18"/>
+                <w:b w:val="false"/>
+                <w:sz w:val="18"/>
+              </w:rPr>
+            </w:pPr>
+            <w:r>
+              <w:rPr>
+                <w:b w:val="false"/>
+                <w:sz w:val="18"/>
+              </w:rPr>
+            </w:r>
+            <w:r>
+              <w:rPr>
+                <w:b w:val="false"/>
+                <w:sz w:val="18"/>
+              </w:rPr>
+            </w:r>
+            <w:r>
+              <w:rPr>
+                <w:b w:val="false"/>
               </w:rPr>
             </w:r>
           </w:p>
@@ -7658,6 +8371,7 @@
                 <w:sz w:val="18"/>
               </w:rPr>
             </w:r>
+            <w:r/>
           </w:p>
         </w:tc>
         <w:tc>
@@ -7685,6 +8399,7 @@
                 <w:sz w:val="18"/>
               </w:rPr>
             </w:r>
+            <w:r/>
           </w:p>
         </w:tc>
         <w:tc>
@@ -7713,6 +8428,7 @@
                 <w:sz w:val="18"/>
               </w:rPr>
             </w:r>
+            <w:r/>
           </w:p>
         </w:tc>
         <w:tc>
@@ -7741,6 +8457,7 @@
                 <w:sz w:val="18"/>
               </w:rPr>
             </w:r>
+            <w:r/>
           </w:p>
         </w:tc>
         <w:tc>
@@ -7769,6 +8486,7 @@
                 <w:sz w:val="18"/>
               </w:rPr>
             </w:r>
+            <w:r/>
           </w:p>
         </w:tc>
         <w:tc>
@@ -7797,6 +8515,7 @@
                 <w:sz w:val="18"/>
               </w:rPr>
             </w:r>
+            <w:r/>
           </w:p>
         </w:tc>
       </w:tr>
@@ -7831,11 +8550,12 @@
                 <w:sz w:val="18"/>
               </w:rPr>
             </w:r>
+            <w:r/>
           </w:p>
         </w:tc>
         <w:tc>
           <w:tcPr>
-            <w:tcW w:w="2112" w:type="dxa"/>
+            <w:tcW w:w="2030" w:type="dxa"/>
             <w:vAlign w:val="center"/>
             <w:textDirection w:val="lrTb"/>
             <w:noWrap w:val="false"/>
@@ -7844,26 +8564,32 @@
             <w:pPr>
               <w:jc w:val="center"/>
               <w:rPr>
-                <w:b/>
-                <w:sz w:val="18"/>
-              </w:rPr>
-            </w:pPr>
-            <w:r>
-              <w:rPr>
-                <w:b/>
-                <w:sz w:val="18"/>
-              </w:rPr>
-            </w:r>
-            <w:r>
-              <w:rPr>
-                <w:sz w:val="18"/>
+                <w:b w:val="false"/>
+                <w:sz w:val="18"/>
+              </w:rPr>
+            </w:pPr>
+            <w:r>
+              <w:rPr>
+                <w:b w:val="false"/>
+                <w:sz w:val="18"/>
+              </w:rPr>
+            </w:r>
+            <w:r>
+              <w:rPr>
+                <w:b w:val="false"/>
+                <w:sz w:val="18"/>
+              </w:rPr>
+            </w:r>
+            <w:r>
+              <w:rPr>
+                <w:b w:val="false"/>
               </w:rPr>
             </w:r>
           </w:p>
         </w:tc>
         <w:tc>
           <w:tcPr>
-            <w:tcW w:w="1328" w:type="dxa"/>
+            <w:tcW w:w="1815" w:type="dxa"/>
             <w:vAlign w:val="center"/>
             <w:textDirection w:val="lrTb"/>
             <w:noWrap w:val="false"/>
@@ -7872,19 +8598,25 @@
             <w:pPr>
               <w:jc w:val="center"/>
               <w:rPr>
-                <w:b/>
-                <w:sz w:val="18"/>
-              </w:rPr>
-            </w:pPr>
-            <w:r>
-              <w:rPr>
-                <w:b/>
-                <w:sz w:val="18"/>
-              </w:rPr>
-            </w:r>
-            <w:r>
-              <w:rPr>
-                <w:sz w:val="18"/>
+                <w:b w:val="false"/>
+                <w:sz w:val="18"/>
+              </w:rPr>
+            </w:pPr>
+            <w:r>
+              <w:rPr>
+                <w:b w:val="false"/>
+                <w:sz w:val="18"/>
+              </w:rPr>
+            </w:r>
+            <w:r>
+              <w:rPr>
+                <w:b w:val="false"/>
+                <w:sz w:val="18"/>
+              </w:rPr>
+            </w:r>
+            <w:r>
+              <w:rPr>
+                <w:b w:val="false"/>
               </w:rPr>
             </w:r>
           </w:p>
@@ -7892,7 +8624,7 @@
         <w:tc>
           <w:tcPr>
             <w:gridSpan w:val="2"/>
-            <w:tcW w:w="2245" w:type="dxa"/>
+            <w:tcW w:w="1816" w:type="dxa"/>
             <w:vAlign w:val="center"/>
             <w:textDirection w:val="lrTb"/>
             <w:noWrap w:val="false"/>
@@ -7901,19 +8633,25 @@
             <w:pPr>
               <w:jc w:val="center"/>
               <w:rPr>
-                <w:b/>
-                <w:sz w:val="18"/>
-              </w:rPr>
-            </w:pPr>
-            <w:r>
-              <w:rPr>
-                <w:b/>
-                <w:sz w:val="18"/>
-              </w:rPr>
-            </w:r>
-            <w:r>
-              <w:rPr>
-                <w:sz w:val="18"/>
+                <w:b w:val="false"/>
+                <w:sz w:val="18"/>
+              </w:rPr>
+            </w:pPr>
+            <w:r>
+              <w:rPr>
+                <w:b w:val="false"/>
+                <w:sz w:val="18"/>
+              </w:rPr>
+            </w:r>
+            <w:r>
+              <w:rPr>
+                <w:b w:val="false"/>
+                <w:sz w:val="18"/>
+              </w:rPr>
+            </w:r>
+            <w:r>
+              <w:rPr>
+                <w:b w:val="false"/>
               </w:rPr>
             </w:r>
           </w:p>
@@ -7944,6 +8682,7 @@
                 <w:sz w:val="18"/>
               </w:rPr>
             </w:r>
+            <w:r/>
           </w:p>
         </w:tc>
         <w:tc>
@@ -7971,6 +8710,7 @@
                 <w:sz w:val="18"/>
               </w:rPr>
             </w:r>
+            <w:r/>
           </w:p>
         </w:tc>
         <w:tc>
@@ -7999,6 +8739,7 @@
                 <w:sz w:val="18"/>
               </w:rPr>
             </w:r>
+            <w:r/>
           </w:p>
         </w:tc>
         <w:tc>
@@ -8027,6 +8768,7 @@
                 <w:sz w:val="18"/>
               </w:rPr>
             </w:r>
+            <w:r/>
           </w:p>
         </w:tc>
         <w:tc>
@@ -8055,6 +8797,7 @@
                 <w:sz w:val="18"/>
               </w:rPr>
             </w:r>
+            <w:r/>
           </w:p>
         </w:tc>
         <w:tc>
@@ -8083,6 +8826,7 @@
                 <w:sz w:val="18"/>
               </w:rPr>
             </w:r>
+            <w:r/>
           </w:p>
         </w:tc>
       </w:tr>
@@ -8117,11 +8861,12 @@
                 <w:sz w:val="18"/>
               </w:rPr>
             </w:r>
+            <w:r/>
           </w:p>
         </w:tc>
         <w:tc>
           <w:tcPr>
-            <w:tcW w:w="2112" w:type="dxa"/>
+            <w:tcW w:w="2030" w:type="dxa"/>
             <w:vAlign w:val="center"/>
             <w:textDirection w:val="lrTb"/>
             <w:noWrap w:val="false"/>
@@ -8130,26 +8875,32 @@
             <w:pPr>
               <w:jc w:val="center"/>
               <w:rPr>
-                <w:b/>
-                <w:sz w:val="18"/>
-              </w:rPr>
-            </w:pPr>
-            <w:r>
-              <w:rPr>
-                <w:b/>
-                <w:sz w:val="18"/>
-              </w:rPr>
-            </w:r>
-            <w:r>
-              <w:rPr>
-                <w:sz w:val="18"/>
+                <w:b w:val="false"/>
+                <w:sz w:val="18"/>
+              </w:rPr>
+            </w:pPr>
+            <w:r>
+              <w:rPr>
+                <w:b w:val="false"/>
+                <w:sz w:val="18"/>
+              </w:rPr>
+            </w:r>
+            <w:r>
+              <w:rPr>
+                <w:b w:val="false"/>
+                <w:sz w:val="18"/>
+              </w:rPr>
+            </w:r>
+            <w:r>
+              <w:rPr>
+                <w:b w:val="false"/>
               </w:rPr>
             </w:r>
           </w:p>
         </w:tc>
         <w:tc>
           <w:tcPr>
-            <w:tcW w:w="1328" w:type="dxa"/>
+            <w:tcW w:w="1815" w:type="dxa"/>
             <w:vAlign w:val="center"/>
             <w:textDirection w:val="lrTb"/>
             <w:noWrap w:val="false"/>
@@ -8158,19 +8909,25 @@
             <w:pPr>
               <w:jc w:val="center"/>
               <w:rPr>
-                <w:b/>
-                <w:sz w:val="18"/>
-              </w:rPr>
-            </w:pPr>
-            <w:r>
-              <w:rPr>
-                <w:b/>
-                <w:sz w:val="18"/>
-              </w:rPr>
-            </w:r>
-            <w:r>
-              <w:rPr>
-                <w:sz w:val="18"/>
+                <w:b w:val="false"/>
+                <w:sz w:val="18"/>
+              </w:rPr>
+            </w:pPr>
+            <w:r>
+              <w:rPr>
+                <w:b w:val="false"/>
+                <w:sz w:val="18"/>
+              </w:rPr>
+            </w:r>
+            <w:r>
+              <w:rPr>
+                <w:b w:val="false"/>
+                <w:sz w:val="18"/>
+              </w:rPr>
+            </w:r>
+            <w:r>
+              <w:rPr>
+                <w:b w:val="false"/>
               </w:rPr>
             </w:r>
           </w:p>
@@ -8178,7 +8935,7 @@
         <w:tc>
           <w:tcPr>
             <w:gridSpan w:val="2"/>
-            <w:tcW w:w="2245" w:type="dxa"/>
+            <w:tcW w:w="1816" w:type="dxa"/>
             <w:vAlign w:val="center"/>
             <w:textDirection w:val="lrTb"/>
             <w:noWrap w:val="false"/>
@@ -8187,19 +8944,25 @@
             <w:pPr>
               <w:jc w:val="center"/>
               <w:rPr>
-                <w:b/>
-                <w:sz w:val="18"/>
-              </w:rPr>
-            </w:pPr>
-            <w:r>
-              <w:rPr>
-                <w:b/>
-                <w:sz w:val="18"/>
-              </w:rPr>
-            </w:r>
-            <w:r>
-              <w:rPr>
-                <w:sz w:val="18"/>
+                <w:b w:val="false"/>
+                <w:sz w:val="18"/>
+              </w:rPr>
+            </w:pPr>
+            <w:r>
+              <w:rPr>
+                <w:b w:val="false"/>
+                <w:sz w:val="18"/>
+              </w:rPr>
+            </w:r>
+            <w:r>
+              <w:rPr>
+                <w:b w:val="false"/>
+                <w:sz w:val="18"/>
+              </w:rPr>
+            </w:r>
+            <w:r>
+              <w:rPr>
+                <w:b w:val="false"/>
               </w:rPr>
             </w:r>
           </w:p>
@@ -8230,6 +8993,7 @@
                 <w:sz w:val="18"/>
               </w:rPr>
             </w:r>
+            <w:r/>
           </w:p>
         </w:tc>
         <w:tc>
@@ -8257,6 +9021,7 @@
                 <w:sz w:val="18"/>
               </w:rPr>
             </w:r>
+            <w:r/>
           </w:p>
         </w:tc>
         <w:tc>
@@ -8285,6 +9050,7 @@
                 <w:sz w:val="18"/>
               </w:rPr>
             </w:r>
+            <w:r/>
           </w:p>
         </w:tc>
         <w:tc>
@@ -8313,6 +9079,7 @@
                 <w:sz w:val="18"/>
               </w:rPr>
             </w:r>
+            <w:r/>
           </w:p>
         </w:tc>
         <w:tc>
@@ -8341,6 +9108,7 @@
                 <w:sz w:val="18"/>
               </w:rPr>
             </w:r>
+            <w:r/>
           </w:p>
         </w:tc>
         <w:tc>
@@ -8369,6 +9137,7 @@
                 <w:sz w:val="18"/>
               </w:rPr>
             </w:r>
+            <w:r/>
           </w:p>
         </w:tc>
       </w:tr>
@@ -8403,11 +9172,12 @@
                 <w:sz w:val="18"/>
               </w:rPr>
             </w:r>
+            <w:r/>
           </w:p>
         </w:tc>
         <w:tc>
           <w:tcPr>
-            <w:tcW w:w="2112" w:type="dxa"/>
+            <w:tcW w:w="2030" w:type="dxa"/>
             <w:vAlign w:val="center"/>
             <w:textDirection w:val="lrTb"/>
             <w:noWrap w:val="false"/>
@@ -8416,26 +9186,32 @@
             <w:pPr>
               <w:jc w:val="center"/>
               <w:rPr>
-                <w:b/>
-                <w:sz w:val="18"/>
-              </w:rPr>
-            </w:pPr>
-            <w:r>
-              <w:rPr>
-                <w:b/>
-                <w:sz w:val="18"/>
-              </w:rPr>
-            </w:r>
-            <w:r>
-              <w:rPr>
-                <w:sz w:val="18"/>
+                <w:b w:val="false"/>
+                <w:sz w:val="18"/>
+              </w:rPr>
+            </w:pPr>
+            <w:r>
+              <w:rPr>
+                <w:b w:val="false"/>
+                <w:sz w:val="18"/>
+              </w:rPr>
+            </w:r>
+            <w:r>
+              <w:rPr>
+                <w:b w:val="false"/>
+                <w:sz w:val="18"/>
+              </w:rPr>
+            </w:r>
+            <w:r>
+              <w:rPr>
+                <w:b w:val="false"/>
               </w:rPr>
             </w:r>
           </w:p>
         </w:tc>
         <w:tc>
           <w:tcPr>
-            <w:tcW w:w="1328" w:type="dxa"/>
+            <w:tcW w:w="1815" w:type="dxa"/>
             <w:vAlign w:val="center"/>
             <w:textDirection w:val="lrTb"/>
             <w:noWrap w:val="false"/>
@@ -8444,19 +9220,25 @@
             <w:pPr>
               <w:jc w:val="center"/>
               <w:rPr>
-                <w:b/>
-                <w:sz w:val="18"/>
-              </w:rPr>
-            </w:pPr>
-            <w:r>
-              <w:rPr>
-                <w:b/>
-                <w:sz w:val="18"/>
-              </w:rPr>
-            </w:r>
-            <w:r>
-              <w:rPr>
-                <w:sz w:val="18"/>
+                <w:b w:val="false"/>
+                <w:sz w:val="18"/>
+              </w:rPr>
+            </w:pPr>
+            <w:r>
+              <w:rPr>
+                <w:b w:val="false"/>
+                <w:sz w:val="18"/>
+              </w:rPr>
+            </w:r>
+            <w:r>
+              <w:rPr>
+                <w:b w:val="false"/>
+                <w:sz w:val="18"/>
+              </w:rPr>
+            </w:r>
+            <w:r>
+              <w:rPr>
+                <w:b w:val="false"/>
               </w:rPr>
             </w:r>
           </w:p>
@@ -8464,7 +9246,7 @@
         <w:tc>
           <w:tcPr>
             <w:gridSpan w:val="2"/>
-            <w:tcW w:w="2245" w:type="dxa"/>
+            <w:tcW w:w="1816" w:type="dxa"/>
             <w:vAlign w:val="center"/>
             <w:textDirection w:val="lrTb"/>
             <w:noWrap w:val="false"/>
@@ -8473,19 +9255,25 @@
             <w:pPr>
               <w:jc w:val="center"/>
               <w:rPr>
-                <w:b/>
-                <w:sz w:val="18"/>
-              </w:rPr>
-            </w:pPr>
-            <w:r>
-              <w:rPr>
-                <w:b/>
-                <w:sz w:val="18"/>
-              </w:rPr>
-            </w:r>
-            <w:r>
-              <w:rPr>
-                <w:sz w:val="18"/>
+                <w:b w:val="false"/>
+                <w:sz w:val="18"/>
+              </w:rPr>
+            </w:pPr>
+            <w:r>
+              <w:rPr>
+                <w:b w:val="false"/>
+                <w:sz w:val="18"/>
+              </w:rPr>
+            </w:r>
+            <w:r>
+              <w:rPr>
+                <w:b w:val="false"/>
+                <w:sz w:val="18"/>
+              </w:rPr>
+            </w:r>
+            <w:r>
+              <w:rPr>
+                <w:b w:val="false"/>
               </w:rPr>
             </w:r>
           </w:p>
@@ -8516,6 +9304,7 @@
                 <w:sz w:val="18"/>
               </w:rPr>
             </w:r>
+            <w:r/>
           </w:p>
         </w:tc>
         <w:tc>
@@ -8543,6 +9332,7 @@
                 <w:sz w:val="18"/>
               </w:rPr>
             </w:r>
+            <w:r/>
           </w:p>
         </w:tc>
         <w:tc>
@@ -8571,6 +9361,7 @@
                 <w:sz w:val="18"/>
               </w:rPr>
             </w:r>
+            <w:r/>
           </w:p>
         </w:tc>
         <w:tc>
@@ -8599,6 +9390,7 @@
                 <w:sz w:val="18"/>
               </w:rPr>
             </w:r>
+            <w:r/>
           </w:p>
         </w:tc>
         <w:tc>
@@ -8627,6 +9419,7 @@
                 <w:sz w:val="18"/>
               </w:rPr>
             </w:r>
+            <w:r/>
           </w:p>
         </w:tc>
         <w:tc>
@@ -8655,6 +9448,7 @@
                 <w:sz w:val="18"/>
               </w:rPr>
             </w:r>
+            <w:r/>
           </w:p>
         </w:tc>
       </w:tr>
@@ -8689,11 +9483,12 @@
                 <w:sz w:val="18"/>
               </w:rPr>
             </w:r>
+            <w:r/>
           </w:p>
         </w:tc>
         <w:tc>
           <w:tcPr>
-            <w:tcW w:w="2112" w:type="dxa"/>
+            <w:tcW w:w="2030" w:type="dxa"/>
             <w:vAlign w:val="center"/>
             <w:textDirection w:val="lrTb"/>
             <w:noWrap w:val="false"/>
@@ -8702,26 +9497,32 @@
             <w:pPr>
               <w:jc w:val="center"/>
               <w:rPr>
-                <w:b/>
-                <w:sz w:val="18"/>
-              </w:rPr>
-            </w:pPr>
-            <w:r>
-              <w:rPr>
-                <w:b/>
-                <w:sz w:val="18"/>
-              </w:rPr>
-            </w:r>
-            <w:r>
-              <w:rPr>
-                <w:sz w:val="18"/>
+                <w:b w:val="false"/>
+                <w:sz w:val="18"/>
+              </w:rPr>
+            </w:pPr>
+            <w:r>
+              <w:rPr>
+                <w:b w:val="false"/>
+                <w:sz w:val="18"/>
+              </w:rPr>
+            </w:r>
+            <w:r>
+              <w:rPr>
+                <w:b w:val="false"/>
+                <w:sz w:val="18"/>
+              </w:rPr>
+            </w:r>
+            <w:r>
+              <w:rPr>
+                <w:b w:val="false"/>
               </w:rPr>
             </w:r>
           </w:p>
         </w:tc>
         <w:tc>
           <w:tcPr>
-            <w:tcW w:w="1328" w:type="dxa"/>
+            <w:tcW w:w="1815" w:type="dxa"/>
             <w:vAlign w:val="center"/>
             <w:textDirection w:val="lrTb"/>
             <w:noWrap w:val="false"/>
@@ -8730,19 +9531,25 @@
             <w:pPr>
               <w:jc w:val="center"/>
               <w:rPr>
-                <w:b/>
-                <w:sz w:val="18"/>
-              </w:rPr>
-            </w:pPr>
-            <w:r>
-              <w:rPr>
-                <w:b/>
-                <w:sz w:val="18"/>
-              </w:rPr>
-            </w:r>
-            <w:r>
-              <w:rPr>
-                <w:sz w:val="18"/>
+                <w:b w:val="false"/>
+                <w:sz w:val="18"/>
+              </w:rPr>
+            </w:pPr>
+            <w:r>
+              <w:rPr>
+                <w:b w:val="false"/>
+                <w:sz w:val="18"/>
+              </w:rPr>
+            </w:r>
+            <w:r>
+              <w:rPr>
+                <w:b w:val="false"/>
+                <w:sz w:val="18"/>
+              </w:rPr>
+            </w:r>
+            <w:r>
+              <w:rPr>
+                <w:b w:val="false"/>
               </w:rPr>
             </w:r>
           </w:p>
@@ -8750,7 +9557,7 @@
         <w:tc>
           <w:tcPr>
             <w:gridSpan w:val="2"/>
-            <w:tcW w:w="2245" w:type="dxa"/>
+            <w:tcW w:w="1816" w:type="dxa"/>
             <w:vAlign w:val="center"/>
             <w:textDirection w:val="lrTb"/>
             <w:noWrap w:val="false"/>
@@ -8759,19 +9566,25 @@
             <w:pPr>
               <w:jc w:val="center"/>
               <w:rPr>
-                <w:b/>
-                <w:sz w:val="18"/>
-              </w:rPr>
-            </w:pPr>
-            <w:r>
-              <w:rPr>
-                <w:b/>
-                <w:sz w:val="18"/>
-              </w:rPr>
-            </w:r>
-            <w:r>
-              <w:rPr>
-                <w:sz w:val="18"/>
+                <w:b w:val="false"/>
+                <w:sz w:val="18"/>
+              </w:rPr>
+            </w:pPr>
+            <w:r>
+              <w:rPr>
+                <w:b w:val="false"/>
+                <w:sz w:val="18"/>
+              </w:rPr>
+            </w:r>
+            <w:r>
+              <w:rPr>
+                <w:b w:val="false"/>
+                <w:sz w:val="18"/>
+              </w:rPr>
+            </w:r>
+            <w:r>
+              <w:rPr>
+                <w:b w:val="false"/>
               </w:rPr>
             </w:r>
           </w:p>
@@ -8802,6 +9615,7 @@
                 <w:sz w:val="18"/>
               </w:rPr>
             </w:r>
+            <w:r/>
           </w:p>
         </w:tc>
         <w:tc>
@@ -8829,6 +9643,7 @@
                 <w:sz w:val="18"/>
               </w:rPr>
             </w:r>
+            <w:r/>
           </w:p>
         </w:tc>
         <w:tc>
@@ -8857,6 +9672,7 @@
                 <w:sz w:val="18"/>
               </w:rPr>
             </w:r>
+            <w:r/>
           </w:p>
         </w:tc>
         <w:tc>
@@ -8885,6 +9701,7 @@
                 <w:sz w:val="18"/>
               </w:rPr>
             </w:r>
+            <w:r/>
           </w:p>
         </w:tc>
         <w:tc>
@@ -8913,6 +9730,7 @@
                 <w:sz w:val="18"/>
               </w:rPr>
             </w:r>
+            <w:r/>
           </w:p>
         </w:tc>
         <w:tc>
@@ -8941,6 +9759,7 @@
                 <w:sz w:val="18"/>
               </w:rPr>
             </w:r>
+            <w:r/>
           </w:p>
         </w:tc>
       </w:tr>
@@ -8975,11 +9794,12 @@
                 <w:sz w:val="18"/>
               </w:rPr>
             </w:r>
+            <w:r/>
           </w:p>
         </w:tc>
         <w:tc>
           <w:tcPr>
-            <w:tcW w:w="2112" w:type="dxa"/>
+            <w:tcW w:w="2030" w:type="dxa"/>
             <w:vAlign w:val="center"/>
             <w:textDirection w:val="lrTb"/>
             <w:noWrap w:val="false"/>
@@ -8988,26 +9808,32 @@
             <w:pPr>
               <w:jc w:val="center"/>
               <w:rPr>
-                <w:b/>
-                <w:sz w:val="18"/>
-              </w:rPr>
-            </w:pPr>
-            <w:r>
-              <w:rPr>
-                <w:b/>
-                <w:sz w:val="18"/>
-              </w:rPr>
-            </w:r>
-            <w:r>
-              <w:rPr>
-                <w:sz w:val="18"/>
+                <w:b w:val="false"/>
+                <w:sz w:val="18"/>
+              </w:rPr>
+            </w:pPr>
+            <w:r>
+              <w:rPr>
+                <w:b w:val="false"/>
+                <w:sz w:val="18"/>
+              </w:rPr>
+            </w:r>
+            <w:r>
+              <w:rPr>
+                <w:b w:val="false"/>
+                <w:sz w:val="18"/>
+              </w:rPr>
+            </w:r>
+            <w:r>
+              <w:rPr>
+                <w:b w:val="false"/>
               </w:rPr>
             </w:r>
           </w:p>
         </w:tc>
         <w:tc>
           <w:tcPr>
-            <w:tcW w:w="1328" w:type="dxa"/>
+            <w:tcW w:w="1815" w:type="dxa"/>
             <w:vAlign w:val="center"/>
             <w:textDirection w:val="lrTb"/>
             <w:noWrap w:val="false"/>
@@ -9016,19 +9842,25 @@
             <w:pPr>
               <w:jc w:val="center"/>
               <w:rPr>
-                <w:b/>
-                <w:sz w:val="18"/>
-              </w:rPr>
-            </w:pPr>
-            <w:r>
-              <w:rPr>
-                <w:b/>
-                <w:sz w:val="18"/>
-              </w:rPr>
-            </w:r>
-            <w:r>
-              <w:rPr>
-                <w:sz w:val="18"/>
+                <w:b w:val="false"/>
+                <w:sz w:val="18"/>
+              </w:rPr>
+            </w:pPr>
+            <w:r>
+              <w:rPr>
+                <w:b w:val="false"/>
+                <w:sz w:val="18"/>
+              </w:rPr>
+            </w:r>
+            <w:r>
+              <w:rPr>
+                <w:b w:val="false"/>
+                <w:sz w:val="18"/>
+              </w:rPr>
+            </w:r>
+            <w:r>
+              <w:rPr>
+                <w:b w:val="false"/>
               </w:rPr>
             </w:r>
           </w:p>
@@ -9036,7 +9868,7 @@
         <w:tc>
           <w:tcPr>
             <w:gridSpan w:val="2"/>
-            <w:tcW w:w="2245" w:type="dxa"/>
+            <w:tcW w:w="1816" w:type="dxa"/>
             <w:vAlign w:val="center"/>
             <w:textDirection w:val="lrTb"/>
             <w:noWrap w:val="false"/>
@@ -9045,19 +9877,25 @@
             <w:pPr>
               <w:jc w:val="center"/>
               <w:rPr>
-                <w:b/>
-                <w:sz w:val="18"/>
-              </w:rPr>
-            </w:pPr>
-            <w:r>
-              <w:rPr>
-                <w:b/>
-                <w:sz w:val="18"/>
-              </w:rPr>
-            </w:r>
-            <w:r>
-              <w:rPr>
-                <w:sz w:val="18"/>
+                <w:b w:val="false"/>
+                <w:sz w:val="18"/>
+              </w:rPr>
+            </w:pPr>
+            <w:r>
+              <w:rPr>
+                <w:b w:val="false"/>
+                <w:sz w:val="18"/>
+              </w:rPr>
+            </w:r>
+            <w:r>
+              <w:rPr>
+                <w:b w:val="false"/>
+                <w:sz w:val="18"/>
+              </w:rPr>
+            </w:r>
+            <w:r>
+              <w:rPr>
+                <w:b w:val="false"/>
               </w:rPr>
             </w:r>
           </w:p>
@@ -9088,6 +9926,7 @@
                 <w:sz w:val="18"/>
               </w:rPr>
             </w:r>
+            <w:r/>
           </w:p>
         </w:tc>
         <w:tc>
@@ -9115,6 +9954,7 @@
                 <w:sz w:val="18"/>
               </w:rPr>
             </w:r>
+            <w:r/>
           </w:p>
         </w:tc>
         <w:tc>
@@ -9143,6 +9983,7 @@
                 <w:sz w:val="18"/>
               </w:rPr>
             </w:r>
+            <w:r/>
           </w:p>
         </w:tc>
         <w:tc>
@@ -9171,6 +10012,7 @@
                 <w:sz w:val="18"/>
               </w:rPr>
             </w:r>
+            <w:r/>
           </w:p>
         </w:tc>
         <w:tc>
@@ -9199,6 +10041,7 @@
                 <w:sz w:val="18"/>
               </w:rPr>
             </w:r>
+            <w:r/>
           </w:p>
         </w:tc>
         <w:tc>
@@ -9227,6 +10070,7 @@
                 <w:sz w:val="18"/>
               </w:rPr>
             </w:r>
+            <w:r/>
           </w:p>
         </w:tc>
       </w:tr>
@@ -9263,7 +10107,7 @@
           <w:tcPr>
             <w:gridSpan w:val="3"/>
             <w:shd w:val="clear" w:fill="D9D9D9" w:color="auto"/>
-            <w:tcW w:w="4069" w:type="dxa"/>
+            <w:tcW w:w="4473" w:type="dxa"/>
             <w:textDirection w:val="lrTb"/>
             <w:noWrap w:val="false"/>
           </w:tcPr>
@@ -9271,15 +10115,19 @@
             <w:pPr>
               <w:jc w:val="center"/>
               <w:rPr>
-                <w:b/>
-              </w:rPr>
-            </w:pPr>
-            <w:r>
-              <w:rPr>
-                <w:b/>
-              </w:rPr>
-            </w:r>
-            <w:r/>
+                <w:b w:val="false"/>
+              </w:rPr>
+            </w:pPr>
+            <w:r>
+              <w:rPr>
+                <w:b w:val="false"/>
+              </w:rPr>
+            </w:r>
+            <w:r>
+              <w:rPr>
+                <w:b w:val="false"/>
+              </w:rPr>
+            </w:r>
           </w:p>
         </w:tc>
       </w:tr>
@@ -9323,7 +10171,7 @@
     </w:p>
     <w:tbl>
       <w:tblPr>
-        <w:tblStyle w:val="945"/>
+        <w:tblStyle w:val="1119"/>
         <w:tblW w:w="4200" w:type="dxa"/>
         <w:tblInd w:w="720" w:type="dxa"/>
         <w:tblBorders>
@@ -9815,7 +10663,7 @@
     </w:p>
     <w:tbl>
       <w:tblPr>
-        <w:tblStyle w:val="946"/>
+        <w:tblStyle w:val="1120"/>
         <w:tblW w:w="3357" w:type="dxa"/>
         <w:tblInd w:w="720" w:type="dxa"/>
         <w:tblBorders>
@@ -10491,7 +11339,7 @@
   </w:p>
   <w:tbl>
     <w:tblPr>
-      <w:tblStyle w:val="947"/>
+      <w:tblStyle w:val="1121"/>
       <w:tblW w:w="15120" w:type="dxa"/>
       <w:jc w:val="center"/>
       <w:tblBorders>
@@ -12431,6 +13279,312 @@
       </w:pPr>
     </w:lvl>
   </w:abstractNum>
+  <w:abstractNum w:abstractNumId="8">
+    <w:multiLevelType w:val="hybridMultilevel"/>
+    <w:lvl w:ilvl="0">
+      <w:start w:val="1"/>
+      <w:numFmt w:val="decimal"/>
+      <w:isLgl w:val="false"/>
+      <w:suff w:val="tab"/>
+      <w:lvlText w:val="%1."/>
+      <w:lvlJc w:val="left"/>
+      <w:pPr>
+        <w:ind w:left="360" w:hanging="360"/>
+      </w:pPr>
+    </w:lvl>
+    <w:lvl w:ilvl="1">
+      <w:start w:val="1"/>
+      <w:numFmt w:val="lowerLetter"/>
+      <w:isLgl w:val="false"/>
+      <w:suff w:val="tab"/>
+      <w:lvlText w:val="%2."/>
+      <w:lvlJc w:val="left"/>
+      <w:pPr>
+        <w:ind w:left="1080" w:hanging="360"/>
+      </w:pPr>
+    </w:lvl>
+    <w:lvl w:ilvl="2">
+      <w:start w:val="1"/>
+      <w:numFmt w:val="lowerRoman"/>
+      <w:isLgl w:val="false"/>
+      <w:suff w:val="tab"/>
+      <w:lvlText w:val="%3."/>
+      <w:lvlJc w:val="right"/>
+      <w:pPr>
+        <w:ind w:left="1800" w:hanging="180"/>
+      </w:pPr>
+    </w:lvl>
+    <w:lvl w:ilvl="3">
+      <w:start w:val="1"/>
+      <w:numFmt w:val="decimal"/>
+      <w:isLgl w:val="false"/>
+      <w:suff w:val="tab"/>
+      <w:lvlText w:val="%4."/>
+      <w:lvlJc w:val="left"/>
+      <w:pPr>
+        <w:ind w:left="2520" w:hanging="360"/>
+      </w:pPr>
+    </w:lvl>
+    <w:lvl w:ilvl="4">
+      <w:start w:val="1"/>
+      <w:numFmt w:val="lowerLetter"/>
+      <w:isLgl w:val="false"/>
+      <w:suff w:val="tab"/>
+      <w:lvlText w:val="%5."/>
+      <w:lvlJc w:val="left"/>
+      <w:pPr>
+        <w:ind w:left="3240" w:hanging="360"/>
+      </w:pPr>
+    </w:lvl>
+    <w:lvl w:ilvl="5">
+      <w:start w:val="1"/>
+      <w:numFmt w:val="lowerRoman"/>
+      <w:isLgl w:val="false"/>
+      <w:suff w:val="tab"/>
+      <w:lvlText w:val="%6."/>
+      <w:lvlJc w:val="right"/>
+      <w:pPr>
+        <w:ind w:left="3960" w:hanging="180"/>
+      </w:pPr>
+    </w:lvl>
+    <w:lvl w:ilvl="6">
+      <w:start w:val="1"/>
+      <w:numFmt w:val="decimal"/>
+      <w:isLgl w:val="false"/>
+      <w:suff w:val="tab"/>
+      <w:lvlText w:val="%7."/>
+      <w:lvlJc w:val="left"/>
+      <w:pPr>
+        <w:ind w:left="4680" w:hanging="360"/>
+      </w:pPr>
+    </w:lvl>
+    <w:lvl w:ilvl="7">
+      <w:start w:val="1"/>
+      <w:numFmt w:val="lowerLetter"/>
+      <w:isLgl w:val="false"/>
+      <w:suff w:val="tab"/>
+      <w:lvlText w:val="%8."/>
+      <w:lvlJc w:val="left"/>
+      <w:pPr>
+        <w:ind w:left="5400" w:hanging="360"/>
+      </w:pPr>
+    </w:lvl>
+    <w:lvl w:ilvl="8">
+      <w:start w:val="1"/>
+      <w:numFmt w:val="lowerRoman"/>
+      <w:isLgl w:val="false"/>
+      <w:suff w:val="tab"/>
+      <w:lvlText w:val="%9."/>
+      <w:lvlJc w:val="right"/>
+      <w:pPr>
+        <w:ind w:left="6120" w:hanging="180"/>
+      </w:pPr>
+    </w:lvl>
+  </w:abstractNum>
+  <w:abstractNum w:abstractNumId="9">
+    <w:multiLevelType w:val="hybridMultilevel"/>
+    <w:lvl w:ilvl="0">
+      <w:start w:val="1"/>
+      <w:numFmt w:val="decimal"/>
+      <w:isLgl w:val="false"/>
+      <w:suff w:val="tab"/>
+      <w:lvlText w:val="%1."/>
+      <w:lvlJc w:val="left"/>
+      <w:pPr>
+        <w:ind w:left="709" w:hanging="360"/>
+      </w:pPr>
+    </w:lvl>
+    <w:lvl w:ilvl="1">
+      <w:start w:val="1"/>
+      <w:numFmt w:val="lowerLetter"/>
+      <w:isLgl w:val="false"/>
+      <w:suff w:val="tab"/>
+      <w:lvlText w:val="%2."/>
+      <w:lvlJc w:val="left"/>
+      <w:pPr>
+        <w:ind w:left="1429" w:hanging="360"/>
+      </w:pPr>
+    </w:lvl>
+    <w:lvl w:ilvl="2">
+      <w:start w:val="1"/>
+      <w:numFmt w:val="lowerRoman"/>
+      <w:isLgl w:val="false"/>
+      <w:suff w:val="tab"/>
+      <w:lvlText w:val="%3."/>
+      <w:lvlJc w:val="right"/>
+      <w:pPr>
+        <w:ind w:left="2149" w:hanging="180"/>
+      </w:pPr>
+    </w:lvl>
+    <w:lvl w:ilvl="3">
+      <w:start w:val="1"/>
+      <w:numFmt w:val="decimal"/>
+      <w:isLgl w:val="false"/>
+      <w:suff w:val="tab"/>
+      <w:lvlText w:val="%4."/>
+      <w:lvlJc w:val="left"/>
+      <w:pPr>
+        <w:ind w:left="2869" w:hanging="360"/>
+      </w:pPr>
+    </w:lvl>
+    <w:lvl w:ilvl="4">
+      <w:start w:val="1"/>
+      <w:numFmt w:val="lowerLetter"/>
+      <w:isLgl w:val="false"/>
+      <w:suff w:val="tab"/>
+      <w:lvlText w:val="%5."/>
+      <w:lvlJc w:val="left"/>
+      <w:pPr>
+        <w:ind w:left="3589" w:hanging="360"/>
+      </w:pPr>
+    </w:lvl>
+    <w:lvl w:ilvl="5">
+      <w:start w:val="1"/>
+      <w:numFmt w:val="lowerRoman"/>
+      <w:isLgl w:val="false"/>
+      <w:suff w:val="tab"/>
+      <w:lvlText w:val="%6."/>
+      <w:lvlJc w:val="right"/>
+      <w:pPr>
+        <w:ind w:left="4309" w:hanging="180"/>
+      </w:pPr>
+    </w:lvl>
+    <w:lvl w:ilvl="6">
+      <w:start w:val="1"/>
+      <w:numFmt w:val="decimal"/>
+      <w:isLgl w:val="false"/>
+      <w:suff w:val="tab"/>
+      <w:lvlText w:val="%7."/>
+      <w:lvlJc w:val="left"/>
+      <w:pPr>
+        <w:ind w:left="5029" w:hanging="360"/>
+      </w:pPr>
+    </w:lvl>
+    <w:lvl w:ilvl="7">
+      <w:start w:val="1"/>
+      <w:numFmt w:val="lowerLetter"/>
+      <w:isLgl w:val="false"/>
+      <w:suff w:val="tab"/>
+      <w:lvlText w:val="%8."/>
+      <w:lvlJc w:val="left"/>
+      <w:pPr>
+        <w:ind w:left="5749" w:hanging="360"/>
+      </w:pPr>
+    </w:lvl>
+    <w:lvl w:ilvl="8">
+      <w:start w:val="1"/>
+      <w:numFmt w:val="lowerRoman"/>
+      <w:isLgl w:val="false"/>
+      <w:suff w:val="tab"/>
+      <w:lvlText w:val="%9."/>
+      <w:lvlJc w:val="right"/>
+      <w:pPr>
+        <w:ind w:left="6469" w:hanging="180"/>
+      </w:pPr>
+    </w:lvl>
+  </w:abstractNum>
+  <w:abstractNum w:abstractNumId="10">
+    <w:multiLevelType w:val="hybridMultilevel"/>
+    <w:lvl w:ilvl="0">
+      <w:start w:val="1"/>
+      <w:numFmt w:val="decimal"/>
+      <w:isLgl w:val="false"/>
+      <w:suff w:val="tab"/>
+      <w:lvlText w:val="%1."/>
+      <w:lvlJc w:val="left"/>
+      <w:pPr>
+        <w:ind w:left="360" w:hanging="360"/>
+      </w:pPr>
+    </w:lvl>
+    <w:lvl w:ilvl="1">
+      <w:start w:val="1"/>
+      <w:numFmt w:val="lowerLetter"/>
+      <w:isLgl w:val="false"/>
+      <w:suff w:val="tab"/>
+      <w:lvlText w:val="%2."/>
+      <w:lvlJc w:val="left"/>
+      <w:pPr>
+        <w:ind w:left="1080" w:hanging="360"/>
+      </w:pPr>
+    </w:lvl>
+    <w:lvl w:ilvl="2">
+      <w:start w:val="1"/>
+      <w:numFmt w:val="lowerRoman"/>
+      <w:isLgl w:val="false"/>
+      <w:suff w:val="tab"/>
+      <w:lvlText w:val="%3."/>
+      <w:lvlJc w:val="right"/>
+      <w:pPr>
+        <w:ind w:left="1800" w:hanging="180"/>
+      </w:pPr>
+    </w:lvl>
+    <w:lvl w:ilvl="3">
+      <w:start w:val="1"/>
+      <w:numFmt w:val="decimal"/>
+      <w:isLgl w:val="false"/>
+      <w:suff w:val="tab"/>
+      <w:lvlText w:val="%4."/>
+      <w:lvlJc w:val="left"/>
+      <w:pPr>
+        <w:ind w:left="2520" w:hanging="360"/>
+      </w:pPr>
+    </w:lvl>
+    <w:lvl w:ilvl="4">
+      <w:start w:val="1"/>
+      <w:numFmt w:val="lowerLetter"/>
+      <w:isLgl w:val="false"/>
+      <w:suff w:val="tab"/>
+      <w:lvlText w:val="%5."/>
+      <w:lvlJc w:val="left"/>
+      <w:pPr>
+        <w:ind w:left="3240" w:hanging="360"/>
+      </w:pPr>
+    </w:lvl>
+    <w:lvl w:ilvl="5">
+      <w:start w:val="1"/>
+      <w:numFmt w:val="lowerRoman"/>
+      <w:isLgl w:val="false"/>
+      <w:suff w:val="tab"/>
+      <w:lvlText w:val="%6."/>
+      <w:lvlJc w:val="right"/>
+      <w:pPr>
+        <w:ind w:left="3960" w:hanging="180"/>
+      </w:pPr>
+    </w:lvl>
+    <w:lvl w:ilvl="6">
+      <w:start w:val="1"/>
+      <w:numFmt w:val="decimal"/>
+      <w:isLgl w:val="false"/>
+      <w:suff w:val="tab"/>
+      <w:lvlText w:val="%7."/>
+      <w:lvlJc w:val="left"/>
+      <w:pPr>
+        <w:ind w:left="4680" w:hanging="360"/>
+      </w:pPr>
+    </w:lvl>
+    <w:lvl w:ilvl="7">
+      <w:start w:val="1"/>
+      <w:numFmt w:val="lowerLetter"/>
+      <w:isLgl w:val="false"/>
+      <w:suff w:val="tab"/>
+      <w:lvlText w:val="%8."/>
+      <w:lvlJc w:val="left"/>
+      <w:pPr>
+        <w:ind w:left="5400" w:hanging="360"/>
+      </w:pPr>
+    </w:lvl>
+    <w:lvl w:ilvl="8">
+      <w:start w:val="1"/>
+      <w:numFmt w:val="lowerRoman"/>
+      <w:isLgl w:val="false"/>
+      <w:suff w:val="tab"/>
+      <w:lvlText w:val="%9."/>
+      <w:lvlJc w:val="right"/>
+      <w:pPr>
+        <w:ind w:left="6120" w:hanging="180"/>
+      </w:pPr>
+    </w:lvl>
+  </w:abstractNum>
   <w:num w:numId="1">
     <w:abstractNumId w:val="1"/>
   </w:num>
@@ -12454,6 +13608,15 @@
   </w:num>
   <w:num w:numId="8">
     <w:abstractNumId w:val="7"/>
+  </w:num>
+  <w:num w:numId="9">
+    <w:abstractNumId w:val="8"/>
+  </w:num>
+  <w:num w:numId="10">
+    <w:abstractNumId w:val="9"/>
+  </w:num>
+  <w:num w:numId="11">
+    <w:abstractNumId w:val="10"/>
   </w:num>
 </w:numbering>
 </file>
@@ -12614,10 +13777,10 @@
     <w:lsdException w:name="Bibliography" w:uiPriority="37"/>
     <w:lsdException w:name="TOC Heading" w:uiPriority="39" w:qFormat="1"/>
   </w:latentStyles>
-  <w:style w:type="character" w:styleId="12">
+  <w:style w:type="character" w:styleId="924">
     <w:name w:val="Heading 1 Char"/>
-    <w:basedOn w:val="921"/>
-    <w:link w:val="915"/>
+    <w:basedOn w:val="1095"/>
+    <w:link w:val="1089"/>
     <w:uiPriority w:val="9"/>
     <w:rPr>
       <w:rFonts w:ascii="Arial" w:hAnsi="Arial" w:cs="Arial" w:eastAsia="Arial"/>
@@ -12625,20 +13788,20 @@
       <w:szCs w:val="40"/>
     </w:rPr>
   </w:style>
-  <w:style w:type="character" w:styleId="14">
+  <w:style w:type="character" w:styleId="925">
     <w:name w:val="Heading 2 Char"/>
-    <w:basedOn w:val="921"/>
-    <w:link w:val="916"/>
+    <w:basedOn w:val="1095"/>
+    <w:link w:val="1090"/>
     <w:uiPriority w:val="9"/>
     <w:rPr>
       <w:rFonts w:ascii="Arial" w:hAnsi="Arial" w:cs="Arial" w:eastAsia="Arial"/>
       <w:sz w:val="34"/>
     </w:rPr>
   </w:style>
-  <w:style w:type="character" w:styleId="16">
+  <w:style w:type="character" w:styleId="926">
     <w:name w:val="Heading 3 Char"/>
-    <w:basedOn w:val="921"/>
-    <w:link w:val="917"/>
+    <w:basedOn w:val="1095"/>
+    <w:link w:val="1091"/>
     <w:uiPriority w:val="9"/>
     <w:rPr>
       <w:rFonts w:ascii="Arial" w:hAnsi="Arial" w:cs="Arial" w:eastAsia="Arial"/>
@@ -12646,10 +13809,10 @@
       <w:szCs w:val="30"/>
     </w:rPr>
   </w:style>
-  <w:style w:type="character" w:styleId="18">
+  <w:style w:type="character" w:styleId="927">
     <w:name w:val="Heading 4 Char"/>
-    <w:basedOn w:val="921"/>
-    <w:link w:val="918"/>
+    <w:basedOn w:val="1095"/>
+    <w:link w:val="1092"/>
     <w:uiPriority w:val="9"/>
     <w:rPr>
       <w:rFonts w:ascii="Arial" w:hAnsi="Arial" w:cs="Arial" w:eastAsia="Arial"/>
@@ -12659,10 +13822,10 @@
       <w:szCs w:val="26"/>
     </w:rPr>
   </w:style>
-  <w:style w:type="character" w:styleId="20">
+  <w:style w:type="character" w:styleId="928">
     <w:name w:val="Heading 5 Char"/>
-    <w:basedOn w:val="921"/>
-    <w:link w:val="919"/>
+    <w:basedOn w:val="1095"/>
+    <w:link w:val="1093"/>
     <w:uiPriority w:val="9"/>
     <w:rPr>
       <w:rFonts w:ascii="Arial" w:hAnsi="Arial" w:cs="Arial" w:eastAsia="Arial"/>
@@ -12672,10 +13835,10 @@
       <w:szCs w:val="24"/>
     </w:rPr>
   </w:style>
-  <w:style w:type="character" w:styleId="22">
+  <w:style w:type="character" w:styleId="929">
     <w:name w:val="Heading 6 Char"/>
-    <w:basedOn w:val="921"/>
-    <w:link w:val="920"/>
+    <w:basedOn w:val="1095"/>
+    <w:link w:val="1094"/>
     <w:uiPriority w:val="9"/>
     <w:rPr>
       <w:rFonts w:ascii="Arial" w:hAnsi="Arial" w:cs="Arial" w:eastAsia="Arial"/>
@@ -12685,11 +13848,11 @@
       <w:szCs w:val="22"/>
     </w:rPr>
   </w:style>
-  <w:style w:type="paragraph" w:styleId="23">
+  <w:style w:type="paragraph" w:styleId="930">
     <w:name w:val="Heading 7"/>
-    <w:basedOn w:val="914"/>
-    <w:next w:val="914"/>
-    <w:link w:val="24"/>
+    <w:basedOn w:val="1088"/>
+    <w:next w:val="1088"/>
+    <w:link w:val="931"/>
     <w:qFormat/>
     <w:uiPriority w:val="9"/>
     <w:unhideWhenUsed/>
@@ -12709,10 +13872,10 @@
       <w:outlineLvl w:val="6"/>
     </w:pPr>
   </w:style>
-  <w:style w:type="character" w:styleId="24">
+  <w:style w:type="character" w:styleId="931">
     <w:name w:val="Heading 7 Char"/>
-    <w:basedOn w:val="921"/>
-    <w:link w:val="23"/>
+    <w:basedOn w:val="1095"/>
+    <w:link w:val="930"/>
     <w:uiPriority w:val="9"/>
     <w:rPr>
       <w:rFonts w:ascii="Arial" w:hAnsi="Arial" w:cs="Arial" w:eastAsia="Arial"/>
@@ -12724,11 +13887,11 @@
       <w:szCs w:val="22"/>
     </w:rPr>
   </w:style>
-  <w:style w:type="paragraph" w:styleId="25">
+  <w:style w:type="paragraph" w:styleId="932">
     <w:name w:val="Heading 8"/>
-    <w:basedOn w:val="914"/>
-    <w:next w:val="914"/>
-    <w:link w:val="26"/>
+    <w:basedOn w:val="1088"/>
+    <w:next w:val="1088"/>
+    <w:link w:val="933"/>
     <w:qFormat/>
     <w:uiPriority w:val="9"/>
     <w:unhideWhenUsed/>
@@ -12746,10 +13909,10 @@
       <w:outlineLvl w:val="7"/>
     </w:pPr>
   </w:style>
-  <w:style w:type="character" w:styleId="26">
+  <w:style w:type="character" w:styleId="933">
     <w:name w:val="Heading 8 Char"/>
-    <w:basedOn w:val="921"/>
-    <w:link w:val="25"/>
+    <w:basedOn w:val="1095"/>
+    <w:link w:val="932"/>
     <w:uiPriority w:val="9"/>
     <w:rPr>
       <w:rFonts w:ascii="Arial" w:hAnsi="Arial" w:cs="Arial" w:eastAsia="Arial"/>
@@ -12759,11 +13922,11 @@
       <w:szCs w:val="22"/>
     </w:rPr>
   </w:style>
-  <w:style w:type="paragraph" w:styleId="27">
+  <w:style w:type="paragraph" w:styleId="934">
     <w:name w:val="Heading 9"/>
-    <w:basedOn w:val="914"/>
-    <w:next w:val="914"/>
-    <w:link w:val="28"/>
+    <w:basedOn w:val="1088"/>
+    <w:next w:val="1088"/>
+    <w:link w:val="935"/>
     <w:qFormat/>
     <w:uiPriority w:val="9"/>
     <w:unhideWhenUsed/>
@@ -12781,10 +13944,10 @@
       <w:outlineLvl w:val="8"/>
     </w:pPr>
   </w:style>
-  <w:style w:type="character" w:styleId="28">
+  <w:style w:type="character" w:styleId="935">
     <w:name w:val="Heading 9 Char"/>
-    <w:basedOn w:val="921"/>
-    <w:link w:val="27"/>
+    <w:basedOn w:val="1095"/>
+    <w:link w:val="934"/>
     <w:uiPriority w:val="9"/>
     <w:rPr>
       <w:rFonts w:ascii="Arial" w:hAnsi="Arial" w:cs="Arial" w:eastAsia="Arial"/>
@@ -12794,7 +13957,7 @@
       <w:szCs w:val="21"/>
     </w:rPr>
   </w:style>
-  <w:style w:type="paragraph" w:styleId="31">
+  <w:style w:type="paragraph" w:styleId="936">
     <w:name w:val="No Spacing"/>
     <w:qFormat/>
     <w:uiPriority w:val="1"/>
@@ -12802,31 +13965,31 @@
       <w:spacing w:lineRule="auto" w:line="240" w:after="0" w:before="0"/>
     </w:pPr>
   </w:style>
-  <w:style w:type="character" w:styleId="33">
+  <w:style w:type="character" w:styleId="937">
     <w:name w:val="Title Char"/>
-    <w:basedOn w:val="921"/>
-    <w:link w:val="924"/>
+    <w:basedOn w:val="1095"/>
+    <w:link w:val="1098"/>
     <w:uiPriority w:val="10"/>
     <w:rPr>
       <w:sz w:val="48"/>
       <w:szCs w:val="48"/>
     </w:rPr>
   </w:style>
-  <w:style w:type="character" w:styleId="35">
+  <w:style w:type="character" w:styleId="938">
     <w:name w:val="Subtitle Char"/>
-    <w:basedOn w:val="921"/>
-    <w:link w:val="925"/>
+    <w:basedOn w:val="1095"/>
+    <w:link w:val="1099"/>
     <w:uiPriority w:val="11"/>
     <w:rPr>
       <w:sz w:val="24"/>
       <w:szCs w:val="24"/>
     </w:rPr>
   </w:style>
-  <w:style w:type="paragraph" w:styleId="36">
+  <w:style w:type="paragraph" w:styleId="939">
     <w:name w:val="Quote"/>
-    <w:basedOn w:val="914"/>
-    <w:next w:val="914"/>
-    <w:link w:val="37"/>
+    <w:basedOn w:val="1088"/>
+    <w:next w:val="1088"/>
+    <w:link w:val="940"/>
     <w:qFormat/>
     <w:uiPriority w:val="29"/>
     <w:rPr>
@@ -12836,19 +13999,19 @@
       <w:ind w:left="720" w:right="720"/>
     </w:pPr>
   </w:style>
-  <w:style w:type="character" w:styleId="37">
+  <w:style w:type="character" w:styleId="940">
     <w:name w:val="Quote Char"/>
-    <w:link w:val="36"/>
+    <w:link w:val="939"/>
     <w:uiPriority w:val="29"/>
     <w:rPr>
       <w:i/>
     </w:rPr>
   </w:style>
-  <w:style w:type="paragraph" w:styleId="38">
+  <w:style w:type="paragraph" w:styleId="941">
     <w:name w:val="Intense Quote"/>
-    <w:basedOn w:val="914"/>
-    <w:next w:val="914"/>
-    <w:link w:val="39"/>
+    <w:basedOn w:val="1088"/>
+    <w:next w:val="1088"/>
+    <w:link w:val="942"/>
     <w:qFormat/>
     <w:uiPriority w:val="30"/>
     <w:rPr>
@@ -12866,18 +14029,18 @@
       </w:pBdr>
     </w:pPr>
   </w:style>
-  <w:style w:type="character" w:styleId="39">
+  <w:style w:type="character" w:styleId="942">
     <w:name w:val="Intense Quote Char"/>
-    <w:link w:val="38"/>
+    <w:link w:val="941"/>
     <w:uiPriority w:val="30"/>
     <w:rPr>
       <w:i/>
     </w:rPr>
   </w:style>
-  <w:style w:type="paragraph" w:styleId="44">
+  <w:style w:type="paragraph" w:styleId="943">
     <w:name w:val="Caption"/>
-    <w:basedOn w:val="914"/>
-    <w:next w:val="914"/>
+    <w:basedOn w:val="1088"/>
+    <w:next w:val="1088"/>
     <w:qFormat/>
     <w:uiPriority w:val="35"/>
     <w:semiHidden/>
@@ -12893,15 +14056,15 @@
       <w:spacing w:lineRule="auto" w:line="276"/>
     </w:pPr>
   </w:style>
-  <w:style w:type="character" w:styleId="45">
+  <w:style w:type="character" w:styleId="944">
     <w:name w:val="Caption Char"/>
-    <w:basedOn w:val="44"/>
-    <w:link w:val="932"/>
+    <w:basedOn w:val="943"/>
+    <w:link w:val="1106"/>
     <w:uiPriority w:val="99"/>
   </w:style>
-  <w:style w:type="table" w:styleId="47">
+  <w:style w:type="table" w:styleId="945">
     <w:name w:val="Table Grid Light"/>
-    <w:basedOn w:val="922"/>
+    <w:basedOn w:val="1096"/>
     <w:uiPriority w:val="59"/>
     <w:pPr>
       <w:spacing w:lineRule="auto" w:line="240" w:after="0"/>
@@ -12924,9 +14087,9 @@
       </w:tblCellMar>
     </w:tblPr>
   </w:style>
-  <w:style w:type="table" w:styleId="48">
+  <w:style w:type="table" w:styleId="946">
     <w:name w:val="Plain Table 1"/>
-    <w:basedOn w:val="922"/>
+    <w:basedOn w:val="1096"/>
     <w:uiPriority w:val="59"/>
     <w:pPr>
       <w:spacing w:lineRule="auto" w:line="240" w:after="0"/>
@@ -12991,9 +14154,9 @@
       </w:rPr>
     </w:tblStylePr>
   </w:style>
-  <w:style w:type="table" w:styleId="49">
+  <w:style w:type="table" w:styleId="947">
     <w:name w:val="Plain Table 2"/>
-    <w:basedOn w:val="922"/>
+    <w:basedOn w:val="1096"/>
     <w:uiPriority w:val="59"/>
     <w:pPr>
       <w:spacing w:lineRule="auto" w:line="240" w:after="0"/>
@@ -13076,9 +14239,9 @@
       </w:rPr>
     </w:tblStylePr>
   </w:style>
-  <w:style w:type="table" w:styleId="50">
+  <w:style w:type="table" w:styleId="948">
     <w:name w:val="Plain Table 3"/>
-    <w:basedOn w:val="922"/>
+    <w:basedOn w:val="1096"/>
     <w:uiPriority w:val="99"/>
     <w:pPr>
       <w:spacing w:lineRule="auto" w:line="240" w:after="0"/>
@@ -13153,9 +14316,9 @@
       </w:rPr>
     </w:tblStylePr>
   </w:style>
-  <w:style w:type="table" w:styleId="51">
+  <w:style w:type="table" w:styleId="949">
     <w:name w:val="Plain Table 4"/>
-    <w:basedOn w:val="922"/>
+    <w:basedOn w:val="1096"/>
     <w:uiPriority w:val="99"/>
     <w:pPr>
       <w:spacing w:lineRule="auto" w:line="240" w:after="0"/>
@@ -13210,9 +14373,9 @@
       </w:rPr>
     </w:tblStylePr>
   </w:style>
-  <w:style w:type="table" w:styleId="52">
+  <w:style w:type="table" w:styleId="950">
     <w:name w:val="Plain Table 5"/>
-    <w:basedOn w:val="922"/>
+    <w:basedOn w:val="1096"/>
     <w:uiPriority w:val="99"/>
     <w:pPr>
       <w:spacing w:lineRule="auto" w:line="240" w:after="0"/>
@@ -13298,9 +14461,9 @@
       </w:tcPr>
     </w:tblStylePr>
   </w:style>
-  <w:style w:type="table" w:styleId="53">
+  <w:style w:type="table" w:styleId="951">
     <w:name w:val="Grid Table 1 Light"/>
-    <w:basedOn w:val="922"/>
+    <w:basedOn w:val="1096"/>
     <w:uiPriority w:val="99"/>
     <w:pPr>
       <w:spacing w:lineRule="auto" w:line="240" w:after="0"/>
@@ -13363,9 +14526,9 @@
       </w:rPr>
     </w:tblStylePr>
   </w:style>
-  <w:style w:type="table" w:styleId="54">
+  <w:style w:type="table" w:styleId="952">
     <w:name w:val="Grid Table 1 Light - Accent 1"/>
-    <w:basedOn w:val="922"/>
+    <w:basedOn w:val="1096"/>
     <w:uiPriority w:val="99"/>
     <w:pPr>
       <w:spacing w:lineRule="auto" w:line="240" w:after="0"/>
@@ -13428,9 +14591,9 @@
       </w:rPr>
     </w:tblStylePr>
   </w:style>
-  <w:style w:type="table" w:styleId="55">
+  <w:style w:type="table" w:styleId="953">
     <w:name w:val="Grid Table 1 Light - Accent 2"/>
-    <w:basedOn w:val="922"/>
+    <w:basedOn w:val="1096"/>
     <w:uiPriority w:val="99"/>
     <w:pPr>
       <w:spacing w:lineRule="auto" w:line="240" w:after="0"/>
@@ -13493,9 +14656,9 @@
       </w:rPr>
     </w:tblStylePr>
   </w:style>
-  <w:style w:type="table" w:styleId="56">
+  <w:style w:type="table" w:styleId="954">
     <w:name w:val="Grid Table 1 Light - Accent 3"/>
-    <w:basedOn w:val="922"/>
+    <w:basedOn w:val="1096"/>
     <w:uiPriority w:val="99"/>
     <w:pPr>
       <w:spacing w:lineRule="auto" w:line="240" w:after="0"/>
@@ -13558,9 +14721,9 @@
       </w:rPr>
     </w:tblStylePr>
   </w:style>
-  <w:style w:type="table" w:styleId="57">
+  <w:style w:type="table" w:styleId="955">
     <w:name w:val="Grid Table 1 Light - Accent 4"/>
-    <w:basedOn w:val="922"/>
+    <w:basedOn w:val="1096"/>
     <w:uiPriority w:val="99"/>
     <w:pPr>
       <w:spacing w:lineRule="auto" w:line="240" w:after="0"/>
@@ -13623,9 +14786,9 @@
       </w:rPr>
     </w:tblStylePr>
   </w:style>
-  <w:style w:type="table" w:styleId="58">
+  <w:style w:type="table" w:styleId="956">
     <w:name w:val="Grid Table 1 Light - Accent 5"/>
-    <w:basedOn w:val="922"/>
+    <w:basedOn w:val="1096"/>
     <w:uiPriority w:val="99"/>
     <w:pPr>
       <w:spacing w:lineRule="auto" w:line="240" w:after="0"/>
@@ -13688,9 +14851,9 @@
       </w:rPr>
     </w:tblStylePr>
   </w:style>
-  <w:style w:type="table" w:styleId="59">
+  <w:style w:type="table" w:styleId="957">
     <w:name w:val="Grid Table 1 Light - Accent 6"/>
-    <w:basedOn w:val="922"/>
+    <w:basedOn w:val="1096"/>
     <w:uiPriority w:val="99"/>
     <w:pPr>
       <w:spacing w:lineRule="auto" w:line="240" w:after="0"/>
@@ -13753,9 +14916,9 @@
       </w:rPr>
     </w:tblStylePr>
   </w:style>
-  <w:style w:type="table" w:styleId="60">
+  <w:style w:type="table" w:styleId="958">
     <w:name w:val="Grid Table 2"/>
-    <w:basedOn w:val="922"/>
+    <w:basedOn w:val="1096"/>
     <w:uiPriority w:val="99"/>
     <w:pPr>
       <w:spacing w:lineRule="auto" w:line="240" w:after="0"/>
@@ -13833,9 +14996,9 @@
       </w:tcPr>
     </w:tblStylePr>
   </w:style>
-  <w:style w:type="table" w:styleId="61">
+  <w:style w:type="table" w:styleId="959">
     <w:name w:val="Grid Table 2 - Accent 1"/>
-    <w:basedOn w:val="922"/>
+    <w:basedOn w:val="1096"/>
     <w:uiPriority w:val="99"/>
     <w:pPr>
       <w:spacing w:lineRule="auto" w:line="240" w:after="0"/>
@@ -13913,9 +15076,9 @@
       </w:tcPr>
     </w:tblStylePr>
   </w:style>
-  <w:style w:type="table" w:styleId="62">
+  <w:style w:type="table" w:styleId="960">
     <w:name w:val="Grid Table 2 - Accent 2"/>
-    <w:basedOn w:val="922"/>
+    <w:basedOn w:val="1096"/>
     <w:uiPriority w:val="99"/>
     <w:pPr>
       <w:spacing w:lineRule="auto" w:line="240" w:after="0"/>
@@ -13993,9 +15156,9 @@
       </w:tcPr>
     </w:tblStylePr>
   </w:style>
-  <w:style w:type="table" w:styleId="63">
+  <w:style w:type="table" w:styleId="961">
     <w:name w:val="Grid Table 2 - Accent 3"/>
-    <w:basedOn w:val="922"/>
+    <w:basedOn w:val="1096"/>
     <w:uiPriority w:val="99"/>
     <w:pPr>
       <w:spacing w:lineRule="auto" w:line="240" w:after="0"/>
@@ -14073,9 +15236,9 @@
       </w:tcPr>
     </w:tblStylePr>
   </w:style>
-  <w:style w:type="table" w:styleId="64">
+  <w:style w:type="table" w:styleId="962">
     <w:name w:val="Grid Table 2 - Accent 4"/>
-    <w:basedOn w:val="922"/>
+    <w:basedOn w:val="1096"/>
     <w:uiPriority w:val="99"/>
     <w:pPr>
       <w:spacing w:lineRule="auto" w:line="240" w:after="0"/>
@@ -14153,9 +15316,9 @@
       </w:tcPr>
     </w:tblStylePr>
   </w:style>
-  <w:style w:type="table" w:styleId="65">
+  <w:style w:type="table" w:styleId="963">
     <w:name w:val="Grid Table 2 - Accent 5"/>
-    <w:basedOn w:val="922"/>
+    <w:basedOn w:val="1096"/>
     <w:uiPriority w:val="99"/>
     <w:pPr>
       <w:spacing w:lineRule="auto" w:line="240" w:after="0"/>
@@ -14233,9 +15396,9 @@
       </w:tcPr>
     </w:tblStylePr>
   </w:style>
-  <w:style w:type="table" w:styleId="66">
+  <w:style w:type="table" w:styleId="964">
     <w:name w:val="Grid Table 2 - Accent 6"/>
-    <w:basedOn w:val="922"/>
+    <w:basedOn w:val="1096"/>
     <w:uiPriority w:val="99"/>
     <w:pPr>
       <w:spacing w:lineRule="auto" w:line="240" w:after="0"/>
@@ -14313,9 +15476,9 @@
       </w:tcPr>
     </w:tblStylePr>
   </w:style>
-  <w:style w:type="table" w:styleId="67">
+  <w:style w:type="table" w:styleId="965">
     <w:name w:val="Grid Table 3"/>
-    <w:basedOn w:val="922"/>
+    <w:basedOn w:val="1096"/>
     <w:uiPriority w:val="99"/>
     <w:pPr>
       <w:spacing w:lineRule="auto" w:line="240" w:after="0"/>
@@ -14414,9 +15577,9 @@
       </w:tcPr>
     </w:tblStylePr>
   </w:style>
-  <w:style w:type="table" w:styleId="68">
+  <w:style w:type="table" w:styleId="966">
     <w:name w:val="Grid Table 3 - Accent 1"/>
-    <w:basedOn w:val="922"/>
+    <w:basedOn w:val="1096"/>
     <w:uiPriority w:val="99"/>
     <w:pPr>
       <w:spacing w:lineRule="auto" w:line="240" w:after="0"/>
@@ -14515,9 +15678,9 @@
       </w:tcPr>
     </w:tblStylePr>
   </w:style>
-  <w:style w:type="table" w:styleId="69">
+  <w:style w:type="table" w:styleId="967">
     <w:name w:val="Grid Table 3 - Accent 2"/>
-    <w:basedOn w:val="922"/>
+    <w:basedOn w:val="1096"/>
     <w:uiPriority w:val="99"/>
     <w:pPr>
       <w:spacing w:lineRule="auto" w:line="240" w:after="0"/>
@@ -14616,9 +15779,9 @@
       </w:tcPr>
     </w:tblStylePr>
   </w:style>
-  <w:style w:type="table" w:styleId="70">
+  <w:style w:type="table" w:styleId="968">
     <w:name w:val="Grid Table 3 - Accent 3"/>
-    <w:basedOn w:val="922"/>
+    <w:basedOn w:val="1096"/>
     <w:uiPriority w:val="99"/>
     <w:pPr>
       <w:spacing w:lineRule="auto" w:line="240" w:after="0"/>
@@ -14717,9 +15880,9 @@
       </w:tcPr>
     </w:tblStylePr>
   </w:style>
-  <w:style w:type="table" w:styleId="71">
+  <w:style w:type="table" w:styleId="969">
     <w:name w:val="Grid Table 3 - Accent 4"/>
-    <w:basedOn w:val="922"/>
+    <w:basedOn w:val="1096"/>
     <w:uiPriority w:val="99"/>
     <w:pPr>
       <w:spacing w:lineRule="auto" w:line="240" w:after="0"/>
@@ -14818,9 +15981,9 @@
       </w:tcPr>
     </w:tblStylePr>
   </w:style>
-  <w:style w:type="table" w:styleId="72">
+  <w:style w:type="table" w:styleId="970">
     <w:name w:val="Grid Table 3 - Accent 5"/>
-    <w:basedOn w:val="922"/>
+    <w:basedOn w:val="1096"/>
     <w:uiPriority w:val="99"/>
     <w:pPr>
       <w:spacing w:lineRule="auto" w:line="240" w:after="0"/>
@@ -14919,9 +16082,9 @@
       </w:tcPr>
     </w:tblStylePr>
   </w:style>
-  <w:style w:type="table" w:styleId="73">
+  <w:style w:type="table" w:styleId="971">
     <w:name w:val="Grid Table 3 - Accent 6"/>
-    <w:basedOn w:val="922"/>
+    <w:basedOn w:val="1096"/>
     <w:uiPriority w:val="99"/>
     <w:pPr>
       <w:spacing w:lineRule="auto" w:line="240" w:after="0"/>
@@ -15020,9 +16183,9 @@
       </w:tcPr>
     </w:tblStylePr>
   </w:style>
-  <w:style w:type="table" w:styleId="74">
+  <w:style w:type="table" w:styleId="972">
     <w:name w:val="Grid Table 4"/>
-    <w:basedOn w:val="922"/>
+    <w:basedOn w:val="1096"/>
     <w:uiPriority w:val="59"/>
     <w:pPr>
       <w:spacing w:lineRule="auto" w:line="240" w:after="0"/>
@@ -15101,9 +16264,9 @@
       </w:tcPr>
     </w:tblStylePr>
   </w:style>
-  <w:style w:type="table" w:styleId="75">
+  <w:style w:type="table" w:styleId="973">
     <w:name w:val="Grid Table 4 - Accent 1"/>
-    <w:basedOn w:val="922"/>
+    <w:basedOn w:val="1096"/>
     <w:uiPriority w:val="59"/>
     <w:pPr>
       <w:spacing w:lineRule="auto" w:line="240" w:after="0"/>
@@ -15182,9 +16345,9 @@
       </w:tcPr>
     </w:tblStylePr>
   </w:style>
-  <w:style w:type="table" w:styleId="76">
+  <w:style w:type="table" w:styleId="974">
     <w:name w:val="Grid Table 4 - Accent 2"/>
-    <w:basedOn w:val="922"/>
+    <w:basedOn w:val="1096"/>
     <w:uiPriority w:val="59"/>
     <w:pPr>
       <w:spacing w:lineRule="auto" w:line="240" w:after="0"/>
@@ -15263,9 +16426,9 @@
       </w:tcPr>
     </w:tblStylePr>
   </w:style>
-  <w:style w:type="table" w:styleId="77">
+  <w:style w:type="table" w:styleId="975">
     <w:name w:val="Grid Table 4 - Accent 3"/>
-    <w:basedOn w:val="922"/>
+    <w:basedOn w:val="1096"/>
     <w:uiPriority w:val="59"/>
     <w:pPr>
       <w:spacing w:lineRule="auto" w:line="240" w:after="0"/>
@@ -15344,9 +16507,9 @@
       </w:tcPr>
     </w:tblStylePr>
   </w:style>
-  <w:style w:type="table" w:styleId="78">
+  <w:style w:type="table" w:styleId="976">
     <w:name w:val="Grid Table 4 - Accent 4"/>
-    <w:basedOn w:val="922"/>
+    <w:basedOn w:val="1096"/>
     <w:uiPriority w:val="59"/>
     <w:pPr>
       <w:spacing w:lineRule="auto" w:line="240" w:after="0"/>
@@ -15425,9 +16588,9 @@
       </w:tcPr>
     </w:tblStylePr>
   </w:style>
-  <w:style w:type="table" w:styleId="79">
+  <w:style w:type="table" w:styleId="977">
     <w:name w:val="Grid Table 4 - Accent 5"/>
-    <w:basedOn w:val="922"/>
+    <w:basedOn w:val="1096"/>
     <w:uiPriority w:val="59"/>
     <w:pPr>
       <w:spacing w:lineRule="auto" w:line="240" w:after="0"/>
@@ -15506,9 +16669,9 @@
       </w:tcPr>
     </w:tblStylePr>
   </w:style>
-  <w:style w:type="table" w:styleId="80">
+  <w:style w:type="table" w:styleId="978">
     <w:name w:val="Grid Table 4 - Accent 6"/>
-    <w:basedOn w:val="922"/>
+    <w:basedOn w:val="1096"/>
     <w:uiPriority w:val="59"/>
     <w:pPr>
       <w:spacing w:lineRule="auto" w:line="240" w:after="0"/>
@@ -15587,9 +16750,9 @@
       </w:tcPr>
     </w:tblStylePr>
   </w:style>
-  <w:style w:type="table" w:styleId="81">
+  <w:style w:type="table" w:styleId="979">
     <w:name w:val="Grid Table 5 Dark"/>
-    <w:basedOn w:val="922"/>
+    <w:basedOn w:val="1096"/>
     <w:uiPriority w:val="99"/>
     <w:pPr>
       <w:spacing w:lineRule="auto" w:line="240" w:after="0"/>
@@ -15666,9 +16829,9 @@
       </w:tcPr>
     </w:tblStylePr>
   </w:style>
-  <w:style w:type="table" w:styleId="82">
+  <w:style w:type="table" w:styleId="980">
     <w:name w:val="Grid Table 5 Dark- Accent 1"/>
-    <w:basedOn w:val="922"/>
+    <w:basedOn w:val="1096"/>
     <w:uiPriority w:val="99"/>
     <w:pPr>
       <w:spacing w:lineRule="auto" w:line="240" w:after="0"/>
@@ -15745,9 +16908,9 @@
       </w:tcPr>
     </w:tblStylePr>
   </w:style>
-  <w:style w:type="table" w:styleId="83">
+  <w:style w:type="table" w:styleId="981">
     <w:name w:val="Grid Table 5 Dark - Accent 2"/>
-    <w:basedOn w:val="922"/>
+    <w:basedOn w:val="1096"/>
     <w:uiPriority w:val="99"/>
     <w:pPr>
       <w:spacing w:lineRule="auto" w:line="240" w:after="0"/>
@@ -15824,9 +16987,9 @@
       </w:tcPr>
     </w:tblStylePr>
   </w:style>
-  <w:style w:type="table" w:styleId="84">
+  <w:style w:type="table" w:styleId="982">
     <w:name w:val="Grid Table 5 Dark - Accent 3"/>
-    <w:basedOn w:val="922"/>
+    <w:basedOn w:val="1096"/>
     <w:uiPriority w:val="99"/>
     <w:pPr>
       <w:spacing w:lineRule="auto" w:line="240" w:after="0"/>
@@ -15903,9 +17066,9 @@
       </w:tcPr>
     </w:tblStylePr>
   </w:style>
-  <w:style w:type="table" w:styleId="85">
+  <w:style w:type="table" w:styleId="983">
     <w:name w:val="Grid Table 5 Dark- Accent 4"/>
-    <w:basedOn w:val="922"/>
+    <w:basedOn w:val="1096"/>
     <w:uiPriority w:val="99"/>
     <w:pPr>
       <w:spacing w:lineRule="auto" w:line="240" w:after="0"/>
@@ -15982,9 +17145,9 @@
       </w:tcPr>
     </w:tblStylePr>
   </w:style>
-  <w:style w:type="table" w:styleId="86">
+  <w:style w:type="table" w:styleId="984">
     <w:name w:val="Grid Table 5 Dark - Accent 5"/>
-    <w:basedOn w:val="922"/>
+    <w:basedOn w:val="1096"/>
     <w:uiPriority w:val="99"/>
     <w:pPr>
       <w:spacing w:lineRule="auto" w:line="240" w:after="0"/>
@@ -16061,9 +17224,9 @@
       </w:tcPr>
     </w:tblStylePr>
   </w:style>
-  <w:style w:type="table" w:styleId="87">
+  <w:style w:type="table" w:styleId="985">
     <w:name w:val="Grid Table 5 Dark - Accent 6"/>
-    <w:basedOn w:val="922"/>
+    <w:basedOn w:val="1096"/>
     <w:uiPriority w:val="99"/>
     <w:pPr>
       <w:spacing w:lineRule="auto" w:line="240" w:after="0"/>
@@ -16140,9 +17303,9 @@
       </w:tcPr>
     </w:tblStylePr>
   </w:style>
-  <w:style w:type="table" w:styleId="88">
+  <w:style w:type="table" w:styleId="986">
     <w:name w:val="Grid Table 6 Colorful"/>
-    <w:basedOn w:val="922"/>
+    <w:basedOn w:val="1096"/>
     <w:uiPriority w:val="99"/>
     <w:pPr>
       <w:spacing w:lineRule="auto" w:line="240" w:after="0"/>
@@ -16219,9 +17382,9 @@
       </w:rPr>
     </w:tblStylePr>
   </w:style>
-  <w:style w:type="table" w:styleId="89">
+  <w:style w:type="table" w:styleId="987">
     <w:name w:val="Grid Table 6 Colorful - Accent 1"/>
-    <w:basedOn w:val="922"/>
+    <w:basedOn w:val="1096"/>
     <w:uiPriority w:val="99"/>
     <w:pPr>
       <w:spacing w:lineRule="auto" w:line="240" w:after="0"/>
@@ -16298,9 +17461,9 @@
       </w:rPr>
     </w:tblStylePr>
   </w:style>
-  <w:style w:type="table" w:styleId="90">
+  <w:style w:type="table" w:styleId="988">
     <w:name w:val="Grid Table 6 Colorful - Accent 2"/>
-    <w:basedOn w:val="922"/>
+    <w:basedOn w:val="1096"/>
     <w:uiPriority w:val="99"/>
     <w:pPr>
       <w:spacing w:lineRule="auto" w:line="240" w:after="0"/>
@@ -16377,9 +17540,9 @@
       </w:rPr>
     </w:tblStylePr>
   </w:style>
-  <w:style w:type="table" w:styleId="91">
+  <w:style w:type="table" w:styleId="989">
     <w:name w:val="Grid Table 6 Colorful - Accent 3"/>
-    <w:basedOn w:val="922"/>
+    <w:basedOn w:val="1096"/>
     <w:uiPriority w:val="99"/>
     <w:pPr>
       <w:spacing w:lineRule="auto" w:line="240" w:after="0"/>
@@ -16456,9 +17619,9 @@
       </w:rPr>
     </w:tblStylePr>
   </w:style>
-  <w:style w:type="table" w:styleId="92">
+  <w:style w:type="table" w:styleId="990">
     <w:name w:val="Grid Table 6 Colorful - Accent 4"/>
-    <w:basedOn w:val="922"/>
+    <w:basedOn w:val="1096"/>
     <w:uiPriority w:val="99"/>
     <w:pPr>
       <w:spacing w:lineRule="auto" w:line="240" w:after="0"/>
@@ -16535,9 +17698,9 @@
       </w:rPr>
     </w:tblStylePr>
   </w:style>
-  <w:style w:type="table" w:styleId="93">
+  <w:style w:type="table" w:styleId="991">
     <w:name w:val="Grid Table 6 Colorful - Accent 5"/>
-    <w:basedOn w:val="922"/>
+    <w:basedOn w:val="1096"/>
     <w:uiPriority w:val="99"/>
     <w:pPr>
       <w:spacing w:lineRule="auto" w:line="240" w:after="0"/>
@@ -16614,9 +17777,9 @@
       </w:rPr>
     </w:tblStylePr>
   </w:style>
-  <w:style w:type="table" w:styleId="94">
+  <w:style w:type="table" w:styleId="992">
     <w:name w:val="Grid Table 6 Colorful - Accent 6"/>
-    <w:basedOn w:val="922"/>
+    <w:basedOn w:val="1096"/>
     <w:uiPriority w:val="99"/>
     <w:pPr>
       <w:spacing w:lineRule="auto" w:line="240" w:after="0"/>
@@ -16693,9 +17856,9 @@
       </w:rPr>
     </w:tblStylePr>
   </w:style>
-  <w:style w:type="table" w:styleId="95">
+  <w:style w:type="table" w:styleId="993">
     <w:name w:val="Grid Table 7 Colorful"/>
-    <w:basedOn w:val="922"/>
+    <w:basedOn w:val="1096"/>
     <w:uiPriority w:val="99"/>
     <w:pPr>
       <w:spacing w:lineRule="auto" w:line="240" w:after="0"/>
@@ -16746,10 +17909,10 @@
       <w:tcPr>
         <w:shd w:color="FFFFFF"/>
         <w:tcBorders>
-          <w:left w:val="none"/>
-          <w:top w:val="none"/>
+          <w:left w:val="none" w:color="000000" w:sz="4" w:space="0"/>
+          <w:top w:val="none" w:color="000000" w:sz="4" w:space="0"/>
           <w:right w:val="single" w:color="000000" w:sz="4" w:space="0" w:themeColor="text1" w:themeTint="80"/>
-          <w:bottom w:val="none"/>
+          <w:bottom w:val="none" w:color="000000" w:sz="4" w:space="0"/>
         </w:tcBorders>
       </w:tcPr>
     </w:tblStylePr>
@@ -16763,9 +17926,9 @@
       <w:tcPr>
         <w:shd w:val="clear" w:color="FFFFFF" w:themeFill="light1" w:themeColor="light1"/>
         <w:tcBorders>
-          <w:left w:val="none"/>
-          <w:top w:val="none"/>
-          <w:right w:val="none"/>
+          <w:left w:val="none" w:color="000000" w:sz="4" w:space="0"/>
+          <w:top w:val="none" w:color="000000" w:sz="4" w:space="0"/>
+          <w:right w:val="none" w:color="000000" w:sz="4" w:space="0"/>
           <w:bottom w:val="single" w:color="000000" w:sz="4" w:space="0" w:themeColor="text1" w:themeTint="80"/>
         </w:tcBorders>
       </w:tcPr>
@@ -16781,9 +17944,9 @@
         <w:shd w:color="FFFFFF"/>
         <w:tcBorders>
           <w:left w:val="single" w:color="000000" w:sz="4" w:space="0" w:themeColor="text1" w:themeTint="80"/>
-          <w:top w:val="none"/>
-          <w:right w:val="none"/>
-          <w:bottom w:val="none"/>
+          <w:top w:val="none" w:color="000000" w:sz="4" w:space="0"/>
+          <w:right w:val="none" w:color="000000" w:sz="4" w:space="0"/>
+          <w:bottom w:val="none" w:color="000000" w:sz="4" w:space="0"/>
         </w:tcBorders>
       </w:tcPr>
     </w:tblStylePr>
@@ -16797,17 +17960,17 @@
       <w:tcPr>
         <w:shd w:val="clear" w:color="FFFFFF" w:themeFill="light1" w:themeColor="light1"/>
         <w:tcBorders>
-          <w:left w:val="none"/>
+          <w:left w:val="none" w:color="000000" w:sz="4" w:space="0"/>
           <w:top w:val="single" w:color="000000" w:sz="4" w:space="0" w:themeColor="text1" w:themeTint="80"/>
-          <w:right w:val="none"/>
-          <w:bottom w:val="none"/>
+          <w:right w:val="none" w:color="000000" w:sz="4" w:space="0"/>
+          <w:bottom w:val="none" w:color="000000" w:sz="4" w:space="0"/>
         </w:tcBorders>
       </w:tcPr>
     </w:tblStylePr>
   </w:style>
-  <w:style w:type="table" w:styleId="96">
+  <w:style w:type="table" w:styleId="994">
     <w:name w:val="Grid Table 7 Colorful - Accent 1"/>
-    <w:basedOn w:val="922"/>
+    <w:basedOn w:val="1096"/>
     <w:uiPriority w:val="99"/>
     <w:pPr>
       <w:spacing w:lineRule="auto" w:line="240" w:after="0"/>
@@ -16858,10 +18021,10 @@
       <w:tcPr>
         <w:shd w:color="FFFFFF"/>
         <w:tcBorders>
-          <w:left w:val="none"/>
-          <w:top w:val="none"/>
+          <w:left w:val="none" w:color="000000" w:sz="4" w:space="0"/>
+          <w:top w:val="none" w:color="000000" w:sz="4" w:space="0"/>
           <w:right w:val="single" w:color="000000" w:sz="4" w:space="0" w:themeColor="accent1" w:themeTint="80"/>
-          <w:bottom w:val="none"/>
+          <w:bottom w:val="none" w:color="000000" w:sz="4" w:space="0"/>
         </w:tcBorders>
       </w:tcPr>
     </w:tblStylePr>
@@ -16875,9 +18038,9 @@
       <w:tcPr>
         <w:shd w:val="clear" w:color="FFFFFF" w:themeFill="light1" w:themeColor="light1"/>
         <w:tcBorders>
-          <w:left w:val="none"/>
-          <w:top w:val="none"/>
-          <w:right w:val="none"/>
+          <w:left w:val="none" w:color="000000" w:sz="4" w:space="0"/>
+          <w:top w:val="none" w:color="000000" w:sz="4" w:space="0"/>
+          <w:right w:val="none" w:color="000000" w:sz="4" w:space="0"/>
           <w:bottom w:val="single" w:color="000000" w:sz="4" w:space="0" w:themeColor="accent1" w:themeTint="80"/>
         </w:tcBorders>
       </w:tcPr>
@@ -16893,9 +18056,9 @@
         <w:shd w:color="FFFFFF"/>
         <w:tcBorders>
           <w:left w:val="single" w:color="000000" w:sz="4" w:space="0" w:themeColor="accent1" w:themeTint="80"/>
-          <w:top w:val="none"/>
-          <w:right w:val="none"/>
-          <w:bottom w:val="none"/>
+          <w:top w:val="none" w:color="000000" w:sz="4" w:space="0"/>
+          <w:right w:val="none" w:color="000000" w:sz="4" w:space="0"/>
+          <w:bottom w:val="none" w:color="000000" w:sz="4" w:space="0"/>
         </w:tcBorders>
       </w:tcPr>
     </w:tblStylePr>
@@ -16909,17 +18072,17 @@
       <w:tcPr>
         <w:shd w:val="clear" w:color="FFFFFF" w:themeFill="light1" w:themeColor="light1"/>
         <w:tcBorders>
-          <w:left w:val="none"/>
+          <w:left w:val="none" w:color="000000" w:sz="4" w:space="0"/>
           <w:top w:val="single" w:color="000000" w:sz="4" w:space="0" w:themeColor="accent1" w:themeTint="80"/>
-          <w:right w:val="none"/>
-          <w:bottom w:val="none"/>
+          <w:right w:val="none" w:color="000000" w:sz="4" w:space="0"/>
+          <w:bottom w:val="none" w:color="000000" w:sz="4" w:space="0"/>
         </w:tcBorders>
       </w:tcPr>
     </w:tblStylePr>
   </w:style>
-  <w:style w:type="table" w:styleId="97">
+  <w:style w:type="table" w:styleId="995">
     <w:name w:val="Grid Table 7 Colorful - Accent 2"/>
-    <w:basedOn w:val="922"/>
+    <w:basedOn w:val="1096"/>
     <w:uiPriority w:val="99"/>
     <w:pPr>
       <w:spacing w:lineRule="auto" w:line="240" w:after="0"/>
@@ -16970,10 +18133,10 @@
       <w:tcPr>
         <w:shd w:color="FFFFFF"/>
         <w:tcBorders>
-          <w:left w:val="none"/>
-          <w:top w:val="none"/>
+          <w:left w:val="none" w:color="000000" w:sz="4" w:space="0"/>
+          <w:top w:val="none" w:color="000000" w:sz="4" w:space="0"/>
           <w:right w:val="single" w:color="000000" w:sz="4" w:space="0" w:themeColor="accent2" w:themeTint="97"/>
-          <w:bottom w:val="none"/>
+          <w:bottom w:val="none" w:color="000000" w:sz="4" w:space="0"/>
         </w:tcBorders>
       </w:tcPr>
     </w:tblStylePr>
@@ -16987,9 +18150,9 @@
       <w:tcPr>
         <w:shd w:val="clear" w:color="FFFFFF" w:themeFill="light1" w:themeColor="light1"/>
         <w:tcBorders>
-          <w:left w:val="none"/>
-          <w:top w:val="none"/>
-          <w:right w:val="none"/>
+          <w:left w:val="none" w:color="000000" w:sz="4" w:space="0"/>
+          <w:top w:val="none" w:color="000000" w:sz="4" w:space="0"/>
+          <w:right w:val="none" w:color="000000" w:sz="4" w:space="0"/>
           <w:bottom w:val="single" w:color="000000" w:sz="4" w:space="0" w:themeColor="accent2" w:themeTint="97"/>
         </w:tcBorders>
       </w:tcPr>
@@ -17005,9 +18168,9 @@
         <w:shd w:color="FFFFFF"/>
         <w:tcBorders>
           <w:left w:val="single" w:color="000000" w:sz="4" w:space="0" w:themeColor="accent2" w:themeTint="97"/>
-          <w:top w:val="none"/>
-          <w:right w:val="none"/>
-          <w:bottom w:val="none"/>
+          <w:top w:val="none" w:color="000000" w:sz="4" w:space="0"/>
+          <w:right w:val="none" w:color="000000" w:sz="4" w:space="0"/>
+          <w:bottom w:val="none" w:color="000000" w:sz="4" w:space="0"/>
         </w:tcBorders>
       </w:tcPr>
     </w:tblStylePr>
@@ -17021,17 +18184,17 @@
       <w:tcPr>
         <w:shd w:val="clear" w:color="FFFFFF" w:themeFill="light1" w:themeColor="light1"/>
         <w:tcBorders>
-          <w:left w:val="none"/>
+          <w:left w:val="none" w:color="000000" w:sz="4" w:space="0"/>
           <w:top w:val="single" w:color="000000" w:sz="4" w:space="0" w:themeColor="accent2" w:themeTint="97"/>
-          <w:right w:val="none"/>
-          <w:bottom w:val="none"/>
+          <w:right w:val="none" w:color="000000" w:sz="4" w:space="0"/>
+          <w:bottom w:val="none" w:color="000000" w:sz="4" w:space="0"/>
         </w:tcBorders>
       </w:tcPr>
     </w:tblStylePr>
   </w:style>
-  <w:style w:type="table" w:styleId="98">
+  <w:style w:type="table" w:styleId="996">
     <w:name w:val="Grid Table 7 Colorful - Accent 3"/>
-    <w:basedOn w:val="922"/>
+    <w:basedOn w:val="1096"/>
     <w:uiPriority w:val="99"/>
     <w:pPr>
       <w:spacing w:lineRule="auto" w:line="240" w:after="0"/>
@@ -17082,10 +18245,10 @@
       <w:tcPr>
         <w:shd w:color="FFFFFF"/>
         <w:tcBorders>
-          <w:left w:val="none"/>
-          <w:top w:val="none"/>
+          <w:left w:val="none" w:color="000000" w:sz="4" w:space="0"/>
+          <w:top w:val="none" w:color="000000" w:sz="4" w:space="0"/>
           <w:right w:val="single" w:color="000000" w:sz="4" w:space="0" w:themeColor="accent3" w:themeTint="FE"/>
-          <w:bottom w:val="none"/>
+          <w:bottom w:val="none" w:color="000000" w:sz="4" w:space="0"/>
         </w:tcBorders>
       </w:tcPr>
     </w:tblStylePr>
@@ -17099,9 +18262,9 @@
       <w:tcPr>
         <w:shd w:val="clear" w:color="FFFFFF" w:themeFill="light1" w:themeColor="light1"/>
         <w:tcBorders>
-          <w:left w:val="none"/>
-          <w:top w:val="none"/>
-          <w:right w:val="none"/>
+          <w:left w:val="none" w:color="000000" w:sz="4" w:space="0"/>
+          <w:top w:val="none" w:color="000000" w:sz="4" w:space="0"/>
+          <w:right w:val="none" w:color="000000" w:sz="4" w:space="0"/>
           <w:bottom w:val="single" w:color="000000" w:sz="4" w:space="0" w:themeColor="accent3" w:themeTint="FE"/>
         </w:tcBorders>
       </w:tcPr>
@@ -17117,9 +18280,9 @@
         <w:shd w:color="FFFFFF"/>
         <w:tcBorders>
           <w:left w:val="single" w:color="000000" w:sz="4" w:space="0" w:themeColor="accent3" w:themeTint="FE"/>
-          <w:top w:val="none"/>
-          <w:right w:val="none"/>
-          <w:bottom w:val="none"/>
+          <w:top w:val="none" w:color="000000" w:sz="4" w:space="0"/>
+          <w:right w:val="none" w:color="000000" w:sz="4" w:space="0"/>
+          <w:bottom w:val="none" w:color="000000" w:sz="4" w:space="0"/>
         </w:tcBorders>
       </w:tcPr>
     </w:tblStylePr>
@@ -17133,17 +18296,17 @@
       <w:tcPr>
         <w:shd w:val="clear" w:color="FFFFFF" w:themeFill="light1" w:themeColor="light1"/>
         <w:tcBorders>
-          <w:left w:val="none"/>
+          <w:left w:val="none" w:color="000000" w:sz="4" w:space="0"/>
           <w:top w:val="single" w:color="000000" w:sz="4" w:space="0" w:themeColor="accent3" w:themeTint="FE"/>
-          <w:right w:val="none"/>
-          <w:bottom w:val="none"/>
+          <w:right w:val="none" w:color="000000" w:sz="4" w:space="0"/>
+          <w:bottom w:val="none" w:color="000000" w:sz="4" w:space="0"/>
         </w:tcBorders>
       </w:tcPr>
     </w:tblStylePr>
   </w:style>
-  <w:style w:type="table" w:styleId="99">
+  <w:style w:type="table" w:styleId="997">
     <w:name w:val="Grid Table 7 Colorful - Accent 4"/>
-    <w:basedOn w:val="922"/>
+    <w:basedOn w:val="1096"/>
     <w:uiPriority w:val="99"/>
     <w:pPr>
       <w:spacing w:lineRule="auto" w:line="240" w:after="0"/>
@@ -17194,10 +18357,10 @@
       <w:tcPr>
         <w:shd w:color="FFFFFF"/>
         <w:tcBorders>
-          <w:left w:val="none"/>
-          <w:top w:val="none"/>
+          <w:left w:val="none" w:color="000000" w:sz="4" w:space="0"/>
+          <w:top w:val="none" w:color="000000" w:sz="4" w:space="0"/>
           <w:right w:val="single" w:color="000000" w:sz="4" w:space="0" w:themeColor="accent4" w:themeTint="9A"/>
-          <w:bottom w:val="none"/>
+          <w:bottom w:val="none" w:color="000000" w:sz="4" w:space="0"/>
         </w:tcBorders>
       </w:tcPr>
     </w:tblStylePr>
@@ -17211,9 +18374,9 @@
       <w:tcPr>
         <w:shd w:val="clear" w:color="FFFFFF" w:themeFill="light1" w:themeColor="light1"/>
         <w:tcBorders>
-          <w:left w:val="none"/>
-          <w:top w:val="none"/>
-          <w:right w:val="none"/>
+          <w:left w:val="none" w:color="000000" w:sz="4" w:space="0"/>
+          <w:top w:val="none" w:color="000000" w:sz="4" w:space="0"/>
+          <w:right w:val="none" w:color="000000" w:sz="4" w:space="0"/>
           <w:bottom w:val="single" w:color="000000" w:sz="4" w:space="0" w:themeColor="accent4" w:themeTint="9A"/>
         </w:tcBorders>
       </w:tcPr>
@@ -17229,9 +18392,9 @@
         <w:shd w:color="FFFFFF"/>
         <w:tcBorders>
           <w:left w:val="single" w:color="000000" w:sz="4" w:space="0" w:themeColor="accent4" w:themeTint="9A"/>
-          <w:top w:val="none"/>
-          <w:right w:val="none"/>
-          <w:bottom w:val="none"/>
+          <w:top w:val="none" w:color="000000" w:sz="4" w:space="0"/>
+          <w:right w:val="none" w:color="000000" w:sz="4" w:space="0"/>
+          <w:bottom w:val="none" w:color="000000" w:sz="4" w:space="0"/>
         </w:tcBorders>
       </w:tcPr>
     </w:tblStylePr>
@@ -17245,17 +18408,17 @@
       <w:tcPr>
         <w:shd w:val="clear" w:color="FFFFFF" w:themeFill="light1" w:themeColor="light1"/>
         <w:tcBorders>
-          <w:left w:val="none"/>
+          <w:left w:val="none" w:color="000000" w:sz="4" w:space="0"/>
           <w:top w:val="single" w:color="000000" w:sz="4" w:space="0" w:themeColor="accent4" w:themeTint="9A"/>
-          <w:right w:val="none"/>
-          <w:bottom w:val="none"/>
+          <w:right w:val="none" w:color="000000" w:sz="4" w:space="0"/>
+          <w:bottom w:val="none" w:color="000000" w:sz="4" w:space="0"/>
         </w:tcBorders>
       </w:tcPr>
     </w:tblStylePr>
   </w:style>
-  <w:style w:type="table" w:styleId="100">
+  <w:style w:type="table" w:styleId="998">
     <w:name w:val="Grid Table 7 Colorful - Accent 5"/>
-    <w:basedOn w:val="922"/>
+    <w:basedOn w:val="1096"/>
     <w:uiPriority w:val="99"/>
     <w:pPr>
       <w:spacing w:lineRule="auto" w:line="240" w:after="0"/>
@@ -17306,10 +18469,10 @@
       <w:tcPr>
         <w:shd w:color="FFFFFF"/>
         <w:tcBorders>
-          <w:left w:val="none"/>
-          <w:top w:val="none"/>
+          <w:left w:val="none" w:color="000000" w:sz="4" w:space="0"/>
+          <w:top w:val="none" w:color="000000" w:sz="4" w:space="0"/>
           <w:right w:val="single" w:color="000000" w:sz="4" w:space="0" w:themeColor="accent5" w:themeTint="90"/>
-          <w:bottom w:val="none"/>
+          <w:bottom w:val="none" w:color="000000" w:sz="4" w:space="0"/>
         </w:tcBorders>
       </w:tcPr>
     </w:tblStylePr>
@@ -17323,9 +18486,9 @@
       <w:tcPr>
         <w:shd w:val="clear" w:color="FFFFFF" w:themeFill="light1" w:themeColor="light1"/>
         <w:tcBorders>
-          <w:left w:val="none"/>
-          <w:top w:val="none"/>
-          <w:right w:val="none"/>
+          <w:left w:val="none" w:color="000000" w:sz="4" w:space="0"/>
+          <w:top w:val="none" w:color="000000" w:sz="4" w:space="0"/>
+          <w:right w:val="none" w:color="000000" w:sz="4" w:space="0"/>
           <w:bottom w:val="single" w:color="000000" w:sz="4" w:space="0" w:themeColor="accent5" w:themeTint="90"/>
         </w:tcBorders>
       </w:tcPr>
@@ -17341,9 +18504,9 @@
         <w:shd w:color="FFFFFF"/>
         <w:tcBorders>
           <w:left w:val="single" w:color="000000" w:sz="4" w:space="0" w:themeColor="accent5" w:themeTint="90"/>
-          <w:top w:val="none"/>
-          <w:right w:val="none"/>
-          <w:bottom w:val="none"/>
+          <w:top w:val="none" w:color="000000" w:sz="4" w:space="0"/>
+          <w:right w:val="none" w:color="000000" w:sz="4" w:space="0"/>
+          <w:bottom w:val="none" w:color="000000" w:sz="4" w:space="0"/>
         </w:tcBorders>
       </w:tcPr>
     </w:tblStylePr>
@@ -17357,17 +18520,17 @@
       <w:tcPr>
         <w:shd w:val="clear" w:color="FFFFFF" w:themeFill="light1" w:themeColor="light1"/>
         <w:tcBorders>
-          <w:left w:val="none"/>
+          <w:left w:val="none" w:color="000000" w:sz="4" w:space="0"/>
           <w:top w:val="single" w:color="000000" w:sz="4" w:space="0" w:themeColor="accent5" w:themeTint="90"/>
-          <w:right w:val="none"/>
-          <w:bottom w:val="none"/>
+          <w:right w:val="none" w:color="000000" w:sz="4" w:space="0"/>
+          <w:bottom w:val="none" w:color="000000" w:sz="4" w:space="0"/>
         </w:tcBorders>
       </w:tcPr>
     </w:tblStylePr>
   </w:style>
-  <w:style w:type="table" w:styleId="101">
+  <w:style w:type="table" w:styleId="999">
     <w:name w:val="Grid Table 7 Colorful - Accent 6"/>
-    <w:basedOn w:val="922"/>
+    <w:basedOn w:val="1096"/>
     <w:uiPriority w:val="99"/>
     <w:pPr>
       <w:spacing w:lineRule="auto" w:line="240" w:after="0"/>
@@ -17418,10 +18581,10 @@
       <w:tcPr>
         <w:shd w:color="FFFFFF"/>
         <w:tcBorders>
-          <w:left w:val="none"/>
-          <w:top w:val="none"/>
+          <w:left w:val="none" w:color="000000" w:sz="4" w:space="0"/>
+          <w:top w:val="none" w:color="000000" w:sz="4" w:space="0"/>
           <w:right w:val="single" w:color="000000" w:sz="4" w:space="0" w:themeColor="accent6" w:themeTint="90"/>
-          <w:bottom w:val="none"/>
+          <w:bottom w:val="none" w:color="000000" w:sz="4" w:space="0"/>
         </w:tcBorders>
       </w:tcPr>
     </w:tblStylePr>
@@ -17435,9 +18598,9 @@
       <w:tcPr>
         <w:shd w:val="clear" w:color="FFFFFF" w:themeFill="light1" w:themeColor="light1"/>
         <w:tcBorders>
-          <w:left w:val="none"/>
-          <w:top w:val="none"/>
-          <w:right w:val="none"/>
+          <w:left w:val="none" w:color="000000" w:sz="4" w:space="0"/>
+          <w:top w:val="none" w:color="000000" w:sz="4" w:space="0"/>
+          <w:right w:val="none" w:color="000000" w:sz="4" w:space="0"/>
           <w:bottom w:val="single" w:color="000000" w:sz="4" w:space="0" w:themeColor="accent6" w:themeTint="90"/>
         </w:tcBorders>
       </w:tcPr>
@@ -17453,9 +18616,9 @@
         <w:shd w:color="FFFFFF"/>
         <w:tcBorders>
           <w:left w:val="single" w:color="000000" w:sz="4" w:space="0" w:themeColor="accent6" w:themeTint="90"/>
-          <w:top w:val="none"/>
-          <w:right w:val="none"/>
-          <w:bottom w:val="none"/>
+          <w:top w:val="none" w:color="000000" w:sz="4" w:space="0"/>
+          <w:right w:val="none" w:color="000000" w:sz="4" w:space="0"/>
+          <w:bottom w:val="none" w:color="000000" w:sz="4" w:space="0"/>
         </w:tcBorders>
       </w:tcPr>
     </w:tblStylePr>
@@ -17469,17 +18632,17 @@
       <w:tcPr>
         <w:shd w:val="clear" w:color="FFFFFF" w:themeFill="light1" w:themeColor="light1"/>
         <w:tcBorders>
-          <w:left w:val="none"/>
+          <w:left w:val="none" w:color="000000" w:sz="4" w:space="0"/>
           <w:top w:val="single" w:color="000000" w:sz="4" w:space="0" w:themeColor="accent6" w:themeTint="90"/>
-          <w:right w:val="none"/>
-          <w:bottom w:val="none"/>
+          <w:right w:val="none" w:color="000000" w:sz="4" w:space="0"/>
+          <w:bottom w:val="none" w:color="000000" w:sz="4" w:space="0"/>
         </w:tcBorders>
       </w:tcPr>
     </w:tblStylePr>
   </w:style>
-  <w:style w:type="table" w:styleId="102">
+  <w:style w:type="table" w:styleId="1000">
     <w:name w:val="List Table 1 Light"/>
-    <w:basedOn w:val="922"/>
+    <w:basedOn w:val="1096"/>
     <w:uiPriority w:val="99"/>
     <w:pPr>
       <w:spacing w:lineRule="auto" w:line="240" w:after="0"/>
@@ -17540,9 +18703,9 @@
       </w:tcPr>
     </w:tblStylePr>
   </w:style>
-  <w:style w:type="table" w:styleId="103">
+  <w:style w:type="table" w:styleId="1001">
     <w:name w:val="List Table 1 Light - Accent 1"/>
-    <w:basedOn w:val="922"/>
+    <w:basedOn w:val="1096"/>
     <w:uiPriority w:val="99"/>
     <w:pPr>
       <w:spacing w:lineRule="auto" w:line="240" w:after="0"/>
@@ -17603,9 +18766,9 @@
       </w:tcPr>
     </w:tblStylePr>
   </w:style>
-  <w:style w:type="table" w:styleId="104">
+  <w:style w:type="table" w:styleId="1002">
     <w:name w:val="List Table 1 Light - Accent 2"/>
-    <w:basedOn w:val="922"/>
+    <w:basedOn w:val="1096"/>
     <w:uiPriority w:val="99"/>
     <w:pPr>
       <w:spacing w:lineRule="auto" w:line="240" w:after="0"/>
@@ -17666,9 +18829,9 @@
       </w:tcPr>
     </w:tblStylePr>
   </w:style>
-  <w:style w:type="table" w:styleId="105">
+  <w:style w:type="table" w:styleId="1003">
     <w:name w:val="List Table 1 Light - Accent 3"/>
-    <w:basedOn w:val="922"/>
+    <w:basedOn w:val="1096"/>
     <w:uiPriority w:val="99"/>
     <w:pPr>
       <w:spacing w:lineRule="auto" w:line="240" w:after="0"/>
@@ -17729,9 +18892,9 @@
       </w:tcPr>
     </w:tblStylePr>
   </w:style>
-  <w:style w:type="table" w:styleId="106">
+  <w:style w:type="table" w:styleId="1004">
     <w:name w:val="List Table 1 Light - Accent 4"/>
-    <w:basedOn w:val="922"/>
+    <w:basedOn w:val="1096"/>
     <w:uiPriority w:val="99"/>
     <w:pPr>
       <w:spacing w:lineRule="auto" w:line="240" w:after="0"/>
@@ -17792,9 +18955,9 @@
       </w:tcPr>
     </w:tblStylePr>
   </w:style>
-  <w:style w:type="table" w:styleId="107">
+  <w:style w:type="table" w:styleId="1005">
     <w:name w:val="List Table 1 Light - Accent 5"/>
-    <w:basedOn w:val="922"/>
+    <w:basedOn w:val="1096"/>
     <w:uiPriority w:val="99"/>
     <w:pPr>
       <w:spacing w:lineRule="auto" w:line="240" w:after="0"/>
@@ -17855,9 +19018,9 @@
       </w:tcPr>
     </w:tblStylePr>
   </w:style>
-  <w:style w:type="table" w:styleId="108">
+  <w:style w:type="table" w:styleId="1006">
     <w:name w:val="List Table 1 Light - Accent 6"/>
-    <w:basedOn w:val="922"/>
+    <w:basedOn w:val="1096"/>
     <w:uiPriority w:val="99"/>
     <w:pPr>
       <w:spacing w:lineRule="auto" w:line="240" w:after="0"/>
@@ -17918,9 +19081,9 @@
       </w:tcPr>
     </w:tblStylePr>
   </w:style>
-  <w:style w:type="table" w:styleId="109">
+  <w:style w:type="table" w:styleId="1007">
     <w:name w:val="List Table 2"/>
-    <w:basedOn w:val="922"/>
+    <w:basedOn w:val="1096"/>
     <w:uiPriority w:val="99"/>
     <w:pPr>
       <w:spacing w:lineRule="auto" w:line="240" w:after="0"/>
@@ -18004,9 +19167,9 @@
       </w:tcPr>
     </w:tblStylePr>
   </w:style>
-  <w:style w:type="table" w:styleId="110">
+  <w:style w:type="table" w:styleId="1008">
     <w:name w:val="List Table 2 - Accent 1"/>
-    <w:basedOn w:val="922"/>
+    <w:basedOn w:val="1096"/>
     <w:uiPriority w:val="99"/>
     <w:pPr>
       <w:spacing w:lineRule="auto" w:line="240" w:after="0"/>
@@ -18090,9 +19253,9 @@
       </w:tcPr>
     </w:tblStylePr>
   </w:style>
-  <w:style w:type="table" w:styleId="111">
+  <w:style w:type="table" w:styleId="1009">
     <w:name w:val="List Table 2 - Accent 2"/>
-    <w:basedOn w:val="922"/>
+    <w:basedOn w:val="1096"/>
     <w:uiPriority w:val="99"/>
     <w:pPr>
       <w:spacing w:lineRule="auto" w:line="240" w:after="0"/>
@@ -18176,9 +19339,9 @@
       </w:tcPr>
     </w:tblStylePr>
   </w:style>
-  <w:style w:type="table" w:styleId="112">
+  <w:style w:type="table" w:styleId="1010">
     <w:name w:val="List Table 2 - Accent 3"/>
-    <w:basedOn w:val="922"/>
+    <w:basedOn w:val="1096"/>
     <w:uiPriority w:val="99"/>
     <w:pPr>
       <w:spacing w:lineRule="auto" w:line="240" w:after="0"/>
@@ -18262,9 +19425,9 @@
       </w:tcPr>
     </w:tblStylePr>
   </w:style>
-  <w:style w:type="table" w:styleId="113">
+  <w:style w:type="table" w:styleId="1011">
     <w:name w:val="List Table 2 - Accent 4"/>
-    <w:basedOn w:val="922"/>
+    <w:basedOn w:val="1096"/>
     <w:uiPriority w:val="99"/>
     <w:pPr>
       <w:spacing w:lineRule="auto" w:line="240" w:after="0"/>
@@ -18348,9 +19511,9 @@
       </w:tcPr>
     </w:tblStylePr>
   </w:style>
-  <w:style w:type="table" w:styleId="114">
+  <w:style w:type="table" w:styleId="1012">
     <w:name w:val="List Table 2 - Accent 5"/>
-    <w:basedOn w:val="922"/>
+    <w:basedOn w:val="1096"/>
     <w:uiPriority w:val="99"/>
     <w:pPr>
       <w:spacing w:lineRule="auto" w:line="240" w:after="0"/>
@@ -18434,9 +19597,9 @@
       </w:tcPr>
     </w:tblStylePr>
   </w:style>
-  <w:style w:type="table" w:styleId="115">
+  <w:style w:type="table" w:styleId="1013">
     <w:name w:val="List Table 2 - Accent 6"/>
-    <w:basedOn w:val="922"/>
+    <w:basedOn w:val="1096"/>
     <w:uiPriority w:val="99"/>
     <w:pPr>
       <w:spacing w:lineRule="auto" w:line="240" w:after="0"/>
@@ -18520,9 +19683,9 @@
       </w:tcPr>
     </w:tblStylePr>
   </w:style>
-  <w:style w:type="table" w:styleId="116">
+  <w:style w:type="table" w:styleId="1014">
     <w:name w:val="List Table 3"/>
-    <w:basedOn w:val="922"/>
+    <w:basedOn w:val="1096"/>
     <w:uiPriority w:val="99"/>
     <w:pPr>
       <w:spacing w:lineRule="auto" w:line="240" w:after="0"/>
@@ -18594,9 +19757,9 @@
       </w:rPr>
     </w:tblStylePr>
   </w:style>
-  <w:style w:type="table" w:styleId="117">
+  <w:style w:type="table" w:styleId="1015">
     <w:name w:val="List Table 3 - Accent 1"/>
-    <w:basedOn w:val="922"/>
+    <w:basedOn w:val="1096"/>
     <w:uiPriority w:val="99"/>
     <w:pPr>
       <w:spacing w:lineRule="auto" w:line="240" w:after="0"/>
@@ -18668,9 +19831,9 @@
       </w:rPr>
     </w:tblStylePr>
   </w:style>
-  <w:style w:type="table" w:styleId="118">
+  <w:style w:type="table" w:styleId="1016">
     <w:name w:val="List Table 3 - Accent 2"/>
-    <w:basedOn w:val="922"/>
+    <w:basedOn w:val="1096"/>
     <w:uiPriority w:val="99"/>
     <w:pPr>
       <w:spacing w:lineRule="auto" w:line="240" w:after="0"/>
@@ -18742,9 +19905,9 @@
       </w:rPr>
     </w:tblStylePr>
   </w:style>
-  <w:style w:type="table" w:styleId="119">
+  <w:style w:type="table" w:styleId="1017">
     <w:name w:val="List Table 3 - Accent 3"/>
-    <w:basedOn w:val="922"/>
+    <w:basedOn w:val="1096"/>
     <w:uiPriority w:val="99"/>
     <w:pPr>
       <w:spacing w:lineRule="auto" w:line="240" w:after="0"/>
@@ -18816,9 +19979,9 @@
       </w:rPr>
     </w:tblStylePr>
   </w:style>
-  <w:style w:type="table" w:styleId="120">
+  <w:style w:type="table" w:styleId="1018">
     <w:name w:val="List Table 3 - Accent 4"/>
-    <w:basedOn w:val="922"/>
+    <w:basedOn w:val="1096"/>
     <w:uiPriority w:val="99"/>
     <w:pPr>
       <w:spacing w:lineRule="auto" w:line="240" w:after="0"/>
@@ -18890,9 +20053,9 @@
       </w:rPr>
     </w:tblStylePr>
   </w:style>
-  <w:style w:type="table" w:styleId="121">
+  <w:style w:type="table" w:styleId="1019">
     <w:name w:val="List Table 3 - Accent 5"/>
-    <w:basedOn w:val="922"/>
+    <w:basedOn w:val="1096"/>
     <w:uiPriority w:val="99"/>
     <w:pPr>
       <w:spacing w:lineRule="auto" w:line="240" w:after="0"/>
@@ -18964,9 +20127,9 @@
       </w:rPr>
     </w:tblStylePr>
   </w:style>
-  <w:style w:type="table" w:styleId="122">
+  <w:style w:type="table" w:styleId="1020">
     <w:name w:val="List Table 3 - Accent 6"/>
-    <w:basedOn w:val="922"/>
+    <w:basedOn w:val="1096"/>
     <w:uiPriority w:val="99"/>
     <w:pPr>
       <w:spacing w:lineRule="auto" w:line="240" w:after="0"/>
@@ -19038,9 +20201,9 @@
       </w:rPr>
     </w:tblStylePr>
   </w:style>
-  <w:style w:type="table" w:styleId="123">
+  <w:style w:type="table" w:styleId="1021">
     <w:name w:val="List Table 4"/>
-    <w:basedOn w:val="922"/>
+    <w:basedOn w:val="1096"/>
     <w:uiPriority w:val="99"/>
     <w:pPr>
       <w:spacing w:lineRule="auto" w:line="240" w:after="0"/>
@@ -19107,9 +20270,9 @@
       </w:rPr>
     </w:tblStylePr>
   </w:style>
-  <w:style w:type="table" w:styleId="124">
+  <w:style w:type="table" w:styleId="1022">
     <w:name w:val="List Table 4 - Accent 1"/>
-    <w:basedOn w:val="922"/>
+    <w:basedOn w:val="1096"/>
     <w:uiPriority w:val="99"/>
     <w:pPr>
       <w:spacing w:lineRule="auto" w:line="240" w:after="0"/>
@@ -19176,9 +20339,9 @@
       </w:rPr>
     </w:tblStylePr>
   </w:style>
-  <w:style w:type="table" w:styleId="125">
+  <w:style w:type="table" w:styleId="1023">
     <w:name w:val="List Table 4 - Accent 2"/>
-    <w:basedOn w:val="922"/>
+    <w:basedOn w:val="1096"/>
     <w:uiPriority w:val="99"/>
     <w:pPr>
       <w:spacing w:lineRule="auto" w:line="240" w:after="0"/>
@@ -19245,9 +20408,9 @@
       </w:rPr>
     </w:tblStylePr>
   </w:style>
-  <w:style w:type="table" w:styleId="126">
+  <w:style w:type="table" w:styleId="1024">
     <w:name w:val="List Table 4 - Accent 3"/>
-    <w:basedOn w:val="922"/>
+    <w:basedOn w:val="1096"/>
     <w:uiPriority w:val="99"/>
     <w:pPr>
       <w:spacing w:lineRule="auto" w:line="240" w:after="0"/>
@@ -19314,9 +20477,9 @@
       </w:rPr>
     </w:tblStylePr>
   </w:style>
-  <w:style w:type="table" w:styleId="127">
+  <w:style w:type="table" w:styleId="1025">
     <w:name w:val="List Table 4 - Accent 4"/>
-    <w:basedOn w:val="922"/>
+    <w:basedOn w:val="1096"/>
     <w:uiPriority w:val="99"/>
     <w:pPr>
       <w:spacing w:lineRule="auto" w:line="240" w:after="0"/>
@@ -19383,9 +20546,9 @@
       </w:rPr>
     </w:tblStylePr>
   </w:style>
-  <w:style w:type="table" w:styleId="128">
+  <w:style w:type="table" w:styleId="1026">
     <w:name w:val="List Table 4 - Accent 5"/>
-    <w:basedOn w:val="922"/>
+    <w:basedOn w:val="1096"/>
     <w:uiPriority w:val="99"/>
     <w:pPr>
       <w:spacing w:lineRule="auto" w:line="240" w:after="0"/>
@@ -19452,9 +20615,9 @@
       </w:rPr>
     </w:tblStylePr>
   </w:style>
-  <w:style w:type="table" w:styleId="129">
+  <w:style w:type="table" w:styleId="1027">
     <w:name w:val="List Table 4 - Accent 6"/>
-    <w:basedOn w:val="922"/>
+    <w:basedOn w:val="1096"/>
     <w:uiPriority w:val="99"/>
     <w:pPr>
       <w:spacing w:lineRule="auto" w:line="240" w:after="0"/>
@@ -19521,9 +20684,9 @@
       </w:rPr>
     </w:tblStylePr>
   </w:style>
-  <w:style w:type="table" w:styleId="130">
+  <w:style w:type="table" w:styleId="1028">
     <w:name w:val="List Table 5 Dark"/>
-    <w:basedOn w:val="922"/>
+    <w:basedOn w:val="1096"/>
     <w:uiPriority w:val="99"/>
     <w:pPr>
       <w:spacing w:lineRule="auto" w:line="240" w:after="0"/>
@@ -19628,9 +20791,9 @@
       </w:rPr>
     </w:tblStylePr>
   </w:style>
-  <w:style w:type="table" w:styleId="131">
+  <w:style w:type="table" w:styleId="1029">
     <w:name w:val="List Table 5 Dark - Accent 1"/>
-    <w:basedOn w:val="922"/>
+    <w:basedOn w:val="1096"/>
     <w:uiPriority w:val="99"/>
     <w:pPr>
       <w:spacing w:lineRule="auto" w:line="240" w:after="0"/>
@@ -19735,9 +20898,9 @@
       </w:rPr>
     </w:tblStylePr>
   </w:style>
-  <w:style w:type="table" w:styleId="132">
+  <w:style w:type="table" w:styleId="1030">
     <w:name w:val="List Table 5 Dark - Accent 2"/>
-    <w:basedOn w:val="922"/>
+    <w:basedOn w:val="1096"/>
     <w:uiPriority w:val="99"/>
     <w:pPr>
       <w:spacing w:lineRule="auto" w:line="240" w:after="0"/>
@@ -19842,9 +21005,9 @@
       </w:rPr>
     </w:tblStylePr>
   </w:style>
-  <w:style w:type="table" w:styleId="133">
+  <w:style w:type="table" w:styleId="1031">
     <w:name w:val="List Table 5 Dark - Accent 3"/>
-    <w:basedOn w:val="922"/>
+    <w:basedOn w:val="1096"/>
     <w:uiPriority w:val="99"/>
     <w:pPr>
       <w:spacing w:lineRule="auto" w:line="240" w:after="0"/>
@@ -19949,9 +21112,9 @@
       </w:rPr>
     </w:tblStylePr>
   </w:style>
-  <w:style w:type="table" w:styleId="134">
+  <w:style w:type="table" w:styleId="1032">
     <w:name w:val="List Table 5 Dark - Accent 4"/>
-    <w:basedOn w:val="922"/>
+    <w:basedOn w:val="1096"/>
     <w:uiPriority w:val="99"/>
     <w:pPr>
       <w:spacing w:lineRule="auto" w:line="240" w:after="0"/>
@@ -20056,9 +21219,9 @@
       </w:rPr>
     </w:tblStylePr>
   </w:style>
-  <w:style w:type="table" w:styleId="135">
+  <w:style w:type="table" w:styleId="1033">
     <w:name w:val="List Table 5 Dark - Accent 5"/>
-    <w:basedOn w:val="922"/>
+    <w:basedOn w:val="1096"/>
     <w:uiPriority w:val="99"/>
     <w:pPr>
       <w:spacing w:lineRule="auto" w:line="240" w:after="0"/>
@@ -20163,9 +21326,9 @@
       </w:rPr>
     </w:tblStylePr>
   </w:style>
-  <w:style w:type="table" w:styleId="136">
+  <w:style w:type="table" w:styleId="1034">
     <w:name w:val="List Table 5 Dark - Accent 6"/>
-    <w:basedOn w:val="922"/>
+    <w:basedOn w:val="1096"/>
     <w:uiPriority w:val="99"/>
     <w:pPr>
       <w:spacing w:lineRule="auto" w:line="240" w:after="0"/>
@@ -20270,9 +21433,9 @@
       </w:rPr>
     </w:tblStylePr>
   </w:style>
-  <w:style w:type="table" w:styleId="137">
+  <w:style w:type="table" w:styleId="1035">
     <w:name w:val="List Table 6 Colorful"/>
-    <w:basedOn w:val="922"/>
+    <w:basedOn w:val="1096"/>
     <w:uiPriority w:val="99"/>
     <w:pPr>
       <w:spacing w:lineRule="auto" w:line="240" w:after="0"/>
@@ -20343,9 +21506,9 @@
       </w:tcPr>
     </w:tblStylePr>
   </w:style>
-  <w:style w:type="table" w:styleId="138">
+  <w:style w:type="table" w:styleId="1036">
     <w:name w:val="List Table 6 Colorful - Accent 1"/>
-    <w:basedOn w:val="922"/>
+    <w:basedOn w:val="1096"/>
     <w:uiPriority w:val="99"/>
     <w:pPr>
       <w:spacing w:lineRule="auto" w:line="240" w:after="0"/>
@@ -20416,9 +21579,9 @@
       </w:tcPr>
     </w:tblStylePr>
   </w:style>
-  <w:style w:type="table" w:styleId="139">
+  <w:style w:type="table" w:styleId="1037">
     <w:name w:val="List Table 6 Colorful - Accent 2"/>
-    <w:basedOn w:val="922"/>
+    <w:basedOn w:val="1096"/>
     <w:uiPriority w:val="99"/>
     <w:pPr>
       <w:spacing w:lineRule="auto" w:line="240" w:after="0"/>
@@ -20489,9 +21652,9 @@
       </w:tcPr>
     </w:tblStylePr>
   </w:style>
-  <w:style w:type="table" w:styleId="140">
+  <w:style w:type="table" w:styleId="1038">
     <w:name w:val="List Table 6 Colorful - Accent 3"/>
-    <w:basedOn w:val="922"/>
+    <w:basedOn w:val="1096"/>
     <w:uiPriority w:val="99"/>
     <w:pPr>
       <w:spacing w:lineRule="auto" w:line="240" w:after="0"/>
@@ -20562,9 +21725,9 @@
       </w:tcPr>
     </w:tblStylePr>
   </w:style>
-  <w:style w:type="table" w:styleId="141">
+  <w:style w:type="table" w:styleId="1039">
     <w:name w:val="List Table 6 Colorful - Accent 4"/>
-    <w:basedOn w:val="922"/>
+    <w:basedOn w:val="1096"/>
     <w:uiPriority w:val="99"/>
     <w:pPr>
       <w:spacing w:lineRule="auto" w:line="240" w:after="0"/>
@@ -20635,9 +21798,9 @@
       </w:tcPr>
     </w:tblStylePr>
   </w:style>
-  <w:style w:type="table" w:styleId="142">
+  <w:style w:type="table" w:styleId="1040">
     <w:name w:val="List Table 6 Colorful - Accent 5"/>
-    <w:basedOn w:val="922"/>
+    <w:basedOn w:val="1096"/>
     <w:uiPriority w:val="99"/>
     <w:pPr>
       <w:spacing w:lineRule="auto" w:line="240" w:after="0"/>
@@ -20708,9 +21871,9 @@
       </w:tcPr>
     </w:tblStylePr>
   </w:style>
-  <w:style w:type="table" w:styleId="143">
+  <w:style w:type="table" w:styleId="1041">
     <w:name w:val="List Table 6 Colorful - Accent 6"/>
-    <w:basedOn w:val="922"/>
+    <w:basedOn w:val="1096"/>
     <w:uiPriority w:val="99"/>
     <w:pPr>
       <w:spacing w:lineRule="auto" w:line="240" w:after="0"/>
@@ -20781,9 +21944,9 @@
       </w:tcPr>
     </w:tblStylePr>
   </w:style>
-  <w:style w:type="table" w:styleId="144">
+  <w:style w:type="table" w:styleId="1042">
     <w:name w:val="List Table 7 Colorful"/>
-    <w:basedOn w:val="922"/>
+    <w:basedOn w:val="1096"/>
     <w:uiPriority w:val="99"/>
     <w:pPr>
       <w:spacing w:lineRule="auto" w:line="240" w:after="0"/>
@@ -20831,10 +21994,10 @@
       <w:tcPr>
         <w:shd w:color="FFFFFF"/>
         <w:tcBorders>
-          <w:left w:val="none"/>
-          <w:top w:val="none"/>
+          <w:left w:val="none" w:color="000000" w:sz="4" w:space="0"/>
+          <w:top w:val="none" w:color="000000" w:sz="4" w:space="0"/>
           <w:right w:val="single" w:color="000000" w:sz="4" w:space="0" w:themeColor="text1" w:themeTint="80"/>
-          <w:bottom w:val="none"/>
+          <w:bottom w:val="none" w:color="000000" w:sz="4" w:space="0"/>
         </w:tcBorders>
       </w:tcPr>
     </w:tblStylePr>
@@ -20848,9 +22011,9 @@
       <w:tcPr>
         <w:shd w:val="clear" w:color="FFFFFF" w:themeFill="light1" w:themeColor="light1"/>
         <w:tcBorders>
-          <w:left w:val="none"/>
-          <w:top w:val="none"/>
-          <w:right w:val="none"/>
+          <w:left w:val="none" w:color="000000" w:sz="4" w:space="0"/>
+          <w:top w:val="none" w:color="000000" w:sz="4" w:space="0"/>
+          <w:right w:val="none" w:color="000000" w:sz="4" w:space="0"/>
           <w:bottom w:val="single" w:color="000000" w:sz="4" w:space="0" w:themeColor="text1" w:themeTint="80"/>
         </w:tcBorders>
       </w:tcPr>
@@ -20866,9 +22029,9 @@
         <w:shd w:color="FFFFFF"/>
         <w:tcBorders>
           <w:left w:val="single" w:color="000000" w:sz="4" w:space="0" w:themeColor="text1" w:themeTint="80"/>
-          <w:top w:val="none"/>
-          <w:right w:val="none"/>
-          <w:bottom w:val="none"/>
+          <w:top w:val="none" w:color="000000" w:sz="4" w:space="0"/>
+          <w:right w:val="none" w:color="000000" w:sz="4" w:space="0"/>
+          <w:bottom w:val="none" w:color="000000" w:sz="4" w:space="0"/>
         </w:tcBorders>
       </w:tcPr>
     </w:tblStylePr>
@@ -20882,10 +22045,10 @@
       <w:tcPr>
         <w:shd w:val="clear" w:color="FFFFFF" w:themeFill="light1" w:themeColor="light1"/>
         <w:tcBorders>
-          <w:left w:val="none"/>
+          <w:left w:val="none" w:color="000000" w:sz="4" w:space="0"/>
           <w:top w:val="single" w:color="000000" w:sz="4" w:space="0" w:themeColor="text1" w:themeTint="80"/>
-          <w:right w:val="none"/>
-          <w:bottom w:val="none"/>
+          <w:right w:val="none" w:color="000000" w:sz="4" w:space="0"/>
+          <w:bottom w:val="none" w:color="000000" w:sz="4" w:space="0"/>
         </w:tcBorders>
       </w:tcPr>
     </w:tblStylePr>
@@ -20897,9 +22060,9 @@
       </w:rPr>
     </w:tblStylePr>
   </w:style>
-  <w:style w:type="table" w:styleId="145">
+  <w:style w:type="table" w:styleId="1043">
     <w:name w:val="List Table 7 Colorful - Accent 1"/>
-    <w:basedOn w:val="922"/>
+    <w:basedOn w:val="1096"/>
     <w:uiPriority w:val="99"/>
     <w:pPr>
       <w:spacing w:lineRule="auto" w:line="240" w:after="0"/>
@@ -20947,10 +22110,10 @@
       <w:tcPr>
         <w:shd w:color="FFFFFF"/>
         <w:tcBorders>
-          <w:left w:val="none"/>
-          <w:top w:val="none"/>
+          <w:left w:val="none" w:color="000000" w:sz="4" w:space="0"/>
+          <w:top w:val="none" w:color="000000" w:sz="4" w:space="0"/>
           <w:right w:val="single" w:color="000000" w:sz="4" w:space="0" w:themeColor="accent1"/>
-          <w:bottom w:val="none"/>
+          <w:bottom w:val="none" w:color="000000" w:sz="4" w:space="0"/>
         </w:tcBorders>
       </w:tcPr>
     </w:tblStylePr>
@@ -20964,9 +22127,9 @@
       <w:tcPr>
         <w:shd w:val="clear" w:color="FFFFFF" w:themeFill="light1" w:themeColor="light1"/>
         <w:tcBorders>
-          <w:left w:val="none"/>
-          <w:top w:val="none"/>
-          <w:right w:val="none"/>
+          <w:left w:val="none" w:color="000000" w:sz="4" w:space="0"/>
+          <w:top w:val="none" w:color="000000" w:sz="4" w:space="0"/>
+          <w:right w:val="none" w:color="000000" w:sz="4" w:space="0"/>
           <w:bottom w:val="single" w:color="000000" w:sz="4" w:space="0" w:themeColor="accent1"/>
         </w:tcBorders>
       </w:tcPr>
@@ -20982,9 +22145,9 @@
         <w:shd w:color="FFFFFF"/>
         <w:tcBorders>
           <w:left w:val="single" w:color="000000" w:sz="4" w:space="0" w:themeColor="accent1"/>
-          <w:top w:val="none"/>
-          <w:right w:val="none"/>
-          <w:bottom w:val="none"/>
+          <w:top w:val="none" w:color="000000" w:sz="4" w:space="0"/>
+          <w:right w:val="none" w:color="000000" w:sz="4" w:space="0"/>
+          <w:bottom w:val="none" w:color="000000" w:sz="4" w:space="0"/>
         </w:tcBorders>
       </w:tcPr>
     </w:tblStylePr>
@@ -20998,10 +22161,10 @@
       <w:tcPr>
         <w:shd w:val="clear" w:color="FFFFFF" w:themeFill="light1" w:themeColor="light1"/>
         <w:tcBorders>
-          <w:left w:val="none"/>
+          <w:left w:val="none" w:color="000000" w:sz="4" w:space="0"/>
           <w:top w:val="single" w:color="000000" w:sz="4" w:space="0" w:themeColor="accent1"/>
-          <w:right w:val="none"/>
-          <w:bottom w:val="none"/>
+          <w:right w:val="none" w:color="000000" w:sz="4" w:space="0"/>
+          <w:bottom w:val="none" w:color="000000" w:sz="4" w:space="0"/>
         </w:tcBorders>
       </w:tcPr>
     </w:tblStylePr>
@@ -21013,9 +22176,9 @@
       </w:rPr>
     </w:tblStylePr>
   </w:style>
-  <w:style w:type="table" w:styleId="146">
+  <w:style w:type="table" w:styleId="1044">
     <w:name w:val="List Table 7 Colorful - Accent 2"/>
-    <w:basedOn w:val="922"/>
+    <w:basedOn w:val="1096"/>
     <w:uiPriority w:val="99"/>
     <w:pPr>
       <w:spacing w:lineRule="auto" w:line="240" w:after="0"/>
@@ -21063,10 +22226,10 @@
       <w:tcPr>
         <w:shd w:color="FFFFFF"/>
         <w:tcBorders>
-          <w:left w:val="none"/>
-          <w:top w:val="none"/>
+          <w:left w:val="none" w:color="000000" w:sz="4" w:space="0"/>
+          <w:top w:val="none" w:color="000000" w:sz="4" w:space="0"/>
           <w:right w:val="single" w:color="000000" w:sz="4" w:space="0" w:themeColor="accent2" w:themeTint="97"/>
-          <w:bottom w:val="none"/>
+          <w:bottom w:val="none" w:color="000000" w:sz="4" w:space="0"/>
         </w:tcBorders>
       </w:tcPr>
     </w:tblStylePr>
@@ -21080,9 +22243,9 @@
       <w:tcPr>
         <w:shd w:val="clear" w:color="FFFFFF" w:themeFill="light1" w:themeColor="light1"/>
         <w:tcBorders>
-          <w:left w:val="none"/>
-          <w:top w:val="none"/>
-          <w:right w:val="none"/>
+          <w:left w:val="none" w:color="000000" w:sz="4" w:space="0"/>
+          <w:top w:val="none" w:color="000000" w:sz="4" w:space="0"/>
+          <w:right w:val="none" w:color="000000" w:sz="4" w:space="0"/>
           <w:bottom w:val="single" w:color="000000" w:sz="4" w:space="0" w:themeColor="accent2" w:themeTint="97"/>
         </w:tcBorders>
       </w:tcPr>
@@ -21098,9 +22261,9 @@
         <w:shd w:color="FFFFFF"/>
         <w:tcBorders>
           <w:left w:val="single" w:color="000000" w:sz="4" w:space="0" w:themeColor="accent2" w:themeTint="97"/>
-          <w:top w:val="none"/>
-          <w:right w:val="none"/>
-          <w:bottom w:val="none"/>
+          <w:top w:val="none" w:color="000000" w:sz="4" w:space="0"/>
+          <w:right w:val="none" w:color="000000" w:sz="4" w:space="0"/>
+          <w:bottom w:val="none" w:color="000000" w:sz="4" w:space="0"/>
         </w:tcBorders>
       </w:tcPr>
     </w:tblStylePr>
@@ -21114,10 +22277,10 @@
       <w:tcPr>
         <w:shd w:val="clear" w:color="FFFFFF" w:themeFill="light1" w:themeColor="light1"/>
         <w:tcBorders>
-          <w:left w:val="none"/>
+          <w:left w:val="none" w:color="000000" w:sz="4" w:space="0"/>
           <w:top w:val="single" w:color="000000" w:sz="4" w:space="0" w:themeColor="accent2" w:themeTint="97"/>
-          <w:right w:val="none"/>
-          <w:bottom w:val="none"/>
+          <w:right w:val="none" w:color="000000" w:sz="4" w:space="0"/>
+          <w:bottom w:val="none" w:color="000000" w:sz="4" w:space="0"/>
         </w:tcBorders>
       </w:tcPr>
     </w:tblStylePr>
@@ -21129,9 +22292,9 @@
       </w:rPr>
     </w:tblStylePr>
   </w:style>
-  <w:style w:type="table" w:styleId="147">
+  <w:style w:type="table" w:styleId="1045">
     <w:name w:val="List Table 7 Colorful - Accent 3"/>
-    <w:basedOn w:val="922"/>
+    <w:basedOn w:val="1096"/>
     <w:uiPriority w:val="99"/>
     <w:pPr>
       <w:spacing w:lineRule="auto" w:line="240" w:after="0"/>
@@ -21179,10 +22342,10 @@
       <w:tcPr>
         <w:shd w:color="FFFFFF"/>
         <w:tcBorders>
-          <w:left w:val="none"/>
-          <w:top w:val="none"/>
+          <w:left w:val="none" w:color="000000" w:sz="4" w:space="0"/>
+          <w:top w:val="none" w:color="000000" w:sz="4" w:space="0"/>
           <w:right w:val="single" w:color="000000" w:sz="4" w:space="0" w:themeColor="accent3" w:themeTint="98"/>
-          <w:bottom w:val="none"/>
+          <w:bottom w:val="none" w:color="000000" w:sz="4" w:space="0"/>
         </w:tcBorders>
       </w:tcPr>
     </w:tblStylePr>
@@ -21196,9 +22359,9 @@
       <w:tcPr>
         <w:shd w:val="clear" w:color="FFFFFF" w:themeFill="light1" w:themeColor="light1"/>
         <w:tcBorders>
-          <w:left w:val="none"/>
-          <w:top w:val="none"/>
-          <w:right w:val="none"/>
+          <w:left w:val="none" w:color="000000" w:sz="4" w:space="0"/>
+          <w:top w:val="none" w:color="000000" w:sz="4" w:space="0"/>
+          <w:right w:val="none" w:color="000000" w:sz="4" w:space="0"/>
           <w:bottom w:val="single" w:color="000000" w:sz="4" w:space="0" w:themeColor="accent3" w:themeTint="98"/>
         </w:tcBorders>
       </w:tcPr>
@@ -21214,9 +22377,9 @@
         <w:shd w:color="FFFFFF"/>
         <w:tcBorders>
           <w:left w:val="single" w:color="000000" w:sz="4" w:space="0" w:themeColor="accent3" w:themeTint="98"/>
-          <w:top w:val="none"/>
-          <w:right w:val="none"/>
-          <w:bottom w:val="none"/>
+          <w:top w:val="none" w:color="000000" w:sz="4" w:space="0"/>
+          <w:right w:val="none" w:color="000000" w:sz="4" w:space="0"/>
+          <w:bottom w:val="none" w:color="000000" w:sz="4" w:space="0"/>
         </w:tcBorders>
       </w:tcPr>
     </w:tblStylePr>
@@ -21230,10 +22393,10 @@
       <w:tcPr>
         <w:shd w:val="clear" w:color="FFFFFF" w:themeFill="light1" w:themeColor="light1"/>
         <w:tcBorders>
-          <w:left w:val="none"/>
+          <w:left w:val="none" w:color="000000" w:sz="4" w:space="0"/>
           <w:top w:val="single" w:color="000000" w:sz="4" w:space="0" w:themeColor="accent3" w:themeTint="98"/>
-          <w:right w:val="none"/>
-          <w:bottom w:val="none"/>
+          <w:right w:val="none" w:color="000000" w:sz="4" w:space="0"/>
+          <w:bottom w:val="none" w:color="000000" w:sz="4" w:space="0"/>
         </w:tcBorders>
       </w:tcPr>
     </w:tblStylePr>
@@ -21245,9 +22408,9 @@
       </w:rPr>
     </w:tblStylePr>
   </w:style>
-  <w:style w:type="table" w:styleId="148">
+  <w:style w:type="table" w:styleId="1046">
     <w:name w:val="List Table 7 Colorful - Accent 4"/>
-    <w:basedOn w:val="922"/>
+    <w:basedOn w:val="1096"/>
     <w:uiPriority w:val="99"/>
     <w:pPr>
       <w:spacing w:lineRule="auto" w:line="240" w:after="0"/>
@@ -21295,10 +22458,10 @@
       <w:tcPr>
         <w:shd w:color="FFFFFF"/>
         <w:tcBorders>
-          <w:left w:val="none"/>
-          <w:top w:val="none"/>
+          <w:left w:val="none" w:color="000000" w:sz="4" w:space="0"/>
+          <w:top w:val="none" w:color="000000" w:sz="4" w:space="0"/>
           <w:right w:val="single" w:color="000000" w:sz="4" w:space="0" w:themeColor="accent4" w:themeTint="9A"/>
-          <w:bottom w:val="none"/>
+          <w:bottom w:val="none" w:color="000000" w:sz="4" w:space="0"/>
         </w:tcBorders>
       </w:tcPr>
     </w:tblStylePr>
@@ -21312,9 +22475,9 @@
       <w:tcPr>
         <w:shd w:val="clear" w:color="FFFFFF" w:themeFill="light1" w:themeColor="light1"/>
         <w:tcBorders>
-          <w:left w:val="none"/>
-          <w:top w:val="none"/>
-          <w:right w:val="none"/>
+          <w:left w:val="none" w:color="000000" w:sz="4" w:space="0"/>
+          <w:top w:val="none" w:color="000000" w:sz="4" w:space="0"/>
+          <w:right w:val="none" w:color="000000" w:sz="4" w:space="0"/>
           <w:bottom w:val="single" w:color="000000" w:sz="4" w:space="0" w:themeColor="accent4" w:themeTint="9A"/>
         </w:tcBorders>
       </w:tcPr>
@@ -21330,9 +22493,9 @@
         <w:shd w:color="FFFFFF"/>
         <w:tcBorders>
           <w:left w:val="single" w:color="000000" w:sz="4" w:space="0" w:themeColor="accent4" w:themeTint="9A"/>
-          <w:top w:val="none"/>
-          <w:right w:val="none"/>
-          <w:bottom w:val="none"/>
+          <w:top w:val="none" w:color="000000" w:sz="4" w:space="0"/>
+          <w:right w:val="none" w:color="000000" w:sz="4" w:space="0"/>
+          <w:bottom w:val="none" w:color="000000" w:sz="4" w:space="0"/>
         </w:tcBorders>
       </w:tcPr>
     </w:tblStylePr>
@@ -21346,10 +22509,10 @@
       <w:tcPr>
         <w:shd w:val="clear" w:color="FFFFFF" w:themeFill="light1" w:themeColor="light1"/>
         <w:tcBorders>
-          <w:left w:val="none"/>
+          <w:left w:val="none" w:color="000000" w:sz="4" w:space="0"/>
           <w:top w:val="single" w:color="000000" w:sz="4" w:space="0" w:themeColor="accent4" w:themeTint="9A"/>
-          <w:right w:val="none"/>
-          <w:bottom w:val="none"/>
+          <w:right w:val="none" w:color="000000" w:sz="4" w:space="0"/>
+          <w:bottom w:val="none" w:color="000000" w:sz="4" w:space="0"/>
         </w:tcBorders>
       </w:tcPr>
     </w:tblStylePr>
@@ -21361,9 +22524,9 @@
       </w:rPr>
     </w:tblStylePr>
   </w:style>
-  <w:style w:type="table" w:styleId="149">
+  <w:style w:type="table" w:styleId="1047">
     <w:name w:val="List Table 7 Colorful - Accent 5"/>
-    <w:basedOn w:val="922"/>
+    <w:basedOn w:val="1096"/>
     <w:uiPriority w:val="99"/>
     <w:pPr>
       <w:spacing w:lineRule="auto" w:line="240" w:after="0"/>
@@ -21411,10 +22574,10 @@
       <w:tcPr>
         <w:shd w:color="FFFFFF"/>
         <w:tcBorders>
-          <w:left w:val="none"/>
-          <w:top w:val="none"/>
+          <w:left w:val="none" w:color="000000" w:sz="4" w:space="0"/>
+          <w:top w:val="none" w:color="000000" w:sz="4" w:space="0"/>
           <w:right w:val="single" w:color="000000" w:sz="4" w:space="0" w:themeColor="accent5" w:themeTint="9A"/>
-          <w:bottom w:val="none"/>
+          <w:bottom w:val="none" w:color="000000" w:sz="4" w:space="0"/>
         </w:tcBorders>
       </w:tcPr>
     </w:tblStylePr>
@@ -21428,9 +22591,9 @@
       <w:tcPr>
         <w:shd w:val="clear" w:color="FFFFFF" w:themeFill="light1" w:themeColor="light1"/>
         <w:tcBorders>
-          <w:left w:val="none"/>
-          <w:top w:val="none"/>
-          <w:right w:val="none"/>
+          <w:left w:val="none" w:color="000000" w:sz="4" w:space="0"/>
+          <w:top w:val="none" w:color="000000" w:sz="4" w:space="0"/>
+          <w:right w:val="none" w:color="000000" w:sz="4" w:space="0"/>
           <w:bottom w:val="single" w:color="000000" w:sz="4" w:space="0" w:themeColor="accent5" w:themeTint="9A"/>
         </w:tcBorders>
       </w:tcPr>
@@ -21446,9 +22609,9 @@
         <w:shd w:color="FFFFFF"/>
         <w:tcBorders>
           <w:left w:val="single" w:color="000000" w:sz="4" w:space="0" w:themeColor="accent5" w:themeTint="9A"/>
-          <w:top w:val="none"/>
-          <w:right w:val="none"/>
-          <w:bottom w:val="none"/>
+          <w:top w:val="none" w:color="000000" w:sz="4" w:space="0"/>
+          <w:right w:val="none" w:color="000000" w:sz="4" w:space="0"/>
+          <w:bottom w:val="none" w:color="000000" w:sz="4" w:space="0"/>
         </w:tcBorders>
       </w:tcPr>
     </w:tblStylePr>
@@ -21462,10 +22625,10 @@
       <w:tcPr>
         <w:shd w:val="clear" w:color="FFFFFF" w:themeFill="light1" w:themeColor="light1"/>
         <w:tcBorders>
-          <w:left w:val="none"/>
+          <w:left w:val="none" w:color="000000" w:sz="4" w:space="0"/>
           <w:top w:val="single" w:color="000000" w:sz="4" w:space="0" w:themeColor="accent5" w:themeTint="9A"/>
-          <w:right w:val="none"/>
-          <w:bottom w:val="none"/>
+          <w:right w:val="none" w:color="000000" w:sz="4" w:space="0"/>
+          <w:bottom w:val="none" w:color="000000" w:sz="4" w:space="0"/>
         </w:tcBorders>
       </w:tcPr>
     </w:tblStylePr>
@@ -21477,9 +22640,9 @@
       </w:rPr>
     </w:tblStylePr>
   </w:style>
-  <w:style w:type="table" w:styleId="150">
+  <w:style w:type="table" w:styleId="1048">
     <w:name w:val="List Table 7 Colorful - Accent 6"/>
-    <w:basedOn w:val="922"/>
+    <w:basedOn w:val="1096"/>
     <w:uiPriority w:val="99"/>
     <w:pPr>
       <w:spacing w:lineRule="auto" w:line="240" w:after="0"/>
@@ -21527,10 +22690,10 @@
       <w:tcPr>
         <w:shd w:color="FFFFFF"/>
         <w:tcBorders>
-          <w:left w:val="none"/>
-          <w:top w:val="none"/>
+          <w:left w:val="none" w:color="000000" w:sz="4" w:space="0"/>
+          <w:top w:val="none" w:color="000000" w:sz="4" w:space="0"/>
           <w:right w:val="single" w:color="000000" w:sz="4" w:space="0" w:themeColor="accent6" w:themeTint="98"/>
-          <w:bottom w:val="none"/>
+          <w:bottom w:val="none" w:color="000000" w:sz="4" w:space="0"/>
         </w:tcBorders>
       </w:tcPr>
     </w:tblStylePr>
@@ -21544,9 +22707,9 @@
       <w:tcPr>
         <w:shd w:val="clear" w:color="FFFFFF" w:themeFill="light1" w:themeColor="light1"/>
         <w:tcBorders>
-          <w:left w:val="none"/>
-          <w:top w:val="none"/>
-          <w:right w:val="none"/>
+          <w:left w:val="none" w:color="000000" w:sz="4" w:space="0"/>
+          <w:top w:val="none" w:color="000000" w:sz="4" w:space="0"/>
+          <w:right w:val="none" w:color="000000" w:sz="4" w:space="0"/>
           <w:bottom w:val="single" w:color="000000" w:sz="4" w:space="0" w:themeColor="accent6" w:themeTint="98"/>
         </w:tcBorders>
       </w:tcPr>
@@ -21562,9 +22725,9 @@
         <w:shd w:color="FFFFFF"/>
         <w:tcBorders>
           <w:left w:val="single" w:color="000000" w:sz="4" w:space="0" w:themeColor="accent6" w:themeTint="98"/>
-          <w:top w:val="none"/>
-          <w:right w:val="none"/>
-          <w:bottom w:val="none"/>
+          <w:top w:val="none" w:color="000000" w:sz="4" w:space="0"/>
+          <w:right w:val="none" w:color="000000" w:sz="4" w:space="0"/>
+          <w:bottom w:val="none" w:color="000000" w:sz="4" w:space="0"/>
         </w:tcBorders>
       </w:tcPr>
     </w:tblStylePr>
@@ -21578,10 +22741,10 @@
       <w:tcPr>
         <w:shd w:val="clear" w:color="FFFFFF" w:themeFill="light1" w:themeColor="light1"/>
         <w:tcBorders>
-          <w:left w:val="none"/>
+          <w:left w:val="none" w:color="000000" w:sz="4" w:space="0"/>
           <w:top w:val="single" w:color="000000" w:sz="4" w:space="0" w:themeColor="accent6" w:themeTint="98"/>
-          <w:right w:val="none"/>
-          <w:bottom w:val="none"/>
+          <w:right w:val="none" w:color="000000" w:sz="4" w:space="0"/>
+          <w:bottom w:val="none" w:color="000000" w:sz="4" w:space="0"/>
         </w:tcBorders>
       </w:tcPr>
     </w:tblStylePr>
@@ -21593,9 +22756,9 @@
       </w:rPr>
     </w:tblStylePr>
   </w:style>
-  <w:style w:type="table" w:styleId="151">
+  <w:style w:type="table" w:styleId="1049">
     <w:name w:val="Lined - Accent"/>
-    <w:basedOn w:val="922"/>
+    <w:basedOn w:val="1096"/>
     <w:uiPriority w:val="99"/>
     <w:rPr>
       <w:color w:val="404040"/>
@@ -21683,9 +22846,9 @@
       </w:tcPr>
     </w:tblStylePr>
   </w:style>
-  <w:style w:type="table" w:styleId="152">
+  <w:style w:type="table" w:styleId="1050">
     <w:name w:val="Lined - Accent 1"/>
-    <w:basedOn w:val="922"/>
+    <w:basedOn w:val="1096"/>
     <w:uiPriority w:val="99"/>
     <w:rPr>
       <w:color w:val="404040"/>
@@ -21773,9 +22936,9 @@
       </w:tcPr>
     </w:tblStylePr>
   </w:style>
-  <w:style w:type="table" w:styleId="153">
+  <w:style w:type="table" w:styleId="1051">
     <w:name w:val="Lined - Accent 2"/>
-    <w:basedOn w:val="922"/>
+    <w:basedOn w:val="1096"/>
     <w:uiPriority w:val="99"/>
     <w:rPr>
       <w:color w:val="404040"/>
@@ -21863,9 +23026,9 @@
       </w:tcPr>
     </w:tblStylePr>
   </w:style>
-  <w:style w:type="table" w:styleId="154">
+  <w:style w:type="table" w:styleId="1052">
     <w:name w:val="Lined - Accent 3"/>
-    <w:basedOn w:val="922"/>
+    <w:basedOn w:val="1096"/>
     <w:uiPriority w:val="99"/>
     <w:rPr>
       <w:color w:val="404040"/>
@@ -21953,9 +23116,9 @@
       </w:tcPr>
     </w:tblStylePr>
   </w:style>
-  <w:style w:type="table" w:styleId="155">
+  <w:style w:type="table" w:styleId="1053">
     <w:name w:val="Lined - Accent 4"/>
-    <w:basedOn w:val="922"/>
+    <w:basedOn w:val="1096"/>
     <w:uiPriority w:val="99"/>
     <w:rPr>
       <w:color w:val="404040"/>
@@ -22043,9 +23206,9 @@
       </w:tcPr>
     </w:tblStylePr>
   </w:style>
-  <w:style w:type="table" w:styleId="156">
+  <w:style w:type="table" w:styleId="1054">
     <w:name w:val="Lined - Accent 5"/>
-    <w:basedOn w:val="922"/>
+    <w:basedOn w:val="1096"/>
     <w:uiPriority w:val="99"/>
     <w:rPr>
       <w:color w:val="404040"/>
@@ -22133,9 +23296,9 @@
       </w:tcPr>
     </w:tblStylePr>
   </w:style>
-  <w:style w:type="table" w:styleId="157">
+  <w:style w:type="table" w:styleId="1055">
     <w:name w:val="Lined - Accent 6"/>
-    <w:basedOn w:val="922"/>
+    <w:basedOn w:val="1096"/>
     <w:uiPriority w:val="99"/>
     <w:rPr>
       <w:color w:val="404040"/>
@@ -22223,9 +23386,9 @@
       </w:tcPr>
     </w:tblStylePr>
   </w:style>
-  <w:style w:type="table" w:styleId="158">
+  <w:style w:type="table" w:styleId="1056">
     <w:name w:val="Bordered &amp; Lined - Accent"/>
-    <w:basedOn w:val="922"/>
+    <w:basedOn w:val="1096"/>
     <w:uiPriority w:val="99"/>
     <w:rPr>
       <w:color w:val="404040"/>
@@ -22321,9 +23484,9 @@
       </w:tcPr>
     </w:tblStylePr>
   </w:style>
-  <w:style w:type="table" w:styleId="159">
+  <w:style w:type="table" w:styleId="1057">
     <w:name w:val="Bordered &amp; Lined - Accent 1"/>
-    <w:basedOn w:val="922"/>
+    <w:basedOn w:val="1096"/>
     <w:uiPriority w:val="99"/>
     <w:rPr>
       <w:color w:val="404040"/>
@@ -22419,9 +23582,9 @@
       </w:tcPr>
     </w:tblStylePr>
   </w:style>
-  <w:style w:type="table" w:styleId="160">
+  <w:style w:type="table" w:styleId="1058">
     <w:name w:val="Bordered &amp; Lined - Accent 2"/>
-    <w:basedOn w:val="922"/>
+    <w:basedOn w:val="1096"/>
     <w:uiPriority w:val="99"/>
     <w:rPr>
       <w:color w:val="404040"/>
@@ -22517,9 +23680,9 @@
       </w:tcPr>
     </w:tblStylePr>
   </w:style>
-  <w:style w:type="table" w:styleId="161">
+  <w:style w:type="table" w:styleId="1059">
     <w:name w:val="Bordered &amp; Lined - Accent 3"/>
-    <w:basedOn w:val="922"/>
+    <w:basedOn w:val="1096"/>
     <w:uiPriority w:val="99"/>
     <w:rPr>
       <w:color w:val="404040"/>
@@ -22615,9 +23778,9 @@
       </w:tcPr>
     </w:tblStylePr>
   </w:style>
-  <w:style w:type="table" w:styleId="162">
+  <w:style w:type="table" w:styleId="1060">
     <w:name w:val="Bordered &amp; Lined - Accent 4"/>
-    <w:basedOn w:val="922"/>
+    <w:basedOn w:val="1096"/>
     <w:uiPriority w:val="99"/>
     <w:rPr>
       <w:color w:val="404040"/>
@@ -22713,9 +23876,9 @@
       </w:tcPr>
     </w:tblStylePr>
   </w:style>
-  <w:style w:type="table" w:styleId="163">
+  <w:style w:type="table" w:styleId="1061">
     <w:name w:val="Bordered &amp; Lined - Accent 5"/>
-    <w:basedOn w:val="922"/>
+    <w:basedOn w:val="1096"/>
     <w:uiPriority w:val="99"/>
     <w:rPr>
       <w:color w:val="404040"/>
@@ -22811,9 +23974,9 @@
       </w:tcPr>
     </w:tblStylePr>
   </w:style>
-  <w:style w:type="table" w:styleId="164">
+  <w:style w:type="table" w:styleId="1062">
     <w:name w:val="Bordered &amp; Lined - Accent 6"/>
-    <w:basedOn w:val="922"/>
+    <w:basedOn w:val="1096"/>
     <w:uiPriority w:val="99"/>
     <w:rPr>
       <w:color w:val="404040"/>
@@ -22909,9 +24072,9 @@
       </w:tcPr>
     </w:tblStylePr>
   </w:style>
-  <w:style w:type="table" w:styleId="165">
+  <w:style w:type="table" w:styleId="1063">
     <w:name w:val="Bordered"/>
-    <w:basedOn w:val="922"/>
+    <w:basedOn w:val="1096"/>
     <w:uiPriority w:val="99"/>
     <w:pPr>
       <w:spacing w:lineRule="auto" w:line="240" w:after="0"/>
@@ -22988,9 +24151,9 @@
       </w:tcPr>
     </w:tblStylePr>
   </w:style>
-  <w:style w:type="table" w:styleId="166">
+  <w:style w:type="table" w:styleId="1064">
     <w:name w:val="Bordered - Accent 1"/>
-    <w:basedOn w:val="922"/>
+    <w:basedOn w:val="1096"/>
     <w:uiPriority w:val="99"/>
     <w:pPr>
       <w:spacing w:lineRule="auto" w:line="240" w:after="0"/>
@@ -23067,9 +24230,9 @@
       </w:tcPr>
     </w:tblStylePr>
   </w:style>
-  <w:style w:type="table" w:styleId="167">
+  <w:style w:type="table" w:styleId="1065">
     <w:name w:val="Bordered - Accent 2"/>
-    <w:basedOn w:val="922"/>
+    <w:basedOn w:val="1096"/>
     <w:uiPriority w:val="99"/>
     <w:pPr>
       <w:spacing w:lineRule="auto" w:line="240" w:after="0"/>
@@ -23146,9 +24309,9 @@
       </w:tcPr>
     </w:tblStylePr>
   </w:style>
-  <w:style w:type="table" w:styleId="168">
+  <w:style w:type="table" w:styleId="1066">
     <w:name w:val="Bordered - Accent 3"/>
-    <w:basedOn w:val="922"/>
+    <w:basedOn w:val="1096"/>
     <w:uiPriority w:val="99"/>
     <w:pPr>
       <w:spacing w:lineRule="auto" w:line="240" w:after="0"/>
@@ -23225,9 +24388,9 @@
       </w:tcPr>
     </w:tblStylePr>
   </w:style>
-  <w:style w:type="table" w:styleId="169">
+  <w:style w:type="table" w:styleId="1067">
     <w:name w:val="Bordered - Accent 4"/>
-    <w:basedOn w:val="922"/>
+    <w:basedOn w:val="1096"/>
     <w:uiPriority w:val="99"/>
     <w:pPr>
       <w:spacing w:lineRule="auto" w:line="240" w:after="0"/>
@@ -23304,9 +24467,9 @@
       </w:tcPr>
     </w:tblStylePr>
   </w:style>
-  <w:style w:type="table" w:styleId="170">
+  <w:style w:type="table" w:styleId="1068">
     <w:name w:val="Bordered - Accent 5"/>
-    <w:basedOn w:val="922"/>
+    <w:basedOn w:val="1096"/>
     <w:uiPriority w:val="99"/>
     <w:pPr>
       <w:spacing w:lineRule="auto" w:line="240" w:after="0"/>
@@ -23383,9 +24546,9 @@
       </w:tcPr>
     </w:tblStylePr>
   </w:style>
-  <w:style w:type="table" w:styleId="171">
+  <w:style w:type="table" w:styleId="1069">
     <w:name w:val="Bordered - Accent 6"/>
-    <w:basedOn w:val="922"/>
+    <w:basedOn w:val="1096"/>
     <w:uiPriority w:val="99"/>
     <w:pPr>
       <w:spacing w:lineRule="auto" w:line="240" w:after="0"/>
@@ -23462,7 +24625,7 @@
       </w:tcPr>
     </w:tblStylePr>
   </w:style>
-  <w:style w:type="character" w:styleId="172">
+  <w:style w:type="character" w:styleId="1070">
     <w:name w:val="Hyperlink"/>
     <w:uiPriority w:val="99"/>
     <w:unhideWhenUsed/>
@@ -23471,10 +24634,10 @@
       <w:u w:val="single"/>
     </w:rPr>
   </w:style>
-  <w:style w:type="paragraph" w:styleId="173">
+  <w:style w:type="paragraph" w:styleId="1071">
     <w:name w:val="footnote text"/>
-    <w:basedOn w:val="914"/>
-    <w:link w:val="174"/>
+    <w:basedOn w:val="1088"/>
+    <w:link w:val="1072"/>
     <w:uiPriority w:val="99"/>
     <w:semiHidden/>
     <w:unhideWhenUsed/>
@@ -23485,27 +24648,27 @@
       <w:spacing w:lineRule="auto" w:line="240" w:after="40"/>
     </w:pPr>
   </w:style>
-  <w:style w:type="character" w:styleId="174">
+  <w:style w:type="character" w:styleId="1072">
     <w:name w:val="Footnote Text Char"/>
-    <w:link w:val="173"/>
+    <w:link w:val="1071"/>
     <w:uiPriority w:val="99"/>
     <w:rPr>
       <w:sz w:val="18"/>
     </w:rPr>
   </w:style>
-  <w:style w:type="character" w:styleId="175">
+  <w:style w:type="character" w:styleId="1073">
     <w:name w:val="footnote reference"/>
-    <w:basedOn w:val="921"/>
+    <w:basedOn w:val="1095"/>
     <w:uiPriority w:val="99"/>
     <w:unhideWhenUsed/>
     <w:rPr>
       <w:vertAlign w:val="superscript"/>
     </w:rPr>
   </w:style>
-  <w:style w:type="paragraph" w:styleId="176">
+  <w:style w:type="paragraph" w:styleId="1074">
     <w:name w:val="endnote text"/>
-    <w:basedOn w:val="914"/>
-    <w:link w:val="177"/>
+    <w:basedOn w:val="1088"/>
+    <w:link w:val="1075"/>
     <w:uiPriority w:val="99"/>
     <w:semiHidden/>
     <w:unhideWhenUsed/>
@@ -23516,17 +24679,17 @@
       <w:spacing w:lineRule="auto" w:line="240" w:after="0"/>
     </w:pPr>
   </w:style>
-  <w:style w:type="character" w:styleId="177">
+  <w:style w:type="character" w:styleId="1075">
     <w:name w:val="Endnote Text Char"/>
-    <w:link w:val="176"/>
+    <w:link w:val="1074"/>
     <w:uiPriority w:val="99"/>
     <w:rPr>
       <w:sz w:val="20"/>
     </w:rPr>
   </w:style>
-  <w:style w:type="character" w:styleId="178">
+  <w:style w:type="character" w:styleId="1076">
     <w:name w:val="endnote reference"/>
-    <w:basedOn w:val="921"/>
+    <w:basedOn w:val="1095"/>
     <w:uiPriority w:val="99"/>
     <w:semiHidden/>
     <w:unhideWhenUsed/>
@@ -23534,10 +24697,10 @@
       <w:vertAlign w:val="superscript"/>
     </w:rPr>
   </w:style>
-  <w:style w:type="paragraph" w:styleId="179">
+  <w:style w:type="paragraph" w:styleId="1077">
     <w:name w:val="toc 1"/>
-    <w:basedOn w:val="914"/>
-    <w:next w:val="914"/>
+    <w:basedOn w:val="1088"/>
+    <w:next w:val="1088"/>
     <w:uiPriority w:val="39"/>
     <w:unhideWhenUsed/>
     <w:pPr>
@@ -23545,10 +24708,10 @@
       <w:spacing w:after="57"/>
     </w:pPr>
   </w:style>
-  <w:style w:type="paragraph" w:styleId="180">
+  <w:style w:type="paragraph" w:styleId="1078">
     <w:name w:val="toc 2"/>
-    <w:basedOn w:val="914"/>
-    <w:next w:val="914"/>
+    <w:basedOn w:val="1088"/>
+    <w:next w:val="1088"/>
     <w:uiPriority w:val="39"/>
     <w:unhideWhenUsed/>
     <w:pPr>
@@ -23556,10 +24719,10 @@
       <w:spacing w:after="57"/>
     </w:pPr>
   </w:style>
-  <w:style w:type="paragraph" w:styleId="181">
+  <w:style w:type="paragraph" w:styleId="1079">
     <w:name w:val="toc 3"/>
-    <w:basedOn w:val="914"/>
-    <w:next w:val="914"/>
+    <w:basedOn w:val="1088"/>
+    <w:next w:val="1088"/>
     <w:uiPriority w:val="39"/>
     <w:unhideWhenUsed/>
     <w:pPr>
@@ -23567,10 +24730,10 @@
       <w:spacing w:after="57"/>
     </w:pPr>
   </w:style>
-  <w:style w:type="paragraph" w:styleId="182">
+  <w:style w:type="paragraph" w:styleId="1080">
     <w:name w:val="toc 4"/>
-    <w:basedOn w:val="914"/>
-    <w:next w:val="914"/>
+    <w:basedOn w:val="1088"/>
+    <w:next w:val="1088"/>
     <w:uiPriority w:val="39"/>
     <w:unhideWhenUsed/>
     <w:pPr>
@@ -23578,10 +24741,10 @@
       <w:spacing w:after="57"/>
     </w:pPr>
   </w:style>
-  <w:style w:type="paragraph" w:styleId="183">
+  <w:style w:type="paragraph" w:styleId="1081">
     <w:name w:val="toc 5"/>
-    <w:basedOn w:val="914"/>
-    <w:next w:val="914"/>
+    <w:basedOn w:val="1088"/>
+    <w:next w:val="1088"/>
     <w:uiPriority w:val="39"/>
     <w:unhideWhenUsed/>
     <w:pPr>
@@ -23589,10 +24752,10 @@
       <w:spacing w:after="57"/>
     </w:pPr>
   </w:style>
-  <w:style w:type="paragraph" w:styleId="184">
+  <w:style w:type="paragraph" w:styleId="1082">
     <w:name w:val="toc 6"/>
-    <w:basedOn w:val="914"/>
-    <w:next w:val="914"/>
+    <w:basedOn w:val="1088"/>
+    <w:next w:val="1088"/>
     <w:uiPriority w:val="39"/>
     <w:unhideWhenUsed/>
     <w:pPr>
@@ -23600,10 +24763,10 @@
       <w:spacing w:after="57"/>
     </w:pPr>
   </w:style>
-  <w:style w:type="paragraph" w:styleId="185">
+  <w:style w:type="paragraph" w:styleId="1083">
     <w:name w:val="toc 7"/>
-    <w:basedOn w:val="914"/>
-    <w:next w:val="914"/>
+    <w:basedOn w:val="1088"/>
+    <w:next w:val="1088"/>
     <w:uiPriority w:val="39"/>
     <w:unhideWhenUsed/>
     <w:pPr>
@@ -23611,10 +24774,10 @@
       <w:spacing w:after="57"/>
     </w:pPr>
   </w:style>
-  <w:style w:type="paragraph" w:styleId="186">
+  <w:style w:type="paragraph" w:styleId="1084">
     <w:name w:val="toc 8"/>
-    <w:basedOn w:val="914"/>
-    <w:next w:val="914"/>
+    <w:basedOn w:val="1088"/>
+    <w:next w:val="1088"/>
     <w:uiPriority w:val="39"/>
     <w:unhideWhenUsed/>
     <w:pPr>
@@ -23622,10 +24785,10 @@
       <w:spacing w:after="57"/>
     </w:pPr>
   </w:style>
-  <w:style w:type="paragraph" w:styleId="187">
+  <w:style w:type="paragraph" w:styleId="1085">
     <w:name w:val="toc 9"/>
-    <w:basedOn w:val="914"/>
-    <w:next w:val="914"/>
+    <w:basedOn w:val="1088"/>
+    <w:next w:val="1088"/>
     <w:uiPriority w:val="39"/>
     <w:unhideWhenUsed/>
     <w:pPr>
@@ -23633,29 +24796,29 @@
       <w:spacing w:after="57"/>
     </w:pPr>
   </w:style>
-  <w:style w:type="paragraph" w:styleId="188">
+  <w:style w:type="paragraph" w:styleId="1086">
     <w:name w:val="TOC Heading"/>
     <w:uiPriority w:val="39"/>
     <w:unhideWhenUsed/>
   </w:style>
-  <w:style w:type="paragraph" w:styleId="189">
+  <w:style w:type="paragraph" w:styleId="1087">
     <w:name w:val="table of figures"/>
-    <w:basedOn w:val="914"/>
-    <w:next w:val="914"/>
+    <w:basedOn w:val="1088"/>
+    <w:next w:val="1088"/>
     <w:uiPriority w:val="99"/>
     <w:unhideWhenUsed/>
     <w:pPr>
       <w:spacing w:after="0" w:afterAutospacing="0"/>
     </w:pPr>
   </w:style>
-  <w:style w:type="paragraph" w:styleId="914" w:default="1">
+  <w:style w:type="paragraph" w:styleId="1088" w:default="1">
     <w:name w:val="Normal"/>
     <w:qFormat/>
   </w:style>
-  <w:style w:type="paragraph" w:styleId="915">
+  <w:style w:type="paragraph" w:styleId="1089">
     <w:name w:val="Heading 1"/>
-    <w:basedOn w:val="914"/>
-    <w:next w:val="914"/>
+    <w:basedOn w:val="1088"/>
+    <w:next w:val="1088"/>
     <w:qFormat/>
     <w:uiPriority w:val="9"/>
     <w:rPr>
@@ -23670,10 +24833,10 @@
       <w:outlineLvl w:val="0"/>
     </w:pPr>
   </w:style>
-  <w:style w:type="paragraph" w:styleId="916">
+  <w:style w:type="paragraph" w:styleId="1090">
     <w:name w:val="Heading 2"/>
-    <w:basedOn w:val="914"/>
-    <w:next w:val="914"/>
+    <w:basedOn w:val="1088"/>
+    <w:next w:val="1088"/>
     <w:qFormat/>
     <w:uiPriority w:val="9"/>
     <w:semiHidden/>
@@ -23690,10 +24853,10 @@
       <w:outlineLvl w:val="1"/>
     </w:pPr>
   </w:style>
-  <w:style w:type="paragraph" w:styleId="917">
+  <w:style w:type="paragraph" w:styleId="1091">
     <w:name w:val="Heading 3"/>
-    <w:basedOn w:val="914"/>
-    <w:next w:val="914"/>
+    <w:basedOn w:val="1088"/>
+    <w:next w:val="1088"/>
     <w:qFormat/>
     <w:uiPriority w:val="9"/>
     <w:semiHidden/>
@@ -23710,10 +24873,10 @@
       <w:outlineLvl w:val="2"/>
     </w:pPr>
   </w:style>
-  <w:style w:type="paragraph" w:styleId="918">
+  <w:style w:type="paragraph" w:styleId="1092">
     <w:name w:val="Heading 4"/>
-    <w:basedOn w:val="914"/>
-    <w:next w:val="914"/>
+    <w:basedOn w:val="1088"/>
+    <w:next w:val="1088"/>
     <w:qFormat/>
     <w:uiPriority w:val="9"/>
     <w:semiHidden/>
@@ -23730,10 +24893,10 @@
       <w:outlineLvl w:val="3"/>
     </w:pPr>
   </w:style>
-  <w:style w:type="paragraph" w:styleId="919">
+  <w:style w:type="paragraph" w:styleId="1093">
     <w:name w:val="Heading 5"/>
-    <w:basedOn w:val="914"/>
-    <w:next w:val="914"/>
+    <w:basedOn w:val="1088"/>
+    <w:next w:val="1088"/>
     <w:qFormat/>
     <w:uiPriority w:val="9"/>
     <w:semiHidden/>
@@ -23748,10 +24911,10 @@
       <w:outlineLvl w:val="4"/>
     </w:pPr>
   </w:style>
-  <w:style w:type="paragraph" w:styleId="920">
+  <w:style w:type="paragraph" w:styleId="1094">
     <w:name w:val="Heading 6"/>
-    <w:basedOn w:val="914"/>
-    <w:next w:val="914"/>
+    <w:basedOn w:val="1088"/>
+    <w:next w:val="1088"/>
     <w:qFormat/>
     <w:uiPriority w:val="9"/>
     <w:semiHidden/>
@@ -23768,13 +24931,13 @@
       <w:outlineLvl w:val="5"/>
     </w:pPr>
   </w:style>
-  <w:style w:type="character" w:styleId="921" w:default="1">
+  <w:style w:type="character" w:styleId="1095" w:default="1">
     <w:name w:val="Default Paragraph Font"/>
     <w:uiPriority w:val="1"/>
     <w:semiHidden/>
     <w:unhideWhenUsed/>
   </w:style>
-  <w:style w:type="table" w:styleId="922" w:default="1">
+  <w:style w:type="table" w:styleId="1096" w:default="1">
     <w:name w:val="Normal Table"/>
     <w:uiPriority w:val="99"/>
     <w:semiHidden/>
@@ -23789,16 +24952,16 @@
       </w:tblCellMar>
     </w:tblPr>
   </w:style>
-  <w:style w:type="numbering" w:styleId="923" w:default="1">
+  <w:style w:type="numbering" w:styleId="1097" w:default="1">
     <w:name w:val="No List"/>
     <w:uiPriority w:val="99"/>
     <w:semiHidden/>
     <w:unhideWhenUsed/>
   </w:style>
-  <w:style w:type="paragraph" w:styleId="924">
+  <w:style w:type="paragraph" w:styleId="1098">
     <w:name w:val="Title"/>
-    <w:basedOn w:val="914"/>
-    <w:next w:val="914"/>
+    <w:basedOn w:val="1088"/>
+    <w:next w:val="1088"/>
     <w:qFormat/>
     <w:uiPriority w:val="10"/>
     <w:rPr>
@@ -23812,10 +24975,10 @@
       <w:spacing w:after="120" w:before="480"/>
     </w:pPr>
   </w:style>
-  <w:style w:type="paragraph" w:styleId="925">
+  <w:style w:type="paragraph" w:styleId="1099">
     <w:name w:val="Subtitle"/>
-    <w:basedOn w:val="914"/>
-    <w:next w:val="914"/>
+    <w:basedOn w:val="1088"/>
+    <w:next w:val="1088"/>
     <w:rPr>
       <w:rFonts w:ascii="Georgia" w:hAnsi="Georgia" w:cs="Georgia" w:eastAsia="Georgia"/>
       <w:i/>
@@ -23829,9 +24992,9 @@
       <w:spacing w:after="80" w:before="360"/>
     </w:pPr>
   </w:style>
-  <w:style w:type="table" w:styleId="926" w:customStyle="1">
+  <w:style w:type="table" w:styleId="1100" w:customStyle="1">
     <w:name w:val="StGen0"/>
-    <w:basedOn w:val="922"/>
+    <w:basedOn w:val="1096"/>
     <w:tblPr>
       <w:tblStyleRowBandSize w:val="1"/>
       <w:tblStyleColBandSize w:val="1"/>
@@ -23841,9 +25004,9 @@
       </w:tblCellMar>
     </w:tblPr>
   </w:style>
-  <w:style w:type="table" w:styleId="927" w:customStyle="1">
+  <w:style w:type="table" w:styleId="1101" w:customStyle="1">
     <w:name w:val="StGen1"/>
-    <w:basedOn w:val="922"/>
+    <w:basedOn w:val="1096"/>
     <w:pPr>
       <w:spacing w:lineRule="auto" w:line="240" w:after="0"/>
     </w:pPr>
@@ -23852,9 +25015,9 @@
       <w:tblStyleColBandSize w:val="1"/>
     </w:tblPr>
   </w:style>
-  <w:style w:type="table" w:styleId="928" w:customStyle="1">
+  <w:style w:type="table" w:styleId="1102" w:customStyle="1">
     <w:name w:val="StGen2"/>
-    <w:basedOn w:val="922"/>
+    <w:basedOn w:val="1096"/>
     <w:tblPr>
       <w:tblStyleRowBandSize w:val="1"/>
       <w:tblStyleColBandSize w:val="1"/>
@@ -23864,9 +25027,9 @@
       </w:tblCellMar>
     </w:tblPr>
   </w:style>
-  <w:style w:type="table" w:styleId="929">
+  <w:style w:type="table" w:styleId="1103">
     <w:name w:val="Table Grid"/>
-    <w:basedOn w:val="922"/>
+    <w:basedOn w:val="1096"/>
     <w:uiPriority w:val="39"/>
     <w:pPr>
       <w:spacing w:lineRule="auto" w:line="240" w:after="0"/>
@@ -23882,10 +25045,10 @@
       </w:tblBorders>
     </w:tblPr>
   </w:style>
-  <w:style w:type="paragraph" w:styleId="930">
+  <w:style w:type="paragraph" w:styleId="1104">
     <w:name w:val="Header"/>
-    <w:basedOn w:val="914"/>
-    <w:link w:val="931"/>
+    <w:basedOn w:val="1088"/>
+    <w:link w:val="1105"/>
     <w:uiPriority w:val="99"/>
     <w:unhideWhenUsed/>
     <w:pPr>
@@ -23896,16 +25059,16 @@
       </w:tabs>
     </w:pPr>
   </w:style>
-  <w:style w:type="character" w:styleId="931" w:customStyle="1">
+  <w:style w:type="character" w:styleId="1105" w:customStyle="1">
     <w:name w:val="Header Char"/>
-    <w:basedOn w:val="921"/>
-    <w:link w:val="930"/>
+    <w:basedOn w:val="1095"/>
+    <w:link w:val="1104"/>
     <w:uiPriority w:val="99"/>
   </w:style>
-  <w:style w:type="paragraph" w:styleId="932">
+  <w:style w:type="paragraph" w:styleId="1106">
     <w:name w:val="Footer"/>
-    <w:basedOn w:val="914"/>
-    <w:link w:val="933"/>
+    <w:basedOn w:val="1088"/>
+    <w:link w:val="1107"/>
     <w:uiPriority w:val="99"/>
     <w:unhideWhenUsed/>
     <w:pPr>
@@ -23916,15 +25079,15 @@
       </w:tabs>
     </w:pPr>
   </w:style>
-  <w:style w:type="character" w:styleId="933" w:customStyle="1">
+  <w:style w:type="character" w:styleId="1107" w:customStyle="1">
     <w:name w:val="Footer Char"/>
-    <w:basedOn w:val="921"/>
-    <w:link w:val="932"/>
+    <w:basedOn w:val="1095"/>
+    <w:link w:val="1106"/>
     <w:uiPriority w:val="99"/>
   </w:style>
-  <w:style w:type="paragraph" w:styleId="934">
+  <w:style w:type="paragraph" w:styleId="1108">
     <w:name w:val="List Paragraph"/>
-    <w:basedOn w:val="914"/>
+    <w:basedOn w:val="1088"/>
     <w:qFormat/>
     <w:uiPriority w:val="34"/>
     <w:pPr>
@@ -23932,10 +25095,10 @@
       <w:ind w:left="720"/>
     </w:pPr>
   </w:style>
-  <w:style w:type="paragraph" w:styleId="935">
+  <w:style w:type="paragraph" w:styleId="1109">
     <w:name w:val="Balloon Text"/>
-    <w:basedOn w:val="914"/>
-    <w:link w:val="936"/>
+    <w:basedOn w:val="1088"/>
+    <w:link w:val="1110"/>
     <w:uiPriority w:val="99"/>
     <w:semiHidden/>
     <w:unhideWhenUsed/>
@@ -23948,10 +25111,10 @@
       <w:spacing w:lineRule="auto" w:line="240" w:after="0"/>
     </w:pPr>
   </w:style>
-  <w:style w:type="character" w:styleId="936" w:customStyle="1">
+  <w:style w:type="character" w:styleId="1110" w:customStyle="1">
     <w:name w:val="Balloon Text Char"/>
-    <w:basedOn w:val="921"/>
-    <w:link w:val="935"/>
+    <w:basedOn w:val="1095"/>
+    <w:link w:val="1109"/>
     <w:uiPriority w:val="99"/>
     <w:semiHidden/>
     <w:rPr>
@@ -23960,9 +25123,9 @@
       <w:szCs w:val="16"/>
     </w:rPr>
   </w:style>
-  <w:style w:type="character" w:styleId="937">
+  <w:style w:type="character" w:styleId="1111">
     <w:name w:val="annotation reference"/>
-    <w:basedOn w:val="921"/>
+    <w:basedOn w:val="1095"/>
     <w:uiPriority w:val="99"/>
     <w:semiHidden/>
     <w:unhideWhenUsed/>
@@ -23971,10 +25134,10 @@
       <w:szCs w:val="16"/>
     </w:rPr>
   </w:style>
-  <w:style w:type="paragraph" w:styleId="938">
+  <w:style w:type="paragraph" w:styleId="1112">
     <w:name w:val="annotation text"/>
-    <w:basedOn w:val="914"/>
-    <w:link w:val="939"/>
+    <w:basedOn w:val="1088"/>
+    <w:link w:val="1113"/>
     <w:uiPriority w:val="99"/>
     <w:semiHidden/>
     <w:unhideWhenUsed/>
@@ -23986,10 +25149,10 @@
       <w:spacing w:lineRule="auto" w:line="240"/>
     </w:pPr>
   </w:style>
-  <w:style w:type="character" w:styleId="939" w:customStyle="1">
+  <w:style w:type="character" w:styleId="1113" w:customStyle="1">
     <w:name w:val="Comment Text Char"/>
-    <w:basedOn w:val="921"/>
-    <w:link w:val="938"/>
+    <w:basedOn w:val="1095"/>
+    <w:link w:val="1112"/>
     <w:uiPriority w:val="99"/>
     <w:semiHidden/>
     <w:rPr>
@@ -23997,11 +25160,11 @@
       <w:szCs w:val="20"/>
     </w:rPr>
   </w:style>
-  <w:style w:type="paragraph" w:styleId="940">
+  <w:style w:type="paragraph" w:styleId="1114">
     <w:name w:val="annotation subject"/>
-    <w:basedOn w:val="938"/>
-    <w:next w:val="938"/>
-    <w:link w:val="941"/>
+    <w:basedOn w:val="1112"/>
+    <w:next w:val="1112"/>
+    <w:link w:val="1115"/>
     <w:uiPriority w:val="99"/>
     <w:semiHidden/>
     <w:unhideWhenUsed/>
@@ -24010,10 +25173,10 @@
       <w:bCs/>
     </w:rPr>
   </w:style>
-  <w:style w:type="character" w:styleId="941" w:customStyle="1">
+  <w:style w:type="character" w:styleId="1115" w:customStyle="1">
     <w:name w:val="Comment Subject Char"/>
-    <w:basedOn w:val="939"/>
-    <w:link w:val="940"/>
+    <w:basedOn w:val="1113"/>
+    <w:link w:val="1114"/>
     <w:uiPriority w:val="99"/>
     <w:semiHidden/>
     <w:rPr>
@@ -24023,9 +25186,9 @@
       <w:szCs w:val="20"/>
     </w:rPr>
   </w:style>
-  <w:style w:type="table" w:styleId="942" w:customStyle="1">
+  <w:style w:type="table" w:styleId="1116" w:customStyle="1">
     <w:name w:val="StGen3"/>
-    <w:basedOn w:val="922"/>
+    <w:basedOn w:val="1096"/>
     <w:pPr>
       <w:spacing w:lineRule="auto" w:line="240" w:after="0"/>
     </w:pPr>
@@ -24038,9 +25201,9 @@
       </w:tblCellMar>
     </w:tblPr>
   </w:style>
-  <w:style w:type="table" w:styleId="943" w:customStyle="1">
+  <w:style w:type="table" w:styleId="1117" w:customStyle="1">
     <w:name w:val="StGen4"/>
-    <w:basedOn w:val="922"/>
+    <w:basedOn w:val="1096"/>
     <w:pPr>
       <w:spacing w:lineRule="auto" w:line="240" w:after="0"/>
     </w:pPr>
@@ -24053,9 +25216,9 @@
       </w:tblCellMar>
     </w:tblPr>
   </w:style>
-  <w:style w:type="table" w:styleId="944" w:customStyle="1">
+  <w:style w:type="table" w:styleId="1118" w:customStyle="1">
     <w:name w:val="StGen5"/>
-    <w:basedOn w:val="922"/>
+    <w:basedOn w:val="1096"/>
     <w:pPr>
       <w:spacing w:lineRule="auto" w:line="240" w:after="0"/>
     </w:pPr>
@@ -24068,9 +25231,9 @@
       </w:tblCellMar>
     </w:tblPr>
   </w:style>
-  <w:style w:type="table" w:styleId="945" w:customStyle="1">
+  <w:style w:type="table" w:styleId="1119" w:customStyle="1">
     <w:name w:val="StGen6"/>
-    <w:basedOn w:val="922"/>
+    <w:basedOn w:val="1096"/>
     <w:pPr>
       <w:spacing w:lineRule="auto" w:line="240" w:after="0"/>
     </w:pPr>
@@ -24083,9 +25246,9 @@
       </w:tblCellMar>
     </w:tblPr>
   </w:style>
-  <w:style w:type="table" w:styleId="946" w:customStyle="1">
+  <w:style w:type="table" w:styleId="1120" w:customStyle="1">
     <w:name w:val="StGen7"/>
-    <w:basedOn w:val="922"/>
+    <w:basedOn w:val="1096"/>
     <w:pPr>
       <w:spacing w:lineRule="auto" w:line="240" w:after="0"/>
     </w:pPr>
@@ -24098,9 +25261,9 @@
       </w:tblCellMar>
     </w:tblPr>
   </w:style>
-  <w:style w:type="table" w:styleId="947" w:customStyle="1">
+  <w:style w:type="table" w:styleId="1121" w:customStyle="1">
     <w:name w:val="StGen8"/>
-    <w:basedOn w:val="922"/>
+    <w:basedOn w:val="1096"/>
     <w:pPr>
       <w:spacing w:lineRule="auto" w:line="240" w:after="0"/>
     </w:pPr>

--- a/silabus/TE201406_Metode_Numerik_RPS_2022.docx
+++ b/silabus/TE201406_Metode_Numerik_RPS_2022.docx
@@ -5903,22 +5903,33 @@
             <w:gridSpan w:val="2"/>
             <w:tcW w:w="1816" w:type="dxa"/>
             <w:vAlign w:val="center"/>
+            <w:vMerge w:val="restart"/>
             <w:textDirection w:val="lrTb"/>
             <w:noWrap w:val="false"/>
           </w:tcPr>
           <w:p>
             <w:pPr>
               <w:jc w:val="center"/>
-              <w:rPr>
-                <w:b w:val="false"/>
-                <w:sz w:val="18"/>
-              </w:rPr>
-            </w:pPr>
-            <w:r>
-              <w:rPr>
-                <w:b w:val="false"/>
-                <w:sz w:val="18"/>
-              </w:rPr>
+              <w:spacing w:lineRule="auto" w:line="276"/>
+              <w:widowControl w:val="off"/>
+              <w:rPr>
+                <w:b w:val="false"/>
+                <w:sz w:val="18"/>
+              </w:rPr>
+              <w:pBdr>
+                <w:left w:val="none" w:color="000000" w:sz="4" w:space="0"/>
+                <w:top w:val="none" w:color="000000" w:sz="4" w:space="0"/>
+                <w:right w:val="none" w:color="000000" w:sz="4" w:space="0"/>
+                <w:bottom w:val="none" w:color="000000" w:sz="4" w:space="0"/>
+                <w:between w:val="none" w:color="000000" w:sz="4" w:space="0"/>
+              </w:pBdr>
+            </w:pPr>
+            <w:r>
+              <w:rPr>
+                <w:b w:val="false"/>
+                <w:sz w:val="18"/>
+              </w:rPr>
+              <w:t xml:space="preserve">Kuliah/Ceramah</w:t>
             </w:r>
             <w:r>
               <w:rPr>
@@ -5943,16 +5954,26 @@
           <w:p>
             <w:pPr>
               <w:jc w:val="center"/>
-              <w:rPr>
-                <w:b w:val="false"/>
-                <w:sz w:val="18"/>
-              </w:rPr>
-            </w:pPr>
-            <w:r>
-              <w:rPr>
-                <w:b w:val="false"/>
-                <w:sz w:val="18"/>
-              </w:rPr>
+              <w:spacing w:lineRule="auto" w:line="276"/>
+              <w:widowControl w:val="off"/>
+              <w:rPr>
+                <w:b w:val="false"/>
+                <w:sz w:val="18"/>
+              </w:rPr>
+              <w:pBdr>
+                <w:left w:val="none" w:color="000000" w:sz="4" w:space="0"/>
+                <w:top w:val="none" w:color="000000" w:sz="4" w:space="0"/>
+                <w:right w:val="none" w:color="000000" w:sz="4" w:space="0"/>
+                <w:bottom w:val="none" w:color="000000" w:sz="4" w:space="0"/>
+                <w:between w:val="none" w:color="000000" w:sz="4" w:space="0"/>
+              </w:pBdr>
+            </w:pPr>
+            <w:r>
+              <w:rPr>
+                <w:b w:val="false"/>
+                <w:sz w:val="18"/>
+              </w:rPr>
+              <w:t xml:space="preserve">Tugas 2</w:t>
             </w:r>
             <w:r>
               <w:rPr>
@@ -5970,6 +5991,7 @@
         <w:tc>
           <w:tcPr>
             <w:tcW w:w="1466" w:type="dxa"/>
+            <w:vMerge w:val="restart"/>
             <w:textDirection w:val="lrTb"/>
             <w:noWrap w:val="false"/>
           </w:tcPr>
@@ -6004,22 +6026,33 @@
           <w:tcPr>
             <w:tcW w:w="1664" w:type="dxa"/>
             <w:vAlign w:val="center"/>
+            <w:vMerge w:val="restart"/>
             <w:textDirection w:val="lrTb"/>
             <w:noWrap w:val="false"/>
           </w:tcPr>
           <w:p>
             <w:pPr>
               <w:jc w:val="center"/>
-              <w:rPr>
-                <w:b w:val="false"/>
-                <w:sz w:val="18"/>
-              </w:rPr>
-            </w:pPr>
-            <w:r>
-              <w:rPr>
-                <w:b w:val="false"/>
-                <w:sz w:val="18"/>
-              </w:rPr>
+              <w:spacing w:lineRule="auto" w:line="276"/>
+              <w:widowControl w:val="off"/>
+              <w:rPr>
+                <w:b w:val="false"/>
+                <w:sz w:val="18"/>
+              </w:rPr>
+              <w:pBdr>
+                <w:left w:val="none" w:color="000000" w:sz="4" w:space="0"/>
+                <w:top w:val="none" w:color="000000" w:sz="4" w:space="0"/>
+                <w:right w:val="none" w:color="000000" w:sz="4" w:space="0"/>
+                <w:bottom w:val="none" w:color="000000" w:sz="4" w:space="0"/>
+                <w:between w:val="none" w:color="000000" w:sz="4" w:space="0"/>
+              </w:pBdr>
+            </w:pPr>
+            <w:r>
+              <w:rPr>
+                <w:b w:val="false"/>
+                <w:sz w:val="18"/>
+              </w:rPr>
+              <w:t xml:space="preserve">Ketepatan dalam menjawab</w:t>
             </w:r>
             <w:r>
               <w:rPr>
@@ -6038,6 +6071,7 @@
           <w:tcPr>
             <w:tcW w:w="1566" w:type="dxa"/>
             <w:vAlign w:val="center"/>
+            <w:vMerge w:val="restart"/>
             <w:textDirection w:val="lrTb"/>
             <w:noWrap w:val="false"/>
           </w:tcPr>
@@ -6200,162 +6234,47 @@
             <w:gridSpan w:val="2"/>
             <w:tcW w:w="1816" w:type="dxa"/>
             <w:vAlign w:val="center"/>
+            <w:vMerge w:val="continue"/>
             <w:textDirection w:val="lrTb"/>
             <w:noWrap w:val="false"/>
           </w:tcPr>
           <w:p>
-            <w:pPr>
-              <w:jc w:val="center"/>
-              <w:spacing w:lineRule="auto" w:line="276"/>
-              <w:widowControl w:val="off"/>
-              <w:rPr>
-                <w:b w:val="false"/>
-                <w:sz w:val="18"/>
-              </w:rPr>
-              <w:pBdr>
-                <w:left w:val="none" w:color="000000" w:sz="4" w:space="0"/>
-                <w:top w:val="none" w:color="000000" w:sz="4" w:space="0"/>
-                <w:right w:val="none" w:color="000000" w:sz="4" w:space="0"/>
-                <w:bottom w:val="none" w:color="000000" w:sz="4" w:space="0"/>
-                <w:between w:val="none" w:color="000000" w:sz="4" w:space="0"/>
-              </w:pBdr>
-            </w:pPr>
-            <w:r>
-              <w:rPr>
-                <w:b w:val="false"/>
-                <w:sz w:val="18"/>
-              </w:rPr>
-            </w:r>
-            <w:r>
-              <w:rPr>
-                <w:b w:val="false"/>
-                <w:sz w:val="18"/>
-              </w:rPr>
-            </w:r>
-            <w:r>
-              <w:rPr>
-                <w:b w:val="false"/>
-              </w:rPr>
-            </w:r>
+            <w:r/>
           </w:p>
         </w:tc>
         <w:tc>
           <w:tcPr>
             <w:tcW w:w="1800" w:type="dxa"/>
             <w:vAlign w:val="center"/>
+            <w:vMerge w:val="continue"/>
             <w:textDirection w:val="lrTb"/>
             <w:noWrap w:val="false"/>
           </w:tcPr>
           <w:p>
-            <w:pPr>
-              <w:jc w:val="center"/>
-              <w:spacing w:lineRule="auto" w:line="276"/>
-              <w:widowControl w:val="off"/>
-              <w:rPr>
-                <w:b w:val="false"/>
-                <w:sz w:val="18"/>
-              </w:rPr>
-              <w:pBdr>
-                <w:left w:val="none" w:color="000000" w:sz="4" w:space="0"/>
-                <w:top w:val="none" w:color="000000" w:sz="4" w:space="0"/>
-                <w:right w:val="none" w:color="000000" w:sz="4" w:space="0"/>
-                <w:bottom w:val="none" w:color="000000" w:sz="4" w:space="0"/>
-                <w:between w:val="none" w:color="000000" w:sz="4" w:space="0"/>
-              </w:pBdr>
-            </w:pPr>
-            <w:r>
-              <w:rPr>
-                <w:b w:val="false"/>
-                <w:sz w:val="18"/>
-              </w:rPr>
-            </w:r>
-            <w:r>
-              <w:rPr>
-                <w:b w:val="false"/>
-                <w:sz w:val="18"/>
-              </w:rPr>
-            </w:r>
-            <w:r>
-              <w:rPr>
-                <w:b w:val="false"/>
-              </w:rPr>
-            </w:r>
+            <w:r/>
           </w:p>
         </w:tc>
         <w:tc>
           <w:tcPr>
             <w:tcW w:w="1466" w:type="dxa"/>
+            <w:vMerge w:val="continue"/>
             <w:textDirection w:val="lrTb"/>
             <w:noWrap w:val="false"/>
           </w:tcPr>
           <w:p>
-            <w:pPr>
-              <w:jc w:val="center"/>
-              <w:rPr>
-                <w:b w:val="false"/>
-                <w:sz w:val="18"/>
-              </w:rPr>
-            </w:pPr>
-            <w:r>
-              <w:rPr>
-                <w:b w:val="false"/>
-                <w:sz w:val="18"/>
-              </w:rPr>
-            </w:r>
-            <w:r>
-              <w:rPr>
-                <w:b w:val="false"/>
-                <w:sz w:val="18"/>
-              </w:rPr>
-            </w:r>
-            <w:r>
-              <w:rPr>
-                <w:b w:val="false"/>
-              </w:rPr>
-            </w:r>
+            <w:r/>
           </w:p>
         </w:tc>
         <w:tc>
           <w:tcPr>
             <w:tcW w:w="1664" w:type="dxa"/>
             <w:vAlign w:val="center"/>
+            <w:vMerge w:val="continue"/>
             <w:textDirection w:val="lrTb"/>
             <w:noWrap w:val="false"/>
           </w:tcPr>
           <w:p>
-            <w:pPr>
-              <w:jc w:val="center"/>
-              <w:spacing w:lineRule="auto" w:line="276"/>
-              <w:widowControl w:val="off"/>
-              <w:rPr>
-                <w:b w:val="false"/>
-                <w:sz w:val="18"/>
-              </w:rPr>
-              <w:pBdr>
-                <w:left w:val="none" w:color="000000" w:sz="4" w:space="0"/>
-                <w:top w:val="none" w:color="000000" w:sz="4" w:space="0"/>
-                <w:right w:val="none" w:color="000000" w:sz="4" w:space="0"/>
-                <w:bottom w:val="none" w:color="000000" w:sz="4" w:space="0"/>
-                <w:between w:val="none" w:color="000000" w:sz="4" w:space="0"/>
-              </w:pBdr>
-            </w:pPr>
-            <w:r>
-              <w:rPr>
-                <w:b w:val="false"/>
-                <w:sz w:val="18"/>
-              </w:rPr>
-            </w:r>
-            <w:r>
-              <w:rPr>
-                <w:b w:val="false"/>
-                <w:sz w:val="18"/>
-              </w:rPr>
-            </w:r>
-            <w:r>
-              <w:rPr>
-                <w:b w:val="false"/>
-              </w:rPr>
-            </w:r>
+            <w:r/>
           </w:p>
         </w:tc>
         <w:tc>

--- a/silabus/TE201406_Metode_Numerik_RPS_2022.docx
+++ b/silabus/TE201406_Metode_Numerik_RPS_2022.docx
@@ -28,7 +28,7 @@
     </w:p>
     <w:tbl>
       <w:tblPr>
-        <w:tblStyle w:val="1116"/>
+        <w:tblStyle w:val="1122"/>
         <w:tblW w:w="15163" w:type="dxa"/>
         <w:jc w:val="center"/>
         <w:tblBorders>
@@ -1222,7 +1222,7 @@
           </w:tcPr>
           <w:p>
             <w:pPr>
-              <w:pStyle w:val="1108"/>
+              <w:pStyle w:val="1114"/>
               <w:numPr>
                 <w:ilvl w:val="0"/>
                 <w:numId w:val="4"/>
@@ -1239,7 +1239,7 @@
           </w:p>
           <w:p>
             <w:pPr>
-              <w:pStyle w:val="1108"/>
+              <w:pStyle w:val="1114"/>
               <w:numPr>
                 <w:ilvl w:val="1"/>
                 <w:numId w:val="4"/>
@@ -1256,7 +1256,7 @@
           </w:p>
           <w:p>
             <w:pPr>
-              <w:pStyle w:val="1108"/>
+              <w:pStyle w:val="1114"/>
               <w:numPr>
                 <w:ilvl w:val="1"/>
                 <w:numId w:val="4"/>
@@ -1273,7 +1273,7 @@
           </w:p>
           <w:p>
             <w:pPr>
-              <w:pStyle w:val="1108"/>
+              <w:pStyle w:val="1114"/>
               <w:numPr>
                 <w:ilvl w:val="0"/>
                 <w:numId w:val="4"/>
@@ -1290,7 +1290,7 @@
           </w:p>
           <w:p>
             <w:pPr>
-              <w:pStyle w:val="1108"/>
+              <w:pStyle w:val="1114"/>
               <w:numPr>
                 <w:ilvl w:val="1"/>
                 <w:numId w:val="4"/>
@@ -1307,7 +1307,7 @@
           </w:p>
           <w:p>
             <w:pPr>
-              <w:pStyle w:val="1108"/>
+              <w:pStyle w:val="1114"/>
               <w:numPr>
                 <w:ilvl w:val="1"/>
                 <w:numId w:val="4"/>
@@ -1324,7 +1324,7 @@
           </w:p>
           <w:p>
             <w:pPr>
-              <w:pStyle w:val="1108"/>
+              <w:pStyle w:val="1114"/>
               <w:numPr>
                 <w:ilvl w:val="1"/>
                 <w:numId w:val="4"/>
@@ -1341,7 +1341,7 @@
           </w:p>
           <w:p>
             <w:pPr>
-              <w:pStyle w:val="1108"/>
+              <w:pStyle w:val="1114"/>
               <w:numPr>
                 <w:ilvl w:val="0"/>
                 <w:numId w:val="4"/>
@@ -1358,7 +1358,7 @@
           </w:p>
           <w:p>
             <w:pPr>
-              <w:pStyle w:val="1108"/>
+              <w:pStyle w:val="1114"/>
               <w:numPr>
                 <w:ilvl w:val="1"/>
                 <w:numId w:val="4"/>
@@ -1375,7 +1375,7 @@
           </w:p>
           <w:p>
             <w:pPr>
-              <w:pStyle w:val="1108"/>
+              <w:pStyle w:val="1114"/>
               <w:numPr>
                 <w:ilvl w:val="0"/>
                 <w:numId w:val="4"/>
@@ -1392,7 +1392,7 @@
           </w:p>
           <w:p>
             <w:pPr>
-              <w:pStyle w:val="1108"/>
+              <w:pStyle w:val="1114"/>
               <w:numPr>
                 <w:ilvl w:val="1"/>
                 <w:numId w:val="4"/>
@@ -1526,7 +1526,7 @@
           </w:tcPr>
           <w:p>
             <w:pPr>
-              <w:pStyle w:val="1088"/>
+              <w:pStyle w:val="1094"/>
               <w:spacing w:lineRule="auto" w:line="240" w:after="0" w:before="0"/>
               <w:widowControl w:val="off"/>
               <w:rPr>
@@ -1681,7 +1681,7 @@
           </w:p>
           <w:tbl>
             <w:tblPr>
-              <w:tblStyle w:val="1117"/>
+              <w:tblStyle w:val="1123"/>
               <w:tblW w:w="12950" w:type="dxa"/>
               <w:tblBorders>
                 <w:left w:val="single" w:color="000000" w:sz="4" w:space="0"/>
@@ -3140,7 +3140,7 @@
           </w:tcPr>
           <w:p>
             <w:pPr>
-              <w:pStyle w:val="1108"/>
+              <w:pStyle w:val="1114"/>
               <w:numPr>
                 <w:ilvl w:val="3"/>
                 <w:numId w:val="5"/>
@@ -3168,7 +3168,7 @@
           </w:p>
           <w:p>
             <w:pPr>
-              <w:pStyle w:val="1108"/>
+              <w:pStyle w:val="1114"/>
               <w:numPr>
                 <w:ilvl w:val="3"/>
                 <w:numId w:val="5"/>
@@ -3196,7 +3196,7 @@
           </w:p>
           <w:p>
             <w:pPr>
-              <w:pStyle w:val="1108"/>
+              <w:pStyle w:val="1114"/>
               <w:numPr>
                 <w:ilvl w:val="3"/>
                 <w:numId w:val="5"/>
@@ -3224,7 +3224,7 @@
           </w:p>
           <w:p>
             <w:pPr>
-              <w:pStyle w:val="1108"/>
+              <w:pStyle w:val="1114"/>
               <w:numPr>
                 <w:ilvl w:val="3"/>
                 <w:numId w:val="5"/>
@@ -3252,7 +3252,7 @@
           </w:p>
           <w:p>
             <w:pPr>
-              <w:pStyle w:val="1108"/>
+              <w:pStyle w:val="1114"/>
               <w:numPr>
                 <w:ilvl w:val="3"/>
                 <w:numId w:val="5"/>
@@ -3275,7 +3275,7 @@
           </w:p>
           <w:p>
             <w:pPr>
-              <w:pStyle w:val="1108"/>
+              <w:pStyle w:val="1114"/>
               <w:numPr>
                 <w:ilvl w:val="3"/>
                 <w:numId w:val="5"/>
@@ -3433,7 +3433,7 @@
           </w:tcPr>
           <w:p>
             <w:pPr>
-              <w:pStyle w:val="1088"/>
+              <w:pStyle w:val="1094"/>
               <w:numPr>
                 <w:ilvl w:val="0"/>
                 <w:numId w:val="6"/>
@@ -3473,7 +3473,7 @@
           </w:p>
           <w:p>
             <w:pPr>
-              <w:pStyle w:val="1088"/>
+              <w:pStyle w:val="1094"/>
               <w:numPr>
                 <w:ilvl w:val="0"/>
                 <w:numId w:val="6"/>
@@ -3622,7 +3622,7 @@
           </w:tcPr>
           <w:p>
             <w:pPr>
-              <w:pStyle w:val="1108"/>
+              <w:pStyle w:val="1114"/>
               <w:numPr>
                 <w:ilvl w:val="3"/>
                 <w:numId w:val="7"/>
@@ -3713,7 +3713,7 @@
           </w:tcPr>
           <w:p>
             <w:pPr>
-              <w:pStyle w:val="1108"/>
+              <w:pStyle w:val="1114"/>
               <w:numPr>
                 <w:ilvl w:val="0"/>
                 <w:numId w:val="8"/>
@@ -3741,7 +3741,7 @@
           </w:p>
           <w:p>
             <w:pPr>
-              <w:pStyle w:val="1108"/>
+              <w:pStyle w:val="1114"/>
               <w:numPr>
                 <w:ilvl w:val="0"/>
                 <w:numId w:val="8"/>
@@ -3769,7 +3769,7 @@
           </w:p>
           <w:p>
             <w:pPr>
-              <w:pStyle w:val="1108"/>
+              <w:pStyle w:val="1114"/>
               <w:numPr>
                 <w:ilvl w:val="0"/>
                 <w:numId w:val="8"/>
@@ -3803,7 +3803,7 @@
           </w:p>
           <w:p>
             <w:pPr>
-              <w:pStyle w:val="1108"/>
+              <w:pStyle w:val="1114"/>
               <w:numPr>
                 <w:ilvl w:val="0"/>
                 <w:numId w:val="8"/>
@@ -3874,7 +3874,7 @@
           </w:tcPr>
           <w:p>
             <w:pPr>
-              <w:pStyle w:val="1088"/>
+              <w:pStyle w:val="1094"/>
               <w:spacing w:after="200" w:before="0"/>
               <w:widowControl w:val="off"/>
             </w:pPr>
@@ -4031,7 +4031,7 @@
     </w:p>
     <w:tbl>
       <w:tblPr>
-        <w:tblStyle w:val="1118"/>
+        <w:tblStyle w:val="1124"/>
         <w:tblW w:w="15363" w:type="dxa"/>
         <w:tblBorders>
           <w:left w:val="single" w:color="000000" w:sz="4" w:space="0"/>
@@ -5206,14 +5206,9 @@
             <w:r>
               <w:rPr>
                 <w:b w:val="false"/>
-                <w:sz w:val="18"/>
-              </w:rPr>
-            </w:r>
-            <w:r>
-              <w:rPr>
-                <w:b w:val="false"/>
-              </w:rPr>
-            </w:r>
+              </w:rPr>
+            </w:r>
+            <w:r/>
           </w:p>
         </w:tc>
         <w:tc>
@@ -5225,7 +5220,7 @@
           </w:tcPr>
           <w:p>
             <w:pPr>
-              <w:pStyle w:val="1108"/>
+              <w:pStyle w:val="1114"/>
               <w:numPr>
                 <w:ilvl w:val="0"/>
                 <w:numId w:val="9"/>
@@ -5249,18 +5244,13 @@
             <w:r>
               <w:rPr>
                 <w:b w:val="false"/>
-                <w:sz w:val="18"/>
-              </w:rPr>
-            </w:r>
-            <w:r>
-              <w:rPr>
-                <w:b w:val="false"/>
-              </w:rPr>
-            </w:r>
-          </w:p>
-          <w:p>
-            <w:pPr>
-              <w:pStyle w:val="1108"/>
+              </w:rPr>
+            </w:r>
+            <w:r/>
+          </w:p>
+          <w:p>
+            <w:pPr>
+              <w:pStyle w:val="1114"/>
               <w:numPr>
                 <w:ilvl w:val="0"/>
                 <w:numId w:val="9"/>
@@ -5289,10 +5279,11 @@
                 <w:highlight w:val="none"/>
               </w:rPr>
             </w:r>
-          </w:p>
-          <w:p>
-            <w:pPr>
-              <w:pStyle w:val="1108"/>
+            <w:r/>
+          </w:p>
+          <w:p>
+            <w:pPr>
+              <w:pStyle w:val="1114"/>
               <w:numPr>
                 <w:ilvl w:val="0"/>
                 <w:numId w:val="9"/>
@@ -5321,6 +5312,7 @@
                 <w:highlight w:val="none"/>
               </w:rPr>
             </w:r>
+            <w:r/>
           </w:p>
         </w:tc>
         <w:tc>
@@ -5351,14 +5343,9 @@
             <w:r>
               <w:rPr>
                 <w:b w:val="false"/>
-                <w:sz w:val="18"/>
-              </w:rPr>
-            </w:r>
-            <w:r>
-              <w:rPr>
-                <w:b w:val="false"/>
-              </w:rPr>
-            </w:r>
+              </w:rPr>
+            </w:r>
+            <w:r/>
           </w:p>
         </w:tc>
         <w:tc>
@@ -5388,14 +5375,9 @@
             <w:r>
               <w:rPr>
                 <w:b w:val="false"/>
-                <w:sz w:val="18"/>
-              </w:rPr>
-            </w:r>
-            <w:r>
-              <w:rPr>
-                <w:b w:val="false"/>
-              </w:rPr>
-            </w:r>
+              </w:rPr>
+            </w:r>
+            <w:r/>
           </w:p>
         </w:tc>
         <w:tc>
@@ -5424,14 +5406,9 @@
             <w:r>
               <w:rPr>
                 <w:b w:val="false"/>
-                <w:sz w:val="18"/>
-              </w:rPr>
-            </w:r>
-            <w:r>
-              <w:rPr>
-                <w:b w:val="false"/>
-              </w:rPr>
-            </w:r>
+              </w:rPr>
+            </w:r>
+            <w:r/>
           </w:p>
         </w:tc>
         <w:tc>
@@ -5459,14 +5436,9 @@
             <w:r>
               <w:rPr>
                 <w:b w:val="false"/>
-                <w:sz w:val="18"/>
-              </w:rPr>
-            </w:r>
-            <w:r>
-              <w:rPr>
-                <w:b w:val="false"/>
-              </w:rPr>
-            </w:r>
+              </w:rPr>
+            </w:r>
+            <w:r/>
           </w:p>
         </w:tc>
         <w:tc>
@@ -5478,7 +5450,7 @@
           </w:tcPr>
           <w:p>
             <w:pPr>
-              <w:pStyle w:val="1108"/>
+              <w:pStyle w:val="1114"/>
               <w:numPr>
                 <w:ilvl w:val="0"/>
                 <w:numId w:val="10"/>
@@ -5502,18 +5474,13 @@
             <w:r>
               <w:rPr>
                 <w:b w:val="false"/>
-                <w:sz w:val="18"/>
-              </w:rPr>
-            </w:r>
-            <w:r>
-              <w:rPr>
-                <w:b w:val="false"/>
-              </w:rPr>
-            </w:r>
-          </w:p>
-          <w:p>
-            <w:pPr>
-              <w:pStyle w:val="1108"/>
+              </w:rPr>
+            </w:r>
+            <w:r/>
+          </w:p>
+          <w:p>
+            <w:pPr>
+              <w:pStyle w:val="1114"/>
               <w:numPr>
                 <w:ilvl w:val="0"/>
                 <w:numId w:val="10"/>
@@ -5542,6 +5509,7 @@
                 <w:highlight w:val="none"/>
               </w:rPr>
             </w:r>
+            <w:r/>
           </w:p>
         </w:tc>
         <w:tc>
@@ -5568,14 +5536,9 @@
             <w:r>
               <w:rPr>
                 <w:b w:val="false"/>
-                <w:sz w:val="18"/>
-              </w:rPr>
-            </w:r>
-            <w:r>
-              <w:rPr>
-                <w:b w:val="false"/>
-              </w:rPr>
-            </w:r>
+              </w:rPr>
+            </w:r>
+            <w:r/>
           </w:p>
         </w:tc>
         <w:tc>
@@ -5603,14 +5566,9 @@
             <w:r>
               <w:rPr>
                 <w:b w:val="false"/>
-                <w:sz w:val="18"/>
-              </w:rPr>
-            </w:r>
-            <w:r>
-              <w:rPr>
-                <w:b w:val="false"/>
-              </w:rPr>
-            </w:r>
+              </w:rPr>
+            </w:r>
+            <w:r/>
           </w:p>
         </w:tc>
       </w:tr>
@@ -5658,32 +5616,29 @@
           </w:tcPr>
           <w:p>
             <w:pPr>
-              <w:rPr>
-                <w:b w:val="false"/>
-                <w:sz w:val="18"/>
-              </w:rPr>
-            </w:pPr>
-            <w:r>
-              <w:rPr>
-                <w:b w:val="false"/>
-                <w:sz w:val="18"/>
-              </w:rPr>
-              <w:t xml:space="preserve">Mahasiswa mampu mendapatkan solusi persamaan nonlinier</w:t>
-            </w:r>
-            <w:r>
-              <w:rPr>
-                <w:b w:val="false"/>
-                <w:sz w:val="18"/>
-              </w:rPr>
-            </w:r>
-            <w:r>
-              <w:rPr>
-                <w:b w:val="false"/>
-              </w:rPr>
-            </w:r>
-          </w:p>
-          <w:p>
-            <w:pPr>
+              <w:jc w:val="center"/>
+              <w:rPr>
+                <w:b w:val="false"/>
+                <w:sz w:val="18"/>
+              </w:rPr>
+            </w:pPr>
+            <w:r>
+              <w:rPr>
+                <w:b w:val="false"/>
+                <w:sz w:val="18"/>
+              </w:rPr>
+              <w:t xml:space="preserve">Mahasiswa mampu mendapatkan akar persamaan non linear secara numerik</w:t>
+            </w:r>
+            <w:r>
+              <w:rPr>
+                <w:b w:val="false"/>
+              </w:rPr>
+            </w:r>
+            <w:r/>
+          </w:p>
+          <w:p>
+            <w:pPr>
+              <w:jc w:val="center"/>
               <w:spacing w:lineRule="auto" w:line="276"/>
               <w:widowControl w:val="off"/>
               <w:rPr>
@@ -5707,14 +5662,9 @@
             <w:r>
               <w:rPr>
                 <w:b w:val="false"/>
-                <w:sz w:val="18"/>
-              </w:rPr>
-            </w:r>
-            <w:r>
-              <w:rPr>
-                <w:b w:val="false"/>
-              </w:rPr>
-            </w:r>
+              </w:rPr>
+            </w:r>
+            <w:r/>
           </w:p>
         </w:tc>
         <w:tc>
@@ -5727,7 +5677,7 @@
           </w:tcPr>
           <w:p>
             <w:pPr>
-              <w:pStyle w:val="1108"/>
+              <w:pStyle w:val="1114"/>
               <w:numPr>
                 <w:ilvl w:val="0"/>
                 <w:numId w:val="11"/>
@@ -5754,7 +5704,7 @@
           </w:p>
           <w:p>
             <w:pPr>
-              <w:pStyle w:val="1108"/>
+              <w:pStyle w:val="1114"/>
               <w:numPr>
                 <w:ilvl w:val="0"/>
                 <w:numId w:val="11"/>
@@ -5782,7 +5732,7 @@
           </w:p>
           <w:p>
             <w:pPr>
-              <w:pStyle w:val="1108"/>
+              <w:pStyle w:val="1114"/>
               <w:numPr>
                 <w:ilvl w:val="0"/>
                 <w:numId w:val="11"/>
@@ -5810,7 +5760,7 @@
           </w:p>
           <w:p>
             <w:pPr>
-              <w:pStyle w:val="1108"/>
+              <w:pStyle w:val="1114"/>
               <w:numPr>
                 <w:ilvl w:val="0"/>
                 <w:numId w:val="11"/>
@@ -5839,10 +5789,11 @@
                 <w:highlight w:val="none"/>
               </w:rPr>
             </w:r>
-          </w:p>
-          <w:p>
-            <w:pPr>
-              <w:pStyle w:val="1108"/>
+            <w:r/>
+          </w:p>
+          <w:p>
+            <w:pPr>
+              <w:pStyle w:val="1114"/>
               <w:numPr>
                 <w:ilvl w:val="0"/>
                 <w:numId w:val="11"/>
@@ -5871,31 +5822,27 @@
                 <w:highlight w:val="none"/>
               </w:rPr>
             </w:r>
-          </w:p>
-          <w:p>
-            <w:pPr>
-              <w:rPr>
-                <w:b w:val="false"/>
-                <w:sz w:val="18"/>
-              </w:rPr>
-            </w:pPr>
-            <w:r>
-              <w:rPr>
-                <w:b w:val="false"/>
-                <w:sz w:val="18"/>
-              </w:rPr>
-            </w:r>
-            <w:r>
-              <w:rPr>
-                <w:b w:val="false"/>
-                <w:sz w:val="18"/>
-              </w:rPr>
-            </w:r>
-            <w:r>
-              <w:rPr>
-                <w:b w:val="false"/>
-              </w:rPr>
-            </w:r>
+            <w:r/>
+          </w:p>
+          <w:p>
+            <w:pPr>
+              <w:rPr>
+                <w:b w:val="false"/>
+                <w:sz w:val="18"/>
+              </w:rPr>
+            </w:pPr>
+            <w:r>
+              <w:rPr>
+                <w:b w:val="false"/>
+                <w:sz w:val="18"/>
+              </w:rPr>
+            </w:r>
+            <w:r>
+              <w:rPr>
+                <w:b w:val="false"/>
+              </w:rPr>
+            </w:r>
+            <w:r/>
           </w:p>
         </w:tc>
         <w:tc>
@@ -5934,14 +5881,9 @@
             <w:r>
               <w:rPr>
                 <w:b w:val="false"/>
-                <w:sz w:val="18"/>
-              </w:rPr>
-            </w:r>
-            <w:r>
-              <w:rPr>
-                <w:b w:val="false"/>
-              </w:rPr>
-            </w:r>
+              </w:rPr>
+            </w:r>
+            <w:r/>
           </w:p>
         </w:tc>
         <w:tc>
@@ -5978,14 +5920,9 @@
             <w:r>
               <w:rPr>
                 <w:b w:val="false"/>
-                <w:sz w:val="18"/>
-              </w:rPr>
-            </w:r>
-            <w:r>
-              <w:rPr>
-                <w:b w:val="false"/>
-              </w:rPr>
-            </w:r>
+              </w:rPr>
+            </w:r>
+            <w:r/>
           </w:p>
         </w:tc>
         <w:tc>
@@ -6012,14 +5949,9 @@
             <w:r>
               <w:rPr>
                 <w:b w:val="false"/>
-                <w:sz w:val="18"/>
-              </w:rPr>
-            </w:r>
-            <w:r>
-              <w:rPr>
-                <w:b w:val="false"/>
-              </w:rPr>
-            </w:r>
+              </w:rPr>
+            </w:r>
+            <w:r/>
           </w:p>
         </w:tc>
         <w:tc>
@@ -6057,14 +5989,9 @@
             <w:r>
               <w:rPr>
                 <w:b w:val="false"/>
-                <w:sz w:val="18"/>
-              </w:rPr>
-            </w:r>
-            <w:r>
-              <w:rPr>
-                <w:b w:val="false"/>
-              </w:rPr>
-            </w:r>
+              </w:rPr>
+            </w:r>
+            <w:r/>
           </w:p>
         </w:tc>
         <w:tc>
@@ -6077,27 +6004,74 @@
           </w:tcPr>
           <w:p>
             <w:pPr>
+              <w:pStyle w:val="1114"/>
+              <w:numPr>
+                <w:ilvl w:val="0"/>
+                <w:numId w:val="12"/>
+              </w:numPr>
+              <w:contextualSpacing w:val="true"/>
+              <w:ind w:left="170" w:right="0" w:hanging="170"/>
               <w:jc w:val="left"/>
-              <w:rPr>
-                <w:b w:val="false"/>
-                <w:sz w:val="18"/>
-              </w:rPr>
-            </w:pPr>
-            <w:r>
-              <w:rPr>
-                <w:b w:val="false"/>
-                <w:sz w:val="18"/>
-              </w:rPr>
-            </w:r>
-            <w:r>
-              <w:rPr>
-                <w:b w:val="false"/>
-                <w:sz w:val="18"/>
-              </w:rPr>
-            </w:r>
-            <w:r>
-              <w:rPr>
-                <w:b w:val="false"/>
+              <w:suppressLineNumbers w:val="0"/>
+            </w:pPr>
+            <w:r>
+              <w:rPr>
+                <w:b w:val="false"/>
+                <w:sz w:val="18"/>
+              </w:rPr>
+              <w:t xml:space="preserve">Mampu menggunakan metode biseksi;</w:t>
+            </w:r>
+            <w:r/>
+            <w:r>
+              <w:rPr>
+                <w:b w:val="false"/>
+                <w:sz w:val="18"/>
+                <w:highlight w:val="none"/>
+              </w:rPr>
+            </w:r>
+            <w:r>
+              <w:rPr>
+                <w:b w:val="false"/>
+                <w:sz w:val="18"/>
+              </w:rPr>
+            </w:r>
+            <w:r>
+              <w:rPr>
+                <w:b w:val="false"/>
+                <w:sz w:val="18"/>
+                <w:highlight w:val="none"/>
+              </w:rPr>
+            </w:r>
+          </w:p>
+          <w:p>
+            <w:pPr>
+              <w:pStyle w:val="1114"/>
+              <w:numPr>
+                <w:ilvl w:val="0"/>
+                <w:numId w:val="12"/>
+              </w:numPr>
+              <w:contextualSpacing w:val="true"/>
+              <w:ind w:left="170" w:right="0" w:hanging="170"/>
+              <w:jc w:val="left"/>
+              <w:rPr>
+                <w:b w:val="false"/>
+                <w:sz w:val="18"/>
+              </w:rPr>
+              <w:suppressLineNumbers w:val="0"/>
+            </w:pPr>
+            <w:r>
+              <w:rPr>
+                <w:b w:val="false"/>
+                <w:sz w:val="18"/>
+                <w:highlight w:val="none"/>
+              </w:rPr>
+              <w:t xml:space="preserve">Mampu menggunakan metode iterasi titik tetap</w:t>
+            </w:r>
+            <w:r>
+              <w:rPr>
+                <w:b w:val="false"/>
+                <w:sz w:val="18"/>
+                <w:highlight w:val="none"/>
               </w:rPr>
             </w:r>
           </w:p>
@@ -6106,6 +6080,7 @@
           <w:tcPr>
             <w:tcW w:w="1286" w:type="dxa"/>
             <w:vAlign w:val="center"/>
+            <w:vMerge w:val="restart"/>
             <w:textDirection w:val="lrTb"/>
             <w:noWrap w:val="false"/>
           </w:tcPr>
@@ -6126,20 +6101,16 @@
             <w:r>
               <w:rPr>
                 <w:b w:val="false"/>
-                <w:sz w:val="18"/>
-              </w:rPr>
-            </w:r>
-            <w:r>
-              <w:rPr>
-                <w:b w:val="false"/>
-              </w:rPr>
-            </w:r>
+              </w:rPr>
+            </w:r>
+            <w:r/>
           </w:p>
         </w:tc>
         <w:tc>
           <w:tcPr>
             <w:tcW w:w="955" w:type="dxa"/>
             <w:vAlign w:val="center"/>
+            <w:vMerge w:val="restart"/>
             <w:textDirection w:val="lrTb"/>
             <w:noWrap w:val="false"/>
           </w:tcPr>
@@ -6156,18 +6127,14 @@
                 <w:b w:val="false"/>
                 <w:sz w:val="18"/>
               </w:rPr>
-            </w:r>
-            <w:r>
-              <w:rPr>
-                <w:b w:val="false"/>
-                <w:sz w:val="18"/>
-              </w:rPr>
-            </w:r>
-            <w:r>
-              <w:rPr>
-                <w:b w:val="false"/>
-              </w:rPr>
-            </w:r>
+              <w:t xml:space="preserve">100</w:t>
+            </w:r>
+            <w:r>
+              <w:rPr>
+                <w:b w:val="false"/>
+              </w:rPr>
+            </w:r>
+            <w:r/>
           </w:p>
         </w:tc>
       </w:tr>
@@ -6215,6 +6182,7 @@
           </w:tcPr>
           <w:p>
             <w:r/>
+            <w:r/>
           </w:p>
         </w:tc>
         <w:tc>
@@ -6226,6 +6194,7 @@
             <w:noWrap w:val="false"/>
           </w:tcPr>
           <w:p>
+            <w:r/>
             <w:r/>
           </w:p>
         </w:tc>
@@ -6240,6 +6209,7 @@
           </w:tcPr>
           <w:p>
             <w:r/>
+            <w:r/>
           </w:p>
         </w:tc>
         <w:tc>
@@ -6252,6 +6222,7 @@
           </w:tcPr>
           <w:p>
             <w:r/>
+            <w:r/>
           </w:p>
         </w:tc>
         <w:tc>
@@ -6262,6 +6233,7 @@
             <w:noWrap w:val="false"/>
           </w:tcPr>
           <w:p>
+            <w:r/>
             <w:r/>
           </w:p>
         </w:tc>
@@ -6275,108 +6247,43 @@
           </w:tcPr>
           <w:p>
             <w:r/>
+            <w:r/>
           </w:p>
         </w:tc>
         <w:tc>
           <w:tcPr>
             <w:tcW w:w="1566" w:type="dxa"/>
             <w:vAlign w:val="center"/>
+            <w:vMerge w:val="continue"/>
             <w:textDirection w:val="lrTb"/>
             <w:noWrap w:val="false"/>
           </w:tcPr>
           <w:p>
-            <w:pPr>
-              <w:jc w:val="left"/>
-              <w:rPr>
-                <w:b w:val="false"/>
-                <w:sz w:val="18"/>
-              </w:rPr>
-            </w:pPr>
-            <w:r>
-              <w:rPr>
-                <w:b w:val="false"/>
-                <w:sz w:val="18"/>
-              </w:rPr>
-            </w:r>
-            <w:r>
-              <w:rPr>
-                <w:b w:val="false"/>
-                <w:sz w:val="18"/>
-              </w:rPr>
-            </w:r>
-            <w:r>
-              <w:rPr>
-                <w:b w:val="false"/>
-              </w:rPr>
-            </w:r>
+            <w:r/>
           </w:p>
         </w:tc>
         <w:tc>
           <w:tcPr>
             <w:tcW w:w="1286" w:type="dxa"/>
             <w:vAlign w:val="center"/>
+            <w:vMerge w:val="continue"/>
             <w:textDirection w:val="lrTb"/>
             <w:noWrap w:val="false"/>
           </w:tcPr>
           <w:p>
-            <w:pPr>
-              <w:jc w:val="center"/>
-              <w:rPr>
-                <w:b w:val="false"/>
-                <w:sz w:val="18"/>
-              </w:rPr>
-            </w:pPr>
-            <w:r>
-              <w:rPr>
-                <w:b w:val="false"/>
-                <w:sz w:val="18"/>
-              </w:rPr>
-            </w:r>
-            <w:r>
-              <w:rPr>
-                <w:b w:val="false"/>
-                <w:sz w:val="18"/>
-              </w:rPr>
-            </w:r>
-            <w:r>
-              <w:rPr>
-                <w:b w:val="false"/>
-              </w:rPr>
-            </w:r>
+            <w:r/>
           </w:p>
         </w:tc>
         <w:tc>
           <w:tcPr>
             <w:tcW w:w="955" w:type="dxa"/>
             <w:vAlign w:val="center"/>
+            <w:vMerge w:val="continue"/>
             <w:textDirection w:val="lrTb"/>
             <w:noWrap w:val="false"/>
           </w:tcPr>
           <w:p>
-            <w:pPr>
-              <w:jc w:val="center"/>
-              <w:rPr>
-                <w:b w:val="false"/>
-                <w:sz w:val="18"/>
-              </w:rPr>
-            </w:pPr>
-            <w:r>
-              <w:rPr>
-                <w:b w:val="false"/>
-                <w:sz w:val="18"/>
-              </w:rPr>
-            </w:r>
-            <w:r>
-              <w:rPr>
-                <w:b w:val="false"/>
-                <w:sz w:val="18"/>
-              </w:rPr>
-            </w:r>
-            <w:r>
-              <w:rPr>
-                <w:b w:val="false"/>
-              </w:rPr>
-            </w:r>
+            <w:r/>
           </w:p>
         </w:tc>
       </w:tr>
@@ -6434,18 +6341,14 @@
                 <w:b w:val="false"/>
                 <w:sz w:val="18"/>
               </w:rPr>
-            </w:r>
-            <w:r>
-              <w:rPr>
-                <w:b w:val="false"/>
-                <w:sz w:val="18"/>
-              </w:rPr>
-            </w:r>
-            <w:r>
-              <w:rPr>
-                <w:b w:val="false"/>
-              </w:rPr>
-            </w:r>
+              <w:t xml:space="preserve">Kuis 1</w:t>
+            </w:r>
+            <w:r>
+              <w:rPr>
+                <w:b w:val="false"/>
+              </w:rPr>
+            </w:r>
+            <w:r/>
           </w:p>
         </w:tc>
         <w:tc>
@@ -6472,14 +6375,9 @@
             <w:r>
               <w:rPr>
                 <w:b w:val="false"/>
-                <w:sz w:val="18"/>
-              </w:rPr>
-            </w:r>
-            <w:r>
-              <w:rPr>
-                <w:b w:val="false"/>
-              </w:rPr>
-            </w:r>
+              </w:rPr>
+            </w:r>
+            <w:r/>
           </w:p>
         </w:tc>
         <w:tc>
@@ -6507,14 +6405,9 @@
             <w:r>
               <w:rPr>
                 <w:b w:val="false"/>
-                <w:sz w:val="18"/>
-              </w:rPr>
-            </w:r>
-            <w:r>
-              <w:rPr>
-                <w:b w:val="false"/>
-              </w:rPr>
-            </w:r>
+              </w:rPr>
+            </w:r>
+            <w:r/>
           </w:p>
         </w:tc>
         <w:tc>
@@ -6541,14 +6434,9 @@
             <w:r>
               <w:rPr>
                 <w:b w:val="false"/>
-                <w:sz w:val="18"/>
-              </w:rPr>
-            </w:r>
-            <w:r>
-              <w:rPr>
-                <w:b w:val="false"/>
-              </w:rPr>
-            </w:r>
+              </w:rPr>
+            </w:r>
+            <w:r/>
           </w:p>
         </w:tc>
         <w:tc>
@@ -6574,14 +6462,9 @@
             <w:r>
               <w:rPr>
                 <w:b w:val="false"/>
-                <w:sz w:val="18"/>
-              </w:rPr>
-            </w:r>
-            <w:r>
-              <w:rPr>
-                <w:b w:val="false"/>
-              </w:rPr>
-            </w:r>
+              </w:rPr>
+            </w:r>
+            <w:r/>
           </w:p>
         </w:tc>
         <w:tc>
@@ -6608,14 +6491,9 @@
             <w:r>
               <w:rPr>
                 <w:b w:val="false"/>
-                <w:sz w:val="18"/>
-              </w:rPr>
-            </w:r>
-            <w:r>
-              <w:rPr>
-                <w:b w:val="false"/>
-              </w:rPr>
-            </w:r>
+              </w:rPr>
+            </w:r>
+            <w:r/>
           </w:p>
         </w:tc>
         <w:tc>
@@ -6642,14 +6520,9 @@
             <w:r>
               <w:rPr>
                 <w:b w:val="false"/>
-                <w:sz w:val="18"/>
-              </w:rPr>
-            </w:r>
-            <w:r>
-              <w:rPr>
-                <w:b w:val="false"/>
-              </w:rPr>
-            </w:r>
+              </w:rPr>
+            </w:r>
+            <w:r/>
           </w:p>
         </w:tc>
         <w:tc>
@@ -6676,14 +6549,9 @@
             <w:r>
               <w:rPr>
                 <w:b w:val="false"/>
-                <w:sz w:val="18"/>
-              </w:rPr>
-            </w:r>
-            <w:r>
-              <w:rPr>
-                <w:b w:val="false"/>
-              </w:rPr>
-            </w:r>
+              </w:rPr>
+            </w:r>
+            <w:r/>
           </w:p>
         </w:tc>
         <w:tc>
@@ -6710,14 +6578,9 @@
             <w:r>
               <w:rPr>
                 <w:b w:val="false"/>
-                <w:sz w:val="18"/>
-              </w:rPr>
-            </w:r>
-            <w:r>
-              <w:rPr>
-                <w:b w:val="false"/>
-              </w:rPr>
-            </w:r>
+              </w:rPr>
+            </w:r>
+            <w:r/>
           </w:p>
         </w:tc>
       </w:tr>
@@ -6775,18 +6638,14 @@
                 <w:b w:val="false"/>
                 <w:sz w:val="18"/>
               </w:rPr>
-            </w:r>
-            <w:r>
-              <w:rPr>
-                <w:b w:val="false"/>
-                <w:sz w:val="18"/>
-              </w:rPr>
-            </w:r>
-            <w:r>
-              <w:rPr>
-                <w:b w:val="false"/>
-              </w:rPr>
-            </w:r>
+              <w:t xml:space="preserve">Mahasiswa mampu mendapatkan solusi dari sistem persamaan linear</w:t>
+            </w:r>
+            <w:r>
+              <w:rPr>
+                <w:b w:val="false"/>
+              </w:rPr>
+            </w:r>
+            <w:r/>
           </w:p>
         </w:tc>
         <w:tc>
@@ -6798,29 +6657,140 @@
           </w:tcPr>
           <w:p>
             <w:pPr>
-              <w:jc w:val="center"/>
-              <w:rPr>
-                <w:b w:val="false"/>
-                <w:sz w:val="18"/>
-              </w:rPr>
-            </w:pPr>
-            <w:r>
-              <w:rPr>
-                <w:b w:val="false"/>
-                <w:sz w:val="18"/>
-              </w:rPr>
-            </w:r>
-            <w:r>
-              <w:rPr>
-                <w:b w:val="false"/>
-                <w:sz w:val="18"/>
-              </w:rPr>
-            </w:r>
-            <w:r>
-              <w:rPr>
-                <w:b w:val="false"/>
-              </w:rPr>
-            </w:r>
+              <w:pStyle w:val="1114"/>
+              <w:numPr>
+                <w:ilvl w:val="0"/>
+                <w:numId w:val="14"/>
+              </w:numPr>
+              <w:contextualSpacing w:val="true"/>
+              <w:ind w:left="170" w:right="0" w:hanging="170"/>
+              <w:jc w:val="left"/>
+              <w:suppressLineNumbers w:val="0"/>
+            </w:pPr>
+            <w:r>
+              <w:rPr>
+                <w:b w:val="false"/>
+                <w:sz w:val="18"/>
+              </w:rPr>
+              <w:t xml:space="preserve">Metode Biseksi;</w:t>
+            </w:r>
+            <w:r/>
+            <w:r/>
+          </w:p>
+          <w:p>
+            <w:pPr>
+              <w:pStyle w:val="1114"/>
+              <w:numPr>
+                <w:ilvl w:val="0"/>
+                <w:numId w:val="14"/>
+              </w:numPr>
+              <w:contextualSpacing w:val="true"/>
+              <w:ind w:left="170" w:right="0" w:hanging="170"/>
+              <w:jc w:val="left"/>
+              <w:suppressLineNumbers w:val="0"/>
+            </w:pPr>
+            <w:r>
+              <w:rPr>
+                <w:b w:val="false"/>
+                <w:sz w:val="18"/>
+                <w:highlight w:val="none"/>
+              </w:rPr>
+              <w:t xml:space="preserve">Metode Regula-Falsi;</w:t>
+            </w:r>
+            <w:r/>
+            <w:r/>
+          </w:p>
+          <w:p>
+            <w:pPr>
+              <w:pStyle w:val="1114"/>
+              <w:numPr>
+                <w:ilvl w:val="0"/>
+                <w:numId w:val="14"/>
+              </w:numPr>
+              <w:contextualSpacing w:val="true"/>
+              <w:ind w:left="170" w:right="0" w:hanging="170"/>
+              <w:jc w:val="left"/>
+              <w:suppressLineNumbers w:val="0"/>
+            </w:pPr>
+            <w:r>
+              <w:rPr>
+                <w:b w:val="false"/>
+                <w:sz w:val="18"/>
+                <w:highlight w:val="none"/>
+              </w:rPr>
+              <w:t xml:space="preserve">Metode Iterasi Titik-Tetap;</w:t>
+            </w:r>
+            <w:r/>
+            <w:r/>
+          </w:p>
+          <w:p>
+            <w:pPr>
+              <w:pStyle w:val="1114"/>
+              <w:numPr>
+                <w:ilvl w:val="0"/>
+                <w:numId w:val="14"/>
+              </w:numPr>
+              <w:contextualSpacing w:val="true"/>
+              <w:ind w:left="170" w:right="0" w:hanging="170"/>
+              <w:jc w:val="left"/>
+              <w:suppressLineNumbers w:val="0"/>
+            </w:pPr>
+            <w:r>
+              <w:rPr>
+                <w:b w:val="false"/>
+                <w:sz w:val="18"/>
+                <w:highlight w:val="none"/>
+              </w:rPr>
+              <w:t xml:space="preserve">Metode Newton-Raphson</w:t>
+            </w:r>
+            <w:r>
+              <w:rPr>
+                <w:b w:val="false"/>
+                <w:sz w:val="18"/>
+              </w:rPr>
+            </w:r>
+            <w:r/>
+          </w:p>
+          <w:p>
+            <w:pPr>
+              <w:pStyle w:val="1114"/>
+              <w:numPr>
+                <w:ilvl w:val="0"/>
+                <w:numId w:val="14"/>
+              </w:numPr>
+              <w:contextualSpacing w:val="true"/>
+              <w:ind w:left="170" w:right="0" w:hanging="170"/>
+              <w:jc w:val="left"/>
+              <w:suppressLineNumbers w:val="0"/>
+            </w:pPr>
+            <w:r>
+              <w:rPr>
+                <w:b w:val="false"/>
+                <w:sz w:val="18"/>
+                <w:highlight w:val="none"/>
+              </w:rPr>
+              <w:t xml:space="preserve">Metode Secant</w:t>
+            </w:r>
+            <w:r>
+              <w:rPr>
+                <w:b w:val="false"/>
+                <w:sz w:val="18"/>
+              </w:rPr>
+            </w:r>
+            <w:r/>
+            <w:r>
+              <w:rPr>
+                <w:b w:val="false"/>
+                <w:sz w:val="18"/>
+              </w:rPr>
+            </w:r>
+            <w:r>
+              <w:rPr>
+                <w:b w:val="false"/>
+                <w:sz w:val="18"/>
+              </w:rPr>
+            </w:r>
+            <w:r/>
           </w:p>
         </w:tc>
         <w:tc>
@@ -6848,14 +6818,9 @@
             <w:r>
               <w:rPr>
                 <w:b w:val="false"/>
-                <w:sz w:val="18"/>
-              </w:rPr>
-            </w:r>
-            <w:r>
-              <w:rPr>
-                <w:b w:val="false"/>
-              </w:rPr>
-            </w:r>
+              </w:rPr>
+            </w:r>
+            <w:r/>
           </w:p>
         </w:tc>
         <w:tc>
@@ -6882,14 +6847,9 @@
             <w:r>
               <w:rPr>
                 <w:b w:val="false"/>
-                <w:sz w:val="18"/>
-              </w:rPr>
-            </w:r>
-            <w:r>
-              <w:rPr>
-                <w:b w:val="false"/>
-              </w:rPr>
-            </w:r>
+              </w:rPr>
+            </w:r>
+            <w:r/>
           </w:p>
         </w:tc>
         <w:tc>
@@ -6915,14 +6875,9 @@
             <w:r>
               <w:rPr>
                 <w:b w:val="false"/>
-                <w:sz w:val="18"/>
-              </w:rPr>
-            </w:r>
-            <w:r>
-              <w:rPr>
-                <w:b w:val="false"/>
-              </w:rPr>
-            </w:r>
+              </w:rPr>
+            </w:r>
+            <w:r/>
           </w:p>
         </w:tc>
         <w:tc>
@@ -6949,14 +6904,9 @@
             <w:r>
               <w:rPr>
                 <w:b w:val="false"/>
-                <w:sz w:val="18"/>
-              </w:rPr>
-            </w:r>
-            <w:r>
-              <w:rPr>
-                <w:b w:val="false"/>
-              </w:rPr>
-            </w:r>
+              </w:rPr>
+            </w:r>
+            <w:r/>
           </w:p>
         </w:tc>
         <w:tc>
@@ -6983,14 +6933,9 @@
             <w:r>
               <w:rPr>
                 <w:b w:val="false"/>
-                <w:sz w:val="18"/>
-              </w:rPr>
-            </w:r>
-            <w:r>
-              <w:rPr>
-                <w:b w:val="false"/>
-              </w:rPr>
-            </w:r>
+              </w:rPr>
+            </w:r>
+            <w:r/>
           </w:p>
         </w:tc>
         <w:tc>
@@ -7017,14 +6962,9 @@
             <w:r>
               <w:rPr>
                 <w:b w:val="false"/>
-                <w:sz w:val="18"/>
-              </w:rPr>
-            </w:r>
-            <w:r>
-              <w:rPr>
-                <w:b w:val="false"/>
-              </w:rPr>
-            </w:r>
+              </w:rPr>
+            </w:r>
+            <w:r/>
           </w:p>
         </w:tc>
         <w:tc>
@@ -7051,14 +6991,9 @@
             <w:r>
               <w:rPr>
                 <w:b w:val="false"/>
-                <w:sz w:val="18"/>
-              </w:rPr>
-            </w:r>
-            <w:r>
-              <w:rPr>
-                <w:b w:val="false"/>
-              </w:rPr>
-            </w:r>
+              </w:rPr>
+            </w:r>
+            <w:r/>
           </w:p>
         </w:tc>
       </w:tr>
@@ -7120,14 +7055,9 @@
             <w:r>
               <w:rPr>
                 <w:b w:val="false"/>
-                <w:sz w:val="18"/>
-              </w:rPr>
-            </w:r>
-            <w:r>
-              <w:rPr>
-                <w:b w:val="false"/>
-              </w:rPr>
-            </w:r>
+              </w:rPr>
+            </w:r>
+            <w:r/>
           </w:p>
         </w:tc>
         <w:tc>
@@ -7154,14 +7084,9 @@
             <w:r>
               <w:rPr>
                 <w:b w:val="false"/>
-                <w:sz w:val="18"/>
-              </w:rPr>
-            </w:r>
-            <w:r>
-              <w:rPr>
-                <w:b w:val="false"/>
-              </w:rPr>
-            </w:r>
+              </w:rPr>
+            </w:r>
+            <w:r/>
           </w:p>
         </w:tc>
         <w:tc>
@@ -7189,14 +7114,9 @@
             <w:r>
               <w:rPr>
                 <w:b w:val="false"/>
-                <w:sz w:val="18"/>
-              </w:rPr>
-            </w:r>
-            <w:r>
-              <w:rPr>
-                <w:b w:val="false"/>
-              </w:rPr>
-            </w:r>
+              </w:rPr>
+            </w:r>
+            <w:r/>
           </w:p>
         </w:tc>
         <w:tc>
@@ -7223,14 +7143,9 @@
             <w:r>
               <w:rPr>
                 <w:b w:val="false"/>
-                <w:sz w:val="18"/>
-              </w:rPr>
-            </w:r>
-            <w:r>
-              <w:rPr>
-                <w:b w:val="false"/>
-              </w:rPr>
-            </w:r>
+              </w:rPr>
+            </w:r>
+            <w:r/>
           </w:p>
         </w:tc>
         <w:tc>
@@ -7256,14 +7171,9 @@
             <w:r>
               <w:rPr>
                 <w:b w:val="false"/>
-                <w:sz w:val="18"/>
-              </w:rPr>
-            </w:r>
-            <w:r>
-              <w:rPr>
-                <w:b w:val="false"/>
-              </w:rPr>
-            </w:r>
+              </w:rPr>
+            </w:r>
+            <w:r/>
           </w:p>
         </w:tc>
         <w:tc>
@@ -7290,14 +7200,9 @@
             <w:r>
               <w:rPr>
                 <w:b w:val="false"/>
-                <w:sz w:val="18"/>
-              </w:rPr>
-            </w:r>
-            <w:r>
-              <w:rPr>
-                <w:b w:val="false"/>
-              </w:rPr>
-            </w:r>
+              </w:rPr>
+            </w:r>
+            <w:r/>
           </w:p>
         </w:tc>
         <w:tc>
@@ -7324,14 +7229,9 @@
             <w:r>
               <w:rPr>
                 <w:b w:val="false"/>
-                <w:sz w:val="18"/>
-              </w:rPr>
-            </w:r>
-            <w:r>
-              <w:rPr>
-                <w:b w:val="false"/>
-              </w:rPr>
-            </w:r>
+              </w:rPr>
+            </w:r>
+            <w:r/>
           </w:p>
         </w:tc>
         <w:tc>
@@ -7358,14 +7258,9 @@
             <w:r>
               <w:rPr>
                 <w:b w:val="false"/>
-                <w:sz w:val="18"/>
-              </w:rPr>
-            </w:r>
-            <w:r>
-              <w:rPr>
-                <w:b w:val="false"/>
-              </w:rPr>
-            </w:r>
+              </w:rPr>
+            </w:r>
+            <w:r/>
           </w:p>
         </w:tc>
         <w:tc>
@@ -7392,14 +7287,9 @@
             <w:r>
               <w:rPr>
                 <w:b w:val="false"/>
-                <w:sz w:val="18"/>
-              </w:rPr>
-            </w:r>
-            <w:r>
-              <w:rPr>
-                <w:b w:val="false"/>
-              </w:rPr>
-            </w:r>
+              </w:rPr>
+            </w:r>
+            <w:r/>
           </w:p>
         </w:tc>
       </w:tr>
@@ -7461,14 +7351,9 @@
             <w:r>
               <w:rPr>
                 <w:b w:val="false"/>
-                <w:sz w:val="18"/>
-              </w:rPr>
-            </w:r>
-            <w:r>
-              <w:rPr>
-                <w:b w:val="false"/>
-              </w:rPr>
-            </w:r>
+              </w:rPr>
+            </w:r>
+            <w:r/>
           </w:p>
         </w:tc>
         <w:tc>
@@ -7495,14 +7380,9 @@
             <w:r>
               <w:rPr>
                 <w:b w:val="false"/>
-                <w:sz w:val="18"/>
-              </w:rPr>
-            </w:r>
-            <w:r>
-              <w:rPr>
-                <w:b w:val="false"/>
-              </w:rPr>
-            </w:r>
+              </w:rPr>
+            </w:r>
+            <w:r/>
           </w:p>
         </w:tc>
         <w:tc>
@@ -7530,14 +7410,9 @@
             <w:r>
               <w:rPr>
                 <w:b w:val="false"/>
-                <w:sz w:val="18"/>
-              </w:rPr>
-            </w:r>
-            <w:r>
-              <w:rPr>
-                <w:b w:val="false"/>
-              </w:rPr>
-            </w:r>
+              </w:rPr>
+            </w:r>
+            <w:r/>
           </w:p>
         </w:tc>
         <w:tc>
@@ -7564,14 +7439,9 @@
             <w:r>
               <w:rPr>
                 <w:b w:val="false"/>
-                <w:sz w:val="18"/>
-              </w:rPr>
-            </w:r>
-            <w:r>
-              <w:rPr>
-                <w:b w:val="false"/>
-              </w:rPr>
-            </w:r>
+              </w:rPr>
+            </w:r>
+            <w:r/>
           </w:p>
         </w:tc>
         <w:tc>
@@ -7597,14 +7467,9 @@
             <w:r>
               <w:rPr>
                 <w:b w:val="false"/>
-                <w:sz w:val="18"/>
-              </w:rPr>
-            </w:r>
-            <w:r>
-              <w:rPr>
-                <w:b w:val="false"/>
-              </w:rPr>
-            </w:r>
+              </w:rPr>
+            </w:r>
+            <w:r/>
           </w:p>
         </w:tc>
         <w:tc>
@@ -7631,14 +7496,9 @@
             <w:r>
               <w:rPr>
                 <w:b w:val="false"/>
-                <w:sz w:val="18"/>
-              </w:rPr>
-            </w:r>
-            <w:r>
-              <w:rPr>
-                <w:b w:val="false"/>
-              </w:rPr>
-            </w:r>
+              </w:rPr>
+            </w:r>
+            <w:r/>
           </w:p>
         </w:tc>
         <w:tc>
@@ -7665,14 +7525,9 @@
             <w:r>
               <w:rPr>
                 <w:b w:val="false"/>
-                <w:sz w:val="18"/>
-              </w:rPr>
-            </w:r>
-            <w:r>
-              <w:rPr>
-                <w:b w:val="false"/>
-              </w:rPr>
-            </w:r>
+              </w:rPr>
+            </w:r>
+            <w:r/>
           </w:p>
         </w:tc>
         <w:tc>
@@ -7699,14 +7554,9 @@
             <w:r>
               <w:rPr>
                 <w:b w:val="false"/>
-                <w:sz w:val="18"/>
-              </w:rPr>
-            </w:r>
-            <w:r>
-              <w:rPr>
-                <w:b w:val="false"/>
-              </w:rPr>
-            </w:r>
+              </w:rPr>
+            </w:r>
+            <w:r/>
           </w:p>
         </w:tc>
         <w:tc>
@@ -7733,14 +7583,9 @@
             <w:r>
               <w:rPr>
                 <w:b w:val="false"/>
-                <w:sz w:val="18"/>
-              </w:rPr>
-            </w:r>
-            <w:r>
-              <w:rPr>
-                <w:b w:val="false"/>
-              </w:rPr>
-            </w:r>
+              </w:rPr>
+            </w:r>
+            <w:r/>
           </w:p>
         </w:tc>
       </w:tr>
@@ -7805,14 +7650,9 @@
             <w:r>
               <w:rPr>
                 <w:b w:val="false"/>
-                <w:sz w:val="18"/>
-              </w:rPr>
-            </w:r>
-            <w:r>
-              <w:rPr>
-                <w:b w:val="false"/>
-              </w:rPr>
-            </w:r>
+              </w:rPr>
+            </w:r>
+            <w:r/>
           </w:p>
         </w:tc>
       </w:tr>
@@ -7874,14 +7714,9 @@
             <w:r>
               <w:rPr>
                 <w:b w:val="false"/>
-                <w:sz w:val="18"/>
-              </w:rPr>
-            </w:r>
-            <w:r>
-              <w:rPr>
-                <w:b w:val="false"/>
-              </w:rPr>
-            </w:r>
+              </w:rPr>
+            </w:r>
+            <w:r/>
           </w:p>
         </w:tc>
         <w:tc>
@@ -7908,14 +7743,9 @@
             <w:r>
               <w:rPr>
                 <w:b w:val="false"/>
-                <w:sz w:val="18"/>
-              </w:rPr>
-            </w:r>
-            <w:r>
-              <w:rPr>
-                <w:b w:val="false"/>
-              </w:rPr>
-            </w:r>
+              </w:rPr>
+            </w:r>
+            <w:r/>
           </w:p>
         </w:tc>
         <w:tc>
@@ -7943,14 +7773,9 @@
             <w:r>
               <w:rPr>
                 <w:b w:val="false"/>
-                <w:sz w:val="18"/>
-              </w:rPr>
-            </w:r>
-            <w:r>
-              <w:rPr>
-                <w:b w:val="false"/>
-              </w:rPr>
-            </w:r>
+              </w:rPr>
+            </w:r>
+            <w:r/>
           </w:p>
         </w:tc>
         <w:tc>
@@ -8185,14 +8010,9 @@
             <w:r>
               <w:rPr>
                 <w:b w:val="false"/>
-                <w:sz w:val="18"/>
-              </w:rPr>
-            </w:r>
-            <w:r>
-              <w:rPr>
-                <w:b w:val="false"/>
-              </w:rPr>
-            </w:r>
+              </w:rPr>
+            </w:r>
+            <w:r/>
           </w:p>
         </w:tc>
         <w:tc>
@@ -8219,14 +8039,9 @@
             <w:r>
               <w:rPr>
                 <w:b w:val="false"/>
-                <w:sz w:val="18"/>
-              </w:rPr>
-            </w:r>
-            <w:r>
-              <w:rPr>
-                <w:b w:val="false"/>
-              </w:rPr>
-            </w:r>
+              </w:rPr>
+            </w:r>
+            <w:r/>
           </w:p>
         </w:tc>
         <w:tc>
@@ -8254,14 +8069,9 @@
             <w:r>
               <w:rPr>
                 <w:b w:val="false"/>
-                <w:sz w:val="18"/>
-              </w:rPr>
-            </w:r>
-            <w:r>
-              <w:rPr>
-                <w:b w:val="false"/>
-              </w:rPr>
-            </w:r>
+              </w:rPr>
+            </w:r>
+            <w:r/>
           </w:p>
         </w:tc>
         <w:tc>
@@ -8496,14 +8306,9 @@
             <w:r>
               <w:rPr>
                 <w:b w:val="false"/>
-                <w:sz w:val="18"/>
-              </w:rPr>
-            </w:r>
-            <w:r>
-              <w:rPr>
-                <w:b w:val="false"/>
-              </w:rPr>
-            </w:r>
+              </w:rPr>
+            </w:r>
+            <w:r/>
           </w:p>
         </w:tc>
         <w:tc>
@@ -8530,14 +8335,9 @@
             <w:r>
               <w:rPr>
                 <w:b w:val="false"/>
-                <w:sz w:val="18"/>
-              </w:rPr>
-            </w:r>
-            <w:r>
-              <w:rPr>
-                <w:b w:val="false"/>
-              </w:rPr>
-            </w:r>
+              </w:rPr>
+            </w:r>
+            <w:r/>
           </w:p>
         </w:tc>
         <w:tc>
@@ -8565,14 +8365,9 @@
             <w:r>
               <w:rPr>
                 <w:b w:val="false"/>
-                <w:sz w:val="18"/>
-              </w:rPr>
-            </w:r>
-            <w:r>
-              <w:rPr>
-                <w:b w:val="false"/>
-              </w:rPr>
-            </w:r>
+              </w:rPr>
+            </w:r>
+            <w:r/>
           </w:p>
         </w:tc>
         <w:tc>
@@ -8807,14 +8602,9 @@
             <w:r>
               <w:rPr>
                 <w:b w:val="false"/>
-                <w:sz w:val="18"/>
-              </w:rPr>
-            </w:r>
-            <w:r>
-              <w:rPr>
-                <w:b w:val="false"/>
-              </w:rPr>
-            </w:r>
+              </w:rPr>
+            </w:r>
+            <w:r/>
           </w:p>
         </w:tc>
         <w:tc>
@@ -8841,14 +8631,9 @@
             <w:r>
               <w:rPr>
                 <w:b w:val="false"/>
-                <w:sz w:val="18"/>
-              </w:rPr>
-            </w:r>
-            <w:r>
-              <w:rPr>
-                <w:b w:val="false"/>
-              </w:rPr>
-            </w:r>
+              </w:rPr>
+            </w:r>
+            <w:r/>
           </w:p>
         </w:tc>
         <w:tc>
@@ -8876,14 +8661,9 @@
             <w:r>
               <w:rPr>
                 <w:b w:val="false"/>
-                <w:sz w:val="18"/>
-              </w:rPr>
-            </w:r>
-            <w:r>
-              <w:rPr>
-                <w:b w:val="false"/>
-              </w:rPr>
-            </w:r>
+              </w:rPr>
+            </w:r>
+            <w:r/>
           </w:p>
         </w:tc>
         <w:tc>
@@ -9118,14 +8898,9 @@
             <w:r>
               <w:rPr>
                 <w:b w:val="false"/>
-                <w:sz w:val="18"/>
-              </w:rPr>
-            </w:r>
-            <w:r>
-              <w:rPr>
-                <w:b w:val="false"/>
-              </w:rPr>
-            </w:r>
+              </w:rPr>
+            </w:r>
+            <w:r/>
           </w:p>
         </w:tc>
         <w:tc>
@@ -9152,14 +8927,9 @@
             <w:r>
               <w:rPr>
                 <w:b w:val="false"/>
-                <w:sz w:val="18"/>
-              </w:rPr>
-            </w:r>
-            <w:r>
-              <w:rPr>
-                <w:b w:val="false"/>
-              </w:rPr>
-            </w:r>
+              </w:rPr>
+            </w:r>
+            <w:r/>
           </w:p>
         </w:tc>
         <w:tc>
@@ -9187,14 +8957,9 @@
             <w:r>
               <w:rPr>
                 <w:b w:val="false"/>
-                <w:sz w:val="18"/>
-              </w:rPr>
-            </w:r>
-            <w:r>
-              <w:rPr>
-                <w:b w:val="false"/>
-              </w:rPr>
-            </w:r>
+              </w:rPr>
+            </w:r>
+            <w:r/>
           </w:p>
         </w:tc>
         <w:tc>
@@ -9429,14 +9194,9 @@
             <w:r>
               <w:rPr>
                 <w:b w:val="false"/>
-                <w:sz w:val="18"/>
-              </w:rPr>
-            </w:r>
-            <w:r>
-              <w:rPr>
-                <w:b w:val="false"/>
-              </w:rPr>
-            </w:r>
+              </w:rPr>
+            </w:r>
+            <w:r/>
           </w:p>
         </w:tc>
         <w:tc>
@@ -9463,14 +9223,9 @@
             <w:r>
               <w:rPr>
                 <w:b w:val="false"/>
-                <w:sz w:val="18"/>
-              </w:rPr>
-            </w:r>
-            <w:r>
-              <w:rPr>
-                <w:b w:val="false"/>
-              </w:rPr>
-            </w:r>
+              </w:rPr>
+            </w:r>
+            <w:r/>
           </w:p>
         </w:tc>
         <w:tc>
@@ -9498,14 +9253,9 @@
             <w:r>
               <w:rPr>
                 <w:b w:val="false"/>
-                <w:sz w:val="18"/>
-              </w:rPr>
-            </w:r>
-            <w:r>
-              <w:rPr>
-                <w:b w:val="false"/>
-              </w:rPr>
-            </w:r>
+              </w:rPr>
+            </w:r>
+            <w:r/>
           </w:p>
         </w:tc>
         <w:tc>
@@ -9740,14 +9490,9 @@
             <w:r>
               <w:rPr>
                 <w:b w:val="false"/>
-                <w:sz w:val="18"/>
-              </w:rPr>
-            </w:r>
-            <w:r>
-              <w:rPr>
-                <w:b w:val="false"/>
-              </w:rPr>
-            </w:r>
+              </w:rPr>
+            </w:r>
+            <w:r/>
           </w:p>
         </w:tc>
         <w:tc>
@@ -9774,14 +9519,9 @@
             <w:r>
               <w:rPr>
                 <w:b w:val="false"/>
-                <w:sz w:val="18"/>
-              </w:rPr>
-            </w:r>
-            <w:r>
-              <w:rPr>
-                <w:b w:val="false"/>
-              </w:rPr>
-            </w:r>
+              </w:rPr>
+            </w:r>
+            <w:r/>
           </w:p>
         </w:tc>
         <w:tc>
@@ -9809,14 +9549,9 @@
             <w:r>
               <w:rPr>
                 <w:b w:val="false"/>
-                <w:sz w:val="18"/>
-              </w:rPr>
-            </w:r>
-            <w:r>
-              <w:rPr>
-                <w:b w:val="false"/>
-              </w:rPr>
-            </w:r>
+              </w:rPr>
+            </w:r>
+            <w:r/>
           </w:p>
         </w:tc>
         <w:tc>
@@ -10047,6 +9782,7 @@
                 <w:b w:val="false"/>
               </w:rPr>
             </w:r>
+            <w:r/>
           </w:p>
         </w:tc>
       </w:tr>
@@ -10090,7 +9826,7 @@
     </w:p>
     <w:tbl>
       <w:tblPr>
-        <w:tblStyle w:val="1119"/>
+        <w:tblStyle w:val="1125"/>
         <w:tblW w:w="4200" w:type="dxa"/>
         <w:tblInd w:w="720" w:type="dxa"/>
         <w:tblBorders>
@@ -10582,7 +10318,7 @@
     </w:p>
     <w:tbl>
       <w:tblPr>
-        <w:tblStyle w:val="1120"/>
+        <w:tblStyle w:val="1126"/>
         <w:tblW w:w="3357" w:type="dxa"/>
         <w:tblInd w:w="720" w:type="dxa"/>
         <w:tblBorders>
@@ -11258,7 +10994,7 @@
   </w:p>
   <w:tbl>
     <w:tblPr>
-      <w:tblStyle w:val="1121"/>
+      <w:tblStyle w:val="1127"/>
       <w:tblW w:w="15120" w:type="dxa"/>
       <w:jc w:val="center"/>
       <w:tblBorders>
@@ -13504,6 +13240,312 @@
       </w:pPr>
     </w:lvl>
   </w:abstractNum>
+  <w:abstractNum w:abstractNumId="11">
+    <w:multiLevelType w:val="hybridMultilevel"/>
+    <w:lvl w:ilvl="0">
+      <w:start w:val="1"/>
+      <w:numFmt w:val="decimal"/>
+      <w:isLgl w:val="false"/>
+      <w:suff w:val="tab"/>
+      <w:lvlText w:val="%1."/>
+      <w:lvlJc w:val="left"/>
+      <w:pPr>
+        <w:ind w:left="709" w:hanging="360"/>
+      </w:pPr>
+    </w:lvl>
+    <w:lvl w:ilvl="1">
+      <w:start w:val="1"/>
+      <w:numFmt w:val="lowerLetter"/>
+      <w:isLgl w:val="false"/>
+      <w:suff w:val="tab"/>
+      <w:lvlText w:val="%2."/>
+      <w:lvlJc w:val="left"/>
+      <w:pPr>
+        <w:ind w:left="1429" w:hanging="360"/>
+      </w:pPr>
+    </w:lvl>
+    <w:lvl w:ilvl="2">
+      <w:start w:val="1"/>
+      <w:numFmt w:val="lowerRoman"/>
+      <w:isLgl w:val="false"/>
+      <w:suff w:val="tab"/>
+      <w:lvlText w:val="%3."/>
+      <w:lvlJc w:val="right"/>
+      <w:pPr>
+        <w:ind w:left="2149" w:hanging="180"/>
+      </w:pPr>
+    </w:lvl>
+    <w:lvl w:ilvl="3">
+      <w:start w:val="1"/>
+      <w:numFmt w:val="decimal"/>
+      <w:isLgl w:val="false"/>
+      <w:suff w:val="tab"/>
+      <w:lvlText w:val="%4."/>
+      <w:lvlJc w:val="left"/>
+      <w:pPr>
+        <w:ind w:left="2869" w:hanging="360"/>
+      </w:pPr>
+    </w:lvl>
+    <w:lvl w:ilvl="4">
+      <w:start w:val="1"/>
+      <w:numFmt w:val="lowerLetter"/>
+      <w:isLgl w:val="false"/>
+      <w:suff w:val="tab"/>
+      <w:lvlText w:val="%5."/>
+      <w:lvlJc w:val="left"/>
+      <w:pPr>
+        <w:ind w:left="3589" w:hanging="360"/>
+      </w:pPr>
+    </w:lvl>
+    <w:lvl w:ilvl="5">
+      <w:start w:val="1"/>
+      <w:numFmt w:val="lowerRoman"/>
+      <w:isLgl w:val="false"/>
+      <w:suff w:val="tab"/>
+      <w:lvlText w:val="%6."/>
+      <w:lvlJc w:val="right"/>
+      <w:pPr>
+        <w:ind w:left="4309" w:hanging="180"/>
+      </w:pPr>
+    </w:lvl>
+    <w:lvl w:ilvl="6">
+      <w:start w:val="1"/>
+      <w:numFmt w:val="decimal"/>
+      <w:isLgl w:val="false"/>
+      <w:suff w:val="tab"/>
+      <w:lvlText w:val="%7."/>
+      <w:lvlJc w:val="left"/>
+      <w:pPr>
+        <w:ind w:left="5029" w:hanging="360"/>
+      </w:pPr>
+    </w:lvl>
+    <w:lvl w:ilvl="7">
+      <w:start w:val="1"/>
+      <w:numFmt w:val="lowerLetter"/>
+      <w:isLgl w:val="false"/>
+      <w:suff w:val="tab"/>
+      <w:lvlText w:val="%8."/>
+      <w:lvlJc w:val="left"/>
+      <w:pPr>
+        <w:ind w:left="5749" w:hanging="360"/>
+      </w:pPr>
+    </w:lvl>
+    <w:lvl w:ilvl="8">
+      <w:start w:val="1"/>
+      <w:numFmt w:val="lowerRoman"/>
+      <w:isLgl w:val="false"/>
+      <w:suff w:val="tab"/>
+      <w:lvlText w:val="%9."/>
+      <w:lvlJc w:val="right"/>
+      <w:pPr>
+        <w:ind w:left="6469" w:hanging="180"/>
+      </w:pPr>
+    </w:lvl>
+  </w:abstractNum>
+  <w:abstractNum w:abstractNumId="12">
+    <w:multiLevelType w:val="hybridMultilevel"/>
+    <w:lvl w:ilvl="0">
+      <w:start w:val="1"/>
+      <w:numFmt w:val="decimal"/>
+      <w:isLgl w:val="false"/>
+      <w:suff w:val="tab"/>
+      <w:lvlText w:val="%1."/>
+      <w:lvlJc w:val="left"/>
+      <w:pPr>
+        <w:ind w:left="709" w:hanging="360"/>
+      </w:pPr>
+    </w:lvl>
+    <w:lvl w:ilvl="1">
+      <w:start w:val="1"/>
+      <w:numFmt w:val="lowerLetter"/>
+      <w:isLgl w:val="false"/>
+      <w:suff w:val="tab"/>
+      <w:lvlText w:val="%2."/>
+      <w:lvlJc w:val="left"/>
+      <w:pPr>
+        <w:ind w:left="1429" w:hanging="360"/>
+      </w:pPr>
+    </w:lvl>
+    <w:lvl w:ilvl="2">
+      <w:start w:val="1"/>
+      <w:numFmt w:val="lowerRoman"/>
+      <w:isLgl w:val="false"/>
+      <w:suff w:val="tab"/>
+      <w:lvlText w:val="%3."/>
+      <w:lvlJc w:val="right"/>
+      <w:pPr>
+        <w:ind w:left="2149" w:hanging="180"/>
+      </w:pPr>
+    </w:lvl>
+    <w:lvl w:ilvl="3">
+      <w:start w:val="1"/>
+      <w:numFmt w:val="decimal"/>
+      <w:isLgl w:val="false"/>
+      <w:suff w:val="tab"/>
+      <w:lvlText w:val="%4."/>
+      <w:lvlJc w:val="left"/>
+      <w:pPr>
+        <w:ind w:left="2869" w:hanging="360"/>
+      </w:pPr>
+    </w:lvl>
+    <w:lvl w:ilvl="4">
+      <w:start w:val="1"/>
+      <w:numFmt w:val="lowerLetter"/>
+      <w:isLgl w:val="false"/>
+      <w:suff w:val="tab"/>
+      <w:lvlText w:val="%5."/>
+      <w:lvlJc w:val="left"/>
+      <w:pPr>
+        <w:ind w:left="3589" w:hanging="360"/>
+      </w:pPr>
+    </w:lvl>
+    <w:lvl w:ilvl="5">
+      <w:start w:val="1"/>
+      <w:numFmt w:val="lowerRoman"/>
+      <w:isLgl w:val="false"/>
+      <w:suff w:val="tab"/>
+      <w:lvlText w:val="%6."/>
+      <w:lvlJc w:val="right"/>
+      <w:pPr>
+        <w:ind w:left="4309" w:hanging="180"/>
+      </w:pPr>
+    </w:lvl>
+    <w:lvl w:ilvl="6">
+      <w:start w:val="1"/>
+      <w:numFmt w:val="decimal"/>
+      <w:isLgl w:val="false"/>
+      <w:suff w:val="tab"/>
+      <w:lvlText w:val="%7."/>
+      <w:lvlJc w:val="left"/>
+      <w:pPr>
+        <w:ind w:left="5029" w:hanging="360"/>
+      </w:pPr>
+    </w:lvl>
+    <w:lvl w:ilvl="7">
+      <w:start w:val="1"/>
+      <w:numFmt w:val="lowerLetter"/>
+      <w:isLgl w:val="false"/>
+      <w:suff w:val="tab"/>
+      <w:lvlText w:val="%8."/>
+      <w:lvlJc w:val="left"/>
+      <w:pPr>
+        <w:ind w:left="5749" w:hanging="360"/>
+      </w:pPr>
+    </w:lvl>
+    <w:lvl w:ilvl="8">
+      <w:start w:val="1"/>
+      <w:numFmt w:val="lowerRoman"/>
+      <w:isLgl w:val="false"/>
+      <w:suff w:val="tab"/>
+      <w:lvlText w:val="%9."/>
+      <w:lvlJc w:val="right"/>
+      <w:pPr>
+        <w:ind w:left="6469" w:hanging="180"/>
+      </w:pPr>
+    </w:lvl>
+  </w:abstractNum>
+  <w:abstractNum w:abstractNumId="13">
+    <w:multiLevelType w:val="hybridMultilevel"/>
+    <w:lvl w:ilvl="0">
+      <w:start w:val="1"/>
+      <w:numFmt w:val="decimal"/>
+      <w:isLgl w:val="false"/>
+      <w:suff w:val="tab"/>
+      <w:lvlText w:val="%1."/>
+      <w:lvlJc w:val="left"/>
+      <w:pPr>
+        <w:ind w:left="360" w:hanging="360"/>
+      </w:pPr>
+    </w:lvl>
+    <w:lvl w:ilvl="1">
+      <w:start w:val="1"/>
+      <w:numFmt w:val="lowerLetter"/>
+      <w:isLgl w:val="false"/>
+      <w:suff w:val="tab"/>
+      <w:lvlText w:val="%2."/>
+      <w:lvlJc w:val="left"/>
+      <w:pPr>
+        <w:ind w:left="1080" w:hanging="360"/>
+      </w:pPr>
+    </w:lvl>
+    <w:lvl w:ilvl="2">
+      <w:start w:val="1"/>
+      <w:numFmt w:val="lowerRoman"/>
+      <w:isLgl w:val="false"/>
+      <w:suff w:val="tab"/>
+      <w:lvlText w:val="%3."/>
+      <w:lvlJc w:val="right"/>
+      <w:pPr>
+        <w:ind w:left="1800" w:hanging="180"/>
+      </w:pPr>
+    </w:lvl>
+    <w:lvl w:ilvl="3">
+      <w:start w:val="1"/>
+      <w:numFmt w:val="decimal"/>
+      <w:isLgl w:val="false"/>
+      <w:suff w:val="tab"/>
+      <w:lvlText w:val="%4."/>
+      <w:lvlJc w:val="left"/>
+      <w:pPr>
+        <w:ind w:left="2520" w:hanging="360"/>
+      </w:pPr>
+    </w:lvl>
+    <w:lvl w:ilvl="4">
+      <w:start w:val="1"/>
+      <w:numFmt w:val="lowerLetter"/>
+      <w:isLgl w:val="false"/>
+      <w:suff w:val="tab"/>
+      <w:lvlText w:val="%5."/>
+      <w:lvlJc w:val="left"/>
+      <w:pPr>
+        <w:ind w:left="3240" w:hanging="360"/>
+      </w:pPr>
+    </w:lvl>
+    <w:lvl w:ilvl="5">
+      <w:start w:val="1"/>
+      <w:numFmt w:val="lowerRoman"/>
+      <w:isLgl w:val="false"/>
+      <w:suff w:val="tab"/>
+      <w:lvlText w:val="%6."/>
+      <w:lvlJc w:val="right"/>
+      <w:pPr>
+        <w:ind w:left="3960" w:hanging="180"/>
+      </w:pPr>
+    </w:lvl>
+    <w:lvl w:ilvl="6">
+      <w:start w:val="1"/>
+      <w:numFmt w:val="decimal"/>
+      <w:isLgl w:val="false"/>
+      <w:suff w:val="tab"/>
+      <w:lvlText w:val="%7."/>
+      <w:lvlJc w:val="left"/>
+      <w:pPr>
+        <w:ind w:left="4680" w:hanging="360"/>
+      </w:pPr>
+    </w:lvl>
+    <w:lvl w:ilvl="7">
+      <w:start w:val="1"/>
+      <w:numFmt w:val="lowerLetter"/>
+      <w:isLgl w:val="false"/>
+      <w:suff w:val="tab"/>
+      <w:lvlText w:val="%8."/>
+      <w:lvlJc w:val="left"/>
+      <w:pPr>
+        <w:ind w:left="5400" w:hanging="360"/>
+      </w:pPr>
+    </w:lvl>
+    <w:lvl w:ilvl="8">
+      <w:start w:val="1"/>
+      <w:numFmt w:val="lowerRoman"/>
+      <w:isLgl w:val="false"/>
+      <w:suff w:val="tab"/>
+      <w:lvlText w:val="%9."/>
+      <w:lvlJc w:val="right"/>
+      <w:pPr>
+        <w:ind w:left="6120" w:hanging="180"/>
+      </w:pPr>
+    </w:lvl>
+  </w:abstractNum>
   <w:num w:numId="1">
     <w:abstractNumId w:val="1"/>
   </w:num>
@@ -13536,6 +13578,15 @@
   </w:num>
   <w:num w:numId="11">
     <w:abstractNumId w:val="10"/>
+  </w:num>
+  <w:num w:numId="12">
+    <w:abstractNumId w:val="11"/>
+  </w:num>
+  <w:num w:numId="13">
+    <w:abstractNumId w:val="12"/>
+  </w:num>
+  <w:num w:numId="14">
+    <w:abstractNumId w:val="13"/>
   </w:num>
 </w:numbering>
 </file>
@@ -13696,10 +13747,10 @@
     <w:lsdException w:name="Bibliography" w:uiPriority="37"/>
     <w:lsdException w:name="TOC Heading" w:uiPriority="39" w:qFormat="1"/>
   </w:latentStyles>
-  <w:style w:type="character" w:styleId="924">
+  <w:style w:type="character" w:styleId="930">
     <w:name w:val="Heading 1 Char"/>
-    <w:basedOn w:val="1095"/>
-    <w:link w:val="1089"/>
+    <w:basedOn w:val="1101"/>
+    <w:link w:val="1095"/>
     <w:uiPriority w:val="9"/>
     <w:rPr>
       <w:rFonts w:ascii="Arial" w:hAnsi="Arial" w:cs="Arial" w:eastAsia="Arial"/>
@@ -13707,20 +13758,20 @@
       <w:szCs w:val="40"/>
     </w:rPr>
   </w:style>
-  <w:style w:type="character" w:styleId="925">
+  <w:style w:type="character" w:styleId="931">
     <w:name w:val="Heading 2 Char"/>
-    <w:basedOn w:val="1095"/>
-    <w:link w:val="1090"/>
+    <w:basedOn w:val="1101"/>
+    <w:link w:val="1096"/>
     <w:uiPriority w:val="9"/>
     <w:rPr>
       <w:rFonts w:ascii="Arial" w:hAnsi="Arial" w:cs="Arial" w:eastAsia="Arial"/>
       <w:sz w:val="34"/>
     </w:rPr>
   </w:style>
-  <w:style w:type="character" w:styleId="926">
+  <w:style w:type="character" w:styleId="932">
     <w:name w:val="Heading 3 Char"/>
-    <w:basedOn w:val="1095"/>
-    <w:link w:val="1091"/>
+    <w:basedOn w:val="1101"/>
+    <w:link w:val="1097"/>
     <w:uiPriority w:val="9"/>
     <w:rPr>
       <w:rFonts w:ascii="Arial" w:hAnsi="Arial" w:cs="Arial" w:eastAsia="Arial"/>
@@ -13728,10 +13779,10 @@
       <w:szCs w:val="30"/>
     </w:rPr>
   </w:style>
-  <w:style w:type="character" w:styleId="927">
+  <w:style w:type="character" w:styleId="933">
     <w:name w:val="Heading 4 Char"/>
-    <w:basedOn w:val="1095"/>
-    <w:link w:val="1092"/>
+    <w:basedOn w:val="1101"/>
+    <w:link w:val="1098"/>
     <w:uiPriority w:val="9"/>
     <w:rPr>
       <w:rFonts w:ascii="Arial" w:hAnsi="Arial" w:cs="Arial" w:eastAsia="Arial"/>
@@ -13741,10 +13792,10 @@
       <w:szCs w:val="26"/>
     </w:rPr>
   </w:style>
-  <w:style w:type="character" w:styleId="928">
+  <w:style w:type="character" w:styleId="934">
     <w:name w:val="Heading 5 Char"/>
-    <w:basedOn w:val="1095"/>
-    <w:link w:val="1093"/>
+    <w:basedOn w:val="1101"/>
+    <w:link w:val="1099"/>
     <w:uiPriority w:val="9"/>
     <w:rPr>
       <w:rFonts w:ascii="Arial" w:hAnsi="Arial" w:cs="Arial" w:eastAsia="Arial"/>
@@ -13754,10 +13805,10 @@
       <w:szCs w:val="24"/>
     </w:rPr>
   </w:style>
-  <w:style w:type="character" w:styleId="929">
+  <w:style w:type="character" w:styleId="935">
     <w:name w:val="Heading 6 Char"/>
-    <w:basedOn w:val="1095"/>
-    <w:link w:val="1094"/>
+    <w:basedOn w:val="1101"/>
+    <w:link w:val="1100"/>
     <w:uiPriority w:val="9"/>
     <w:rPr>
       <w:rFonts w:ascii="Arial" w:hAnsi="Arial" w:cs="Arial" w:eastAsia="Arial"/>
@@ -13767,11 +13818,11 @@
       <w:szCs w:val="22"/>
     </w:rPr>
   </w:style>
-  <w:style w:type="paragraph" w:styleId="930">
+  <w:style w:type="paragraph" w:styleId="936">
     <w:name w:val="Heading 7"/>
-    <w:basedOn w:val="1088"/>
-    <w:next w:val="1088"/>
-    <w:link w:val="931"/>
+    <w:basedOn w:val="1094"/>
+    <w:next w:val="1094"/>
+    <w:link w:val="937"/>
     <w:qFormat/>
     <w:uiPriority w:val="9"/>
     <w:unhideWhenUsed/>
@@ -13791,10 +13842,10 @@
       <w:outlineLvl w:val="6"/>
     </w:pPr>
   </w:style>
-  <w:style w:type="character" w:styleId="931">
+  <w:style w:type="character" w:styleId="937">
     <w:name w:val="Heading 7 Char"/>
-    <w:basedOn w:val="1095"/>
-    <w:link w:val="930"/>
+    <w:basedOn w:val="1101"/>
+    <w:link w:val="936"/>
     <w:uiPriority w:val="9"/>
     <w:rPr>
       <w:rFonts w:ascii="Arial" w:hAnsi="Arial" w:cs="Arial" w:eastAsia="Arial"/>
@@ -13806,11 +13857,11 @@
       <w:szCs w:val="22"/>
     </w:rPr>
   </w:style>
-  <w:style w:type="paragraph" w:styleId="932">
+  <w:style w:type="paragraph" w:styleId="938">
     <w:name w:val="Heading 8"/>
-    <w:basedOn w:val="1088"/>
-    <w:next w:val="1088"/>
-    <w:link w:val="933"/>
+    <w:basedOn w:val="1094"/>
+    <w:next w:val="1094"/>
+    <w:link w:val="939"/>
     <w:qFormat/>
     <w:uiPriority w:val="9"/>
     <w:unhideWhenUsed/>
@@ -13828,10 +13879,10 @@
       <w:outlineLvl w:val="7"/>
     </w:pPr>
   </w:style>
-  <w:style w:type="character" w:styleId="933">
+  <w:style w:type="character" w:styleId="939">
     <w:name w:val="Heading 8 Char"/>
-    <w:basedOn w:val="1095"/>
-    <w:link w:val="932"/>
+    <w:basedOn w:val="1101"/>
+    <w:link w:val="938"/>
     <w:uiPriority w:val="9"/>
     <w:rPr>
       <w:rFonts w:ascii="Arial" w:hAnsi="Arial" w:cs="Arial" w:eastAsia="Arial"/>
@@ -13841,11 +13892,11 @@
       <w:szCs w:val="22"/>
     </w:rPr>
   </w:style>
-  <w:style w:type="paragraph" w:styleId="934">
+  <w:style w:type="paragraph" w:styleId="940">
     <w:name w:val="Heading 9"/>
-    <w:basedOn w:val="1088"/>
-    <w:next w:val="1088"/>
-    <w:link w:val="935"/>
+    <w:basedOn w:val="1094"/>
+    <w:next w:val="1094"/>
+    <w:link w:val="941"/>
     <w:qFormat/>
     <w:uiPriority w:val="9"/>
     <w:unhideWhenUsed/>
@@ -13863,10 +13914,10 @@
       <w:outlineLvl w:val="8"/>
     </w:pPr>
   </w:style>
-  <w:style w:type="character" w:styleId="935">
+  <w:style w:type="character" w:styleId="941">
     <w:name w:val="Heading 9 Char"/>
-    <w:basedOn w:val="1095"/>
-    <w:link w:val="934"/>
+    <w:basedOn w:val="1101"/>
+    <w:link w:val="940"/>
     <w:uiPriority w:val="9"/>
     <w:rPr>
       <w:rFonts w:ascii="Arial" w:hAnsi="Arial" w:cs="Arial" w:eastAsia="Arial"/>
@@ -13876,7 +13927,7 @@
       <w:szCs w:val="21"/>
     </w:rPr>
   </w:style>
-  <w:style w:type="paragraph" w:styleId="936">
+  <w:style w:type="paragraph" w:styleId="942">
     <w:name w:val="No Spacing"/>
     <w:qFormat/>
     <w:uiPriority w:val="1"/>
@@ -13884,31 +13935,31 @@
       <w:spacing w:lineRule="auto" w:line="240" w:after="0" w:before="0"/>
     </w:pPr>
   </w:style>
-  <w:style w:type="character" w:styleId="937">
+  <w:style w:type="character" w:styleId="943">
     <w:name w:val="Title Char"/>
-    <w:basedOn w:val="1095"/>
-    <w:link w:val="1098"/>
+    <w:basedOn w:val="1101"/>
+    <w:link w:val="1104"/>
     <w:uiPriority w:val="10"/>
     <w:rPr>
       <w:sz w:val="48"/>
       <w:szCs w:val="48"/>
     </w:rPr>
   </w:style>
-  <w:style w:type="character" w:styleId="938">
+  <w:style w:type="character" w:styleId="944">
     <w:name w:val="Subtitle Char"/>
-    <w:basedOn w:val="1095"/>
-    <w:link w:val="1099"/>
+    <w:basedOn w:val="1101"/>
+    <w:link w:val="1105"/>
     <w:uiPriority w:val="11"/>
     <w:rPr>
       <w:sz w:val="24"/>
       <w:szCs w:val="24"/>
     </w:rPr>
   </w:style>
-  <w:style w:type="paragraph" w:styleId="939">
+  <w:style w:type="paragraph" w:styleId="945">
     <w:name w:val="Quote"/>
-    <w:basedOn w:val="1088"/>
-    <w:next w:val="1088"/>
-    <w:link w:val="940"/>
+    <w:basedOn w:val="1094"/>
+    <w:next w:val="1094"/>
+    <w:link w:val="946"/>
     <w:qFormat/>
     <w:uiPriority w:val="29"/>
     <w:rPr>
@@ -13918,19 +13969,19 @@
       <w:ind w:left="720" w:right="720"/>
     </w:pPr>
   </w:style>
-  <w:style w:type="character" w:styleId="940">
+  <w:style w:type="character" w:styleId="946">
     <w:name w:val="Quote Char"/>
-    <w:link w:val="939"/>
+    <w:link w:val="945"/>
     <w:uiPriority w:val="29"/>
     <w:rPr>
       <w:i/>
     </w:rPr>
   </w:style>
-  <w:style w:type="paragraph" w:styleId="941">
+  <w:style w:type="paragraph" w:styleId="947">
     <w:name w:val="Intense Quote"/>
-    <w:basedOn w:val="1088"/>
-    <w:next w:val="1088"/>
-    <w:link w:val="942"/>
+    <w:basedOn w:val="1094"/>
+    <w:next w:val="1094"/>
+    <w:link w:val="948"/>
     <w:qFormat/>
     <w:uiPriority w:val="30"/>
     <w:rPr>
@@ -13948,18 +13999,18 @@
       </w:pBdr>
     </w:pPr>
   </w:style>
-  <w:style w:type="character" w:styleId="942">
+  <w:style w:type="character" w:styleId="948">
     <w:name w:val="Intense Quote Char"/>
-    <w:link w:val="941"/>
+    <w:link w:val="947"/>
     <w:uiPriority w:val="30"/>
     <w:rPr>
       <w:i/>
     </w:rPr>
   </w:style>
-  <w:style w:type="paragraph" w:styleId="943">
+  <w:style w:type="paragraph" w:styleId="949">
     <w:name w:val="Caption"/>
-    <w:basedOn w:val="1088"/>
-    <w:next w:val="1088"/>
+    <w:basedOn w:val="1094"/>
+    <w:next w:val="1094"/>
     <w:qFormat/>
     <w:uiPriority w:val="35"/>
     <w:semiHidden/>
@@ -13975,15 +14026,15 @@
       <w:spacing w:lineRule="auto" w:line="276"/>
     </w:pPr>
   </w:style>
-  <w:style w:type="character" w:styleId="944">
+  <w:style w:type="character" w:styleId="950">
     <w:name w:val="Caption Char"/>
-    <w:basedOn w:val="943"/>
-    <w:link w:val="1106"/>
+    <w:basedOn w:val="949"/>
+    <w:link w:val="1112"/>
     <w:uiPriority w:val="99"/>
   </w:style>
-  <w:style w:type="table" w:styleId="945">
+  <w:style w:type="table" w:styleId="951">
     <w:name w:val="Table Grid Light"/>
-    <w:basedOn w:val="1096"/>
+    <w:basedOn w:val="1102"/>
     <w:uiPriority w:val="59"/>
     <w:pPr>
       <w:spacing w:lineRule="auto" w:line="240" w:after="0"/>
@@ -14006,9 +14057,9 @@
       </w:tblCellMar>
     </w:tblPr>
   </w:style>
-  <w:style w:type="table" w:styleId="946">
+  <w:style w:type="table" w:styleId="952">
     <w:name w:val="Plain Table 1"/>
-    <w:basedOn w:val="1096"/>
+    <w:basedOn w:val="1102"/>
     <w:uiPriority w:val="59"/>
     <w:pPr>
       <w:spacing w:lineRule="auto" w:line="240" w:after="0"/>
@@ -14073,9 +14124,9 @@
       </w:rPr>
     </w:tblStylePr>
   </w:style>
-  <w:style w:type="table" w:styleId="947">
+  <w:style w:type="table" w:styleId="953">
     <w:name w:val="Plain Table 2"/>
-    <w:basedOn w:val="1096"/>
+    <w:basedOn w:val="1102"/>
     <w:uiPriority w:val="59"/>
     <w:pPr>
       <w:spacing w:lineRule="auto" w:line="240" w:after="0"/>
@@ -14158,9 +14209,9 @@
       </w:rPr>
     </w:tblStylePr>
   </w:style>
-  <w:style w:type="table" w:styleId="948">
+  <w:style w:type="table" w:styleId="954">
     <w:name w:val="Plain Table 3"/>
-    <w:basedOn w:val="1096"/>
+    <w:basedOn w:val="1102"/>
     <w:uiPriority w:val="99"/>
     <w:pPr>
       <w:spacing w:lineRule="auto" w:line="240" w:after="0"/>
@@ -14235,9 +14286,9 @@
       </w:rPr>
     </w:tblStylePr>
   </w:style>
-  <w:style w:type="table" w:styleId="949">
+  <w:style w:type="table" w:styleId="955">
     <w:name w:val="Plain Table 4"/>
-    <w:basedOn w:val="1096"/>
+    <w:basedOn w:val="1102"/>
     <w:uiPriority w:val="99"/>
     <w:pPr>
       <w:spacing w:lineRule="auto" w:line="240" w:after="0"/>
@@ -14292,9 +14343,9 @@
       </w:rPr>
     </w:tblStylePr>
   </w:style>
-  <w:style w:type="table" w:styleId="950">
+  <w:style w:type="table" w:styleId="956">
     <w:name w:val="Plain Table 5"/>
-    <w:basedOn w:val="1096"/>
+    <w:basedOn w:val="1102"/>
     <w:uiPriority w:val="99"/>
     <w:pPr>
       <w:spacing w:lineRule="auto" w:line="240" w:after="0"/>
@@ -14380,9 +14431,9 @@
       </w:tcPr>
     </w:tblStylePr>
   </w:style>
-  <w:style w:type="table" w:styleId="951">
+  <w:style w:type="table" w:styleId="957">
     <w:name w:val="Grid Table 1 Light"/>
-    <w:basedOn w:val="1096"/>
+    <w:basedOn w:val="1102"/>
     <w:uiPriority w:val="99"/>
     <w:pPr>
       <w:spacing w:lineRule="auto" w:line="240" w:after="0"/>
@@ -14445,9 +14496,9 @@
       </w:rPr>
     </w:tblStylePr>
   </w:style>
-  <w:style w:type="table" w:styleId="952">
+  <w:style w:type="table" w:styleId="958">
     <w:name w:val="Grid Table 1 Light - Accent 1"/>
-    <w:basedOn w:val="1096"/>
+    <w:basedOn w:val="1102"/>
     <w:uiPriority w:val="99"/>
     <w:pPr>
       <w:spacing w:lineRule="auto" w:line="240" w:after="0"/>
@@ -14510,9 +14561,9 @@
       </w:rPr>
     </w:tblStylePr>
   </w:style>
-  <w:style w:type="table" w:styleId="953">
+  <w:style w:type="table" w:styleId="959">
     <w:name w:val="Grid Table 1 Light - Accent 2"/>
-    <w:basedOn w:val="1096"/>
+    <w:basedOn w:val="1102"/>
     <w:uiPriority w:val="99"/>
     <w:pPr>
       <w:spacing w:lineRule="auto" w:line="240" w:after="0"/>
@@ -14575,9 +14626,9 @@
       </w:rPr>
     </w:tblStylePr>
   </w:style>
-  <w:style w:type="table" w:styleId="954">
+  <w:style w:type="table" w:styleId="960">
     <w:name w:val="Grid Table 1 Light - Accent 3"/>
-    <w:basedOn w:val="1096"/>
+    <w:basedOn w:val="1102"/>
     <w:uiPriority w:val="99"/>
     <w:pPr>
       <w:spacing w:lineRule="auto" w:line="240" w:after="0"/>
@@ -14640,9 +14691,9 @@
       </w:rPr>
     </w:tblStylePr>
   </w:style>
-  <w:style w:type="table" w:styleId="955">
+  <w:style w:type="table" w:styleId="961">
     <w:name w:val="Grid Table 1 Light - Accent 4"/>
-    <w:basedOn w:val="1096"/>
+    <w:basedOn w:val="1102"/>
     <w:uiPriority w:val="99"/>
     <w:pPr>
       <w:spacing w:lineRule="auto" w:line="240" w:after="0"/>
@@ -14705,9 +14756,9 @@
       </w:rPr>
     </w:tblStylePr>
   </w:style>
-  <w:style w:type="table" w:styleId="956">
+  <w:style w:type="table" w:styleId="962">
     <w:name w:val="Grid Table 1 Light - Accent 5"/>
-    <w:basedOn w:val="1096"/>
+    <w:basedOn w:val="1102"/>
     <w:uiPriority w:val="99"/>
     <w:pPr>
       <w:spacing w:lineRule="auto" w:line="240" w:after="0"/>
@@ -14770,9 +14821,9 @@
       </w:rPr>
     </w:tblStylePr>
   </w:style>
-  <w:style w:type="table" w:styleId="957">
+  <w:style w:type="table" w:styleId="963">
     <w:name w:val="Grid Table 1 Light - Accent 6"/>
-    <w:basedOn w:val="1096"/>
+    <w:basedOn w:val="1102"/>
     <w:uiPriority w:val="99"/>
     <w:pPr>
       <w:spacing w:lineRule="auto" w:line="240" w:after="0"/>
@@ -14835,9 +14886,9 @@
       </w:rPr>
     </w:tblStylePr>
   </w:style>
-  <w:style w:type="table" w:styleId="958">
+  <w:style w:type="table" w:styleId="964">
     <w:name w:val="Grid Table 2"/>
-    <w:basedOn w:val="1096"/>
+    <w:basedOn w:val="1102"/>
     <w:uiPriority w:val="99"/>
     <w:pPr>
       <w:spacing w:lineRule="auto" w:line="240" w:after="0"/>
@@ -14915,9 +14966,9 @@
       </w:tcPr>
     </w:tblStylePr>
   </w:style>
-  <w:style w:type="table" w:styleId="959">
+  <w:style w:type="table" w:styleId="965">
     <w:name w:val="Grid Table 2 - Accent 1"/>
-    <w:basedOn w:val="1096"/>
+    <w:basedOn w:val="1102"/>
     <w:uiPriority w:val="99"/>
     <w:pPr>
       <w:spacing w:lineRule="auto" w:line="240" w:after="0"/>
@@ -14995,9 +15046,9 @@
       </w:tcPr>
     </w:tblStylePr>
   </w:style>
-  <w:style w:type="table" w:styleId="960">
+  <w:style w:type="table" w:styleId="966">
     <w:name w:val="Grid Table 2 - Accent 2"/>
-    <w:basedOn w:val="1096"/>
+    <w:basedOn w:val="1102"/>
     <w:uiPriority w:val="99"/>
     <w:pPr>
       <w:spacing w:lineRule="auto" w:line="240" w:after="0"/>
@@ -15075,9 +15126,9 @@
       </w:tcPr>
     </w:tblStylePr>
   </w:style>
-  <w:style w:type="table" w:styleId="961">
+  <w:style w:type="table" w:styleId="967">
     <w:name w:val="Grid Table 2 - Accent 3"/>
-    <w:basedOn w:val="1096"/>
+    <w:basedOn w:val="1102"/>
     <w:uiPriority w:val="99"/>
     <w:pPr>
       <w:spacing w:lineRule="auto" w:line="240" w:after="0"/>
@@ -15155,9 +15206,9 @@
       </w:tcPr>
     </w:tblStylePr>
   </w:style>
-  <w:style w:type="table" w:styleId="962">
+  <w:style w:type="table" w:styleId="968">
     <w:name w:val="Grid Table 2 - Accent 4"/>
-    <w:basedOn w:val="1096"/>
+    <w:basedOn w:val="1102"/>
     <w:uiPriority w:val="99"/>
     <w:pPr>
       <w:spacing w:lineRule="auto" w:line="240" w:after="0"/>
@@ -15235,9 +15286,9 @@
       </w:tcPr>
     </w:tblStylePr>
   </w:style>
-  <w:style w:type="table" w:styleId="963">
+  <w:style w:type="table" w:styleId="969">
     <w:name w:val="Grid Table 2 - Accent 5"/>
-    <w:basedOn w:val="1096"/>
+    <w:basedOn w:val="1102"/>
     <w:uiPriority w:val="99"/>
     <w:pPr>
       <w:spacing w:lineRule="auto" w:line="240" w:after="0"/>
@@ -15315,9 +15366,9 @@
       </w:tcPr>
     </w:tblStylePr>
   </w:style>
-  <w:style w:type="table" w:styleId="964">
+  <w:style w:type="table" w:styleId="970">
     <w:name w:val="Grid Table 2 - Accent 6"/>
-    <w:basedOn w:val="1096"/>
+    <w:basedOn w:val="1102"/>
     <w:uiPriority w:val="99"/>
     <w:pPr>
       <w:spacing w:lineRule="auto" w:line="240" w:after="0"/>
@@ -15395,9 +15446,9 @@
       </w:tcPr>
     </w:tblStylePr>
   </w:style>
-  <w:style w:type="table" w:styleId="965">
+  <w:style w:type="table" w:styleId="971">
     <w:name w:val="Grid Table 3"/>
-    <w:basedOn w:val="1096"/>
+    <w:basedOn w:val="1102"/>
     <w:uiPriority w:val="99"/>
     <w:pPr>
       <w:spacing w:lineRule="auto" w:line="240" w:after="0"/>
@@ -15496,9 +15547,9 @@
       </w:tcPr>
     </w:tblStylePr>
   </w:style>
-  <w:style w:type="table" w:styleId="966">
+  <w:style w:type="table" w:styleId="972">
     <w:name w:val="Grid Table 3 - Accent 1"/>
-    <w:basedOn w:val="1096"/>
+    <w:basedOn w:val="1102"/>
     <w:uiPriority w:val="99"/>
     <w:pPr>
       <w:spacing w:lineRule="auto" w:line="240" w:after="0"/>
@@ -15597,9 +15648,9 @@
       </w:tcPr>
     </w:tblStylePr>
   </w:style>
-  <w:style w:type="table" w:styleId="967">
+  <w:style w:type="table" w:styleId="973">
     <w:name w:val="Grid Table 3 - Accent 2"/>
-    <w:basedOn w:val="1096"/>
+    <w:basedOn w:val="1102"/>
     <w:uiPriority w:val="99"/>
     <w:pPr>
       <w:spacing w:lineRule="auto" w:line="240" w:after="0"/>
@@ -15698,9 +15749,9 @@
       </w:tcPr>
     </w:tblStylePr>
   </w:style>
-  <w:style w:type="table" w:styleId="968">
+  <w:style w:type="table" w:styleId="974">
     <w:name w:val="Grid Table 3 - Accent 3"/>
-    <w:basedOn w:val="1096"/>
+    <w:basedOn w:val="1102"/>
     <w:uiPriority w:val="99"/>
     <w:pPr>
       <w:spacing w:lineRule="auto" w:line="240" w:after="0"/>
@@ -15799,9 +15850,9 @@
       </w:tcPr>
     </w:tblStylePr>
   </w:style>
-  <w:style w:type="table" w:styleId="969">
+  <w:style w:type="table" w:styleId="975">
     <w:name w:val="Grid Table 3 - Accent 4"/>
-    <w:basedOn w:val="1096"/>
+    <w:basedOn w:val="1102"/>
     <w:uiPriority w:val="99"/>
     <w:pPr>
       <w:spacing w:lineRule="auto" w:line="240" w:after="0"/>
@@ -15900,9 +15951,9 @@
       </w:tcPr>
     </w:tblStylePr>
   </w:style>
-  <w:style w:type="table" w:styleId="970">
+  <w:style w:type="table" w:styleId="976">
     <w:name w:val="Grid Table 3 - Accent 5"/>
-    <w:basedOn w:val="1096"/>
+    <w:basedOn w:val="1102"/>
     <w:uiPriority w:val="99"/>
     <w:pPr>
       <w:spacing w:lineRule="auto" w:line="240" w:after="0"/>
@@ -16001,9 +16052,9 @@
       </w:tcPr>
     </w:tblStylePr>
   </w:style>
-  <w:style w:type="table" w:styleId="971">
+  <w:style w:type="table" w:styleId="977">
     <w:name w:val="Grid Table 3 - Accent 6"/>
-    <w:basedOn w:val="1096"/>
+    <w:basedOn w:val="1102"/>
     <w:uiPriority w:val="99"/>
     <w:pPr>
       <w:spacing w:lineRule="auto" w:line="240" w:after="0"/>
@@ -16102,9 +16153,9 @@
       </w:tcPr>
     </w:tblStylePr>
   </w:style>
-  <w:style w:type="table" w:styleId="972">
+  <w:style w:type="table" w:styleId="978">
     <w:name w:val="Grid Table 4"/>
-    <w:basedOn w:val="1096"/>
+    <w:basedOn w:val="1102"/>
     <w:uiPriority w:val="59"/>
     <w:pPr>
       <w:spacing w:lineRule="auto" w:line="240" w:after="0"/>
@@ -16183,9 +16234,9 @@
       </w:tcPr>
     </w:tblStylePr>
   </w:style>
-  <w:style w:type="table" w:styleId="973">
+  <w:style w:type="table" w:styleId="979">
     <w:name w:val="Grid Table 4 - Accent 1"/>
-    <w:basedOn w:val="1096"/>
+    <w:basedOn w:val="1102"/>
     <w:uiPriority w:val="59"/>
     <w:pPr>
       <w:spacing w:lineRule="auto" w:line="240" w:after="0"/>
@@ -16264,9 +16315,9 @@
       </w:tcPr>
     </w:tblStylePr>
   </w:style>
-  <w:style w:type="table" w:styleId="974">
+  <w:style w:type="table" w:styleId="980">
     <w:name w:val="Grid Table 4 - Accent 2"/>
-    <w:basedOn w:val="1096"/>
+    <w:basedOn w:val="1102"/>
     <w:uiPriority w:val="59"/>
     <w:pPr>
       <w:spacing w:lineRule="auto" w:line="240" w:after="0"/>
@@ -16345,9 +16396,9 @@
       </w:tcPr>
     </w:tblStylePr>
   </w:style>
-  <w:style w:type="table" w:styleId="975">
+  <w:style w:type="table" w:styleId="981">
     <w:name w:val="Grid Table 4 - Accent 3"/>
-    <w:basedOn w:val="1096"/>
+    <w:basedOn w:val="1102"/>
     <w:uiPriority w:val="59"/>
     <w:pPr>
       <w:spacing w:lineRule="auto" w:line="240" w:after="0"/>
@@ -16426,9 +16477,9 @@
       </w:tcPr>
     </w:tblStylePr>
   </w:style>
-  <w:style w:type="table" w:styleId="976">
+  <w:style w:type="table" w:styleId="982">
     <w:name w:val="Grid Table 4 - Accent 4"/>
-    <w:basedOn w:val="1096"/>
+    <w:basedOn w:val="1102"/>
     <w:uiPriority w:val="59"/>
     <w:pPr>
       <w:spacing w:lineRule="auto" w:line="240" w:after="0"/>
@@ -16507,9 +16558,9 @@
       </w:tcPr>
     </w:tblStylePr>
   </w:style>
-  <w:style w:type="table" w:styleId="977">
+  <w:style w:type="table" w:styleId="983">
     <w:name w:val="Grid Table 4 - Accent 5"/>
-    <w:basedOn w:val="1096"/>
+    <w:basedOn w:val="1102"/>
     <w:uiPriority w:val="59"/>
     <w:pPr>
       <w:spacing w:lineRule="auto" w:line="240" w:after="0"/>
@@ -16588,9 +16639,9 @@
       </w:tcPr>
     </w:tblStylePr>
   </w:style>
-  <w:style w:type="table" w:styleId="978">
+  <w:style w:type="table" w:styleId="984">
     <w:name w:val="Grid Table 4 - Accent 6"/>
-    <w:basedOn w:val="1096"/>
+    <w:basedOn w:val="1102"/>
     <w:uiPriority w:val="59"/>
     <w:pPr>
       <w:spacing w:lineRule="auto" w:line="240" w:after="0"/>
@@ -16669,9 +16720,9 @@
       </w:tcPr>
     </w:tblStylePr>
   </w:style>
-  <w:style w:type="table" w:styleId="979">
+  <w:style w:type="table" w:styleId="985">
     <w:name w:val="Grid Table 5 Dark"/>
-    <w:basedOn w:val="1096"/>
+    <w:basedOn w:val="1102"/>
     <w:uiPriority w:val="99"/>
     <w:pPr>
       <w:spacing w:lineRule="auto" w:line="240" w:after="0"/>
@@ -16748,9 +16799,9 @@
       </w:tcPr>
     </w:tblStylePr>
   </w:style>
-  <w:style w:type="table" w:styleId="980">
+  <w:style w:type="table" w:styleId="986">
     <w:name w:val="Grid Table 5 Dark- Accent 1"/>
-    <w:basedOn w:val="1096"/>
+    <w:basedOn w:val="1102"/>
     <w:uiPriority w:val="99"/>
     <w:pPr>
       <w:spacing w:lineRule="auto" w:line="240" w:after="0"/>
@@ -16827,9 +16878,9 @@
       </w:tcPr>
     </w:tblStylePr>
   </w:style>
-  <w:style w:type="table" w:styleId="981">
+  <w:style w:type="table" w:styleId="987">
     <w:name w:val="Grid Table 5 Dark - Accent 2"/>
-    <w:basedOn w:val="1096"/>
+    <w:basedOn w:val="1102"/>
     <w:uiPriority w:val="99"/>
     <w:pPr>
       <w:spacing w:lineRule="auto" w:line="240" w:after="0"/>
@@ -16906,9 +16957,9 @@
       </w:tcPr>
     </w:tblStylePr>
   </w:style>
-  <w:style w:type="table" w:styleId="982">
+  <w:style w:type="table" w:styleId="988">
     <w:name w:val="Grid Table 5 Dark - Accent 3"/>
-    <w:basedOn w:val="1096"/>
+    <w:basedOn w:val="1102"/>
     <w:uiPriority w:val="99"/>
     <w:pPr>
       <w:spacing w:lineRule="auto" w:line="240" w:after="0"/>
@@ -16985,9 +17036,9 @@
       </w:tcPr>
     </w:tblStylePr>
   </w:style>
-  <w:style w:type="table" w:styleId="983">
+  <w:style w:type="table" w:styleId="989">
     <w:name w:val="Grid Table 5 Dark- Accent 4"/>
-    <w:basedOn w:val="1096"/>
+    <w:basedOn w:val="1102"/>
     <w:uiPriority w:val="99"/>
     <w:pPr>
       <w:spacing w:lineRule="auto" w:line="240" w:after="0"/>
@@ -17064,9 +17115,9 @@
       </w:tcPr>
     </w:tblStylePr>
   </w:style>
-  <w:style w:type="table" w:styleId="984">
+  <w:style w:type="table" w:styleId="990">
     <w:name w:val="Grid Table 5 Dark - Accent 5"/>
-    <w:basedOn w:val="1096"/>
+    <w:basedOn w:val="1102"/>
     <w:uiPriority w:val="99"/>
     <w:pPr>
       <w:spacing w:lineRule="auto" w:line="240" w:after="0"/>
@@ -17143,9 +17194,9 @@
       </w:tcPr>
     </w:tblStylePr>
   </w:style>
-  <w:style w:type="table" w:styleId="985">
+  <w:style w:type="table" w:styleId="991">
     <w:name w:val="Grid Table 5 Dark - Accent 6"/>
-    <w:basedOn w:val="1096"/>
+    <w:basedOn w:val="1102"/>
     <w:uiPriority w:val="99"/>
     <w:pPr>
       <w:spacing w:lineRule="auto" w:line="240" w:after="0"/>
@@ -17222,9 +17273,9 @@
       </w:tcPr>
     </w:tblStylePr>
   </w:style>
-  <w:style w:type="table" w:styleId="986">
+  <w:style w:type="table" w:styleId="992">
     <w:name w:val="Grid Table 6 Colorful"/>
-    <w:basedOn w:val="1096"/>
+    <w:basedOn w:val="1102"/>
     <w:uiPriority w:val="99"/>
     <w:pPr>
       <w:spacing w:lineRule="auto" w:line="240" w:after="0"/>
@@ -17301,9 +17352,9 @@
       </w:rPr>
     </w:tblStylePr>
   </w:style>
-  <w:style w:type="table" w:styleId="987">
+  <w:style w:type="table" w:styleId="993">
     <w:name w:val="Grid Table 6 Colorful - Accent 1"/>
-    <w:basedOn w:val="1096"/>
+    <w:basedOn w:val="1102"/>
     <w:uiPriority w:val="99"/>
     <w:pPr>
       <w:spacing w:lineRule="auto" w:line="240" w:after="0"/>
@@ -17380,9 +17431,9 @@
       </w:rPr>
     </w:tblStylePr>
   </w:style>
-  <w:style w:type="table" w:styleId="988">
+  <w:style w:type="table" w:styleId="994">
     <w:name w:val="Grid Table 6 Colorful - Accent 2"/>
-    <w:basedOn w:val="1096"/>
+    <w:basedOn w:val="1102"/>
     <w:uiPriority w:val="99"/>
     <w:pPr>
       <w:spacing w:lineRule="auto" w:line="240" w:after="0"/>
@@ -17459,9 +17510,9 @@
       </w:rPr>
     </w:tblStylePr>
   </w:style>
-  <w:style w:type="table" w:styleId="989">
+  <w:style w:type="table" w:styleId="995">
     <w:name w:val="Grid Table 6 Colorful - Accent 3"/>
-    <w:basedOn w:val="1096"/>
+    <w:basedOn w:val="1102"/>
     <w:uiPriority w:val="99"/>
     <w:pPr>
       <w:spacing w:lineRule="auto" w:line="240" w:after="0"/>
@@ -17538,9 +17589,9 @@
       </w:rPr>
     </w:tblStylePr>
   </w:style>
-  <w:style w:type="table" w:styleId="990">
+  <w:style w:type="table" w:styleId="996">
     <w:name w:val="Grid Table 6 Colorful - Accent 4"/>
-    <w:basedOn w:val="1096"/>
+    <w:basedOn w:val="1102"/>
     <w:uiPriority w:val="99"/>
     <w:pPr>
       <w:spacing w:lineRule="auto" w:line="240" w:after="0"/>
@@ -17617,9 +17668,9 @@
       </w:rPr>
     </w:tblStylePr>
   </w:style>
-  <w:style w:type="table" w:styleId="991">
+  <w:style w:type="table" w:styleId="997">
     <w:name w:val="Grid Table 6 Colorful - Accent 5"/>
-    <w:basedOn w:val="1096"/>
+    <w:basedOn w:val="1102"/>
     <w:uiPriority w:val="99"/>
     <w:pPr>
       <w:spacing w:lineRule="auto" w:line="240" w:after="0"/>
@@ -17696,9 +17747,9 @@
       </w:rPr>
     </w:tblStylePr>
   </w:style>
-  <w:style w:type="table" w:styleId="992">
+  <w:style w:type="table" w:styleId="998">
     <w:name w:val="Grid Table 6 Colorful - Accent 6"/>
-    <w:basedOn w:val="1096"/>
+    <w:basedOn w:val="1102"/>
     <w:uiPriority w:val="99"/>
     <w:pPr>
       <w:spacing w:lineRule="auto" w:line="240" w:after="0"/>
@@ -17775,9 +17826,9 @@
       </w:rPr>
     </w:tblStylePr>
   </w:style>
-  <w:style w:type="table" w:styleId="993">
+  <w:style w:type="table" w:styleId="999">
     <w:name w:val="Grid Table 7 Colorful"/>
-    <w:basedOn w:val="1096"/>
+    <w:basedOn w:val="1102"/>
     <w:uiPriority w:val="99"/>
     <w:pPr>
       <w:spacing w:lineRule="auto" w:line="240" w:after="0"/>
@@ -17887,9 +17938,9 @@
       </w:tcPr>
     </w:tblStylePr>
   </w:style>
-  <w:style w:type="table" w:styleId="994">
+  <w:style w:type="table" w:styleId="1000">
     <w:name w:val="Grid Table 7 Colorful - Accent 1"/>
-    <w:basedOn w:val="1096"/>
+    <w:basedOn w:val="1102"/>
     <w:uiPriority w:val="99"/>
     <w:pPr>
       <w:spacing w:lineRule="auto" w:line="240" w:after="0"/>
@@ -17999,9 +18050,9 @@
       </w:tcPr>
     </w:tblStylePr>
   </w:style>
-  <w:style w:type="table" w:styleId="995">
+  <w:style w:type="table" w:styleId="1001">
     <w:name w:val="Grid Table 7 Colorful - Accent 2"/>
-    <w:basedOn w:val="1096"/>
+    <w:basedOn w:val="1102"/>
     <w:uiPriority w:val="99"/>
     <w:pPr>
       <w:spacing w:lineRule="auto" w:line="240" w:after="0"/>
@@ -18111,9 +18162,9 @@
       </w:tcPr>
     </w:tblStylePr>
   </w:style>
-  <w:style w:type="table" w:styleId="996">
+  <w:style w:type="table" w:styleId="1002">
     <w:name w:val="Grid Table 7 Colorful - Accent 3"/>
-    <w:basedOn w:val="1096"/>
+    <w:basedOn w:val="1102"/>
     <w:uiPriority w:val="99"/>
     <w:pPr>
       <w:spacing w:lineRule="auto" w:line="240" w:after="0"/>
@@ -18223,9 +18274,9 @@
       </w:tcPr>
     </w:tblStylePr>
   </w:style>
-  <w:style w:type="table" w:styleId="997">
+  <w:style w:type="table" w:styleId="1003">
     <w:name w:val="Grid Table 7 Colorful - Accent 4"/>
-    <w:basedOn w:val="1096"/>
+    <w:basedOn w:val="1102"/>
     <w:uiPriority w:val="99"/>
     <w:pPr>
       <w:spacing w:lineRule="auto" w:line="240" w:after="0"/>
@@ -18335,9 +18386,9 @@
       </w:tcPr>
     </w:tblStylePr>
   </w:style>
-  <w:style w:type="table" w:styleId="998">
+  <w:style w:type="table" w:styleId="1004">
     <w:name w:val="Grid Table 7 Colorful - Accent 5"/>
-    <w:basedOn w:val="1096"/>
+    <w:basedOn w:val="1102"/>
     <w:uiPriority w:val="99"/>
     <w:pPr>
       <w:spacing w:lineRule="auto" w:line="240" w:after="0"/>
@@ -18447,9 +18498,9 @@
       </w:tcPr>
     </w:tblStylePr>
   </w:style>
-  <w:style w:type="table" w:styleId="999">
+  <w:style w:type="table" w:styleId="1005">
     <w:name w:val="Grid Table 7 Colorful - Accent 6"/>
-    <w:basedOn w:val="1096"/>
+    <w:basedOn w:val="1102"/>
     <w:uiPriority w:val="99"/>
     <w:pPr>
       <w:spacing w:lineRule="auto" w:line="240" w:after="0"/>
@@ -18559,9 +18610,9 @@
       </w:tcPr>
     </w:tblStylePr>
   </w:style>
-  <w:style w:type="table" w:styleId="1000">
+  <w:style w:type="table" w:styleId="1006">
     <w:name w:val="List Table 1 Light"/>
-    <w:basedOn w:val="1096"/>
+    <w:basedOn w:val="1102"/>
     <w:uiPriority w:val="99"/>
     <w:pPr>
       <w:spacing w:lineRule="auto" w:line="240" w:after="0"/>
@@ -18622,9 +18673,9 @@
       </w:tcPr>
     </w:tblStylePr>
   </w:style>
-  <w:style w:type="table" w:styleId="1001">
+  <w:style w:type="table" w:styleId="1007">
     <w:name w:val="List Table 1 Light - Accent 1"/>
-    <w:basedOn w:val="1096"/>
+    <w:basedOn w:val="1102"/>
     <w:uiPriority w:val="99"/>
     <w:pPr>
       <w:spacing w:lineRule="auto" w:line="240" w:after="0"/>
@@ -18685,9 +18736,9 @@
       </w:tcPr>
     </w:tblStylePr>
   </w:style>
-  <w:style w:type="table" w:styleId="1002">
+  <w:style w:type="table" w:styleId="1008">
     <w:name w:val="List Table 1 Light - Accent 2"/>
-    <w:basedOn w:val="1096"/>
+    <w:basedOn w:val="1102"/>
     <w:uiPriority w:val="99"/>
     <w:pPr>
       <w:spacing w:lineRule="auto" w:line="240" w:after="0"/>
@@ -18748,9 +18799,9 @@
       </w:tcPr>
     </w:tblStylePr>
   </w:style>
-  <w:style w:type="table" w:styleId="1003">
+  <w:style w:type="table" w:styleId="1009">
     <w:name w:val="List Table 1 Light - Accent 3"/>
-    <w:basedOn w:val="1096"/>
+    <w:basedOn w:val="1102"/>
     <w:uiPriority w:val="99"/>
     <w:pPr>
       <w:spacing w:lineRule="auto" w:line="240" w:after="0"/>
@@ -18811,9 +18862,9 @@
       </w:tcPr>
     </w:tblStylePr>
   </w:style>
-  <w:style w:type="table" w:styleId="1004">
+  <w:style w:type="table" w:styleId="1010">
     <w:name w:val="List Table 1 Light - Accent 4"/>
-    <w:basedOn w:val="1096"/>
+    <w:basedOn w:val="1102"/>
     <w:uiPriority w:val="99"/>
     <w:pPr>
       <w:spacing w:lineRule="auto" w:line="240" w:after="0"/>
@@ -18874,9 +18925,9 @@
       </w:tcPr>
     </w:tblStylePr>
   </w:style>
-  <w:style w:type="table" w:styleId="1005">
+  <w:style w:type="table" w:styleId="1011">
     <w:name w:val="List Table 1 Light - Accent 5"/>
-    <w:basedOn w:val="1096"/>
+    <w:basedOn w:val="1102"/>
     <w:uiPriority w:val="99"/>
     <w:pPr>
       <w:spacing w:lineRule="auto" w:line="240" w:after="0"/>
@@ -18937,9 +18988,9 @@
       </w:tcPr>
     </w:tblStylePr>
   </w:style>
-  <w:style w:type="table" w:styleId="1006">
+  <w:style w:type="table" w:styleId="1012">
     <w:name w:val="List Table 1 Light - Accent 6"/>
-    <w:basedOn w:val="1096"/>
+    <w:basedOn w:val="1102"/>
     <w:uiPriority w:val="99"/>
     <w:pPr>
       <w:spacing w:lineRule="auto" w:line="240" w:after="0"/>
@@ -19000,9 +19051,9 @@
       </w:tcPr>
     </w:tblStylePr>
   </w:style>
-  <w:style w:type="table" w:styleId="1007">
+  <w:style w:type="table" w:styleId="1013">
     <w:name w:val="List Table 2"/>
-    <w:basedOn w:val="1096"/>
+    <w:basedOn w:val="1102"/>
     <w:uiPriority w:val="99"/>
     <w:pPr>
       <w:spacing w:lineRule="auto" w:line="240" w:after="0"/>
@@ -19086,9 +19137,9 @@
       </w:tcPr>
     </w:tblStylePr>
   </w:style>
-  <w:style w:type="table" w:styleId="1008">
+  <w:style w:type="table" w:styleId="1014">
     <w:name w:val="List Table 2 - Accent 1"/>
-    <w:basedOn w:val="1096"/>
+    <w:basedOn w:val="1102"/>
     <w:uiPriority w:val="99"/>
     <w:pPr>
       <w:spacing w:lineRule="auto" w:line="240" w:after="0"/>
@@ -19172,9 +19223,9 @@
       </w:tcPr>
     </w:tblStylePr>
   </w:style>
-  <w:style w:type="table" w:styleId="1009">
+  <w:style w:type="table" w:styleId="1015">
     <w:name w:val="List Table 2 - Accent 2"/>
-    <w:basedOn w:val="1096"/>
+    <w:basedOn w:val="1102"/>
     <w:uiPriority w:val="99"/>
     <w:pPr>
       <w:spacing w:lineRule="auto" w:line="240" w:after="0"/>
@@ -19258,9 +19309,9 @@
       </w:tcPr>
     </w:tblStylePr>
   </w:style>
-  <w:style w:type="table" w:styleId="1010">
+  <w:style w:type="table" w:styleId="1016">
     <w:name w:val="List Table 2 - Accent 3"/>
-    <w:basedOn w:val="1096"/>
+    <w:basedOn w:val="1102"/>
     <w:uiPriority w:val="99"/>
     <w:pPr>
       <w:spacing w:lineRule="auto" w:line="240" w:after="0"/>
@@ -19344,9 +19395,9 @@
       </w:tcPr>
     </w:tblStylePr>
   </w:style>
-  <w:style w:type="table" w:styleId="1011">
+  <w:style w:type="table" w:styleId="1017">
     <w:name w:val="List Table 2 - Accent 4"/>
-    <w:basedOn w:val="1096"/>
+    <w:basedOn w:val="1102"/>
     <w:uiPriority w:val="99"/>
     <w:pPr>
       <w:spacing w:lineRule="auto" w:line="240" w:after="0"/>
@@ -19430,9 +19481,9 @@
       </w:tcPr>
     </w:tblStylePr>
   </w:style>
-  <w:style w:type="table" w:styleId="1012">
+  <w:style w:type="table" w:styleId="1018">
     <w:name w:val="List Table 2 - Accent 5"/>
-    <w:basedOn w:val="1096"/>
+    <w:basedOn w:val="1102"/>
     <w:uiPriority w:val="99"/>
     <w:pPr>
       <w:spacing w:lineRule="auto" w:line="240" w:after="0"/>
@@ -19516,9 +19567,9 @@
       </w:tcPr>
     </w:tblStylePr>
   </w:style>
-  <w:style w:type="table" w:styleId="1013">
+  <w:style w:type="table" w:styleId="1019">
     <w:name w:val="List Table 2 - Accent 6"/>
-    <w:basedOn w:val="1096"/>
+    <w:basedOn w:val="1102"/>
     <w:uiPriority w:val="99"/>
     <w:pPr>
       <w:spacing w:lineRule="auto" w:line="240" w:after="0"/>
@@ -19602,9 +19653,9 @@
       </w:tcPr>
     </w:tblStylePr>
   </w:style>
-  <w:style w:type="table" w:styleId="1014">
+  <w:style w:type="table" w:styleId="1020">
     <w:name w:val="List Table 3"/>
-    <w:basedOn w:val="1096"/>
+    <w:basedOn w:val="1102"/>
     <w:uiPriority w:val="99"/>
     <w:pPr>
       <w:spacing w:lineRule="auto" w:line="240" w:after="0"/>
@@ -19676,9 +19727,9 @@
       </w:rPr>
     </w:tblStylePr>
   </w:style>
-  <w:style w:type="table" w:styleId="1015">
+  <w:style w:type="table" w:styleId="1021">
     <w:name w:val="List Table 3 - Accent 1"/>
-    <w:basedOn w:val="1096"/>
+    <w:basedOn w:val="1102"/>
     <w:uiPriority w:val="99"/>
     <w:pPr>
       <w:spacing w:lineRule="auto" w:line="240" w:after="0"/>
@@ -19750,9 +19801,9 @@
       </w:rPr>
     </w:tblStylePr>
   </w:style>
-  <w:style w:type="table" w:styleId="1016">
+  <w:style w:type="table" w:styleId="1022">
     <w:name w:val="List Table 3 - Accent 2"/>
-    <w:basedOn w:val="1096"/>
+    <w:basedOn w:val="1102"/>
     <w:uiPriority w:val="99"/>
     <w:pPr>
       <w:spacing w:lineRule="auto" w:line="240" w:after="0"/>
@@ -19824,9 +19875,9 @@
       </w:rPr>
     </w:tblStylePr>
   </w:style>
-  <w:style w:type="table" w:styleId="1017">
+  <w:style w:type="table" w:styleId="1023">
     <w:name w:val="List Table 3 - Accent 3"/>
-    <w:basedOn w:val="1096"/>
+    <w:basedOn w:val="1102"/>
     <w:uiPriority w:val="99"/>
     <w:pPr>
       <w:spacing w:lineRule="auto" w:line="240" w:after="0"/>
@@ -19898,9 +19949,9 @@
       </w:rPr>
     </w:tblStylePr>
   </w:style>
-  <w:style w:type="table" w:styleId="1018">
+  <w:style w:type="table" w:styleId="1024">
     <w:name w:val="List Table 3 - Accent 4"/>
-    <w:basedOn w:val="1096"/>
+    <w:basedOn w:val="1102"/>
     <w:uiPriority w:val="99"/>
     <w:pPr>
       <w:spacing w:lineRule="auto" w:line="240" w:after="0"/>
@@ -19972,9 +20023,9 @@
       </w:rPr>
     </w:tblStylePr>
   </w:style>
-  <w:style w:type="table" w:styleId="1019">
+  <w:style w:type="table" w:styleId="1025">
     <w:name w:val="List Table 3 - Accent 5"/>
-    <w:basedOn w:val="1096"/>
+    <w:basedOn w:val="1102"/>
     <w:uiPriority w:val="99"/>
     <w:pPr>
       <w:spacing w:lineRule="auto" w:line="240" w:after="0"/>
@@ -20046,9 +20097,9 @@
       </w:rPr>
     </w:tblStylePr>
   </w:style>
-  <w:style w:type="table" w:styleId="1020">
+  <w:style w:type="table" w:styleId="1026">
     <w:name w:val="List Table 3 - Accent 6"/>
-    <w:basedOn w:val="1096"/>
+    <w:basedOn w:val="1102"/>
     <w:uiPriority w:val="99"/>
     <w:pPr>
       <w:spacing w:lineRule="auto" w:line="240" w:after="0"/>
@@ -20120,9 +20171,9 @@
       </w:rPr>
     </w:tblStylePr>
   </w:style>
-  <w:style w:type="table" w:styleId="1021">
+  <w:style w:type="table" w:styleId="1027">
     <w:name w:val="List Table 4"/>
-    <w:basedOn w:val="1096"/>
+    <w:basedOn w:val="1102"/>
     <w:uiPriority w:val="99"/>
     <w:pPr>
       <w:spacing w:lineRule="auto" w:line="240" w:after="0"/>
@@ -20189,9 +20240,9 @@
       </w:rPr>
     </w:tblStylePr>
   </w:style>
-  <w:style w:type="table" w:styleId="1022">
+  <w:style w:type="table" w:styleId="1028">
     <w:name w:val="List Table 4 - Accent 1"/>
-    <w:basedOn w:val="1096"/>
+    <w:basedOn w:val="1102"/>
     <w:uiPriority w:val="99"/>
     <w:pPr>
       <w:spacing w:lineRule="auto" w:line="240" w:after="0"/>
@@ -20258,9 +20309,9 @@
       </w:rPr>
     </w:tblStylePr>
   </w:style>
-  <w:style w:type="table" w:styleId="1023">
+  <w:style w:type="table" w:styleId="1029">
     <w:name w:val="List Table 4 - Accent 2"/>
-    <w:basedOn w:val="1096"/>
+    <w:basedOn w:val="1102"/>
     <w:uiPriority w:val="99"/>
     <w:pPr>
       <w:spacing w:lineRule="auto" w:line="240" w:after="0"/>
@@ -20327,9 +20378,9 @@
       </w:rPr>
     </w:tblStylePr>
   </w:style>
-  <w:style w:type="table" w:styleId="1024">
+  <w:style w:type="table" w:styleId="1030">
     <w:name w:val="List Table 4 - Accent 3"/>
-    <w:basedOn w:val="1096"/>
+    <w:basedOn w:val="1102"/>
     <w:uiPriority w:val="99"/>
     <w:pPr>
       <w:spacing w:lineRule="auto" w:line="240" w:after="0"/>
@@ -20396,9 +20447,9 @@
       </w:rPr>
     </w:tblStylePr>
   </w:style>
-  <w:style w:type="table" w:styleId="1025">
+  <w:style w:type="table" w:styleId="1031">
     <w:name w:val="List Table 4 - Accent 4"/>
-    <w:basedOn w:val="1096"/>
+    <w:basedOn w:val="1102"/>
     <w:uiPriority w:val="99"/>
     <w:pPr>
       <w:spacing w:lineRule="auto" w:line="240" w:after="0"/>
@@ -20465,9 +20516,9 @@
       </w:rPr>
     </w:tblStylePr>
   </w:style>
-  <w:style w:type="table" w:styleId="1026">
+  <w:style w:type="table" w:styleId="1032">
     <w:name w:val="List Table 4 - Accent 5"/>
-    <w:basedOn w:val="1096"/>
+    <w:basedOn w:val="1102"/>
     <w:uiPriority w:val="99"/>
     <w:pPr>
       <w:spacing w:lineRule="auto" w:line="240" w:after="0"/>
@@ -20534,9 +20585,9 @@
       </w:rPr>
     </w:tblStylePr>
   </w:style>
-  <w:style w:type="table" w:styleId="1027">
+  <w:style w:type="table" w:styleId="1033">
     <w:name w:val="List Table 4 - Accent 6"/>
-    <w:basedOn w:val="1096"/>
+    <w:basedOn w:val="1102"/>
     <w:uiPriority w:val="99"/>
     <w:pPr>
       <w:spacing w:lineRule="auto" w:line="240" w:after="0"/>
@@ -20603,9 +20654,9 @@
       </w:rPr>
     </w:tblStylePr>
   </w:style>
-  <w:style w:type="table" w:styleId="1028">
+  <w:style w:type="table" w:styleId="1034">
     <w:name w:val="List Table 5 Dark"/>
-    <w:basedOn w:val="1096"/>
+    <w:basedOn w:val="1102"/>
     <w:uiPriority w:val="99"/>
     <w:pPr>
       <w:spacing w:lineRule="auto" w:line="240" w:after="0"/>
@@ -20710,9 +20761,9 @@
       </w:rPr>
     </w:tblStylePr>
   </w:style>
-  <w:style w:type="table" w:styleId="1029">
+  <w:style w:type="table" w:styleId="1035">
     <w:name w:val="List Table 5 Dark - Accent 1"/>
-    <w:basedOn w:val="1096"/>
+    <w:basedOn w:val="1102"/>
     <w:uiPriority w:val="99"/>
     <w:pPr>
       <w:spacing w:lineRule="auto" w:line="240" w:after="0"/>
@@ -20817,9 +20868,9 @@
       </w:rPr>
     </w:tblStylePr>
   </w:style>
-  <w:style w:type="table" w:styleId="1030">
+  <w:style w:type="table" w:styleId="1036">
     <w:name w:val="List Table 5 Dark - Accent 2"/>
-    <w:basedOn w:val="1096"/>
+    <w:basedOn w:val="1102"/>
     <w:uiPriority w:val="99"/>
     <w:pPr>
       <w:spacing w:lineRule="auto" w:line="240" w:after="0"/>
@@ -20924,9 +20975,9 @@
       </w:rPr>
     </w:tblStylePr>
   </w:style>
-  <w:style w:type="table" w:styleId="1031">
+  <w:style w:type="table" w:styleId="1037">
     <w:name w:val="List Table 5 Dark - Accent 3"/>
-    <w:basedOn w:val="1096"/>
+    <w:basedOn w:val="1102"/>
     <w:uiPriority w:val="99"/>
     <w:pPr>
       <w:spacing w:lineRule="auto" w:line="240" w:after="0"/>
@@ -21031,9 +21082,9 @@
       </w:rPr>
     </w:tblStylePr>
   </w:style>
-  <w:style w:type="table" w:styleId="1032">
+  <w:style w:type="table" w:styleId="1038">
     <w:name w:val="List Table 5 Dark - Accent 4"/>
-    <w:basedOn w:val="1096"/>
+    <w:basedOn w:val="1102"/>
     <w:uiPriority w:val="99"/>
     <w:pPr>
       <w:spacing w:lineRule="auto" w:line="240" w:after="0"/>
@@ -21138,9 +21189,9 @@
       </w:rPr>
     </w:tblStylePr>
   </w:style>
-  <w:style w:type="table" w:styleId="1033">
+  <w:style w:type="table" w:styleId="1039">
     <w:name w:val="List Table 5 Dark - Accent 5"/>
-    <w:basedOn w:val="1096"/>
+    <w:basedOn w:val="1102"/>
     <w:uiPriority w:val="99"/>
     <w:pPr>
       <w:spacing w:lineRule="auto" w:line="240" w:after="0"/>
@@ -21245,9 +21296,9 @@
       </w:rPr>
     </w:tblStylePr>
   </w:style>
-  <w:style w:type="table" w:styleId="1034">
+  <w:style w:type="table" w:styleId="1040">
     <w:name w:val="List Table 5 Dark - Accent 6"/>
-    <w:basedOn w:val="1096"/>
+    <w:basedOn w:val="1102"/>
     <w:uiPriority w:val="99"/>
     <w:pPr>
       <w:spacing w:lineRule="auto" w:line="240" w:after="0"/>
@@ -21352,9 +21403,9 @@
       </w:rPr>
     </w:tblStylePr>
   </w:style>
-  <w:style w:type="table" w:styleId="1035">
+  <w:style w:type="table" w:styleId="1041">
     <w:name w:val="List Table 6 Colorful"/>
-    <w:basedOn w:val="1096"/>
+    <w:basedOn w:val="1102"/>
     <w:uiPriority w:val="99"/>
     <w:pPr>
       <w:spacing w:lineRule="auto" w:line="240" w:after="0"/>
@@ -21425,9 +21476,9 @@
       </w:tcPr>
     </w:tblStylePr>
   </w:style>
-  <w:style w:type="table" w:styleId="1036">
+  <w:style w:type="table" w:styleId="1042">
     <w:name w:val="List Table 6 Colorful - Accent 1"/>
-    <w:basedOn w:val="1096"/>
+    <w:basedOn w:val="1102"/>
     <w:uiPriority w:val="99"/>
     <w:pPr>
       <w:spacing w:lineRule="auto" w:line="240" w:after="0"/>
@@ -21498,9 +21549,9 @@
       </w:tcPr>
     </w:tblStylePr>
   </w:style>
-  <w:style w:type="table" w:styleId="1037">
+  <w:style w:type="table" w:styleId="1043">
     <w:name w:val="List Table 6 Colorful - Accent 2"/>
-    <w:basedOn w:val="1096"/>
+    <w:basedOn w:val="1102"/>
     <w:uiPriority w:val="99"/>
     <w:pPr>
       <w:spacing w:lineRule="auto" w:line="240" w:after="0"/>
@@ -21571,9 +21622,9 @@
       </w:tcPr>
     </w:tblStylePr>
   </w:style>
-  <w:style w:type="table" w:styleId="1038">
+  <w:style w:type="table" w:styleId="1044">
     <w:name w:val="List Table 6 Colorful - Accent 3"/>
-    <w:basedOn w:val="1096"/>
+    <w:basedOn w:val="1102"/>
     <w:uiPriority w:val="99"/>
     <w:pPr>
       <w:spacing w:lineRule="auto" w:line="240" w:after="0"/>
@@ -21644,9 +21695,9 @@
       </w:tcPr>
     </w:tblStylePr>
   </w:style>
-  <w:style w:type="table" w:styleId="1039">
+  <w:style w:type="table" w:styleId="1045">
     <w:name w:val="List Table 6 Colorful - Accent 4"/>
-    <w:basedOn w:val="1096"/>
+    <w:basedOn w:val="1102"/>
     <w:uiPriority w:val="99"/>
     <w:pPr>
       <w:spacing w:lineRule="auto" w:line="240" w:after="0"/>
@@ -21717,9 +21768,9 @@
       </w:tcPr>
     </w:tblStylePr>
   </w:style>
-  <w:style w:type="table" w:styleId="1040">
+  <w:style w:type="table" w:styleId="1046">
     <w:name w:val="List Table 6 Colorful - Accent 5"/>
-    <w:basedOn w:val="1096"/>
+    <w:basedOn w:val="1102"/>
     <w:uiPriority w:val="99"/>
     <w:pPr>
       <w:spacing w:lineRule="auto" w:line="240" w:after="0"/>
@@ -21790,9 +21841,9 @@
       </w:tcPr>
     </w:tblStylePr>
   </w:style>
-  <w:style w:type="table" w:styleId="1041">
+  <w:style w:type="table" w:styleId="1047">
     <w:name w:val="List Table 6 Colorful - Accent 6"/>
-    <w:basedOn w:val="1096"/>
+    <w:basedOn w:val="1102"/>
     <w:uiPriority w:val="99"/>
     <w:pPr>
       <w:spacing w:lineRule="auto" w:line="240" w:after="0"/>
@@ -21863,9 +21914,9 @@
       </w:tcPr>
     </w:tblStylePr>
   </w:style>
-  <w:style w:type="table" w:styleId="1042">
+  <w:style w:type="table" w:styleId="1048">
     <w:name w:val="List Table 7 Colorful"/>
-    <w:basedOn w:val="1096"/>
+    <w:basedOn w:val="1102"/>
     <w:uiPriority w:val="99"/>
     <w:pPr>
       <w:spacing w:lineRule="auto" w:line="240" w:after="0"/>
@@ -21979,9 +22030,9 @@
       </w:rPr>
     </w:tblStylePr>
   </w:style>
-  <w:style w:type="table" w:styleId="1043">
+  <w:style w:type="table" w:styleId="1049">
     <w:name w:val="List Table 7 Colorful - Accent 1"/>
-    <w:basedOn w:val="1096"/>
+    <w:basedOn w:val="1102"/>
     <w:uiPriority w:val="99"/>
     <w:pPr>
       <w:spacing w:lineRule="auto" w:line="240" w:after="0"/>
@@ -22095,9 +22146,9 @@
       </w:rPr>
     </w:tblStylePr>
   </w:style>
-  <w:style w:type="table" w:styleId="1044">
+  <w:style w:type="table" w:styleId="1050">
     <w:name w:val="List Table 7 Colorful - Accent 2"/>
-    <w:basedOn w:val="1096"/>
+    <w:basedOn w:val="1102"/>
     <w:uiPriority w:val="99"/>
     <w:pPr>
       <w:spacing w:lineRule="auto" w:line="240" w:after="0"/>
@@ -22211,9 +22262,9 @@
       </w:rPr>
     </w:tblStylePr>
   </w:style>
-  <w:style w:type="table" w:styleId="1045">
+  <w:style w:type="table" w:styleId="1051">
     <w:name w:val="List Table 7 Colorful - Accent 3"/>
-    <w:basedOn w:val="1096"/>
+    <w:basedOn w:val="1102"/>
     <w:uiPriority w:val="99"/>
     <w:pPr>
       <w:spacing w:lineRule="auto" w:line="240" w:after="0"/>
@@ -22327,9 +22378,9 @@
       </w:rPr>
     </w:tblStylePr>
   </w:style>
-  <w:style w:type="table" w:styleId="1046">
+  <w:style w:type="table" w:styleId="1052">
     <w:name w:val="List Table 7 Colorful - Accent 4"/>
-    <w:basedOn w:val="1096"/>
+    <w:basedOn w:val="1102"/>
     <w:uiPriority w:val="99"/>
     <w:pPr>
       <w:spacing w:lineRule="auto" w:line="240" w:after="0"/>
@@ -22443,9 +22494,9 @@
       </w:rPr>
     </w:tblStylePr>
   </w:style>
-  <w:style w:type="table" w:styleId="1047">
+  <w:style w:type="table" w:styleId="1053">
     <w:name w:val="List Table 7 Colorful - Accent 5"/>
-    <w:basedOn w:val="1096"/>
+    <w:basedOn w:val="1102"/>
     <w:uiPriority w:val="99"/>
     <w:pPr>
       <w:spacing w:lineRule="auto" w:line="240" w:after="0"/>
@@ -22559,9 +22610,9 @@
       </w:rPr>
     </w:tblStylePr>
   </w:style>
-  <w:style w:type="table" w:styleId="1048">
+  <w:style w:type="table" w:styleId="1054">
     <w:name w:val="List Table 7 Colorful - Accent 6"/>
-    <w:basedOn w:val="1096"/>
+    <w:basedOn w:val="1102"/>
     <w:uiPriority w:val="99"/>
     <w:pPr>
       <w:spacing w:lineRule="auto" w:line="240" w:after="0"/>
@@ -22675,9 +22726,9 @@
       </w:rPr>
     </w:tblStylePr>
   </w:style>
-  <w:style w:type="table" w:styleId="1049">
+  <w:style w:type="table" w:styleId="1055">
     <w:name w:val="Lined - Accent"/>
-    <w:basedOn w:val="1096"/>
+    <w:basedOn w:val="1102"/>
     <w:uiPriority w:val="99"/>
     <w:rPr>
       <w:color w:val="404040"/>
@@ -22765,9 +22816,9 @@
       </w:tcPr>
     </w:tblStylePr>
   </w:style>
-  <w:style w:type="table" w:styleId="1050">
+  <w:style w:type="table" w:styleId="1056">
     <w:name w:val="Lined - Accent 1"/>
-    <w:basedOn w:val="1096"/>
+    <w:basedOn w:val="1102"/>
     <w:uiPriority w:val="99"/>
     <w:rPr>
       <w:color w:val="404040"/>
@@ -22855,9 +22906,9 @@
       </w:tcPr>
     </w:tblStylePr>
   </w:style>
-  <w:style w:type="table" w:styleId="1051">
+  <w:style w:type="table" w:styleId="1057">
     <w:name w:val="Lined - Accent 2"/>
-    <w:basedOn w:val="1096"/>
+    <w:basedOn w:val="1102"/>
     <w:uiPriority w:val="99"/>
     <w:rPr>
       <w:color w:val="404040"/>
@@ -22945,9 +22996,9 @@
       </w:tcPr>
     </w:tblStylePr>
   </w:style>
-  <w:style w:type="table" w:styleId="1052">
+  <w:style w:type="table" w:styleId="1058">
     <w:name w:val="Lined - Accent 3"/>
-    <w:basedOn w:val="1096"/>
+    <w:basedOn w:val="1102"/>
     <w:uiPriority w:val="99"/>
     <w:rPr>
       <w:color w:val="404040"/>
@@ -23035,9 +23086,9 @@
       </w:tcPr>
     </w:tblStylePr>
   </w:style>
-  <w:style w:type="table" w:styleId="1053">
+  <w:style w:type="table" w:styleId="1059">
     <w:name w:val="Lined - Accent 4"/>
-    <w:basedOn w:val="1096"/>
+    <w:basedOn w:val="1102"/>
     <w:uiPriority w:val="99"/>
     <w:rPr>
       <w:color w:val="404040"/>
@@ -23125,9 +23176,9 @@
       </w:tcPr>
     </w:tblStylePr>
   </w:style>
-  <w:style w:type="table" w:styleId="1054">
+  <w:style w:type="table" w:styleId="1060">
     <w:name w:val="Lined - Accent 5"/>
-    <w:basedOn w:val="1096"/>
+    <w:basedOn w:val="1102"/>
     <w:uiPriority w:val="99"/>
     <w:rPr>
       <w:color w:val="404040"/>
@@ -23215,9 +23266,9 @@
       </w:tcPr>
     </w:tblStylePr>
   </w:style>
-  <w:style w:type="table" w:styleId="1055">
+  <w:style w:type="table" w:styleId="1061">
     <w:name w:val="Lined - Accent 6"/>
-    <w:basedOn w:val="1096"/>
+    <w:basedOn w:val="1102"/>
     <w:uiPriority w:val="99"/>
     <w:rPr>
       <w:color w:val="404040"/>
@@ -23305,9 +23356,9 @@
       </w:tcPr>
     </w:tblStylePr>
   </w:style>
-  <w:style w:type="table" w:styleId="1056">
+  <w:style w:type="table" w:styleId="1062">
     <w:name w:val="Bordered &amp; Lined - Accent"/>
-    <w:basedOn w:val="1096"/>
+    <w:basedOn w:val="1102"/>
     <w:uiPriority w:val="99"/>
     <w:rPr>
       <w:color w:val="404040"/>
@@ -23403,9 +23454,9 @@
       </w:tcPr>
     </w:tblStylePr>
   </w:style>
-  <w:style w:type="table" w:styleId="1057">
+  <w:style w:type="table" w:styleId="1063">
     <w:name w:val="Bordered &amp; Lined - Accent 1"/>
-    <w:basedOn w:val="1096"/>
+    <w:basedOn w:val="1102"/>
     <w:uiPriority w:val="99"/>
     <w:rPr>
       <w:color w:val="404040"/>
@@ -23501,9 +23552,9 @@
       </w:tcPr>
     </w:tblStylePr>
   </w:style>
-  <w:style w:type="table" w:styleId="1058">
+  <w:style w:type="table" w:styleId="1064">
     <w:name w:val="Bordered &amp; Lined - Accent 2"/>
-    <w:basedOn w:val="1096"/>
+    <w:basedOn w:val="1102"/>
     <w:uiPriority w:val="99"/>
     <w:rPr>
       <w:color w:val="404040"/>
@@ -23599,9 +23650,9 @@
       </w:tcPr>
     </w:tblStylePr>
   </w:style>
-  <w:style w:type="table" w:styleId="1059">
+  <w:style w:type="table" w:styleId="1065">
     <w:name w:val="Bordered &amp; Lined - Accent 3"/>
-    <w:basedOn w:val="1096"/>
+    <w:basedOn w:val="1102"/>
     <w:uiPriority w:val="99"/>
     <w:rPr>
       <w:color w:val="404040"/>
@@ -23697,9 +23748,9 @@
       </w:tcPr>
     </w:tblStylePr>
   </w:style>
-  <w:style w:type="table" w:styleId="1060">
+  <w:style w:type="table" w:styleId="1066">
     <w:name w:val="Bordered &amp; Lined - Accent 4"/>
-    <w:basedOn w:val="1096"/>
+    <w:basedOn w:val="1102"/>
     <w:uiPriority w:val="99"/>
     <w:rPr>
       <w:color w:val="404040"/>
@@ -23795,9 +23846,9 @@
       </w:tcPr>
     </w:tblStylePr>
   </w:style>
-  <w:style w:type="table" w:styleId="1061">
+  <w:style w:type="table" w:styleId="1067">
     <w:name w:val="Bordered &amp; Lined - Accent 5"/>
-    <w:basedOn w:val="1096"/>
+    <w:basedOn w:val="1102"/>
     <w:uiPriority w:val="99"/>
     <w:rPr>
       <w:color w:val="404040"/>
@@ -23893,9 +23944,9 @@
       </w:tcPr>
     </w:tblStylePr>
   </w:style>
-  <w:style w:type="table" w:styleId="1062">
+  <w:style w:type="table" w:styleId="1068">
     <w:name w:val="Bordered &amp; Lined - Accent 6"/>
-    <w:basedOn w:val="1096"/>
+    <w:basedOn w:val="1102"/>
     <w:uiPriority w:val="99"/>
     <w:rPr>
       <w:color w:val="404040"/>
@@ -23991,9 +24042,9 @@
       </w:tcPr>
     </w:tblStylePr>
   </w:style>
-  <w:style w:type="table" w:styleId="1063">
+  <w:style w:type="table" w:styleId="1069">
     <w:name w:val="Bordered"/>
-    <w:basedOn w:val="1096"/>
+    <w:basedOn w:val="1102"/>
     <w:uiPriority w:val="99"/>
     <w:pPr>
       <w:spacing w:lineRule="auto" w:line="240" w:after="0"/>
@@ -24070,9 +24121,9 @@
       </w:tcPr>
     </w:tblStylePr>
   </w:style>
-  <w:style w:type="table" w:styleId="1064">
+  <w:style w:type="table" w:styleId="1070">
     <w:name w:val="Bordered - Accent 1"/>
-    <w:basedOn w:val="1096"/>
+    <w:basedOn w:val="1102"/>
     <w:uiPriority w:val="99"/>
     <w:pPr>
       <w:spacing w:lineRule="auto" w:line="240" w:after="0"/>
@@ -24149,9 +24200,9 @@
       </w:tcPr>
     </w:tblStylePr>
   </w:style>
-  <w:style w:type="table" w:styleId="1065">
+  <w:style w:type="table" w:styleId="1071">
     <w:name w:val="Bordered - Accent 2"/>
-    <w:basedOn w:val="1096"/>
+    <w:basedOn w:val="1102"/>
     <w:uiPriority w:val="99"/>
     <w:pPr>
       <w:spacing w:lineRule="auto" w:line="240" w:after="0"/>
@@ -24228,9 +24279,9 @@
       </w:tcPr>
     </w:tblStylePr>
   </w:style>
-  <w:style w:type="table" w:styleId="1066">
+  <w:style w:type="table" w:styleId="1072">
     <w:name w:val="Bordered - Accent 3"/>
-    <w:basedOn w:val="1096"/>
+    <w:basedOn w:val="1102"/>
     <w:uiPriority w:val="99"/>
     <w:pPr>
       <w:spacing w:lineRule="auto" w:line="240" w:after="0"/>
@@ -24307,9 +24358,9 @@
       </w:tcPr>
     </w:tblStylePr>
   </w:style>
-  <w:style w:type="table" w:styleId="1067">
+  <w:style w:type="table" w:styleId="1073">
     <w:name w:val="Bordered - Accent 4"/>
-    <w:basedOn w:val="1096"/>
+    <w:basedOn w:val="1102"/>
     <w:uiPriority w:val="99"/>
     <w:pPr>
       <w:spacing w:lineRule="auto" w:line="240" w:after="0"/>
@@ -24386,9 +24437,9 @@
       </w:tcPr>
     </w:tblStylePr>
   </w:style>
-  <w:style w:type="table" w:styleId="1068">
+  <w:style w:type="table" w:styleId="1074">
     <w:name w:val="Bordered - Accent 5"/>
-    <w:basedOn w:val="1096"/>
+    <w:basedOn w:val="1102"/>
     <w:uiPriority w:val="99"/>
     <w:pPr>
       <w:spacing w:lineRule="auto" w:line="240" w:after="0"/>
@@ -24465,9 +24516,9 @@
       </w:tcPr>
     </w:tblStylePr>
   </w:style>
-  <w:style w:type="table" w:styleId="1069">
+  <w:style w:type="table" w:styleId="1075">
     <w:name w:val="Bordered - Accent 6"/>
-    <w:basedOn w:val="1096"/>
+    <w:basedOn w:val="1102"/>
     <w:uiPriority w:val="99"/>
     <w:pPr>
       <w:spacing w:lineRule="auto" w:line="240" w:after="0"/>
@@ -24544,7 +24595,7 @@
       </w:tcPr>
     </w:tblStylePr>
   </w:style>
-  <w:style w:type="character" w:styleId="1070">
+  <w:style w:type="character" w:styleId="1076">
     <w:name w:val="Hyperlink"/>
     <w:uiPriority w:val="99"/>
     <w:unhideWhenUsed/>
@@ -24553,10 +24604,10 @@
       <w:u w:val="single"/>
     </w:rPr>
   </w:style>
-  <w:style w:type="paragraph" w:styleId="1071">
+  <w:style w:type="paragraph" w:styleId="1077">
     <w:name w:val="footnote text"/>
-    <w:basedOn w:val="1088"/>
-    <w:link w:val="1072"/>
+    <w:basedOn w:val="1094"/>
+    <w:link w:val="1078"/>
     <w:uiPriority w:val="99"/>
     <w:semiHidden/>
     <w:unhideWhenUsed/>
@@ -24567,27 +24618,27 @@
       <w:spacing w:lineRule="auto" w:line="240" w:after="40"/>
     </w:pPr>
   </w:style>
-  <w:style w:type="character" w:styleId="1072">
+  <w:style w:type="character" w:styleId="1078">
     <w:name w:val="Footnote Text Char"/>
-    <w:link w:val="1071"/>
+    <w:link w:val="1077"/>
     <w:uiPriority w:val="99"/>
     <w:rPr>
       <w:sz w:val="18"/>
     </w:rPr>
   </w:style>
-  <w:style w:type="character" w:styleId="1073">
+  <w:style w:type="character" w:styleId="1079">
     <w:name w:val="footnote reference"/>
-    <w:basedOn w:val="1095"/>
+    <w:basedOn w:val="1101"/>
     <w:uiPriority w:val="99"/>
     <w:unhideWhenUsed/>
     <w:rPr>
       <w:vertAlign w:val="superscript"/>
     </w:rPr>
   </w:style>
-  <w:style w:type="paragraph" w:styleId="1074">
+  <w:style w:type="paragraph" w:styleId="1080">
     <w:name w:val="endnote text"/>
-    <w:basedOn w:val="1088"/>
-    <w:link w:val="1075"/>
+    <w:basedOn w:val="1094"/>
+    <w:link w:val="1081"/>
     <w:uiPriority w:val="99"/>
     <w:semiHidden/>
     <w:unhideWhenUsed/>
@@ -24598,17 +24649,17 @@
       <w:spacing w:lineRule="auto" w:line="240" w:after="0"/>
     </w:pPr>
   </w:style>
-  <w:style w:type="character" w:styleId="1075">
+  <w:style w:type="character" w:styleId="1081">
     <w:name w:val="Endnote Text Char"/>
-    <w:link w:val="1074"/>
+    <w:link w:val="1080"/>
     <w:uiPriority w:val="99"/>
     <w:rPr>
       <w:sz w:val="20"/>
     </w:rPr>
   </w:style>
-  <w:style w:type="character" w:styleId="1076">
+  <w:style w:type="character" w:styleId="1082">
     <w:name w:val="endnote reference"/>
-    <w:basedOn w:val="1095"/>
+    <w:basedOn w:val="1101"/>
     <w:uiPriority w:val="99"/>
     <w:semiHidden/>
     <w:unhideWhenUsed/>
@@ -24616,10 +24667,10 @@
       <w:vertAlign w:val="superscript"/>
     </w:rPr>
   </w:style>
-  <w:style w:type="paragraph" w:styleId="1077">
+  <w:style w:type="paragraph" w:styleId="1083">
     <w:name w:val="toc 1"/>
-    <w:basedOn w:val="1088"/>
-    <w:next w:val="1088"/>
+    <w:basedOn w:val="1094"/>
+    <w:next w:val="1094"/>
     <w:uiPriority w:val="39"/>
     <w:unhideWhenUsed/>
     <w:pPr>
@@ -24627,10 +24678,10 @@
       <w:spacing w:after="57"/>
     </w:pPr>
   </w:style>
-  <w:style w:type="paragraph" w:styleId="1078">
+  <w:style w:type="paragraph" w:styleId="1084">
     <w:name w:val="toc 2"/>
-    <w:basedOn w:val="1088"/>
-    <w:next w:val="1088"/>
+    <w:basedOn w:val="1094"/>
+    <w:next w:val="1094"/>
     <w:uiPriority w:val="39"/>
     <w:unhideWhenUsed/>
     <w:pPr>
@@ -24638,10 +24689,10 @@
       <w:spacing w:after="57"/>
     </w:pPr>
   </w:style>
-  <w:style w:type="paragraph" w:styleId="1079">
+  <w:style w:type="paragraph" w:styleId="1085">
     <w:name w:val="toc 3"/>
-    <w:basedOn w:val="1088"/>
-    <w:next w:val="1088"/>
+    <w:basedOn w:val="1094"/>
+    <w:next w:val="1094"/>
     <w:uiPriority w:val="39"/>
     <w:unhideWhenUsed/>
     <w:pPr>
@@ -24649,10 +24700,10 @@
       <w:spacing w:after="57"/>
     </w:pPr>
   </w:style>
-  <w:style w:type="paragraph" w:styleId="1080">
+  <w:style w:type="paragraph" w:styleId="1086">
     <w:name w:val="toc 4"/>
-    <w:basedOn w:val="1088"/>
-    <w:next w:val="1088"/>
+    <w:basedOn w:val="1094"/>
+    <w:next w:val="1094"/>
     <w:uiPriority w:val="39"/>
     <w:unhideWhenUsed/>
     <w:pPr>
@@ -24660,10 +24711,10 @@
       <w:spacing w:after="57"/>
     </w:pPr>
   </w:style>
-  <w:style w:type="paragraph" w:styleId="1081">
+  <w:style w:type="paragraph" w:styleId="1087">
     <w:name w:val="toc 5"/>
-    <w:basedOn w:val="1088"/>
-    <w:next w:val="1088"/>
+    <w:basedOn w:val="1094"/>
+    <w:next w:val="1094"/>
     <w:uiPriority w:val="39"/>
     <w:unhideWhenUsed/>
     <w:pPr>
@@ -24671,10 +24722,10 @@
       <w:spacing w:after="57"/>
     </w:pPr>
   </w:style>
-  <w:style w:type="paragraph" w:styleId="1082">
+  <w:style w:type="paragraph" w:styleId="1088">
     <w:name w:val="toc 6"/>
-    <w:basedOn w:val="1088"/>
-    <w:next w:val="1088"/>
+    <w:basedOn w:val="1094"/>
+    <w:next w:val="1094"/>
     <w:uiPriority w:val="39"/>
     <w:unhideWhenUsed/>
     <w:pPr>
@@ -24682,10 +24733,10 @@
       <w:spacing w:after="57"/>
     </w:pPr>
   </w:style>
-  <w:style w:type="paragraph" w:styleId="1083">
+  <w:style w:type="paragraph" w:styleId="1089">
     <w:name w:val="toc 7"/>
-    <w:basedOn w:val="1088"/>
-    <w:next w:val="1088"/>
+    <w:basedOn w:val="1094"/>
+    <w:next w:val="1094"/>
     <w:uiPriority w:val="39"/>
     <w:unhideWhenUsed/>
     <w:pPr>
@@ -24693,10 +24744,10 @@
       <w:spacing w:after="57"/>
     </w:pPr>
   </w:style>
-  <w:style w:type="paragraph" w:styleId="1084">
+  <w:style w:type="paragraph" w:styleId="1090">
     <w:name w:val="toc 8"/>
-    <w:basedOn w:val="1088"/>
-    <w:next w:val="1088"/>
+    <w:basedOn w:val="1094"/>
+    <w:next w:val="1094"/>
     <w:uiPriority w:val="39"/>
     <w:unhideWhenUsed/>
     <w:pPr>
@@ -24704,10 +24755,10 @@
       <w:spacing w:after="57"/>
     </w:pPr>
   </w:style>
-  <w:style w:type="paragraph" w:styleId="1085">
+  <w:style w:type="paragraph" w:styleId="1091">
     <w:name w:val="toc 9"/>
-    <w:basedOn w:val="1088"/>
-    <w:next w:val="1088"/>
+    <w:basedOn w:val="1094"/>
+    <w:next w:val="1094"/>
     <w:uiPriority w:val="39"/>
     <w:unhideWhenUsed/>
     <w:pPr>
@@ -24715,29 +24766,29 @@
       <w:spacing w:after="57"/>
     </w:pPr>
   </w:style>
-  <w:style w:type="paragraph" w:styleId="1086">
+  <w:style w:type="paragraph" w:styleId="1092">
     <w:name w:val="TOC Heading"/>
     <w:uiPriority w:val="39"/>
     <w:unhideWhenUsed/>
   </w:style>
-  <w:style w:type="paragraph" w:styleId="1087">
+  <w:style w:type="paragraph" w:styleId="1093">
     <w:name w:val="table of figures"/>
-    <w:basedOn w:val="1088"/>
-    <w:next w:val="1088"/>
+    <w:basedOn w:val="1094"/>
+    <w:next w:val="1094"/>
     <w:uiPriority w:val="99"/>
     <w:unhideWhenUsed/>
     <w:pPr>
       <w:spacing w:after="0" w:afterAutospacing="0"/>
     </w:pPr>
   </w:style>
-  <w:style w:type="paragraph" w:styleId="1088" w:default="1">
+  <w:style w:type="paragraph" w:styleId="1094" w:default="1">
     <w:name w:val="Normal"/>
     <w:qFormat/>
   </w:style>
-  <w:style w:type="paragraph" w:styleId="1089">
+  <w:style w:type="paragraph" w:styleId="1095">
     <w:name w:val="Heading 1"/>
-    <w:basedOn w:val="1088"/>
-    <w:next w:val="1088"/>
+    <w:basedOn w:val="1094"/>
+    <w:next w:val="1094"/>
     <w:qFormat/>
     <w:uiPriority w:val="9"/>
     <w:rPr>
@@ -24752,10 +24803,10 @@
       <w:outlineLvl w:val="0"/>
     </w:pPr>
   </w:style>
-  <w:style w:type="paragraph" w:styleId="1090">
+  <w:style w:type="paragraph" w:styleId="1096">
     <w:name w:val="Heading 2"/>
-    <w:basedOn w:val="1088"/>
-    <w:next w:val="1088"/>
+    <w:basedOn w:val="1094"/>
+    <w:next w:val="1094"/>
     <w:qFormat/>
     <w:uiPriority w:val="9"/>
     <w:semiHidden/>
@@ -24772,10 +24823,10 @@
       <w:outlineLvl w:val="1"/>
     </w:pPr>
   </w:style>
-  <w:style w:type="paragraph" w:styleId="1091">
+  <w:style w:type="paragraph" w:styleId="1097">
     <w:name w:val="Heading 3"/>
-    <w:basedOn w:val="1088"/>
-    <w:next w:val="1088"/>
+    <w:basedOn w:val="1094"/>
+    <w:next w:val="1094"/>
     <w:qFormat/>
     <w:uiPriority w:val="9"/>
     <w:semiHidden/>
@@ -24792,10 +24843,10 @@
       <w:outlineLvl w:val="2"/>
     </w:pPr>
   </w:style>
-  <w:style w:type="paragraph" w:styleId="1092">
+  <w:style w:type="paragraph" w:styleId="1098">
     <w:name w:val="Heading 4"/>
-    <w:basedOn w:val="1088"/>
-    <w:next w:val="1088"/>
+    <w:basedOn w:val="1094"/>
+    <w:next w:val="1094"/>
     <w:qFormat/>
     <w:uiPriority w:val="9"/>
     <w:semiHidden/>
@@ -24812,10 +24863,10 @@
       <w:outlineLvl w:val="3"/>
     </w:pPr>
   </w:style>
-  <w:style w:type="paragraph" w:styleId="1093">
+  <w:style w:type="paragraph" w:styleId="1099">
     <w:name w:val="Heading 5"/>
-    <w:basedOn w:val="1088"/>
-    <w:next w:val="1088"/>
+    <w:basedOn w:val="1094"/>
+    <w:next w:val="1094"/>
     <w:qFormat/>
     <w:uiPriority w:val="9"/>
     <w:semiHidden/>
@@ -24830,10 +24881,10 @@
       <w:outlineLvl w:val="4"/>
     </w:pPr>
   </w:style>
-  <w:style w:type="paragraph" w:styleId="1094">
+  <w:style w:type="paragraph" w:styleId="1100">
     <w:name w:val="Heading 6"/>
-    <w:basedOn w:val="1088"/>
-    <w:next w:val="1088"/>
+    <w:basedOn w:val="1094"/>
+    <w:next w:val="1094"/>
     <w:qFormat/>
     <w:uiPriority w:val="9"/>
     <w:semiHidden/>
@@ -24850,13 +24901,13 @@
       <w:outlineLvl w:val="5"/>
     </w:pPr>
   </w:style>
-  <w:style w:type="character" w:styleId="1095" w:default="1">
+  <w:style w:type="character" w:styleId="1101" w:default="1">
     <w:name w:val="Default Paragraph Font"/>
     <w:uiPriority w:val="1"/>
     <w:semiHidden/>
     <w:unhideWhenUsed/>
   </w:style>
-  <w:style w:type="table" w:styleId="1096" w:default="1">
+  <w:style w:type="table" w:styleId="1102" w:default="1">
     <w:name w:val="Normal Table"/>
     <w:uiPriority w:val="99"/>
     <w:semiHidden/>
@@ -24871,16 +24922,16 @@
       </w:tblCellMar>
     </w:tblPr>
   </w:style>
-  <w:style w:type="numbering" w:styleId="1097" w:default="1">
+  <w:style w:type="numbering" w:styleId="1103" w:default="1">
     <w:name w:val="No List"/>
     <w:uiPriority w:val="99"/>
     <w:semiHidden/>
     <w:unhideWhenUsed/>
   </w:style>
-  <w:style w:type="paragraph" w:styleId="1098">
+  <w:style w:type="paragraph" w:styleId="1104">
     <w:name w:val="Title"/>
-    <w:basedOn w:val="1088"/>
-    <w:next w:val="1088"/>
+    <w:basedOn w:val="1094"/>
+    <w:next w:val="1094"/>
     <w:qFormat/>
     <w:uiPriority w:val="10"/>
     <w:rPr>
@@ -24894,10 +24945,10 @@
       <w:spacing w:after="120" w:before="480"/>
     </w:pPr>
   </w:style>
-  <w:style w:type="paragraph" w:styleId="1099">
+  <w:style w:type="paragraph" w:styleId="1105">
     <w:name w:val="Subtitle"/>
-    <w:basedOn w:val="1088"/>
-    <w:next w:val="1088"/>
+    <w:basedOn w:val="1094"/>
+    <w:next w:val="1094"/>
     <w:rPr>
       <w:rFonts w:ascii="Georgia" w:hAnsi="Georgia" w:cs="Georgia" w:eastAsia="Georgia"/>
       <w:i/>
@@ -24911,9 +24962,9 @@
       <w:spacing w:after="80" w:before="360"/>
     </w:pPr>
   </w:style>
-  <w:style w:type="table" w:styleId="1100" w:customStyle="1">
+  <w:style w:type="table" w:styleId="1106" w:customStyle="1">
     <w:name w:val="StGen0"/>
-    <w:basedOn w:val="1096"/>
+    <w:basedOn w:val="1102"/>
     <w:tblPr>
       <w:tblStyleRowBandSize w:val="1"/>
       <w:tblStyleColBandSize w:val="1"/>
@@ -24923,9 +24974,9 @@
       </w:tblCellMar>
     </w:tblPr>
   </w:style>
-  <w:style w:type="table" w:styleId="1101" w:customStyle="1">
+  <w:style w:type="table" w:styleId="1107" w:customStyle="1">
     <w:name w:val="StGen1"/>
-    <w:basedOn w:val="1096"/>
+    <w:basedOn w:val="1102"/>
     <w:pPr>
       <w:spacing w:lineRule="auto" w:line="240" w:after="0"/>
     </w:pPr>
@@ -24934,9 +24985,9 @@
       <w:tblStyleColBandSize w:val="1"/>
     </w:tblPr>
   </w:style>
-  <w:style w:type="table" w:styleId="1102" w:customStyle="1">
+  <w:style w:type="table" w:styleId="1108" w:customStyle="1">
     <w:name w:val="StGen2"/>
-    <w:basedOn w:val="1096"/>
+    <w:basedOn w:val="1102"/>
     <w:tblPr>
       <w:tblStyleRowBandSize w:val="1"/>
       <w:tblStyleColBandSize w:val="1"/>
@@ -24946,9 +24997,9 @@
       </w:tblCellMar>
     </w:tblPr>
   </w:style>
-  <w:style w:type="table" w:styleId="1103">
+  <w:style w:type="table" w:styleId="1109">
     <w:name w:val="Table Grid"/>
-    <w:basedOn w:val="1096"/>
+    <w:basedOn w:val="1102"/>
     <w:uiPriority w:val="39"/>
     <w:pPr>
       <w:spacing w:lineRule="auto" w:line="240" w:after="0"/>
@@ -24964,10 +25015,10 @@
       </w:tblBorders>
     </w:tblPr>
   </w:style>
-  <w:style w:type="paragraph" w:styleId="1104">
+  <w:style w:type="paragraph" w:styleId="1110">
     <w:name w:val="Header"/>
-    <w:basedOn w:val="1088"/>
-    <w:link w:val="1105"/>
+    <w:basedOn w:val="1094"/>
+    <w:link w:val="1111"/>
     <w:uiPriority w:val="99"/>
     <w:unhideWhenUsed/>
     <w:pPr>
@@ -24978,16 +25029,16 @@
       </w:tabs>
     </w:pPr>
   </w:style>
-  <w:style w:type="character" w:styleId="1105" w:customStyle="1">
+  <w:style w:type="character" w:styleId="1111" w:customStyle="1">
     <w:name w:val="Header Char"/>
-    <w:basedOn w:val="1095"/>
-    <w:link w:val="1104"/>
+    <w:basedOn w:val="1101"/>
+    <w:link w:val="1110"/>
     <w:uiPriority w:val="99"/>
   </w:style>
-  <w:style w:type="paragraph" w:styleId="1106">
+  <w:style w:type="paragraph" w:styleId="1112">
     <w:name w:val="Footer"/>
-    <w:basedOn w:val="1088"/>
-    <w:link w:val="1107"/>
+    <w:basedOn w:val="1094"/>
+    <w:link w:val="1113"/>
     <w:uiPriority w:val="99"/>
     <w:unhideWhenUsed/>
     <w:pPr>
@@ -24998,15 +25049,15 @@
       </w:tabs>
     </w:pPr>
   </w:style>
-  <w:style w:type="character" w:styleId="1107" w:customStyle="1">
+  <w:style w:type="character" w:styleId="1113" w:customStyle="1">
     <w:name w:val="Footer Char"/>
-    <w:basedOn w:val="1095"/>
-    <w:link w:val="1106"/>
+    <w:basedOn w:val="1101"/>
+    <w:link w:val="1112"/>
     <w:uiPriority w:val="99"/>
   </w:style>
-  <w:style w:type="paragraph" w:styleId="1108">
+  <w:style w:type="paragraph" w:styleId="1114">
     <w:name w:val="List Paragraph"/>
-    <w:basedOn w:val="1088"/>
+    <w:basedOn w:val="1094"/>
     <w:qFormat/>
     <w:uiPriority w:val="34"/>
     <w:pPr>
@@ -25014,10 +25065,10 @@
       <w:ind w:left="720"/>
     </w:pPr>
   </w:style>
-  <w:style w:type="paragraph" w:styleId="1109">
+  <w:style w:type="paragraph" w:styleId="1115">
     <w:name w:val="Balloon Text"/>
-    <w:basedOn w:val="1088"/>
-    <w:link w:val="1110"/>
+    <w:basedOn w:val="1094"/>
+    <w:link w:val="1116"/>
     <w:uiPriority w:val="99"/>
     <w:semiHidden/>
     <w:unhideWhenUsed/>
@@ -25030,10 +25081,10 @@
       <w:spacing w:lineRule="auto" w:line="240" w:after="0"/>
     </w:pPr>
   </w:style>
-  <w:style w:type="character" w:styleId="1110" w:customStyle="1">
+  <w:style w:type="character" w:styleId="1116" w:customStyle="1">
     <w:name w:val="Balloon Text Char"/>
-    <w:basedOn w:val="1095"/>
-    <w:link w:val="1109"/>
+    <w:basedOn w:val="1101"/>
+    <w:link w:val="1115"/>
     <w:uiPriority w:val="99"/>
     <w:semiHidden/>
     <w:rPr>
@@ -25042,9 +25093,9 @@
       <w:szCs w:val="16"/>
     </w:rPr>
   </w:style>
-  <w:style w:type="character" w:styleId="1111">
+  <w:style w:type="character" w:styleId="1117">
     <w:name w:val="annotation reference"/>
-    <w:basedOn w:val="1095"/>
+    <w:basedOn w:val="1101"/>
     <w:uiPriority w:val="99"/>
     <w:semiHidden/>
     <w:unhideWhenUsed/>
@@ -25053,10 +25104,10 @@
       <w:szCs w:val="16"/>
     </w:rPr>
   </w:style>
-  <w:style w:type="paragraph" w:styleId="1112">
+  <w:style w:type="paragraph" w:styleId="1118">
     <w:name w:val="annotation text"/>
-    <w:basedOn w:val="1088"/>
-    <w:link w:val="1113"/>
+    <w:basedOn w:val="1094"/>
+    <w:link w:val="1119"/>
     <w:uiPriority w:val="99"/>
     <w:semiHidden/>
     <w:unhideWhenUsed/>
@@ -25068,10 +25119,10 @@
       <w:spacing w:lineRule="auto" w:line="240"/>
     </w:pPr>
   </w:style>
-  <w:style w:type="character" w:styleId="1113" w:customStyle="1">
+  <w:style w:type="character" w:styleId="1119" w:customStyle="1">
     <w:name w:val="Comment Text Char"/>
-    <w:basedOn w:val="1095"/>
-    <w:link w:val="1112"/>
+    <w:basedOn w:val="1101"/>
+    <w:link w:val="1118"/>
     <w:uiPriority w:val="99"/>
     <w:semiHidden/>
     <w:rPr>
@@ -25079,11 +25130,11 @@
       <w:szCs w:val="20"/>
     </w:rPr>
   </w:style>
-  <w:style w:type="paragraph" w:styleId="1114">
+  <w:style w:type="paragraph" w:styleId="1120">
     <w:name w:val="annotation subject"/>
-    <w:basedOn w:val="1112"/>
-    <w:next w:val="1112"/>
-    <w:link w:val="1115"/>
+    <w:basedOn w:val="1118"/>
+    <w:next w:val="1118"/>
+    <w:link w:val="1121"/>
     <w:uiPriority w:val="99"/>
     <w:semiHidden/>
     <w:unhideWhenUsed/>
@@ -25092,10 +25143,10 @@
       <w:bCs/>
     </w:rPr>
   </w:style>
-  <w:style w:type="character" w:styleId="1115" w:customStyle="1">
+  <w:style w:type="character" w:styleId="1121" w:customStyle="1">
     <w:name w:val="Comment Subject Char"/>
-    <w:basedOn w:val="1113"/>
-    <w:link w:val="1114"/>
+    <w:basedOn w:val="1119"/>
+    <w:link w:val="1120"/>
     <w:uiPriority w:val="99"/>
     <w:semiHidden/>
     <w:rPr>
@@ -25105,9 +25156,9 @@
       <w:szCs w:val="20"/>
     </w:rPr>
   </w:style>
-  <w:style w:type="table" w:styleId="1116" w:customStyle="1">
+  <w:style w:type="table" w:styleId="1122" w:customStyle="1">
     <w:name w:val="StGen3"/>
-    <w:basedOn w:val="1096"/>
+    <w:basedOn w:val="1102"/>
     <w:pPr>
       <w:spacing w:lineRule="auto" w:line="240" w:after="0"/>
     </w:pPr>
@@ -25120,9 +25171,9 @@
       </w:tblCellMar>
     </w:tblPr>
   </w:style>
-  <w:style w:type="table" w:styleId="1117" w:customStyle="1">
+  <w:style w:type="table" w:styleId="1123" w:customStyle="1">
     <w:name w:val="StGen4"/>
-    <w:basedOn w:val="1096"/>
+    <w:basedOn w:val="1102"/>
     <w:pPr>
       <w:spacing w:lineRule="auto" w:line="240" w:after="0"/>
     </w:pPr>
@@ -25135,9 +25186,9 @@
       </w:tblCellMar>
     </w:tblPr>
   </w:style>
-  <w:style w:type="table" w:styleId="1118" w:customStyle="1">
+  <w:style w:type="table" w:styleId="1124" w:customStyle="1">
     <w:name w:val="StGen5"/>
-    <w:basedOn w:val="1096"/>
+    <w:basedOn w:val="1102"/>
     <w:pPr>
       <w:spacing w:lineRule="auto" w:line="240" w:after="0"/>
     </w:pPr>
@@ -25150,9 +25201,9 @@
       </w:tblCellMar>
     </w:tblPr>
   </w:style>
-  <w:style w:type="table" w:styleId="1119" w:customStyle="1">
+  <w:style w:type="table" w:styleId="1125" w:customStyle="1">
     <w:name w:val="StGen6"/>
-    <w:basedOn w:val="1096"/>
+    <w:basedOn w:val="1102"/>
     <w:pPr>
       <w:spacing w:lineRule="auto" w:line="240" w:after="0"/>
     </w:pPr>
@@ -25165,9 +25216,9 @@
       </w:tblCellMar>
     </w:tblPr>
   </w:style>
-  <w:style w:type="table" w:styleId="1120" w:customStyle="1">
+  <w:style w:type="table" w:styleId="1126" w:customStyle="1">
     <w:name w:val="StGen7"/>
-    <w:basedOn w:val="1096"/>
+    <w:basedOn w:val="1102"/>
     <w:pPr>
       <w:spacing w:lineRule="auto" w:line="240" w:after="0"/>
     </w:pPr>
@@ -25180,9 +25231,9 @@
       </w:tblCellMar>
     </w:tblPr>
   </w:style>
-  <w:style w:type="table" w:styleId="1121" w:customStyle="1">
+  <w:style w:type="table" w:styleId="1127" w:customStyle="1">
     <w:name w:val="StGen8"/>
-    <w:basedOn w:val="1096"/>
+    <w:basedOn w:val="1102"/>
     <w:pPr>
       <w:spacing w:lineRule="auto" w:line="240" w:after="0"/>
     </w:pPr>

--- a/silabus/TE201406_Metode_Numerik_RPS_2022.docx
+++ b/silabus/TE201406_Metode_Numerik_RPS_2022.docx
@@ -28,7 +28,7 @@
     </w:p>
     <w:tbl>
       <w:tblPr>
-        <w:tblStyle w:val="1122"/>
+        <w:tblStyle w:val="1128"/>
         <w:tblW w:w="15163" w:type="dxa"/>
         <w:jc w:val="center"/>
         <w:tblBorders>
@@ -1222,7 +1222,7 @@
           </w:tcPr>
           <w:p>
             <w:pPr>
-              <w:pStyle w:val="1114"/>
+              <w:pStyle w:val="1120"/>
               <w:numPr>
                 <w:ilvl w:val="0"/>
                 <w:numId w:val="4"/>
@@ -1239,7 +1239,7 @@
           </w:p>
           <w:p>
             <w:pPr>
-              <w:pStyle w:val="1114"/>
+              <w:pStyle w:val="1120"/>
               <w:numPr>
                 <w:ilvl w:val="1"/>
                 <w:numId w:val="4"/>
@@ -1256,7 +1256,7 @@
           </w:p>
           <w:p>
             <w:pPr>
-              <w:pStyle w:val="1114"/>
+              <w:pStyle w:val="1120"/>
               <w:numPr>
                 <w:ilvl w:val="1"/>
                 <w:numId w:val="4"/>
@@ -1273,7 +1273,7 @@
           </w:p>
           <w:p>
             <w:pPr>
-              <w:pStyle w:val="1114"/>
+              <w:pStyle w:val="1120"/>
               <w:numPr>
                 <w:ilvl w:val="0"/>
                 <w:numId w:val="4"/>
@@ -1290,7 +1290,7 @@
           </w:p>
           <w:p>
             <w:pPr>
-              <w:pStyle w:val="1114"/>
+              <w:pStyle w:val="1120"/>
               <w:numPr>
                 <w:ilvl w:val="1"/>
                 <w:numId w:val="4"/>
@@ -1307,7 +1307,7 @@
           </w:p>
           <w:p>
             <w:pPr>
-              <w:pStyle w:val="1114"/>
+              <w:pStyle w:val="1120"/>
               <w:numPr>
                 <w:ilvl w:val="1"/>
                 <w:numId w:val="4"/>
@@ -1324,7 +1324,7 @@
           </w:p>
           <w:p>
             <w:pPr>
-              <w:pStyle w:val="1114"/>
+              <w:pStyle w:val="1120"/>
               <w:numPr>
                 <w:ilvl w:val="1"/>
                 <w:numId w:val="4"/>
@@ -1341,7 +1341,7 @@
           </w:p>
           <w:p>
             <w:pPr>
-              <w:pStyle w:val="1114"/>
+              <w:pStyle w:val="1120"/>
               <w:numPr>
                 <w:ilvl w:val="0"/>
                 <w:numId w:val="4"/>
@@ -1358,7 +1358,7 @@
           </w:p>
           <w:p>
             <w:pPr>
-              <w:pStyle w:val="1114"/>
+              <w:pStyle w:val="1120"/>
               <w:numPr>
                 <w:ilvl w:val="1"/>
                 <w:numId w:val="4"/>
@@ -1375,7 +1375,7 @@
           </w:p>
           <w:p>
             <w:pPr>
-              <w:pStyle w:val="1114"/>
+              <w:pStyle w:val="1120"/>
               <w:numPr>
                 <w:ilvl w:val="0"/>
                 <w:numId w:val="4"/>
@@ -1392,7 +1392,7 @@
           </w:p>
           <w:p>
             <w:pPr>
-              <w:pStyle w:val="1114"/>
+              <w:pStyle w:val="1120"/>
               <w:numPr>
                 <w:ilvl w:val="1"/>
                 <w:numId w:val="4"/>
@@ -1526,7 +1526,7 @@
           </w:tcPr>
           <w:p>
             <w:pPr>
-              <w:pStyle w:val="1094"/>
+              <w:pStyle w:val="1100"/>
               <w:spacing w:lineRule="auto" w:line="240" w:after="0" w:before="0"/>
               <w:widowControl w:val="off"/>
               <w:rPr>
@@ -1681,7 +1681,7 @@
           </w:p>
           <w:tbl>
             <w:tblPr>
-              <w:tblStyle w:val="1123"/>
+              <w:tblStyle w:val="1129"/>
               <w:tblW w:w="12950" w:type="dxa"/>
               <w:tblBorders>
                 <w:left w:val="single" w:color="000000" w:sz="4" w:space="0"/>
@@ -3140,7 +3140,7 @@
           </w:tcPr>
           <w:p>
             <w:pPr>
-              <w:pStyle w:val="1114"/>
+              <w:pStyle w:val="1120"/>
               <w:numPr>
                 <w:ilvl w:val="3"/>
                 <w:numId w:val="5"/>
@@ -3168,7 +3168,7 @@
           </w:p>
           <w:p>
             <w:pPr>
-              <w:pStyle w:val="1114"/>
+              <w:pStyle w:val="1120"/>
               <w:numPr>
                 <w:ilvl w:val="3"/>
                 <w:numId w:val="5"/>
@@ -3196,7 +3196,7 @@
           </w:p>
           <w:p>
             <w:pPr>
-              <w:pStyle w:val="1114"/>
+              <w:pStyle w:val="1120"/>
               <w:numPr>
                 <w:ilvl w:val="3"/>
                 <w:numId w:val="5"/>
@@ -3224,7 +3224,7 @@
           </w:p>
           <w:p>
             <w:pPr>
-              <w:pStyle w:val="1114"/>
+              <w:pStyle w:val="1120"/>
               <w:numPr>
                 <w:ilvl w:val="3"/>
                 <w:numId w:val="5"/>
@@ -3252,7 +3252,7 @@
           </w:p>
           <w:p>
             <w:pPr>
-              <w:pStyle w:val="1114"/>
+              <w:pStyle w:val="1120"/>
               <w:numPr>
                 <w:ilvl w:val="3"/>
                 <w:numId w:val="5"/>
@@ -3275,7 +3275,7 @@
           </w:p>
           <w:p>
             <w:pPr>
-              <w:pStyle w:val="1114"/>
+              <w:pStyle w:val="1120"/>
               <w:numPr>
                 <w:ilvl w:val="3"/>
                 <w:numId w:val="5"/>
@@ -3433,7 +3433,7 @@
           </w:tcPr>
           <w:p>
             <w:pPr>
-              <w:pStyle w:val="1094"/>
+              <w:pStyle w:val="1100"/>
               <w:numPr>
                 <w:ilvl w:val="0"/>
                 <w:numId w:val="6"/>
@@ -3473,7 +3473,7 @@
           </w:p>
           <w:p>
             <w:pPr>
-              <w:pStyle w:val="1094"/>
+              <w:pStyle w:val="1100"/>
               <w:numPr>
                 <w:ilvl w:val="0"/>
                 <w:numId w:val="6"/>
@@ -3622,7 +3622,7 @@
           </w:tcPr>
           <w:p>
             <w:pPr>
-              <w:pStyle w:val="1114"/>
+              <w:pStyle w:val="1120"/>
               <w:numPr>
                 <w:ilvl w:val="3"/>
                 <w:numId w:val="7"/>
@@ -3713,7 +3713,7 @@
           </w:tcPr>
           <w:p>
             <w:pPr>
-              <w:pStyle w:val="1114"/>
+              <w:pStyle w:val="1120"/>
               <w:numPr>
                 <w:ilvl w:val="0"/>
                 <w:numId w:val="8"/>
@@ -3741,7 +3741,7 @@
           </w:p>
           <w:p>
             <w:pPr>
-              <w:pStyle w:val="1114"/>
+              <w:pStyle w:val="1120"/>
               <w:numPr>
                 <w:ilvl w:val="0"/>
                 <w:numId w:val="8"/>
@@ -3769,7 +3769,7 @@
           </w:p>
           <w:p>
             <w:pPr>
-              <w:pStyle w:val="1114"/>
+              <w:pStyle w:val="1120"/>
               <w:numPr>
                 <w:ilvl w:val="0"/>
                 <w:numId w:val="8"/>
@@ -3803,7 +3803,7 @@
           </w:p>
           <w:p>
             <w:pPr>
-              <w:pStyle w:val="1114"/>
+              <w:pStyle w:val="1120"/>
               <w:numPr>
                 <w:ilvl w:val="0"/>
                 <w:numId w:val="8"/>
@@ -3874,7 +3874,7 @@
           </w:tcPr>
           <w:p>
             <w:pPr>
-              <w:pStyle w:val="1094"/>
+              <w:pStyle w:val="1100"/>
               <w:spacing w:after="200" w:before="0"/>
               <w:widowControl w:val="off"/>
             </w:pPr>
@@ -4031,7 +4031,7 @@
     </w:p>
     <w:tbl>
       <w:tblPr>
-        <w:tblStyle w:val="1124"/>
+        <w:tblStyle w:val="1130"/>
         <w:tblW w:w="15363" w:type="dxa"/>
         <w:tblBorders>
           <w:left w:val="single" w:color="000000" w:sz="4" w:space="0"/>
@@ -5178,7 +5178,11 @@
                 <w:sz w:val="18"/>
               </w:rPr>
             </w:r>
-            <w:r/>
+            <w:r>
+              <w:rPr>
+                <w:sz w:val="18"/>
+              </w:rPr>
+            </w:r>
           </w:p>
         </w:tc>
         <w:tc>
@@ -5206,9 +5210,14 @@
             <w:r>
               <w:rPr>
                 <w:b w:val="false"/>
-              </w:rPr>
-            </w:r>
-            <w:r/>
+                <w:sz w:val="18"/>
+              </w:rPr>
+            </w:r>
+            <w:r>
+              <w:rPr>
+                <w:sz w:val="18"/>
+              </w:rPr>
+            </w:r>
           </w:p>
         </w:tc>
         <w:tc>
@@ -5220,7 +5229,7 @@
           </w:tcPr>
           <w:p>
             <w:pPr>
-              <w:pStyle w:val="1114"/>
+              <w:pStyle w:val="1120"/>
               <w:numPr>
                 <w:ilvl w:val="0"/>
                 <w:numId w:val="9"/>
@@ -5244,13 +5253,18 @@
             <w:r>
               <w:rPr>
                 <w:b w:val="false"/>
-              </w:rPr>
-            </w:r>
-            <w:r/>
-          </w:p>
-          <w:p>
-            <w:pPr>
-              <w:pStyle w:val="1114"/>
+                <w:sz w:val="18"/>
+              </w:rPr>
+            </w:r>
+            <w:r>
+              <w:rPr>
+                <w:sz w:val="18"/>
+              </w:rPr>
+            </w:r>
+          </w:p>
+          <w:p>
+            <w:pPr>
+              <w:pStyle w:val="1120"/>
               <w:numPr>
                 <w:ilvl w:val="0"/>
                 <w:numId w:val="9"/>
@@ -5279,11 +5293,15 @@
                 <w:highlight w:val="none"/>
               </w:rPr>
             </w:r>
-            <w:r/>
-          </w:p>
-          <w:p>
-            <w:pPr>
-              <w:pStyle w:val="1114"/>
+            <w:r>
+              <w:rPr>
+                <w:sz w:val="18"/>
+              </w:rPr>
+            </w:r>
+          </w:p>
+          <w:p>
+            <w:pPr>
+              <w:pStyle w:val="1120"/>
               <w:numPr>
                 <w:ilvl w:val="0"/>
                 <w:numId w:val="9"/>
@@ -5312,7 +5330,11 @@
                 <w:highlight w:val="none"/>
               </w:rPr>
             </w:r>
-            <w:r/>
+            <w:r>
+              <w:rPr>
+                <w:sz w:val="18"/>
+              </w:rPr>
+            </w:r>
           </w:p>
         </w:tc>
         <w:tc>
@@ -5343,9 +5365,14 @@
             <w:r>
               <w:rPr>
                 <w:b w:val="false"/>
-              </w:rPr>
-            </w:r>
-            <w:r/>
+                <w:sz w:val="18"/>
+              </w:rPr>
+            </w:r>
+            <w:r>
+              <w:rPr>
+                <w:sz w:val="18"/>
+              </w:rPr>
+            </w:r>
           </w:p>
         </w:tc>
         <w:tc>
@@ -5375,9 +5402,14 @@
             <w:r>
               <w:rPr>
                 <w:b w:val="false"/>
-              </w:rPr>
-            </w:r>
-            <w:r/>
+                <w:sz w:val="18"/>
+              </w:rPr>
+            </w:r>
+            <w:r>
+              <w:rPr>
+                <w:sz w:val="18"/>
+              </w:rPr>
+            </w:r>
           </w:p>
         </w:tc>
         <w:tc>
@@ -5406,9 +5438,14 @@
             <w:r>
               <w:rPr>
                 <w:b w:val="false"/>
-              </w:rPr>
-            </w:r>
-            <w:r/>
+                <w:sz w:val="18"/>
+              </w:rPr>
+            </w:r>
+            <w:r>
+              <w:rPr>
+                <w:sz w:val="18"/>
+              </w:rPr>
+            </w:r>
           </w:p>
         </w:tc>
         <w:tc>
@@ -5436,9 +5473,14 @@
             <w:r>
               <w:rPr>
                 <w:b w:val="false"/>
-              </w:rPr>
-            </w:r>
-            <w:r/>
+                <w:sz w:val="18"/>
+              </w:rPr>
+            </w:r>
+            <w:r>
+              <w:rPr>
+                <w:sz w:val="18"/>
+              </w:rPr>
+            </w:r>
           </w:p>
         </w:tc>
         <w:tc>
@@ -5450,7 +5492,7 @@
           </w:tcPr>
           <w:p>
             <w:pPr>
-              <w:pStyle w:val="1114"/>
+              <w:pStyle w:val="1120"/>
               <w:numPr>
                 <w:ilvl w:val="0"/>
                 <w:numId w:val="10"/>
@@ -5474,13 +5516,18 @@
             <w:r>
               <w:rPr>
                 <w:b w:val="false"/>
-              </w:rPr>
-            </w:r>
-            <w:r/>
-          </w:p>
-          <w:p>
-            <w:pPr>
-              <w:pStyle w:val="1114"/>
+                <w:sz w:val="18"/>
+              </w:rPr>
+            </w:r>
+            <w:r>
+              <w:rPr>
+                <w:sz w:val="18"/>
+              </w:rPr>
+            </w:r>
+          </w:p>
+          <w:p>
+            <w:pPr>
+              <w:pStyle w:val="1120"/>
               <w:numPr>
                 <w:ilvl w:val="0"/>
                 <w:numId w:val="10"/>
@@ -5509,7 +5556,11 @@
                 <w:highlight w:val="none"/>
               </w:rPr>
             </w:r>
-            <w:r/>
+            <w:r>
+              <w:rPr>
+                <w:sz w:val="18"/>
+              </w:rPr>
+            </w:r>
           </w:p>
         </w:tc>
         <w:tc>
@@ -5536,9 +5587,14 @@
             <w:r>
               <w:rPr>
                 <w:b w:val="false"/>
-              </w:rPr>
-            </w:r>
-            <w:r/>
+                <w:sz w:val="18"/>
+              </w:rPr>
+            </w:r>
+            <w:r>
+              <w:rPr>
+                <w:sz w:val="18"/>
+              </w:rPr>
+            </w:r>
           </w:p>
         </w:tc>
         <w:tc>
@@ -5566,9 +5622,14 @@
             <w:r>
               <w:rPr>
                 <w:b w:val="false"/>
-              </w:rPr>
-            </w:r>
-            <w:r/>
+                <w:sz w:val="18"/>
+              </w:rPr>
+            </w:r>
+            <w:r>
+              <w:rPr>
+                <w:sz w:val="18"/>
+              </w:rPr>
+            </w:r>
           </w:p>
         </w:tc>
       </w:tr>
@@ -5603,7 +5664,11 @@
                 <w:sz w:val="18"/>
               </w:rPr>
             </w:r>
-            <w:r/>
+            <w:r>
+              <w:rPr>
+                <w:sz w:val="18"/>
+              </w:rPr>
+            </w:r>
           </w:p>
         </w:tc>
         <w:tc>
@@ -5632,9 +5697,14 @@
             <w:r>
               <w:rPr>
                 <w:b w:val="false"/>
-              </w:rPr>
-            </w:r>
-            <w:r/>
+                <w:sz w:val="18"/>
+              </w:rPr>
+            </w:r>
+            <w:r>
+              <w:rPr>
+                <w:sz w:val="18"/>
+              </w:rPr>
+            </w:r>
           </w:p>
           <w:p>
             <w:pPr>
@@ -5662,9 +5732,14 @@
             <w:r>
               <w:rPr>
                 <w:b w:val="false"/>
-              </w:rPr>
-            </w:r>
-            <w:r/>
+                <w:sz w:val="18"/>
+              </w:rPr>
+            </w:r>
+            <w:r>
+              <w:rPr>
+                <w:sz w:val="18"/>
+              </w:rPr>
+            </w:r>
           </w:p>
         </w:tc>
         <w:tc>
@@ -5677,7 +5752,7 @@
           </w:tcPr>
           <w:p>
             <w:pPr>
-              <w:pStyle w:val="1114"/>
+              <w:pStyle w:val="1120"/>
               <w:numPr>
                 <w:ilvl w:val="0"/>
                 <w:numId w:val="11"/>
@@ -5685,6 +5760,9 @@
               <w:contextualSpacing w:val="true"/>
               <w:ind w:left="170" w:right="0" w:hanging="170"/>
               <w:jc w:val="left"/>
+              <w:rPr>
+                <w:sz w:val="18"/>
+              </w:rPr>
               <w:suppressLineNumbers w:val="0"/>
             </w:pPr>
             <w:r>
@@ -5700,11 +5778,15 @@
                 <w:sz w:val="18"/>
               </w:rPr>
             </w:r>
-            <w:r/>
-          </w:p>
-          <w:p>
-            <w:pPr>
-              <w:pStyle w:val="1114"/>
+            <w:r>
+              <w:rPr>
+                <w:sz w:val="18"/>
+              </w:rPr>
+            </w:r>
+          </w:p>
+          <w:p>
+            <w:pPr>
+              <w:pStyle w:val="1120"/>
               <w:numPr>
                 <w:ilvl w:val="0"/>
                 <w:numId w:val="11"/>
@@ -5712,6 +5794,9 @@
               <w:contextualSpacing w:val="true"/>
               <w:ind w:left="170" w:right="0" w:hanging="170"/>
               <w:jc w:val="left"/>
+              <w:rPr>
+                <w:sz w:val="18"/>
+              </w:rPr>
               <w:suppressLineNumbers w:val="0"/>
             </w:pPr>
             <w:r>
@@ -5728,11 +5813,15 @@
                 <w:sz w:val="18"/>
               </w:rPr>
             </w:r>
-            <w:r/>
-          </w:p>
-          <w:p>
-            <w:pPr>
-              <w:pStyle w:val="1114"/>
+            <w:r>
+              <w:rPr>
+                <w:sz w:val="18"/>
+              </w:rPr>
+            </w:r>
+          </w:p>
+          <w:p>
+            <w:pPr>
+              <w:pStyle w:val="1120"/>
               <w:numPr>
                 <w:ilvl w:val="0"/>
                 <w:numId w:val="11"/>
@@ -5740,6 +5829,9 @@
               <w:contextualSpacing w:val="true"/>
               <w:ind w:left="170" w:right="0" w:hanging="170"/>
               <w:jc w:val="left"/>
+              <w:rPr>
+                <w:sz w:val="18"/>
+              </w:rPr>
               <w:suppressLineNumbers w:val="0"/>
             </w:pPr>
             <w:r>
@@ -5756,11 +5848,15 @@
                 <w:sz w:val="18"/>
               </w:rPr>
             </w:r>
-            <w:r/>
-          </w:p>
-          <w:p>
-            <w:pPr>
-              <w:pStyle w:val="1114"/>
+            <w:r>
+              <w:rPr>
+                <w:sz w:val="18"/>
+              </w:rPr>
+            </w:r>
+          </w:p>
+          <w:p>
+            <w:pPr>
+              <w:pStyle w:val="1120"/>
               <w:numPr>
                 <w:ilvl w:val="0"/>
                 <w:numId w:val="11"/>
@@ -5780,7 +5876,7 @@
                 <w:sz w:val="18"/>
                 <w:highlight w:val="none"/>
               </w:rPr>
-              <w:t xml:space="preserve">Metode Newton-Raphson</w:t>
+              <w:t xml:space="preserve">Metode Newton-Raphson;</w:t>
             </w:r>
             <w:r>
               <w:rPr>
@@ -5789,11 +5885,15 @@
                 <w:highlight w:val="none"/>
               </w:rPr>
             </w:r>
-            <w:r/>
-          </w:p>
-          <w:p>
-            <w:pPr>
-              <w:pStyle w:val="1114"/>
+            <w:r>
+              <w:rPr>
+                <w:sz w:val="18"/>
+              </w:rPr>
+            </w:r>
+          </w:p>
+          <w:p>
+            <w:pPr>
+              <w:pStyle w:val="1120"/>
               <w:numPr>
                 <w:ilvl w:val="0"/>
                 <w:numId w:val="11"/>
@@ -5813,7 +5913,7 @@
                 <w:sz w:val="18"/>
                 <w:highlight w:val="none"/>
               </w:rPr>
-              <w:t xml:space="preserve">Metode Secant</w:t>
+              <w:t xml:space="preserve">Metode Secant.</w:t>
             </w:r>
             <w:r>
               <w:rPr>
@@ -5822,15 +5922,17 @@
                 <w:highlight w:val="none"/>
               </w:rPr>
             </w:r>
-            <w:r/>
-          </w:p>
-          <w:p>
-            <w:pPr>
+            <w:r>
+              <w:rPr>
+                <w:sz w:val="18"/>
+              </w:rPr>
+            </w:r>
+            <w:r>
               <w:rPr>
                 <w:b w:val="false"/>
                 <w:sz w:val="18"/>
               </w:rPr>
-            </w:pPr>
+            </w:r>
             <w:r>
               <w:rPr>
                 <w:b w:val="false"/>
@@ -5839,10 +5941,9 @@
             </w:r>
             <w:r>
               <w:rPr>
-                <w:b w:val="false"/>
-              </w:rPr>
-            </w:r>
-            <w:r/>
+                <w:sz w:val="18"/>
+              </w:rPr>
+            </w:r>
           </w:p>
         </w:tc>
         <w:tc>
@@ -5881,9 +5982,14 @@
             <w:r>
               <w:rPr>
                 <w:b w:val="false"/>
-              </w:rPr>
-            </w:r>
-            <w:r/>
+                <w:sz w:val="18"/>
+              </w:rPr>
+            </w:r>
+            <w:r>
+              <w:rPr>
+                <w:sz w:val="18"/>
+              </w:rPr>
+            </w:r>
           </w:p>
         </w:tc>
         <w:tc>
@@ -5920,9 +6026,14 @@
             <w:r>
               <w:rPr>
                 <w:b w:val="false"/>
-              </w:rPr>
-            </w:r>
-            <w:r/>
+                <w:sz w:val="18"/>
+              </w:rPr>
+            </w:r>
+            <w:r>
+              <w:rPr>
+                <w:sz w:val="18"/>
+              </w:rPr>
+            </w:r>
           </w:p>
         </w:tc>
         <w:tc>
@@ -5949,9 +6060,14 @@
             <w:r>
               <w:rPr>
                 <w:b w:val="false"/>
-              </w:rPr>
-            </w:r>
-            <w:r/>
+                <w:sz w:val="18"/>
+              </w:rPr>
+            </w:r>
+            <w:r>
+              <w:rPr>
+                <w:sz w:val="18"/>
+              </w:rPr>
+            </w:r>
           </w:p>
         </w:tc>
         <w:tc>
@@ -5989,9 +6105,14 @@
             <w:r>
               <w:rPr>
                 <w:b w:val="false"/>
-              </w:rPr>
-            </w:r>
-            <w:r/>
+                <w:sz w:val="18"/>
+              </w:rPr>
+            </w:r>
+            <w:r>
+              <w:rPr>
+                <w:sz w:val="18"/>
+              </w:rPr>
+            </w:r>
           </w:p>
         </w:tc>
         <w:tc>
@@ -6004,7 +6125,7 @@
           </w:tcPr>
           <w:p>
             <w:pPr>
-              <w:pStyle w:val="1114"/>
+              <w:pStyle w:val="1120"/>
               <w:numPr>
                 <w:ilvl w:val="0"/>
                 <w:numId w:val="12"/>
@@ -6012,6 +6133,9 @@
               <w:contextualSpacing w:val="true"/>
               <w:ind w:left="170" w:right="0" w:hanging="170"/>
               <w:jc w:val="left"/>
+              <w:rPr>
+                <w:sz w:val="18"/>
+              </w:rPr>
               <w:suppressLineNumbers w:val="0"/>
             </w:pPr>
             <w:r>
@@ -6021,7 +6145,6 @@
               </w:rPr>
               <w:t xml:space="preserve">Mampu menggunakan metode biseksi;</w:t>
             </w:r>
-            <w:r/>
             <w:r>
               <w:rPr>
                 <w:b w:val="false"/>
@@ -6031,21 +6154,13 @@
             </w:r>
             <w:r>
               <w:rPr>
-                <w:b w:val="false"/>
-                <w:sz w:val="18"/>
-              </w:rPr>
-            </w:r>
-            <w:r>
-              <w:rPr>
-                <w:b w:val="false"/>
-                <w:sz w:val="18"/>
-                <w:highlight w:val="none"/>
-              </w:rPr>
-            </w:r>
-          </w:p>
-          <w:p>
-            <w:pPr>
-              <w:pStyle w:val="1114"/>
+                <w:sz w:val="18"/>
+              </w:rPr>
+            </w:r>
+          </w:p>
+          <w:p>
+            <w:pPr>
+              <w:pStyle w:val="1120"/>
               <w:numPr>
                 <w:ilvl w:val="0"/>
                 <w:numId w:val="12"/>
@@ -6072,6 +6187,11 @@
                 <w:b w:val="false"/>
                 <w:sz w:val="18"/>
                 <w:highlight w:val="none"/>
+              </w:rPr>
+            </w:r>
+            <w:r>
+              <w:rPr>
+                <w:sz w:val="18"/>
               </w:rPr>
             </w:r>
           </w:p>
@@ -6101,9 +6221,14 @@
             <w:r>
               <w:rPr>
                 <w:b w:val="false"/>
-              </w:rPr>
-            </w:r>
-            <w:r/>
+                <w:sz w:val="18"/>
+              </w:rPr>
+            </w:r>
+            <w:r>
+              <w:rPr>
+                <w:sz w:val="18"/>
+              </w:rPr>
+            </w:r>
           </w:p>
         </w:tc>
         <w:tc>
@@ -6132,9 +6257,14 @@
             <w:r>
               <w:rPr>
                 <w:b w:val="false"/>
-              </w:rPr>
-            </w:r>
-            <w:r/>
+                <w:sz w:val="18"/>
+              </w:rPr>
+            </w:r>
+            <w:r>
+              <w:rPr>
+                <w:sz w:val="18"/>
+              </w:rPr>
+            </w:r>
           </w:p>
         </w:tc>
       </w:tr>
@@ -6169,7 +6299,11 @@
                 <w:sz w:val="18"/>
               </w:rPr>
             </w:r>
-            <w:r/>
+            <w:r>
+              <w:rPr>
+                <w:sz w:val="18"/>
+              </w:rPr>
+            </w:r>
           </w:p>
         </w:tc>
         <w:tc>
@@ -6260,6 +6394,7 @@
           </w:tcPr>
           <w:p>
             <w:r/>
+            <w:r/>
           </w:p>
         </w:tc>
         <w:tc>
@@ -6272,6 +6407,7 @@
           </w:tcPr>
           <w:p>
             <w:r/>
+            <w:r/>
           </w:p>
         </w:tc>
         <w:tc>
@@ -6283,6 +6419,835 @@
             <w:noWrap w:val="false"/>
           </w:tcPr>
           <w:p>
+            <w:r/>
+            <w:r/>
+          </w:p>
+        </w:tc>
+      </w:tr>
+      <w:tr>
+        <w:trPr>
+          <w:trHeight w:val="432"/>
+        </w:trPr>
+        <w:tc>
+          <w:tcPr>
+            <w:shd w:val="clear" w:color="BFBFBF" w:fill="BFBFBF" w:themeFill="background1" w:themeFillShade="BF" w:themeColor="background1" w:themeShade="BF"/>
+            <w:tcW w:w="966" w:type="dxa"/>
+            <w:vAlign w:val="center"/>
+            <w:textDirection w:val="lrTb"/>
+            <w:noWrap w:val="false"/>
+          </w:tcPr>
+          <w:p>
+            <w:pPr>
+              <w:jc w:val="center"/>
+              <w:rPr>
+                <w:b/>
+                <w:sz w:val="18"/>
+              </w:rPr>
+            </w:pPr>
+            <w:r>
+              <w:rPr>
+                <w:b/>
+                <w:sz w:val="18"/>
+              </w:rPr>
+              <w:t xml:space="preserve">4</w:t>
+            </w:r>
+            <w:r>
+              <w:rPr>
+                <w:b/>
+                <w:sz w:val="18"/>
+              </w:rPr>
+            </w:r>
+            <w:r>
+              <w:rPr>
+                <w:b/>
+                <w:sz w:val="18"/>
+              </w:rPr>
+            </w:r>
+          </w:p>
+        </w:tc>
+        <w:tc>
+          <w:tcPr>
+            <w:gridSpan w:val="10"/>
+            <w:shd w:val="clear" w:color="BFBFBF" w:fill="BFBFBF" w:themeFill="background1" w:themeFillShade="BF" w:themeColor="background1" w:themeShade="BF"/>
+            <w:tcW w:w="14397" w:type="dxa"/>
+            <w:vAlign w:val="center"/>
+            <w:textDirection w:val="lrTb"/>
+            <w:noWrap w:val="false"/>
+          </w:tcPr>
+          <w:p>
+            <w:pPr>
+              <w:jc w:val="center"/>
+              <w:rPr>
+                <w:b/>
+                <w:sz w:val="18"/>
+              </w:rPr>
+            </w:pPr>
+            <w:r>
+              <w:rPr>
+                <w:b/>
+                <w:sz w:val="18"/>
+              </w:rPr>
+              <w:t xml:space="preserve">Kuis 1</w:t>
+            </w:r>
+            <w:r>
+              <w:rPr>
+                <w:b/>
+                <w:sz w:val="18"/>
+              </w:rPr>
+            </w:r>
+            <w:r>
+              <w:rPr>
+                <w:b/>
+                <w:sz w:val="18"/>
+              </w:rPr>
+            </w:r>
+            <w:r>
+              <w:rPr>
+                <w:b/>
+                <w:sz w:val="18"/>
+              </w:rPr>
+            </w:r>
+            <w:r>
+              <w:rPr>
+                <w:b/>
+                <w:sz w:val="18"/>
+              </w:rPr>
+            </w:r>
+            <w:r>
+              <w:rPr>
+                <w:b/>
+                <w:sz w:val="18"/>
+              </w:rPr>
+            </w:r>
+            <w:r>
+              <w:rPr>
+                <w:b/>
+                <w:sz w:val="18"/>
+              </w:rPr>
+            </w:r>
+            <w:r>
+              <w:rPr>
+                <w:b/>
+                <w:sz w:val="18"/>
+              </w:rPr>
+            </w:r>
+            <w:r>
+              <w:rPr>
+                <w:b/>
+                <w:sz w:val="18"/>
+              </w:rPr>
+            </w:r>
+            <w:r>
+              <w:rPr>
+                <w:b/>
+                <w:sz w:val="18"/>
+              </w:rPr>
+            </w:r>
+            <w:r>
+              <w:rPr>
+                <w:b/>
+                <w:sz w:val="18"/>
+              </w:rPr>
+            </w:r>
+            <w:r>
+              <w:rPr>
+                <w:b/>
+                <w:sz w:val="18"/>
+              </w:rPr>
+            </w:r>
+            <w:r>
+              <w:rPr>
+                <w:b/>
+                <w:sz w:val="18"/>
+              </w:rPr>
+            </w:r>
+            <w:r>
+              <w:rPr>
+                <w:b/>
+                <w:sz w:val="18"/>
+              </w:rPr>
+            </w:r>
+            <w:r>
+              <w:rPr>
+                <w:b/>
+                <w:sz w:val="18"/>
+              </w:rPr>
+            </w:r>
+            <w:r>
+              <w:rPr>
+                <w:b/>
+                <w:sz w:val="18"/>
+              </w:rPr>
+            </w:r>
+            <w:r>
+              <w:rPr>
+                <w:b/>
+                <w:sz w:val="18"/>
+              </w:rPr>
+            </w:r>
+            <w:r>
+              <w:rPr>
+                <w:b/>
+                <w:sz w:val="18"/>
+              </w:rPr>
+            </w:r>
+            <w:r>
+              <w:rPr>
+                <w:b/>
+                <w:sz w:val="18"/>
+              </w:rPr>
+            </w:r>
+            <w:r>
+              <w:rPr>
+                <w:b/>
+                <w:sz w:val="18"/>
+              </w:rPr>
+            </w:r>
+            <w:r>
+              <w:rPr>
+                <w:b/>
+                <w:sz w:val="18"/>
+              </w:rPr>
+            </w:r>
+          </w:p>
+        </w:tc>
+      </w:tr>
+      <w:tr>
+        <w:trPr>
+          <w:trHeight w:val="1172"/>
+        </w:trPr>
+        <w:tc>
+          <w:tcPr>
+            <w:tcW w:w="966" w:type="dxa"/>
+            <w:vAlign w:val="center"/>
+            <w:textDirection w:val="lrTb"/>
+            <w:noWrap w:val="false"/>
+          </w:tcPr>
+          <w:p>
+            <w:pPr>
+              <w:jc w:val="center"/>
+              <w:rPr>
+                <w:b/>
+                <w:sz w:val="18"/>
+              </w:rPr>
+            </w:pPr>
+            <w:r>
+              <w:rPr>
+                <w:b/>
+                <w:sz w:val="18"/>
+              </w:rPr>
+              <w:t xml:space="preserve">5</w:t>
+            </w:r>
+            <w:r>
+              <w:rPr>
+                <w:sz w:val="18"/>
+              </w:rPr>
+            </w:r>
+            <w:r>
+              <w:rPr>
+                <w:sz w:val="18"/>
+              </w:rPr>
+            </w:r>
+          </w:p>
+        </w:tc>
+        <w:tc>
+          <w:tcPr>
+            <w:tcW w:w="2030" w:type="dxa"/>
+            <w:vAlign w:val="center"/>
+            <w:vMerge w:val="restart"/>
+            <w:textDirection w:val="lrTb"/>
+            <w:noWrap w:val="false"/>
+          </w:tcPr>
+          <w:p>
+            <w:pPr>
+              <w:jc w:val="center"/>
+              <w:rPr>
+                <w:b w:val="false"/>
+                <w:sz w:val="18"/>
+              </w:rPr>
+            </w:pPr>
+            <w:r>
+              <w:rPr>
+                <w:b w:val="false"/>
+                <w:sz w:val="18"/>
+              </w:rPr>
+              <w:t xml:space="preserve">Mahasiswa mampu mendapatkan solusi dari sistem persamaan linear</w:t>
+            </w:r>
+            <w:r>
+              <w:rPr>
+                <w:b w:val="false"/>
+                <w:sz w:val="18"/>
+              </w:rPr>
+            </w:r>
+            <w:r>
+              <w:rPr>
+                <w:sz w:val="18"/>
+              </w:rPr>
+            </w:r>
+          </w:p>
+          <w:p>
+            <w:pPr>
+              <w:jc w:val="center"/>
+              <w:rPr>
+                <w:b w:val="false"/>
+                <w:sz w:val="18"/>
+              </w:rPr>
+            </w:pPr>
+            <w:r>
+              <w:rPr>
+                <w:b w:val="false"/>
+                <w:sz w:val="18"/>
+              </w:rPr>
+            </w:r>
+            <w:r>
+              <w:rPr>
+                <w:b w:val="false"/>
+              </w:rPr>
+            </w:r>
+            <w:r/>
+          </w:p>
+        </w:tc>
+        <w:tc>
+          <w:tcPr>
+            <w:tcW w:w="1815" w:type="dxa"/>
+            <w:vAlign w:val="center"/>
+            <w:vMerge w:val="restart"/>
+            <w:textDirection w:val="lrTb"/>
+            <w:noWrap w:val="false"/>
+          </w:tcPr>
+          <w:p>
+            <w:pPr>
+              <w:pStyle w:val="1120"/>
+              <w:numPr>
+                <w:ilvl w:val="0"/>
+                <w:numId w:val="14"/>
+              </w:numPr>
+              <w:contextualSpacing w:val="true"/>
+              <w:ind w:left="170" w:right="0" w:hanging="170"/>
+              <w:jc w:val="left"/>
+              <w:rPr>
+                <w:sz w:val="18"/>
+              </w:rPr>
+              <w:suppressLineNumbers w:val="0"/>
+            </w:pPr>
+            <w:r>
+              <w:rPr>
+                <w:b w:val="false"/>
+                <w:sz w:val="18"/>
+              </w:rPr>
+              <w:t xml:space="preserve">Metode Eliminasi Gauss;</w:t>
+            </w:r>
+            <w:r>
+              <w:rPr>
+                <w:sz w:val="18"/>
+              </w:rPr>
+            </w:r>
+          </w:p>
+          <w:p>
+            <w:pPr>
+              <w:pStyle w:val="1120"/>
+              <w:numPr>
+                <w:ilvl w:val="0"/>
+                <w:numId w:val="14"/>
+              </w:numPr>
+              <w:contextualSpacing w:val="true"/>
+              <w:ind w:left="170" w:right="0" w:hanging="170"/>
+              <w:jc w:val="left"/>
+              <w:rPr>
+                <w:sz w:val="18"/>
+              </w:rPr>
+              <w:suppressLineNumbers w:val="0"/>
+            </w:pPr>
+            <w:r>
+              <w:rPr>
+                <w:b w:val="false"/>
+                <w:sz w:val="18"/>
+                <w:highlight w:val="none"/>
+              </w:rPr>
+              <w:t xml:space="preserve">Metode Inverse Matriks;</w:t>
+            </w:r>
+            <w:r>
+              <w:rPr>
+                <w:b w:val="false"/>
+                <w:sz w:val="18"/>
+                <w:highlight w:val="none"/>
+              </w:rPr>
+            </w:r>
+          </w:p>
+          <w:p>
+            <w:pPr>
+              <w:pStyle w:val="1120"/>
+              <w:numPr>
+                <w:ilvl w:val="0"/>
+                <w:numId w:val="14"/>
+              </w:numPr>
+              <w:contextualSpacing w:val="true"/>
+              <w:ind w:left="170" w:right="0" w:hanging="170"/>
+              <w:jc w:val="left"/>
+              <w:rPr>
+                <w:sz w:val="18"/>
+              </w:rPr>
+              <w:suppressLineNumbers w:val="0"/>
+            </w:pPr>
+            <w:r>
+              <w:rPr>
+                <w:b w:val="false"/>
+                <w:sz w:val="18"/>
+                <w:highlight w:val="none"/>
+              </w:rPr>
+              <w:t xml:space="preserve">Metode Dekomposisi LU;</w:t>
+            </w:r>
+            <w:r>
+              <w:rPr>
+                <w:b w:val="false"/>
+                <w:sz w:val="18"/>
+                <w:highlight w:val="none"/>
+              </w:rPr>
+            </w:r>
+          </w:p>
+          <w:p>
+            <w:pPr>
+              <w:pStyle w:val="1120"/>
+              <w:numPr>
+                <w:ilvl w:val="0"/>
+                <w:numId w:val="14"/>
+              </w:numPr>
+              <w:contextualSpacing w:val="true"/>
+              <w:ind w:left="170" w:right="0" w:hanging="170"/>
+              <w:jc w:val="left"/>
+              <w:rPr>
+                <w:sz w:val="18"/>
+              </w:rPr>
+              <w:suppressLineNumbers w:val="0"/>
+            </w:pPr>
+            <w:r>
+              <w:rPr>
+                <w:b w:val="false"/>
+                <w:sz w:val="18"/>
+                <w:highlight w:val="none"/>
+              </w:rPr>
+              <w:t xml:space="preserve">Metode Iterasi Jacobi</w:t>
+            </w:r>
+            <w:r>
+              <w:rPr>
+                <w:b w:val="false"/>
+                <w:sz w:val="18"/>
+                <w:highlight w:val="none"/>
+              </w:rPr>
+            </w:r>
+          </w:p>
+          <w:p>
+            <w:pPr>
+              <w:pStyle w:val="1120"/>
+              <w:numPr>
+                <w:ilvl w:val="0"/>
+                <w:numId w:val="14"/>
+              </w:numPr>
+              <w:contextualSpacing w:val="true"/>
+              <w:ind w:left="170" w:right="0" w:hanging="170"/>
+              <w:jc w:val="left"/>
+              <w:rPr>
+                <w:sz w:val="18"/>
+              </w:rPr>
+              <w:suppressLineNumbers w:val="0"/>
+            </w:pPr>
+            <w:r>
+              <w:rPr>
+                <w:b w:val="false"/>
+                <w:sz w:val="18"/>
+                <w:highlight w:val="none"/>
+              </w:rPr>
+              <w:t xml:space="preserve">Metode Iterasi Gauss-Seidel</w:t>
+            </w:r>
+            <w:r>
+              <w:rPr>
+                <w:b w:val="false"/>
+                <w:sz w:val="18"/>
+                <w:highlight w:val="none"/>
+              </w:rPr>
+            </w:r>
+            <w:r>
+              <w:rPr>
+                <w:b w:val="false"/>
+                <w:sz w:val="18"/>
+              </w:rPr>
+            </w:r>
+            <w:r>
+              <w:rPr>
+                <w:b w:val="false"/>
+              </w:rPr>
+            </w:r>
+            <w:r/>
+          </w:p>
+        </w:tc>
+        <w:tc>
+          <w:tcPr>
+            <w:gridSpan w:val="2"/>
+            <w:tcW w:w="1816" w:type="dxa"/>
+            <w:vAlign w:val="center"/>
+            <w:vMerge w:val="restart"/>
+            <w:textDirection w:val="lrTb"/>
+            <w:noWrap w:val="false"/>
+          </w:tcPr>
+          <w:p>
+            <w:pPr>
+              <w:jc w:val="center"/>
+              <w:rPr>
+                <w:b w:val="false"/>
+                <w:sz w:val="18"/>
+              </w:rPr>
+            </w:pPr>
+            <w:r>
+              <w:rPr>
+                <w:b w:val="false"/>
+                <w:sz w:val="18"/>
+              </w:rPr>
+              <w:t xml:space="preserve">Kuliah/ Ceramah</w:t>
+            </w:r>
+            <w:r>
+              <w:rPr>
+                <w:b w:val="false"/>
+                <w:sz w:val="18"/>
+              </w:rPr>
+            </w:r>
+            <w:r>
+              <w:rPr>
+                <w:sz w:val="18"/>
+              </w:rPr>
+            </w:r>
+          </w:p>
+          <w:p>
+            <w:pPr>
+              <w:jc w:val="center"/>
+              <w:rPr>
+                <w:b w:val="false"/>
+                <w:sz w:val="18"/>
+              </w:rPr>
+            </w:pPr>
+            <w:r>
+              <w:rPr>
+                <w:b w:val="false"/>
+                <w:sz w:val="18"/>
+              </w:rPr>
+            </w:r>
+            <w:r>
+              <w:rPr>
+                <w:b w:val="false"/>
+              </w:rPr>
+            </w:r>
+            <w:r/>
+          </w:p>
+        </w:tc>
+        <w:tc>
+          <w:tcPr>
+            <w:tcW w:w="1800" w:type="dxa"/>
+            <w:vAlign w:val="center"/>
+            <w:textDirection w:val="lrTb"/>
+            <w:noWrap w:val="false"/>
+          </w:tcPr>
+          <w:p>
+            <w:pPr>
+              <w:jc w:val="center"/>
+              <w:rPr>
+                <w:b w:val="false"/>
+                <w:sz w:val="18"/>
+              </w:rPr>
+            </w:pPr>
+            <w:r>
+              <w:rPr>
+                <w:b w:val="false"/>
+                <w:sz w:val="18"/>
+              </w:rPr>
+              <w:t xml:space="preserve">Tugas 3</w:t>
+            </w:r>
+            <w:r>
+              <w:rPr>
+                <w:b w:val="false"/>
+                <w:sz w:val="18"/>
+              </w:rPr>
+            </w:r>
+            <w:r>
+              <w:rPr>
+                <w:sz w:val="18"/>
+              </w:rPr>
+            </w:r>
+          </w:p>
+          <w:p>
+            <w:pPr>
+              <w:jc w:val="center"/>
+              <w:rPr>
+                <w:b w:val="false"/>
+                <w:sz w:val="18"/>
+              </w:rPr>
+            </w:pPr>
+            <w:r>
+              <w:rPr>
+                <w:b w:val="false"/>
+                <w:sz w:val="18"/>
+              </w:rPr>
+            </w:r>
+            <w:r>
+              <w:rPr>
+                <w:b w:val="false"/>
+              </w:rPr>
+            </w:r>
+            <w:r/>
+          </w:p>
+        </w:tc>
+        <w:tc>
+          <w:tcPr>
+            <w:tcW w:w="1466" w:type="dxa"/>
+            <w:vMerge w:val="restart"/>
+            <w:textDirection w:val="lrTb"/>
+            <w:noWrap w:val="false"/>
+          </w:tcPr>
+          <w:p>
+            <w:pPr>
+              <w:jc w:val="center"/>
+              <w:rPr>
+                <w:b w:val="false"/>
+                <w:sz w:val="18"/>
+              </w:rPr>
+            </w:pPr>
+            <w:r>
+              <w:rPr>
+                <w:b w:val="false"/>
+                <w:sz w:val="18"/>
+              </w:rPr>
+            </w:r>
+            <w:r>
+              <w:rPr>
+                <w:b w:val="false"/>
+              </w:rPr>
+            </w:r>
+            <w:r/>
+          </w:p>
+        </w:tc>
+        <w:tc>
+          <w:tcPr>
+            <w:tcW w:w="1664" w:type="dxa"/>
+            <w:vAlign w:val="center"/>
+            <w:vMerge w:val="restart"/>
+            <w:textDirection w:val="lrTb"/>
+            <w:noWrap w:val="false"/>
+          </w:tcPr>
+          <w:p>
+            <w:pPr>
+              <w:jc w:val="center"/>
+              <w:rPr>
+                <w:b w:val="false"/>
+                <w:sz w:val="18"/>
+              </w:rPr>
+            </w:pPr>
+            <w:r>
+              <w:rPr>
+                <w:b w:val="false"/>
+                <w:sz w:val="18"/>
+              </w:rPr>
+              <w:t xml:space="preserve">Ketepatan dalam menjawab</w:t>
+            </w:r>
+            <w:r>
+              <w:rPr>
+                <w:b w:val="false"/>
+                <w:sz w:val="18"/>
+              </w:rPr>
+            </w:r>
+            <w:r>
+              <w:rPr>
+                <w:sz w:val="18"/>
+              </w:rPr>
+            </w:r>
+          </w:p>
+          <w:p>
+            <w:pPr>
+              <w:jc w:val="center"/>
+              <w:rPr>
+                <w:b w:val="false"/>
+                <w:sz w:val="18"/>
+              </w:rPr>
+            </w:pPr>
+            <w:r>
+              <w:rPr>
+                <w:b w:val="false"/>
+                <w:sz w:val="18"/>
+              </w:rPr>
+            </w:r>
+            <w:r>
+              <w:rPr>
+                <w:b w:val="false"/>
+              </w:rPr>
+            </w:r>
+            <w:r/>
+          </w:p>
+        </w:tc>
+        <w:tc>
+          <w:tcPr>
+            <w:tcW w:w="1566" w:type="dxa"/>
+            <w:vAlign w:val="center"/>
+            <w:vMerge w:val="restart"/>
+            <w:textDirection w:val="lrTb"/>
+            <w:noWrap w:val="false"/>
+          </w:tcPr>
+          <w:p>
+            <w:pPr>
+              <w:pStyle w:val="1120"/>
+              <w:numPr>
+                <w:ilvl w:val="0"/>
+                <w:numId w:val="15"/>
+              </w:numPr>
+              <w:contextualSpacing w:val="true"/>
+              <w:ind w:left="170" w:right="0" w:hanging="170"/>
+              <w:jc w:val="left"/>
+              <w:suppressLineNumbers w:val="0"/>
+            </w:pPr>
+            <w:r>
+              <w:rPr>
+                <w:b w:val="false"/>
+                <w:sz w:val="18"/>
+              </w:rPr>
+              <w:t xml:space="preserve">Mampu menggunakan metode iterasi jacobi;</w:t>
+            </w:r>
+            <w:r>
+              <w:rPr>
+                <w:sz w:val="18"/>
+              </w:rPr>
+            </w:r>
+            <w:r/>
+          </w:p>
+          <w:p>
+            <w:pPr>
+              <w:pStyle w:val="1120"/>
+              <w:numPr>
+                <w:ilvl w:val="0"/>
+                <w:numId w:val="15"/>
+              </w:numPr>
+              <w:contextualSpacing w:val="true"/>
+              <w:ind w:left="170" w:right="0" w:hanging="170"/>
+              <w:jc w:val="left"/>
+              <w:suppressLineNumbers w:val="0"/>
+            </w:pPr>
+            <w:r>
+              <w:rPr>
+                <w:b w:val="false"/>
+                <w:sz w:val="18"/>
+                <w:highlight w:val="none"/>
+              </w:rPr>
+              <w:t xml:space="preserve">Mampu menggunakan metode iterasi gauss-seidel.</w:t>
+            </w:r>
+            <w:r>
+              <w:rPr>
+                <w:b w:val="false"/>
+                <w:sz w:val="18"/>
+              </w:rPr>
+            </w:r>
+            <w:r/>
+          </w:p>
+          <w:p>
+            <w:pPr>
+              <w:jc w:val="left"/>
+              <w:rPr>
+                <w:b w:val="false"/>
+                <w:sz w:val="18"/>
+              </w:rPr>
+            </w:pPr>
+            <w:r>
+              <w:rPr>
+                <w:b w:val="false"/>
+                <w:sz w:val="18"/>
+              </w:rPr>
+            </w:r>
+            <w:r>
+              <w:rPr>
+                <w:b w:val="false"/>
+              </w:rPr>
+            </w:r>
+            <w:r/>
+          </w:p>
+        </w:tc>
+        <w:tc>
+          <w:tcPr>
+            <w:tcW w:w="1286" w:type="dxa"/>
+            <w:vAlign w:val="center"/>
+            <w:vMerge w:val="restart"/>
+            <w:textDirection w:val="lrTb"/>
+            <w:noWrap w:val="false"/>
+          </w:tcPr>
+          <w:p>
+            <w:pPr>
+              <w:jc w:val="center"/>
+              <w:rPr>
+                <w:b w:val="false"/>
+                <w:sz w:val="18"/>
+              </w:rPr>
+            </w:pPr>
+            <w:r>
+              <w:rPr>
+                <w:b w:val="false"/>
+                <w:sz w:val="18"/>
+              </w:rPr>
+            </w:r>
+            <w:r>
+              <w:rPr>
+                <w:b w:val="false"/>
+              </w:rPr>
+            </w:r>
+            <w:r/>
+          </w:p>
+        </w:tc>
+        <w:tc>
+          <w:tcPr>
+            <w:tcW w:w="955" w:type="dxa"/>
+            <w:vAlign w:val="center"/>
+            <w:vMerge w:val="restart"/>
+            <w:textDirection w:val="lrTb"/>
+            <w:noWrap w:val="false"/>
+          </w:tcPr>
+          <w:p>
+            <w:pPr>
+              <w:jc w:val="center"/>
+              <w:rPr>
+                <w:b w:val="false"/>
+                <w:sz w:val="18"/>
+              </w:rPr>
+            </w:pPr>
+            <w:r>
+              <w:rPr>
+                <w:b w:val="false"/>
+                <w:sz w:val="18"/>
+              </w:rPr>
+              <w:t xml:space="preserve">100</w:t>
+            </w:r>
+            <w:r>
+              <w:rPr>
+                <w:b w:val="false"/>
+                <w:sz w:val="18"/>
+              </w:rPr>
+            </w:r>
+            <w:r>
+              <w:rPr>
+                <w:sz w:val="18"/>
+              </w:rPr>
+            </w:r>
+          </w:p>
+          <w:p>
+            <w:pPr>
+              <w:jc w:val="center"/>
+              <w:rPr>
+                <w:b w:val="false"/>
+                <w:sz w:val="18"/>
+              </w:rPr>
+            </w:pPr>
+            <w:r>
+              <w:rPr>
+                <w:b w:val="false"/>
+                <w:sz w:val="18"/>
+              </w:rPr>
+            </w:r>
+            <w:r>
+              <w:rPr>
+                <w:b w:val="false"/>
+              </w:rPr>
+            </w:r>
             <w:r/>
           </w:p>
         </w:tc>
@@ -6311,7 +7276,7 @@
                 <w:b/>
                 <w:sz w:val="18"/>
               </w:rPr>
-              <w:t xml:space="preserve">4</w:t>
+              <w:t xml:space="preserve">6</w:t>
             </w:r>
             <w:r>
               <w:rPr>
@@ -6325,29 +7290,11 @@
           <w:tcPr>
             <w:tcW w:w="2030" w:type="dxa"/>
             <w:vAlign w:val="center"/>
+            <w:vMerge w:val="continue"/>
             <w:textDirection w:val="lrTb"/>
             <w:noWrap w:val="false"/>
           </w:tcPr>
           <w:p>
-            <w:pPr>
-              <w:jc w:val="center"/>
-              <w:rPr>
-                <w:b w:val="false"/>
-                <w:sz w:val="18"/>
-              </w:rPr>
-            </w:pPr>
-            <w:r>
-              <w:rPr>
-                <w:b w:val="false"/>
-                <w:sz w:val="18"/>
-              </w:rPr>
-              <w:t xml:space="preserve">Kuis 1</w:t>
-            </w:r>
-            <w:r>
-              <w:rPr>
-                <w:b w:val="false"/>
-              </w:rPr>
-            </w:r>
             <w:r/>
           </w:p>
         </w:tc>
@@ -6355,28 +7302,11 @@
           <w:tcPr>
             <w:tcW w:w="1815" w:type="dxa"/>
             <w:vAlign w:val="center"/>
+            <w:vMerge w:val="continue"/>
             <w:textDirection w:val="lrTb"/>
             <w:noWrap w:val="false"/>
           </w:tcPr>
           <w:p>
-            <w:pPr>
-              <w:jc w:val="center"/>
-              <w:rPr>
-                <w:b w:val="false"/>
-                <w:sz w:val="18"/>
-              </w:rPr>
-            </w:pPr>
-            <w:r>
-              <w:rPr>
-                <w:b w:val="false"/>
-                <w:sz w:val="18"/>
-              </w:rPr>
-            </w:r>
-            <w:r>
-              <w:rPr>
-                <w:b w:val="false"/>
-              </w:rPr>
-            </w:r>
             <w:r/>
           </w:p>
         </w:tc>
@@ -6385,28 +7315,11 @@
             <w:gridSpan w:val="2"/>
             <w:tcW w:w="1816" w:type="dxa"/>
             <w:vAlign w:val="center"/>
+            <w:vMerge w:val="continue"/>
             <w:textDirection w:val="lrTb"/>
             <w:noWrap w:val="false"/>
           </w:tcPr>
           <w:p>
-            <w:pPr>
-              <w:jc w:val="center"/>
-              <w:rPr>
-                <w:b w:val="false"/>
-                <w:sz w:val="18"/>
-              </w:rPr>
-            </w:pPr>
-            <w:r>
-              <w:rPr>
-                <w:b w:val="false"/>
-                <w:sz w:val="18"/>
-              </w:rPr>
-            </w:r>
-            <w:r>
-              <w:rPr>
-                <w:b w:val="false"/>
-              </w:rPr>
-            </w:r>
             <w:r/>
           </w:p>
         </w:tc>
@@ -6414,56 +7327,22 @@
           <w:tcPr>
             <w:tcW w:w="1800" w:type="dxa"/>
             <w:vAlign w:val="center"/>
+            <w:vMerge w:val="continue"/>
             <w:textDirection w:val="lrTb"/>
             <w:noWrap w:val="false"/>
           </w:tcPr>
           <w:p>
-            <w:pPr>
-              <w:jc w:val="center"/>
-              <w:rPr>
-                <w:b w:val="false"/>
-                <w:sz w:val="18"/>
-              </w:rPr>
-            </w:pPr>
-            <w:r>
-              <w:rPr>
-                <w:b w:val="false"/>
-                <w:sz w:val="18"/>
-              </w:rPr>
-            </w:r>
-            <w:r>
-              <w:rPr>
-                <w:b w:val="false"/>
-              </w:rPr>
-            </w:r>
             <w:r/>
           </w:p>
         </w:tc>
         <w:tc>
           <w:tcPr>
             <w:tcW w:w="1466" w:type="dxa"/>
+            <w:vMerge w:val="continue"/>
             <w:textDirection w:val="lrTb"/>
             <w:noWrap w:val="false"/>
           </w:tcPr>
           <w:p>
-            <w:pPr>
-              <w:jc w:val="center"/>
-              <w:rPr>
-                <w:b w:val="false"/>
-                <w:sz w:val="18"/>
-              </w:rPr>
-            </w:pPr>
-            <w:r>
-              <w:rPr>
-                <w:b w:val="false"/>
-                <w:sz w:val="18"/>
-              </w:rPr>
-            </w:r>
-            <w:r>
-              <w:rPr>
-                <w:b w:val="false"/>
-              </w:rPr>
-            </w:r>
             <w:r/>
           </w:p>
         </w:tc>
@@ -6471,28 +7350,11 @@
           <w:tcPr>
             <w:tcW w:w="1664" w:type="dxa"/>
             <w:vAlign w:val="center"/>
+            <w:vMerge w:val="continue"/>
             <w:textDirection w:val="lrTb"/>
             <w:noWrap w:val="false"/>
           </w:tcPr>
           <w:p>
-            <w:pPr>
-              <w:jc w:val="center"/>
-              <w:rPr>
-                <w:b w:val="false"/>
-                <w:sz w:val="18"/>
-              </w:rPr>
-            </w:pPr>
-            <w:r>
-              <w:rPr>
-                <w:b w:val="false"/>
-                <w:sz w:val="18"/>
-              </w:rPr>
-            </w:r>
-            <w:r>
-              <w:rPr>
-                <w:b w:val="false"/>
-              </w:rPr>
-            </w:r>
             <w:r/>
           </w:p>
         </w:tc>
@@ -6500,28 +7362,11 @@
           <w:tcPr>
             <w:tcW w:w="1566" w:type="dxa"/>
             <w:vAlign w:val="center"/>
+            <w:vMerge w:val="continue"/>
             <w:textDirection w:val="lrTb"/>
             <w:noWrap w:val="false"/>
           </w:tcPr>
           <w:p>
-            <w:pPr>
-              <w:jc w:val="left"/>
-              <w:rPr>
-                <w:b w:val="false"/>
-                <w:sz w:val="18"/>
-              </w:rPr>
-            </w:pPr>
-            <w:r>
-              <w:rPr>
-                <w:b w:val="false"/>
-                <w:sz w:val="18"/>
-              </w:rPr>
-            </w:r>
-            <w:r>
-              <w:rPr>
-                <w:b w:val="false"/>
-              </w:rPr>
-            </w:r>
             <w:r/>
           </w:p>
         </w:tc>
@@ -6529,28 +7374,11 @@
           <w:tcPr>
             <w:tcW w:w="1286" w:type="dxa"/>
             <w:vAlign w:val="center"/>
+            <w:vMerge w:val="continue"/>
             <w:textDirection w:val="lrTb"/>
             <w:noWrap w:val="false"/>
           </w:tcPr>
           <w:p>
-            <w:pPr>
-              <w:jc w:val="center"/>
-              <w:rPr>
-                <w:b w:val="false"/>
-                <w:sz w:val="18"/>
-              </w:rPr>
-            </w:pPr>
-            <w:r>
-              <w:rPr>
-                <w:b w:val="false"/>
-                <w:sz w:val="18"/>
-              </w:rPr>
-            </w:r>
-            <w:r>
-              <w:rPr>
-                <w:b w:val="false"/>
-              </w:rPr>
-            </w:r>
             <w:r/>
           </w:p>
         </w:tc>
@@ -6558,28 +7386,11 @@
           <w:tcPr>
             <w:tcW w:w="955" w:type="dxa"/>
             <w:vAlign w:val="center"/>
+            <w:vMerge w:val="continue"/>
             <w:textDirection w:val="lrTb"/>
             <w:noWrap w:val="false"/>
           </w:tcPr>
           <w:p>
-            <w:pPr>
-              <w:jc w:val="center"/>
-              <w:rPr>
-                <w:b w:val="false"/>
-                <w:sz w:val="18"/>
-              </w:rPr>
-            </w:pPr>
-            <w:r>
-              <w:rPr>
-                <w:b w:val="false"/>
-                <w:sz w:val="18"/>
-              </w:rPr>
-            </w:r>
-            <w:r>
-              <w:rPr>
-                <w:b w:val="false"/>
-              </w:rPr>
-            </w:r>
             <w:r/>
           </w:p>
         </w:tc>
@@ -6608,7 +7419,7 @@
                 <w:b/>
                 <w:sz w:val="18"/>
               </w:rPr>
-              <w:t xml:space="preserve">5</w:t>
+              <w:t xml:space="preserve">7</w:t>
             </w:r>
             <w:r>
               <w:rPr>
@@ -6638,7 +7449,7 @@
                 <w:b w:val="false"/>
                 <w:sz w:val="18"/>
               </w:rPr>
-              <w:t xml:space="preserve">Mahasiswa mampu mendapatkan solusi dari sistem persamaan linear</w:t>
+              <w:t xml:space="preserve">Mahasiswa mampu melakukan regresi</w:t>
             </w:r>
             <w:r>
               <w:rPr>
@@ -6657,14 +7468,18 @@
           </w:tcPr>
           <w:p>
             <w:pPr>
-              <w:pStyle w:val="1114"/>
+              <w:pStyle w:val="1120"/>
               <w:numPr>
                 <w:ilvl w:val="0"/>
-                <w:numId w:val="14"/>
+                <w:numId w:val="16"/>
               </w:numPr>
               <w:contextualSpacing w:val="true"/>
               <w:ind w:left="170" w:right="0" w:hanging="170"/>
               <w:jc w:val="left"/>
+              <w:rPr>
+                <w:b w:val="false"/>
+                <w:sz w:val="18"/>
+              </w:rPr>
               <w:suppressLineNumbers w:val="0"/>
             </w:pPr>
             <w:r>
@@ -6672,122 +7487,42 @@
                 <w:b w:val="false"/>
                 <w:sz w:val="18"/>
               </w:rPr>
-              <w:t xml:space="preserve">Metode Biseksi;</w:t>
-            </w:r>
-            <w:r/>
-            <w:r/>
-          </w:p>
-          <w:p>
-            <w:pPr>
-              <w:pStyle w:val="1114"/>
+              <w:t xml:space="preserve">Regresi linear;</w:t>
+            </w:r>
+            <w:r/>
+          </w:p>
+          <w:p>
+            <w:pPr>
+              <w:pStyle w:val="1120"/>
               <w:numPr>
                 <w:ilvl w:val="0"/>
-                <w:numId w:val="14"/>
+                <w:numId w:val="16"/>
               </w:numPr>
               <w:contextualSpacing w:val="true"/>
               <w:ind w:left="170" w:right="0" w:hanging="170"/>
               <w:jc w:val="left"/>
+              <w:rPr>
+                <w:sz w:val="18"/>
+              </w:rPr>
               <w:suppressLineNumbers w:val="0"/>
             </w:pPr>
             <w:r>
               <w:rPr>
                 <w:b w:val="false"/>
                 <w:sz w:val="18"/>
-                <w:highlight w:val="none"/>
-              </w:rPr>
-              <w:t xml:space="preserve">Metode Regula-Falsi;</w:t>
-            </w:r>
-            <w:r/>
-            <w:r/>
-          </w:p>
-          <w:p>
-            <w:pPr>
-              <w:pStyle w:val="1114"/>
-              <w:numPr>
-                <w:ilvl w:val="0"/>
-                <w:numId w:val="14"/>
-              </w:numPr>
-              <w:contextualSpacing w:val="true"/>
-              <w:ind w:left="170" w:right="0" w:hanging="170"/>
-              <w:jc w:val="left"/>
-              <w:suppressLineNumbers w:val="0"/>
-            </w:pPr>
+              </w:rPr>
+              <w:t xml:space="preserve">Regresi nonlinear.</w:t>
+            </w:r>
+            <w:r/>
             <w:r>
               <w:rPr>
                 <w:b w:val="false"/>
                 <w:sz w:val="18"/>
-                <w:highlight w:val="none"/>
-              </w:rPr>
-              <w:t xml:space="preserve">Metode Iterasi Titik-Tetap;</w:t>
-            </w:r>
-            <w:r/>
-            <w:r/>
-          </w:p>
-          <w:p>
-            <w:pPr>
-              <w:pStyle w:val="1114"/>
-              <w:numPr>
-                <w:ilvl w:val="0"/>
-                <w:numId w:val="14"/>
-              </w:numPr>
-              <w:contextualSpacing w:val="true"/>
-              <w:ind w:left="170" w:right="0" w:hanging="170"/>
-              <w:jc w:val="left"/>
-              <w:suppressLineNumbers w:val="0"/>
-            </w:pPr>
+              </w:rPr>
+            </w:r>
             <w:r>
               <w:rPr>
                 <w:b w:val="false"/>
-                <w:sz w:val="18"/>
-                <w:highlight w:val="none"/>
-              </w:rPr>
-              <w:t xml:space="preserve">Metode Newton-Raphson</w:t>
-            </w:r>
-            <w:r>
-              <w:rPr>
-                <w:b w:val="false"/>
-                <w:sz w:val="18"/>
-              </w:rPr>
-            </w:r>
-            <w:r/>
-          </w:p>
-          <w:p>
-            <w:pPr>
-              <w:pStyle w:val="1114"/>
-              <w:numPr>
-                <w:ilvl w:val="0"/>
-                <w:numId w:val="14"/>
-              </w:numPr>
-              <w:contextualSpacing w:val="true"/>
-              <w:ind w:left="170" w:right="0" w:hanging="170"/>
-              <w:jc w:val="left"/>
-              <w:suppressLineNumbers w:val="0"/>
-            </w:pPr>
-            <w:r>
-              <w:rPr>
-                <w:b w:val="false"/>
-                <w:sz w:val="18"/>
-                <w:highlight w:val="none"/>
-              </w:rPr>
-              <w:t xml:space="preserve">Metode Secant</w:t>
-            </w:r>
-            <w:r>
-              <w:rPr>
-                <w:b w:val="false"/>
-                <w:sz w:val="18"/>
-              </w:rPr>
-            </w:r>
-            <w:r/>
-            <w:r>
-              <w:rPr>
-                <w:b w:val="false"/>
-                <w:sz w:val="18"/>
-              </w:rPr>
-            </w:r>
-            <w:r>
-              <w:rPr>
-                <w:b w:val="false"/>
-                <w:sz w:val="18"/>
               </w:rPr>
             </w:r>
             <w:r/>
@@ -6814,6 +7549,7 @@
                 <w:b w:val="false"/>
                 <w:sz w:val="18"/>
               </w:rPr>
+              <w:t xml:space="preserve">Kuliah/ Ceramah</w:t>
             </w:r>
             <w:r>
               <w:rPr>
@@ -6843,6 +7579,7 @@
                 <w:b w:val="false"/>
                 <w:sz w:val="18"/>
               </w:rPr>
+              <w:t xml:space="preserve">Tugas 4</w:t>
             </w:r>
             <w:r>
               <w:rPr>
@@ -6900,6 +7637,7 @@
                 <w:b w:val="false"/>
                 <w:sz w:val="18"/>
               </w:rPr>
+              <w:t xml:space="preserve">Ketepatan dalam menjawab</w:t>
             </w:r>
             <w:r>
               <w:rPr>
@@ -6918,21 +7656,67 @@
           </w:tcPr>
           <w:p>
             <w:pPr>
+              <w:pStyle w:val="1120"/>
+              <w:numPr>
+                <w:ilvl w:val="0"/>
+                <w:numId w:val="17"/>
+              </w:numPr>
+              <w:contextualSpacing w:val="true"/>
+              <w:ind w:left="170" w:right="0" w:hanging="170"/>
               <w:jc w:val="left"/>
+              <w:suppressLineNumbers w:val="0"/>
+            </w:pPr>
+            <w:r>
               <w:rPr>
                 <w:b w:val="false"/>
                 <w:sz w:val="18"/>
               </w:rPr>
+              <w:t xml:space="preserve">Mampu menggunakan regresi linear;</w:t>
+            </w:r>
+            <w:r>
+              <w:rPr>
+                <w:sz w:val="18"/>
+              </w:rPr>
+            </w:r>
+            <w:r/>
+          </w:p>
+          <w:p>
+            <w:pPr>
+              <w:pStyle w:val="1120"/>
+              <w:numPr>
+                <w:ilvl w:val="0"/>
+                <w:numId w:val="17"/>
+              </w:numPr>
+              <w:contextualSpacing w:val="true"/>
+              <w:ind w:left="170" w:right="0" w:hanging="170"/>
+              <w:jc w:val="left"/>
+              <w:suppressLineNumbers w:val="0"/>
             </w:pPr>
             <w:r>
               <w:rPr>
                 <w:b w:val="false"/>
                 <w:sz w:val="18"/>
-              </w:rPr>
+                <w:highlight w:val="none"/>
+              </w:rPr>
+              <w:t xml:space="preserve">Mampu menggunakan regresi nonlinear.</w:t>
             </w:r>
             <w:r>
               <w:rPr>
                 <w:b w:val="false"/>
+                <w:sz w:val="18"/>
+              </w:rPr>
+            </w:r>
+            <w:r/>
+            <w:r>
+              <w:rPr>
+                <w:b w:val="false"/>
+                <w:sz w:val="18"/>
+              </w:rPr>
+            </w:r>
+            <w:r>
+              <w:rPr>
+                <w:b w:val="false"/>
+                <w:sz w:val="18"/>
               </w:rPr>
             </w:r>
             <w:r/>
@@ -6994,6 +7778,94 @@
               </w:rPr>
             </w:r>
             <w:r/>
+          </w:p>
+        </w:tc>
+      </w:tr>
+      <w:tr>
+        <w:trPr>
+          <w:trHeight w:val="432"/>
+        </w:trPr>
+        <w:tc>
+          <w:tcPr>
+            <w:shd w:val="clear" w:color="BFBFBF" w:fill="BFBFBF" w:themeFill="background1" w:themeFillShade="BF" w:themeColor="background1" w:themeShade="BF"/>
+            <w:tcW w:w="966" w:type="dxa"/>
+            <w:vAlign w:val="center"/>
+            <w:textDirection w:val="lrTb"/>
+            <w:noWrap w:val="false"/>
+          </w:tcPr>
+          <w:p>
+            <w:pPr>
+              <w:jc w:val="center"/>
+              <w:rPr>
+                <w:b/>
+                <w:sz w:val="18"/>
+              </w:rPr>
+            </w:pPr>
+            <w:r>
+              <w:rPr>
+                <w:b/>
+                <w:sz w:val="18"/>
+              </w:rPr>
+              <w:t xml:space="preserve">8</w:t>
+            </w:r>
+            <w:r>
+              <w:rPr>
+                <w:b/>
+              </w:rPr>
+            </w:r>
+          </w:p>
+        </w:tc>
+        <w:tc>
+          <w:tcPr>
+            <w:gridSpan w:val="10"/>
+            <w:shd w:val="clear" w:color="BFBFBF" w:fill="BFBFBF" w:themeFill="background1" w:themeFillShade="BF" w:themeColor="background1" w:themeShade="BF"/>
+            <w:tcW w:w="14397" w:type="dxa"/>
+            <w:vAlign w:val="center"/>
+            <w:textDirection w:val="lrTb"/>
+            <w:noWrap w:val="false"/>
+          </w:tcPr>
+          <w:p>
+            <w:pPr>
+              <w:jc w:val="center"/>
+              <w:rPr>
+                <w:b/>
+                <w:sz w:val="18"/>
+              </w:rPr>
+            </w:pPr>
+            <w:r>
+              <w:rPr>
+                <w:b/>
+                <w:sz w:val="18"/>
+              </w:rPr>
+              <w:t xml:space="preserve">Ujian Tengah Semester (UTS)</w:t>
+            </w:r>
+            <w:r>
+              <w:rPr>
+                <w:b/>
+              </w:rPr>
+            </w:r>
+            <w:r>
+              <w:rPr>
+                <w:b/>
+              </w:rPr>
+            </w:r>
+            <w:r>
+              <w:rPr>
+                <w:b/>
+                <w:sz w:val="18"/>
+              </w:rPr>
+            </w:r>
+            <w:r>
+              <w:rPr>
+                <w:b/>
+                <w:sz w:val="18"/>
+              </w:rPr>
+            </w:r>
+            <w:r>
+              <w:rPr>
+                <w:b/>
+              </w:rPr>
+            </w:r>
           </w:p>
         </w:tc>
       </w:tr>
@@ -7005,6 +7877,7 @@
           <w:tcPr>
             <w:tcW w:w="966" w:type="dxa"/>
             <w:vAlign w:val="center"/>
+            <w:vMerge w:val="restart"/>
             <w:textDirection w:val="lrTb"/>
             <w:noWrap w:val="false"/>
           </w:tcPr>
@@ -7021,20 +7894,21 @@
                 <w:b/>
                 <w:sz w:val="18"/>
               </w:rPr>
-              <w:t xml:space="preserve">6</w:t>
-            </w:r>
-            <w:r>
-              <w:rPr>
-                <w:sz w:val="18"/>
-              </w:rPr>
-            </w:r>
-            <w:r/>
+              <w:t xml:space="preserve">9</w:t>
+            </w:r>
+            <w:r>
+              <w:rPr>
+                <w:b/>
+                <w:sz w:val="18"/>
+              </w:rPr>
+            </w:r>
           </w:p>
         </w:tc>
         <w:tc>
           <w:tcPr>
             <w:tcW w:w="2030" w:type="dxa"/>
             <w:vAlign w:val="center"/>
+            <w:vMerge w:val="restart"/>
             <w:textDirection w:val="lrTb"/>
             <w:noWrap w:val="false"/>
           </w:tcPr>
@@ -7055,15 +7929,16 @@
             <w:r>
               <w:rPr>
                 <w:b w:val="false"/>
-              </w:rPr>
-            </w:r>
-            <w:r/>
+                <w:sz w:val="18"/>
+              </w:rPr>
+            </w:r>
           </w:p>
         </w:tc>
         <w:tc>
           <w:tcPr>
             <w:tcW w:w="1815" w:type="dxa"/>
             <w:vAlign w:val="center"/>
+            <w:vMerge w:val="restart"/>
             <w:textDirection w:val="lrTb"/>
             <w:noWrap w:val="false"/>
           </w:tcPr>
@@ -7084,9 +7959,9 @@
             <w:r>
               <w:rPr>
                 <w:b w:val="false"/>
-              </w:rPr>
-            </w:r>
-            <w:r/>
+                <w:sz w:val="18"/>
+              </w:rPr>
+            </w:r>
           </w:p>
         </w:tc>
         <w:tc>
@@ -7094,6 +7969,7 @@
             <w:gridSpan w:val="2"/>
             <w:tcW w:w="1816" w:type="dxa"/>
             <w:vAlign w:val="center"/>
+            <w:vMerge w:val="restart"/>
             <w:textDirection w:val="lrTb"/>
             <w:noWrap w:val="false"/>
           </w:tcPr>
@@ -7114,15 +7990,16 @@
             <w:r>
               <w:rPr>
                 <w:b w:val="false"/>
-              </w:rPr>
-            </w:r>
-            <w:r/>
+                <w:sz w:val="18"/>
+              </w:rPr>
+            </w:r>
           </w:p>
         </w:tc>
         <w:tc>
           <w:tcPr>
             <w:tcW w:w="1800" w:type="dxa"/>
             <w:vAlign w:val="center"/>
+            <w:vMerge w:val="restart"/>
             <w:textDirection w:val="lrTb"/>
             <w:noWrap w:val="false"/>
           </w:tcPr>
@@ -7130,27 +8007,28 @@
             <w:pPr>
               <w:jc w:val="center"/>
               <w:rPr>
-                <w:b w:val="false"/>
-                <w:sz w:val="18"/>
-              </w:rPr>
-            </w:pPr>
-            <w:r>
-              <w:rPr>
-                <w:b w:val="false"/>
-                <w:sz w:val="18"/>
-              </w:rPr>
-            </w:r>
-            <w:r>
-              <w:rPr>
-                <w:b w:val="false"/>
-              </w:rPr>
-            </w:r>
-            <w:r/>
+                <w:b/>
+                <w:sz w:val="18"/>
+              </w:rPr>
+            </w:pPr>
+            <w:r>
+              <w:rPr>
+                <w:b/>
+                <w:sz w:val="18"/>
+              </w:rPr>
+            </w:r>
+            <w:r>
+              <w:rPr>
+                <w:b/>
+                <w:sz w:val="18"/>
+              </w:rPr>
+            </w:r>
           </w:p>
         </w:tc>
         <w:tc>
           <w:tcPr>
             <w:tcW w:w="1466" w:type="dxa"/>
+            <w:vMerge w:val="restart"/>
             <w:textDirection w:val="lrTb"/>
             <w:noWrap w:val="false"/>
           </w:tcPr>
@@ -7158,28 +8036,29 @@
             <w:pPr>
               <w:jc w:val="center"/>
               <w:rPr>
-                <w:b w:val="false"/>
-                <w:sz w:val="18"/>
-              </w:rPr>
-            </w:pPr>
-            <w:r>
-              <w:rPr>
-                <w:b w:val="false"/>
-                <w:sz w:val="18"/>
-              </w:rPr>
-            </w:r>
-            <w:r>
-              <w:rPr>
-                <w:b w:val="false"/>
-              </w:rPr>
-            </w:r>
-            <w:r/>
+                <w:b/>
+                <w:sz w:val="18"/>
+              </w:rPr>
+            </w:pPr>
+            <w:r>
+              <w:rPr>
+                <w:b/>
+                <w:sz w:val="18"/>
+              </w:rPr>
+            </w:r>
+            <w:r>
+              <w:rPr>
+                <w:b/>
+                <w:sz w:val="18"/>
+              </w:rPr>
+            </w:r>
           </w:p>
         </w:tc>
         <w:tc>
           <w:tcPr>
             <w:tcW w:w="1664" w:type="dxa"/>
             <w:vAlign w:val="center"/>
+            <w:vMerge w:val="restart"/>
             <w:textDirection w:val="lrTb"/>
             <w:noWrap w:val="false"/>
           </w:tcPr>
@@ -7187,57 +8066,59 @@
             <w:pPr>
               <w:jc w:val="center"/>
               <w:rPr>
-                <w:b w:val="false"/>
-                <w:sz w:val="18"/>
-              </w:rPr>
-            </w:pPr>
-            <w:r>
-              <w:rPr>
-                <w:b w:val="false"/>
-                <w:sz w:val="18"/>
-              </w:rPr>
-            </w:r>
-            <w:r>
-              <w:rPr>
-                <w:b w:val="false"/>
-              </w:rPr>
-            </w:r>
-            <w:r/>
+                <w:b/>
+                <w:sz w:val="18"/>
+              </w:rPr>
+            </w:pPr>
+            <w:r>
+              <w:rPr>
+                <w:b/>
+                <w:sz w:val="18"/>
+              </w:rPr>
+            </w:r>
+            <w:r>
+              <w:rPr>
+                <w:b/>
+                <w:sz w:val="18"/>
+              </w:rPr>
+            </w:r>
           </w:p>
         </w:tc>
         <w:tc>
           <w:tcPr>
             <w:tcW w:w="1566" w:type="dxa"/>
             <w:vAlign w:val="center"/>
+            <w:vMerge w:val="restart"/>
             <w:textDirection w:val="lrTb"/>
             <w:noWrap w:val="false"/>
           </w:tcPr>
           <w:p>
             <w:pPr>
-              <w:jc w:val="left"/>
-              <w:rPr>
-                <w:b w:val="false"/>
-                <w:sz w:val="18"/>
-              </w:rPr>
-            </w:pPr>
-            <w:r>
-              <w:rPr>
-                <w:b w:val="false"/>
-                <w:sz w:val="18"/>
-              </w:rPr>
-            </w:r>
-            <w:r>
-              <w:rPr>
-                <w:b w:val="false"/>
-              </w:rPr>
-            </w:r>
-            <w:r/>
+              <w:jc w:val="center"/>
+              <w:rPr>
+                <w:b/>
+                <w:sz w:val="18"/>
+              </w:rPr>
+            </w:pPr>
+            <w:r>
+              <w:rPr>
+                <w:b/>
+                <w:sz w:val="18"/>
+              </w:rPr>
+            </w:r>
+            <w:r>
+              <w:rPr>
+                <w:b/>
+                <w:sz w:val="18"/>
+              </w:rPr>
+            </w:r>
           </w:p>
         </w:tc>
         <w:tc>
           <w:tcPr>
             <w:tcW w:w="1286" w:type="dxa"/>
             <w:vAlign w:val="center"/>
+            <w:vMerge w:val="restart"/>
             <w:textDirection w:val="lrTb"/>
             <w:noWrap w:val="false"/>
           </w:tcPr>
@@ -7245,28 +8126,29 @@
             <w:pPr>
               <w:jc w:val="center"/>
               <w:rPr>
-                <w:b w:val="false"/>
-                <w:sz w:val="18"/>
-              </w:rPr>
-            </w:pPr>
-            <w:r>
-              <w:rPr>
-                <w:b w:val="false"/>
-                <w:sz w:val="18"/>
-              </w:rPr>
-            </w:r>
-            <w:r>
-              <w:rPr>
-                <w:b w:val="false"/>
-              </w:rPr>
-            </w:r>
-            <w:r/>
+                <w:b/>
+                <w:sz w:val="18"/>
+              </w:rPr>
+            </w:pPr>
+            <w:r>
+              <w:rPr>
+                <w:b/>
+                <w:sz w:val="18"/>
+              </w:rPr>
+            </w:r>
+            <w:r>
+              <w:rPr>
+                <w:b/>
+                <w:sz w:val="18"/>
+              </w:rPr>
+            </w:r>
           </w:p>
         </w:tc>
         <w:tc>
           <w:tcPr>
             <w:tcW w:w="955" w:type="dxa"/>
             <w:vAlign w:val="center"/>
+            <w:vMerge w:val="restart"/>
             <w:textDirection w:val="lrTb"/>
             <w:noWrap w:val="false"/>
           </w:tcPr>
@@ -7274,681 +8156,22 @@
             <w:pPr>
               <w:jc w:val="center"/>
               <w:rPr>
-                <w:b w:val="false"/>
-                <w:sz w:val="18"/>
-              </w:rPr>
-            </w:pPr>
-            <w:r>
-              <w:rPr>
-                <w:b w:val="false"/>
-                <w:sz w:val="18"/>
-              </w:rPr>
-            </w:r>
-            <w:r>
-              <w:rPr>
-                <w:b w:val="false"/>
-              </w:rPr>
-            </w:r>
-            <w:r/>
-          </w:p>
-        </w:tc>
-      </w:tr>
-      <w:tr>
-        <w:trPr>
-          <w:trHeight w:val="432"/>
-        </w:trPr>
-        <w:tc>
-          <w:tcPr>
-            <w:tcW w:w="966" w:type="dxa"/>
-            <w:vAlign w:val="center"/>
-            <w:textDirection w:val="lrTb"/>
-            <w:noWrap w:val="false"/>
-          </w:tcPr>
-          <w:p>
-            <w:pPr>
-              <w:jc w:val="center"/>
-              <w:rPr>
-                <w:b/>
-                <w:sz w:val="18"/>
-              </w:rPr>
-            </w:pPr>
-            <w:r>
-              <w:rPr>
-                <w:b/>
-                <w:sz w:val="18"/>
-              </w:rPr>
-              <w:t xml:space="preserve">7</w:t>
-            </w:r>
-            <w:r>
-              <w:rPr>
-                <w:sz w:val="18"/>
-              </w:rPr>
-            </w:r>
-            <w:r/>
-          </w:p>
-        </w:tc>
-        <w:tc>
-          <w:tcPr>
-            <w:tcW w:w="2030" w:type="dxa"/>
-            <w:vAlign w:val="center"/>
-            <w:textDirection w:val="lrTb"/>
-            <w:noWrap w:val="false"/>
-          </w:tcPr>
-          <w:p>
-            <w:pPr>
-              <w:jc w:val="center"/>
-              <w:rPr>
-                <w:b w:val="false"/>
-                <w:sz w:val="18"/>
-              </w:rPr>
-            </w:pPr>
-            <w:r>
-              <w:rPr>
-                <w:b w:val="false"/>
-                <w:sz w:val="18"/>
-              </w:rPr>
-            </w:r>
-            <w:r>
-              <w:rPr>
-                <w:b w:val="false"/>
-              </w:rPr>
-            </w:r>
-            <w:r/>
-          </w:p>
-        </w:tc>
-        <w:tc>
-          <w:tcPr>
-            <w:tcW w:w="1815" w:type="dxa"/>
-            <w:vAlign w:val="center"/>
-            <w:textDirection w:val="lrTb"/>
-            <w:noWrap w:val="false"/>
-          </w:tcPr>
-          <w:p>
-            <w:pPr>
-              <w:jc w:val="center"/>
-              <w:rPr>
-                <w:b w:val="false"/>
-                <w:sz w:val="18"/>
-              </w:rPr>
-            </w:pPr>
-            <w:r>
-              <w:rPr>
-                <w:b w:val="false"/>
-                <w:sz w:val="18"/>
-              </w:rPr>
-            </w:r>
-            <w:r>
-              <w:rPr>
-                <w:b w:val="false"/>
-              </w:rPr>
-            </w:r>
-            <w:r/>
-          </w:p>
-        </w:tc>
-        <w:tc>
-          <w:tcPr>
-            <w:gridSpan w:val="2"/>
-            <w:tcW w:w="1816" w:type="dxa"/>
-            <w:vAlign w:val="center"/>
-            <w:textDirection w:val="lrTb"/>
-            <w:noWrap w:val="false"/>
-          </w:tcPr>
-          <w:p>
-            <w:pPr>
-              <w:jc w:val="center"/>
-              <w:rPr>
-                <w:b w:val="false"/>
-                <w:sz w:val="18"/>
-              </w:rPr>
-            </w:pPr>
-            <w:r>
-              <w:rPr>
-                <w:b w:val="false"/>
-                <w:sz w:val="18"/>
-              </w:rPr>
-            </w:r>
-            <w:r>
-              <w:rPr>
-                <w:b w:val="false"/>
-              </w:rPr>
-            </w:r>
-            <w:r/>
-          </w:p>
-        </w:tc>
-        <w:tc>
-          <w:tcPr>
-            <w:tcW w:w="1800" w:type="dxa"/>
-            <w:vAlign w:val="center"/>
-            <w:textDirection w:val="lrTb"/>
-            <w:noWrap w:val="false"/>
-          </w:tcPr>
-          <w:p>
-            <w:pPr>
-              <w:jc w:val="center"/>
-              <w:rPr>
-                <w:b w:val="false"/>
-                <w:sz w:val="18"/>
-              </w:rPr>
-            </w:pPr>
-            <w:r>
-              <w:rPr>
-                <w:b w:val="false"/>
-                <w:sz w:val="18"/>
-              </w:rPr>
-            </w:r>
-            <w:r>
-              <w:rPr>
-                <w:b w:val="false"/>
-              </w:rPr>
-            </w:r>
-            <w:r/>
-          </w:p>
-        </w:tc>
-        <w:tc>
-          <w:tcPr>
-            <w:tcW w:w="1466" w:type="dxa"/>
-            <w:textDirection w:val="lrTb"/>
-            <w:noWrap w:val="false"/>
-          </w:tcPr>
-          <w:p>
-            <w:pPr>
-              <w:jc w:val="center"/>
-              <w:rPr>
-                <w:b w:val="false"/>
-                <w:sz w:val="18"/>
-              </w:rPr>
-            </w:pPr>
-            <w:r>
-              <w:rPr>
-                <w:b w:val="false"/>
-                <w:sz w:val="18"/>
-              </w:rPr>
-            </w:r>
-            <w:r>
-              <w:rPr>
-                <w:b w:val="false"/>
-              </w:rPr>
-            </w:r>
-            <w:r/>
-          </w:p>
-        </w:tc>
-        <w:tc>
-          <w:tcPr>
-            <w:tcW w:w="1664" w:type="dxa"/>
-            <w:vAlign w:val="center"/>
-            <w:textDirection w:val="lrTb"/>
-            <w:noWrap w:val="false"/>
-          </w:tcPr>
-          <w:p>
-            <w:pPr>
-              <w:jc w:val="center"/>
-              <w:rPr>
-                <w:b w:val="false"/>
-                <w:sz w:val="18"/>
-              </w:rPr>
-            </w:pPr>
-            <w:r>
-              <w:rPr>
-                <w:b w:val="false"/>
-                <w:sz w:val="18"/>
-              </w:rPr>
-            </w:r>
-            <w:r>
-              <w:rPr>
-                <w:b w:val="false"/>
-              </w:rPr>
-            </w:r>
-            <w:r/>
-          </w:p>
-        </w:tc>
-        <w:tc>
-          <w:tcPr>
-            <w:tcW w:w="1566" w:type="dxa"/>
-            <w:vAlign w:val="center"/>
-            <w:textDirection w:val="lrTb"/>
-            <w:noWrap w:val="false"/>
-          </w:tcPr>
-          <w:p>
-            <w:pPr>
-              <w:jc w:val="left"/>
-              <w:rPr>
-                <w:b w:val="false"/>
-                <w:sz w:val="18"/>
-              </w:rPr>
-            </w:pPr>
-            <w:r>
-              <w:rPr>
-                <w:b w:val="false"/>
-                <w:sz w:val="18"/>
-              </w:rPr>
-            </w:r>
-            <w:r>
-              <w:rPr>
-                <w:b w:val="false"/>
-              </w:rPr>
-            </w:r>
-            <w:r/>
-          </w:p>
-        </w:tc>
-        <w:tc>
-          <w:tcPr>
-            <w:tcW w:w="1286" w:type="dxa"/>
-            <w:vAlign w:val="center"/>
-            <w:textDirection w:val="lrTb"/>
-            <w:noWrap w:val="false"/>
-          </w:tcPr>
-          <w:p>
-            <w:pPr>
-              <w:jc w:val="center"/>
-              <w:rPr>
-                <w:b w:val="false"/>
-                <w:sz w:val="18"/>
-              </w:rPr>
-            </w:pPr>
-            <w:r>
-              <w:rPr>
-                <w:b w:val="false"/>
-                <w:sz w:val="18"/>
-              </w:rPr>
-            </w:r>
-            <w:r>
-              <w:rPr>
-                <w:b w:val="false"/>
-              </w:rPr>
-            </w:r>
-            <w:r/>
-          </w:p>
-        </w:tc>
-        <w:tc>
-          <w:tcPr>
-            <w:tcW w:w="955" w:type="dxa"/>
-            <w:vAlign w:val="center"/>
-            <w:textDirection w:val="lrTb"/>
-            <w:noWrap w:val="false"/>
-          </w:tcPr>
-          <w:p>
-            <w:pPr>
-              <w:jc w:val="center"/>
-              <w:rPr>
-                <w:b w:val="false"/>
-                <w:sz w:val="18"/>
-              </w:rPr>
-            </w:pPr>
-            <w:r>
-              <w:rPr>
-                <w:b w:val="false"/>
-                <w:sz w:val="18"/>
-              </w:rPr>
-            </w:r>
-            <w:r>
-              <w:rPr>
-                <w:b w:val="false"/>
-              </w:rPr>
-            </w:r>
-            <w:r/>
-          </w:p>
-        </w:tc>
-      </w:tr>
-      <w:tr>
-        <w:trPr>
-          <w:gridAfter w:val="7"/>
-          <w:trHeight w:val="432"/>
-        </w:trPr>
-        <w:tc>
-          <w:tcPr>
-            <w:shd w:val="clear" w:fill="D9D9D9" w:color="auto"/>
-            <w:tcW w:w="966" w:type="dxa"/>
-            <w:vAlign w:val="center"/>
-            <w:textDirection w:val="lrTb"/>
-            <w:noWrap w:val="false"/>
-          </w:tcPr>
-          <w:p>
-            <w:pPr>
-              <w:jc w:val="center"/>
-              <w:rPr>
-                <w:b/>
-                <w:sz w:val="18"/>
-              </w:rPr>
-            </w:pPr>
-            <w:r>
-              <w:rPr>
-                <w:b/>
-                <w:sz w:val="18"/>
-              </w:rPr>
-              <w:t xml:space="preserve">8</w:t>
-            </w:r>
-            <w:r>
-              <w:rPr>
-                <w:sz w:val="18"/>
-              </w:rPr>
-            </w:r>
-            <w:r/>
-          </w:p>
-        </w:tc>
-        <w:tc>
-          <w:tcPr>
-            <w:gridSpan w:val="3"/>
-            <w:shd w:val="clear" w:fill="D9D9D9" w:color="auto"/>
-            <w:tcW w:w="4473" w:type="dxa"/>
-            <w:textDirection w:val="lrTb"/>
-            <w:noWrap w:val="false"/>
-          </w:tcPr>
-          <w:p>
-            <w:pPr>
-              <w:jc w:val="center"/>
-              <w:rPr>
-                <w:b w:val="false"/>
-                <w:sz w:val="18"/>
-              </w:rPr>
-            </w:pPr>
-            <w:r>
-              <w:rPr>
-                <w:b w:val="false"/>
-                <w:sz w:val="18"/>
-              </w:rPr>
-            </w:r>
-            <w:r>
-              <w:rPr>
-                <w:b w:val="false"/>
-              </w:rPr>
-            </w:r>
-            <w:r/>
-          </w:p>
-        </w:tc>
-      </w:tr>
-      <w:tr>
-        <w:trPr>
-          <w:trHeight w:val="432"/>
-        </w:trPr>
-        <w:tc>
-          <w:tcPr>
-            <w:tcW w:w="966" w:type="dxa"/>
-            <w:vAlign w:val="center"/>
-            <w:textDirection w:val="lrTb"/>
-            <w:noWrap w:val="false"/>
-          </w:tcPr>
-          <w:p>
-            <w:pPr>
-              <w:jc w:val="center"/>
-              <w:rPr>
-                <w:b/>
-                <w:sz w:val="18"/>
-              </w:rPr>
-            </w:pPr>
-            <w:r>
-              <w:rPr>
-                <w:b/>
-                <w:sz w:val="18"/>
-              </w:rPr>
-              <w:t xml:space="preserve">9</w:t>
-            </w:r>
-            <w:r>
-              <w:rPr>
-                <w:sz w:val="18"/>
-              </w:rPr>
-            </w:r>
-            <w:r/>
-          </w:p>
-        </w:tc>
-        <w:tc>
-          <w:tcPr>
-            <w:tcW w:w="2030" w:type="dxa"/>
-            <w:vAlign w:val="center"/>
-            <w:textDirection w:val="lrTb"/>
-            <w:noWrap w:val="false"/>
-          </w:tcPr>
-          <w:p>
-            <w:pPr>
-              <w:jc w:val="center"/>
-              <w:rPr>
-                <w:b w:val="false"/>
-                <w:sz w:val="18"/>
-              </w:rPr>
-            </w:pPr>
-            <w:r>
-              <w:rPr>
-                <w:b w:val="false"/>
-                <w:sz w:val="18"/>
-              </w:rPr>
-            </w:r>
-            <w:r>
-              <w:rPr>
-                <w:b w:val="false"/>
-              </w:rPr>
-            </w:r>
-            <w:r/>
-          </w:p>
-        </w:tc>
-        <w:tc>
-          <w:tcPr>
-            <w:tcW w:w="1815" w:type="dxa"/>
-            <w:vAlign w:val="center"/>
-            <w:textDirection w:val="lrTb"/>
-            <w:noWrap w:val="false"/>
-          </w:tcPr>
-          <w:p>
-            <w:pPr>
-              <w:jc w:val="center"/>
-              <w:rPr>
-                <w:b w:val="false"/>
-                <w:sz w:val="18"/>
-              </w:rPr>
-            </w:pPr>
-            <w:r>
-              <w:rPr>
-                <w:b w:val="false"/>
-                <w:sz w:val="18"/>
-              </w:rPr>
-            </w:r>
-            <w:r>
-              <w:rPr>
-                <w:b w:val="false"/>
-              </w:rPr>
-            </w:r>
-            <w:r/>
-          </w:p>
-        </w:tc>
-        <w:tc>
-          <w:tcPr>
-            <w:gridSpan w:val="2"/>
-            <w:tcW w:w="1816" w:type="dxa"/>
-            <w:vAlign w:val="center"/>
-            <w:textDirection w:val="lrTb"/>
-            <w:noWrap w:val="false"/>
-          </w:tcPr>
-          <w:p>
-            <w:pPr>
-              <w:jc w:val="center"/>
-              <w:rPr>
-                <w:b w:val="false"/>
-                <w:sz w:val="18"/>
-              </w:rPr>
-            </w:pPr>
-            <w:r>
-              <w:rPr>
-                <w:b w:val="false"/>
-                <w:sz w:val="18"/>
-              </w:rPr>
-            </w:r>
-            <w:r>
-              <w:rPr>
-                <w:b w:val="false"/>
-              </w:rPr>
-            </w:r>
-            <w:r/>
-          </w:p>
-        </w:tc>
-        <w:tc>
-          <w:tcPr>
-            <w:tcW w:w="1800" w:type="dxa"/>
-            <w:vAlign w:val="center"/>
-            <w:textDirection w:val="lrTb"/>
-            <w:noWrap w:val="false"/>
-          </w:tcPr>
-          <w:p>
-            <w:pPr>
-              <w:jc w:val="center"/>
-              <w:rPr>
-                <w:b/>
-                <w:sz w:val="18"/>
-              </w:rPr>
-            </w:pPr>
-            <w:r>
-              <w:rPr>
-                <w:b/>
-                <w:sz w:val="18"/>
-              </w:rPr>
-            </w:r>
-            <w:r>
-              <w:rPr>
-                <w:sz w:val="18"/>
-              </w:rPr>
-            </w:r>
-            <w:r/>
-          </w:p>
-        </w:tc>
-        <w:tc>
-          <w:tcPr>
-            <w:tcW w:w="1466" w:type="dxa"/>
-            <w:textDirection w:val="lrTb"/>
-            <w:noWrap w:val="false"/>
-          </w:tcPr>
-          <w:p>
-            <w:pPr>
-              <w:jc w:val="center"/>
-              <w:rPr>
-                <w:b/>
-                <w:sz w:val="18"/>
-              </w:rPr>
-            </w:pPr>
-            <w:r>
-              <w:rPr>
-                <w:b/>
-                <w:sz w:val="18"/>
-              </w:rPr>
-            </w:r>
-            <w:r>
-              <w:rPr>
-                <w:sz w:val="18"/>
-              </w:rPr>
-            </w:r>
-            <w:r/>
-          </w:p>
-        </w:tc>
-        <w:tc>
-          <w:tcPr>
-            <w:tcW w:w="1664" w:type="dxa"/>
-            <w:vAlign w:val="center"/>
-            <w:textDirection w:val="lrTb"/>
-            <w:noWrap w:val="false"/>
-          </w:tcPr>
-          <w:p>
-            <w:pPr>
-              <w:jc w:val="center"/>
-              <w:rPr>
-                <w:b/>
-                <w:sz w:val="18"/>
-              </w:rPr>
-            </w:pPr>
-            <w:r>
-              <w:rPr>
-                <w:b/>
-                <w:sz w:val="18"/>
-              </w:rPr>
-            </w:r>
-            <w:r>
-              <w:rPr>
-                <w:sz w:val="18"/>
-              </w:rPr>
-            </w:r>
-            <w:r/>
-          </w:p>
-        </w:tc>
-        <w:tc>
-          <w:tcPr>
-            <w:tcW w:w="1566" w:type="dxa"/>
-            <w:vAlign w:val="center"/>
-            <w:textDirection w:val="lrTb"/>
-            <w:noWrap w:val="false"/>
-          </w:tcPr>
-          <w:p>
-            <w:pPr>
-              <w:jc w:val="center"/>
-              <w:rPr>
-                <w:b/>
-                <w:sz w:val="18"/>
-              </w:rPr>
-            </w:pPr>
-            <w:r>
-              <w:rPr>
-                <w:b/>
-                <w:sz w:val="18"/>
-              </w:rPr>
-            </w:r>
-            <w:r>
-              <w:rPr>
-                <w:sz w:val="18"/>
-              </w:rPr>
-            </w:r>
-            <w:r/>
-          </w:p>
-        </w:tc>
-        <w:tc>
-          <w:tcPr>
-            <w:tcW w:w="1286" w:type="dxa"/>
-            <w:vAlign w:val="center"/>
-            <w:textDirection w:val="lrTb"/>
-            <w:noWrap w:val="false"/>
-          </w:tcPr>
-          <w:p>
-            <w:pPr>
-              <w:jc w:val="center"/>
-              <w:rPr>
-                <w:b/>
-                <w:sz w:val="18"/>
-              </w:rPr>
-            </w:pPr>
-            <w:r>
-              <w:rPr>
-                <w:b/>
-                <w:sz w:val="18"/>
-              </w:rPr>
-            </w:r>
-            <w:r>
-              <w:rPr>
-                <w:sz w:val="18"/>
-              </w:rPr>
-            </w:r>
-            <w:r/>
-          </w:p>
-        </w:tc>
-        <w:tc>
-          <w:tcPr>
-            <w:tcW w:w="955" w:type="dxa"/>
-            <w:vAlign w:val="center"/>
-            <w:textDirection w:val="lrTb"/>
-            <w:noWrap w:val="false"/>
-          </w:tcPr>
-          <w:p>
-            <w:pPr>
-              <w:jc w:val="center"/>
-              <w:rPr>
-                <w:b/>
-                <w:sz w:val="18"/>
-              </w:rPr>
-            </w:pPr>
-            <w:r>
-              <w:rPr>
-                <w:b/>
-                <w:sz w:val="18"/>
-              </w:rPr>
-            </w:r>
-            <w:r>
-              <w:rPr>
-                <w:sz w:val="18"/>
-              </w:rPr>
-            </w:r>
-            <w:r/>
+                <w:b/>
+                <w:sz w:val="18"/>
+              </w:rPr>
+            </w:pPr>
+            <w:r>
+              <w:rPr>
+                <w:b/>
+                <w:sz w:val="18"/>
+              </w:rPr>
+            </w:r>
+            <w:r>
+              <w:rPr>
+                <w:b/>
+                <w:sz w:val="18"/>
+              </w:rPr>
+            </w:r>
           </w:p>
         </w:tc>
       </w:tr>
@@ -9826,7 +10049,7 @@
     </w:p>
     <w:tbl>
       <w:tblPr>
-        <w:tblStyle w:val="1125"/>
+        <w:tblStyle w:val="1131"/>
         <w:tblW w:w="4200" w:type="dxa"/>
         <w:tblInd w:w="720" w:type="dxa"/>
         <w:tblBorders>
@@ -10318,7 +10541,7 @@
     </w:p>
     <w:tbl>
       <w:tblPr>
-        <w:tblStyle w:val="1126"/>
+        <w:tblStyle w:val="1132"/>
         <w:tblW w:w="3357" w:type="dxa"/>
         <w:tblInd w:w="720" w:type="dxa"/>
         <w:tblBorders>
@@ -10994,7 +11217,7 @@
   </w:p>
   <w:tbl>
     <w:tblPr>
-      <w:tblStyle w:val="1127"/>
+      <w:tblStyle w:val="1133"/>
       <w:tblW w:w="15120" w:type="dxa"/>
       <w:jc w:val="center"/>
       <w:tblBorders>
@@ -13546,6 +13769,312 @@
       </w:pPr>
     </w:lvl>
   </w:abstractNum>
+  <w:abstractNum w:abstractNumId="14">
+    <w:multiLevelType w:val="hybridMultilevel"/>
+    <w:lvl w:ilvl="0">
+      <w:start w:val="1"/>
+      <w:numFmt w:val="decimal"/>
+      <w:isLgl w:val="false"/>
+      <w:suff w:val="tab"/>
+      <w:lvlText w:val="%1."/>
+      <w:lvlJc w:val="left"/>
+      <w:pPr>
+        <w:ind w:left="709" w:hanging="360"/>
+      </w:pPr>
+    </w:lvl>
+    <w:lvl w:ilvl="1">
+      <w:start w:val="1"/>
+      <w:numFmt w:val="lowerLetter"/>
+      <w:isLgl w:val="false"/>
+      <w:suff w:val="tab"/>
+      <w:lvlText w:val="%2."/>
+      <w:lvlJc w:val="left"/>
+      <w:pPr>
+        <w:ind w:left="1429" w:hanging="360"/>
+      </w:pPr>
+    </w:lvl>
+    <w:lvl w:ilvl="2">
+      <w:start w:val="1"/>
+      <w:numFmt w:val="lowerRoman"/>
+      <w:isLgl w:val="false"/>
+      <w:suff w:val="tab"/>
+      <w:lvlText w:val="%3."/>
+      <w:lvlJc w:val="right"/>
+      <w:pPr>
+        <w:ind w:left="2149" w:hanging="180"/>
+      </w:pPr>
+    </w:lvl>
+    <w:lvl w:ilvl="3">
+      <w:start w:val="1"/>
+      <w:numFmt w:val="decimal"/>
+      <w:isLgl w:val="false"/>
+      <w:suff w:val="tab"/>
+      <w:lvlText w:val="%4."/>
+      <w:lvlJc w:val="left"/>
+      <w:pPr>
+        <w:ind w:left="2869" w:hanging="360"/>
+      </w:pPr>
+    </w:lvl>
+    <w:lvl w:ilvl="4">
+      <w:start w:val="1"/>
+      <w:numFmt w:val="lowerLetter"/>
+      <w:isLgl w:val="false"/>
+      <w:suff w:val="tab"/>
+      <w:lvlText w:val="%5."/>
+      <w:lvlJc w:val="left"/>
+      <w:pPr>
+        <w:ind w:left="3589" w:hanging="360"/>
+      </w:pPr>
+    </w:lvl>
+    <w:lvl w:ilvl="5">
+      <w:start w:val="1"/>
+      <w:numFmt w:val="lowerRoman"/>
+      <w:isLgl w:val="false"/>
+      <w:suff w:val="tab"/>
+      <w:lvlText w:val="%6."/>
+      <w:lvlJc w:val="right"/>
+      <w:pPr>
+        <w:ind w:left="4309" w:hanging="180"/>
+      </w:pPr>
+    </w:lvl>
+    <w:lvl w:ilvl="6">
+      <w:start w:val="1"/>
+      <w:numFmt w:val="decimal"/>
+      <w:isLgl w:val="false"/>
+      <w:suff w:val="tab"/>
+      <w:lvlText w:val="%7."/>
+      <w:lvlJc w:val="left"/>
+      <w:pPr>
+        <w:ind w:left="5029" w:hanging="360"/>
+      </w:pPr>
+    </w:lvl>
+    <w:lvl w:ilvl="7">
+      <w:start w:val="1"/>
+      <w:numFmt w:val="lowerLetter"/>
+      <w:isLgl w:val="false"/>
+      <w:suff w:val="tab"/>
+      <w:lvlText w:val="%8."/>
+      <w:lvlJc w:val="left"/>
+      <w:pPr>
+        <w:ind w:left="5749" w:hanging="360"/>
+      </w:pPr>
+    </w:lvl>
+    <w:lvl w:ilvl="8">
+      <w:start w:val="1"/>
+      <w:numFmt w:val="lowerRoman"/>
+      <w:isLgl w:val="false"/>
+      <w:suff w:val="tab"/>
+      <w:lvlText w:val="%9."/>
+      <w:lvlJc w:val="right"/>
+      <w:pPr>
+        <w:ind w:left="6469" w:hanging="180"/>
+      </w:pPr>
+    </w:lvl>
+  </w:abstractNum>
+  <w:abstractNum w:abstractNumId="15">
+    <w:multiLevelType w:val="hybridMultilevel"/>
+    <w:lvl w:ilvl="0">
+      <w:start w:val="1"/>
+      <w:numFmt w:val="decimal"/>
+      <w:isLgl w:val="false"/>
+      <w:suff w:val="tab"/>
+      <w:lvlText w:val="%1."/>
+      <w:lvlJc w:val="left"/>
+      <w:pPr>
+        <w:ind w:left="360" w:hanging="360"/>
+      </w:pPr>
+    </w:lvl>
+    <w:lvl w:ilvl="1">
+      <w:start w:val="1"/>
+      <w:numFmt w:val="lowerLetter"/>
+      <w:isLgl w:val="false"/>
+      <w:suff w:val="tab"/>
+      <w:lvlText w:val="%2."/>
+      <w:lvlJc w:val="left"/>
+      <w:pPr>
+        <w:ind w:left="1080" w:hanging="360"/>
+      </w:pPr>
+    </w:lvl>
+    <w:lvl w:ilvl="2">
+      <w:start w:val="1"/>
+      <w:numFmt w:val="lowerRoman"/>
+      <w:isLgl w:val="false"/>
+      <w:suff w:val="tab"/>
+      <w:lvlText w:val="%3."/>
+      <w:lvlJc w:val="right"/>
+      <w:pPr>
+        <w:ind w:left="1800" w:hanging="180"/>
+      </w:pPr>
+    </w:lvl>
+    <w:lvl w:ilvl="3">
+      <w:start w:val="1"/>
+      <w:numFmt w:val="decimal"/>
+      <w:isLgl w:val="false"/>
+      <w:suff w:val="tab"/>
+      <w:lvlText w:val="%4."/>
+      <w:lvlJc w:val="left"/>
+      <w:pPr>
+        <w:ind w:left="2520" w:hanging="360"/>
+      </w:pPr>
+    </w:lvl>
+    <w:lvl w:ilvl="4">
+      <w:start w:val="1"/>
+      <w:numFmt w:val="lowerLetter"/>
+      <w:isLgl w:val="false"/>
+      <w:suff w:val="tab"/>
+      <w:lvlText w:val="%5."/>
+      <w:lvlJc w:val="left"/>
+      <w:pPr>
+        <w:ind w:left="3240" w:hanging="360"/>
+      </w:pPr>
+    </w:lvl>
+    <w:lvl w:ilvl="5">
+      <w:start w:val="1"/>
+      <w:numFmt w:val="lowerRoman"/>
+      <w:isLgl w:val="false"/>
+      <w:suff w:val="tab"/>
+      <w:lvlText w:val="%6."/>
+      <w:lvlJc w:val="right"/>
+      <w:pPr>
+        <w:ind w:left="3960" w:hanging="180"/>
+      </w:pPr>
+    </w:lvl>
+    <w:lvl w:ilvl="6">
+      <w:start w:val="1"/>
+      <w:numFmt w:val="decimal"/>
+      <w:isLgl w:val="false"/>
+      <w:suff w:val="tab"/>
+      <w:lvlText w:val="%7."/>
+      <w:lvlJc w:val="left"/>
+      <w:pPr>
+        <w:ind w:left="4680" w:hanging="360"/>
+      </w:pPr>
+    </w:lvl>
+    <w:lvl w:ilvl="7">
+      <w:start w:val="1"/>
+      <w:numFmt w:val="lowerLetter"/>
+      <w:isLgl w:val="false"/>
+      <w:suff w:val="tab"/>
+      <w:lvlText w:val="%8."/>
+      <w:lvlJc w:val="left"/>
+      <w:pPr>
+        <w:ind w:left="5400" w:hanging="360"/>
+      </w:pPr>
+    </w:lvl>
+    <w:lvl w:ilvl="8">
+      <w:start w:val="1"/>
+      <w:numFmt w:val="lowerRoman"/>
+      <w:isLgl w:val="false"/>
+      <w:suff w:val="tab"/>
+      <w:lvlText w:val="%9."/>
+      <w:lvlJc w:val="right"/>
+      <w:pPr>
+        <w:ind w:left="6120" w:hanging="180"/>
+      </w:pPr>
+    </w:lvl>
+  </w:abstractNum>
+  <w:abstractNum w:abstractNumId="16">
+    <w:multiLevelType w:val="hybridMultilevel"/>
+    <w:lvl w:ilvl="0">
+      <w:start w:val="1"/>
+      <w:numFmt w:val="decimal"/>
+      <w:isLgl w:val="false"/>
+      <w:suff w:val="tab"/>
+      <w:lvlText w:val="%1."/>
+      <w:lvlJc w:val="left"/>
+      <w:pPr>
+        <w:ind w:left="709" w:hanging="360"/>
+      </w:pPr>
+    </w:lvl>
+    <w:lvl w:ilvl="1">
+      <w:start w:val="1"/>
+      <w:numFmt w:val="lowerLetter"/>
+      <w:isLgl w:val="false"/>
+      <w:suff w:val="tab"/>
+      <w:lvlText w:val="%2."/>
+      <w:lvlJc w:val="left"/>
+      <w:pPr>
+        <w:ind w:left="1429" w:hanging="360"/>
+      </w:pPr>
+    </w:lvl>
+    <w:lvl w:ilvl="2">
+      <w:start w:val="1"/>
+      <w:numFmt w:val="lowerRoman"/>
+      <w:isLgl w:val="false"/>
+      <w:suff w:val="tab"/>
+      <w:lvlText w:val="%3."/>
+      <w:lvlJc w:val="right"/>
+      <w:pPr>
+        <w:ind w:left="2149" w:hanging="180"/>
+      </w:pPr>
+    </w:lvl>
+    <w:lvl w:ilvl="3">
+      <w:start w:val="1"/>
+      <w:numFmt w:val="decimal"/>
+      <w:isLgl w:val="false"/>
+      <w:suff w:val="tab"/>
+      <w:lvlText w:val="%4."/>
+      <w:lvlJc w:val="left"/>
+      <w:pPr>
+        <w:ind w:left="2869" w:hanging="360"/>
+      </w:pPr>
+    </w:lvl>
+    <w:lvl w:ilvl="4">
+      <w:start w:val="1"/>
+      <w:numFmt w:val="lowerLetter"/>
+      <w:isLgl w:val="false"/>
+      <w:suff w:val="tab"/>
+      <w:lvlText w:val="%5."/>
+      <w:lvlJc w:val="left"/>
+      <w:pPr>
+        <w:ind w:left="3589" w:hanging="360"/>
+      </w:pPr>
+    </w:lvl>
+    <w:lvl w:ilvl="5">
+      <w:start w:val="1"/>
+      <w:numFmt w:val="lowerRoman"/>
+      <w:isLgl w:val="false"/>
+      <w:suff w:val="tab"/>
+      <w:lvlText w:val="%6."/>
+      <w:lvlJc w:val="right"/>
+      <w:pPr>
+        <w:ind w:left="4309" w:hanging="180"/>
+      </w:pPr>
+    </w:lvl>
+    <w:lvl w:ilvl="6">
+      <w:start w:val="1"/>
+      <w:numFmt w:val="decimal"/>
+      <w:isLgl w:val="false"/>
+      <w:suff w:val="tab"/>
+      <w:lvlText w:val="%7."/>
+      <w:lvlJc w:val="left"/>
+      <w:pPr>
+        <w:ind w:left="5029" w:hanging="360"/>
+      </w:pPr>
+    </w:lvl>
+    <w:lvl w:ilvl="7">
+      <w:start w:val="1"/>
+      <w:numFmt w:val="lowerLetter"/>
+      <w:isLgl w:val="false"/>
+      <w:suff w:val="tab"/>
+      <w:lvlText w:val="%8."/>
+      <w:lvlJc w:val="left"/>
+      <w:pPr>
+        <w:ind w:left="5749" w:hanging="360"/>
+      </w:pPr>
+    </w:lvl>
+    <w:lvl w:ilvl="8">
+      <w:start w:val="1"/>
+      <w:numFmt w:val="lowerRoman"/>
+      <w:isLgl w:val="false"/>
+      <w:suff w:val="tab"/>
+      <w:lvlText w:val="%9."/>
+      <w:lvlJc w:val="right"/>
+      <w:pPr>
+        <w:ind w:left="6469" w:hanging="180"/>
+      </w:pPr>
+    </w:lvl>
+  </w:abstractNum>
   <w:num w:numId="1">
     <w:abstractNumId w:val="1"/>
   </w:num>
@@ -13587,6 +14116,15 @@
   </w:num>
   <w:num w:numId="14">
     <w:abstractNumId w:val="13"/>
+  </w:num>
+  <w:num w:numId="15">
+    <w:abstractNumId w:val="14"/>
+  </w:num>
+  <w:num w:numId="16">
+    <w:abstractNumId w:val="15"/>
+  </w:num>
+  <w:num w:numId="17">
+    <w:abstractNumId w:val="16"/>
   </w:num>
 </w:numbering>
 </file>
@@ -13747,10 +14285,10 @@
     <w:lsdException w:name="Bibliography" w:uiPriority="37"/>
     <w:lsdException w:name="TOC Heading" w:uiPriority="39" w:qFormat="1"/>
   </w:latentStyles>
-  <w:style w:type="character" w:styleId="930">
+  <w:style w:type="character" w:styleId="936">
     <w:name w:val="Heading 1 Char"/>
-    <w:basedOn w:val="1101"/>
-    <w:link w:val="1095"/>
+    <w:basedOn w:val="1107"/>
+    <w:link w:val="1101"/>
     <w:uiPriority w:val="9"/>
     <w:rPr>
       <w:rFonts w:ascii="Arial" w:hAnsi="Arial" w:cs="Arial" w:eastAsia="Arial"/>
@@ -13758,20 +14296,20 @@
       <w:szCs w:val="40"/>
     </w:rPr>
   </w:style>
-  <w:style w:type="character" w:styleId="931">
+  <w:style w:type="character" w:styleId="937">
     <w:name w:val="Heading 2 Char"/>
-    <w:basedOn w:val="1101"/>
-    <w:link w:val="1096"/>
+    <w:basedOn w:val="1107"/>
+    <w:link w:val="1102"/>
     <w:uiPriority w:val="9"/>
     <w:rPr>
       <w:rFonts w:ascii="Arial" w:hAnsi="Arial" w:cs="Arial" w:eastAsia="Arial"/>
       <w:sz w:val="34"/>
     </w:rPr>
   </w:style>
-  <w:style w:type="character" w:styleId="932">
+  <w:style w:type="character" w:styleId="938">
     <w:name w:val="Heading 3 Char"/>
-    <w:basedOn w:val="1101"/>
-    <w:link w:val="1097"/>
+    <w:basedOn w:val="1107"/>
+    <w:link w:val="1103"/>
     <w:uiPriority w:val="9"/>
     <w:rPr>
       <w:rFonts w:ascii="Arial" w:hAnsi="Arial" w:cs="Arial" w:eastAsia="Arial"/>
@@ -13779,10 +14317,10 @@
       <w:szCs w:val="30"/>
     </w:rPr>
   </w:style>
-  <w:style w:type="character" w:styleId="933">
+  <w:style w:type="character" w:styleId="939">
     <w:name w:val="Heading 4 Char"/>
-    <w:basedOn w:val="1101"/>
-    <w:link w:val="1098"/>
+    <w:basedOn w:val="1107"/>
+    <w:link w:val="1104"/>
     <w:uiPriority w:val="9"/>
     <w:rPr>
       <w:rFonts w:ascii="Arial" w:hAnsi="Arial" w:cs="Arial" w:eastAsia="Arial"/>
@@ -13792,10 +14330,10 @@
       <w:szCs w:val="26"/>
     </w:rPr>
   </w:style>
-  <w:style w:type="character" w:styleId="934">
+  <w:style w:type="character" w:styleId="940">
     <w:name w:val="Heading 5 Char"/>
-    <w:basedOn w:val="1101"/>
-    <w:link w:val="1099"/>
+    <w:basedOn w:val="1107"/>
+    <w:link w:val="1105"/>
     <w:uiPriority w:val="9"/>
     <w:rPr>
       <w:rFonts w:ascii="Arial" w:hAnsi="Arial" w:cs="Arial" w:eastAsia="Arial"/>
@@ -13805,10 +14343,10 @@
       <w:szCs w:val="24"/>
     </w:rPr>
   </w:style>
-  <w:style w:type="character" w:styleId="935">
+  <w:style w:type="character" w:styleId="941">
     <w:name w:val="Heading 6 Char"/>
-    <w:basedOn w:val="1101"/>
-    <w:link w:val="1100"/>
+    <w:basedOn w:val="1107"/>
+    <w:link w:val="1106"/>
     <w:uiPriority w:val="9"/>
     <w:rPr>
       <w:rFonts w:ascii="Arial" w:hAnsi="Arial" w:cs="Arial" w:eastAsia="Arial"/>
@@ -13818,11 +14356,11 @@
       <w:szCs w:val="22"/>
     </w:rPr>
   </w:style>
-  <w:style w:type="paragraph" w:styleId="936">
+  <w:style w:type="paragraph" w:styleId="942">
     <w:name w:val="Heading 7"/>
-    <w:basedOn w:val="1094"/>
-    <w:next w:val="1094"/>
-    <w:link w:val="937"/>
+    <w:basedOn w:val="1100"/>
+    <w:next w:val="1100"/>
+    <w:link w:val="943"/>
     <w:qFormat/>
     <w:uiPriority w:val="9"/>
     <w:unhideWhenUsed/>
@@ -13842,10 +14380,10 @@
       <w:outlineLvl w:val="6"/>
     </w:pPr>
   </w:style>
-  <w:style w:type="character" w:styleId="937">
+  <w:style w:type="character" w:styleId="943">
     <w:name w:val="Heading 7 Char"/>
-    <w:basedOn w:val="1101"/>
-    <w:link w:val="936"/>
+    <w:basedOn w:val="1107"/>
+    <w:link w:val="942"/>
     <w:uiPriority w:val="9"/>
     <w:rPr>
       <w:rFonts w:ascii="Arial" w:hAnsi="Arial" w:cs="Arial" w:eastAsia="Arial"/>
@@ -13857,11 +14395,11 @@
       <w:szCs w:val="22"/>
     </w:rPr>
   </w:style>
-  <w:style w:type="paragraph" w:styleId="938">
+  <w:style w:type="paragraph" w:styleId="944">
     <w:name w:val="Heading 8"/>
-    <w:basedOn w:val="1094"/>
-    <w:next w:val="1094"/>
-    <w:link w:val="939"/>
+    <w:basedOn w:val="1100"/>
+    <w:next w:val="1100"/>
+    <w:link w:val="945"/>
     <w:qFormat/>
     <w:uiPriority w:val="9"/>
     <w:unhideWhenUsed/>
@@ -13879,10 +14417,10 @@
       <w:outlineLvl w:val="7"/>
     </w:pPr>
   </w:style>
-  <w:style w:type="character" w:styleId="939">
+  <w:style w:type="character" w:styleId="945">
     <w:name w:val="Heading 8 Char"/>
-    <w:basedOn w:val="1101"/>
-    <w:link w:val="938"/>
+    <w:basedOn w:val="1107"/>
+    <w:link w:val="944"/>
     <w:uiPriority w:val="9"/>
     <w:rPr>
       <w:rFonts w:ascii="Arial" w:hAnsi="Arial" w:cs="Arial" w:eastAsia="Arial"/>
@@ -13892,11 +14430,11 @@
       <w:szCs w:val="22"/>
     </w:rPr>
   </w:style>
-  <w:style w:type="paragraph" w:styleId="940">
+  <w:style w:type="paragraph" w:styleId="946">
     <w:name w:val="Heading 9"/>
-    <w:basedOn w:val="1094"/>
-    <w:next w:val="1094"/>
-    <w:link w:val="941"/>
+    <w:basedOn w:val="1100"/>
+    <w:next w:val="1100"/>
+    <w:link w:val="947"/>
     <w:qFormat/>
     <w:uiPriority w:val="9"/>
     <w:unhideWhenUsed/>
@@ -13914,10 +14452,10 @@
       <w:outlineLvl w:val="8"/>
     </w:pPr>
   </w:style>
-  <w:style w:type="character" w:styleId="941">
+  <w:style w:type="character" w:styleId="947">
     <w:name w:val="Heading 9 Char"/>
-    <w:basedOn w:val="1101"/>
-    <w:link w:val="940"/>
+    <w:basedOn w:val="1107"/>
+    <w:link w:val="946"/>
     <w:uiPriority w:val="9"/>
     <w:rPr>
       <w:rFonts w:ascii="Arial" w:hAnsi="Arial" w:cs="Arial" w:eastAsia="Arial"/>
@@ -13927,7 +14465,7 @@
       <w:szCs w:val="21"/>
     </w:rPr>
   </w:style>
-  <w:style w:type="paragraph" w:styleId="942">
+  <w:style w:type="paragraph" w:styleId="948">
     <w:name w:val="No Spacing"/>
     <w:qFormat/>
     <w:uiPriority w:val="1"/>
@@ -13935,31 +14473,31 @@
       <w:spacing w:lineRule="auto" w:line="240" w:after="0" w:before="0"/>
     </w:pPr>
   </w:style>
-  <w:style w:type="character" w:styleId="943">
+  <w:style w:type="character" w:styleId="949">
     <w:name w:val="Title Char"/>
-    <w:basedOn w:val="1101"/>
-    <w:link w:val="1104"/>
+    <w:basedOn w:val="1107"/>
+    <w:link w:val="1110"/>
     <w:uiPriority w:val="10"/>
     <w:rPr>
       <w:sz w:val="48"/>
       <w:szCs w:val="48"/>
     </w:rPr>
   </w:style>
-  <w:style w:type="character" w:styleId="944">
+  <w:style w:type="character" w:styleId="950">
     <w:name w:val="Subtitle Char"/>
-    <w:basedOn w:val="1101"/>
-    <w:link w:val="1105"/>
+    <w:basedOn w:val="1107"/>
+    <w:link w:val="1111"/>
     <w:uiPriority w:val="11"/>
     <w:rPr>
       <w:sz w:val="24"/>
       <w:szCs w:val="24"/>
     </w:rPr>
   </w:style>
-  <w:style w:type="paragraph" w:styleId="945">
+  <w:style w:type="paragraph" w:styleId="951">
     <w:name w:val="Quote"/>
-    <w:basedOn w:val="1094"/>
-    <w:next w:val="1094"/>
-    <w:link w:val="946"/>
+    <w:basedOn w:val="1100"/>
+    <w:next w:val="1100"/>
+    <w:link w:val="952"/>
     <w:qFormat/>
     <w:uiPriority w:val="29"/>
     <w:rPr>
@@ -13969,19 +14507,19 @@
       <w:ind w:left="720" w:right="720"/>
     </w:pPr>
   </w:style>
-  <w:style w:type="character" w:styleId="946">
+  <w:style w:type="character" w:styleId="952">
     <w:name w:val="Quote Char"/>
-    <w:link w:val="945"/>
+    <w:link w:val="951"/>
     <w:uiPriority w:val="29"/>
     <w:rPr>
       <w:i/>
     </w:rPr>
   </w:style>
-  <w:style w:type="paragraph" w:styleId="947">
+  <w:style w:type="paragraph" w:styleId="953">
     <w:name w:val="Intense Quote"/>
-    <w:basedOn w:val="1094"/>
-    <w:next w:val="1094"/>
-    <w:link w:val="948"/>
+    <w:basedOn w:val="1100"/>
+    <w:next w:val="1100"/>
+    <w:link w:val="954"/>
     <w:qFormat/>
     <w:uiPriority w:val="30"/>
     <w:rPr>
@@ -13999,18 +14537,18 @@
       </w:pBdr>
     </w:pPr>
   </w:style>
-  <w:style w:type="character" w:styleId="948">
+  <w:style w:type="character" w:styleId="954">
     <w:name w:val="Intense Quote Char"/>
-    <w:link w:val="947"/>
+    <w:link w:val="953"/>
     <w:uiPriority w:val="30"/>
     <w:rPr>
       <w:i/>
     </w:rPr>
   </w:style>
-  <w:style w:type="paragraph" w:styleId="949">
+  <w:style w:type="paragraph" w:styleId="955">
     <w:name w:val="Caption"/>
-    <w:basedOn w:val="1094"/>
-    <w:next w:val="1094"/>
+    <w:basedOn w:val="1100"/>
+    <w:next w:val="1100"/>
     <w:qFormat/>
     <w:uiPriority w:val="35"/>
     <w:semiHidden/>
@@ -14026,15 +14564,15 @@
       <w:spacing w:lineRule="auto" w:line="276"/>
     </w:pPr>
   </w:style>
-  <w:style w:type="character" w:styleId="950">
+  <w:style w:type="character" w:styleId="956">
     <w:name w:val="Caption Char"/>
-    <w:basedOn w:val="949"/>
-    <w:link w:val="1112"/>
+    <w:basedOn w:val="955"/>
+    <w:link w:val="1118"/>
     <w:uiPriority w:val="99"/>
   </w:style>
-  <w:style w:type="table" w:styleId="951">
+  <w:style w:type="table" w:styleId="957">
     <w:name w:val="Table Grid Light"/>
-    <w:basedOn w:val="1102"/>
+    <w:basedOn w:val="1108"/>
     <w:uiPriority w:val="59"/>
     <w:pPr>
       <w:spacing w:lineRule="auto" w:line="240" w:after="0"/>
@@ -14057,9 +14595,9 @@
       </w:tblCellMar>
     </w:tblPr>
   </w:style>
-  <w:style w:type="table" w:styleId="952">
+  <w:style w:type="table" w:styleId="958">
     <w:name w:val="Plain Table 1"/>
-    <w:basedOn w:val="1102"/>
+    <w:basedOn w:val="1108"/>
     <w:uiPriority w:val="59"/>
     <w:pPr>
       <w:spacing w:lineRule="auto" w:line="240" w:after="0"/>
@@ -14124,9 +14662,9 @@
       </w:rPr>
     </w:tblStylePr>
   </w:style>
-  <w:style w:type="table" w:styleId="953">
+  <w:style w:type="table" w:styleId="959">
     <w:name w:val="Plain Table 2"/>
-    <w:basedOn w:val="1102"/>
+    <w:basedOn w:val="1108"/>
     <w:uiPriority w:val="59"/>
     <w:pPr>
       <w:spacing w:lineRule="auto" w:line="240" w:after="0"/>
@@ -14209,9 +14747,9 @@
       </w:rPr>
     </w:tblStylePr>
   </w:style>
-  <w:style w:type="table" w:styleId="954">
+  <w:style w:type="table" w:styleId="960">
     <w:name w:val="Plain Table 3"/>
-    <w:basedOn w:val="1102"/>
+    <w:basedOn w:val="1108"/>
     <w:uiPriority w:val="99"/>
     <w:pPr>
       <w:spacing w:lineRule="auto" w:line="240" w:after="0"/>
@@ -14286,9 +14824,9 @@
       </w:rPr>
     </w:tblStylePr>
   </w:style>
-  <w:style w:type="table" w:styleId="955">
+  <w:style w:type="table" w:styleId="961">
     <w:name w:val="Plain Table 4"/>
-    <w:basedOn w:val="1102"/>
+    <w:basedOn w:val="1108"/>
     <w:uiPriority w:val="99"/>
     <w:pPr>
       <w:spacing w:lineRule="auto" w:line="240" w:after="0"/>
@@ -14343,9 +14881,9 @@
       </w:rPr>
     </w:tblStylePr>
   </w:style>
-  <w:style w:type="table" w:styleId="956">
+  <w:style w:type="table" w:styleId="962">
     <w:name w:val="Plain Table 5"/>
-    <w:basedOn w:val="1102"/>
+    <w:basedOn w:val="1108"/>
     <w:uiPriority w:val="99"/>
     <w:pPr>
       <w:spacing w:lineRule="auto" w:line="240" w:after="0"/>
@@ -14431,9 +14969,9 @@
       </w:tcPr>
     </w:tblStylePr>
   </w:style>
-  <w:style w:type="table" w:styleId="957">
+  <w:style w:type="table" w:styleId="963">
     <w:name w:val="Grid Table 1 Light"/>
-    <w:basedOn w:val="1102"/>
+    <w:basedOn w:val="1108"/>
     <w:uiPriority w:val="99"/>
     <w:pPr>
       <w:spacing w:lineRule="auto" w:line="240" w:after="0"/>
@@ -14496,9 +15034,9 @@
       </w:rPr>
     </w:tblStylePr>
   </w:style>
-  <w:style w:type="table" w:styleId="958">
+  <w:style w:type="table" w:styleId="964">
     <w:name w:val="Grid Table 1 Light - Accent 1"/>
-    <w:basedOn w:val="1102"/>
+    <w:basedOn w:val="1108"/>
     <w:uiPriority w:val="99"/>
     <w:pPr>
       <w:spacing w:lineRule="auto" w:line="240" w:after="0"/>
@@ -14561,9 +15099,9 @@
       </w:rPr>
     </w:tblStylePr>
   </w:style>
-  <w:style w:type="table" w:styleId="959">
+  <w:style w:type="table" w:styleId="965">
     <w:name w:val="Grid Table 1 Light - Accent 2"/>
-    <w:basedOn w:val="1102"/>
+    <w:basedOn w:val="1108"/>
     <w:uiPriority w:val="99"/>
     <w:pPr>
       <w:spacing w:lineRule="auto" w:line="240" w:after="0"/>
@@ -14626,9 +15164,9 @@
       </w:rPr>
     </w:tblStylePr>
   </w:style>
-  <w:style w:type="table" w:styleId="960">
+  <w:style w:type="table" w:styleId="966">
     <w:name w:val="Grid Table 1 Light - Accent 3"/>
-    <w:basedOn w:val="1102"/>
+    <w:basedOn w:val="1108"/>
     <w:uiPriority w:val="99"/>
     <w:pPr>
       <w:spacing w:lineRule="auto" w:line="240" w:after="0"/>
@@ -14691,9 +15229,9 @@
       </w:rPr>
     </w:tblStylePr>
   </w:style>
-  <w:style w:type="table" w:styleId="961">
+  <w:style w:type="table" w:styleId="967">
     <w:name w:val="Grid Table 1 Light - Accent 4"/>
-    <w:basedOn w:val="1102"/>
+    <w:basedOn w:val="1108"/>
     <w:uiPriority w:val="99"/>
     <w:pPr>
       <w:spacing w:lineRule="auto" w:line="240" w:after="0"/>
@@ -14756,9 +15294,9 @@
       </w:rPr>
     </w:tblStylePr>
   </w:style>
-  <w:style w:type="table" w:styleId="962">
+  <w:style w:type="table" w:styleId="968">
     <w:name w:val="Grid Table 1 Light - Accent 5"/>
-    <w:basedOn w:val="1102"/>
+    <w:basedOn w:val="1108"/>
     <w:uiPriority w:val="99"/>
     <w:pPr>
       <w:spacing w:lineRule="auto" w:line="240" w:after="0"/>
@@ -14821,9 +15359,9 @@
       </w:rPr>
     </w:tblStylePr>
   </w:style>
-  <w:style w:type="table" w:styleId="963">
+  <w:style w:type="table" w:styleId="969">
     <w:name w:val="Grid Table 1 Light - Accent 6"/>
-    <w:basedOn w:val="1102"/>
+    <w:basedOn w:val="1108"/>
     <w:uiPriority w:val="99"/>
     <w:pPr>
       <w:spacing w:lineRule="auto" w:line="240" w:after="0"/>
@@ -14886,9 +15424,9 @@
       </w:rPr>
     </w:tblStylePr>
   </w:style>
-  <w:style w:type="table" w:styleId="964">
+  <w:style w:type="table" w:styleId="970">
     <w:name w:val="Grid Table 2"/>
-    <w:basedOn w:val="1102"/>
+    <w:basedOn w:val="1108"/>
     <w:uiPriority w:val="99"/>
     <w:pPr>
       <w:spacing w:lineRule="auto" w:line="240" w:after="0"/>
@@ -14966,9 +15504,9 @@
       </w:tcPr>
     </w:tblStylePr>
   </w:style>
-  <w:style w:type="table" w:styleId="965">
+  <w:style w:type="table" w:styleId="971">
     <w:name w:val="Grid Table 2 - Accent 1"/>
-    <w:basedOn w:val="1102"/>
+    <w:basedOn w:val="1108"/>
     <w:uiPriority w:val="99"/>
     <w:pPr>
       <w:spacing w:lineRule="auto" w:line="240" w:after="0"/>
@@ -15046,9 +15584,9 @@
       </w:tcPr>
     </w:tblStylePr>
   </w:style>
-  <w:style w:type="table" w:styleId="966">
+  <w:style w:type="table" w:styleId="972">
     <w:name w:val="Grid Table 2 - Accent 2"/>
-    <w:basedOn w:val="1102"/>
+    <w:basedOn w:val="1108"/>
     <w:uiPriority w:val="99"/>
     <w:pPr>
       <w:spacing w:lineRule="auto" w:line="240" w:after="0"/>
@@ -15126,9 +15664,9 @@
       </w:tcPr>
     </w:tblStylePr>
   </w:style>
-  <w:style w:type="table" w:styleId="967">
+  <w:style w:type="table" w:styleId="973">
     <w:name w:val="Grid Table 2 - Accent 3"/>
-    <w:basedOn w:val="1102"/>
+    <w:basedOn w:val="1108"/>
     <w:uiPriority w:val="99"/>
     <w:pPr>
       <w:spacing w:lineRule="auto" w:line="240" w:after="0"/>
@@ -15206,9 +15744,9 @@
       </w:tcPr>
     </w:tblStylePr>
   </w:style>
-  <w:style w:type="table" w:styleId="968">
+  <w:style w:type="table" w:styleId="974">
     <w:name w:val="Grid Table 2 - Accent 4"/>
-    <w:basedOn w:val="1102"/>
+    <w:basedOn w:val="1108"/>
     <w:uiPriority w:val="99"/>
     <w:pPr>
       <w:spacing w:lineRule="auto" w:line="240" w:after="0"/>
@@ -15286,9 +15824,9 @@
       </w:tcPr>
     </w:tblStylePr>
   </w:style>
-  <w:style w:type="table" w:styleId="969">
+  <w:style w:type="table" w:styleId="975">
     <w:name w:val="Grid Table 2 - Accent 5"/>
-    <w:basedOn w:val="1102"/>
+    <w:basedOn w:val="1108"/>
     <w:uiPriority w:val="99"/>
     <w:pPr>
       <w:spacing w:lineRule="auto" w:line="240" w:after="0"/>
@@ -15366,9 +15904,9 @@
       </w:tcPr>
     </w:tblStylePr>
   </w:style>
-  <w:style w:type="table" w:styleId="970">
+  <w:style w:type="table" w:styleId="976">
     <w:name w:val="Grid Table 2 - Accent 6"/>
-    <w:basedOn w:val="1102"/>
+    <w:basedOn w:val="1108"/>
     <w:uiPriority w:val="99"/>
     <w:pPr>
       <w:spacing w:lineRule="auto" w:line="240" w:after="0"/>
@@ -15446,9 +15984,9 @@
       </w:tcPr>
     </w:tblStylePr>
   </w:style>
-  <w:style w:type="table" w:styleId="971">
+  <w:style w:type="table" w:styleId="977">
     <w:name w:val="Grid Table 3"/>
-    <w:basedOn w:val="1102"/>
+    <w:basedOn w:val="1108"/>
     <w:uiPriority w:val="99"/>
     <w:pPr>
       <w:spacing w:lineRule="auto" w:line="240" w:after="0"/>
@@ -15547,9 +16085,9 @@
       </w:tcPr>
     </w:tblStylePr>
   </w:style>
-  <w:style w:type="table" w:styleId="972">
+  <w:style w:type="table" w:styleId="978">
     <w:name w:val="Grid Table 3 - Accent 1"/>
-    <w:basedOn w:val="1102"/>
+    <w:basedOn w:val="1108"/>
     <w:uiPriority w:val="99"/>
     <w:pPr>
       <w:spacing w:lineRule="auto" w:line="240" w:after="0"/>
@@ -15648,9 +16186,9 @@
       </w:tcPr>
     </w:tblStylePr>
   </w:style>
-  <w:style w:type="table" w:styleId="973">
+  <w:style w:type="table" w:styleId="979">
     <w:name w:val="Grid Table 3 - Accent 2"/>
-    <w:basedOn w:val="1102"/>
+    <w:basedOn w:val="1108"/>
     <w:uiPriority w:val="99"/>
     <w:pPr>
       <w:spacing w:lineRule="auto" w:line="240" w:after="0"/>
@@ -15749,9 +16287,9 @@
       </w:tcPr>
     </w:tblStylePr>
   </w:style>
-  <w:style w:type="table" w:styleId="974">
+  <w:style w:type="table" w:styleId="980">
     <w:name w:val="Grid Table 3 - Accent 3"/>
-    <w:basedOn w:val="1102"/>
+    <w:basedOn w:val="1108"/>
     <w:uiPriority w:val="99"/>
     <w:pPr>
       <w:spacing w:lineRule="auto" w:line="240" w:after="0"/>
@@ -15850,9 +16388,9 @@
       </w:tcPr>
     </w:tblStylePr>
   </w:style>
-  <w:style w:type="table" w:styleId="975">
+  <w:style w:type="table" w:styleId="981">
     <w:name w:val="Grid Table 3 - Accent 4"/>
-    <w:basedOn w:val="1102"/>
+    <w:basedOn w:val="1108"/>
     <w:uiPriority w:val="99"/>
     <w:pPr>
       <w:spacing w:lineRule="auto" w:line="240" w:after="0"/>
@@ -15951,9 +16489,9 @@
       </w:tcPr>
     </w:tblStylePr>
   </w:style>
-  <w:style w:type="table" w:styleId="976">
+  <w:style w:type="table" w:styleId="982">
     <w:name w:val="Grid Table 3 - Accent 5"/>
-    <w:basedOn w:val="1102"/>
+    <w:basedOn w:val="1108"/>
     <w:uiPriority w:val="99"/>
     <w:pPr>
       <w:spacing w:lineRule="auto" w:line="240" w:after="0"/>
@@ -16052,9 +16590,9 @@
       </w:tcPr>
     </w:tblStylePr>
   </w:style>
-  <w:style w:type="table" w:styleId="977">
+  <w:style w:type="table" w:styleId="983">
     <w:name w:val="Grid Table 3 - Accent 6"/>
-    <w:basedOn w:val="1102"/>
+    <w:basedOn w:val="1108"/>
     <w:uiPriority w:val="99"/>
     <w:pPr>
       <w:spacing w:lineRule="auto" w:line="240" w:after="0"/>
@@ -16153,9 +16691,9 @@
       </w:tcPr>
     </w:tblStylePr>
   </w:style>
-  <w:style w:type="table" w:styleId="978">
+  <w:style w:type="table" w:styleId="984">
     <w:name w:val="Grid Table 4"/>
-    <w:basedOn w:val="1102"/>
+    <w:basedOn w:val="1108"/>
     <w:uiPriority w:val="59"/>
     <w:pPr>
       <w:spacing w:lineRule="auto" w:line="240" w:after="0"/>
@@ -16234,9 +16772,9 @@
       </w:tcPr>
     </w:tblStylePr>
   </w:style>
-  <w:style w:type="table" w:styleId="979">
+  <w:style w:type="table" w:styleId="985">
     <w:name w:val="Grid Table 4 - Accent 1"/>
-    <w:basedOn w:val="1102"/>
+    <w:basedOn w:val="1108"/>
     <w:uiPriority w:val="59"/>
     <w:pPr>
       <w:spacing w:lineRule="auto" w:line="240" w:after="0"/>
@@ -16315,9 +16853,9 @@
       </w:tcPr>
     </w:tblStylePr>
   </w:style>
-  <w:style w:type="table" w:styleId="980">
+  <w:style w:type="table" w:styleId="986">
     <w:name w:val="Grid Table 4 - Accent 2"/>
-    <w:basedOn w:val="1102"/>
+    <w:basedOn w:val="1108"/>
     <w:uiPriority w:val="59"/>
     <w:pPr>
       <w:spacing w:lineRule="auto" w:line="240" w:after="0"/>
@@ -16396,9 +16934,9 @@
       </w:tcPr>
     </w:tblStylePr>
   </w:style>
-  <w:style w:type="table" w:styleId="981">
+  <w:style w:type="table" w:styleId="987">
     <w:name w:val="Grid Table 4 - Accent 3"/>
-    <w:basedOn w:val="1102"/>
+    <w:basedOn w:val="1108"/>
     <w:uiPriority w:val="59"/>
     <w:pPr>
       <w:spacing w:lineRule="auto" w:line="240" w:after="0"/>
@@ -16477,9 +17015,9 @@
       </w:tcPr>
     </w:tblStylePr>
   </w:style>
-  <w:style w:type="table" w:styleId="982">
+  <w:style w:type="table" w:styleId="988">
     <w:name w:val="Grid Table 4 - Accent 4"/>
-    <w:basedOn w:val="1102"/>
+    <w:basedOn w:val="1108"/>
     <w:uiPriority w:val="59"/>
     <w:pPr>
       <w:spacing w:lineRule="auto" w:line="240" w:after="0"/>
@@ -16558,9 +17096,9 @@
       </w:tcPr>
     </w:tblStylePr>
   </w:style>
-  <w:style w:type="table" w:styleId="983">
+  <w:style w:type="table" w:styleId="989">
     <w:name w:val="Grid Table 4 - Accent 5"/>
-    <w:basedOn w:val="1102"/>
+    <w:basedOn w:val="1108"/>
     <w:uiPriority w:val="59"/>
     <w:pPr>
       <w:spacing w:lineRule="auto" w:line="240" w:after="0"/>
@@ -16639,9 +17177,9 @@
       </w:tcPr>
     </w:tblStylePr>
   </w:style>
-  <w:style w:type="table" w:styleId="984">
+  <w:style w:type="table" w:styleId="990">
     <w:name w:val="Grid Table 4 - Accent 6"/>
-    <w:basedOn w:val="1102"/>
+    <w:basedOn w:val="1108"/>
     <w:uiPriority w:val="59"/>
     <w:pPr>
       <w:spacing w:lineRule="auto" w:line="240" w:after="0"/>
@@ -16720,9 +17258,9 @@
       </w:tcPr>
     </w:tblStylePr>
   </w:style>
-  <w:style w:type="table" w:styleId="985">
+  <w:style w:type="table" w:styleId="991">
     <w:name w:val="Grid Table 5 Dark"/>
-    <w:basedOn w:val="1102"/>
+    <w:basedOn w:val="1108"/>
     <w:uiPriority w:val="99"/>
     <w:pPr>
       <w:spacing w:lineRule="auto" w:line="240" w:after="0"/>
@@ -16799,9 +17337,9 @@
       </w:tcPr>
     </w:tblStylePr>
   </w:style>
-  <w:style w:type="table" w:styleId="986">
+  <w:style w:type="table" w:styleId="992">
     <w:name w:val="Grid Table 5 Dark- Accent 1"/>
-    <w:basedOn w:val="1102"/>
+    <w:basedOn w:val="1108"/>
     <w:uiPriority w:val="99"/>
     <w:pPr>
       <w:spacing w:lineRule="auto" w:line="240" w:after="0"/>
@@ -16878,9 +17416,9 @@
       </w:tcPr>
     </w:tblStylePr>
   </w:style>
-  <w:style w:type="table" w:styleId="987">
+  <w:style w:type="table" w:styleId="993">
     <w:name w:val="Grid Table 5 Dark - Accent 2"/>
-    <w:basedOn w:val="1102"/>
+    <w:basedOn w:val="1108"/>
     <w:uiPriority w:val="99"/>
     <w:pPr>
       <w:spacing w:lineRule="auto" w:line="240" w:after="0"/>
@@ -16957,9 +17495,9 @@
       </w:tcPr>
     </w:tblStylePr>
   </w:style>
-  <w:style w:type="table" w:styleId="988">
+  <w:style w:type="table" w:styleId="994">
     <w:name w:val="Grid Table 5 Dark - Accent 3"/>
-    <w:basedOn w:val="1102"/>
+    <w:basedOn w:val="1108"/>
     <w:uiPriority w:val="99"/>
     <w:pPr>
       <w:spacing w:lineRule="auto" w:line="240" w:after="0"/>
@@ -17036,9 +17574,9 @@
       </w:tcPr>
     </w:tblStylePr>
   </w:style>
-  <w:style w:type="table" w:styleId="989">
+  <w:style w:type="table" w:styleId="995">
     <w:name w:val="Grid Table 5 Dark- Accent 4"/>
-    <w:basedOn w:val="1102"/>
+    <w:basedOn w:val="1108"/>
     <w:uiPriority w:val="99"/>
     <w:pPr>
       <w:spacing w:lineRule="auto" w:line="240" w:after="0"/>
@@ -17115,9 +17653,9 @@
       </w:tcPr>
     </w:tblStylePr>
   </w:style>
-  <w:style w:type="table" w:styleId="990">
+  <w:style w:type="table" w:styleId="996">
     <w:name w:val="Grid Table 5 Dark - Accent 5"/>
-    <w:basedOn w:val="1102"/>
+    <w:basedOn w:val="1108"/>
     <w:uiPriority w:val="99"/>
     <w:pPr>
       <w:spacing w:lineRule="auto" w:line="240" w:after="0"/>
@@ -17194,9 +17732,9 @@
       </w:tcPr>
     </w:tblStylePr>
   </w:style>
-  <w:style w:type="table" w:styleId="991">
+  <w:style w:type="table" w:styleId="997">
     <w:name w:val="Grid Table 5 Dark - Accent 6"/>
-    <w:basedOn w:val="1102"/>
+    <w:basedOn w:val="1108"/>
     <w:uiPriority w:val="99"/>
     <w:pPr>
       <w:spacing w:lineRule="auto" w:line="240" w:after="0"/>
@@ -17273,9 +17811,9 @@
       </w:tcPr>
     </w:tblStylePr>
   </w:style>
-  <w:style w:type="table" w:styleId="992">
+  <w:style w:type="table" w:styleId="998">
     <w:name w:val="Grid Table 6 Colorful"/>
-    <w:basedOn w:val="1102"/>
+    <w:basedOn w:val="1108"/>
     <w:uiPriority w:val="99"/>
     <w:pPr>
       <w:spacing w:lineRule="auto" w:line="240" w:after="0"/>
@@ -17352,9 +17890,9 @@
       </w:rPr>
     </w:tblStylePr>
   </w:style>
-  <w:style w:type="table" w:styleId="993">
+  <w:style w:type="table" w:styleId="999">
     <w:name w:val="Grid Table 6 Colorful - Accent 1"/>
-    <w:basedOn w:val="1102"/>
+    <w:basedOn w:val="1108"/>
     <w:uiPriority w:val="99"/>
     <w:pPr>
       <w:spacing w:lineRule="auto" w:line="240" w:after="0"/>
@@ -17431,9 +17969,9 @@
       </w:rPr>
     </w:tblStylePr>
   </w:style>
-  <w:style w:type="table" w:styleId="994">
+  <w:style w:type="table" w:styleId="1000">
     <w:name w:val="Grid Table 6 Colorful - Accent 2"/>
-    <w:basedOn w:val="1102"/>
+    <w:basedOn w:val="1108"/>
     <w:uiPriority w:val="99"/>
     <w:pPr>
       <w:spacing w:lineRule="auto" w:line="240" w:after="0"/>
@@ -17510,9 +18048,9 @@
       </w:rPr>
     </w:tblStylePr>
   </w:style>
-  <w:style w:type="table" w:styleId="995">
+  <w:style w:type="table" w:styleId="1001">
     <w:name w:val="Grid Table 6 Colorful - Accent 3"/>
-    <w:basedOn w:val="1102"/>
+    <w:basedOn w:val="1108"/>
     <w:uiPriority w:val="99"/>
     <w:pPr>
       <w:spacing w:lineRule="auto" w:line="240" w:after="0"/>
@@ -17589,9 +18127,9 @@
       </w:rPr>
     </w:tblStylePr>
   </w:style>
-  <w:style w:type="table" w:styleId="996">
+  <w:style w:type="table" w:styleId="1002">
     <w:name w:val="Grid Table 6 Colorful - Accent 4"/>
-    <w:basedOn w:val="1102"/>
+    <w:basedOn w:val="1108"/>
     <w:uiPriority w:val="99"/>
     <w:pPr>
       <w:spacing w:lineRule="auto" w:line="240" w:after="0"/>
@@ -17668,9 +18206,9 @@
       </w:rPr>
     </w:tblStylePr>
   </w:style>
-  <w:style w:type="table" w:styleId="997">
+  <w:style w:type="table" w:styleId="1003">
     <w:name w:val="Grid Table 6 Colorful - Accent 5"/>
-    <w:basedOn w:val="1102"/>
+    <w:basedOn w:val="1108"/>
     <w:uiPriority w:val="99"/>
     <w:pPr>
       <w:spacing w:lineRule="auto" w:line="240" w:after="0"/>
@@ -17747,9 +18285,9 @@
       </w:rPr>
     </w:tblStylePr>
   </w:style>
-  <w:style w:type="table" w:styleId="998">
+  <w:style w:type="table" w:styleId="1004">
     <w:name w:val="Grid Table 6 Colorful - Accent 6"/>
-    <w:basedOn w:val="1102"/>
+    <w:basedOn w:val="1108"/>
     <w:uiPriority w:val="99"/>
     <w:pPr>
       <w:spacing w:lineRule="auto" w:line="240" w:after="0"/>
@@ -17826,9 +18364,9 @@
       </w:rPr>
     </w:tblStylePr>
   </w:style>
-  <w:style w:type="table" w:styleId="999">
+  <w:style w:type="table" w:styleId="1005">
     <w:name w:val="Grid Table 7 Colorful"/>
-    <w:basedOn w:val="1102"/>
+    <w:basedOn w:val="1108"/>
     <w:uiPriority w:val="99"/>
     <w:pPr>
       <w:spacing w:lineRule="auto" w:line="240" w:after="0"/>
@@ -17938,9 +18476,9 @@
       </w:tcPr>
     </w:tblStylePr>
   </w:style>
-  <w:style w:type="table" w:styleId="1000">
+  <w:style w:type="table" w:styleId="1006">
     <w:name w:val="Grid Table 7 Colorful - Accent 1"/>
-    <w:basedOn w:val="1102"/>
+    <w:basedOn w:val="1108"/>
     <w:uiPriority w:val="99"/>
     <w:pPr>
       <w:spacing w:lineRule="auto" w:line="240" w:after="0"/>
@@ -18050,9 +18588,9 @@
       </w:tcPr>
     </w:tblStylePr>
   </w:style>
-  <w:style w:type="table" w:styleId="1001">
+  <w:style w:type="table" w:styleId="1007">
     <w:name w:val="Grid Table 7 Colorful - Accent 2"/>
-    <w:basedOn w:val="1102"/>
+    <w:basedOn w:val="1108"/>
     <w:uiPriority w:val="99"/>
     <w:pPr>
       <w:spacing w:lineRule="auto" w:line="240" w:after="0"/>
@@ -18162,9 +18700,9 @@
       </w:tcPr>
     </w:tblStylePr>
   </w:style>
-  <w:style w:type="table" w:styleId="1002">
+  <w:style w:type="table" w:styleId="1008">
     <w:name w:val="Grid Table 7 Colorful - Accent 3"/>
-    <w:basedOn w:val="1102"/>
+    <w:basedOn w:val="1108"/>
     <w:uiPriority w:val="99"/>
     <w:pPr>
       <w:spacing w:lineRule="auto" w:line="240" w:after="0"/>
@@ -18274,9 +18812,9 @@
       </w:tcPr>
     </w:tblStylePr>
   </w:style>
-  <w:style w:type="table" w:styleId="1003">
+  <w:style w:type="table" w:styleId="1009">
     <w:name w:val="Grid Table 7 Colorful - Accent 4"/>
-    <w:basedOn w:val="1102"/>
+    <w:basedOn w:val="1108"/>
     <w:uiPriority w:val="99"/>
     <w:pPr>
       <w:spacing w:lineRule="auto" w:line="240" w:after="0"/>
@@ -18386,9 +18924,9 @@
       </w:tcPr>
     </w:tblStylePr>
   </w:style>
-  <w:style w:type="table" w:styleId="1004">
+  <w:style w:type="table" w:styleId="1010">
     <w:name w:val="Grid Table 7 Colorful - Accent 5"/>
-    <w:basedOn w:val="1102"/>
+    <w:basedOn w:val="1108"/>
     <w:uiPriority w:val="99"/>
     <w:pPr>
       <w:spacing w:lineRule="auto" w:line="240" w:after="0"/>
@@ -18498,9 +19036,9 @@
       </w:tcPr>
     </w:tblStylePr>
   </w:style>
-  <w:style w:type="table" w:styleId="1005">
+  <w:style w:type="table" w:styleId="1011">
     <w:name w:val="Grid Table 7 Colorful - Accent 6"/>
-    <w:basedOn w:val="1102"/>
+    <w:basedOn w:val="1108"/>
     <w:uiPriority w:val="99"/>
     <w:pPr>
       <w:spacing w:lineRule="auto" w:line="240" w:after="0"/>
@@ -18610,9 +19148,9 @@
       </w:tcPr>
     </w:tblStylePr>
   </w:style>
-  <w:style w:type="table" w:styleId="1006">
+  <w:style w:type="table" w:styleId="1012">
     <w:name w:val="List Table 1 Light"/>
-    <w:basedOn w:val="1102"/>
+    <w:basedOn w:val="1108"/>
     <w:uiPriority w:val="99"/>
     <w:pPr>
       <w:spacing w:lineRule="auto" w:line="240" w:after="0"/>
@@ -18673,9 +19211,9 @@
       </w:tcPr>
     </w:tblStylePr>
   </w:style>
-  <w:style w:type="table" w:styleId="1007">
+  <w:style w:type="table" w:styleId="1013">
     <w:name w:val="List Table 1 Light - Accent 1"/>
-    <w:basedOn w:val="1102"/>
+    <w:basedOn w:val="1108"/>
     <w:uiPriority w:val="99"/>
     <w:pPr>
       <w:spacing w:lineRule="auto" w:line="240" w:after="0"/>
@@ -18736,9 +19274,9 @@
       </w:tcPr>
     </w:tblStylePr>
   </w:style>
-  <w:style w:type="table" w:styleId="1008">
+  <w:style w:type="table" w:styleId="1014">
     <w:name w:val="List Table 1 Light - Accent 2"/>
-    <w:basedOn w:val="1102"/>
+    <w:basedOn w:val="1108"/>
     <w:uiPriority w:val="99"/>
     <w:pPr>
       <w:spacing w:lineRule="auto" w:line="240" w:after="0"/>
@@ -18799,9 +19337,9 @@
       </w:tcPr>
     </w:tblStylePr>
   </w:style>
-  <w:style w:type="table" w:styleId="1009">
+  <w:style w:type="table" w:styleId="1015">
     <w:name w:val="List Table 1 Light - Accent 3"/>
-    <w:basedOn w:val="1102"/>
+    <w:basedOn w:val="1108"/>
     <w:uiPriority w:val="99"/>
     <w:pPr>
       <w:spacing w:lineRule="auto" w:line="240" w:after="0"/>
@@ -18862,9 +19400,9 @@
       </w:tcPr>
     </w:tblStylePr>
   </w:style>
-  <w:style w:type="table" w:styleId="1010">
+  <w:style w:type="table" w:styleId="1016">
     <w:name w:val="List Table 1 Light - Accent 4"/>
-    <w:basedOn w:val="1102"/>
+    <w:basedOn w:val="1108"/>
     <w:uiPriority w:val="99"/>
     <w:pPr>
       <w:spacing w:lineRule="auto" w:line="240" w:after="0"/>
@@ -18925,9 +19463,9 @@
       </w:tcPr>
     </w:tblStylePr>
   </w:style>
-  <w:style w:type="table" w:styleId="1011">
+  <w:style w:type="table" w:styleId="1017">
     <w:name w:val="List Table 1 Light - Accent 5"/>
-    <w:basedOn w:val="1102"/>
+    <w:basedOn w:val="1108"/>
     <w:uiPriority w:val="99"/>
     <w:pPr>
       <w:spacing w:lineRule="auto" w:line="240" w:after="0"/>
@@ -18988,9 +19526,9 @@
       </w:tcPr>
     </w:tblStylePr>
   </w:style>
-  <w:style w:type="table" w:styleId="1012">
+  <w:style w:type="table" w:styleId="1018">
     <w:name w:val="List Table 1 Light - Accent 6"/>
-    <w:basedOn w:val="1102"/>
+    <w:basedOn w:val="1108"/>
     <w:uiPriority w:val="99"/>
     <w:pPr>
       <w:spacing w:lineRule="auto" w:line="240" w:after="0"/>
@@ -19051,9 +19589,9 @@
       </w:tcPr>
     </w:tblStylePr>
   </w:style>
-  <w:style w:type="table" w:styleId="1013">
+  <w:style w:type="table" w:styleId="1019">
     <w:name w:val="List Table 2"/>
-    <w:basedOn w:val="1102"/>
+    <w:basedOn w:val="1108"/>
     <w:uiPriority w:val="99"/>
     <w:pPr>
       <w:spacing w:lineRule="auto" w:line="240" w:after="0"/>
@@ -19137,9 +19675,9 @@
       </w:tcPr>
     </w:tblStylePr>
   </w:style>
-  <w:style w:type="table" w:styleId="1014">
+  <w:style w:type="table" w:styleId="1020">
     <w:name w:val="List Table 2 - Accent 1"/>
-    <w:basedOn w:val="1102"/>
+    <w:basedOn w:val="1108"/>
     <w:uiPriority w:val="99"/>
     <w:pPr>
       <w:spacing w:lineRule="auto" w:line="240" w:after="0"/>
@@ -19223,9 +19761,9 @@
       </w:tcPr>
     </w:tblStylePr>
   </w:style>
-  <w:style w:type="table" w:styleId="1015">
+  <w:style w:type="table" w:styleId="1021">
     <w:name w:val="List Table 2 - Accent 2"/>
-    <w:basedOn w:val="1102"/>
+    <w:basedOn w:val="1108"/>
     <w:uiPriority w:val="99"/>
     <w:pPr>
       <w:spacing w:lineRule="auto" w:line="240" w:after="0"/>
@@ -19309,9 +19847,9 @@
       </w:tcPr>
     </w:tblStylePr>
   </w:style>
-  <w:style w:type="table" w:styleId="1016">
+  <w:style w:type="table" w:styleId="1022">
     <w:name w:val="List Table 2 - Accent 3"/>
-    <w:basedOn w:val="1102"/>
+    <w:basedOn w:val="1108"/>
     <w:uiPriority w:val="99"/>
     <w:pPr>
       <w:spacing w:lineRule="auto" w:line="240" w:after="0"/>
@@ -19395,9 +19933,9 @@
       </w:tcPr>
     </w:tblStylePr>
   </w:style>
-  <w:style w:type="table" w:styleId="1017">
+  <w:style w:type="table" w:styleId="1023">
     <w:name w:val="List Table 2 - Accent 4"/>
-    <w:basedOn w:val="1102"/>
+    <w:basedOn w:val="1108"/>
     <w:uiPriority w:val="99"/>
     <w:pPr>
       <w:spacing w:lineRule="auto" w:line="240" w:after="0"/>
@@ -19481,9 +20019,9 @@
       </w:tcPr>
     </w:tblStylePr>
   </w:style>
-  <w:style w:type="table" w:styleId="1018">
+  <w:style w:type="table" w:styleId="1024">
     <w:name w:val="List Table 2 - Accent 5"/>
-    <w:basedOn w:val="1102"/>
+    <w:basedOn w:val="1108"/>
     <w:uiPriority w:val="99"/>
     <w:pPr>
       <w:spacing w:lineRule="auto" w:line="240" w:after="0"/>
@@ -19567,9 +20105,9 @@
       </w:tcPr>
     </w:tblStylePr>
   </w:style>
-  <w:style w:type="table" w:styleId="1019">
+  <w:style w:type="table" w:styleId="1025">
     <w:name w:val="List Table 2 - Accent 6"/>
-    <w:basedOn w:val="1102"/>
+    <w:basedOn w:val="1108"/>
     <w:uiPriority w:val="99"/>
     <w:pPr>
       <w:spacing w:lineRule="auto" w:line="240" w:after="0"/>
@@ -19653,9 +20191,9 @@
       </w:tcPr>
     </w:tblStylePr>
   </w:style>
-  <w:style w:type="table" w:styleId="1020">
+  <w:style w:type="table" w:styleId="1026">
     <w:name w:val="List Table 3"/>
-    <w:basedOn w:val="1102"/>
+    <w:basedOn w:val="1108"/>
     <w:uiPriority w:val="99"/>
     <w:pPr>
       <w:spacing w:lineRule="auto" w:line="240" w:after="0"/>
@@ -19727,9 +20265,9 @@
       </w:rPr>
     </w:tblStylePr>
   </w:style>
-  <w:style w:type="table" w:styleId="1021">
+  <w:style w:type="table" w:styleId="1027">
     <w:name w:val="List Table 3 - Accent 1"/>
-    <w:basedOn w:val="1102"/>
+    <w:basedOn w:val="1108"/>
     <w:uiPriority w:val="99"/>
     <w:pPr>
       <w:spacing w:lineRule="auto" w:line="240" w:after="0"/>
@@ -19801,9 +20339,9 @@
       </w:rPr>
     </w:tblStylePr>
   </w:style>
-  <w:style w:type="table" w:styleId="1022">
+  <w:style w:type="table" w:styleId="1028">
     <w:name w:val="List Table 3 - Accent 2"/>
-    <w:basedOn w:val="1102"/>
+    <w:basedOn w:val="1108"/>
     <w:uiPriority w:val="99"/>
     <w:pPr>
       <w:spacing w:lineRule="auto" w:line="240" w:after="0"/>
@@ -19875,9 +20413,9 @@
       </w:rPr>
     </w:tblStylePr>
   </w:style>
-  <w:style w:type="table" w:styleId="1023">
+  <w:style w:type="table" w:styleId="1029">
     <w:name w:val="List Table 3 - Accent 3"/>
-    <w:basedOn w:val="1102"/>
+    <w:basedOn w:val="1108"/>
     <w:uiPriority w:val="99"/>
     <w:pPr>
       <w:spacing w:lineRule="auto" w:line="240" w:after="0"/>
@@ -19949,9 +20487,9 @@
       </w:rPr>
     </w:tblStylePr>
   </w:style>
-  <w:style w:type="table" w:styleId="1024">
+  <w:style w:type="table" w:styleId="1030">
     <w:name w:val="List Table 3 - Accent 4"/>
-    <w:basedOn w:val="1102"/>
+    <w:basedOn w:val="1108"/>
     <w:uiPriority w:val="99"/>
     <w:pPr>
       <w:spacing w:lineRule="auto" w:line="240" w:after="0"/>
@@ -20023,9 +20561,9 @@
       </w:rPr>
     </w:tblStylePr>
   </w:style>
-  <w:style w:type="table" w:styleId="1025">
+  <w:style w:type="table" w:styleId="1031">
     <w:name w:val="List Table 3 - Accent 5"/>
-    <w:basedOn w:val="1102"/>
+    <w:basedOn w:val="1108"/>
     <w:uiPriority w:val="99"/>
     <w:pPr>
       <w:spacing w:lineRule="auto" w:line="240" w:after="0"/>
@@ -20097,9 +20635,9 @@
       </w:rPr>
     </w:tblStylePr>
   </w:style>
-  <w:style w:type="table" w:styleId="1026">
+  <w:style w:type="table" w:styleId="1032">
     <w:name w:val="List Table 3 - Accent 6"/>
-    <w:basedOn w:val="1102"/>
+    <w:basedOn w:val="1108"/>
     <w:uiPriority w:val="99"/>
     <w:pPr>
       <w:spacing w:lineRule="auto" w:line="240" w:after="0"/>
@@ -20171,9 +20709,9 @@
       </w:rPr>
     </w:tblStylePr>
   </w:style>
-  <w:style w:type="table" w:styleId="1027">
+  <w:style w:type="table" w:styleId="1033">
     <w:name w:val="List Table 4"/>
-    <w:basedOn w:val="1102"/>
+    <w:basedOn w:val="1108"/>
     <w:uiPriority w:val="99"/>
     <w:pPr>
       <w:spacing w:lineRule="auto" w:line="240" w:after="0"/>
@@ -20240,9 +20778,9 @@
       </w:rPr>
     </w:tblStylePr>
   </w:style>
-  <w:style w:type="table" w:styleId="1028">
+  <w:style w:type="table" w:styleId="1034">
     <w:name w:val="List Table 4 - Accent 1"/>
-    <w:basedOn w:val="1102"/>
+    <w:basedOn w:val="1108"/>
     <w:uiPriority w:val="99"/>
     <w:pPr>
       <w:spacing w:lineRule="auto" w:line="240" w:after="0"/>
@@ -20309,9 +20847,9 @@
       </w:rPr>
     </w:tblStylePr>
   </w:style>
-  <w:style w:type="table" w:styleId="1029">
+  <w:style w:type="table" w:styleId="1035">
     <w:name w:val="List Table 4 - Accent 2"/>
-    <w:basedOn w:val="1102"/>
+    <w:basedOn w:val="1108"/>
     <w:uiPriority w:val="99"/>
     <w:pPr>
       <w:spacing w:lineRule="auto" w:line="240" w:after="0"/>
@@ -20378,9 +20916,9 @@
       </w:rPr>
     </w:tblStylePr>
   </w:style>
-  <w:style w:type="table" w:styleId="1030">
+  <w:style w:type="table" w:styleId="1036">
     <w:name w:val="List Table 4 - Accent 3"/>
-    <w:basedOn w:val="1102"/>
+    <w:basedOn w:val="1108"/>
     <w:uiPriority w:val="99"/>
     <w:pPr>
       <w:spacing w:lineRule="auto" w:line="240" w:after="0"/>
@@ -20447,9 +20985,9 @@
       </w:rPr>
     </w:tblStylePr>
   </w:style>
-  <w:style w:type="table" w:styleId="1031">
+  <w:style w:type="table" w:styleId="1037">
     <w:name w:val="List Table 4 - Accent 4"/>
-    <w:basedOn w:val="1102"/>
+    <w:basedOn w:val="1108"/>
     <w:uiPriority w:val="99"/>
     <w:pPr>
       <w:spacing w:lineRule="auto" w:line="240" w:after="0"/>
@@ -20516,9 +21054,9 @@
       </w:rPr>
     </w:tblStylePr>
   </w:style>
-  <w:style w:type="table" w:styleId="1032">
+  <w:style w:type="table" w:styleId="1038">
     <w:name w:val="List Table 4 - Accent 5"/>
-    <w:basedOn w:val="1102"/>
+    <w:basedOn w:val="1108"/>
     <w:uiPriority w:val="99"/>
     <w:pPr>
       <w:spacing w:lineRule="auto" w:line="240" w:after="0"/>
@@ -20585,9 +21123,9 @@
       </w:rPr>
     </w:tblStylePr>
   </w:style>
-  <w:style w:type="table" w:styleId="1033">
+  <w:style w:type="table" w:styleId="1039">
     <w:name w:val="List Table 4 - Accent 6"/>
-    <w:basedOn w:val="1102"/>
+    <w:basedOn w:val="1108"/>
     <w:uiPriority w:val="99"/>
     <w:pPr>
       <w:spacing w:lineRule="auto" w:line="240" w:after="0"/>
@@ -20654,9 +21192,9 @@
       </w:rPr>
     </w:tblStylePr>
   </w:style>
-  <w:style w:type="table" w:styleId="1034">
+  <w:style w:type="table" w:styleId="1040">
     <w:name w:val="List Table 5 Dark"/>
-    <w:basedOn w:val="1102"/>
+    <w:basedOn w:val="1108"/>
     <w:uiPriority w:val="99"/>
     <w:pPr>
       <w:spacing w:lineRule="auto" w:line="240" w:after="0"/>
@@ -20761,9 +21299,9 @@
       </w:rPr>
     </w:tblStylePr>
   </w:style>
-  <w:style w:type="table" w:styleId="1035">
+  <w:style w:type="table" w:styleId="1041">
     <w:name w:val="List Table 5 Dark - Accent 1"/>
-    <w:basedOn w:val="1102"/>
+    <w:basedOn w:val="1108"/>
     <w:uiPriority w:val="99"/>
     <w:pPr>
       <w:spacing w:lineRule="auto" w:line="240" w:after="0"/>
@@ -20868,9 +21406,9 @@
       </w:rPr>
     </w:tblStylePr>
   </w:style>
-  <w:style w:type="table" w:styleId="1036">
+  <w:style w:type="table" w:styleId="1042">
     <w:name w:val="List Table 5 Dark - Accent 2"/>
-    <w:basedOn w:val="1102"/>
+    <w:basedOn w:val="1108"/>
     <w:uiPriority w:val="99"/>
     <w:pPr>
       <w:spacing w:lineRule="auto" w:line="240" w:after="0"/>
@@ -20975,9 +21513,9 @@
       </w:rPr>
     </w:tblStylePr>
   </w:style>
-  <w:style w:type="table" w:styleId="1037">
+  <w:style w:type="table" w:styleId="1043">
     <w:name w:val="List Table 5 Dark - Accent 3"/>
-    <w:basedOn w:val="1102"/>
+    <w:basedOn w:val="1108"/>
     <w:uiPriority w:val="99"/>
     <w:pPr>
       <w:spacing w:lineRule="auto" w:line="240" w:after="0"/>
@@ -21082,9 +21620,9 @@
       </w:rPr>
     </w:tblStylePr>
   </w:style>
-  <w:style w:type="table" w:styleId="1038">
+  <w:style w:type="table" w:styleId="1044">
     <w:name w:val="List Table 5 Dark - Accent 4"/>
-    <w:basedOn w:val="1102"/>
+    <w:basedOn w:val="1108"/>
     <w:uiPriority w:val="99"/>
     <w:pPr>
       <w:spacing w:lineRule="auto" w:line="240" w:after="0"/>
@@ -21189,9 +21727,9 @@
       </w:rPr>
     </w:tblStylePr>
   </w:style>
-  <w:style w:type="table" w:styleId="1039">
+  <w:style w:type="table" w:styleId="1045">
     <w:name w:val="List Table 5 Dark - Accent 5"/>
-    <w:basedOn w:val="1102"/>
+    <w:basedOn w:val="1108"/>
     <w:uiPriority w:val="99"/>
     <w:pPr>
       <w:spacing w:lineRule="auto" w:line="240" w:after="0"/>
@@ -21296,9 +21834,9 @@
       </w:rPr>
     </w:tblStylePr>
   </w:style>
-  <w:style w:type="table" w:styleId="1040">
+  <w:style w:type="table" w:styleId="1046">
     <w:name w:val="List Table 5 Dark - Accent 6"/>
-    <w:basedOn w:val="1102"/>
+    <w:basedOn w:val="1108"/>
     <w:uiPriority w:val="99"/>
     <w:pPr>
       <w:spacing w:lineRule="auto" w:line="240" w:after="0"/>
@@ -21403,9 +21941,9 @@
       </w:rPr>
     </w:tblStylePr>
   </w:style>
-  <w:style w:type="table" w:styleId="1041">
+  <w:style w:type="table" w:styleId="1047">
     <w:name w:val="List Table 6 Colorful"/>
-    <w:basedOn w:val="1102"/>
+    <w:basedOn w:val="1108"/>
     <w:uiPriority w:val="99"/>
     <w:pPr>
       <w:spacing w:lineRule="auto" w:line="240" w:after="0"/>
@@ -21476,9 +22014,9 @@
       </w:tcPr>
     </w:tblStylePr>
   </w:style>
-  <w:style w:type="table" w:styleId="1042">
+  <w:style w:type="table" w:styleId="1048">
     <w:name w:val="List Table 6 Colorful - Accent 1"/>
-    <w:basedOn w:val="1102"/>
+    <w:basedOn w:val="1108"/>
     <w:uiPriority w:val="99"/>
     <w:pPr>
       <w:spacing w:lineRule="auto" w:line="240" w:after="0"/>
@@ -21549,9 +22087,9 @@
       </w:tcPr>
     </w:tblStylePr>
   </w:style>
-  <w:style w:type="table" w:styleId="1043">
+  <w:style w:type="table" w:styleId="1049">
     <w:name w:val="List Table 6 Colorful - Accent 2"/>
-    <w:basedOn w:val="1102"/>
+    <w:basedOn w:val="1108"/>
     <w:uiPriority w:val="99"/>
     <w:pPr>
       <w:spacing w:lineRule="auto" w:line="240" w:after="0"/>
@@ -21622,9 +22160,9 @@
       </w:tcPr>
     </w:tblStylePr>
   </w:style>
-  <w:style w:type="table" w:styleId="1044">
+  <w:style w:type="table" w:styleId="1050">
     <w:name w:val="List Table 6 Colorful - Accent 3"/>
-    <w:basedOn w:val="1102"/>
+    <w:basedOn w:val="1108"/>
     <w:uiPriority w:val="99"/>
     <w:pPr>
       <w:spacing w:lineRule="auto" w:line="240" w:after="0"/>
@@ -21695,9 +22233,9 @@
       </w:tcPr>
     </w:tblStylePr>
   </w:style>
-  <w:style w:type="table" w:styleId="1045">
+  <w:style w:type="table" w:styleId="1051">
     <w:name w:val="List Table 6 Colorful - Accent 4"/>
-    <w:basedOn w:val="1102"/>
+    <w:basedOn w:val="1108"/>
     <w:uiPriority w:val="99"/>
     <w:pPr>
       <w:spacing w:lineRule="auto" w:line="240" w:after="0"/>
@@ -21768,9 +22306,9 @@
       </w:tcPr>
     </w:tblStylePr>
   </w:style>
-  <w:style w:type="table" w:styleId="1046">
+  <w:style w:type="table" w:styleId="1052">
     <w:name w:val="List Table 6 Colorful - Accent 5"/>
-    <w:basedOn w:val="1102"/>
+    <w:basedOn w:val="1108"/>
     <w:uiPriority w:val="99"/>
     <w:pPr>
       <w:spacing w:lineRule="auto" w:line="240" w:after="0"/>
@@ -21841,9 +22379,9 @@
       </w:tcPr>
     </w:tblStylePr>
   </w:style>
-  <w:style w:type="table" w:styleId="1047">
+  <w:style w:type="table" w:styleId="1053">
     <w:name w:val="List Table 6 Colorful - Accent 6"/>
-    <w:basedOn w:val="1102"/>
+    <w:basedOn w:val="1108"/>
     <w:uiPriority w:val="99"/>
     <w:pPr>
       <w:spacing w:lineRule="auto" w:line="240" w:after="0"/>
@@ -21914,9 +22452,9 @@
       </w:tcPr>
     </w:tblStylePr>
   </w:style>
-  <w:style w:type="table" w:styleId="1048">
+  <w:style w:type="table" w:styleId="1054">
     <w:name w:val="List Table 7 Colorful"/>
-    <w:basedOn w:val="1102"/>
+    <w:basedOn w:val="1108"/>
     <w:uiPriority w:val="99"/>
     <w:pPr>
       <w:spacing w:lineRule="auto" w:line="240" w:after="0"/>
@@ -22030,9 +22568,9 @@
       </w:rPr>
     </w:tblStylePr>
   </w:style>
-  <w:style w:type="table" w:styleId="1049">
+  <w:style w:type="table" w:styleId="1055">
     <w:name w:val="List Table 7 Colorful - Accent 1"/>
-    <w:basedOn w:val="1102"/>
+    <w:basedOn w:val="1108"/>
     <w:uiPriority w:val="99"/>
     <w:pPr>
       <w:spacing w:lineRule="auto" w:line="240" w:after="0"/>
@@ -22146,9 +22684,9 @@
       </w:rPr>
     </w:tblStylePr>
   </w:style>
-  <w:style w:type="table" w:styleId="1050">
+  <w:style w:type="table" w:styleId="1056">
     <w:name w:val="List Table 7 Colorful - Accent 2"/>
-    <w:basedOn w:val="1102"/>
+    <w:basedOn w:val="1108"/>
     <w:uiPriority w:val="99"/>
     <w:pPr>
       <w:spacing w:lineRule="auto" w:line="240" w:after="0"/>
@@ -22262,9 +22800,9 @@
       </w:rPr>
     </w:tblStylePr>
   </w:style>
-  <w:style w:type="table" w:styleId="1051">
+  <w:style w:type="table" w:styleId="1057">
     <w:name w:val="List Table 7 Colorful - Accent 3"/>
-    <w:basedOn w:val="1102"/>
+    <w:basedOn w:val="1108"/>
     <w:uiPriority w:val="99"/>
     <w:pPr>
       <w:spacing w:lineRule="auto" w:line="240" w:after="0"/>
@@ -22378,9 +22916,9 @@
       </w:rPr>
     </w:tblStylePr>
   </w:style>
-  <w:style w:type="table" w:styleId="1052">
+  <w:style w:type="table" w:styleId="1058">
     <w:name w:val="List Table 7 Colorful - Accent 4"/>
-    <w:basedOn w:val="1102"/>
+    <w:basedOn w:val="1108"/>
     <w:uiPriority w:val="99"/>
     <w:pPr>
       <w:spacing w:lineRule="auto" w:line="240" w:after="0"/>
@@ -22494,9 +23032,9 @@
       </w:rPr>
     </w:tblStylePr>
   </w:style>
-  <w:style w:type="table" w:styleId="1053">
+  <w:style w:type="table" w:styleId="1059">
     <w:name w:val="List Table 7 Colorful - Accent 5"/>
-    <w:basedOn w:val="1102"/>
+    <w:basedOn w:val="1108"/>
     <w:uiPriority w:val="99"/>
     <w:pPr>
       <w:spacing w:lineRule="auto" w:line="240" w:after="0"/>
@@ -22610,9 +23148,9 @@
       </w:rPr>
     </w:tblStylePr>
   </w:style>
-  <w:style w:type="table" w:styleId="1054">
+  <w:style w:type="table" w:styleId="1060">
     <w:name w:val="List Table 7 Colorful - Accent 6"/>
-    <w:basedOn w:val="1102"/>
+    <w:basedOn w:val="1108"/>
     <w:uiPriority w:val="99"/>
     <w:pPr>
       <w:spacing w:lineRule="auto" w:line="240" w:after="0"/>
@@ -22726,9 +23264,9 @@
       </w:rPr>
     </w:tblStylePr>
   </w:style>
-  <w:style w:type="table" w:styleId="1055">
+  <w:style w:type="table" w:styleId="1061">
     <w:name w:val="Lined - Accent"/>
-    <w:basedOn w:val="1102"/>
+    <w:basedOn w:val="1108"/>
     <w:uiPriority w:val="99"/>
     <w:rPr>
       <w:color w:val="404040"/>
@@ -22816,9 +23354,9 @@
       </w:tcPr>
     </w:tblStylePr>
   </w:style>
-  <w:style w:type="table" w:styleId="1056">
+  <w:style w:type="table" w:styleId="1062">
     <w:name w:val="Lined - Accent 1"/>
-    <w:basedOn w:val="1102"/>
+    <w:basedOn w:val="1108"/>
     <w:uiPriority w:val="99"/>
     <w:rPr>
       <w:color w:val="404040"/>
@@ -22906,9 +23444,9 @@
       </w:tcPr>
     </w:tblStylePr>
   </w:style>
-  <w:style w:type="table" w:styleId="1057">
+  <w:style w:type="table" w:styleId="1063">
     <w:name w:val="Lined - Accent 2"/>
-    <w:basedOn w:val="1102"/>
+    <w:basedOn w:val="1108"/>
     <w:uiPriority w:val="99"/>
     <w:rPr>
       <w:color w:val="404040"/>
@@ -22996,9 +23534,9 @@
       </w:tcPr>
     </w:tblStylePr>
   </w:style>
-  <w:style w:type="table" w:styleId="1058">
+  <w:style w:type="table" w:styleId="1064">
     <w:name w:val="Lined - Accent 3"/>
-    <w:basedOn w:val="1102"/>
+    <w:basedOn w:val="1108"/>
     <w:uiPriority w:val="99"/>
     <w:rPr>
       <w:color w:val="404040"/>
@@ -23086,9 +23624,9 @@
       </w:tcPr>
     </w:tblStylePr>
   </w:style>
-  <w:style w:type="table" w:styleId="1059">
+  <w:style w:type="table" w:styleId="1065">
     <w:name w:val="Lined - Accent 4"/>
-    <w:basedOn w:val="1102"/>
+    <w:basedOn w:val="1108"/>
     <w:uiPriority w:val="99"/>
     <w:rPr>
       <w:color w:val="404040"/>
@@ -23176,9 +23714,9 @@
       </w:tcPr>
     </w:tblStylePr>
   </w:style>
-  <w:style w:type="table" w:styleId="1060">
+  <w:style w:type="table" w:styleId="1066">
     <w:name w:val="Lined - Accent 5"/>
-    <w:basedOn w:val="1102"/>
+    <w:basedOn w:val="1108"/>
     <w:uiPriority w:val="99"/>
     <w:rPr>
       <w:color w:val="404040"/>
@@ -23266,9 +23804,9 @@
       </w:tcPr>
     </w:tblStylePr>
   </w:style>
-  <w:style w:type="table" w:styleId="1061">
+  <w:style w:type="table" w:styleId="1067">
     <w:name w:val="Lined - Accent 6"/>
-    <w:basedOn w:val="1102"/>
+    <w:basedOn w:val="1108"/>
     <w:uiPriority w:val="99"/>
     <w:rPr>
       <w:color w:val="404040"/>
@@ -23356,9 +23894,9 @@
       </w:tcPr>
     </w:tblStylePr>
   </w:style>
-  <w:style w:type="table" w:styleId="1062">
+  <w:style w:type="table" w:styleId="1068">
     <w:name w:val="Bordered &amp; Lined - Accent"/>
-    <w:basedOn w:val="1102"/>
+    <w:basedOn w:val="1108"/>
     <w:uiPriority w:val="99"/>
     <w:rPr>
       <w:color w:val="404040"/>
@@ -23454,9 +23992,9 @@
       </w:tcPr>
     </w:tblStylePr>
   </w:style>
-  <w:style w:type="table" w:styleId="1063">
+  <w:style w:type="table" w:styleId="1069">
     <w:name w:val="Bordered &amp; Lined - Accent 1"/>
-    <w:basedOn w:val="1102"/>
+    <w:basedOn w:val="1108"/>
     <w:uiPriority w:val="99"/>
     <w:rPr>
       <w:color w:val="404040"/>
@@ -23552,9 +24090,9 @@
       </w:tcPr>
     </w:tblStylePr>
   </w:style>
-  <w:style w:type="table" w:styleId="1064">
+  <w:style w:type="table" w:styleId="1070">
     <w:name w:val="Bordered &amp; Lined - Accent 2"/>
-    <w:basedOn w:val="1102"/>
+    <w:basedOn w:val="1108"/>
     <w:uiPriority w:val="99"/>
     <w:rPr>
       <w:color w:val="404040"/>
@@ -23650,9 +24188,9 @@
       </w:tcPr>
     </w:tblStylePr>
   </w:style>
-  <w:style w:type="table" w:styleId="1065">
+  <w:style w:type="table" w:styleId="1071">
     <w:name w:val="Bordered &amp; Lined - Accent 3"/>
-    <w:basedOn w:val="1102"/>
+    <w:basedOn w:val="1108"/>
     <w:uiPriority w:val="99"/>
     <w:rPr>
       <w:color w:val="404040"/>
@@ -23748,9 +24286,9 @@
       </w:tcPr>
     </w:tblStylePr>
   </w:style>
-  <w:style w:type="table" w:styleId="1066">
+  <w:style w:type="table" w:styleId="1072">
     <w:name w:val="Bordered &amp; Lined - Accent 4"/>
-    <w:basedOn w:val="1102"/>
+    <w:basedOn w:val="1108"/>
     <w:uiPriority w:val="99"/>
     <w:rPr>
       <w:color w:val="404040"/>
@@ -23846,9 +24384,9 @@
       </w:tcPr>
     </w:tblStylePr>
   </w:style>
-  <w:style w:type="table" w:styleId="1067">
+  <w:style w:type="table" w:styleId="1073">
     <w:name w:val="Bordered &amp; Lined - Accent 5"/>
-    <w:basedOn w:val="1102"/>
+    <w:basedOn w:val="1108"/>
     <w:uiPriority w:val="99"/>
     <w:rPr>
       <w:color w:val="404040"/>
@@ -23944,9 +24482,9 @@
       </w:tcPr>
     </w:tblStylePr>
   </w:style>
-  <w:style w:type="table" w:styleId="1068">
+  <w:style w:type="table" w:styleId="1074">
     <w:name w:val="Bordered &amp; Lined - Accent 6"/>
-    <w:basedOn w:val="1102"/>
+    <w:basedOn w:val="1108"/>
     <w:uiPriority w:val="99"/>
     <w:rPr>
       <w:color w:val="404040"/>
@@ -24042,9 +24580,9 @@
       </w:tcPr>
     </w:tblStylePr>
   </w:style>
-  <w:style w:type="table" w:styleId="1069">
+  <w:style w:type="table" w:styleId="1075">
     <w:name w:val="Bordered"/>
-    <w:basedOn w:val="1102"/>
+    <w:basedOn w:val="1108"/>
     <w:uiPriority w:val="99"/>
     <w:pPr>
       <w:spacing w:lineRule="auto" w:line="240" w:after="0"/>
@@ -24121,9 +24659,9 @@
       </w:tcPr>
     </w:tblStylePr>
   </w:style>
-  <w:style w:type="table" w:styleId="1070">
+  <w:style w:type="table" w:styleId="1076">
     <w:name w:val="Bordered - Accent 1"/>
-    <w:basedOn w:val="1102"/>
+    <w:basedOn w:val="1108"/>
     <w:uiPriority w:val="99"/>
     <w:pPr>
       <w:spacing w:lineRule="auto" w:line="240" w:after="0"/>
@@ -24200,9 +24738,9 @@
       </w:tcPr>
     </w:tblStylePr>
   </w:style>
-  <w:style w:type="table" w:styleId="1071">
+  <w:style w:type="table" w:styleId="1077">
     <w:name w:val="Bordered - Accent 2"/>
-    <w:basedOn w:val="1102"/>
+    <w:basedOn w:val="1108"/>
     <w:uiPriority w:val="99"/>
     <w:pPr>
       <w:spacing w:lineRule="auto" w:line="240" w:after="0"/>
@@ -24279,9 +24817,9 @@
       </w:tcPr>
     </w:tblStylePr>
   </w:style>
-  <w:style w:type="table" w:styleId="1072">
+  <w:style w:type="table" w:styleId="1078">
     <w:name w:val="Bordered - Accent 3"/>
-    <w:basedOn w:val="1102"/>
+    <w:basedOn w:val="1108"/>
     <w:uiPriority w:val="99"/>
     <w:pPr>
       <w:spacing w:lineRule="auto" w:line="240" w:after="0"/>
@@ -24358,9 +24896,9 @@
       </w:tcPr>
     </w:tblStylePr>
   </w:style>
-  <w:style w:type="table" w:styleId="1073">
+  <w:style w:type="table" w:styleId="1079">
     <w:name w:val="Bordered - Accent 4"/>
-    <w:basedOn w:val="1102"/>
+    <w:basedOn w:val="1108"/>
     <w:uiPriority w:val="99"/>
     <w:pPr>
       <w:spacing w:lineRule="auto" w:line="240" w:after="0"/>
@@ -24437,9 +24975,9 @@
       </w:tcPr>
     </w:tblStylePr>
   </w:style>
-  <w:style w:type="table" w:styleId="1074">
+  <w:style w:type="table" w:styleId="1080">
     <w:name w:val="Bordered - Accent 5"/>
-    <w:basedOn w:val="1102"/>
+    <w:basedOn w:val="1108"/>
     <w:uiPriority w:val="99"/>
     <w:pPr>
       <w:spacing w:lineRule="auto" w:line="240" w:after="0"/>
@@ -24516,9 +25054,9 @@
       </w:tcPr>
     </w:tblStylePr>
   </w:style>
-  <w:style w:type="table" w:styleId="1075">
+  <w:style w:type="table" w:styleId="1081">
     <w:name w:val="Bordered - Accent 6"/>
-    <w:basedOn w:val="1102"/>
+    <w:basedOn w:val="1108"/>
     <w:uiPriority w:val="99"/>
     <w:pPr>
       <w:spacing w:lineRule="auto" w:line="240" w:after="0"/>
@@ -24595,7 +25133,7 @@
       </w:tcPr>
     </w:tblStylePr>
   </w:style>
-  <w:style w:type="character" w:styleId="1076">
+  <w:style w:type="character" w:styleId="1082">
     <w:name w:val="Hyperlink"/>
     <w:uiPriority w:val="99"/>
     <w:unhideWhenUsed/>
@@ -24604,10 +25142,10 @@
       <w:u w:val="single"/>
     </w:rPr>
   </w:style>
-  <w:style w:type="paragraph" w:styleId="1077">
+  <w:style w:type="paragraph" w:styleId="1083">
     <w:name w:val="footnote text"/>
-    <w:basedOn w:val="1094"/>
-    <w:link w:val="1078"/>
+    <w:basedOn w:val="1100"/>
+    <w:link w:val="1084"/>
     <w:uiPriority w:val="99"/>
     <w:semiHidden/>
     <w:unhideWhenUsed/>
@@ -24618,27 +25156,27 @@
       <w:spacing w:lineRule="auto" w:line="240" w:after="40"/>
     </w:pPr>
   </w:style>
-  <w:style w:type="character" w:styleId="1078">
+  <w:style w:type="character" w:styleId="1084">
     <w:name w:val="Footnote Text Char"/>
-    <w:link w:val="1077"/>
+    <w:link w:val="1083"/>
     <w:uiPriority w:val="99"/>
     <w:rPr>
       <w:sz w:val="18"/>
     </w:rPr>
   </w:style>
-  <w:style w:type="character" w:styleId="1079">
+  <w:style w:type="character" w:styleId="1085">
     <w:name w:val="footnote reference"/>
-    <w:basedOn w:val="1101"/>
+    <w:basedOn w:val="1107"/>
     <w:uiPriority w:val="99"/>
     <w:unhideWhenUsed/>
     <w:rPr>
       <w:vertAlign w:val="superscript"/>
     </w:rPr>
   </w:style>
-  <w:style w:type="paragraph" w:styleId="1080">
+  <w:style w:type="paragraph" w:styleId="1086">
     <w:name w:val="endnote text"/>
-    <w:basedOn w:val="1094"/>
-    <w:link w:val="1081"/>
+    <w:basedOn w:val="1100"/>
+    <w:link w:val="1087"/>
     <w:uiPriority w:val="99"/>
     <w:semiHidden/>
     <w:unhideWhenUsed/>
@@ -24649,17 +25187,17 @@
       <w:spacing w:lineRule="auto" w:line="240" w:after="0"/>
     </w:pPr>
   </w:style>
-  <w:style w:type="character" w:styleId="1081">
+  <w:style w:type="character" w:styleId="1087">
     <w:name w:val="Endnote Text Char"/>
-    <w:link w:val="1080"/>
+    <w:link w:val="1086"/>
     <w:uiPriority w:val="99"/>
     <w:rPr>
       <w:sz w:val="20"/>
     </w:rPr>
   </w:style>
-  <w:style w:type="character" w:styleId="1082">
+  <w:style w:type="character" w:styleId="1088">
     <w:name w:val="endnote reference"/>
-    <w:basedOn w:val="1101"/>
+    <w:basedOn w:val="1107"/>
     <w:uiPriority w:val="99"/>
     <w:semiHidden/>
     <w:unhideWhenUsed/>
@@ -24667,10 +25205,10 @@
       <w:vertAlign w:val="superscript"/>
     </w:rPr>
   </w:style>
-  <w:style w:type="paragraph" w:styleId="1083">
+  <w:style w:type="paragraph" w:styleId="1089">
     <w:name w:val="toc 1"/>
-    <w:basedOn w:val="1094"/>
-    <w:next w:val="1094"/>
+    <w:basedOn w:val="1100"/>
+    <w:next w:val="1100"/>
     <w:uiPriority w:val="39"/>
     <w:unhideWhenUsed/>
     <w:pPr>
@@ -24678,10 +25216,10 @@
       <w:spacing w:after="57"/>
     </w:pPr>
   </w:style>
-  <w:style w:type="paragraph" w:styleId="1084">
+  <w:style w:type="paragraph" w:styleId="1090">
     <w:name w:val="toc 2"/>
-    <w:basedOn w:val="1094"/>
-    <w:next w:val="1094"/>
+    <w:basedOn w:val="1100"/>
+    <w:next w:val="1100"/>
     <w:uiPriority w:val="39"/>
     <w:unhideWhenUsed/>
     <w:pPr>
@@ -24689,10 +25227,10 @@
       <w:spacing w:after="57"/>
     </w:pPr>
   </w:style>
-  <w:style w:type="paragraph" w:styleId="1085">
+  <w:style w:type="paragraph" w:styleId="1091">
     <w:name w:val="toc 3"/>
-    <w:basedOn w:val="1094"/>
-    <w:next w:val="1094"/>
+    <w:basedOn w:val="1100"/>
+    <w:next w:val="1100"/>
     <w:uiPriority w:val="39"/>
     <w:unhideWhenUsed/>
     <w:pPr>
@@ -24700,10 +25238,10 @@
       <w:spacing w:after="57"/>
     </w:pPr>
   </w:style>
-  <w:style w:type="paragraph" w:styleId="1086">
+  <w:style w:type="paragraph" w:styleId="1092">
     <w:name w:val="toc 4"/>
-    <w:basedOn w:val="1094"/>
-    <w:next w:val="1094"/>
+    <w:basedOn w:val="1100"/>
+    <w:next w:val="1100"/>
     <w:uiPriority w:val="39"/>
     <w:unhideWhenUsed/>
     <w:pPr>
@@ -24711,10 +25249,10 @@
       <w:spacing w:after="57"/>
     </w:pPr>
   </w:style>
-  <w:style w:type="paragraph" w:styleId="1087">
+  <w:style w:type="paragraph" w:styleId="1093">
     <w:name w:val="toc 5"/>
-    <w:basedOn w:val="1094"/>
-    <w:next w:val="1094"/>
+    <w:basedOn w:val="1100"/>
+    <w:next w:val="1100"/>
     <w:uiPriority w:val="39"/>
     <w:unhideWhenUsed/>
     <w:pPr>
@@ -24722,10 +25260,10 @@
       <w:spacing w:after="57"/>
     </w:pPr>
   </w:style>
-  <w:style w:type="paragraph" w:styleId="1088">
+  <w:style w:type="paragraph" w:styleId="1094">
     <w:name w:val="toc 6"/>
-    <w:basedOn w:val="1094"/>
-    <w:next w:val="1094"/>
+    <w:basedOn w:val="1100"/>
+    <w:next w:val="1100"/>
     <w:uiPriority w:val="39"/>
     <w:unhideWhenUsed/>
     <w:pPr>
@@ -24733,10 +25271,10 @@
       <w:spacing w:after="57"/>
     </w:pPr>
   </w:style>
-  <w:style w:type="paragraph" w:styleId="1089">
+  <w:style w:type="paragraph" w:styleId="1095">
     <w:name w:val="toc 7"/>
-    <w:basedOn w:val="1094"/>
-    <w:next w:val="1094"/>
+    <w:basedOn w:val="1100"/>
+    <w:next w:val="1100"/>
     <w:uiPriority w:val="39"/>
     <w:unhideWhenUsed/>
     <w:pPr>
@@ -24744,10 +25282,10 @@
       <w:spacing w:after="57"/>
     </w:pPr>
   </w:style>
-  <w:style w:type="paragraph" w:styleId="1090">
+  <w:style w:type="paragraph" w:styleId="1096">
     <w:name w:val="toc 8"/>
-    <w:basedOn w:val="1094"/>
-    <w:next w:val="1094"/>
+    <w:basedOn w:val="1100"/>
+    <w:next w:val="1100"/>
     <w:uiPriority w:val="39"/>
     <w:unhideWhenUsed/>
     <w:pPr>
@@ -24755,10 +25293,10 @@
       <w:spacing w:after="57"/>
     </w:pPr>
   </w:style>
-  <w:style w:type="paragraph" w:styleId="1091">
+  <w:style w:type="paragraph" w:styleId="1097">
     <w:name w:val="toc 9"/>
-    <w:basedOn w:val="1094"/>
-    <w:next w:val="1094"/>
+    <w:basedOn w:val="1100"/>
+    <w:next w:val="1100"/>
     <w:uiPriority w:val="39"/>
     <w:unhideWhenUsed/>
     <w:pPr>
@@ -24766,29 +25304,29 @@
       <w:spacing w:after="57"/>
     </w:pPr>
   </w:style>
-  <w:style w:type="paragraph" w:styleId="1092">
+  <w:style w:type="paragraph" w:styleId="1098">
     <w:name w:val="TOC Heading"/>
     <w:uiPriority w:val="39"/>
     <w:unhideWhenUsed/>
   </w:style>
-  <w:style w:type="paragraph" w:styleId="1093">
+  <w:style w:type="paragraph" w:styleId="1099">
     <w:name w:val="table of figures"/>
-    <w:basedOn w:val="1094"/>
-    <w:next w:val="1094"/>
+    <w:basedOn w:val="1100"/>
+    <w:next w:val="1100"/>
     <w:uiPriority w:val="99"/>
     <w:unhideWhenUsed/>
     <w:pPr>
       <w:spacing w:after="0" w:afterAutospacing="0"/>
     </w:pPr>
   </w:style>
-  <w:style w:type="paragraph" w:styleId="1094" w:default="1">
+  <w:style w:type="paragraph" w:styleId="1100" w:default="1">
     <w:name w:val="Normal"/>
     <w:qFormat/>
   </w:style>
-  <w:style w:type="paragraph" w:styleId="1095">
+  <w:style w:type="paragraph" w:styleId="1101">
     <w:name w:val="Heading 1"/>
-    <w:basedOn w:val="1094"/>
-    <w:next w:val="1094"/>
+    <w:basedOn w:val="1100"/>
+    <w:next w:val="1100"/>
     <w:qFormat/>
     <w:uiPriority w:val="9"/>
     <w:rPr>
@@ -24803,10 +25341,10 @@
       <w:outlineLvl w:val="0"/>
     </w:pPr>
   </w:style>
-  <w:style w:type="paragraph" w:styleId="1096">
+  <w:style w:type="paragraph" w:styleId="1102">
     <w:name w:val="Heading 2"/>
-    <w:basedOn w:val="1094"/>
-    <w:next w:val="1094"/>
+    <w:basedOn w:val="1100"/>
+    <w:next w:val="1100"/>
     <w:qFormat/>
     <w:uiPriority w:val="9"/>
     <w:semiHidden/>
@@ -24823,10 +25361,10 @@
       <w:outlineLvl w:val="1"/>
     </w:pPr>
   </w:style>
-  <w:style w:type="paragraph" w:styleId="1097">
+  <w:style w:type="paragraph" w:styleId="1103">
     <w:name w:val="Heading 3"/>
-    <w:basedOn w:val="1094"/>
-    <w:next w:val="1094"/>
+    <w:basedOn w:val="1100"/>
+    <w:next w:val="1100"/>
     <w:qFormat/>
     <w:uiPriority w:val="9"/>
     <w:semiHidden/>
@@ -24843,10 +25381,10 @@
       <w:outlineLvl w:val="2"/>
     </w:pPr>
   </w:style>
-  <w:style w:type="paragraph" w:styleId="1098">
+  <w:style w:type="paragraph" w:styleId="1104">
     <w:name w:val="Heading 4"/>
-    <w:basedOn w:val="1094"/>
-    <w:next w:val="1094"/>
+    <w:basedOn w:val="1100"/>
+    <w:next w:val="1100"/>
     <w:qFormat/>
     <w:uiPriority w:val="9"/>
     <w:semiHidden/>
@@ -24863,10 +25401,10 @@
       <w:outlineLvl w:val="3"/>
     </w:pPr>
   </w:style>
-  <w:style w:type="paragraph" w:styleId="1099">
+  <w:style w:type="paragraph" w:styleId="1105">
     <w:name w:val="Heading 5"/>
-    <w:basedOn w:val="1094"/>
-    <w:next w:val="1094"/>
+    <w:basedOn w:val="1100"/>
+    <w:next w:val="1100"/>
     <w:qFormat/>
     <w:uiPriority w:val="9"/>
     <w:semiHidden/>
@@ -24881,10 +25419,10 @@
       <w:outlineLvl w:val="4"/>
     </w:pPr>
   </w:style>
-  <w:style w:type="paragraph" w:styleId="1100">
+  <w:style w:type="paragraph" w:styleId="1106">
     <w:name w:val="Heading 6"/>
-    <w:basedOn w:val="1094"/>
-    <w:next w:val="1094"/>
+    <w:basedOn w:val="1100"/>
+    <w:next w:val="1100"/>
     <w:qFormat/>
     <w:uiPriority w:val="9"/>
     <w:semiHidden/>
@@ -24901,13 +25439,13 @@
       <w:outlineLvl w:val="5"/>
     </w:pPr>
   </w:style>
-  <w:style w:type="character" w:styleId="1101" w:default="1">
+  <w:style w:type="character" w:styleId="1107" w:default="1">
     <w:name w:val="Default Paragraph Font"/>
     <w:uiPriority w:val="1"/>
     <w:semiHidden/>
     <w:unhideWhenUsed/>
   </w:style>
-  <w:style w:type="table" w:styleId="1102" w:default="1">
+  <w:style w:type="table" w:styleId="1108" w:default="1">
     <w:name w:val="Normal Table"/>
     <w:uiPriority w:val="99"/>
     <w:semiHidden/>
@@ -24922,16 +25460,16 @@
       </w:tblCellMar>
     </w:tblPr>
   </w:style>
-  <w:style w:type="numbering" w:styleId="1103" w:default="1">
+  <w:style w:type="numbering" w:styleId="1109" w:default="1">
     <w:name w:val="No List"/>
     <w:uiPriority w:val="99"/>
     <w:semiHidden/>
     <w:unhideWhenUsed/>
   </w:style>
-  <w:style w:type="paragraph" w:styleId="1104">
+  <w:style w:type="paragraph" w:styleId="1110">
     <w:name w:val="Title"/>
-    <w:basedOn w:val="1094"/>
-    <w:next w:val="1094"/>
+    <w:basedOn w:val="1100"/>
+    <w:next w:val="1100"/>
     <w:qFormat/>
     <w:uiPriority w:val="10"/>
     <w:rPr>
@@ -24945,10 +25483,10 @@
       <w:spacing w:after="120" w:before="480"/>
     </w:pPr>
   </w:style>
-  <w:style w:type="paragraph" w:styleId="1105">
+  <w:style w:type="paragraph" w:styleId="1111">
     <w:name w:val="Subtitle"/>
-    <w:basedOn w:val="1094"/>
-    <w:next w:val="1094"/>
+    <w:basedOn w:val="1100"/>
+    <w:next w:val="1100"/>
     <w:rPr>
       <w:rFonts w:ascii="Georgia" w:hAnsi="Georgia" w:cs="Georgia" w:eastAsia="Georgia"/>
       <w:i/>
@@ -24962,9 +25500,9 @@
       <w:spacing w:after="80" w:before="360"/>
     </w:pPr>
   </w:style>
-  <w:style w:type="table" w:styleId="1106" w:customStyle="1">
+  <w:style w:type="table" w:styleId="1112" w:customStyle="1">
     <w:name w:val="StGen0"/>
-    <w:basedOn w:val="1102"/>
+    <w:basedOn w:val="1108"/>
     <w:tblPr>
       <w:tblStyleRowBandSize w:val="1"/>
       <w:tblStyleColBandSize w:val="1"/>
@@ -24974,9 +25512,9 @@
       </w:tblCellMar>
     </w:tblPr>
   </w:style>
-  <w:style w:type="table" w:styleId="1107" w:customStyle="1">
+  <w:style w:type="table" w:styleId="1113" w:customStyle="1">
     <w:name w:val="StGen1"/>
-    <w:basedOn w:val="1102"/>
+    <w:basedOn w:val="1108"/>
     <w:pPr>
       <w:spacing w:lineRule="auto" w:line="240" w:after="0"/>
     </w:pPr>
@@ -24985,9 +25523,9 @@
       <w:tblStyleColBandSize w:val="1"/>
     </w:tblPr>
   </w:style>
-  <w:style w:type="table" w:styleId="1108" w:customStyle="1">
+  <w:style w:type="table" w:styleId="1114" w:customStyle="1">
     <w:name w:val="StGen2"/>
-    <w:basedOn w:val="1102"/>
+    <w:basedOn w:val="1108"/>
     <w:tblPr>
       <w:tblStyleRowBandSize w:val="1"/>
       <w:tblStyleColBandSize w:val="1"/>
@@ -24997,9 +25535,9 @@
       </w:tblCellMar>
     </w:tblPr>
   </w:style>
-  <w:style w:type="table" w:styleId="1109">
+  <w:style w:type="table" w:styleId="1115">
     <w:name w:val="Table Grid"/>
-    <w:basedOn w:val="1102"/>
+    <w:basedOn w:val="1108"/>
     <w:uiPriority w:val="39"/>
     <w:pPr>
       <w:spacing w:lineRule="auto" w:line="240" w:after="0"/>
@@ -25015,10 +25553,10 @@
       </w:tblBorders>
     </w:tblPr>
   </w:style>
-  <w:style w:type="paragraph" w:styleId="1110">
+  <w:style w:type="paragraph" w:styleId="1116">
     <w:name w:val="Header"/>
-    <w:basedOn w:val="1094"/>
-    <w:link w:val="1111"/>
+    <w:basedOn w:val="1100"/>
+    <w:link w:val="1117"/>
     <w:uiPriority w:val="99"/>
     <w:unhideWhenUsed/>
     <w:pPr>
@@ -25029,16 +25567,16 @@
       </w:tabs>
     </w:pPr>
   </w:style>
-  <w:style w:type="character" w:styleId="1111" w:customStyle="1">
+  <w:style w:type="character" w:styleId="1117" w:customStyle="1">
     <w:name w:val="Header Char"/>
-    <w:basedOn w:val="1101"/>
-    <w:link w:val="1110"/>
+    <w:basedOn w:val="1107"/>
+    <w:link w:val="1116"/>
     <w:uiPriority w:val="99"/>
   </w:style>
-  <w:style w:type="paragraph" w:styleId="1112">
+  <w:style w:type="paragraph" w:styleId="1118">
     <w:name w:val="Footer"/>
-    <w:basedOn w:val="1094"/>
-    <w:link w:val="1113"/>
+    <w:basedOn w:val="1100"/>
+    <w:link w:val="1119"/>
     <w:uiPriority w:val="99"/>
     <w:unhideWhenUsed/>
     <w:pPr>
@@ -25049,15 +25587,15 @@
       </w:tabs>
     </w:pPr>
   </w:style>
-  <w:style w:type="character" w:styleId="1113" w:customStyle="1">
+  <w:style w:type="character" w:styleId="1119" w:customStyle="1">
     <w:name w:val="Footer Char"/>
-    <w:basedOn w:val="1101"/>
-    <w:link w:val="1112"/>
+    <w:basedOn w:val="1107"/>
+    <w:link w:val="1118"/>
     <w:uiPriority w:val="99"/>
   </w:style>
-  <w:style w:type="paragraph" w:styleId="1114">
+  <w:style w:type="paragraph" w:styleId="1120">
     <w:name w:val="List Paragraph"/>
-    <w:basedOn w:val="1094"/>
+    <w:basedOn w:val="1100"/>
     <w:qFormat/>
     <w:uiPriority w:val="34"/>
     <w:pPr>
@@ -25065,10 +25603,10 @@
       <w:ind w:left="720"/>
     </w:pPr>
   </w:style>
-  <w:style w:type="paragraph" w:styleId="1115">
+  <w:style w:type="paragraph" w:styleId="1121">
     <w:name w:val="Balloon Text"/>
-    <w:basedOn w:val="1094"/>
-    <w:link w:val="1116"/>
+    <w:basedOn w:val="1100"/>
+    <w:link w:val="1122"/>
     <w:uiPriority w:val="99"/>
     <w:semiHidden/>
     <w:unhideWhenUsed/>
@@ -25081,10 +25619,10 @@
       <w:spacing w:lineRule="auto" w:line="240" w:after="0"/>
     </w:pPr>
   </w:style>
-  <w:style w:type="character" w:styleId="1116" w:customStyle="1">
+  <w:style w:type="character" w:styleId="1122" w:customStyle="1">
     <w:name w:val="Balloon Text Char"/>
-    <w:basedOn w:val="1101"/>
-    <w:link w:val="1115"/>
+    <w:basedOn w:val="1107"/>
+    <w:link w:val="1121"/>
     <w:uiPriority w:val="99"/>
     <w:semiHidden/>
     <w:rPr>
@@ -25093,9 +25631,9 @@
       <w:szCs w:val="16"/>
     </w:rPr>
   </w:style>
-  <w:style w:type="character" w:styleId="1117">
+  <w:style w:type="character" w:styleId="1123">
     <w:name w:val="annotation reference"/>
-    <w:basedOn w:val="1101"/>
+    <w:basedOn w:val="1107"/>
     <w:uiPriority w:val="99"/>
     <w:semiHidden/>
     <w:unhideWhenUsed/>
@@ -25104,10 +25642,10 @@
       <w:szCs w:val="16"/>
     </w:rPr>
   </w:style>
-  <w:style w:type="paragraph" w:styleId="1118">
+  <w:style w:type="paragraph" w:styleId="1124">
     <w:name w:val="annotation text"/>
-    <w:basedOn w:val="1094"/>
-    <w:link w:val="1119"/>
+    <w:basedOn w:val="1100"/>
+    <w:link w:val="1125"/>
     <w:uiPriority w:val="99"/>
     <w:semiHidden/>
     <w:unhideWhenUsed/>
@@ -25119,10 +25657,10 @@
       <w:spacing w:lineRule="auto" w:line="240"/>
     </w:pPr>
   </w:style>
-  <w:style w:type="character" w:styleId="1119" w:customStyle="1">
+  <w:style w:type="character" w:styleId="1125" w:customStyle="1">
     <w:name w:val="Comment Text Char"/>
-    <w:basedOn w:val="1101"/>
-    <w:link w:val="1118"/>
+    <w:basedOn w:val="1107"/>
+    <w:link w:val="1124"/>
     <w:uiPriority w:val="99"/>
     <w:semiHidden/>
     <w:rPr>
@@ -25130,11 +25668,11 @@
       <w:szCs w:val="20"/>
     </w:rPr>
   </w:style>
-  <w:style w:type="paragraph" w:styleId="1120">
+  <w:style w:type="paragraph" w:styleId="1126">
     <w:name w:val="annotation subject"/>
-    <w:basedOn w:val="1118"/>
-    <w:next w:val="1118"/>
-    <w:link w:val="1121"/>
+    <w:basedOn w:val="1124"/>
+    <w:next w:val="1124"/>
+    <w:link w:val="1127"/>
     <w:uiPriority w:val="99"/>
     <w:semiHidden/>
     <w:unhideWhenUsed/>
@@ -25143,10 +25681,10 @@
       <w:bCs/>
     </w:rPr>
   </w:style>
-  <w:style w:type="character" w:styleId="1121" w:customStyle="1">
+  <w:style w:type="character" w:styleId="1127" w:customStyle="1">
     <w:name w:val="Comment Subject Char"/>
-    <w:basedOn w:val="1119"/>
-    <w:link w:val="1120"/>
+    <w:basedOn w:val="1125"/>
+    <w:link w:val="1126"/>
     <w:uiPriority w:val="99"/>
     <w:semiHidden/>
     <w:rPr>
@@ -25156,9 +25694,9 @@
       <w:szCs w:val="20"/>
     </w:rPr>
   </w:style>
-  <w:style w:type="table" w:styleId="1122" w:customStyle="1">
+  <w:style w:type="table" w:styleId="1128" w:customStyle="1">
     <w:name w:val="StGen3"/>
-    <w:basedOn w:val="1102"/>
+    <w:basedOn w:val="1108"/>
     <w:pPr>
       <w:spacing w:lineRule="auto" w:line="240" w:after="0"/>
     </w:pPr>
@@ -25171,9 +25709,9 @@
       </w:tblCellMar>
     </w:tblPr>
   </w:style>
-  <w:style w:type="table" w:styleId="1123" w:customStyle="1">
+  <w:style w:type="table" w:styleId="1129" w:customStyle="1">
     <w:name w:val="StGen4"/>
-    <w:basedOn w:val="1102"/>
+    <w:basedOn w:val="1108"/>
     <w:pPr>
       <w:spacing w:lineRule="auto" w:line="240" w:after="0"/>
     </w:pPr>
@@ -25186,9 +25724,9 @@
       </w:tblCellMar>
     </w:tblPr>
   </w:style>
-  <w:style w:type="table" w:styleId="1124" w:customStyle="1">
+  <w:style w:type="table" w:styleId="1130" w:customStyle="1">
     <w:name w:val="StGen5"/>
-    <w:basedOn w:val="1102"/>
+    <w:basedOn w:val="1108"/>
     <w:pPr>
       <w:spacing w:lineRule="auto" w:line="240" w:after="0"/>
     </w:pPr>
@@ -25201,9 +25739,9 @@
       </w:tblCellMar>
     </w:tblPr>
   </w:style>
-  <w:style w:type="table" w:styleId="1125" w:customStyle="1">
+  <w:style w:type="table" w:styleId="1131" w:customStyle="1">
     <w:name w:val="StGen6"/>
-    <w:basedOn w:val="1102"/>
+    <w:basedOn w:val="1108"/>
     <w:pPr>
       <w:spacing w:lineRule="auto" w:line="240" w:after="0"/>
     </w:pPr>
@@ -25216,9 +25754,9 @@
       </w:tblCellMar>
     </w:tblPr>
   </w:style>
-  <w:style w:type="table" w:styleId="1126" w:customStyle="1">
+  <w:style w:type="table" w:styleId="1132" w:customStyle="1">
     <w:name w:val="StGen7"/>
-    <w:basedOn w:val="1102"/>
+    <w:basedOn w:val="1108"/>
     <w:pPr>
       <w:spacing w:lineRule="auto" w:line="240" w:after="0"/>
     </w:pPr>
@@ -25231,9 +25769,9 @@
       </w:tblCellMar>
     </w:tblPr>
   </w:style>
-  <w:style w:type="table" w:styleId="1127" w:customStyle="1">
+  <w:style w:type="table" w:styleId="1133" w:customStyle="1">
     <w:name w:val="StGen8"/>
-    <w:basedOn w:val="1102"/>
+    <w:basedOn w:val="1108"/>
     <w:pPr>
       <w:spacing w:lineRule="auto" w:line="240" w:after="0"/>
     </w:pPr>

--- a/silabus/TE201406_Metode_Numerik_RPS_2022.docx
+++ b/silabus/TE201406_Metode_Numerik_RPS_2022.docx
@@ -28,7 +28,7 @@
     </w:p>
     <w:tbl>
       <w:tblPr>
-        <w:tblStyle w:val="1128"/>
+        <w:tblStyle w:val="1134"/>
         <w:tblW w:w="15163" w:type="dxa"/>
         <w:jc w:val="center"/>
         <w:tblBorders>
@@ -1222,7 +1222,7 @@
           </w:tcPr>
           <w:p>
             <w:pPr>
-              <w:pStyle w:val="1120"/>
+              <w:pStyle w:val="1126"/>
               <w:numPr>
                 <w:ilvl w:val="0"/>
                 <w:numId w:val="4"/>
@@ -1239,7 +1239,7 @@
           </w:p>
           <w:p>
             <w:pPr>
-              <w:pStyle w:val="1120"/>
+              <w:pStyle w:val="1126"/>
               <w:numPr>
                 <w:ilvl w:val="1"/>
                 <w:numId w:val="4"/>
@@ -1256,7 +1256,7 @@
           </w:p>
           <w:p>
             <w:pPr>
-              <w:pStyle w:val="1120"/>
+              <w:pStyle w:val="1126"/>
               <w:numPr>
                 <w:ilvl w:val="1"/>
                 <w:numId w:val="4"/>
@@ -1273,7 +1273,7 @@
           </w:p>
           <w:p>
             <w:pPr>
-              <w:pStyle w:val="1120"/>
+              <w:pStyle w:val="1126"/>
               <w:numPr>
                 <w:ilvl w:val="0"/>
                 <w:numId w:val="4"/>
@@ -1290,7 +1290,7 @@
           </w:p>
           <w:p>
             <w:pPr>
-              <w:pStyle w:val="1120"/>
+              <w:pStyle w:val="1126"/>
               <w:numPr>
                 <w:ilvl w:val="1"/>
                 <w:numId w:val="4"/>
@@ -1307,7 +1307,7 @@
           </w:p>
           <w:p>
             <w:pPr>
-              <w:pStyle w:val="1120"/>
+              <w:pStyle w:val="1126"/>
               <w:numPr>
                 <w:ilvl w:val="1"/>
                 <w:numId w:val="4"/>
@@ -1324,7 +1324,7 @@
           </w:p>
           <w:p>
             <w:pPr>
-              <w:pStyle w:val="1120"/>
+              <w:pStyle w:val="1126"/>
               <w:numPr>
                 <w:ilvl w:val="1"/>
                 <w:numId w:val="4"/>
@@ -1341,7 +1341,7 @@
           </w:p>
           <w:p>
             <w:pPr>
-              <w:pStyle w:val="1120"/>
+              <w:pStyle w:val="1126"/>
               <w:numPr>
                 <w:ilvl w:val="0"/>
                 <w:numId w:val="4"/>
@@ -1358,7 +1358,7 @@
           </w:p>
           <w:p>
             <w:pPr>
-              <w:pStyle w:val="1120"/>
+              <w:pStyle w:val="1126"/>
               <w:numPr>
                 <w:ilvl w:val="1"/>
                 <w:numId w:val="4"/>
@@ -1375,7 +1375,7 @@
           </w:p>
           <w:p>
             <w:pPr>
-              <w:pStyle w:val="1120"/>
+              <w:pStyle w:val="1126"/>
               <w:numPr>
                 <w:ilvl w:val="0"/>
                 <w:numId w:val="4"/>
@@ -1392,7 +1392,7 @@
           </w:p>
           <w:p>
             <w:pPr>
-              <w:pStyle w:val="1120"/>
+              <w:pStyle w:val="1126"/>
               <w:numPr>
                 <w:ilvl w:val="1"/>
                 <w:numId w:val="4"/>
@@ -1526,7 +1526,7 @@
           </w:tcPr>
           <w:p>
             <w:pPr>
-              <w:pStyle w:val="1100"/>
+              <w:pStyle w:val="1106"/>
               <w:spacing w:lineRule="auto" w:line="240" w:after="0" w:before="0"/>
               <w:widowControl w:val="off"/>
               <w:rPr>
@@ -1681,7 +1681,7 @@
           </w:p>
           <w:tbl>
             <w:tblPr>
-              <w:tblStyle w:val="1129"/>
+              <w:tblStyle w:val="1135"/>
               <w:tblW w:w="12950" w:type="dxa"/>
               <w:tblBorders>
                 <w:left w:val="single" w:color="000000" w:sz="4" w:space="0"/>
@@ -3140,7 +3140,7 @@
           </w:tcPr>
           <w:p>
             <w:pPr>
-              <w:pStyle w:val="1120"/>
+              <w:pStyle w:val="1126"/>
               <w:numPr>
                 <w:ilvl w:val="3"/>
                 <w:numId w:val="5"/>
@@ -3168,7 +3168,7 @@
           </w:p>
           <w:p>
             <w:pPr>
-              <w:pStyle w:val="1120"/>
+              <w:pStyle w:val="1126"/>
               <w:numPr>
                 <w:ilvl w:val="3"/>
                 <w:numId w:val="5"/>
@@ -3196,7 +3196,7 @@
           </w:p>
           <w:p>
             <w:pPr>
-              <w:pStyle w:val="1120"/>
+              <w:pStyle w:val="1126"/>
               <w:numPr>
                 <w:ilvl w:val="3"/>
                 <w:numId w:val="5"/>
@@ -3224,7 +3224,7 @@
           </w:p>
           <w:p>
             <w:pPr>
-              <w:pStyle w:val="1120"/>
+              <w:pStyle w:val="1126"/>
               <w:numPr>
                 <w:ilvl w:val="3"/>
                 <w:numId w:val="5"/>
@@ -3252,7 +3252,7 @@
           </w:p>
           <w:p>
             <w:pPr>
-              <w:pStyle w:val="1120"/>
+              <w:pStyle w:val="1126"/>
               <w:numPr>
                 <w:ilvl w:val="3"/>
                 <w:numId w:val="5"/>
@@ -3275,7 +3275,7 @@
           </w:p>
           <w:p>
             <w:pPr>
-              <w:pStyle w:val="1120"/>
+              <w:pStyle w:val="1126"/>
               <w:numPr>
                 <w:ilvl w:val="3"/>
                 <w:numId w:val="5"/>
@@ -3433,7 +3433,7 @@
           </w:tcPr>
           <w:p>
             <w:pPr>
-              <w:pStyle w:val="1100"/>
+              <w:pStyle w:val="1106"/>
               <w:numPr>
                 <w:ilvl w:val="0"/>
                 <w:numId w:val="6"/>
@@ -3473,7 +3473,7 @@
           </w:p>
           <w:p>
             <w:pPr>
-              <w:pStyle w:val="1100"/>
+              <w:pStyle w:val="1106"/>
               <w:numPr>
                 <w:ilvl w:val="0"/>
                 <w:numId w:val="6"/>
@@ -3622,7 +3622,7 @@
           </w:tcPr>
           <w:p>
             <w:pPr>
-              <w:pStyle w:val="1120"/>
+              <w:pStyle w:val="1126"/>
               <w:numPr>
                 <w:ilvl w:val="3"/>
                 <w:numId w:val="7"/>
@@ -3713,7 +3713,7 @@
           </w:tcPr>
           <w:p>
             <w:pPr>
-              <w:pStyle w:val="1120"/>
+              <w:pStyle w:val="1126"/>
               <w:numPr>
                 <w:ilvl w:val="0"/>
                 <w:numId w:val="8"/>
@@ -3741,7 +3741,7 @@
           </w:p>
           <w:p>
             <w:pPr>
-              <w:pStyle w:val="1120"/>
+              <w:pStyle w:val="1126"/>
               <w:numPr>
                 <w:ilvl w:val="0"/>
                 <w:numId w:val="8"/>
@@ -3769,7 +3769,7 @@
           </w:p>
           <w:p>
             <w:pPr>
-              <w:pStyle w:val="1120"/>
+              <w:pStyle w:val="1126"/>
               <w:numPr>
                 <w:ilvl w:val="0"/>
                 <w:numId w:val="8"/>
@@ -3803,7 +3803,7 @@
           </w:p>
           <w:p>
             <w:pPr>
-              <w:pStyle w:val="1120"/>
+              <w:pStyle w:val="1126"/>
               <w:numPr>
                 <w:ilvl w:val="0"/>
                 <w:numId w:val="8"/>
@@ -3874,7 +3874,7 @@
           </w:tcPr>
           <w:p>
             <w:pPr>
-              <w:pStyle w:val="1100"/>
+              <w:pStyle w:val="1106"/>
               <w:spacing w:after="200" w:before="0"/>
               <w:widowControl w:val="off"/>
             </w:pPr>
@@ -4031,7 +4031,7 @@
     </w:p>
     <w:tbl>
       <w:tblPr>
-        <w:tblStyle w:val="1130"/>
+        <w:tblStyle w:val="1136"/>
         <w:tblW w:w="15363" w:type="dxa"/>
         <w:tblBorders>
           <w:left w:val="single" w:color="000000" w:sz="4" w:space="0"/>
@@ -5209,7 +5209,6 @@
             </w:r>
             <w:r>
               <w:rPr>
-                <w:b w:val="false"/>
                 <w:sz w:val="18"/>
               </w:rPr>
             </w:r>
@@ -5229,7 +5228,7 @@
           </w:tcPr>
           <w:p>
             <w:pPr>
-              <w:pStyle w:val="1120"/>
+              <w:pStyle w:val="1126"/>
               <w:numPr>
                 <w:ilvl w:val="0"/>
                 <w:numId w:val="9"/>
@@ -5252,7 +5251,6 @@
             </w:r>
             <w:r>
               <w:rPr>
-                <w:b w:val="false"/>
                 <w:sz w:val="18"/>
               </w:rPr>
             </w:r>
@@ -5264,7 +5262,7 @@
           </w:p>
           <w:p>
             <w:pPr>
-              <w:pStyle w:val="1120"/>
+              <w:pStyle w:val="1126"/>
               <w:numPr>
                 <w:ilvl w:val="0"/>
                 <w:numId w:val="9"/>
@@ -5288,9 +5286,7 @@
             </w:r>
             <w:r>
               <w:rPr>
-                <w:b w:val="false"/>
-                <w:sz w:val="18"/>
-                <w:highlight w:val="none"/>
+                <w:sz w:val="18"/>
               </w:rPr>
             </w:r>
             <w:r>
@@ -5301,7 +5297,7 @@
           </w:p>
           <w:p>
             <w:pPr>
-              <w:pStyle w:val="1120"/>
+              <w:pStyle w:val="1126"/>
               <w:numPr>
                 <w:ilvl w:val="0"/>
                 <w:numId w:val="9"/>
@@ -5325,9 +5321,7 @@
             </w:r>
             <w:r>
               <w:rPr>
-                <w:b w:val="false"/>
-                <w:sz w:val="18"/>
-                <w:highlight w:val="none"/>
+                <w:sz w:val="18"/>
               </w:rPr>
             </w:r>
             <w:r>
@@ -5364,7 +5358,6 @@
             </w:r>
             <w:r>
               <w:rPr>
-                <w:b w:val="false"/>
                 <w:sz w:val="18"/>
               </w:rPr>
             </w:r>
@@ -5401,7 +5394,6 @@
             </w:r>
             <w:r>
               <w:rPr>
-                <w:b w:val="false"/>
                 <w:sz w:val="18"/>
               </w:rPr>
             </w:r>
@@ -5437,7 +5429,6 @@
             </w:r>
             <w:r>
               <w:rPr>
-                <w:b w:val="false"/>
                 <w:sz w:val="18"/>
               </w:rPr>
             </w:r>
@@ -5472,7 +5463,6 @@
             </w:r>
             <w:r>
               <w:rPr>
-                <w:b w:val="false"/>
                 <w:sz w:val="18"/>
               </w:rPr>
             </w:r>
@@ -5492,7 +5482,7 @@
           </w:tcPr>
           <w:p>
             <w:pPr>
-              <w:pStyle w:val="1120"/>
+              <w:pStyle w:val="1126"/>
               <w:numPr>
                 <w:ilvl w:val="0"/>
                 <w:numId w:val="10"/>
@@ -5515,7 +5505,6 @@
             </w:r>
             <w:r>
               <w:rPr>
-                <w:b w:val="false"/>
                 <w:sz w:val="18"/>
               </w:rPr>
             </w:r>
@@ -5527,7 +5516,7 @@
           </w:p>
           <w:p>
             <w:pPr>
-              <w:pStyle w:val="1120"/>
+              <w:pStyle w:val="1126"/>
               <w:numPr>
                 <w:ilvl w:val="0"/>
                 <w:numId w:val="10"/>
@@ -5551,9 +5540,7 @@
             </w:r>
             <w:r>
               <w:rPr>
-                <w:b w:val="false"/>
-                <w:sz w:val="18"/>
-                <w:highlight w:val="none"/>
+                <w:sz w:val="18"/>
               </w:rPr>
             </w:r>
             <w:r>
@@ -5586,7 +5573,6 @@
             </w:r>
             <w:r>
               <w:rPr>
-                <w:b w:val="false"/>
                 <w:sz w:val="18"/>
               </w:rPr>
             </w:r>
@@ -5621,7 +5607,6 @@
             </w:r>
             <w:r>
               <w:rPr>
-                <w:b w:val="false"/>
                 <w:sz w:val="18"/>
               </w:rPr>
             </w:r>
@@ -5696,42 +5681,22 @@
             </w:r>
             <w:r>
               <w:rPr>
-                <w:b w:val="false"/>
-                <w:sz w:val="18"/>
-              </w:rPr>
-            </w:r>
-            <w:r>
-              <w:rPr>
-                <w:sz w:val="18"/>
-              </w:rPr>
-            </w:r>
-          </w:p>
-          <w:p>
-            <w:pPr>
-              <w:jc w:val="center"/>
-              <w:spacing w:lineRule="auto" w:line="276"/>
-              <w:widowControl w:val="off"/>
-              <w:rPr>
-                <w:b w:val="false"/>
-                <w:sz w:val="18"/>
-              </w:rPr>
-              <w:pBdr>
-                <w:left w:val="none" w:color="000000" w:sz="4" w:space="0"/>
-                <w:top w:val="none" w:color="000000" w:sz="4" w:space="0"/>
-                <w:right w:val="none" w:color="000000" w:sz="4" w:space="0"/>
-                <w:bottom w:val="none" w:color="000000" w:sz="4" w:space="0"/>
-                <w:between w:val="none" w:color="000000" w:sz="4" w:space="0"/>
-              </w:pBdr>
-            </w:pPr>
-            <w:r>
-              <w:rPr>
-                <w:b w:val="false"/>
-                <w:sz w:val="18"/>
-              </w:rPr>
-            </w:r>
-            <w:r>
-              <w:rPr>
-                <w:b w:val="false"/>
+                <w:sz w:val="18"/>
+              </w:rPr>
+            </w:r>
+            <w:r>
+              <w:rPr>
+                <w:sz w:val="18"/>
+              </w:rPr>
+            </w:r>
+            <w:r>
+              <w:rPr>
+                <w:b w:val="false"/>
+                <w:sz w:val="18"/>
+              </w:rPr>
+            </w:r>
+            <w:r>
+              <w:rPr>
                 <w:sz w:val="18"/>
               </w:rPr>
             </w:r>
@@ -5752,7 +5717,7 @@
           </w:tcPr>
           <w:p>
             <w:pPr>
-              <w:pStyle w:val="1120"/>
+              <w:pStyle w:val="1126"/>
               <w:numPr>
                 <w:ilvl w:val="0"/>
                 <w:numId w:val="11"/>
@@ -5774,7 +5739,6 @@
             </w:r>
             <w:r>
               <w:rPr>
-                <w:b w:val="false"/>
                 <w:sz w:val="18"/>
               </w:rPr>
             </w:r>
@@ -5786,7 +5750,7 @@
           </w:p>
           <w:p>
             <w:pPr>
-              <w:pStyle w:val="1120"/>
+              <w:pStyle w:val="1126"/>
               <w:numPr>
                 <w:ilvl w:val="0"/>
                 <w:numId w:val="11"/>
@@ -5809,7 +5773,6 @@
             </w:r>
             <w:r>
               <w:rPr>
-                <w:b w:val="false"/>
                 <w:sz w:val="18"/>
               </w:rPr>
             </w:r>
@@ -5821,7 +5784,7 @@
           </w:p>
           <w:p>
             <w:pPr>
-              <w:pStyle w:val="1120"/>
+              <w:pStyle w:val="1126"/>
               <w:numPr>
                 <w:ilvl w:val="0"/>
                 <w:numId w:val="11"/>
@@ -5844,7 +5807,6 @@
             </w:r>
             <w:r>
               <w:rPr>
-                <w:b w:val="false"/>
                 <w:sz w:val="18"/>
               </w:rPr>
             </w:r>
@@ -5856,7 +5818,7 @@
           </w:p>
           <w:p>
             <w:pPr>
-              <w:pStyle w:val="1120"/>
+              <w:pStyle w:val="1126"/>
               <w:numPr>
                 <w:ilvl w:val="0"/>
                 <w:numId w:val="11"/>
@@ -5880,9 +5842,7 @@
             </w:r>
             <w:r>
               <w:rPr>
-                <w:b w:val="false"/>
-                <w:sz w:val="18"/>
-                <w:highlight w:val="none"/>
+                <w:sz w:val="18"/>
               </w:rPr>
             </w:r>
             <w:r>
@@ -5893,7 +5853,7 @@
           </w:p>
           <w:p>
             <w:pPr>
-              <w:pStyle w:val="1120"/>
+              <w:pStyle w:val="1126"/>
               <w:numPr>
                 <w:ilvl w:val="0"/>
                 <w:numId w:val="11"/>
@@ -5917,25 +5877,6 @@
             </w:r>
             <w:r>
               <w:rPr>
-                <w:b w:val="false"/>
-                <w:sz w:val="18"/>
-                <w:highlight w:val="none"/>
-              </w:rPr>
-            </w:r>
-            <w:r>
-              <w:rPr>
-                <w:sz w:val="18"/>
-              </w:rPr>
-            </w:r>
-            <w:r>
-              <w:rPr>
-                <w:b w:val="false"/>
-                <w:sz w:val="18"/>
-              </w:rPr>
-            </w:r>
-            <w:r>
-              <w:rPr>
-                <w:b w:val="false"/>
                 <w:sz w:val="18"/>
               </w:rPr>
             </w:r>
@@ -5981,7 +5922,6 @@
             </w:r>
             <w:r>
               <w:rPr>
-                <w:b w:val="false"/>
                 <w:sz w:val="18"/>
               </w:rPr>
             </w:r>
@@ -6025,7 +5965,6 @@
             </w:r>
             <w:r>
               <w:rPr>
-                <w:b w:val="false"/>
                 <w:sz w:val="18"/>
               </w:rPr>
             </w:r>
@@ -6059,7 +5998,6 @@
             </w:r>
             <w:r>
               <w:rPr>
-                <w:b w:val="false"/>
                 <w:sz w:val="18"/>
               </w:rPr>
             </w:r>
@@ -6104,7 +6042,6 @@
             </w:r>
             <w:r>
               <w:rPr>
-                <w:b w:val="false"/>
                 <w:sz w:val="18"/>
               </w:rPr>
             </w:r>
@@ -6125,7 +6062,7 @@
           </w:tcPr>
           <w:p>
             <w:pPr>
-              <w:pStyle w:val="1120"/>
+              <w:pStyle w:val="1126"/>
               <w:numPr>
                 <w:ilvl w:val="0"/>
                 <w:numId w:val="12"/>
@@ -6147,9 +6084,7 @@
             </w:r>
             <w:r>
               <w:rPr>
-                <w:b w:val="false"/>
-                <w:sz w:val="18"/>
-                <w:highlight w:val="none"/>
+                <w:sz w:val="18"/>
               </w:rPr>
             </w:r>
             <w:r>
@@ -6160,7 +6095,7 @@
           </w:p>
           <w:p>
             <w:pPr>
-              <w:pStyle w:val="1120"/>
+              <w:pStyle w:val="1126"/>
               <w:numPr>
                 <w:ilvl w:val="0"/>
                 <w:numId w:val="12"/>
@@ -6184,9 +6119,7 @@
             </w:r>
             <w:r>
               <w:rPr>
-                <w:b w:val="false"/>
-                <w:sz w:val="18"/>
-                <w:highlight w:val="none"/>
+                <w:sz w:val="18"/>
               </w:rPr>
             </w:r>
             <w:r>
@@ -6220,7 +6153,6 @@
             </w:r>
             <w:r>
               <w:rPr>
-                <w:b w:val="false"/>
                 <w:sz w:val="18"/>
               </w:rPr>
             </w:r>
@@ -6252,11 +6184,10 @@
                 <w:b w:val="false"/>
                 <w:sz w:val="18"/>
               </w:rPr>
-              <w:t xml:space="preserve">100</w:t>
-            </w:r>
-            <w:r>
-              <w:rPr>
-                <w:b w:val="false"/>
+              <w:t xml:space="preserve">200</w:t>
+            </w:r>
+            <w:r>
+              <w:rPr>
                 <w:sz w:val="18"/>
               </w:rPr>
             </w:r>
@@ -6459,7 +6390,6 @@
             </w:r>
             <w:r>
               <w:rPr>
-                <w:b/>
                 <w:sz w:val="18"/>
               </w:rPr>
             </w:r>
@@ -6497,115 +6427,6 @@
             </w:r>
             <w:r>
               <w:rPr>
-                <w:b/>
-                <w:sz w:val="18"/>
-              </w:rPr>
-            </w:r>
-            <w:r>
-              <w:rPr>
-                <w:b/>
-                <w:sz w:val="18"/>
-              </w:rPr>
-            </w:r>
-            <w:r>
-              <w:rPr>
-                <w:b/>
-                <w:sz w:val="18"/>
-              </w:rPr>
-            </w:r>
-            <w:r>
-              <w:rPr>
-                <w:b/>
-                <w:sz w:val="18"/>
-              </w:rPr>
-            </w:r>
-            <w:r>
-              <w:rPr>
-                <w:b/>
-                <w:sz w:val="18"/>
-              </w:rPr>
-            </w:r>
-            <w:r>
-              <w:rPr>
-                <w:b/>
-                <w:sz w:val="18"/>
-              </w:rPr>
-            </w:r>
-            <w:r>
-              <w:rPr>
-                <w:b/>
-                <w:sz w:val="18"/>
-              </w:rPr>
-            </w:r>
-            <w:r>
-              <w:rPr>
-                <w:b/>
-                <w:sz w:val="18"/>
-              </w:rPr>
-            </w:r>
-            <w:r>
-              <w:rPr>
-                <w:b/>
-                <w:sz w:val="18"/>
-              </w:rPr>
-            </w:r>
-            <w:r>
-              <w:rPr>
-                <w:b/>
-                <w:sz w:val="18"/>
-              </w:rPr>
-            </w:r>
-            <w:r>
-              <w:rPr>
-                <w:b/>
-                <w:sz w:val="18"/>
-              </w:rPr>
-            </w:r>
-            <w:r>
-              <w:rPr>
-                <w:b/>
-                <w:sz w:val="18"/>
-              </w:rPr>
-            </w:r>
-            <w:r>
-              <w:rPr>
-                <w:b/>
-                <w:sz w:val="18"/>
-              </w:rPr>
-            </w:r>
-            <w:r>
-              <w:rPr>
-                <w:b/>
-                <w:sz w:val="18"/>
-              </w:rPr>
-            </w:r>
-            <w:r>
-              <w:rPr>
-                <w:b/>
-                <w:sz w:val="18"/>
-              </w:rPr>
-            </w:r>
-            <w:r>
-              <w:rPr>
-                <w:b/>
-                <w:sz w:val="18"/>
-              </w:rPr>
-            </w:r>
-            <w:r>
-              <w:rPr>
-                <w:b/>
-                <w:sz w:val="18"/>
-              </w:rPr>
-            </w:r>
-            <w:r>
-              <w:rPr>
-                <w:b/>
-                <w:sz w:val="18"/>
-              </w:rPr>
-            </w:r>
-            <w:r>
-              <w:rPr>
-                <w:b/>
                 <w:sz w:val="18"/>
               </w:rPr>
             </w:r>
@@ -6675,36 +6496,31 @@
             </w:r>
             <w:r>
               <w:rPr>
-                <w:b w:val="false"/>
-                <w:sz w:val="18"/>
-              </w:rPr>
-            </w:r>
-            <w:r>
-              <w:rPr>
-                <w:sz w:val="18"/>
-              </w:rPr>
-            </w:r>
-          </w:p>
-          <w:p>
-            <w:pPr>
-              <w:jc w:val="center"/>
-              <w:rPr>
-                <w:b w:val="false"/>
-                <w:sz w:val="18"/>
-              </w:rPr>
-            </w:pPr>
-            <w:r>
-              <w:rPr>
-                <w:b w:val="false"/>
-                <w:sz w:val="18"/>
-              </w:rPr>
-            </w:r>
-            <w:r>
-              <w:rPr>
-                <w:b w:val="false"/>
-              </w:rPr>
-            </w:r>
-            <w:r/>
+                <w:sz w:val="18"/>
+              </w:rPr>
+            </w:r>
+            <w:r>
+              <w:rPr>
+                <w:sz w:val="18"/>
+              </w:rPr>
+            </w:r>
+            <w:r>
+              <w:rPr>
+                <w:b w:val="false"/>
+                <w:sz w:val="18"/>
+              </w:rPr>
+            </w:r>
+            <w:r>
+              <w:rPr>
+                <w:b w:val="false"/>
+                <w:sz w:val="18"/>
+              </w:rPr>
+            </w:r>
+            <w:r>
+              <w:rPr>
+                <w:sz w:val="18"/>
+              </w:rPr>
+            </w:r>
           </w:p>
         </w:tc>
         <w:tc>
@@ -6717,7 +6533,7 @@
           </w:tcPr>
           <w:p>
             <w:pPr>
-              <w:pStyle w:val="1120"/>
+              <w:pStyle w:val="1126"/>
               <w:numPr>
                 <w:ilvl w:val="0"/>
                 <w:numId w:val="14"/>
@@ -6742,10 +6558,15 @@
                 <w:sz w:val="18"/>
               </w:rPr>
             </w:r>
+            <w:r>
+              <w:rPr>
+                <w:sz w:val="18"/>
+              </w:rPr>
+            </w:r>
           </w:p>
           <w:p>
             <w:pPr>
-              <w:pStyle w:val="1120"/>
+              <w:pStyle w:val="1126"/>
               <w:numPr>
                 <w:ilvl w:val="0"/>
                 <w:numId w:val="14"/>
@@ -6773,10 +6594,15 @@
                 <w:highlight w:val="none"/>
               </w:rPr>
             </w:r>
+            <w:r>
+              <w:rPr>
+                <w:sz w:val="18"/>
+              </w:rPr>
+            </w:r>
           </w:p>
           <w:p>
             <w:pPr>
-              <w:pStyle w:val="1120"/>
+              <w:pStyle w:val="1126"/>
               <w:numPr>
                 <w:ilvl w:val="0"/>
                 <w:numId w:val="14"/>
@@ -6804,10 +6630,15 @@
                 <w:highlight w:val="none"/>
               </w:rPr>
             </w:r>
+            <w:r>
+              <w:rPr>
+                <w:sz w:val="18"/>
+              </w:rPr>
+            </w:r>
           </w:p>
           <w:p>
             <w:pPr>
-              <w:pStyle w:val="1120"/>
+              <w:pStyle w:val="1126"/>
               <w:numPr>
                 <w:ilvl w:val="0"/>
                 <w:numId w:val="14"/>
@@ -6835,10 +6666,15 @@
                 <w:highlight w:val="none"/>
               </w:rPr>
             </w:r>
+            <w:r>
+              <w:rPr>
+                <w:sz w:val="18"/>
+              </w:rPr>
+            </w:r>
           </w:p>
           <w:p>
             <w:pPr>
-              <w:pStyle w:val="1120"/>
+              <w:pStyle w:val="1126"/>
               <w:numPr>
                 <w:ilvl w:val="0"/>
                 <w:numId w:val="14"/>
@@ -6863,21 +6699,13 @@
               <w:rPr>
                 <w:b w:val="false"/>
                 <w:sz w:val="18"/>
-                <w:highlight w:val="none"/>
-              </w:rPr>
-            </w:r>
-            <w:r>
-              <w:rPr>
-                <w:b w:val="false"/>
-                <w:sz w:val="18"/>
-              </w:rPr>
-            </w:r>
-            <w:r>
-              <w:rPr>
-                <w:b w:val="false"/>
-              </w:rPr>
-            </w:r>
-            <w:r/>
+              </w:rPr>
+            </w:r>
+            <w:r>
+              <w:rPr>
+                <w:sz w:val="18"/>
+              </w:rPr>
+            </w:r>
           </w:p>
         </w:tc>
         <w:tc>
@@ -6906,7 +6734,6 @@
             </w:r>
             <w:r>
               <w:rPr>
-                <w:b w:val="false"/>
                 <w:sz w:val="18"/>
               </w:rPr>
             </w:r>
@@ -6933,9 +6760,14 @@
             <w:r>
               <w:rPr>
                 <w:b w:val="false"/>
-              </w:rPr>
-            </w:r>
-            <w:r/>
+                <w:sz w:val="18"/>
+              </w:rPr>
+            </w:r>
+            <w:r>
+              <w:rPr>
+                <w:sz w:val="18"/>
+              </w:rPr>
+            </w:r>
           </w:p>
         </w:tc>
         <w:tc>
@@ -6962,7 +6794,6 @@
             </w:r>
             <w:r>
               <w:rPr>
-                <w:b w:val="false"/>
                 <w:sz w:val="18"/>
               </w:rPr>
             </w:r>
@@ -6989,9 +6820,14 @@
             <w:r>
               <w:rPr>
                 <w:b w:val="false"/>
-              </w:rPr>
-            </w:r>
-            <w:r/>
+                <w:sz w:val="18"/>
+              </w:rPr>
+            </w:r>
+            <w:r>
+              <w:rPr>
+                <w:sz w:val="18"/>
+              </w:rPr>
+            </w:r>
           </w:p>
         </w:tc>
         <w:tc>
@@ -7018,9 +6854,14 @@
             <w:r>
               <w:rPr>
                 <w:b w:val="false"/>
-              </w:rPr>
-            </w:r>
-            <w:r/>
+                <w:sz w:val="18"/>
+              </w:rPr>
+            </w:r>
+            <w:r>
+              <w:rPr>
+                <w:sz w:val="18"/>
+              </w:rPr>
+            </w:r>
           </w:p>
         </w:tc>
         <w:tc>
@@ -7048,36 +6889,31 @@
             </w:r>
             <w:r>
               <w:rPr>
-                <w:b w:val="false"/>
-                <w:sz w:val="18"/>
-              </w:rPr>
-            </w:r>
-            <w:r>
-              <w:rPr>
-                <w:sz w:val="18"/>
-              </w:rPr>
-            </w:r>
-          </w:p>
-          <w:p>
-            <w:pPr>
-              <w:jc w:val="center"/>
-              <w:rPr>
-                <w:b w:val="false"/>
-                <w:sz w:val="18"/>
-              </w:rPr>
-            </w:pPr>
-            <w:r>
-              <w:rPr>
-                <w:b w:val="false"/>
-                <w:sz w:val="18"/>
-              </w:rPr>
-            </w:r>
-            <w:r>
-              <w:rPr>
-                <w:b w:val="false"/>
-              </w:rPr>
-            </w:r>
-            <w:r/>
+                <w:sz w:val="18"/>
+              </w:rPr>
+            </w:r>
+            <w:r>
+              <w:rPr>
+                <w:sz w:val="18"/>
+              </w:rPr>
+            </w:r>
+            <w:r>
+              <w:rPr>
+                <w:b w:val="false"/>
+                <w:sz w:val="18"/>
+              </w:rPr>
+            </w:r>
+            <w:r>
+              <w:rPr>
+                <w:b w:val="false"/>
+                <w:sz w:val="18"/>
+              </w:rPr>
+            </w:r>
+            <w:r>
+              <w:rPr>
+                <w:sz w:val="18"/>
+              </w:rPr>
+            </w:r>
           </w:p>
         </w:tc>
         <w:tc>
@@ -7090,7 +6926,7 @@
           </w:tcPr>
           <w:p>
             <w:pPr>
-              <w:pStyle w:val="1120"/>
+              <w:pStyle w:val="1126"/>
               <w:numPr>
                 <w:ilvl w:val="0"/>
                 <w:numId w:val="15"/>
@@ -7098,6 +6934,9 @@
               <w:contextualSpacing w:val="true"/>
               <w:ind w:left="170" w:right="0" w:hanging="170"/>
               <w:jc w:val="left"/>
+              <w:rPr>
+                <w:sz w:val="18"/>
+              </w:rPr>
               <w:suppressLineNumbers w:val="0"/>
             </w:pPr>
             <w:r>
@@ -7112,11 +6951,15 @@
                 <w:sz w:val="18"/>
               </w:rPr>
             </w:r>
-            <w:r/>
+            <w:r>
+              <w:rPr>
+                <w:sz w:val="18"/>
+              </w:rPr>
+            </w:r>
           </w:p>
           <w:p>
             <w:pPr>
-              <w:pStyle w:val="1120"/>
+              <w:pStyle w:val="1126"/>
               <w:numPr>
                 <w:ilvl w:val="0"/>
                 <w:numId w:val="15"/>
@@ -7124,6 +6967,9 @@
               <w:contextualSpacing w:val="true"/>
               <w:ind w:left="170" w:right="0" w:hanging="170"/>
               <w:jc w:val="left"/>
+              <w:rPr>
+                <w:sz w:val="18"/>
+              </w:rPr>
               <w:suppressLineNumbers w:val="0"/>
             </w:pPr>
             <w:r>
@@ -7140,28 +6986,28 @@
                 <w:sz w:val="18"/>
               </w:rPr>
             </w:r>
-            <w:r/>
-          </w:p>
-          <w:p>
-            <w:pPr>
-              <w:jc w:val="left"/>
-              <w:rPr>
-                <w:b w:val="false"/>
-                <w:sz w:val="18"/>
-              </w:rPr>
-            </w:pPr>
-            <w:r>
-              <w:rPr>
-                <w:b w:val="false"/>
-                <w:sz w:val="18"/>
-              </w:rPr>
-            </w:r>
-            <w:r>
-              <w:rPr>
-                <w:b w:val="false"/>
-              </w:rPr>
-            </w:r>
-            <w:r/>
+            <w:r>
+              <w:rPr>
+                <w:sz w:val="18"/>
+              </w:rPr>
+            </w:r>
+            <w:r>
+              <w:rPr>
+                <w:b w:val="false"/>
+                <w:sz w:val="18"/>
+              </w:rPr>
+            </w:r>
+            <w:r>
+              <w:rPr>
+                <w:b w:val="false"/>
+                <w:sz w:val="18"/>
+              </w:rPr>
+            </w:r>
+            <w:r>
+              <w:rPr>
+                <w:sz w:val="18"/>
+              </w:rPr>
+            </w:r>
           </w:p>
         </w:tc>
         <w:tc>
@@ -7189,9 +7035,14 @@
             <w:r>
               <w:rPr>
                 <w:b w:val="false"/>
-              </w:rPr>
-            </w:r>
-            <w:r/>
+                <w:sz w:val="18"/>
+              </w:rPr>
+            </w:r>
+            <w:r>
+              <w:rPr>
+                <w:sz w:val="18"/>
+              </w:rPr>
+            </w:r>
           </w:p>
         </w:tc>
         <w:tc>
@@ -7215,11 +7066,10 @@
                 <w:b w:val="false"/>
                 <w:sz w:val="18"/>
               </w:rPr>
-              <w:t xml:space="preserve">100</w:t>
-            </w:r>
-            <w:r>
-              <w:rPr>
-                <w:b w:val="false"/>
+              <w:t xml:space="preserve">200</w:t>
+            </w:r>
+            <w:r>
+              <w:rPr>
                 <w:sz w:val="18"/>
               </w:rPr>
             </w:r>
@@ -7246,9 +7096,14 @@
             <w:r>
               <w:rPr>
                 <w:b w:val="false"/>
-              </w:rPr>
-            </w:r>
-            <w:r/>
+                <w:sz w:val="18"/>
+              </w:rPr>
+            </w:r>
+            <w:r>
+              <w:rPr>
+                <w:sz w:val="18"/>
+              </w:rPr>
+            </w:r>
           </w:p>
         </w:tc>
       </w:tr>
@@ -7283,7 +7138,11 @@
                 <w:sz w:val="18"/>
               </w:rPr>
             </w:r>
-            <w:r/>
+            <w:r>
+              <w:rPr>
+                <w:sz w:val="18"/>
+              </w:rPr>
+            </w:r>
           </w:p>
         </w:tc>
         <w:tc>
@@ -7296,6 +7155,7 @@
           </w:tcPr>
           <w:p>
             <w:r/>
+            <w:r/>
           </w:p>
         </w:tc>
         <w:tc>
@@ -7307,6 +7167,7 @@
             <w:noWrap w:val="false"/>
           </w:tcPr>
           <w:p>
+            <w:r/>
             <w:r/>
           </w:p>
         </w:tc>
@@ -7321,6 +7182,7 @@
           </w:tcPr>
           <w:p>
             <w:r/>
+            <w:r/>
           </w:p>
         </w:tc>
         <w:tc>
@@ -7333,6 +7195,7 @@
           </w:tcPr>
           <w:p>
             <w:r/>
+            <w:r/>
           </w:p>
         </w:tc>
         <w:tc>
@@ -7343,6 +7206,7 @@
             <w:noWrap w:val="false"/>
           </w:tcPr>
           <w:p>
+            <w:r/>
             <w:r/>
           </w:p>
         </w:tc>
@@ -7356,6 +7220,7 @@
           </w:tcPr>
           <w:p>
             <w:r/>
+            <w:r/>
           </w:p>
         </w:tc>
         <w:tc>
@@ -7368,6 +7233,7 @@
           </w:tcPr>
           <w:p>
             <w:r/>
+            <w:r/>
           </w:p>
         </w:tc>
         <w:tc>
@@ -7380,6 +7246,7 @@
           </w:tcPr>
           <w:p>
             <w:r/>
+            <w:r/>
           </w:p>
         </w:tc>
         <w:tc>
@@ -7391,6 +7258,7 @@
             <w:noWrap w:val="false"/>
           </w:tcPr>
           <w:p>
+            <w:r/>
             <w:r/>
           </w:p>
         </w:tc>
@@ -7426,7 +7294,11 @@
                 <w:sz w:val="18"/>
               </w:rPr>
             </w:r>
-            <w:r/>
+            <w:r>
+              <w:rPr>
+                <w:sz w:val="18"/>
+              </w:rPr>
+            </w:r>
           </w:p>
         </w:tc>
         <w:tc>
@@ -7454,9 +7326,14 @@
             <w:r>
               <w:rPr>
                 <w:b w:val="false"/>
-              </w:rPr>
-            </w:r>
-            <w:r/>
+                <w:sz w:val="18"/>
+              </w:rPr>
+            </w:r>
+            <w:r>
+              <w:rPr>
+                <w:sz w:val="18"/>
+              </w:rPr>
+            </w:r>
           </w:p>
         </w:tc>
         <w:tc>
@@ -7468,7 +7345,7 @@
           </w:tcPr>
           <w:p>
             <w:pPr>
-              <w:pStyle w:val="1120"/>
+              <w:pStyle w:val="1126"/>
               <w:numPr>
                 <w:ilvl w:val="0"/>
                 <w:numId w:val="16"/>
@@ -7489,11 +7366,15 @@
               </w:rPr>
               <w:t xml:space="preserve">Regresi linear;</w:t>
             </w:r>
-            <w:r/>
+            <w:r>
+              <w:rPr>
+                <w:sz w:val="18"/>
+              </w:rPr>
+            </w:r>
           </w:p>
           <w:p>
             <w:pPr>
-              <w:pStyle w:val="1120"/>
+              <w:pStyle w:val="1126"/>
               <w:numPr>
                 <w:ilvl w:val="0"/>
                 <w:numId w:val="16"/>
@@ -7513,19 +7394,17 @@
               </w:rPr>
               <w:t xml:space="preserve">Regresi nonlinear.</w:t>
             </w:r>
-            <w:r/>
-            <w:r>
-              <w:rPr>
-                <w:b w:val="false"/>
-                <w:sz w:val="18"/>
-              </w:rPr>
-            </w:r>
-            <w:r>
-              <w:rPr>
-                <w:b w:val="false"/>
-              </w:rPr>
-            </w:r>
-            <w:r/>
+            <w:r>
+              <w:rPr>
+                <w:b w:val="false"/>
+                <w:sz w:val="18"/>
+              </w:rPr>
+            </w:r>
+            <w:r>
+              <w:rPr>
+                <w:sz w:val="18"/>
+              </w:rPr>
+            </w:r>
           </w:p>
         </w:tc>
         <w:tc>
@@ -7554,9 +7433,14 @@
             <w:r>
               <w:rPr>
                 <w:b w:val="false"/>
-              </w:rPr>
-            </w:r>
-            <w:r/>
+                <w:sz w:val="18"/>
+              </w:rPr>
+            </w:r>
+            <w:r>
+              <w:rPr>
+                <w:sz w:val="18"/>
+              </w:rPr>
+            </w:r>
           </w:p>
         </w:tc>
         <w:tc>
@@ -7584,9 +7468,14 @@
             <w:r>
               <w:rPr>
                 <w:b w:val="false"/>
-              </w:rPr>
-            </w:r>
-            <w:r/>
+                <w:sz w:val="18"/>
+              </w:rPr>
+            </w:r>
+            <w:r>
+              <w:rPr>
+                <w:sz w:val="18"/>
+              </w:rPr>
+            </w:r>
           </w:p>
         </w:tc>
         <w:tc>
@@ -7612,9 +7501,14 @@
             <w:r>
               <w:rPr>
                 <w:b w:val="false"/>
-              </w:rPr>
-            </w:r>
-            <w:r/>
+                <w:sz w:val="18"/>
+              </w:rPr>
+            </w:r>
+            <w:r>
+              <w:rPr>
+                <w:sz w:val="18"/>
+              </w:rPr>
+            </w:r>
           </w:p>
         </w:tc>
         <w:tc>
@@ -7642,9 +7536,14 @@
             <w:r>
               <w:rPr>
                 <w:b w:val="false"/>
-              </w:rPr>
-            </w:r>
-            <w:r/>
+                <w:sz w:val="18"/>
+              </w:rPr>
+            </w:r>
+            <w:r>
+              <w:rPr>
+                <w:sz w:val="18"/>
+              </w:rPr>
+            </w:r>
           </w:p>
         </w:tc>
         <w:tc>
@@ -7656,7 +7555,7 @@
           </w:tcPr>
           <w:p>
             <w:pPr>
-              <w:pStyle w:val="1120"/>
+              <w:pStyle w:val="1126"/>
               <w:numPr>
                 <w:ilvl w:val="0"/>
                 <w:numId w:val="17"/>
@@ -7664,6 +7563,9 @@
               <w:contextualSpacing w:val="true"/>
               <w:ind w:left="170" w:right="0" w:hanging="170"/>
               <w:jc w:val="left"/>
+              <w:rPr>
+                <w:sz w:val="18"/>
+              </w:rPr>
               <w:suppressLineNumbers w:val="0"/>
             </w:pPr>
             <w:r>
@@ -7678,11 +7580,15 @@
                 <w:sz w:val="18"/>
               </w:rPr>
             </w:r>
-            <w:r/>
+            <w:r>
+              <w:rPr>
+                <w:sz w:val="18"/>
+              </w:rPr>
+            </w:r>
           </w:p>
           <w:p>
             <w:pPr>
-              <w:pStyle w:val="1120"/>
+              <w:pStyle w:val="1126"/>
               <w:numPr>
                 <w:ilvl w:val="0"/>
                 <w:numId w:val="17"/>
@@ -7690,6 +7596,9 @@
               <w:contextualSpacing w:val="true"/>
               <w:ind w:left="170" w:right="0" w:hanging="170"/>
               <w:jc w:val="left"/>
+              <w:rPr>
+                <w:sz w:val="18"/>
+              </w:rPr>
               <w:suppressLineNumbers w:val="0"/>
             </w:pPr>
             <w:r>
@@ -7706,20 +7615,11 @@
                 <w:sz w:val="18"/>
               </w:rPr>
             </w:r>
-            <w:r/>
-            <w:r>
-              <w:rPr>
-                <w:b w:val="false"/>
-                <w:sz w:val="18"/>
-              </w:rPr>
-            </w:r>
-            <w:r>
-              <w:rPr>
-                <w:b w:val="false"/>
-                <w:sz w:val="18"/>
-              </w:rPr>
-            </w:r>
-            <w:r/>
+            <w:r>
+              <w:rPr>
+                <w:sz w:val="18"/>
+              </w:rPr>
+            </w:r>
           </w:p>
         </w:tc>
         <w:tc>
@@ -7746,9 +7646,14 @@
             <w:r>
               <w:rPr>
                 <w:b w:val="false"/>
-              </w:rPr>
-            </w:r>
-            <w:r/>
+                <w:sz w:val="18"/>
+              </w:rPr>
+            </w:r>
+            <w:r>
+              <w:rPr>
+                <w:sz w:val="18"/>
+              </w:rPr>
+            </w:r>
           </w:p>
         </w:tc>
         <w:tc>
@@ -7771,13 +7676,19 @@
                 <w:b w:val="false"/>
                 <w:sz w:val="18"/>
               </w:rPr>
-            </w:r>
-            <w:r>
-              <w:rPr>
-                <w:b w:val="false"/>
-              </w:rPr>
-            </w:r>
-            <w:r/>
+              <w:t xml:space="preserve">100</w:t>
+            </w:r>
+            <w:r>
+              <w:rPr>
+                <w:b w:val="false"/>
+                <w:sz w:val="18"/>
+              </w:rPr>
+            </w:r>
+            <w:r>
+              <w:rPr>
+                <w:sz w:val="18"/>
+              </w:rPr>
+            </w:r>
           </w:p>
         </w:tc>
       </w:tr>
@@ -7811,6 +7722,12 @@
             <w:r>
               <w:rPr>
                 <w:b/>
+                <w:sz w:val="18"/>
+              </w:rPr>
+            </w:r>
+            <w:r>
+              <w:rPr>
+                <w:sz w:val="18"/>
               </w:rPr>
             </w:r>
           </w:p>
@@ -7842,28 +7759,1247 @@
             <w:r>
               <w:rPr>
                 <w:b/>
-              </w:rPr>
-            </w:r>
-            <w:r>
-              <w:rPr>
-                <w:b/>
-              </w:rPr>
-            </w:r>
-            <w:r>
-              <w:rPr>
-                <w:b/>
-                <w:sz w:val="18"/>
-              </w:rPr>
-            </w:r>
-            <w:r>
-              <w:rPr>
-                <w:b/>
-                <w:sz w:val="18"/>
-              </w:rPr>
-            </w:r>
-            <w:r>
-              <w:rPr>
-                <w:b/>
+                <w:sz w:val="18"/>
+              </w:rPr>
+            </w:r>
+            <w:r>
+              <w:rPr>
+                <w:sz w:val="18"/>
+              </w:rPr>
+            </w:r>
+          </w:p>
+        </w:tc>
+      </w:tr>
+      <w:tr>
+        <w:trPr>
+          <w:trHeight w:val="1662"/>
+        </w:trPr>
+        <w:tc>
+          <w:tcPr>
+            <w:tcW w:w="966" w:type="dxa"/>
+            <w:vAlign w:val="center"/>
+            <w:vMerge w:val="restart"/>
+            <w:textDirection w:val="lrTb"/>
+            <w:noWrap w:val="false"/>
+          </w:tcPr>
+          <w:p>
+            <w:pPr>
+              <w:jc w:val="center"/>
+              <w:rPr>
+                <w:b w:val="false"/>
+                <w:sz w:val="18"/>
+              </w:rPr>
+            </w:pPr>
+            <w:r>
+              <w:rPr>
+                <w:b w:val="false"/>
+                <w:sz w:val="18"/>
+              </w:rPr>
+              <w:t xml:space="preserve">9</w:t>
+            </w:r>
+            <w:r>
+              <w:rPr>
+                <w:b w:val="false"/>
+                <w:sz w:val="18"/>
+              </w:rPr>
+            </w:r>
+            <w:r>
+              <w:rPr>
+                <w:b w:val="false"/>
+                <w:sz w:val="18"/>
+              </w:rPr>
+            </w:r>
+          </w:p>
+        </w:tc>
+        <w:tc>
+          <w:tcPr>
+            <w:tcW w:w="2030" w:type="dxa"/>
+            <w:vAlign w:val="center"/>
+            <w:vMerge w:val="restart"/>
+            <w:textDirection w:val="lrTb"/>
+            <w:noWrap w:val="false"/>
+          </w:tcPr>
+          <w:p>
+            <w:pPr>
+              <w:jc w:val="center"/>
+              <w:rPr>
+                <w:b w:val="false"/>
+                <w:sz w:val="18"/>
+              </w:rPr>
+            </w:pPr>
+            <w:r>
+              <w:rPr>
+                <w:b w:val="false"/>
+                <w:sz w:val="18"/>
+              </w:rPr>
+              <w:t xml:space="preserve">Mahasiswa mampu melakukan interpolasi</w:t>
+            </w:r>
+            <w:r>
+              <w:rPr>
+                <w:b w:val="false"/>
+                <w:sz w:val="18"/>
+              </w:rPr>
+            </w:r>
+            <w:r>
+              <w:rPr>
+                <w:b w:val="false"/>
+                <w:sz w:val="18"/>
+              </w:rPr>
+            </w:r>
+            <w:r>
+              <w:rPr>
+                <w:b w:val="false"/>
+                <w:sz w:val="18"/>
+              </w:rPr>
+            </w:r>
+            <w:r>
+              <w:rPr>
+                <w:b w:val="false"/>
+                <w:sz w:val="18"/>
+              </w:rPr>
+            </w:r>
+          </w:p>
+        </w:tc>
+        <w:tc>
+          <w:tcPr>
+            <w:tcW w:w="1815" w:type="dxa"/>
+            <w:vAlign w:val="center"/>
+            <w:vMerge w:val="restart"/>
+            <w:textDirection w:val="lrTb"/>
+            <w:noWrap w:val="false"/>
+          </w:tcPr>
+          <w:p>
+            <w:pPr>
+              <w:pStyle w:val="1126"/>
+              <w:numPr>
+                <w:ilvl w:val="0"/>
+                <w:numId w:val="18"/>
+              </w:numPr>
+              <w:contextualSpacing w:val="true"/>
+              <w:ind w:left="170" w:right="0" w:hanging="170"/>
+              <w:jc w:val="left"/>
+              <w:rPr>
+                <w:b w:val="false"/>
+              </w:rPr>
+              <w:suppressLineNumbers w:val="0"/>
+            </w:pPr>
+            <w:r>
+              <w:rPr>
+                <w:b w:val="false"/>
+                <w:sz w:val="18"/>
+              </w:rPr>
+              <w:t xml:space="preserve">Interpolasi linear;</w:t>
+            </w:r>
+            <w:r>
+              <w:rPr>
+                <w:b w:val="false"/>
+                <w:sz w:val="18"/>
+              </w:rPr>
+            </w:r>
+          </w:p>
+          <w:p>
+            <w:pPr>
+              <w:pStyle w:val="1126"/>
+              <w:numPr>
+                <w:ilvl w:val="0"/>
+                <w:numId w:val="18"/>
+              </w:numPr>
+              <w:contextualSpacing w:val="true"/>
+              <w:ind w:left="170" w:right="0" w:hanging="170"/>
+              <w:jc w:val="left"/>
+              <w:rPr>
+                <w:b w:val="false"/>
+                <w:sz w:val="18"/>
+              </w:rPr>
+              <w:suppressLineNumbers w:val="0"/>
+            </w:pPr>
+            <w:r>
+              <w:rPr>
+                <w:b w:val="false"/>
+                <w:sz w:val="18"/>
+                <w:highlight w:val="none"/>
+              </w:rPr>
+              <w:t xml:space="preserve">Interpolasi kuadratik;</w:t>
+            </w:r>
+            <w:r>
+              <w:rPr>
+                <w:b w:val="false"/>
+                <w:sz w:val="18"/>
+                <w:highlight w:val="none"/>
+              </w:rPr>
+            </w:r>
+          </w:p>
+          <w:p>
+            <w:pPr>
+              <w:pStyle w:val="1126"/>
+              <w:numPr>
+                <w:ilvl w:val="0"/>
+                <w:numId w:val="18"/>
+              </w:numPr>
+              <w:contextualSpacing w:val="true"/>
+              <w:ind w:left="170" w:right="0" w:hanging="170"/>
+              <w:jc w:val="left"/>
+              <w:rPr>
+                <w:b w:val="false"/>
+                <w:sz w:val="18"/>
+              </w:rPr>
+              <w:suppressLineNumbers w:val="0"/>
+            </w:pPr>
+            <w:r>
+              <w:rPr>
+                <w:b w:val="false"/>
+                <w:sz w:val="18"/>
+                <w:highlight w:val="none"/>
+              </w:rPr>
+              <w:t xml:space="preserve">Interpolasi kubik;</w:t>
+            </w:r>
+            <w:r>
+              <w:rPr>
+                <w:b w:val="false"/>
+                <w:sz w:val="18"/>
+                <w:highlight w:val="none"/>
+              </w:rPr>
+            </w:r>
+          </w:p>
+          <w:p>
+            <w:pPr>
+              <w:pStyle w:val="1126"/>
+              <w:numPr>
+                <w:ilvl w:val="0"/>
+                <w:numId w:val="18"/>
+              </w:numPr>
+              <w:contextualSpacing w:val="true"/>
+              <w:ind w:left="170" w:right="0" w:hanging="170"/>
+              <w:jc w:val="left"/>
+              <w:rPr>
+                <w:b w:val="false"/>
+                <w:sz w:val="18"/>
+              </w:rPr>
+              <w:suppressLineNumbers w:val="0"/>
+            </w:pPr>
+            <w:r>
+              <w:rPr>
+                <w:b w:val="false"/>
+                <w:sz w:val="18"/>
+                <w:highlight w:val="none"/>
+              </w:rPr>
+              <w:t xml:space="preserve">Interpolasi polinom Lagrange;</w:t>
+            </w:r>
+            <w:r>
+              <w:rPr>
+                <w:b w:val="false"/>
+                <w:sz w:val="18"/>
+                <w:highlight w:val="none"/>
+              </w:rPr>
+            </w:r>
+          </w:p>
+          <w:p>
+            <w:pPr>
+              <w:pStyle w:val="1126"/>
+              <w:numPr>
+                <w:ilvl w:val="0"/>
+                <w:numId w:val="18"/>
+              </w:numPr>
+              <w:contextualSpacing w:val="true"/>
+              <w:ind w:left="170" w:right="0" w:hanging="170"/>
+              <w:jc w:val="left"/>
+              <w:rPr>
+                <w:b w:val="false"/>
+                <w:sz w:val="18"/>
+              </w:rPr>
+              <w:suppressLineNumbers w:val="0"/>
+            </w:pPr>
+            <w:r>
+              <w:rPr>
+                <w:b w:val="false"/>
+                <w:sz w:val="18"/>
+                <w:highlight w:val="none"/>
+              </w:rPr>
+              <w:t xml:space="preserve">Interpolasi polinom Newton;</w:t>
+            </w:r>
+            <w:r>
+              <w:rPr>
+                <w:b w:val="false"/>
+                <w:sz w:val="18"/>
+                <w:highlight w:val="none"/>
+              </w:rPr>
+            </w:r>
+          </w:p>
+          <w:p>
+            <w:pPr>
+              <w:pStyle w:val="1126"/>
+              <w:numPr>
+                <w:ilvl w:val="0"/>
+                <w:numId w:val="18"/>
+              </w:numPr>
+              <w:contextualSpacing w:val="true"/>
+              <w:ind w:left="170" w:right="0" w:hanging="170"/>
+              <w:jc w:val="left"/>
+              <w:rPr>
+                <w:b w:val="false"/>
+                <w:sz w:val="18"/>
+              </w:rPr>
+              <w:suppressLineNumbers w:val="0"/>
+            </w:pPr>
+            <w:r>
+              <w:rPr>
+                <w:b w:val="false"/>
+                <w:sz w:val="18"/>
+                <w:highlight w:val="none"/>
+              </w:rPr>
+              <w:t xml:space="preserve">Interpolasi polinom Newton-Gregory</w:t>
+            </w:r>
+            <w:r>
+              <w:rPr>
+                <w:b w:val="false"/>
+                <w:sz w:val="18"/>
+                <w:highlight w:val="none"/>
+              </w:rPr>
+            </w:r>
+          </w:p>
+        </w:tc>
+        <w:tc>
+          <w:tcPr>
+            <w:gridSpan w:val="2"/>
+            <w:tcW w:w="1816" w:type="dxa"/>
+            <w:vAlign w:val="center"/>
+            <w:vMerge w:val="restart"/>
+            <w:textDirection w:val="lrTb"/>
+            <w:noWrap w:val="false"/>
+          </w:tcPr>
+          <w:p>
+            <w:pPr>
+              <w:jc w:val="center"/>
+              <w:rPr>
+                <w:b w:val="false"/>
+                <w:sz w:val="18"/>
+              </w:rPr>
+            </w:pPr>
+            <w:r>
+              <w:rPr>
+                <w:b w:val="false"/>
+                <w:sz w:val="18"/>
+              </w:rPr>
+              <w:t xml:space="preserve">Kuliah/ Ceramah</w:t>
+            </w:r>
+            <w:r>
+              <w:rPr>
+                <w:b w:val="false"/>
+                <w:sz w:val="18"/>
+              </w:rPr>
+            </w:r>
+            <w:r>
+              <w:rPr>
+                <w:b w:val="false"/>
+                <w:sz w:val="18"/>
+              </w:rPr>
+            </w:r>
+          </w:p>
+        </w:tc>
+        <w:tc>
+          <w:tcPr>
+            <w:tcW w:w="1800" w:type="dxa"/>
+            <w:vAlign w:val="center"/>
+            <w:vMerge w:val="restart"/>
+            <w:textDirection w:val="lrTb"/>
+            <w:noWrap w:val="false"/>
+          </w:tcPr>
+          <w:p>
+            <w:pPr>
+              <w:jc w:val="center"/>
+              <w:rPr>
+                <w:b w:val="false"/>
+                <w:sz w:val="18"/>
+              </w:rPr>
+            </w:pPr>
+            <w:r>
+              <w:rPr>
+                <w:b w:val="false"/>
+                <w:sz w:val="18"/>
+              </w:rPr>
+              <w:t xml:space="preserve">Tugas 5</w:t>
+            </w:r>
+            <w:r>
+              <w:rPr>
+                <w:b w:val="false"/>
+                <w:sz w:val="18"/>
+              </w:rPr>
+            </w:r>
+            <w:r>
+              <w:rPr>
+                <w:b w:val="false"/>
+                <w:sz w:val="18"/>
+              </w:rPr>
+            </w:r>
+          </w:p>
+        </w:tc>
+        <w:tc>
+          <w:tcPr>
+            <w:tcW w:w="1466" w:type="dxa"/>
+            <w:vMerge w:val="restart"/>
+            <w:textDirection w:val="lrTb"/>
+            <w:noWrap w:val="false"/>
+          </w:tcPr>
+          <w:p>
+            <w:pPr>
+              <w:jc w:val="center"/>
+              <w:rPr>
+                <w:b w:val="false"/>
+                <w:sz w:val="18"/>
+              </w:rPr>
+            </w:pPr>
+            <w:r>
+              <w:rPr>
+                <w:b w:val="false"/>
+                <w:sz w:val="18"/>
+              </w:rPr>
+            </w:r>
+            <w:r>
+              <w:rPr>
+                <w:b w:val="false"/>
+                <w:sz w:val="18"/>
+              </w:rPr>
+            </w:r>
+            <w:r>
+              <w:rPr>
+                <w:b w:val="false"/>
+                <w:sz w:val="18"/>
+              </w:rPr>
+            </w:r>
+          </w:p>
+        </w:tc>
+        <w:tc>
+          <w:tcPr>
+            <w:tcW w:w="1664" w:type="dxa"/>
+            <w:vAlign w:val="center"/>
+            <w:vMerge w:val="restart"/>
+            <w:textDirection w:val="lrTb"/>
+            <w:noWrap w:val="false"/>
+          </w:tcPr>
+          <w:p>
+            <w:pPr>
+              <w:jc w:val="center"/>
+              <w:rPr>
+                <w:b w:val="false"/>
+                <w:sz w:val="18"/>
+              </w:rPr>
+            </w:pPr>
+            <w:r>
+              <w:rPr>
+                <w:b w:val="false"/>
+                <w:sz w:val="18"/>
+              </w:rPr>
+              <w:t xml:space="preserve">Ketepatan dalam menjawab</w:t>
+            </w:r>
+            <w:r>
+              <w:rPr>
+                <w:b w:val="false"/>
+                <w:sz w:val="18"/>
+              </w:rPr>
+            </w:r>
+            <w:r>
+              <w:rPr>
+                <w:b w:val="false"/>
+                <w:sz w:val="18"/>
+              </w:rPr>
+            </w:r>
+          </w:p>
+        </w:tc>
+        <w:tc>
+          <w:tcPr>
+            <w:tcW w:w="1566" w:type="dxa"/>
+            <w:vAlign w:val="center"/>
+            <w:vMerge w:val="restart"/>
+            <w:textDirection w:val="lrTb"/>
+            <w:noWrap w:val="false"/>
+          </w:tcPr>
+          <w:p>
+            <w:pPr>
+              <w:pStyle w:val="1126"/>
+              <w:numPr>
+                <w:ilvl w:val="0"/>
+                <w:numId w:val="19"/>
+              </w:numPr>
+              <w:contextualSpacing w:val="true"/>
+              <w:ind w:left="170" w:right="0" w:hanging="170"/>
+              <w:jc w:val="left"/>
+              <w:suppressLineNumbers w:val="0"/>
+            </w:pPr>
+            <w:r>
+              <w:rPr>
+                <w:b w:val="false"/>
+                <w:sz w:val="18"/>
+              </w:rPr>
+              <w:t xml:space="preserve">Mampu menggunakan interpolasi polinom Lagrange;</w:t>
+            </w:r>
+            <w:r>
+              <w:rPr>
+                <w:sz w:val="18"/>
+              </w:rPr>
+            </w:r>
+          </w:p>
+          <w:p>
+            <w:pPr>
+              <w:pStyle w:val="1126"/>
+              <w:numPr>
+                <w:ilvl w:val="0"/>
+                <w:numId w:val="19"/>
+              </w:numPr>
+              <w:contextualSpacing w:val="true"/>
+              <w:ind w:left="170" w:right="0" w:hanging="170"/>
+              <w:jc w:val="left"/>
+              <w:rPr>
+                <w:sz w:val="18"/>
+              </w:rPr>
+              <w:suppressLineNumbers w:val="0"/>
+            </w:pPr>
+            <w:r>
+              <w:rPr>
+                <w:b w:val="false"/>
+                <w:sz w:val="18"/>
+                <w:highlight w:val="none"/>
+              </w:rPr>
+              <w:t xml:space="preserve">Mampu menggunakan interpolasi polinom Newton;</w:t>
+            </w:r>
+            <w:r>
+              <w:rPr>
+                <w:b w:val="false"/>
+                <w:sz w:val="18"/>
+                <w:highlight w:val="none"/>
+              </w:rPr>
+            </w:r>
+          </w:p>
+          <w:p>
+            <w:pPr>
+              <w:pStyle w:val="1126"/>
+              <w:numPr>
+                <w:ilvl w:val="0"/>
+                <w:numId w:val="19"/>
+              </w:numPr>
+              <w:contextualSpacing w:val="true"/>
+              <w:ind w:left="170" w:right="0" w:hanging="170"/>
+              <w:jc w:val="left"/>
+              <w:rPr>
+                <w:sz w:val="18"/>
+              </w:rPr>
+              <w:suppressLineNumbers w:val="0"/>
+            </w:pPr>
+            <w:r>
+              <w:rPr>
+                <w:b w:val="false"/>
+                <w:sz w:val="18"/>
+                <w:highlight w:val="none"/>
+              </w:rPr>
+              <w:t xml:space="preserve">Mampu menggunakan interpolasi polinom Gregory.</w:t>
+            </w:r>
+            <w:r>
+              <w:rPr>
+                <w:b w:val="false"/>
+                <w:sz w:val="18"/>
+                <w:highlight w:val="none"/>
+              </w:rPr>
+            </w:r>
+          </w:p>
+        </w:tc>
+        <w:tc>
+          <w:tcPr>
+            <w:tcW w:w="1286" w:type="dxa"/>
+            <w:vAlign w:val="center"/>
+            <w:vMerge w:val="restart"/>
+            <w:textDirection w:val="lrTb"/>
+            <w:noWrap w:val="false"/>
+          </w:tcPr>
+          <w:p>
+            <w:pPr>
+              <w:jc w:val="center"/>
+              <w:rPr>
+                <w:b w:val="false"/>
+                <w:sz w:val="18"/>
+              </w:rPr>
+            </w:pPr>
+            <w:r>
+              <w:rPr>
+                <w:b w:val="false"/>
+                <w:sz w:val="18"/>
+              </w:rPr>
+            </w:r>
+            <w:r>
+              <w:rPr>
+                <w:b w:val="false"/>
+                <w:sz w:val="18"/>
+              </w:rPr>
+            </w:r>
+            <w:r>
+              <w:rPr>
+                <w:b w:val="false"/>
+                <w:sz w:val="18"/>
+              </w:rPr>
+            </w:r>
+          </w:p>
+        </w:tc>
+        <w:tc>
+          <w:tcPr>
+            <w:tcW w:w="955" w:type="dxa"/>
+            <w:vAlign w:val="center"/>
+            <w:vMerge w:val="restart"/>
+            <w:textDirection w:val="lrTb"/>
+            <w:noWrap w:val="false"/>
+          </w:tcPr>
+          <w:p>
+            <w:pPr>
+              <w:jc w:val="center"/>
+              <w:rPr>
+                <w:b w:val="false"/>
+                <w:sz w:val="18"/>
+              </w:rPr>
+            </w:pPr>
+            <w:r>
+              <w:rPr>
+                <w:b w:val="false"/>
+                <w:sz w:val="18"/>
+              </w:rPr>
+              <w:t xml:space="preserve">200</w:t>
+            </w:r>
+            <w:r>
+              <w:rPr>
+                <w:b w:val="false"/>
+                <w:sz w:val="18"/>
+              </w:rPr>
+            </w:r>
+            <w:r>
+              <w:rPr>
+                <w:b w:val="false"/>
+                <w:sz w:val="18"/>
+              </w:rPr>
+            </w:r>
+          </w:p>
+        </w:tc>
+      </w:tr>
+      <w:tr>
+        <w:trPr>
+          <w:trHeight w:val="432"/>
+        </w:trPr>
+        <w:tc>
+          <w:tcPr>
+            <w:tcW w:w="966" w:type="dxa"/>
+            <w:vAlign w:val="center"/>
+            <w:textDirection w:val="lrTb"/>
+            <w:noWrap w:val="false"/>
+          </w:tcPr>
+          <w:p>
+            <w:pPr>
+              <w:jc w:val="center"/>
+              <w:rPr>
+                <w:b w:val="false"/>
+                <w:sz w:val="18"/>
+              </w:rPr>
+            </w:pPr>
+            <w:r>
+              <w:rPr>
+                <w:b w:val="false"/>
+                <w:sz w:val="18"/>
+              </w:rPr>
+              <w:t xml:space="preserve">10</w:t>
+            </w:r>
+            <w:r>
+              <w:rPr>
+                <w:b w:val="false"/>
+                <w:sz w:val="18"/>
+              </w:rPr>
+            </w:r>
+            <w:r>
+              <w:rPr>
+                <w:b w:val="false"/>
+                <w:sz w:val="18"/>
+              </w:rPr>
+            </w:r>
+          </w:p>
+        </w:tc>
+        <w:tc>
+          <w:tcPr>
+            <w:tcW w:w="2030" w:type="dxa"/>
+            <w:vAlign w:val="center"/>
+            <w:vMerge w:val="continue"/>
+            <w:textDirection w:val="lrTb"/>
+            <w:noWrap w:val="false"/>
+          </w:tcPr>
+          <w:p>
+            <w:r/>
+          </w:p>
+        </w:tc>
+        <w:tc>
+          <w:tcPr>
+            <w:tcW w:w="1815" w:type="dxa"/>
+            <w:vAlign w:val="center"/>
+            <w:vMerge w:val="continue"/>
+            <w:textDirection w:val="lrTb"/>
+            <w:noWrap w:val="false"/>
+          </w:tcPr>
+          <w:p>
+            <w:r/>
+          </w:p>
+        </w:tc>
+        <w:tc>
+          <w:tcPr>
+            <w:gridSpan w:val="2"/>
+            <w:tcW w:w="1816" w:type="dxa"/>
+            <w:vAlign w:val="center"/>
+            <w:vMerge w:val="continue"/>
+            <w:textDirection w:val="lrTb"/>
+            <w:noWrap w:val="false"/>
+          </w:tcPr>
+          <w:p>
+            <w:r/>
+          </w:p>
+        </w:tc>
+        <w:tc>
+          <w:tcPr>
+            <w:tcW w:w="1800" w:type="dxa"/>
+            <w:vAlign w:val="center"/>
+            <w:vMerge w:val="continue"/>
+            <w:textDirection w:val="lrTb"/>
+            <w:noWrap w:val="false"/>
+          </w:tcPr>
+          <w:p>
+            <w:r/>
+          </w:p>
+        </w:tc>
+        <w:tc>
+          <w:tcPr>
+            <w:tcW w:w="1466" w:type="dxa"/>
+            <w:vMerge w:val="continue"/>
+            <w:textDirection w:val="lrTb"/>
+            <w:noWrap w:val="false"/>
+          </w:tcPr>
+          <w:p>
+            <w:r/>
+          </w:p>
+        </w:tc>
+        <w:tc>
+          <w:tcPr>
+            <w:tcW w:w="1664" w:type="dxa"/>
+            <w:vAlign w:val="center"/>
+            <w:vMerge w:val="continue"/>
+            <w:textDirection w:val="lrTb"/>
+            <w:noWrap w:val="false"/>
+          </w:tcPr>
+          <w:p>
+            <w:r/>
+          </w:p>
+        </w:tc>
+        <w:tc>
+          <w:tcPr>
+            <w:tcW w:w="1566" w:type="dxa"/>
+            <w:vAlign w:val="center"/>
+            <w:vMerge w:val="continue"/>
+            <w:textDirection w:val="lrTb"/>
+            <w:noWrap w:val="false"/>
+          </w:tcPr>
+          <w:p>
+            <w:r/>
+          </w:p>
+        </w:tc>
+        <w:tc>
+          <w:tcPr>
+            <w:tcW w:w="1286" w:type="dxa"/>
+            <w:vAlign w:val="center"/>
+            <w:vMerge w:val="continue"/>
+            <w:textDirection w:val="lrTb"/>
+            <w:noWrap w:val="false"/>
+          </w:tcPr>
+          <w:p>
+            <w:r/>
+          </w:p>
+        </w:tc>
+        <w:tc>
+          <w:tcPr>
+            <w:tcW w:w="955" w:type="dxa"/>
+            <w:vAlign w:val="center"/>
+            <w:vMerge w:val="continue"/>
+            <w:textDirection w:val="lrTb"/>
+            <w:noWrap w:val="false"/>
+          </w:tcPr>
+          <w:p>
+            <w:r/>
+          </w:p>
+        </w:tc>
+      </w:tr>
+      <w:tr>
+        <w:trPr>
+          <w:trHeight w:val="432"/>
+        </w:trPr>
+        <w:tc>
+          <w:tcPr>
+            <w:tcW w:w="966" w:type="dxa"/>
+            <w:vAlign w:val="center"/>
+            <w:textDirection w:val="lrTb"/>
+            <w:noWrap w:val="false"/>
+          </w:tcPr>
+          <w:p>
+            <w:pPr>
+              <w:jc w:val="center"/>
+              <w:rPr>
+                <w:b w:val="false"/>
+                <w:sz w:val="18"/>
+              </w:rPr>
+            </w:pPr>
+            <w:r>
+              <w:rPr>
+                <w:b w:val="false"/>
+                <w:sz w:val="18"/>
+              </w:rPr>
+              <w:t xml:space="preserve">11</w:t>
+            </w:r>
+            <w:r>
+              <w:rPr>
+                <w:b w:val="false"/>
+                <w:sz w:val="18"/>
+              </w:rPr>
+            </w:r>
+            <w:r>
+              <w:rPr>
+                <w:b w:val="false"/>
+                <w:sz w:val="18"/>
+              </w:rPr>
+            </w:r>
+          </w:p>
+        </w:tc>
+        <w:tc>
+          <w:tcPr>
+            <w:tcW w:w="2030" w:type="dxa"/>
+            <w:vAlign w:val="center"/>
+            <w:vMerge w:val="restart"/>
+            <w:textDirection w:val="lrTb"/>
+            <w:noWrap w:val="false"/>
+          </w:tcPr>
+          <w:p>
+            <w:pPr>
+              <w:jc w:val="center"/>
+              <w:rPr>
+                <w:b w:val="false"/>
+                <w:sz w:val="18"/>
+              </w:rPr>
+            </w:pPr>
+            <w:r>
+              <w:rPr>
+                <w:b w:val="false"/>
+                <w:sz w:val="18"/>
+              </w:rPr>
+              <w:t xml:space="preserve">Mahasiswa mampu melakukan integrasi numerik</w:t>
+            </w:r>
+            <w:r>
+              <w:rPr>
+                <w:b w:val="false"/>
+                <w:sz w:val="18"/>
+              </w:rPr>
+            </w:r>
+            <w:r>
+              <w:rPr>
+                <w:b w:val="false"/>
+                <w:sz w:val="18"/>
+              </w:rPr>
+            </w:r>
+            <w:r>
+              <w:rPr>
+                <w:b w:val="false"/>
+                <w:sz w:val="18"/>
+              </w:rPr>
+            </w:r>
+            <w:r>
+              <w:rPr>
+                <w:b w:val="false"/>
+                <w:sz w:val="18"/>
+              </w:rPr>
+            </w:r>
+          </w:p>
+        </w:tc>
+        <w:tc>
+          <w:tcPr>
+            <w:tcW w:w="1815" w:type="dxa"/>
+            <w:vAlign w:val="center"/>
+            <w:vMerge w:val="restart"/>
+            <w:textDirection w:val="lrTb"/>
+            <w:noWrap w:val="false"/>
+          </w:tcPr>
+          <w:p>
+            <w:pPr>
+              <w:pStyle w:val="1126"/>
+              <w:numPr>
+                <w:ilvl w:val="0"/>
+                <w:numId w:val="20"/>
+              </w:numPr>
+              <w:contextualSpacing w:val="true"/>
+              <w:ind w:left="170" w:right="0" w:hanging="170"/>
+              <w:jc w:val="left"/>
+              <w:suppressLineNumbers w:val="0"/>
+            </w:pPr>
+            <w:r>
+              <w:rPr>
+                <w:b w:val="false"/>
+                <w:sz w:val="18"/>
+              </w:rPr>
+              <w:t xml:space="preserve">Metode Pias;</w:t>
+            </w:r>
+            <w:r>
+              <w:rPr>
+                <w:sz w:val="18"/>
+              </w:rPr>
+            </w:r>
+          </w:p>
+          <w:p>
+            <w:pPr>
+              <w:pStyle w:val="1126"/>
+              <w:numPr>
+                <w:ilvl w:val="0"/>
+                <w:numId w:val="20"/>
+              </w:numPr>
+              <w:contextualSpacing w:val="true"/>
+              <w:ind w:left="170" w:right="0" w:hanging="170"/>
+              <w:jc w:val="left"/>
+              <w:rPr>
+                <w:b w:val="false"/>
+                <w:sz w:val="18"/>
+              </w:rPr>
+              <w:suppressLineNumbers w:val="0"/>
+            </w:pPr>
+            <w:r>
+              <w:rPr>
+                <w:b w:val="false"/>
+                <w:sz w:val="18"/>
+                <w:highlight w:val="none"/>
+              </w:rPr>
+              <w:t xml:space="preserve">Metode Newton-Cotes;</w:t>
+            </w:r>
+            <w:r>
+              <w:rPr>
+                <w:b w:val="false"/>
+                <w:sz w:val="18"/>
+                <w:highlight w:val="none"/>
+              </w:rPr>
+            </w:r>
+            <w:r>
+              <w:rPr>
+                <w:b w:val="false"/>
+                <w:sz w:val="18"/>
+                <w:highlight w:val="none"/>
+              </w:rPr>
+            </w:r>
+            <w:r>
+              <w:rPr>
+                <w:b w:val="false"/>
+                <w:sz w:val="18"/>
+                <w:highlight w:val="none"/>
+              </w:rPr>
+            </w:r>
+          </w:p>
+          <w:p>
+            <w:pPr>
+              <w:pStyle w:val="1126"/>
+              <w:numPr>
+                <w:ilvl w:val="0"/>
+                <w:numId w:val="20"/>
+              </w:numPr>
+              <w:contextualSpacing w:val="true"/>
+              <w:ind w:left="170" w:right="0" w:hanging="170"/>
+              <w:jc w:val="left"/>
+              <w:rPr>
+                <w:b w:val="false"/>
+                <w:sz w:val="18"/>
+              </w:rPr>
+              <w:suppressLineNumbers w:val="0"/>
+            </w:pPr>
+            <w:r>
+              <w:rPr>
+                <w:b w:val="false"/>
+                <w:sz w:val="18"/>
+                <w:highlight w:val="none"/>
+              </w:rPr>
+              <w:t xml:space="preserve">Kuadratur Gauss.</w:t>
+            </w:r>
+            <w:r>
+              <w:rPr>
+                <w:b w:val="false"/>
+                <w:sz w:val="18"/>
+                <w:highlight w:val="none"/>
+              </w:rPr>
+            </w:r>
+          </w:p>
+        </w:tc>
+        <w:tc>
+          <w:tcPr>
+            <w:gridSpan w:val="2"/>
+            <w:tcW w:w="1816" w:type="dxa"/>
+            <w:vAlign w:val="center"/>
+            <w:vMerge w:val="restart"/>
+            <w:textDirection w:val="lrTb"/>
+            <w:noWrap w:val="false"/>
+          </w:tcPr>
+          <w:p>
+            <w:pPr>
+              <w:jc w:val="center"/>
+              <w:rPr>
+                <w:b w:val="false"/>
+                <w:sz w:val="18"/>
+              </w:rPr>
+            </w:pPr>
+            <w:r>
+              <w:rPr>
+                <w:b w:val="false"/>
+                <w:sz w:val="18"/>
+              </w:rPr>
+              <w:t xml:space="preserve">Kuliah/ Ceramah</w:t>
+            </w:r>
+            <w:r>
+              <w:rPr>
+                <w:b w:val="false"/>
+                <w:sz w:val="18"/>
+              </w:rPr>
+            </w:r>
+          </w:p>
+        </w:tc>
+        <w:tc>
+          <w:tcPr>
+            <w:tcW w:w="1800" w:type="dxa"/>
+            <w:vAlign w:val="center"/>
+            <w:textDirection w:val="lrTb"/>
+            <w:noWrap w:val="false"/>
+          </w:tcPr>
+          <w:p>
+            <w:pPr>
+              <w:jc w:val="center"/>
+              <w:rPr>
+                <w:b w:val="false"/>
+                <w:sz w:val="18"/>
+              </w:rPr>
+            </w:pPr>
+            <w:r>
+              <w:rPr>
+                <w:b w:val="false"/>
+                <w:sz w:val="18"/>
+              </w:rPr>
+              <w:t xml:space="preserve">Tugas 6</w:t>
+            </w:r>
+            <w:r>
+              <w:rPr>
+                <w:b w:val="false"/>
+                <w:sz w:val="18"/>
+              </w:rPr>
+            </w:r>
+          </w:p>
+        </w:tc>
+        <w:tc>
+          <w:tcPr>
+            <w:tcW w:w="1466" w:type="dxa"/>
+            <w:vMerge w:val="restart"/>
+            <w:textDirection w:val="lrTb"/>
+            <w:noWrap w:val="false"/>
+          </w:tcPr>
+          <w:p>
+            <w:pPr>
+              <w:jc w:val="center"/>
+              <w:rPr>
+                <w:b w:val="false"/>
+                <w:sz w:val="18"/>
+              </w:rPr>
+            </w:pPr>
+            <w:r>
+              <w:rPr>
+                <w:b w:val="false"/>
+                <w:sz w:val="18"/>
+              </w:rPr>
+            </w:r>
+            <w:r>
+              <w:rPr>
+                <w:b w:val="false"/>
+                <w:sz w:val="18"/>
+              </w:rPr>
+            </w:r>
+          </w:p>
+        </w:tc>
+        <w:tc>
+          <w:tcPr>
+            <w:tcW w:w="1664" w:type="dxa"/>
+            <w:vAlign w:val="center"/>
+            <w:vMerge w:val="restart"/>
+            <w:textDirection w:val="lrTb"/>
+            <w:noWrap w:val="false"/>
+          </w:tcPr>
+          <w:p>
+            <w:pPr>
+              <w:jc w:val="center"/>
+              <w:rPr>
+                <w:b w:val="false"/>
+                <w:sz w:val="18"/>
+              </w:rPr>
+            </w:pPr>
+            <w:r>
+              <w:rPr>
+                <w:b w:val="false"/>
+                <w:sz w:val="18"/>
+              </w:rPr>
+              <w:t xml:space="preserve">Ketepatan dalam menjawab</w:t>
+            </w:r>
+            <w:r>
+              <w:rPr>
+                <w:b w:val="false"/>
+                <w:sz w:val="18"/>
+              </w:rPr>
+            </w:r>
+          </w:p>
+        </w:tc>
+        <w:tc>
+          <w:tcPr>
+            <w:tcW w:w="1566" w:type="dxa"/>
+            <w:vAlign w:val="center"/>
+            <w:vMerge w:val="restart"/>
+            <w:textDirection w:val="lrTb"/>
+            <w:noWrap w:val="false"/>
+          </w:tcPr>
+          <w:p>
+            <w:pPr>
+              <w:pStyle w:val="1126"/>
+              <w:numPr>
+                <w:ilvl w:val="0"/>
+                <w:numId w:val="21"/>
+              </w:numPr>
+              <w:contextualSpacing w:val="true"/>
+              <w:ind w:left="170" w:right="0" w:hanging="170"/>
+              <w:jc w:val="left"/>
+              <w:suppressLineNumbers w:val="0"/>
+            </w:pPr>
+            <w:r>
+              <w:rPr>
+                <w:b w:val="false"/>
+                <w:sz w:val="18"/>
+              </w:rPr>
+              <w:t xml:space="preserve">Mampu menggunakan metode Pias;</w:t>
+            </w:r>
+            <w:r>
+              <w:rPr>
+                <w:sz w:val="18"/>
+              </w:rPr>
+            </w:r>
+          </w:p>
+          <w:p>
+            <w:pPr>
+              <w:pStyle w:val="1126"/>
+              <w:numPr>
+                <w:ilvl w:val="0"/>
+                <w:numId w:val="21"/>
+              </w:numPr>
+              <w:contextualSpacing w:val="true"/>
+              <w:ind w:left="170" w:right="0" w:hanging="170"/>
+              <w:jc w:val="left"/>
+              <w:rPr>
+                <w:sz w:val="18"/>
+              </w:rPr>
+              <w:suppressLineNumbers w:val="0"/>
+            </w:pPr>
+            <w:r>
+              <w:rPr>
+                <w:b w:val="false"/>
+                <w:sz w:val="18"/>
+                <w:highlight w:val="none"/>
+              </w:rPr>
+              <w:t xml:space="preserve">Mampu menggunakan metode Newton-Cotes;</w:t>
+            </w:r>
+            <w:r>
+              <w:rPr>
+                <w:b w:val="false"/>
+                <w:sz w:val="18"/>
+                <w:highlight w:val="none"/>
+              </w:rPr>
+            </w:r>
+          </w:p>
+          <w:p>
+            <w:pPr>
+              <w:pStyle w:val="1126"/>
+              <w:numPr>
+                <w:ilvl w:val="0"/>
+                <w:numId w:val="21"/>
+              </w:numPr>
+              <w:contextualSpacing w:val="true"/>
+              <w:ind w:left="170" w:right="0" w:hanging="170"/>
+              <w:jc w:val="left"/>
+              <w:rPr>
+                <w:sz w:val="18"/>
+              </w:rPr>
+              <w:suppressLineNumbers w:val="0"/>
+            </w:pPr>
+            <w:r>
+              <w:rPr>
+                <w:b w:val="false"/>
+                <w:sz w:val="18"/>
+                <w:highlight w:val="none"/>
+              </w:rPr>
+              <w:t xml:space="preserve">Mampu menggunakan metode Kuadratur Gauss</w:t>
+            </w:r>
+            <w:r>
+              <w:rPr>
+                <w:b w:val="false"/>
+                <w:sz w:val="18"/>
+                <w:highlight w:val="none"/>
+              </w:rPr>
+            </w:r>
+          </w:p>
+        </w:tc>
+        <w:tc>
+          <w:tcPr>
+            <w:tcW w:w="1286" w:type="dxa"/>
+            <w:vAlign w:val="center"/>
+            <w:vMerge w:val="restart"/>
+            <w:textDirection w:val="lrTb"/>
+            <w:noWrap w:val="false"/>
+          </w:tcPr>
+          <w:p>
+            <w:pPr>
+              <w:jc w:val="center"/>
+              <w:rPr>
+                <w:b w:val="false"/>
+                <w:sz w:val="18"/>
+              </w:rPr>
+            </w:pPr>
+            <w:r>
+              <w:rPr>
+                <w:b w:val="false"/>
+                <w:sz w:val="18"/>
+              </w:rPr>
+            </w:r>
+            <w:r>
+              <w:rPr>
+                <w:b w:val="false"/>
+                <w:sz w:val="18"/>
+              </w:rPr>
+            </w:r>
+          </w:p>
+        </w:tc>
+        <w:tc>
+          <w:tcPr>
+            <w:tcW w:w="955" w:type="dxa"/>
+            <w:vAlign w:val="center"/>
+            <w:vMerge w:val="restart"/>
+            <w:textDirection w:val="lrTb"/>
+            <w:noWrap w:val="false"/>
+          </w:tcPr>
+          <w:p>
+            <w:pPr>
+              <w:jc w:val="center"/>
+              <w:rPr>
+                <w:b w:val="false"/>
+                <w:sz w:val="18"/>
+              </w:rPr>
+            </w:pPr>
+            <w:r>
+              <w:rPr>
+                <w:b w:val="false"/>
+                <w:sz w:val="18"/>
+              </w:rPr>
+              <w:t xml:space="preserve">200</w:t>
+            </w:r>
+            <w:r>
+              <w:rPr>
+                <w:b w:val="false"/>
+                <w:sz w:val="18"/>
               </w:rPr>
             </w:r>
           </w:p>
@@ -7885,6 +9021,150 @@
             <w:pPr>
               <w:jc w:val="center"/>
               <w:rPr>
+                <w:b w:val="false"/>
+                <w:sz w:val="18"/>
+              </w:rPr>
+            </w:pPr>
+            <w:r>
+              <w:rPr>
+                <w:b w:val="false"/>
+                <w:sz w:val="18"/>
+              </w:rPr>
+              <w:t xml:space="preserve">12</w:t>
+            </w:r>
+            <w:r>
+              <w:rPr>
+                <w:b w:val="false"/>
+                <w:sz w:val="18"/>
+              </w:rPr>
+            </w:r>
+          </w:p>
+        </w:tc>
+        <w:tc>
+          <w:tcPr>
+            <w:tcW w:w="2030" w:type="dxa"/>
+            <w:vAlign w:val="center"/>
+            <w:vMerge w:val="continue"/>
+            <w:textDirection w:val="lrTb"/>
+            <w:noWrap w:val="false"/>
+          </w:tcPr>
+          <w:p>
+            <w:r/>
+          </w:p>
+        </w:tc>
+        <w:tc>
+          <w:tcPr>
+            <w:tcW w:w="1815" w:type="dxa"/>
+            <w:vAlign w:val="center"/>
+            <w:vMerge w:val="continue"/>
+            <w:textDirection w:val="lrTb"/>
+            <w:noWrap w:val="false"/>
+          </w:tcPr>
+          <w:p>
+            <w:r/>
+          </w:p>
+        </w:tc>
+        <w:tc>
+          <w:tcPr>
+            <w:gridSpan w:val="2"/>
+            <w:tcW w:w="1816" w:type="dxa"/>
+            <w:vAlign w:val="center"/>
+            <w:vMerge w:val="continue"/>
+            <w:textDirection w:val="lrTb"/>
+            <w:noWrap w:val="false"/>
+          </w:tcPr>
+          <w:p>
+            <w:r/>
+          </w:p>
+        </w:tc>
+        <w:tc>
+          <w:tcPr>
+            <w:tcW w:w="1800" w:type="dxa"/>
+            <w:vAlign w:val="center"/>
+            <w:vMerge w:val="continue"/>
+            <w:textDirection w:val="lrTb"/>
+            <w:noWrap w:val="false"/>
+          </w:tcPr>
+          <w:p>
+            <w:r/>
+          </w:p>
+        </w:tc>
+        <w:tc>
+          <w:tcPr>
+            <w:tcW w:w="1466" w:type="dxa"/>
+            <w:vMerge w:val="continue"/>
+            <w:textDirection w:val="lrTb"/>
+            <w:noWrap w:val="false"/>
+          </w:tcPr>
+          <w:p>
+            <w:r/>
+          </w:p>
+        </w:tc>
+        <w:tc>
+          <w:tcPr>
+            <w:tcW w:w="1664" w:type="dxa"/>
+            <w:vAlign w:val="center"/>
+            <w:vMerge w:val="continue"/>
+            <w:textDirection w:val="lrTb"/>
+            <w:noWrap w:val="false"/>
+          </w:tcPr>
+          <w:p>
+            <w:r/>
+          </w:p>
+        </w:tc>
+        <w:tc>
+          <w:tcPr>
+            <w:tcW w:w="1566" w:type="dxa"/>
+            <w:vAlign w:val="center"/>
+            <w:vMerge w:val="continue"/>
+            <w:textDirection w:val="lrTb"/>
+            <w:noWrap w:val="false"/>
+          </w:tcPr>
+          <w:p>
+            <w:r/>
+          </w:p>
+        </w:tc>
+        <w:tc>
+          <w:tcPr>
+            <w:tcW w:w="1286" w:type="dxa"/>
+            <w:vAlign w:val="center"/>
+            <w:vMerge w:val="continue"/>
+            <w:textDirection w:val="lrTb"/>
+            <w:noWrap w:val="false"/>
+          </w:tcPr>
+          <w:p>
+            <w:r/>
+          </w:p>
+        </w:tc>
+        <w:tc>
+          <w:tcPr>
+            <w:tcW w:w="955" w:type="dxa"/>
+            <w:vAlign w:val="center"/>
+            <w:vMerge w:val="continue"/>
+            <w:textDirection w:val="lrTb"/>
+            <w:noWrap w:val="false"/>
+          </w:tcPr>
+          <w:p>
+            <w:r/>
+          </w:p>
+        </w:tc>
+      </w:tr>
+      <w:tr>
+        <w:trPr>
+          <w:trHeight w:val="432"/>
+        </w:trPr>
+        <w:tc>
+          <w:tcPr>
+            <w:shd w:val="clear" w:color="BFBFBF" w:fill="BFBFBF" w:themeFill="background1" w:themeFillShade="BF" w:themeColor="background1" w:themeShade="BF"/>
+            <w:tcW w:w="966" w:type="dxa"/>
+            <w:vAlign w:val="center"/>
+            <w:textDirection w:val="lrTb"/>
+            <w:noWrap w:val="false"/>
+          </w:tcPr>
+          <w:p>
+            <w:pPr>
+              <w:jc w:val="center"/>
+              <w:rPr>
                 <w:b/>
                 <w:sz w:val="18"/>
               </w:rPr>
@@ -7894,11 +9174,114 @@
                 <w:b/>
                 <w:sz w:val="18"/>
               </w:rPr>
-              <w:t xml:space="preserve">9</w:t>
+              <w:t xml:space="preserve">13</w:t>
             </w:r>
             <w:r>
               <w:rPr>
                 <w:b/>
+                <w:sz w:val="18"/>
+              </w:rPr>
+            </w:r>
+            <w:r>
+              <w:rPr>
+                <w:b/>
+                <w:sz w:val="18"/>
+              </w:rPr>
+            </w:r>
+          </w:p>
+        </w:tc>
+        <w:tc>
+          <w:tcPr>
+            <w:gridSpan w:val="10"/>
+            <w:shd w:val="clear" w:color="BFBFBF" w:fill="BFBFBF" w:themeFill="background1" w:themeFillShade="BF" w:themeColor="background1" w:themeShade="BF"/>
+            <w:tcW w:w="14397" w:type="dxa"/>
+            <w:vAlign w:val="center"/>
+            <w:textDirection w:val="lrTb"/>
+            <w:noWrap w:val="false"/>
+          </w:tcPr>
+          <w:p>
+            <w:pPr>
+              <w:jc w:val="center"/>
+              <w:rPr>
+                <w:b/>
+                <w:sz w:val="18"/>
+              </w:rPr>
+            </w:pPr>
+            <w:r>
+              <w:rPr>
+                <w:b/>
+                <w:sz w:val="18"/>
+              </w:rPr>
+              <w:t xml:space="preserve">Kuis 2</w:t>
+            </w:r>
+            <w:r>
+              <w:rPr>
+                <w:b/>
+                <w:sz w:val="18"/>
+              </w:rPr>
+            </w:r>
+            <w:r>
+              <w:rPr>
+                <w:b/>
+                <w:sz w:val="18"/>
+              </w:rPr>
+            </w:r>
+            <w:r>
+              <w:rPr>
+                <w:b/>
+                <w:sz w:val="18"/>
+              </w:rPr>
+            </w:r>
+            <w:r>
+              <w:rPr>
+                <w:b/>
+                <w:sz w:val="18"/>
+              </w:rPr>
+            </w:r>
+            <w:r>
+              <w:rPr>
+                <w:b/>
+                <w:sz w:val="18"/>
+              </w:rPr>
+            </w:r>
+          </w:p>
+        </w:tc>
+      </w:tr>
+      <w:tr>
+        <w:trPr>
+          <w:trHeight w:val="1131"/>
+        </w:trPr>
+        <w:tc>
+          <w:tcPr>
+            <w:tcW w:w="966" w:type="dxa"/>
+            <w:vAlign w:val="center"/>
+            <w:textDirection w:val="lrTb"/>
+            <w:noWrap w:val="false"/>
+          </w:tcPr>
+          <w:p>
+            <w:pPr>
+              <w:jc w:val="center"/>
+              <w:rPr>
+                <w:b w:val="false"/>
+                <w:sz w:val="18"/>
+              </w:rPr>
+            </w:pPr>
+            <w:r>
+              <w:rPr>
+                <w:b w:val="false"/>
+                <w:sz w:val="18"/>
+              </w:rPr>
+              <w:t xml:space="preserve">14</w:t>
+            </w:r>
+            <w:r>
+              <w:rPr>
+                <w:b w:val="false"/>
+                <w:sz w:val="18"/>
+              </w:rPr>
+            </w:r>
+            <w:r>
+              <w:rPr>
+                <w:b w:val="false"/>
                 <w:sz w:val="18"/>
               </w:rPr>
             </w:r>
@@ -7925,6 +9308,31 @@
                 <w:b w:val="false"/>
                 <w:sz w:val="18"/>
               </w:rPr>
+              <w:t xml:space="preserve">Mahasiswa mampu melakukan turunan numerik</w:t>
+            </w:r>
+            <w:r>
+              <w:rPr>
+                <w:b w:val="false"/>
+                <w:sz w:val="18"/>
+              </w:rPr>
+            </w:r>
+            <w:r>
+              <w:rPr>
+                <w:b w:val="false"/>
+                <w:sz w:val="18"/>
+              </w:rPr>
+            </w:r>
+            <w:r>
+              <w:rPr>
+                <w:b w:val="false"/>
+                <w:sz w:val="18"/>
+              </w:rPr>
+            </w:r>
+            <w:r>
+              <w:rPr>
+                <w:b w:val="false"/>
+                <w:sz w:val="18"/>
+              </w:rPr>
             </w:r>
             <w:r>
               <w:rPr>
@@ -7944,22 +9352,139 @@
           </w:tcPr>
           <w:p>
             <w:pPr>
-              <w:jc w:val="center"/>
-              <w:rPr>
-                <w:b w:val="false"/>
-                <w:sz w:val="18"/>
-              </w:rPr>
+              <w:pStyle w:val="1126"/>
+              <w:numPr>
+                <w:ilvl w:val="0"/>
+                <w:numId w:val="22"/>
+              </w:numPr>
+              <w:contextualSpacing w:val="true"/>
+              <w:ind w:left="170" w:right="0" w:hanging="170"/>
+              <w:jc w:val="left"/>
+              <w:suppressLineNumbers w:val="0"/>
             </w:pPr>
             <w:r>
               <w:rPr>
                 <w:b w:val="false"/>
                 <w:sz w:val="18"/>
               </w:rPr>
-            </w:r>
-            <w:r>
-              <w:rPr>
-                <w:b w:val="false"/>
-                <w:sz w:val="18"/>
+              <w:t xml:space="preserve">Metode hampiran selisih maju (</w:t>
+            </w:r>
+            <w:r>
+              <w:rPr>
+                <w:b w:val="false"/>
+                <w:i/>
+                <w:sz w:val="18"/>
+              </w:rPr>
+              <w:t xml:space="preserve">forward difference approximation</w:t>
+            </w:r>
+            <w:r>
+              <w:rPr>
+                <w:b w:val="false"/>
+                <w:sz w:val="18"/>
+              </w:rPr>
+              <w:t xml:space="preserve">);</w:t>
+            </w:r>
+            <w:r>
+              <w:rPr>
+                <w:sz w:val="18"/>
+              </w:rPr>
+            </w:r>
+          </w:p>
+          <w:p>
+            <w:pPr>
+              <w:pStyle w:val="1126"/>
+              <w:numPr>
+                <w:ilvl w:val="0"/>
+                <w:numId w:val="22"/>
+              </w:numPr>
+              <w:contextualSpacing w:val="true"/>
+              <w:ind w:left="170" w:right="0" w:hanging="170"/>
+              <w:jc w:val="left"/>
+              <w:rPr>
+                <w:b w:val="false"/>
+                <w:sz w:val="18"/>
+              </w:rPr>
+              <w:suppressLineNumbers w:val="0"/>
+            </w:pPr>
+            <w:r>
+              <w:rPr>
+                <w:b w:val="false"/>
+                <w:sz w:val="18"/>
+                <w:highlight w:val="none"/>
+              </w:rPr>
+              <w:t xml:space="preserve">Metode hampiran selisih mundur (</w:t>
+            </w:r>
+            <w:r>
+              <w:rPr>
+                <w:b w:val="false"/>
+                <w:i/>
+                <w:sz w:val="18"/>
+                <w:highlight w:val="none"/>
+              </w:rPr>
+              <w:t xml:space="preserve">backward difference approximation</w:t>
+            </w:r>
+            <w:r>
+              <w:rPr>
+                <w:b w:val="false"/>
+                <w:sz w:val="18"/>
+                <w:highlight w:val="none"/>
+              </w:rPr>
+              <w:t xml:space="preserve">);</w:t>
+            </w:r>
+            <w:r>
+              <w:rPr>
+                <w:b w:val="false"/>
+                <w:sz w:val="18"/>
+                <w:highlight w:val="none"/>
+              </w:rPr>
+            </w:r>
+          </w:p>
+          <w:p>
+            <w:pPr>
+              <w:pStyle w:val="1126"/>
+              <w:numPr>
+                <w:ilvl w:val="0"/>
+                <w:numId w:val="22"/>
+              </w:numPr>
+              <w:contextualSpacing w:val="true"/>
+              <w:ind w:left="170" w:right="0" w:hanging="170"/>
+              <w:jc w:val="left"/>
+              <w:rPr>
+                <w:b w:val="false"/>
+                <w:sz w:val="18"/>
+              </w:rPr>
+              <w:suppressLineNumbers w:val="0"/>
+            </w:pPr>
+            <w:r>
+              <w:rPr>
+                <w:b w:val="false"/>
+                <w:sz w:val="18"/>
+                <w:highlight w:val="none"/>
+              </w:rPr>
+              <w:t xml:space="preserve">Hampiran selisih pusat (</w:t>
+            </w:r>
+            <w:r>
+              <w:rPr>
+                <w:b w:val="false"/>
+                <w:i/>
+                <w:sz w:val="18"/>
+                <w:highlight w:val="none"/>
+              </w:rPr>
+              <w:t xml:space="preserve">central difference approximation</w:t>
+            </w:r>
+            <w:r>
+              <w:rPr>
+                <w:b w:val="false"/>
+                <w:sz w:val="18"/>
+                <w:highlight w:val="none"/>
+              </w:rPr>
+              <w:t xml:space="preserve">)</w:t>
+            </w:r>
+            <w:r>
+              <w:rPr>
+                <w:b w:val="false"/>
+                <w:sz w:val="18"/>
+                <w:highlight w:val="none"/>
               </w:rPr>
             </w:r>
           </w:p>
@@ -7986,6 +9511,13 @@
                 <w:b w:val="false"/>
                 <w:sz w:val="18"/>
               </w:rPr>
+              <w:t xml:space="preserve">Kuliah/ Ceramah</w:t>
+            </w:r>
+            <w:r>
+              <w:rPr>
+                <w:b w:val="false"/>
+                <w:sz w:val="18"/>
+              </w:rPr>
             </w:r>
             <w:r>
               <w:rPr>
@@ -8007,19 +9539,26 @@
             <w:pPr>
               <w:jc w:val="center"/>
               <w:rPr>
-                <w:b/>
+                <w:b w:val="false"/>
                 <w:sz w:val="18"/>
               </w:rPr>
             </w:pPr>
             <w:r>
               <w:rPr>
-                <w:b/>
-                <w:sz w:val="18"/>
-              </w:rPr>
-            </w:r>
-            <w:r>
-              <w:rPr>
-                <w:b/>
+                <w:b w:val="false"/>
+                <w:sz w:val="18"/>
+              </w:rPr>
+              <w:t xml:space="preserve">Tugas 7</w:t>
+            </w:r>
+            <w:r>
+              <w:rPr>
+                <w:b w:val="false"/>
+                <w:sz w:val="18"/>
+              </w:rPr>
+            </w:r>
+            <w:r>
+              <w:rPr>
+                <w:b w:val="false"/>
                 <w:sz w:val="18"/>
               </w:rPr>
             </w:r>
@@ -8036,19 +9575,25 @@
             <w:pPr>
               <w:jc w:val="center"/>
               <w:rPr>
-                <w:b/>
+                <w:b w:val="false"/>
                 <w:sz w:val="18"/>
               </w:rPr>
             </w:pPr>
             <w:r>
               <w:rPr>
-                <w:b/>
-                <w:sz w:val="18"/>
-              </w:rPr>
-            </w:r>
-            <w:r>
-              <w:rPr>
-                <w:b/>
+                <w:b w:val="false"/>
+                <w:sz w:val="18"/>
+              </w:rPr>
+            </w:r>
+            <w:r>
+              <w:rPr>
+                <w:b w:val="false"/>
+                <w:sz w:val="18"/>
+              </w:rPr>
+            </w:r>
+            <w:r>
+              <w:rPr>
+                <w:b w:val="false"/>
                 <w:sz w:val="18"/>
               </w:rPr>
             </w:r>
@@ -8066,19 +9611,26 @@
             <w:pPr>
               <w:jc w:val="center"/>
               <w:rPr>
-                <w:b/>
+                <w:b w:val="false"/>
                 <w:sz w:val="18"/>
               </w:rPr>
             </w:pPr>
             <w:r>
               <w:rPr>
-                <w:b/>
-                <w:sz w:val="18"/>
-              </w:rPr>
-            </w:r>
-            <w:r>
-              <w:rPr>
-                <w:b/>
+                <w:b w:val="false"/>
+                <w:sz w:val="18"/>
+              </w:rPr>
+              <w:t xml:space="preserve">Ketepatan dalam menjawab</w:t>
+            </w:r>
+            <w:r>
+              <w:rPr>
+                <w:b w:val="false"/>
+                <w:sz w:val="18"/>
+              </w:rPr>
+            </w:r>
+            <w:r>
+              <w:rPr>
+                <w:b w:val="false"/>
                 <w:sz w:val="18"/>
               </w:rPr>
             </w:r>
@@ -8094,21 +9646,110 @@
           </w:tcPr>
           <w:p>
             <w:pPr>
-              <w:jc w:val="center"/>
-              <w:rPr>
-                <w:b/>
-                <w:sz w:val="18"/>
-              </w:rPr>
+              <w:pStyle w:val="1126"/>
+              <w:numPr>
+                <w:ilvl w:val="0"/>
+                <w:numId w:val="23"/>
+              </w:numPr>
+              <w:contextualSpacing w:val="true"/>
+              <w:ind w:left="170" w:right="0" w:hanging="170"/>
+              <w:jc w:val="left"/>
+              <w:suppressLineNumbers w:val="0"/>
             </w:pPr>
             <w:r>
               <w:rPr>
-                <w:b/>
-                <w:sz w:val="18"/>
-              </w:rPr>
-            </w:r>
-            <w:r>
-              <w:rPr>
-                <w:b/>
+                <w:b w:val="false"/>
+                <w:sz w:val="18"/>
+              </w:rPr>
+              <w:t xml:space="preserve">Mampu menggunakan metode hampiran selisih maju</w:t>
+            </w:r>
+            <w:r>
+              <w:rPr>
+                <w:b w:val="false"/>
+                <w:sz w:val="18"/>
+              </w:rPr>
+              <w:t xml:space="preserve">;</w:t>
+            </w:r>
+            <w:r>
+              <w:rPr>
+                <w:b w:val="false"/>
+                <w:sz w:val="18"/>
+              </w:rPr>
+            </w:r>
+            <w:r>
+              <w:rPr>
+                <w:sz w:val="18"/>
+              </w:rPr>
+            </w:r>
+          </w:p>
+          <w:p>
+            <w:pPr>
+              <w:pStyle w:val="1126"/>
+              <w:numPr>
+                <w:ilvl w:val="0"/>
+                <w:numId w:val="23"/>
+              </w:numPr>
+              <w:contextualSpacing w:val="true"/>
+              <w:ind w:left="170" w:right="0" w:hanging="170"/>
+              <w:jc w:val="left"/>
+              <w:suppressLineNumbers w:val="0"/>
+            </w:pPr>
+            <w:r>
+              <w:rPr>
+                <w:b w:val="false"/>
+                <w:sz w:val="18"/>
+                <w:highlight w:val="none"/>
+              </w:rPr>
+              <w:t xml:space="preserve">Mampu menggunakan metode hampiran selisih mundur</w:t>
+            </w:r>
+            <w:r>
+              <w:rPr>
+                <w:b w:val="false"/>
+                <w:sz w:val="18"/>
+                <w:highlight w:val="none"/>
+              </w:rPr>
+              <w:t xml:space="preserve">;</w:t>
+            </w:r>
+            <w:r>
+              <w:rPr>
+                <w:b w:val="false"/>
+                <w:sz w:val="18"/>
+              </w:rPr>
+            </w:r>
+            <w:r>
+              <w:rPr>
+                <w:sz w:val="18"/>
+              </w:rPr>
+            </w:r>
+          </w:p>
+          <w:p>
+            <w:pPr>
+              <w:pStyle w:val="1126"/>
+              <w:numPr>
+                <w:ilvl w:val="0"/>
+                <w:numId w:val="23"/>
+              </w:numPr>
+              <w:contextualSpacing w:val="true"/>
+              <w:ind w:left="170" w:right="0" w:hanging="170"/>
+              <w:jc w:val="left"/>
+              <w:suppressLineNumbers w:val="0"/>
+            </w:pPr>
+            <w:r>
+              <w:rPr>
+                <w:b w:val="false"/>
+                <w:sz w:val="18"/>
+                <w:highlight w:val="none"/>
+              </w:rPr>
+              <w:t xml:space="preserve">Mampu menggunakan metode hampiran selisih pusat.</w:t>
+            </w:r>
+            <w:r>
+              <w:rPr>
+                <w:b w:val="false"/>
+                <w:sz w:val="18"/>
+              </w:rPr>
+            </w:r>
+            <w:r>
+              <w:rPr>
                 <w:sz w:val="18"/>
               </w:rPr>
             </w:r>
@@ -8126,19 +9767,25 @@
             <w:pPr>
               <w:jc w:val="center"/>
               <w:rPr>
-                <w:b/>
+                <w:b w:val="false"/>
                 <w:sz w:val="18"/>
               </w:rPr>
             </w:pPr>
             <w:r>
               <w:rPr>
-                <w:b/>
-                <w:sz w:val="18"/>
-              </w:rPr>
-            </w:r>
-            <w:r>
-              <w:rPr>
-                <w:b/>
+                <w:b w:val="false"/>
+                <w:sz w:val="18"/>
+              </w:rPr>
+            </w:r>
+            <w:r>
+              <w:rPr>
+                <w:b w:val="false"/>
+                <w:sz w:val="18"/>
+              </w:rPr>
+            </w:r>
+            <w:r>
+              <w:rPr>
+                <w:b w:val="false"/>
                 <w:sz w:val="18"/>
               </w:rPr>
             </w:r>
@@ -8156,19 +9803,26 @@
             <w:pPr>
               <w:jc w:val="center"/>
               <w:rPr>
-                <w:b/>
+                <w:b w:val="false"/>
                 <w:sz w:val="18"/>
               </w:rPr>
             </w:pPr>
             <w:r>
               <w:rPr>
-                <w:b/>
-                <w:sz w:val="18"/>
-              </w:rPr>
-            </w:r>
-            <w:r>
-              <w:rPr>
-                <w:b/>
+                <w:b w:val="false"/>
+                <w:sz w:val="18"/>
+              </w:rPr>
+              <w:t xml:space="preserve">200</w:t>
+            </w:r>
+            <w:r>
+              <w:rPr>
+                <w:b w:val="false"/>
+                <w:sz w:val="18"/>
+              </w:rPr>
+            </w:r>
+            <w:r>
+              <w:rPr>
+                <w:b w:val="false"/>
                 <w:sz w:val="18"/>
               </w:rPr>
             </w:r>
@@ -8190,51 +9844,40 @@
             <w:pPr>
               <w:jc w:val="center"/>
               <w:rPr>
-                <w:b/>
+                <w:b w:val="false"/>
                 <w:sz w:val="18"/>
               </w:rPr>
             </w:pPr>
             <w:r>
               <w:rPr>
-                <w:b/>
-                <w:sz w:val="18"/>
-              </w:rPr>
-              <w:t xml:space="preserve">10</w:t>
-            </w:r>
-            <w:r>
-              <w:rPr>
-                <w:sz w:val="18"/>
-              </w:rPr>
-            </w:r>
-            <w:r/>
+                <w:b w:val="false"/>
+                <w:sz w:val="18"/>
+              </w:rPr>
+              <w:t xml:space="preserve">15</w:t>
+            </w:r>
+            <w:r>
+              <w:rPr>
+                <w:b w:val="false"/>
+                <w:sz w:val="18"/>
+              </w:rPr>
+            </w:r>
+            <w:r>
+              <w:rPr>
+                <w:b w:val="false"/>
+                <w:sz w:val="18"/>
+              </w:rPr>
+            </w:r>
           </w:p>
         </w:tc>
         <w:tc>
           <w:tcPr>
             <w:tcW w:w="2030" w:type="dxa"/>
             <w:vAlign w:val="center"/>
+            <w:vMerge w:val="continue"/>
             <w:textDirection w:val="lrTb"/>
             <w:noWrap w:val="false"/>
           </w:tcPr>
           <w:p>
-            <w:pPr>
-              <w:jc w:val="center"/>
-              <w:rPr>
-                <w:b w:val="false"/>
-                <w:sz w:val="18"/>
-              </w:rPr>
-            </w:pPr>
-            <w:r>
-              <w:rPr>
-                <w:b w:val="false"/>
-                <w:sz w:val="18"/>
-              </w:rPr>
-            </w:r>
-            <w:r>
-              <w:rPr>
-                <w:b w:val="false"/>
-              </w:rPr>
-            </w:r>
             <w:r/>
           </w:p>
         </w:tc>
@@ -8242,28 +9885,11 @@
           <w:tcPr>
             <w:tcW w:w="1815" w:type="dxa"/>
             <w:vAlign w:val="center"/>
+            <w:vMerge w:val="continue"/>
             <w:textDirection w:val="lrTb"/>
             <w:noWrap w:val="false"/>
           </w:tcPr>
           <w:p>
-            <w:pPr>
-              <w:jc w:val="center"/>
-              <w:rPr>
-                <w:b w:val="false"/>
-                <w:sz w:val="18"/>
-              </w:rPr>
-            </w:pPr>
-            <w:r>
-              <w:rPr>
-                <w:b w:val="false"/>
-                <w:sz w:val="18"/>
-              </w:rPr>
-            </w:r>
-            <w:r>
-              <w:rPr>
-                <w:b w:val="false"/>
-              </w:rPr>
-            </w:r>
             <w:r/>
           </w:p>
         </w:tc>
@@ -8272,28 +9898,11 @@
             <w:gridSpan w:val="2"/>
             <w:tcW w:w="1816" w:type="dxa"/>
             <w:vAlign w:val="center"/>
+            <w:vMerge w:val="continue"/>
             <w:textDirection w:val="lrTb"/>
             <w:noWrap w:val="false"/>
           </w:tcPr>
           <w:p>
-            <w:pPr>
-              <w:jc w:val="center"/>
-              <w:rPr>
-                <w:b w:val="false"/>
-                <w:sz w:val="18"/>
-              </w:rPr>
-            </w:pPr>
-            <w:r>
-              <w:rPr>
-                <w:b w:val="false"/>
-                <w:sz w:val="18"/>
-              </w:rPr>
-            </w:r>
-            <w:r>
-              <w:rPr>
-                <w:b w:val="false"/>
-              </w:rPr>
-            </w:r>
             <w:r/>
           </w:p>
         </w:tc>
@@ -8301,56 +9910,22 @@
           <w:tcPr>
             <w:tcW w:w="1800" w:type="dxa"/>
             <w:vAlign w:val="center"/>
+            <w:vMerge w:val="continue"/>
             <w:textDirection w:val="lrTb"/>
             <w:noWrap w:val="false"/>
           </w:tcPr>
           <w:p>
-            <w:pPr>
-              <w:jc w:val="center"/>
-              <w:rPr>
-                <w:b/>
-                <w:sz w:val="18"/>
-              </w:rPr>
-            </w:pPr>
-            <w:r>
-              <w:rPr>
-                <w:b/>
-                <w:sz w:val="18"/>
-              </w:rPr>
-            </w:r>
-            <w:r>
-              <w:rPr>
-                <w:sz w:val="18"/>
-              </w:rPr>
-            </w:r>
             <w:r/>
           </w:p>
         </w:tc>
         <w:tc>
           <w:tcPr>
             <w:tcW w:w="1466" w:type="dxa"/>
+            <w:vMerge w:val="continue"/>
             <w:textDirection w:val="lrTb"/>
             <w:noWrap w:val="false"/>
           </w:tcPr>
           <w:p>
-            <w:pPr>
-              <w:jc w:val="center"/>
-              <w:rPr>
-                <w:b/>
-                <w:sz w:val="18"/>
-              </w:rPr>
-            </w:pPr>
-            <w:r>
-              <w:rPr>
-                <w:b/>
-                <w:sz w:val="18"/>
-              </w:rPr>
-            </w:r>
-            <w:r>
-              <w:rPr>
-                <w:sz w:val="18"/>
-              </w:rPr>
-            </w:r>
             <w:r/>
           </w:p>
         </w:tc>
@@ -8358,28 +9933,11 @@
           <w:tcPr>
             <w:tcW w:w="1664" w:type="dxa"/>
             <w:vAlign w:val="center"/>
+            <w:vMerge w:val="continue"/>
             <w:textDirection w:val="lrTb"/>
             <w:noWrap w:val="false"/>
           </w:tcPr>
           <w:p>
-            <w:pPr>
-              <w:jc w:val="center"/>
-              <w:rPr>
-                <w:b/>
-                <w:sz w:val="18"/>
-              </w:rPr>
-            </w:pPr>
-            <w:r>
-              <w:rPr>
-                <w:b/>
-                <w:sz w:val="18"/>
-              </w:rPr>
-            </w:r>
-            <w:r>
-              <w:rPr>
-                <w:sz w:val="18"/>
-              </w:rPr>
-            </w:r>
             <w:r/>
           </w:p>
         </w:tc>
@@ -8387,28 +9945,11 @@
           <w:tcPr>
             <w:tcW w:w="1566" w:type="dxa"/>
             <w:vAlign w:val="center"/>
+            <w:vMerge w:val="continue"/>
             <w:textDirection w:val="lrTb"/>
             <w:noWrap w:val="false"/>
           </w:tcPr>
           <w:p>
-            <w:pPr>
-              <w:jc w:val="center"/>
-              <w:rPr>
-                <w:b/>
-                <w:sz w:val="18"/>
-              </w:rPr>
-            </w:pPr>
-            <w:r>
-              <w:rPr>
-                <w:b/>
-                <w:sz w:val="18"/>
-              </w:rPr>
-            </w:r>
-            <w:r>
-              <w:rPr>
-                <w:sz w:val="18"/>
-              </w:rPr>
-            </w:r>
             <w:r/>
           </w:p>
         </w:tc>
@@ -8416,28 +9957,11 @@
           <w:tcPr>
             <w:tcW w:w="1286" w:type="dxa"/>
             <w:vAlign w:val="center"/>
+            <w:vMerge w:val="continue"/>
             <w:textDirection w:val="lrTb"/>
             <w:noWrap w:val="false"/>
           </w:tcPr>
           <w:p>
-            <w:pPr>
-              <w:jc w:val="center"/>
-              <w:rPr>
-                <w:b/>
-                <w:sz w:val="18"/>
-              </w:rPr>
-            </w:pPr>
-            <w:r>
-              <w:rPr>
-                <w:b/>
-                <w:sz w:val="18"/>
-              </w:rPr>
-            </w:r>
-            <w:r>
-              <w:rPr>
-                <w:sz w:val="18"/>
-              </w:rPr>
-            </w:r>
             <w:r/>
           </w:p>
         </w:tc>
@@ -8445,28 +9969,11 @@
           <w:tcPr>
             <w:tcW w:w="955" w:type="dxa"/>
             <w:vAlign w:val="center"/>
+            <w:vMerge w:val="continue"/>
             <w:textDirection w:val="lrTb"/>
             <w:noWrap w:val="false"/>
           </w:tcPr>
           <w:p>
-            <w:pPr>
-              <w:jc w:val="center"/>
-              <w:rPr>
-                <w:b/>
-                <w:sz w:val="18"/>
-              </w:rPr>
-            </w:pPr>
-            <w:r>
-              <w:rPr>
-                <w:b/>
-                <w:sz w:val="18"/>
-              </w:rPr>
-            </w:r>
-            <w:r>
-              <w:rPr>
-                <w:sz w:val="18"/>
-              </w:rPr>
-            </w:r>
             <w:r/>
           </w:p>
         </w:tc>
@@ -8477,8 +9984,10 @@
         </w:trPr>
         <w:tc>
           <w:tcPr>
+            <w:shd w:val="clear" w:color="BFBFBF" w:fill="BFBFBF" w:themeFill="background1" w:themeFillShade="BF" w:themeColor="background1" w:themeShade="BF"/>
             <w:tcW w:w="966" w:type="dxa"/>
             <w:vAlign w:val="center"/>
+            <w:vMerge w:val="restart"/>
             <w:textDirection w:val="lrTb"/>
             <w:noWrap w:val="false"/>
           </w:tcPr>
@@ -8495,20 +10004,23 @@
                 <w:b/>
                 <w:sz w:val="18"/>
               </w:rPr>
-              <w:t xml:space="preserve">11</w:t>
-            </w:r>
-            <w:r>
-              <w:rPr>
-                <w:sz w:val="18"/>
-              </w:rPr>
-            </w:r>
-            <w:r/>
+              <w:t xml:space="preserve">16</w:t>
+            </w:r>
+            <w:r>
+              <w:rPr>
+                <w:b/>
+                <w:sz w:val="18"/>
+              </w:rPr>
+            </w:r>
           </w:p>
         </w:tc>
         <w:tc>
           <w:tcPr>
-            <w:tcW w:w="2030" w:type="dxa"/>
+            <w:gridSpan w:val="10"/>
+            <w:shd w:val="clear" w:color="BFBFBF" w:fill="BFBFBF" w:themeFill="background1" w:themeFillShade="BF" w:themeColor="background1" w:themeShade="BF"/>
+            <w:tcW w:w="14397" w:type="dxa"/>
             <w:vAlign w:val="center"/>
+            <w:vMerge w:val="restart"/>
             <w:textDirection w:val="lrTb"/>
             <w:noWrap w:val="false"/>
           </w:tcPr>
@@ -8516,98 +10028,17 @@
             <w:pPr>
               <w:jc w:val="center"/>
               <w:rPr>
-                <w:b w:val="false"/>
+                <w:b/>
                 <w:sz w:val="18"/>
               </w:rPr>
             </w:pPr>
             <w:r>
               <w:rPr>
-                <w:b w:val="false"/>
-                <w:sz w:val="18"/>
-              </w:rPr>
-            </w:r>
-            <w:r>
-              <w:rPr>
-                <w:b w:val="false"/>
-              </w:rPr>
-            </w:r>
-            <w:r/>
-          </w:p>
-        </w:tc>
-        <w:tc>
-          <w:tcPr>
-            <w:tcW w:w="1815" w:type="dxa"/>
-            <w:vAlign w:val="center"/>
-            <w:textDirection w:val="lrTb"/>
-            <w:noWrap w:val="false"/>
-          </w:tcPr>
-          <w:p>
-            <w:pPr>
-              <w:jc w:val="center"/>
-              <w:rPr>
-                <w:b w:val="false"/>
-                <w:sz w:val="18"/>
-              </w:rPr>
-            </w:pPr>
-            <w:r>
-              <w:rPr>
-                <w:b w:val="false"/>
-                <w:sz w:val="18"/>
-              </w:rPr>
-            </w:r>
-            <w:r>
-              <w:rPr>
-                <w:b w:val="false"/>
-              </w:rPr>
-            </w:r>
-            <w:r/>
-          </w:p>
-        </w:tc>
-        <w:tc>
-          <w:tcPr>
-            <w:gridSpan w:val="2"/>
-            <w:tcW w:w="1816" w:type="dxa"/>
-            <w:vAlign w:val="center"/>
-            <w:textDirection w:val="lrTb"/>
-            <w:noWrap w:val="false"/>
-          </w:tcPr>
-          <w:p>
-            <w:pPr>
-              <w:jc w:val="center"/>
-              <w:rPr>
-                <w:b w:val="false"/>
-                <w:sz w:val="18"/>
-              </w:rPr>
-            </w:pPr>
-            <w:r>
-              <w:rPr>
-                <w:b w:val="false"/>
-                <w:sz w:val="18"/>
-              </w:rPr>
-            </w:r>
-            <w:r>
-              <w:rPr>
-                <w:b w:val="false"/>
-              </w:rPr>
-            </w:r>
-            <w:r/>
-          </w:p>
-        </w:tc>
-        <w:tc>
-          <w:tcPr>
-            <w:tcW w:w="1800" w:type="dxa"/>
-            <w:vAlign w:val="center"/>
-            <w:textDirection w:val="lrTb"/>
-            <w:noWrap w:val="false"/>
-          </w:tcPr>
-          <w:p>
-            <w:pPr>
-              <w:jc w:val="center"/>
-              <w:rPr>
                 <w:b/>
                 <w:sz w:val="18"/>
               </w:rPr>
-            </w:pPr>
+              <w:t xml:space="preserve">Ujian Akhir Semester (UAS)</w:t>
+            </w:r>
             <w:r>
               <w:rPr>
                 <w:b/>
@@ -8616,26 +10047,10 @@
             </w:r>
             <w:r>
               <w:rPr>
-                <w:sz w:val="18"/>
-              </w:rPr>
-            </w:r>
-            <w:r/>
-          </w:p>
-        </w:tc>
-        <w:tc>
-          <w:tcPr>
-            <w:tcW w:w="1466" w:type="dxa"/>
-            <w:textDirection w:val="lrTb"/>
-            <w:noWrap w:val="false"/>
-          </w:tcPr>
-          <w:p>
-            <w:pPr>
-              <w:jc w:val="center"/>
-              <w:rPr>
                 <w:b/>
                 <w:sz w:val="18"/>
               </w:rPr>
-            </w:pPr>
+            </w:r>
             <w:r>
               <w:rPr>
                 <w:b/>
@@ -8644,27 +10059,10 @@
             </w:r>
             <w:r>
               <w:rPr>
-                <w:sz w:val="18"/>
-              </w:rPr>
-            </w:r>
-            <w:r/>
-          </w:p>
-        </w:tc>
-        <w:tc>
-          <w:tcPr>
-            <w:tcW w:w="1664" w:type="dxa"/>
-            <w:vAlign w:val="center"/>
-            <w:textDirection w:val="lrTb"/>
-            <w:noWrap w:val="false"/>
-          </w:tcPr>
-          <w:p>
-            <w:pPr>
-              <w:jc w:val="center"/>
-              <w:rPr>
                 <w:b/>
                 <w:sz w:val="18"/>
               </w:rPr>
-            </w:pPr>
+            </w:r>
             <w:r>
               <w:rPr>
                 <w:b/>
@@ -8673,27 +10071,10 @@
             </w:r>
             <w:r>
               <w:rPr>
-                <w:sz w:val="18"/>
-              </w:rPr>
-            </w:r>
-            <w:r/>
-          </w:p>
-        </w:tc>
-        <w:tc>
-          <w:tcPr>
-            <w:tcW w:w="1566" w:type="dxa"/>
-            <w:vAlign w:val="center"/>
-            <w:textDirection w:val="lrTb"/>
-            <w:noWrap w:val="false"/>
-          </w:tcPr>
-          <w:p>
-            <w:pPr>
-              <w:jc w:val="center"/>
-              <w:rPr>
                 <w:b/>
                 <w:sz w:val="18"/>
               </w:rPr>
-            </w:pPr>
+            </w:r>
             <w:r>
               <w:rPr>
                 <w:b/>
@@ -8702,27 +10083,10 @@
             </w:r>
             <w:r>
               <w:rPr>
-                <w:sz w:val="18"/>
-              </w:rPr>
-            </w:r>
-            <w:r/>
-          </w:p>
-        </w:tc>
-        <w:tc>
-          <w:tcPr>
-            <w:tcW w:w="1286" w:type="dxa"/>
-            <w:vAlign w:val="center"/>
-            <w:textDirection w:val="lrTb"/>
-            <w:noWrap w:val="false"/>
-          </w:tcPr>
-          <w:p>
-            <w:pPr>
-              <w:jc w:val="center"/>
-              <w:rPr>
                 <w:b/>
                 <w:sz w:val="18"/>
               </w:rPr>
-            </w:pPr>
+            </w:r>
             <w:r>
               <w:rPr>
                 <w:b/>
@@ -8731,27 +10095,10 @@
             </w:r>
             <w:r>
               <w:rPr>
-                <w:sz w:val="18"/>
-              </w:rPr>
-            </w:r>
-            <w:r/>
-          </w:p>
-        </w:tc>
-        <w:tc>
-          <w:tcPr>
-            <w:tcW w:w="955" w:type="dxa"/>
-            <w:vAlign w:val="center"/>
-            <w:textDirection w:val="lrTb"/>
-            <w:noWrap w:val="false"/>
-          </w:tcPr>
-          <w:p>
-            <w:pPr>
-              <w:jc w:val="center"/>
-              <w:rPr>
                 <w:b/>
                 <w:sz w:val="18"/>
               </w:rPr>
-            </w:pPr>
+            </w:r>
             <w:r>
               <w:rPr>
                 <w:b/>
@@ -8760,150 +10107,22 @@
             </w:r>
             <w:r>
               <w:rPr>
-                <w:sz w:val="18"/>
-              </w:rPr>
-            </w:r>
-            <w:r/>
-          </w:p>
-        </w:tc>
-      </w:tr>
-      <w:tr>
-        <w:trPr>
-          <w:trHeight w:val="432"/>
-        </w:trPr>
-        <w:tc>
-          <w:tcPr>
-            <w:tcW w:w="966" w:type="dxa"/>
-            <w:vAlign w:val="center"/>
-            <w:textDirection w:val="lrTb"/>
-            <w:noWrap w:val="false"/>
-          </w:tcPr>
-          <w:p>
-            <w:pPr>
-              <w:jc w:val="center"/>
-              <w:rPr>
                 <w:b/>
                 <w:sz w:val="18"/>
               </w:rPr>
-            </w:pPr>
+            </w:r>
             <w:r>
               <w:rPr>
                 <w:b/>
                 <w:sz w:val="18"/>
               </w:rPr>
-              <w:t xml:space="preserve">12</w:t>
-            </w:r>
-            <w:r>
-              <w:rPr>
-                <w:sz w:val="18"/>
-              </w:rPr>
-            </w:r>
-            <w:r/>
-          </w:p>
-        </w:tc>
-        <w:tc>
-          <w:tcPr>
-            <w:tcW w:w="2030" w:type="dxa"/>
-            <w:vAlign w:val="center"/>
-            <w:textDirection w:val="lrTb"/>
-            <w:noWrap w:val="false"/>
-          </w:tcPr>
-          <w:p>
-            <w:pPr>
-              <w:jc w:val="center"/>
-              <w:rPr>
-                <w:b w:val="false"/>
-                <w:sz w:val="18"/>
-              </w:rPr>
-            </w:pPr>
-            <w:r>
-              <w:rPr>
-                <w:b w:val="false"/>
-                <w:sz w:val="18"/>
-              </w:rPr>
-            </w:r>
-            <w:r>
-              <w:rPr>
-                <w:b w:val="false"/>
-              </w:rPr>
-            </w:r>
-            <w:r/>
-          </w:p>
-        </w:tc>
-        <w:tc>
-          <w:tcPr>
-            <w:tcW w:w="1815" w:type="dxa"/>
-            <w:vAlign w:val="center"/>
-            <w:textDirection w:val="lrTb"/>
-            <w:noWrap w:val="false"/>
-          </w:tcPr>
-          <w:p>
-            <w:pPr>
-              <w:jc w:val="center"/>
-              <w:rPr>
-                <w:b w:val="false"/>
-                <w:sz w:val="18"/>
-              </w:rPr>
-            </w:pPr>
-            <w:r>
-              <w:rPr>
-                <w:b w:val="false"/>
-                <w:sz w:val="18"/>
-              </w:rPr>
-            </w:r>
-            <w:r>
-              <w:rPr>
-                <w:b w:val="false"/>
-              </w:rPr>
-            </w:r>
-            <w:r/>
-          </w:p>
-        </w:tc>
-        <w:tc>
-          <w:tcPr>
-            <w:gridSpan w:val="2"/>
-            <w:tcW w:w="1816" w:type="dxa"/>
-            <w:vAlign w:val="center"/>
-            <w:textDirection w:val="lrTb"/>
-            <w:noWrap w:val="false"/>
-          </w:tcPr>
-          <w:p>
-            <w:pPr>
-              <w:jc w:val="center"/>
-              <w:rPr>
-                <w:b w:val="false"/>
-                <w:sz w:val="18"/>
-              </w:rPr>
-            </w:pPr>
-            <w:r>
-              <w:rPr>
-                <w:b w:val="false"/>
-                <w:sz w:val="18"/>
-              </w:rPr>
-            </w:r>
-            <w:r>
-              <w:rPr>
-                <w:b w:val="false"/>
-              </w:rPr>
-            </w:r>
-            <w:r/>
-          </w:p>
-        </w:tc>
-        <w:tc>
-          <w:tcPr>
-            <w:tcW w:w="1800" w:type="dxa"/>
-            <w:vAlign w:val="center"/>
-            <w:textDirection w:val="lrTb"/>
-            <w:noWrap w:val="false"/>
-          </w:tcPr>
-          <w:p>
-            <w:pPr>
-              <w:jc w:val="center"/>
+            </w:r>
+            <w:r>
               <w:rPr>
                 <w:b/>
                 <w:sz w:val="18"/>
               </w:rPr>
-            </w:pPr>
+            </w:r>
             <w:r>
               <w:rPr>
                 <w:b/>
@@ -8912,1100 +10131,16 @@
             </w:r>
             <w:r>
               <w:rPr>
-                <w:sz w:val="18"/>
-              </w:rPr>
-            </w:r>
-            <w:r/>
-          </w:p>
-        </w:tc>
-        <w:tc>
-          <w:tcPr>
-            <w:tcW w:w="1466" w:type="dxa"/>
-            <w:textDirection w:val="lrTb"/>
-            <w:noWrap w:val="false"/>
-          </w:tcPr>
-          <w:p>
-            <w:pPr>
-              <w:jc w:val="center"/>
-              <w:rPr>
                 <w:b/>
                 <w:sz w:val="18"/>
               </w:rPr>
-            </w:pPr>
+            </w:r>
             <w:r>
               <w:rPr>
                 <w:b/>
                 <w:sz w:val="18"/>
               </w:rPr>
             </w:r>
-            <w:r>
-              <w:rPr>
-                <w:sz w:val="18"/>
-              </w:rPr>
-            </w:r>
-            <w:r/>
-          </w:p>
-        </w:tc>
-        <w:tc>
-          <w:tcPr>
-            <w:tcW w:w="1664" w:type="dxa"/>
-            <w:vAlign w:val="center"/>
-            <w:textDirection w:val="lrTb"/>
-            <w:noWrap w:val="false"/>
-          </w:tcPr>
-          <w:p>
-            <w:pPr>
-              <w:jc w:val="center"/>
-              <w:rPr>
-                <w:b/>
-                <w:sz w:val="18"/>
-              </w:rPr>
-            </w:pPr>
-            <w:r>
-              <w:rPr>
-                <w:b/>
-                <w:sz w:val="18"/>
-              </w:rPr>
-            </w:r>
-            <w:r>
-              <w:rPr>
-                <w:sz w:val="18"/>
-              </w:rPr>
-            </w:r>
-            <w:r/>
-          </w:p>
-        </w:tc>
-        <w:tc>
-          <w:tcPr>
-            <w:tcW w:w="1566" w:type="dxa"/>
-            <w:vAlign w:val="center"/>
-            <w:textDirection w:val="lrTb"/>
-            <w:noWrap w:val="false"/>
-          </w:tcPr>
-          <w:p>
-            <w:pPr>
-              <w:jc w:val="center"/>
-              <w:rPr>
-                <w:b/>
-                <w:sz w:val="18"/>
-              </w:rPr>
-            </w:pPr>
-            <w:r>
-              <w:rPr>
-                <w:b/>
-                <w:sz w:val="18"/>
-              </w:rPr>
-            </w:r>
-            <w:r>
-              <w:rPr>
-                <w:sz w:val="18"/>
-              </w:rPr>
-            </w:r>
-            <w:r/>
-          </w:p>
-        </w:tc>
-        <w:tc>
-          <w:tcPr>
-            <w:tcW w:w="1286" w:type="dxa"/>
-            <w:vAlign w:val="center"/>
-            <w:textDirection w:val="lrTb"/>
-            <w:noWrap w:val="false"/>
-          </w:tcPr>
-          <w:p>
-            <w:pPr>
-              <w:jc w:val="center"/>
-              <w:rPr>
-                <w:b/>
-                <w:sz w:val="18"/>
-              </w:rPr>
-            </w:pPr>
-            <w:r>
-              <w:rPr>
-                <w:b/>
-                <w:sz w:val="18"/>
-              </w:rPr>
-            </w:r>
-            <w:r>
-              <w:rPr>
-                <w:sz w:val="18"/>
-              </w:rPr>
-            </w:r>
-            <w:r/>
-          </w:p>
-        </w:tc>
-        <w:tc>
-          <w:tcPr>
-            <w:tcW w:w="955" w:type="dxa"/>
-            <w:vAlign w:val="center"/>
-            <w:textDirection w:val="lrTb"/>
-            <w:noWrap w:val="false"/>
-          </w:tcPr>
-          <w:p>
-            <w:pPr>
-              <w:jc w:val="center"/>
-              <w:rPr>
-                <w:b/>
-                <w:sz w:val="18"/>
-              </w:rPr>
-            </w:pPr>
-            <w:r>
-              <w:rPr>
-                <w:b/>
-                <w:sz w:val="18"/>
-              </w:rPr>
-            </w:r>
-            <w:r>
-              <w:rPr>
-                <w:sz w:val="18"/>
-              </w:rPr>
-            </w:r>
-            <w:r/>
-          </w:p>
-        </w:tc>
-      </w:tr>
-      <w:tr>
-        <w:trPr>
-          <w:trHeight w:val="432"/>
-        </w:trPr>
-        <w:tc>
-          <w:tcPr>
-            <w:tcW w:w="966" w:type="dxa"/>
-            <w:vAlign w:val="center"/>
-            <w:textDirection w:val="lrTb"/>
-            <w:noWrap w:val="false"/>
-          </w:tcPr>
-          <w:p>
-            <w:pPr>
-              <w:jc w:val="center"/>
-              <w:rPr>
-                <w:b/>
-                <w:sz w:val="18"/>
-              </w:rPr>
-            </w:pPr>
-            <w:r>
-              <w:rPr>
-                <w:b/>
-                <w:sz w:val="18"/>
-              </w:rPr>
-              <w:t xml:space="preserve">13</w:t>
-            </w:r>
-            <w:r>
-              <w:rPr>
-                <w:sz w:val="18"/>
-              </w:rPr>
-            </w:r>
-            <w:r/>
-          </w:p>
-        </w:tc>
-        <w:tc>
-          <w:tcPr>
-            <w:tcW w:w="2030" w:type="dxa"/>
-            <w:vAlign w:val="center"/>
-            <w:textDirection w:val="lrTb"/>
-            <w:noWrap w:val="false"/>
-          </w:tcPr>
-          <w:p>
-            <w:pPr>
-              <w:jc w:val="center"/>
-              <w:rPr>
-                <w:b w:val="false"/>
-                <w:sz w:val="18"/>
-              </w:rPr>
-            </w:pPr>
-            <w:r>
-              <w:rPr>
-                <w:b w:val="false"/>
-                <w:sz w:val="18"/>
-              </w:rPr>
-            </w:r>
-            <w:r>
-              <w:rPr>
-                <w:b w:val="false"/>
-              </w:rPr>
-            </w:r>
-            <w:r/>
-          </w:p>
-        </w:tc>
-        <w:tc>
-          <w:tcPr>
-            <w:tcW w:w="1815" w:type="dxa"/>
-            <w:vAlign w:val="center"/>
-            <w:textDirection w:val="lrTb"/>
-            <w:noWrap w:val="false"/>
-          </w:tcPr>
-          <w:p>
-            <w:pPr>
-              <w:jc w:val="center"/>
-              <w:rPr>
-                <w:b w:val="false"/>
-                <w:sz w:val="18"/>
-              </w:rPr>
-            </w:pPr>
-            <w:r>
-              <w:rPr>
-                <w:b w:val="false"/>
-                <w:sz w:val="18"/>
-              </w:rPr>
-            </w:r>
-            <w:r>
-              <w:rPr>
-                <w:b w:val="false"/>
-              </w:rPr>
-            </w:r>
-            <w:r/>
-          </w:p>
-        </w:tc>
-        <w:tc>
-          <w:tcPr>
-            <w:gridSpan w:val="2"/>
-            <w:tcW w:w="1816" w:type="dxa"/>
-            <w:vAlign w:val="center"/>
-            <w:textDirection w:val="lrTb"/>
-            <w:noWrap w:val="false"/>
-          </w:tcPr>
-          <w:p>
-            <w:pPr>
-              <w:jc w:val="center"/>
-              <w:rPr>
-                <w:b w:val="false"/>
-                <w:sz w:val="18"/>
-              </w:rPr>
-            </w:pPr>
-            <w:r>
-              <w:rPr>
-                <w:b w:val="false"/>
-                <w:sz w:val="18"/>
-              </w:rPr>
-            </w:r>
-            <w:r>
-              <w:rPr>
-                <w:b w:val="false"/>
-              </w:rPr>
-            </w:r>
-            <w:r/>
-          </w:p>
-        </w:tc>
-        <w:tc>
-          <w:tcPr>
-            <w:tcW w:w="1800" w:type="dxa"/>
-            <w:vAlign w:val="center"/>
-            <w:textDirection w:val="lrTb"/>
-            <w:noWrap w:val="false"/>
-          </w:tcPr>
-          <w:p>
-            <w:pPr>
-              <w:jc w:val="center"/>
-              <w:rPr>
-                <w:b/>
-                <w:sz w:val="18"/>
-              </w:rPr>
-            </w:pPr>
-            <w:r>
-              <w:rPr>
-                <w:b/>
-                <w:sz w:val="18"/>
-              </w:rPr>
-            </w:r>
-            <w:r>
-              <w:rPr>
-                <w:sz w:val="18"/>
-              </w:rPr>
-            </w:r>
-            <w:r/>
-          </w:p>
-        </w:tc>
-        <w:tc>
-          <w:tcPr>
-            <w:tcW w:w="1466" w:type="dxa"/>
-            <w:textDirection w:val="lrTb"/>
-            <w:noWrap w:val="false"/>
-          </w:tcPr>
-          <w:p>
-            <w:pPr>
-              <w:jc w:val="center"/>
-              <w:rPr>
-                <w:b/>
-                <w:sz w:val="18"/>
-              </w:rPr>
-            </w:pPr>
-            <w:r>
-              <w:rPr>
-                <w:b/>
-                <w:sz w:val="18"/>
-              </w:rPr>
-            </w:r>
-            <w:r>
-              <w:rPr>
-                <w:sz w:val="18"/>
-              </w:rPr>
-            </w:r>
-            <w:r/>
-          </w:p>
-        </w:tc>
-        <w:tc>
-          <w:tcPr>
-            <w:tcW w:w="1664" w:type="dxa"/>
-            <w:vAlign w:val="center"/>
-            <w:textDirection w:val="lrTb"/>
-            <w:noWrap w:val="false"/>
-          </w:tcPr>
-          <w:p>
-            <w:pPr>
-              <w:jc w:val="center"/>
-              <w:rPr>
-                <w:b/>
-                <w:sz w:val="18"/>
-              </w:rPr>
-            </w:pPr>
-            <w:r>
-              <w:rPr>
-                <w:b/>
-                <w:sz w:val="18"/>
-              </w:rPr>
-            </w:r>
-            <w:r>
-              <w:rPr>
-                <w:sz w:val="18"/>
-              </w:rPr>
-            </w:r>
-            <w:r/>
-          </w:p>
-        </w:tc>
-        <w:tc>
-          <w:tcPr>
-            <w:tcW w:w="1566" w:type="dxa"/>
-            <w:vAlign w:val="center"/>
-            <w:textDirection w:val="lrTb"/>
-            <w:noWrap w:val="false"/>
-          </w:tcPr>
-          <w:p>
-            <w:pPr>
-              <w:jc w:val="center"/>
-              <w:rPr>
-                <w:b/>
-                <w:sz w:val="18"/>
-              </w:rPr>
-            </w:pPr>
-            <w:r>
-              <w:rPr>
-                <w:b/>
-                <w:sz w:val="18"/>
-              </w:rPr>
-            </w:r>
-            <w:r>
-              <w:rPr>
-                <w:sz w:val="18"/>
-              </w:rPr>
-            </w:r>
-            <w:r/>
-          </w:p>
-        </w:tc>
-        <w:tc>
-          <w:tcPr>
-            <w:tcW w:w="1286" w:type="dxa"/>
-            <w:vAlign w:val="center"/>
-            <w:textDirection w:val="lrTb"/>
-            <w:noWrap w:val="false"/>
-          </w:tcPr>
-          <w:p>
-            <w:pPr>
-              <w:jc w:val="center"/>
-              <w:rPr>
-                <w:b/>
-                <w:sz w:val="18"/>
-              </w:rPr>
-            </w:pPr>
-            <w:r>
-              <w:rPr>
-                <w:b/>
-                <w:sz w:val="18"/>
-              </w:rPr>
-            </w:r>
-            <w:r>
-              <w:rPr>
-                <w:sz w:val="18"/>
-              </w:rPr>
-            </w:r>
-            <w:r/>
-          </w:p>
-        </w:tc>
-        <w:tc>
-          <w:tcPr>
-            <w:tcW w:w="955" w:type="dxa"/>
-            <w:vAlign w:val="center"/>
-            <w:textDirection w:val="lrTb"/>
-            <w:noWrap w:val="false"/>
-          </w:tcPr>
-          <w:p>
-            <w:pPr>
-              <w:jc w:val="center"/>
-              <w:rPr>
-                <w:b/>
-                <w:sz w:val="18"/>
-              </w:rPr>
-            </w:pPr>
-            <w:r>
-              <w:rPr>
-                <w:b/>
-                <w:sz w:val="18"/>
-              </w:rPr>
-            </w:r>
-            <w:r>
-              <w:rPr>
-                <w:sz w:val="18"/>
-              </w:rPr>
-            </w:r>
-            <w:r/>
-          </w:p>
-        </w:tc>
-      </w:tr>
-      <w:tr>
-        <w:trPr>
-          <w:trHeight w:val="432"/>
-        </w:trPr>
-        <w:tc>
-          <w:tcPr>
-            <w:tcW w:w="966" w:type="dxa"/>
-            <w:vAlign w:val="center"/>
-            <w:textDirection w:val="lrTb"/>
-            <w:noWrap w:val="false"/>
-          </w:tcPr>
-          <w:p>
-            <w:pPr>
-              <w:jc w:val="center"/>
-              <w:rPr>
-                <w:b/>
-                <w:sz w:val="18"/>
-              </w:rPr>
-            </w:pPr>
-            <w:r>
-              <w:rPr>
-                <w:b/>
-                <w:sz w:val="18"/>
-              </w:rPr>
-              <w:t xml:space="preserve">14</w:t>
-            </w:r>
-            <w:r>
-              <w:rPr>
-                <w:sz w:val="18"/>
-              </w:rPr>
-            </w:r>
-            <w:r/>
-          </w:p>
-        </w:tc>
-        <w:tc>
-          <w:tcPr>
-            <w:tcW w:w="2030" w:type="dxa"/>
-            <w:vAlign w:val="center"/>
-            <w:textDirection w:val="lrTb"/>
-            <w:noWrap w:val="false"/>
-          </w:tcPr>
-          <w:p>
-            <w:pPr>
-              <w:jc w:val="center"/>
-              <w:rPr>
-                <w:b w:val="false"/>
-                <w:sz w:val="18"/>
-              </w:rPr>
-            </w:pPr>
-            <w:r>
-              <w:rPr>
-                <w:b w:val="false"/>
-                <w:sz w:val="18"/>
-              </w:rPr>
-            </w:r>
-            <w:r>
-              <w:rPr>
-                <w:b w:val="false"/>
-              </w:rPr>
-            </w:r>
-            <w:r/>
-          </w:p>
-        </w:tc>
-        <w:tc>
-          <w:tcPr>
-            <w:tcW w:w="1815" w:type="dxa"/>
-            <w:vAlign w:val="center"/>
-            <w:textDirection w:val="lrTb"/>
-            <w:noWrap w:val="false"/>
-          </w:tcPr>
-          <w:p>
-            <w:pPr>
-              <w:jc w:val="center"/>
-              <w:rPr>
-                <w:b w:val="false"/>
-                <w:sz w:val="18"/>
-              </w:rPr>
-            </w:pPr>
-            <w:r>
-              <w:rPr>
-                <w:b w:val="false"/>
-                <w:sz w:val="18"/>
-              </w:rPr>
-            </w:r>
-            <w:r>
-              <w:rPr>
-                <w:b w:val="false"/>
-              </w:rPr>
-            </w:r>
-            <w:r/>
-          </w:p>
-        </w:tc>
-        <w:tc>
-          <w:tcPr>
-            <w:gridSpan w:val="2"/>
-            <w:tcW w:w="1816" w:type="dxa"/>
-            <w:vAlign w:val="center"/>
-            <w:textDirection w:val="lrTb"/>
-            <w:noWrap w:val="false"/>
-          </w:tcPr>
-          <w:p>
-            <w:pPr>
-              <w:jc w:val="center"/>
-              <w:rPr>
-                <w:b w:val="false"/>
-                <w:sz w:val="18"/>
-              </w:rPr>
-            </w:pPr>
-            <w:r>
-              <w:rPr>
-                <w:b w:val="false"/>
-                <w:sz w:val="18"/>
-              </w:rPr>
-            </w:r>
-            <w:r>
-              <w:rPr>
-                <w:b w:val="false"/>
-              </w:rPr>
-            </w:r>
-            <w:r/>
-          </w:p>
-        </w:tc>
-        <w:tc>
-          <w:tcPr>
-            <w:tcW w:w="1800" w:type="dxa"/>
-            <w:vAlign w:val="center"/>
-            <w:textDirection w:val="lrTb"/>
-            <w:noWrap w:val="false"/>
-          </w:tcPr>
-          <w:p>
-            <w:pPr>
-              <w:jc w:val="center"/>
-              <w:rPr>
-                <w:b/>
-                <w:sz w:val="18"/>
-              </w:rPr>
-            </w:pPr>
-            <w:r>
-              <w:rPr>
-                <w:b/>
-                <w:sz w:val="18"/>
-              </w:rPr>
-            </w:r>
-            <w:r>
-              <w:rPr>
-                <w:sz w:val="18"/>
-              </w:rPr>
-            </w:r>
-            <w:r/>
-          </w:p>
-        </w:tc>
-        <w:tc>
-          <w:tcPr>
-            <w:tcW w:w="1466" w:type="dxa"/>
-            <w:textDirection w:val="lrTb"/>
-            <w:noWrap w:val="false"/>
-          </w:tcPr>
-          <w:p>
-            <w:pPr>
-              <w:jc w:val="center"/>
-              <w:rPr>
-                <w:b/>
-                <w:sz w:val="18"/>
-              </w:rPr>
-            </w:pPr>
-            <w:r>
-              <w:rPr>
-                <w:b/>
-                <w:sz w:val="18"/>
-              </w:rPr>
-            </w:r>
-            <w:r>
-              <w:rPr>
-                <w:sz w:val="18"/>
-              </w:rPr>
-            </w:r>
-            <w:r/>
-          </w:p>
-        </w:tc>
-        <w:tc>
-          <w:tcPr>
-            <w:tcW w:w="1664" w:type="dxa"/>
-            <w:vAlign w:val="center"/>
-            <w:textDirection w:val="lrTb"/>
-            <w:noWrap w:val="false"/>
-          </w:tcPr>
-          <w:p>
-            <w:pPr>
-              <w:jc w:val="center"/>
-              <w:rPr>
-                <w:b/>
-                <w:sz w:val="18"/>
-              </w:rPr>
-            </w:pPr>
-            <w:r>
-              <w:rPr>
-                <w:b/>
-                <w:sz w:val="18"/>
-              </w:rPr>
-            </w:r>
-            <w:r>
-              <w:rPr>
-                <w:sz w:val="18"/>
-              </w:rPr>
-            </w:r>
-            <w:r/>
-          </w:p>
-        </w:tc>
-        <w:tc>
-          <w:tcPr>
-            <w:tcW w:w="1566" w:type="dxa"/>
-            <w:vAlign w:val="center"/>
-            <w:textDirection w:val="lrTb"/>
-            <w:noWrap w:val="false"/>
-          </w:tcPr>
-          <w:p>
-            <w:pPr>
-              <w:jc w:val="center"/>
-              <w:rPr>
-                <w:b/>
-                <w:sz w:val="18"/>
-              </w:rPr>
-            </w:pPr>
-            <w:r>
-              <w:rPr>
-                <w:b/>
-                <w:sz w:val="18"/>
-              </w:rPr>
-            </w:r>
-            <w:r>
-              <w:rPr>
-                <w:sz w:val="18"/>
-              </w:rPr>
-            </w:r>
-            <w:r/>
-          </w:p>
-        </w:tc>
-        <w:tc>
-          <w:tcPr>
-            <w:tcW w:w="1286" w:type="dxa"/>
-            <w:vAlign w:val="center"/>
-            <w:textDirection w:val="lrTb"/>
-            <w:noWrap w:val="false"/>
-          </w:tcPr>
-          <w:p>
-            <w:pPr>
-              <w:jc w:val="center"/>
-              <w:rPr>
-                <w:b/>
-                <w:sz w:val="18"/>
-              </w:rPr>
-            </w:pPr>
-            <w:r>
-              <w:rPr>
-                <w:b/>
-                <w:sz w:val="18"/>
-              </w:rPr>
-            </w:r>
-            <w:r>
-              <w:rPr>
-                <w:sz w:val="18"/>
-              </w:rPr>
-            </w:r>
-            <w:r/>
-          </w:p>
-        </w:tc>
-        <w:tc>
-          <w:tcPr>
-            <w:tcW w:w="955" w:type="dxa"/>
-            <w:vAlign w:val="center"/>
-            <w:textDirection w:val="lrTb"/>
-            <w:noWrap w:val="false"/>
-          </w:tcPr>
-          <w:p>
-            <w:pPr>
-              <w:jc w:val="center"/>
-              <w:rPr>
-                <w:b/>
-                <w:sz w:val="18"/>
-              </w:rPr>
-            </w:pPr>
-            <w:r>
-              <w:rPr>
-                <w:b/>
-                <w:sz w:val="18"/>
-              </w:rPr>
-            </w:r>
-            <w:r>
-              <w:rPr>
-                <w:sz w:val="18"/>
-              </w:rPr>
-            </w:r>
-            <w:r/>
-          </w:p>
-        </w:tc>
-      </w:tr>
-      <w:tr>
-        <w:trPr>
-          <w:trHeight w:val="432"/>
-        </w:trPr>
-        <w:tc>
-          <w:tcPr>
-            <w:tcW w:w="966" w:type="dxa"/>
-            <w:vAlign w:val="center"/>
-            <w:textDirection w:val="lrTb"/>
-            <w:noWrap w:val="false"/>
-          </w:tcPr>
-          <w:p>
-            <w:pPr>
-              <w:jc w:val="center"/>
-              <w:rPr>
-                <w:b/>
-                <w:sz w:val="18"/>
-              </w:rPr>
-            </w:pPr>
-            <w:r>
-              <w:rPr>
-                <w:b/>
-                <w:sz w:val="18"/>
-              </w:rPr>
-              <w:t xml:space="preserve">15</w:t>
-            </w:r>
-            <w:r>
-              <w:rPr>
-                <w:sz w:val="18"/>
-              </w:rPr>
-            </w:r>
-            <w:r/>
-          </w:p>
-        </w:tc>
-        <w:tc>
-          <w:tcPr>
-            <w:tcW w:w="2030" w:type="dxa"/>
-            <w:vAlign w:val="center"/>
-            <w:textDirection w:val="lrTb"/>
-            <w:noWrap w:val="false"/>
-          </w:tcPr>
-          <w:p>
-            <w:pPr>
-              <w:jc w:val="center"/>
-              <w:rPr>
-                <w:b w:val="false"/>
-                <w:sz w:val="18"/>
-              </w:rPr>
-            </w:pPr>
-            <w:r>
-              <w:rPr>
-                <w:b w:val="false"/>
-                <w:sz w:val="18"/>
-              </w:rPr>
-            </w:r>
-            <w:r>
-              <w:rPr>
-                <w:b w:val="false"/>
-              </w:rPr>
-            </w:r>
-            <w:r/>
-          </w:p>
-        </w:tc>
-        <w:tc>
-          <w:tcPr>
-            <w:tcW w:w="1815" w:type="dxa"/>
-            <w:vAlign w:val="center"/>
-            <w:textDirection w:val="lrTb"/>
-            <w:noWrap w:val="false"/>
-          </w:tcPr>
-          <w:p>
-            <w:pPr>
-              <w:jc w:val="center"/>
-              <w:rPr>
-                <w:b w:val="false"/>
-                <w:sz w:val="18"/>
-              </w:rPr>
-            </w:pPr>
-            <w:r>
-              <w:rPr>
-                <w:b w:val="false"/>
-                <w:sz w:val="18"/>
-              </w:rPr>
-            </w:r>
-            <w:r>
-              <w:rPr>
-                <w:b w:val="false"/>
-              </w:rPr>
-            </w:r>
-            <w:r/>
-          </w:p>
-        </w:tc>
-        <w:tc>
-          <w:tcPr>
-            <w:gridSpan w:val="2"/>
-            <w:tcW w:w="1816" w:type="dxa"/>
-            <w:vAlign w:val="center"/>
-            <w:textDirection w:val="lrTb"/>
-            <w:noWrap w:val="false"/>
-          </w:tcPr>
-          <w:p>
-            <w:pPr>
-              <w:jc w:val="center"/>
-              <w:rPr>
-                <w:b w:val="false"/>
-                <w:sz w:val="18"/>
-              </w:rPr>
-            </w:pPr>
-            <w:r>
-              <w:rPr>
-                <w:b w:val="false"/>
-                <w:sz w:val="18"/>
-              </w:rPr>
-            </w:r>
-            <w:r>
-              <w:rPr>
-                <w:b w:val="false"/>
-              </w:rPr>
-            </w:r>
-            <w:r/>
-          </w:p>
-        </w:tc>
-        <w:tc>
-          <w:tcPr>
-            <w:tcW w:w="1800" w:type="dxa"/>
-            <w:vAlign w:val="center"/>
-            <w:textDirection w:val="lrTb"/>
-            <w:noWrap w:val="false"/>
-          </w:tcPr>
-          <w:p>
-            <w:pPr>
-              <w:jc w:val="center"/>
-              <w:rPr>
-                <w:b/>
-                <w:sz w:val="18"/>
-              </w:rPr>
-            </w:pPr>
-            <w:r>
-              <w:rPr>
-                <w:b/>
-                <w:sz w:val="18"/>
-              </w:rPr>
-            </w:r>
-            <w:r>
-              <w:rPr>
-                <w:sz w:val="18"/>
-              </w:rPr>
-            </w:r>
-            <w:r/>
-          </w:p>
-        </w:tc>
-        <w:tc>
-          <w:tcPr>
-            <w:tcW w:w="1466" w:type="dxa"/>
-            <w:textDirection w:val="lrTb"/>
-            <w:noWrap w:val="false"/>
-          </w:tcPr>
-          <w:p>
-            <w:pPr>
-              <w:jc w:val="center"/>
-              <w:rPr>
-                <w:b/>
-                <w:sz w:val="18"/>
-              </w:rPr>
-            </w:pPr>
-            <w:r>
-              <w:rPr>
-                <w:b/>
-                <w:sz w:val="18"/>
-              </w:rPr>
-            </w:r>
-            <w:r>
-              <w:rPr>
-                <w:sz w:val="18"/>
-              </w:rPr>
-            </w:r>
-            <w:r/>
-          </w:p>
-        </w:tc>
-        <w:tc>
-          <w:tcPr>
-            <w:tcW w:w="1664" w:type="dxa"/>
-            <w:vAlign w:val="center"/>
-            <w:textDirection w:val="lrTb"/>
-            <w:noWrap w:val="false"/>
-          </w:tcPr>
-          <w:p>
-            <w:pPr>
-              <w:jc w:val="center"/>
-              <w:rPr>
-                <w:b/>
-                <w:sz w:val="18"/>
-              </w:rPr>
-            </w:pPr>
-            <w:r>
-              <w:rPr>
-                <w:b/>
-                <w:sz w:val="18"/>
-              </w:rPr>
-            </w:r>
-            <w:r>
-              <w:rPr>
-                <w:sz w:val="18"/>
-              </w:rPr>
-            </w:r>
-            <w:r/>
-          </w:p>
-        </w:tc>
-        <w:tc>
-          <w:tcPr>
-            <w:tcW w:w="1566" w:type="dxa"/>
-            <w:vAlign w:val="center"/>
-            <w:textDirection w:val="lrTb"/>
-            <w:noWrap w:val="false"/>
-          </w:tcPr>
-          <w:p>
-            <w:pPr>
-              <w:jc w:val="center"/>
-              <w:rPr>
-                <w:b/>
-                <w:sz w:val="18"/>
-              </w:rPr>
-            </w:pPr>
-            <w:r>
-              <w:rPr>
-                <w:b/>
-                <w:sz w:val="18"/>
-              </w:rPr>
-            </w:r>
-            <w:r>
-              <w:rPr>
-                <w:sz w:val="18"/>
-              </w:rPr>
-            </w:r>
-            <w:r/>
-          </w:p>
-        </w:tc>
-        <w:tc>
-          <w:tcPr>
-            <w:tcW w:w="1286" w:type="dxa"/>
-            <w:vAlign w:val="center"/>
-            <w:textDirection w:val="lrTb"/>
-            <w:noWrap w:val="false"/>
-          </w:tcPr>
-          <w:p>
-            <w:pPr>
-              <w:jc w:val="center"/>
-              <w:rPr>
-                <w:b/>
-                <w:sz w:val="18"/>
-              </w:rPr>
-            </w:pPr>
-            <w:r>
-              <w:rPr>
-                <w:b/>
-                <w:sz w:val="18"/>
-              </w:rPr>
-            </w:r>
-            <w:r>
-              <w:rPr>
-                <w:sz w:val="18"/>
-              </w:rPr>
-            </w:r>
-            <w:r/>
-          </w:p>
-        </w:tc>
-        <w:tc>
-          <w:tcPr>
-            <w:tcW w:w="955" w:type="dxa"/>
-            <w:vAlign w:val="center"/>
-            <w:textDirection w:val="lrTb"/>
-            <w:noWrap w:val="false"/>
-          </w:tcPr>
-          <w:p>
-            <w:pPr>
-              <w:jc w:val="center"/>
-              <w:rPr>
-                <w:b/>
-                <w:sz w:val="18"/>
-              </w:rPr>
-            </w:pPr>
-            <w:r>
-              <w:rPr>
-                <w:b/>
-                <w:sz w:val="18"/>
-              </w:rPr>
-            </w:r>
-            <w:r>
-              <w:rPr>
-                <w:sz w:val="18"/>
-              </w:rPr>
-            </w:r>
-            <w:r/>
-          </w:p>
-        </w:tc>
-      </w:tr>
-      <w:tr>
-        <w:trPr>
-          <w:gridAfter w:val="7"/>
-          <w:trHeight w:val="432"/>
-        </w:trPr>
-        <w:tc>
-          <w:tcPr>
-            <w:shd w:val="clear" w:fill="D9D9D9" w:color="auto"/>
-            <w:tcW w:w="966" w:type="dxa"/>
-            <w:vAlign w:val="center"/>
-            <w:textDirection w:val="lrTb"/>
-            <w:noWrap w:val="false"/>
-          </w:tcPr>
-          <w:p>
-            <w:pPr>
-              <w:jc w:val="center"/>
-              <w:rPr>
-                <w:b/>
-              </w:rPr>
-            </w:pPr>
-            <w:r>
-              <w:rPr>
-                <w:b/>
-              </w:rPr>
-              <w:t xml:space="preserve">16</w:t>
-            </w:r>
-            <w:r/>
-          </w:p>
-        </w:tc>
-        <w:tc>
-          <w:tcPr>
-            <w:gridSpan w:val="3"/>
-            <w:shd w:val="clear" w:fill="D9D9D9" w:color="auto"/>
-            <w:tcW w:w="4473" w:type="dxa"/>
-            <w:textDirection w:val="lrTb"/>
-            <w:noWrap w:val="false"/>
-          </w:tcPr>
-          <w:p>
-            <w:pPr>
-              <w:jc w:val="center"/>
-              <w:rPr>
-                <w:b w:val="false"/>
-              </w:rPr>
-            </w:pPr>
-            <w:r>
-              <w:rPr>
-                <w:b w:val="false"/>
-              </w:rPr>
-            </w:r>
-            <w:r>
-              <w:rPr>
-                <w:b w:val="false"/>
-              </w:rPr>
-            </w:r>
-            <w:r/>
           </w:p>
         </w:tc>
       </w:tr>
@@ -10049,7 +10184,7 @@
     </w:p>
     <w:tbl>
       <w:tblPr>
-        <w:tblStyle w:val="1131"/>
+        <w:tblStyle w:val="1137"/>
         <w:tblW w:w="4200" w:type="dxa"/>
         <w:tblInd w:w="720" w:type="dxa"/>
         <w:tblBorders>
@@ -10170,15 +10305,20 @@
             <w:pPr>
               <w:jc w:val="both"/>
               <w:rPr>
-                <w:color w:val="FF0000"/>
+                <w:color w:val="000000" w:themeColor="text1"/>
               </w:rPr>
             </w:pPr>
             <w:r>
               <w:rPr>
-                <w:color w:val="FF0000"/>
-              </w:rPr>
-            </w:r>
-            <w:r/>
+                <w:color w:val="000000" w:themeColor="text1"/>
+              </w:rPr>
+              <w:t xml:space="preserve">Tugas</w:t>
+            </w:r>
+            <w:r>
+              <w:rPr>
+                <w:color w:val="000000" w:themeColor="text1"/>
+              </w:rPr>
+            </w:r>
           </w:p>
         </w:tc>
         <w:tc>
@@ -10198,15 +10338,20 @@
             <w:pPr>
               <w:jc w:val="center"/>
               <w:rPr>
-                <w:color w:val="FF0000"/>
+                <w:color w:val="000000" w:themeColor="text1"/>
               </w:rPr>
             </w:pPr>
             <w:r>
               <w:rPr>
-                <w:color w:val="FF0000"/>
-              </w:rPr>
-            </w:r>
-            <w:r/>
+                <w:color w:val="000000" w:themeColor="text1"/>
+              </w:rPr>
+              <w:t xml:space="preserve">20</w:t>
+            </w:r>
+            <w:r>
+              <w:rPr>
+                <w:color w:val="000000" w:themeColor="text1"/>
+              </w:rPr>
+            </w:r>
           </w:p>
         </w:tc>
       </w:tr>
@@ -10228,15 +10373,20 @@
             <w:pPr>
               <w:jc w:val="both"/>
               <w:rPr>
-                <w:color w:val="FF0000"/>
+                <w:color w:val="000000" w:themeColor="text1"/>
               </w:rPr>
             </w:pPr>
             <w:r>
               <w:rPr>
-                <w:color w:val="FF0000"/>
-              </w:rPr>
-            </w:r>
-            <w:r/>
+                <w:color w:val="000000" w:themeColor="text1"/>
+              </w:rPr>
+              <w:t xml:space="preserve">Kuis</w:t>
+            </w:r>
+            <w:r>
+              <w:rPr>
+                <w:color w:val="000000" w:themeColor="text1"/>
+              </w:rPr>
+            </w:r>
           </w:p>
         </w:tc>
         <w:tc>
@@ -10256,15 +10406,20 @@
             <w:pPr>
               <w:jc w:val="center"/>
               <w:rPr>
-                <w:color w:val="FF0000"/>
+                <w:color w:val="000000" w:themeColor="text1"/>
               </w:rPr>
             </w:pPr>
             <w:r>
               <w:rPr>
-                <w:color w:val="FF0000"/>
-              </w:rPr>
-            </w:r>
-            <w:r/>
+                <w:color w:val="000000" w:themeColor="text1"/>
+              </w:rPr>
+              <w:t xml:space="preserve">20</w:t>
+            </w:r>
+            <w:r>
+              <w:rPr>
+                <w:color w:val="000000" w:themeColor="text1"/>
+              </w:rPr>
+            </w:r>
           </w:p>
         </w:tc>
       </w:tr>
@@ -10286,15 +10441,20 @@
             <w:pPr>
               <w:jc w:val="both"/>
               <w:rPr>
-                <w:color w:val="FF0000"/>
+                <w:color w:val="000000" w:themeColor="text1"/>
               </w:rPr>
             </w:pPr>
             <w:r>
               <w:rPr>
-                <w:color w:val="FF0000"/>
-              </w:rPr>
-            </w:r>
-            <w:r/>
+                <w:color w:val="000000" w:themeColor="text1"/>
+              </w:rPr>
+              <w:t xml:space="preserve">UTS</w:t>
+            </w:r>
+            <w:r>
+              <w:rPr>
+                <w:color w:val="000000" w:themeColor="text1"/>
+              </w:rPr>
+            </w:r>
           </w:p>
         </w:tc>
         <w:tc>
@@ -10314,15 +10474,20 @@
             <w:pPr>
               <w:jc w:val="center"/>
               <w:rPr>
-                <w:color w:val="FF0000"/>
+                <w:color w:val="000000" w:themeColor="text1"/>
               </w:rPr>
             </w:pPr>
             <w:r>
               <w:rPr>
-                <w:color w:val="FF0000"/>
-              </w:rPr>
-            </w:r>
-            <w:r/>
+                <w:color w:val="000000" w:themeColor="text1"/>
+              </w:rPr>
+              <w:t xml:space="preserve">30</w:t>
+            </w:r>
+            <w:r>
+              <w:rPr>
+                <w:color w:val="000000" w:themeColor="text1"/>
+              </w:rPr>
+            </w:r>
           </w:p>
         </w:tc>
       </w:tr>
@@ -10344,15 +10509,20 @@
             <w:pPr>
               <w:jc w:val="both"/>
               <w:rPr>
-                <w:color w:val="FF0000"/>
+                <w:color w:val="000000" w:themeColor="text1"/>
               </w:rPr>
             </w:pPr>
             <w:r>
               <w:rPr>
-                <w:color w:val="FF0000"/>
-              </w:rPr>
-            </w:r>
-            <w:r/>
+                <w:color w:val="000000" w:themeColor="text1"/>
+              </w:rPr>
+              <w:t xml:space="preserve">UAS</w:t>
+            </w:r>
+            <w:r>
+              <w:rPr>
+                <w:color w:val="000000" w:themeColor="text1"/>
+              </w:rPr>
+            </w:r>
           </w:p>
         </w:tc>
         <w:tc>
@@ -10372,73 +10542,20 @@
             <w:pPr>
               <w:jc w:val="center"/>
               <w:rPr>
-                <w:color w:val="FF0000"/>
+                <w:color w:val="000000" w:themeColor="text1"/>
               </w:rPr>
             </w:pPr>
             <w:r>
               <w:rPr>
-                <w:color w:val="FF0000"/>
-              </w:rPr>
-            </w:r>
-            <w:r/>
-          </w:p>
-        </w:tc>
-      </w:tr>
-      <w:tr>
-        <w:trPr/>
-        <w:tc>
-          <w:tcPr>
-            <w:tcBorders>
-              <w:left w:val="single" w:color="000000" w:sz="4" w:space="0"/>
-              <w:top w:val="single" w:color="000000" w:sz="4" w:space="0"/>
-              <w:right w:val="single" w:color="000000" w:sz="4" w:space="0"/>
-              <w:bottom w:val="single" w:color="000000" w:sz="4" w:space="0"/>
-            </w:tcBorders>
-            <w:tcW w:w="2365" w:type="dxa"/>
-            <w:textDirection w:val="lrTb"/>
-            <w:noWrap w:val="false"/>
-          </w:tcPr>
-          <w:p>
-            <w:pPr>
-              <w:jc w:val="both"/>
-              <w:rPr>
-                <w:color w:val="FF0000"/>
-              </w:rPr>
-            </w:pPr>
-            <w:r>
-              <w:rPr>
-                <w:color w:val="FF0000"/>
-              </w:rPr>
-            </w:r>
-            <w:r/>
-          </w:p>
-        </w:tc>
-        <w:tc>
-          <w:tcPr>
-            <w:tcBorders>
-              <w:left w:val="single" w:color="000000" w:sz="4" w:space="0"/>
-              <w:top w:val="single" w:color="000000" w:sz="4" w:space="0"/>
-              <w:right w:val="single" w:color="000000" w:sz="4" w:space="0"/>
-              <w:bottom w:val="single" w:color="000000" w:sz="4" w:space="0"/>
-            </w:tcBorders>
-            <w:tcW w:w="1835" w:type="dxa"/>
-            <w:vAlign w:val="center"/>
-            <w:textDirection w:val="lrTb"/>
-            <w:noWrap w:val="false"/>
-          </w:tcPr>
-          <w:p>
-            <w:pPr>
-              <w:jc w:val="center"/>
-              <w:rPr>
-                <w:color w:val="FF0000"/>
-              </w:rPr>
-            </w:pPr>
-            <w:r>
-              <w:rPr>
-                <w:color w:val="FF0000"/>
-              </w:rPr>
-            </w:r>
-            <w:r/>
+                <w:color w:val="000000" w:themeColor="text1"/>
+              </w:rPr>
+              <w:t xml:space="preserve">30</w:t>
+            </w:r>
+            <w:r>
+              <w:rPr>
+                <w:color w:val="000000" w:themeColor="text1"/>
+              </w:rPr>
+            </w:r>
           </w:p>
         </w:tc>
       </w:tr>
@@ -10541,7 +10658,7 @@
     </w:p>
     <w:tbl>
       <w:tblPr>
-        <w:tblStyle w:val="1132"/>
+        <w:tblStyle w:val="1138"/>
         <w:tblW w:w="3357" w:type="dxa"/>
         <w:tblInd w:w="720" w:type="dxa"/>
         <w:tblBorders>
@@ -11217,7 +11334,7 @@
   </w:p>
   <w:tbl>
     <w:tblPr>
-      <w:tblStyle w:val="1133"/>
+      <w:tblStyle w:val="1139"/>
       <w:tblW w:w="15120" w:type="dxa"/>
       <w:jc w:val="center"/>
       <w:tblBorders>
@@ -14075,6 +14192,618 @@
       </w:pPr>
     </w:lvl>
   </w:abstractNum>
+  <w:abstractNum w:abstractNumId="17">
+    <w:multiLevelType w:val="hybridMultilevel"/>
+    <w:lvl w:ilvl="0">
+      <w:start w:val="1"/>
+      <w:numFmt w:val="decimal"/>
+      <w:isLgl w:val="false"/>
+      <w:suff w:val="tab"/>
+      <w:lvlText w:val="%1."/>
+      <w:lvlJc w:val="left"/>
+      <w:pPr>
+        <w:ind w:left="360" w:hanging="360"/>
+      </w:pPr>
+    </w:lvl>
+    <w:lvl w:ilvl="1">
+      <w:start w:val="1"/>
+      <w:numFmt w:val="lowerLetter"/>
+      <w:isLgl w:val="false"/>
+      <w:suff w:val="tab"/>
+      <w:lvlText w:val="%2."/>
+      <w:lvlJc w:val="left"/>
+      <w:pPr>
+        <w:ind w:left="1080" w:hanging="360"/>
+      </w:pPr>
+    </w:lvl>
+    <w:lvl w:ilvl="2">
+      <w:start w:val="1"/>
+      <w:numFmt w:val="lowerRoman"/>
+      <w:isLgl w:val="false"/>
+      <w:suff w:val="tab"/>
+      <w:lvlText w:val="%3."/>
+      <w:lvlJc w:val="right"/>
+      <w:pPr>
+        <w:ind w:left="1800" w:hanging="180"/>
+      </w:pPr>
+    </w:lvl>
+    <w:lvl w:ilvl="3">
+      <w:start w:val="1"/>
+      <w:numFmt w:val="decimal"/>
+      <w:isLgl w:val="false"/>
+      <w:suff w:val="tab"/>
+      <w:lvlText w:val="%4."/>
+      <w:lvlJc w:val="left"/>
+      <w:pPr>
+        <w:ind w:left="2520" w:hanging="360"/>
+      </w:pPr>
+    </w:lvl>
+    <w:lvl w:ilvl="4">
+      <w:start w:val="1"/>
+      <w:numFmt w:val="lowerLetter"/>
+      <w:isLgl w:val="false"/>
+      <w:suff w:val="tab"/>
+      <w:lvlText w:val="%5."/>
+      <w:lvlJc w:val="left"/>
+      <w:pPr>
+        <w:ind w:left="3240" w:hanging="360"/>
+      </w:pPr>
+    </w:lvl>
+    <w:lvl w:ilvl="5">
+      <w:start w:val="1"/>
+      <w:numFmt w:val="lowerRoman"/>
+      <w:isLgl w:val="false"/>
+      <w:suff w:val="tab"/>
+      <w:lvlText w:val="%6."/>
+      <w:lvlJc w:val="right"/>
+      <w:pPr>
+        <w:ind w:left="3960" w:hanging="180"/>
+      </w:pPr>
+    </w:lvl>
+    <w:lvl w:ilvl="6">
+      <w:start w:val="1"/>
+      <w:numFmt w:val="decimal"/>
+      <w:isLgl w:val="false"/>
+      <w:suff w:val="tab"/>
+      <w:lvlText w:val="%7."/>
+      <w:lvlJc w:val="left"/>
+      <w:pPr>
+        <w:ind w:left="4680" w:hanging="360"/>
+      </w:pPr>
+    </w:lvl>
+    <w:lvl w:ilvl="7">
+      <w:start w:val="1"/>
+      <w:numFmt w:val="lowerLetter"/>
+      <w:isLgl w:val="false"/>
+      <w:suff w:val="tab"/>
+      <w:lvlText w:val="%8."/>
+      <w:lvlJc w:val="left"/>
+      <w:pPr>
+        <w:ind w:left="5400" w:hanging="360"/>
+      </w:pPr>
+    </w:lvl>
+    <w:lvl w:ilvl="8">
+      <w:start w:val="1"/>
+      <w:numFmt w:val="lowerRoman"/>
+      <w:isLgl w:val="false"/>
+      <w:suff w:val="tab"/>
+      <w:lvlText w:val="%9."/>
+      <w:lvlJc w:val="right"/>
+      <w:pPr>
+        <w:ind w:left="6120" w:hanging="180"/>
+      </w:pPr>
+    </w:lvl>
+  </w:abstractNum>
+  <w:abstractNum w:abstractNumId="18">
+    <w:multiLevelType w:val="hybridMultilevel"/>
+    <w:lvl w:ilvl="0">
+      <w:start w:val="1"/>
+      <w:numFmt w:val="decimal"/>
+      <w:isLgl w:val="false"/>
+      <w:suff w:val="tab"/>
+      <w:lvlText w:val="%1."/>
+      <w:lvlJc w:val="left"/>
+      <w:pPr>
+        <w:ind w:left="709" w:hanging="360"/>
+      </w:pPr>
+    </w:lvl>
+    <w:lvl w:ilvl="1">
+      <w:start w:val="1"/>
+      <w:numFmt w:val="lowerLetter"/>
+      <w:isLgl w:val="false"/>
+      <w:suff w:val="tab"/>
+      <w:lvlText w:val="%2."/>
+      <w:lvlJc w:val="left"/>
+      <w:pPr>
+        <w:ind w:left="1429" w:hanging="360"/>
+      </w:pPr>
+    </w:lvl>
+    <w:lvl w:ilvl="2">
+      <w:start w:val="1"/>
+      <w:numFmt w:val="lowerRoman"/>
+      <w:isLgl w:val="false"/>
+      <w:suff w:val="tab"/>
+      <w:lvlText w:val="%3."/>
+      <w:lvlJc w:val="right"/>
+      <w:pPr>
+        <w:ind w:left="2149" w:hanging="180"/>
+      </w:pPr>
+    </w:lvl>
+    <w:lvl w:ilvl="3">
+      <w:start w:val="1"/>
+      <w:numFmt w:val="decimal"/>
+      <w:isLgl w:val="false"/>
+      <w:suff w:val="tab"/>
+      <w:lvlText w:val="%4."/>
+      <w:lvlJc w:val="left"/>
+      <w:pPr>
+        <w:ind w:left="2869" w:hanging="360"/>
+      </w:pPr>
+    </w:lvl>
+    <w:lvl w:ilvl="4">
+      <w:start w:val="1"/>
+      <w:numFmt w:val="lowerLetter"/>
+      <w:isLgl w:val="false"/>
+      <w:suff w:val="tab"/>
+      <w:lvlText w:val="%5."/>
+      <w:lvlJc w:val="left"/>
+      <w:pPr>
+        <w:ind w:left="3589" w:hanging="360"/>
+      </w:pPr>
+    </w:lvl>
+    <w:lvl w:ilvl="5">
+      <w:start w:val="1"/>
+      <w:numFmt w:val="lowerRoman"/>
+      <w:isLgl w:val="false"/>
+      <w:suff w:val="tab"/>
+      <w:lvlText w:val="%6."/>
+      <w:lvlJc w:val="right"/>
+      <w:pPr>
+        <w:ind w:left="4309" w:hanging="180"/>
+      </w:pPr>
+    </w:lvl>
+    <w:lvl w:ilvl="6">
+      <w:start w:val="1"/>
+      <w:numFmt w:val="decimal"/>
+      <w:isLgl w:val="false"/>
+      <w:suff w:val="tab"/>
+      <w:lvlText w:val="%7."/>
+      <w:lvlJc w:val="left"/>
+      <w:pPr>
+        <w:ind w:left="5029" w:hanging="360"/>
+      </w:pPr>
+    </w:lvl>
+    <w:lvl w:ilvl="7">
+      <w:start w:val="1"/>
+      <w:numFmt w:val="lowerLetter"/>
+      <w:isLgl w:val="false"/>
+      <w:suff w:val="tab"/>
+      <w:lvlText w:val="%8."/>
+      <w:lvlJc w:val="left"/>
+      <w:pPr>
+        <w:ind w:left="5749" w:hanging="360"/>
+      </w:pPr>
+    </w:lvl>
+    <w:lvl w:ilvl="8">
+      <w:start w:val="1"/>
+      <w:numFmt w:val="lowerRoman"/>
+      <w:isLgl w:val="false"/>
+      <w:suff w:val="tab"/>
+      <w:lvlText w:val="%9."/>
+      <w:lvlJc w:val="right"/>
+      <w:pPr>
+        <w:ind w:left="6469" w:hanging="180"/>
+      </w:pPr>
+    </w:lvl>
+  </w:abstractNum>
+  <w:abstractNum w:abstractNumId="19">
+    <w:multiLevelType w:val="hybridMultilevel"/>
+    <w:lvl w:ilvl="0">
+      <w:start w:val="1"/>
+      <w:numFmt w:val="decimal"/>
+      <w:isLgl w:val="false"/>
+      <w:suff w:val="tab"/>
+      <w:lvlText w:val="%1."/>
+      <w:lvlJc w:val="left"/>
+      <w:pPr>
+        <w:ind w:left="360" w:hanging="360"/>
+      </w:pPr>
+    </w:lvl>
+    <w:lvl w:ilvl="1">
+      <w:start w:val="1"/>
+      <w:numFmt w:val="lowerLetter"/>
+      <w:isLgl w:val="false"/>
+      <w:suff w:val="tab"/>
+      <w:lvlText w:val="%2."/>
+      <w:lvlJc w:val="left"/>
+      <w:pPr>
+        <w:ind w:left="1080" w:hanging="360"/>
+      </w:pPr>
+    </w:lvl>
+    <w:lvl w:ilvl="2">
+      <w:start w:val="1"/>
+      <w:numFmt w:val="lowerRoman"/>
+      <w:isLgl w:val="false"/>
+      <w:suff w:val="tab"/>
+      <w:lvlText w:val="%3."/>
+      <w:lvlJc w:val="right"/>
+      <w:pPr>
+        <w:ind w:left="1800" w:hanging="180"/>
+      </w:pPr>
+    </w:lvl>
+    <w:lvl w:ilvl="3">
+      <w:start w:val="1"/>
+      <w:numFmt w:val="decimal"/>
+      <w:isLgl w:val="false"/>
+      <w:suff w:val="tab"/>
+      <w:lvlText w:val="%4."/>
+      <w:lvlJc w:val="left"/>
+      <w:pPr>
+        <w:ind w:left="2520" w:hanging="360"/>
+      </w:pPr>
+    </w:lvl>
+    <w:lvl w:ilvl="4">
+      <w:start w:val="1"/>
+      <w:numFmt w:val="lowerLetter"/>
+      <w:isLgl w:val="false"/>
+      <w:suff w:val="tab"/>
+      <w:lvlText w:val="%5."/>
+      <w:lvlJc w:val="left"/>
+      <w:pPr>
+        <w:ind w:left="3240" w:hanging="360"/>
+      </w:pPr>
+    </w:lvl>
+    <w:lvl w:ilvl="5">
+      <w:start w:val="1"/>
+      <w:numFmt w:val="lowerRoman"/>
+      <w:isLgl w:val="false"/>
+      <w:suff w:val="tab"/>
+      <w:lvlText w:val="%6."/>
+      <w:lvlJc w:val="right"/>
+      <w:pPr>
+        <w:ind w:left="3960" w:hanging="180"/>
+      </w:pPr>
+    </w:lvl>
+    <w:lvl w:ilvl="6">
+      <w:start w:val="1"/>
+      <w:numFmt w:val="decimal"/>
+      <w:isLgl w:val="false"/>
+      <w:suff w:val="tab"/>
+      <w:lvlText w:val="%7."/>
+      <w:lvlJc w:val="left"/>
+      <w:pPr>
+        <w:ind w:left="4680" w:hanging="360"/>
+      </w:pPr>
+    </w:lvl>
+    <w:lvl w:ilvl="7">
+      <w:start w:val="1"/>
+      <w:numFmt w:val="lowerLetter"/>
+      <w:isLgl w:val="false"/>
+      <w:suff w:val="tab"/>
+      <w:lvlText w:val="%8."/>
+      <w:lvlJc w:val="left"/>
+      <w:pPr>
+        <w:ind w:left="5400" w:hanging="360"/>
+      </w:pPr>
+    </w:lvl>
+    <w:lvl w:ilvl="8">
+      <w:start w:val="1"/>
+      <w:numFmt w:val="lowerRoman"/>
+      <w:isLgl w:val="false"/>
+      <w:suff w:val="tab"/>
+      <w:lvlText w:val="%9."/>
+      <w:lvlJc w:val="right"/>
+      <w:pPr>
+        <w:ind w:left="6120" w:hanging="180"/>
+      </w:pPr>
+    </w:lvl>
+  </w:abstractNum>
+  <w:abstractNum w:abstractNumId="20">
+    <w:multiLevelType w:val="hybridMultilevel"/>
+    <w:lvl w:ilvl="0">
+      <w:start w:val="1"/>
+      <w:numFmt w:val="decimal"/>
+      <w:isLgl w:val="false"/>
+      <w:suff w:val="tab"/>
+      <w:lvlText w:val="%1."/>
+      <w:lvlJc w:val="left"/>
+      <w:pPr>
+        <w:ind w:left="709" w:hanging="360"/>
+      </w:pPr>
+    </w:lvl>
+    <w:lvl w:ilvl="1">
+      <w:start w:val="1"/>
+      <w:numFmt w:val="lowerLetter"/>
+      <w:isLgl w:val="false"/>
+      <w:suff w:val="tab"/>
+      <w:lvlText w:val="%2."/>
+      <w:lvlJc w:val="left"/>
+      <w:pPr>
+        <w:ind w:left="1429" w:hanging="360"/>
+      </w:pPr>
+    </w:lvl>
+    <w:lvl w:ilvl="2">
+      <w:start w:val="1"/>
+      <w:numFmt w:val="lowerRoman"/>
+      <w:isLgl w:val="false"/>
+      <w:suff w:val="tab"/>
+      <w:lvlText w:val="%3."/>
+      <w:lvlJc w:val="right"/>
+      <w:pPr>
+        <w:ind w:left="2149" w:hanging="180"/>
+      </w:pPr>
+    </w:lvl>
+    <w:lvl w:ilvl="3">
+      <w:start w:val="1"/>
+      <w:numFmt w:val="decimal"/>
+      <w:isLgl w:val="false"/>
+      <w:suff w:val="tab"/>
+      <w:lvlText w:val="%4."/>
+      <w:lvlJc w:val="left"/>
+      <w:pPr>
+        <w:ind w:left="2869" w:hanging="360"/>
+      </w:pPr>
+    </w:lvl>
+    <w:lvl w:ilvl="4">
+      <w:start w:val="1"/>
+      <w:numFmt w:val="lowerLetter"/>
+      <w:isLgl w:val="false"/>
+      <w:suff w:val="tab"/>
+      <w:lvlText w:val="%5."/>
+      <w:lvlJc w:val="left"/>
+      <w:pPr>
+        <w:ind w:left="3589" w:hanging="360"/>
+      </w:pPr>
+    </w:lvl>
+    <w:lvl w:ilvl="5">
+      <w:start w:val="1"/>
+      <w:numFmt w:val="lowerRoman"/>
+      <w:isLgl w:val="false"/>
+      <w:suff w:val="tab"/>
+      <w:lvlText w:val="%6."/>
+      <w:lvlJc w:val="right"/>
+      <w:pPr>
+        <w:ind w:left="4309" w:hanging="180"/>
+      </w:pPr>
+    </w:lvl>
+    <w:lvl w:ilvl="6">
+      <w:start w:val="1"/>
+      <w:numFmt w:val="decimal"/>
+      <w:isLgl w:val="false"/>
+      <w:suff w:val="tab"/>
+      <w:lvlText w:val="%7."/>
+      <w:lvlJc w:val="left"/>
+      <w:pPr>
+        <w:ind w:left="5029" w:hanging="360"/>
+      </w:pPr>
+    </w:lvl>
+    <w:lvl w:ilvl="7">
+      <w:start w:val="1"/>
+      <w:numFmt w:val="lowerLetter"/>
+      <w:isLgl w:val="false"/>
+      <w:suff w:val="tab"/>
+      <w:lvlText w:val="%8."/>
+      <w:lvlJc w:val="left"/>
+      <w:pPr>
+        <w:ind w:left="5749" w:hanging="360"/>
+      </w:pPr>
+    </w:lvl>
+    <w:lvl w:ilvl="8">
+      <w:start w:val="1"/>
+      <w:numFmt w:val="lowerRoman"/>
+      <w:isLgl w:val="false"/>
+      <w:suff w:val="tab"/>
+      <w:lvlText w:val="%9."/>
+      <w:lvlJc w:val="right"/>
+      <w:pPr>
+        <w:ind w:left="6469" w:hanging="180"/>
+      </w:pPr>
+    </w:lvl>
+  </w:abstractNum>
+  <w:abstractNum w:abstractNumId="21">
+    <w:multiLevelType w:val="hybridMultilevel"/>
+    <w:lvl w:ilvl="0">
+      <w:start w:val="1"/>
+      <w:numFmt w:val="decimal"/>
+      <w:isLgl w:val="false"/>
+      <w:suff w:val="tab"/>
+      <w:lvlText w:val="%1."/>
+      <w:lvlJc w:val="left"/>
+      <w:pPr>
+        <w:ind w:left="360" w:hanging="360"/>
+      </w:pPr>
+    </w:lvl>
+    <w:lvl w:ilvl="1">
+      <w:start w:val="1"/>
+      <w:numFmt w:val="lowerLetter"/>
+      <w:isLgl w:val="false"/>
+      <w:suff w:val="tab"/>
+      <w:lvlText w:val="%2."/>
+      <w:lvlJc w:val="left"/>
+      <w:pPr>
+        <w:ind w:left="1080" w:hanging="360"/>
+      </w:pPr>
+    </w:lvl>
+    <w:lvl w:ilvl="2">
+      <w:start w:val="1"/>
+      <w:numFmt w:val="lowerRoman"/>
+      <w:isLgl w:val="false"/>
+      <w:suff w:val="tab"/>
+      <w:lvlText w:val="%3."/>
+      <w:lvlJc w:val="right"/>
+      <w:pPr>
+        <w:ind w:left="1800" w:hanging="180"/>
+      </w:pPr>
+    </w:lvl>
+    <w:lvl w:ilvl="3">
+      <w:start w:val="1"/>
+      <w:numFmt w:val="decimal"/>
+      <w:isLgl w:val="false"/>
+      <w:suff w:val="tab"/>
+      <w:lvlText w:val="%4."/>
+      <w:lvlJc w:val="left"/>
+      <w:pPr>
+        <w:ind w:left="2520" w:hanging="360"/>
+      </w:pPr>
+    </w:lvl>
+    <w:lvl w:ilvl="4">
+      <w:start w:val="1"/>
+      <w:numFmt w:val="lowerLetter"/>
+      <w:isLgl w:val="false"/>
+      <w:suff w:val="tab"/>
+      <w:lvlText w:val="%5."/>
+      <w:lvlJc w:val="left"/>
+      <w:pPr>
+        <w:ind w:left="3240" w:hanging="360"/>
+      </w:pPr>
+    </w:lvl>
+    <w:lvl w:ilvl="5">
+      <w:start w:val="1"/>
+      <w:numFmt w:val="lowerRoman"/>
+      <w:isLgl w:val="false"/>
+      <w:suff w:val="tab"/>
+      <w:lvlText w:val="%6."/>
+      <w:lvlJc w:val="right"/>
+      <w:pPr>
+        <w:ind w:left="3960" w:hanging="180"/>
+      </w:pPr>
+    </w:lvl>
+    <w:lvl w:ilvl="6">
+      <w:start w:val="1"/>
+      <w:numFmt w:val="decimal"/>
+      <w:isLgl w:val="false"/>
+      <w:suff w:val="tab"/>
+      <w:lvlText w:val="%7."/>
+      <w:lvlJc w:val="left"/>
+      <w:pPr>
+        <w:ind w:left="4680" w:hanging="360"/>
+      </w:pPr>
+    </w:lvl>
+    <w:lvl w:ilvl="7">
+      <w:start w:val="1"/>
+      <w:numFmt w:val="lowerLetter"/>
+      <w:isLgl w:val="false"/>
+      <w:suff w:val="tab"/>
+      <w:lvlText w:val="%8."/>
+      <w:lvlJc w:val="left"/>
+      <w:pPr>
+        <w:ind w:left="5400" w:hanging="360"/>
+      </w:pPr>
+    </w:lvl>
+    <w:lvl w:ilvl="8">
+      <w:start w:val="1"/>
+      <w:numFmt w:val="lowerRoman"/>
+      <w:isLgl w:val="false"/>
+      <w:suff w:val="tab"/>
+      <w:lvlText w:val="%9."/>
+      <w:lvlJc w:val="right"/>
+      <w:pPr>
+        <w:ind w:left="6120" w:hanging="180"/>
+      </w:pPr>
+    </w:lvl>
+  </w:abstractNum>
+  <w:abstractNum w:abstractNumId="22">
+    <w:multiLevelType w:val="hybridMultilevel"/>
+    <w:lvl w:ilvl="0">
+      <w:start w:val="1"/>
+      <w:numFmt w:val="decimal"/>
+      <w:isLgl w:val="false"/>
+      <w:suff w:val="tab"/>
+      <w:lvlText w:val="%1."/>
+      <w:lvlJc w:val="left"/>
+      <w:pPr>
+        <w:ind w:left="360" w:hanging="360"/>
+      </w:pPr>
+    </w:lvl>
+    <w:lvl w:ilvl="1">
+      <w:start w:val="1"/>
+      <w:numFmt w:val="lowerLetter"/>
+      <w:isLgl w:val="false"/>
+      <w:suff w:val="tab"/>
+      <w:lvlText w:val="%2."/>
+      <w:lvlJc w:val="left"/>
+      <w:pPr>
+        <w:ind w:left="1080" w:hanging="360"/>
+      </w:pPr>
+    </w:lvl>
+    <w:lvl w:ilvl="2">
+      <w:start w:val="1"/>
+      <w:numFmt w:val="lowerRoman"/>
+      <w:isLgl w:val="false"/>
+      <w:suff w:val="tab"/>
+      <w:lvlText w:val="%3."/>
+      <w:lvlJc w:val="right"/>
+      <w:pPr>
+        <w:ind w:left="1800" w:hanging="180"/>
+      </w:pPr>
+    </w:lvl>
+    <w:lvl w:ilvl="3">
+      <w:start w:val="1"/>
+      <w:numFmt w:val="decimal"/>
+      <w:isLgl w:val="false"/>
+      <w:suff w:val="tab"/>
+      <w:lvlText w:val="%4."/>
+      <w:lvlJc w:val="left"/>
+      <w:pPr>
+        <w:ind w:left="2520" w:hanging="360"/>
+      </w:pPr>
+    </w:lvl>
+    <w:lvl w:ilvl="4">
+      <w:start w:val="1"/>
+      <w:numFmt w:val="lowerLetter"/>
+      <w:isLgl w:val="false"/>
+      <w:suff w:val="tab"/>
+      <w:lvlText w:val="%5."/>
+      <w:lvlJc w:val="left"/>
+      <w:pPr>
+        <w:ind w:left="3240" w:hanging="360"/>
+      </w:pPr>
+    </w:lvl>
+    <w:lvl w:ilvl="5">
+      <w:start w:val="1"/>
+      <w:numFmt w:val="lowerRoman"/>
+      <w:isLgl w:val="false"/>
+      <w:suff w:val="tab"/>
+      <w:lvlText w:val="%6."/>
+      <w:lvlJc w:val="right"/>
+      <w:pPr>
+        <w:ind w:left="3960" w:hanging="180"/>
+      </w:pPr>
+    </w:lvl>
+    <w:lvl w:ilvl="6">
+      <w:start w:val="1"/>
+      <w:numFmt w:val="decimal"/>
+      <w:isLgl w:val="false"/>
+      <w:suff w:val="tab"/>
+      <w:lvlText w:val="%7."/>
+      <w:lvlJc w:val="left"/>
+      <w:pPr>
+        <w:ind w:left="4680" w:hanging="360"/>
+      </w:pPr>
+    </w:lvl>
+    <w:lvl w:ilvl="7">
+      <w:start w:val="1"/>
+      <w:numFmt w:val="lowerLetter"/>
+      <w:isLgl w:val="false"/>
+      <w:suff w:val="tab"/>
+      <w:lvlText w:val="%8."/>
+      <w:lvlJc w:val="left"/>
+      <w:pPr>
+        <w:ind w:left="5400" w:hanging="360"/>
+      </w:pPr>
+    </w:lvl>
+    <w:lvl w:ilvl="8">
+      <w:start w:val="1"/>
+      <w:numFmt w:val="lowerRoman"/>
+      <w:isLgl w:val="false"/>
+      <w:suff w:val="tab"/>
+      <w:lvlText w:val="%9."/>
+      <w:lvlJc w:val="right"/>
+      <w:pPr>
+        <w:ind w:left="6120" w:hanging="180"/>
+      </w:pPr>
+    </w:lvl>
+  </w:abstractNum>
   <w:num w:numId="1">
     <w:abstractNumId w:val="1"/>
   </w:num>
@@ -14125,6 +14854,24 @@
   </w:num>
   <w:num w:numId="17">
     <w:abstractNumId w:val="16"/>
+  </w:num>
+  <w:num w:numId="18">
+    <w:abstractNumId w:val="17"/>
+  </w:num>
+  <w:num w:numId="19">
+    <w:abstractNumId w:val="18"/>
+  </w:num>
+  <w:num w:numId="20">
+    <w:abstractNumId w:val="19"/>
+  </w:num>
+  <w:num w:numId="21">
+    <w:abstractNumId w:val="20"/>
+  </w:num>
+  <w:num w:numId="22">
+    <w:abstractNumId w:val="21"/>
+  </w:num>
+  <w:num w:numId="23">
+    <w:abstractNumId w:val="22"/>
   </w:num>
 </w:numbering>
 </file>
@@ -14285,10 +15032,10 @@
     <w:lsdException w:name="Bibliography" w:uiPriority="37"/>
     <w:lsdException w:name="TOC Heading" w:uiPriority="39" w:qFormat="1"/>
   </w:latentStyles>
-  <w:style w:type="character" w:styleId="936">
+  <w:style w:type="character" w:styleId="942">
     <w:name w:val="Heading 1 Char"/>
-    <w:basedOn w:val="1107"/>
-    <w:link w:val="1101"/>
+    <w:basedOn w:val="1113"/>
+    <w:link w:val="1107"/>
     <w:uiPriority w:val="9"/>
     <w:rPr>
       <w:rFonts w:ascii="Arial" w:hAnsi="Arial" w:cs="Arial" w:eastAsia="Arial"/>
@@ -14296,20 +15043,20 @@
       <w:szCs w:val="40"/>
     </w:rPr>
   </w:style>
-  <w:style w:type="character" w:styleId="937">
+  <w:style w:type="character" w:styleId="943">
     <w:name w:val="Heading 2 Char"/>
-    <w:basedOn w:val="1107"/>
-    <w:link w:val="1102"/>
+    <w:basedOn w:val="1113"/>
+    <w:link w:val="1108"/>
     <w:uiPriority w:val="9"/>
     <w:rPr>
       <w:rFonts w:ascii="Arial" w:hAnsi="Arial" w:cs="Arial" w:eastAsia="Arial"/>
       <w:sz w:val="34"/>
     </w:rPr>
   </w:style>
-  <w:style w:type="character" w:styleId="938">
+  <w:style w:type="character" w:styleId="944">
     <w:name w:val="Heading 3 Char"/>
-    <w:basedOn w:val="1107"/>
-    <w:link w:val="1103"/>
+    <w:basedOn w:val="1113"/>
+    <w:link w:val="1109"/>
     <w:uiPriority w:val="9"/>
     <w:rPr>
       <w:rFonts w:ascii="Arial" w:hAnsi="Arial" w:cs="Arial" w:eastAsia="Arial"/>
@@ -14317,10 +15064,10 @@
       <w:szCs w:val="30"/>
     </w:rPr>
   </w:style>
-  <w:style w:type="character" w:styleId="939">
+  <w:style w:type="character" w:styleId="945">
     <w:name w:val="Heading 4 Char"/>
-    <w:basedOn w:val="1107"/>
-    <w:link w:val="1104"/>
+    <w:basedOn w:val="1113"/>
+    <w:link w:val="1110"/>
     <w:uiPriority w:val="9"/>
     <w:rPr>
       <w:rFonts w:ascii="Arial" w:hAnsi="Arial" w:cs="Arial" w:eastAsia="Arial"/>
@@ -14330,10 +15077,10 @@
       <w:szCs w:val="26"/>
     </w:rPr>
   </w:style>
-  <w:style w:type="character" w:styleId="940">
+  <w:style w:type="character" w:styleId="946">
     <w:name w:val="Heading 5 Char"/>
-    <w:basedOn w:val="1107"/>
-    <w:link w:val="1105"/>
+    <w:basedOn w:val="1113"/>
+    <w:link w:val="1111"/>
     <w:uiPriority w:val="9"/>
     <w:rPr>
       <w:rFonts w:ascii="Arial" w:hAnsi="Arial" w:cs="Arial" w:eastAsia="Arial"/>
@@ -14343,10 +15090,10 @@
       <w:szCs w:val="24"/>
     </w:rPr>
   </w:style>
-  <w:style w:type="character" w:styleId="941">
+  <w:style w:type="character" w:styleId="947">
     <w:name w:val="Heading 6 Char"/>
-    <w:basedOn w:val="1107"/>
-    <w:link w:val="1106"/>
+    <w:basedOn w:val="1113"/>
+    <w:link w:val="1112"/>
     <w:uiPriority w:val="9"/>
     <w:rPr>
       <w:rFonts w:ascii="Arial" w:hAnsi="Arial" w:cs="Arial" w:eastAsia="Arial"/>
@@ -14356,11 +15103,11 @@
       <w:szCs w:val="22"/>
     </w:rPr>
   </w:style>
-  <w:style w:type="paragraph" w:styleId="942">
+  <w:style w:type="paragraph" w:styleId="948">
     <w:name w:val="Heading 7"/>
-    <w:basedOn w:val="1100"/>
-    <w:next w:val="1100"/>
-    <w:link w:val="943"/>
+    <w:basedOn w:val="1106"/>
+    <w:next w:val="1106"/>
+    <w:link w:val="949"/>
     <w:qFormat/>
     <w:uiPriority w:val="9"/>
     <w:unhideWhenUsed/>
@@ -14380,10 +15127,10 @@
       <w:outlineLvl w:val="6"/>
     </w:pPr>
   </w:style>
-  <w:style w:type="character" w:styleId="943">
+  <w:style w:type="character" w:styleId="949">
     <w:name w:val="Heading 7 Char"/>
-    <w:basedOn w:val="1107"/>
-    <w:link w:val="942"/>
+    <w:basedOn w:val="1113"/>
+    <w:link w:val="948"/>
     <w:uiPriority w:val="9"/>
     <w:rPr>
       <w:rFonts w:ascii="Arial" w:hAnsi="Arial" w:cs="Arial" w:eastAsia="Arial"/>
@@ -14395,11 +15142,11 @@
       <w:szCs w:val="22"/>
     </w:rPr>
   </w:style>
-  <w:style w:type="paragraph" w:styleId="944">
+  <w:style w:type="paragraph" w:styleId="950">
     <w:name w:val="Heading 8"/>
-    <w:basedOn w:val="1100"/>
-    <w:next w:val="1100"/>
-    <w:link w:val="945"/>
+    <w:basedOn w:val="1106"/>
+    <w:next w:val="1106"/>
+    <w:link w:val="951"/>
     <w:qFormat/>
     <w:uiPriority w:val="9"/>
     <w:unhideWhenUsed/>
@@ -14417,10 +15164,10 @@
       <w:outlineLvl w:val="7"/>
     </w:pPr>
   </w:style>
-  <w:style w:type="character" w:styleId="945">
+  <w:style w:type="character" w:styleId="951">
     <w:name w:val="Heading 8 Char"/>
-    <w:basedOn w:val="1107"/>
-    <w:link w:val="944"/>
+    <w:basedOn w:val="1113"/>
+    <w:link w:val="950"/>
     <w:uiPriority w:val="9"/>
     <w:rPr>
       <w:rFonts w:ascii="Arial" w:hAnsi="Arial" w:cs="Arial" w:eastAsia="Arial"/>
@@ -14430,11 +15177,11 @@
       <w:szCs w:val="22"/>
     </w:rPr>
   </w:style>
-  <w:style w:type="paragraph" w:styleId="946">
+  <w:style w:type="paragraph" w:styleId="952">
     <w:name w:val="Heading 9"/>
-    <w:basedOn w:val="1100"/>
-    <w:next w:val="1100"/>
-    <w:link w:val="947"/>
+    <w:basedOn w:val="1106"/>
+    <w:next w:val="1106"/>
+    <w:link w:val="953"/>
     <w:qFormat/>
     <w:uiPriority w:val="9"/>
     <w:unhideWhenUsed/>
@@ -14452,10 +15199,10 @@
       <w:outlineLvl w:val="8"/>
     </w:pPr>
   </w:style>
-  <w:style w:type="character" w:styleId="947">
+  <w:style w:type="character" w:styleId="953">
     <w:name w:val="Heading 9 Char"/>
-    <w:basedOn w:val="1107"/>
-    <w:link w:val="946"/>
+    <w:basedOn w:val="1113"/>
+    <w:link w:val="952"/>
     <w:uiPriority w:val="9"/>
     <w:rPr>
       <w:rFonts w:ascii="Arial" w:hAnsi="Arial" w:cs="Arial" w:eastAsia="Arial"/>
@@ -14465,7 +15212,7 @@
       <w:szCs w:val="21"/>
     </w:rPr>
   </w:style>
-  <w:style w:type="paragraph" w:styleId="948">
+  <w:style w:type="paragraph" w:styleId="954">
     <w:name w:val="No Spacing"/>
     <w:qFormat/>
     <w:uiPriority w:val="1"/>
@@ -14473,31 +15220,31 @@
       <w:spacing w:lineRule="auto" w:line="240" w:after="0" w:before="0"/>
     </w:pPr>
   </w:style>
-  <w:style w:type="character" w:styleId="949">
+  <w:style w:type="character" w:styleId="955">
     <w:name w:val="Title Char"/>
-    <w:basedOn w:val="1107"/>
-    <w:link w:val="1110"/>
+    <w:basedOn w:val="1113"/>
+    <w:link w:val="1116"/>
     <w:uiPriority w:val="10"/>
     <w:rPr>
       <w:sz w:val="48"/>
       <w:szCs w:val="48"/>
     </w:rPr>
   </w:style>
-  <w:style w:type="character" w:styleId="950">
+  <w:style w:type="character" w:styleId="956">
     <w:name w:val="Subtitle Char"/>
-    <w:basedOn w:val="1107"/>
-    <w:link w:val="1111"/>
+    <w:basedOn w:val="1113"/>
+    <w:link w:val="1117"/>
     <w:uiPriority w:val="11"/>
     <w:rPr>
       <w:sz w:val="24"/>
       <w:szCs w:val="24"/>
     </w:rPr>
   </w:style>
-  <w:style w:type="paragraph" w:styleId="951">
+  <w:style w:type="paragraph" w:styleId="957">
     <w:name w:val="Quote"/>
-    <w:basedOn w:val="1100"/>
-    <w:next w:val="1100"/>
-    <w:link w:val="952"/>
+    <w:basedOn w:val="1106"/>
+    <w:next w:val="1106"/>
+    <w:link w:val="958"/>
     <w:qFormat/>
     <w:uiPriority w:val="29"/>
     <w:rPr>
@@ -14507,19 +15254,19 @@
       <w:ind w:left="720" w:right="720"/>
     </w:pPr>
   </w:style>
-  <w:style w:type="character" w:styleId="952">
+  <w:style w:type="character" w:styleId="958">
     <w:name w:val="Quote Char"/>
-    <w:link w:val="951"/>
+    <w:link w:val="957"/>
     <w:uiPriority w:val="29"/>
     <w:rPr>
       <w:i/>
     </w:rPr>
   </w:style>
-  <w:style w:type="paragraph" w:styleId="953">
+  <w:style w:type="paragraph" w:styleId="959">
     <w:name w:val="Intense Quote"/>
-    <w:basedOn w:val="1100"/>
-    <w:next w:val="1100"/>
-    <w:link w:val="954"/>
+    <w:basedOn w:val="1106"/>
+    <w:next w:val="1106"/>
+    <w:link w:val="960"/>
     <w:qFormat/>
     <w:uiPriority w:val="30"/>
     <w:rPr>
@@ -14537,18 +15284,18 @@
       </w:pBdr>
     </w:pPr>
   </w:style>
-  <w:style w:type="character" w:styleId="954">
+  <w:style w:type="character" w:styleId="960">
     <w:name w:val="Intense Quote Char"/>
-    <w:link w:val="953"/>
+    <w:link w:val="959"/>
     <w:uiPriority w:val="30"/>
     <w:rPr>
       <w:i/>
     </w:rPr>
   </w:style>
-  <w:style w:type="paragraph" w:styleId="955">
+  <w:style w:type="paragraph" w:styleId="961">
     <w:name w:val="Caption"/>
-    <w:basedOn w:val="1100"/>
-    <w:next w:val="1100"/>
+    <w:basedOn w:val="1106"/>
+    <w:next w:val="1106"/>
     <w:qFormat/>
     <w:uiPriority w:val="35"/>
     <w:semiHidden/>
@@ -14564,15 +15311,15 @@
       <w:spacing w:lineRule="auto" w:line="276"/>
     </w:pPr>
   </w:style>
-  <w:style w:type="character" w:styleId="956">
+  <w:style w:type="character" w:styleId="962">
     <w:name w:val="Caption Char"/>
-    <w:basedOn w:val="955"/>
-    <w:link w:val="1118"/>
+    <w:basedOn w:val="961"/>
+    <w:link w:val="1124"/>
     <w:uiPriority w:val="99"/>
   </w:style>
-  <w:style w:type="table" w:styleId="957">
+  <w:style w:type="table" w:styleId="963">
     <w:name w:val="Table Grid Light"/>
-    <w:basedOn w:val="1108"/>
+    <w:basedOn w:val="1114"/>
     <w:uiPriority w:val="59"/>
     <w:pPr>
       <w:spacing w:lineRule="auto" w:line="240" w:after="0"/>
@@ -14595,9 +15342,9 @@
       </w:tblCellMar>
     </w:tblPr>
   </w:style>
-  <w:style w:type="table" w:styleId="958">
+  <w:style w:type="table" w:styleId="964">
     <w:name w:val="Plain Table 1"/>
-    <w:basedOn w:val="1108"/>
+    <w:basedOn w:val="1114"/>
     <w:uiPriority w:val="59"/>
     <w:pPr>
       <w:spacing w:lineRule="auto" w:line="240" w:after="0"/>
@@ -14662,9 +15409,9 @@
       </w:rPr>
     </w:tblStylePr>
   </w:style>
-  <w:style w:type="table" w:styleId="959">
+  <w:style w:type="table" w:styleId="965">
     <w:name w:val="Plain Table 2"/>
-    <w:basedOn w:val="1108"/>
+    <w:basedOn w:val="1114"/>
     <w:uiPriority w:val="59"/>
     <w:pPr>
       <w:spacing w:lineRule="auto" w:line="240" w:after="0"/>
@@ -14747,9 +15494,9 @@
       </w:rPr>
     </w:tblStylePr>
   </w:style>
-  <w:style w:type="table" w:styleId="960">
+  <w:style w:type="table" w:styleId="966">
     <w:name w:val="Plain Table 3"/>
-    <w:basedOn w:val="1108"/>
+    <w:basedOn w:val="1114"/>
     <w:uiPriority w:val="99"/>
     <w:pPr>
       <w:spacing w:lineRule="auto" w:line="240" w:after="0"/>
@@ -14824,9 +15571,9 @@
       </w:rPr>
     </w:tblStylePr>
   </w:style>
-  <w:style w:type="table" w:styleId="961">
+  <w:style w:type="table" w:styleId="967">
     <w:name w:val="Plain Table 4"/>
-    <w:basedOn w:val="1108"/>
+    <w:basedOn w:val="1114"/>
     <w:uiPriority w:val="99"/>
     <w:pPr>
       <w:spacing w:lineRule="auto" w:line="240" w:after="0"/>
@@ -14881,9 +15628,9 @@
       </w:rPr>
     </w:tblStylePr>
   </w:style>
-  <w:style w:type="table" w:styleId="962">
+  <w:style w:type="table" w:styleId="968">
     <w:name w:val="Plain Table 5"/>
-    <w:basedOn w:val="1108"/>
+    <w:basedOn w:val="1114"/>
     <w:uiPriority w:val="99"/>
     <w:pPr>
       <w:spacing w:lineRule="auto" w:line="240" w:after="0"/>
@@ -14969,9 +15716,9 @@
       </w:tcPr>
     </w:tblStylePr>
   </w:style>
-  <w:style w:type="table" w:styleId="963">
+  <w:style w:type="table" w:styleId="969">
     <w:name w:val="Grid Table 1 Light"/>
-    <w:basedOn w:val="1108"/>
+    <w:basedOn w:val="1114"/>
     <w:uiPriority w:val="99"/>
     <w:pPr>
       <w:spacing w:lineRule="auto" w:line="240" w:after="0"/>
@@ -15034,9 +15781,9 @@
       </w:rPr>
     </w:tblStylePr>
   </w:style>
-  <w:style w:type="table" w:styleId="964">
+  <w:style w:type="table" w:styleId="970">
     <w:name w:val="Grid Table 1 Light - Accent 1"/>
-    <w:basedOn w:val="1108"/>
+    <w:basedOn w:val="1114"/>
     <w:uiPriority w:val="99"/>
     <w:pPr>
       <w:spacing w:lineRule="auto" w:line="240" w:after="0"/>
@@ -15099,9 +15846,9 @@
       </w:rPr>
     </w:tblStylePr>
   </w:style>
-  <w:style w:type="table" w:styleId="965">
+  <w:style w:type="table" w:styleId="971">
     <w:name w:val="Grid Table 1 Light - Accent 2"/>
-    <w:basedOn w:val="1108"/>
+    <w:basedOn w:val="1114"/>
     <w:uiPriority w:val="99"/>
     <w:pPr>
       <w:spacing w:lineRule="auto" w:line="240" w:after="0"/>
@@ -15164,9 +15911,9 @@
       </w:rPr>
     </w:tblStylePr>
   </w:style>
-  <w:style w:type="table" w:styleId="966">
+  <w:style w:type="table" w:styleId="972">
     <w:name w:val="Grid Table 1 Light - Accent 3"/>
-    <w:basedOn w:val="1108"/>
+    <w:basedOn w:val="1114"/>
     <w:uiPriority w:val="99"/>
     <w:pPr>
       <w:spacing w:lineRule="auto" w:line="240" w:after="0"/>
@@ -15229,9 +15976,9 @@
       </w:rPr>
     </w:tblStylePr>
   </w:style>
-  <w:style w:type="table" w:styleId="967">
+  <w:style w:type="table" w:styleId="973">
     <w:name w:val="Grid Table 1 Light - Accent 4"/>
-    <w:basedOn w:val="1108"/>
+    <w:basedOn w:val="1114"/>
     <w:uiPriority w:val="99"/>
     <w:pPr>
       <w:spacing w:lineRule="auto" w:line="240" w:after="0"/>
@@ -15294,9 +16041,9 @@
       </w:rPr>
     </w:tblStylePr>
   </w:style>
-  <w:style w:type="table" w:styleId="968">
+  <w:style w:type="table" w:styleId="974">
     <w:name w:val="Grid Table 1 Light - Accent 5"/>
-    <w:basedOn w:val="1108"/>
+    <w:basedOn w:val="1114"/>
     <w:uiPriority w:val="99"/>
     <w:pPr>
       <w:spacing w:lineRule="auto" w:line="240" w:after="0"/>
@@ -15359,9 +16106,9 @@
       </w:rPr>
     </w:tblStylePr>
   </w:style>
-  <w:style w:type="table" w:styleId="969">
+  <w:style w:type="table" w:styleId="975">
     <w:name w:val="Grid Table 1 Light - Accent 6"/>
-    <w:basedOn w:val="1108"/>
+    <w:basedOn w:val="1114"/>
     <w:uiPriority w:val="99"/>
     <w:pPr>
       <w:spacing w:lineRule="auto" w:line="240" w:after="0"/>
@@ -15424,9 +16171,9 @@
       </w:rPr>
     </w:tblStylePr>
   </w:style>
-  <w:style w:type="table" w:styleId="970">
+  <w:style w:type="table" w:styleId="976">
     <w:name w:val="Grid Table 2"/>
-    <w:basedOn w:val="1108"/>
+    <w:basedOn w:val="1114"/>
     <w:uiPriority w:val="99"/>
     <w:pPr>
       <w:spacing w:lineRule="auto" w:line="240" w:after="0"/>
@@ -15504,9 +16251,9 @@
       </w:tcPr>
     </w:tblStylePr>
   </w:style>
-  <w:style w:type="table" w:styleId="971">
+  <w:style w:type="table" w:styleId="977">
     <w:name w:val="Grid Table 2 - Accent 1"/>
-    <w:basedOn w:val="1108"/>
+    <w:basedOn w:val="1114"/>
     <w:uiPriority w:val="99"/>
     <w:pPr>
       <w:spacing w:lineRule="auto" w:line="240" w:after="0"/>
@@ -15584,9 +16331,9 @@
       </w:tcPr>
     </w:tblStylePr>
   </w:style>
-  <w:style w:type="table" w:styleId="972">
+  <w:style w:type="table" w:styleId="978">
     <w:name w:val="Grid Table 2 - Accent 2"/>
-    <w:basedOn w:val="1108"/>
+    <w:basedOn w:val="1114"/>
     <w:uiPriority w:val="99"/>
     <w:pPr>
       <w:spacing w:lineRule="auto" w:line="240" w:after="0"/>
@@ -15664,9 +16411,9 @@
       </w:tcPr>
     </w:tblStylePr>
   </w:style>
-  <w:style w:type="table" w:styleId="973">
+  <w:style w:type="table" w:styleId="979">
     <w:name w:val="Grid Table 2 - Accent 3"/>
-    <w:basedOn w:val="1108"/>
+    <w:basedOn w:val="1114"/>
     <w:uiPriority w:val="99"/>
     <w:pPr>
       <w:spacing w:lineRule="auto" w:line="240" w:after="0"/>
@@ -15744,9 +16491,9 @@
       </w:tcPr>
     </w:tblStylePr>
   </w:style>
-  <w:style w:type="table" w:styleId="974">
+  <w:style w:type="table" w:styleId="980">
     <w:name w:val="Grid Table 2 - Accent 4"/>
-    <w:basedOn w:val="1108"/>
+    <w:basedOn w:val="1114"/>
     <w:uiPriority w:val="99"/>
     <w:pPr>
       <w:spacing w:lineRule="auto" w:line="240" w:after="0"/>
@@ -15824,9 +16571,9 @@
       </w:tcPr>
     </w:tblStylePr>
   </w:style>
-  <w:style w:type="table" w:styleId="975">
+  <w:style w:type="table" w:styleId="981">
     <w:name w:val="Grid Table 2 - Accent 5"/>
-    <w:basedOn w:val="1108"/>
+    <w:basedOn w:val="1114"/>
     <w:uiPriority w:val="99"/>
     <w:pPr>
       <w:spacing w:lineRule="auto" w:line="240" w:after="0"/>
@@ -15904,9 +16651,9 @@
       </w:tcPr>
     </w:tblStylePr>
   </w:style>
-  <w:style w:type="table" w:styleId="976">
+  <w:style w:type="table" w:styleId="982">
     <w:name w:val="Grid Table 2 - Accent 6"/>
-    <w:basedOn w:val="1108"/>
+    <w:basedOn w:val="1114"/>
     <w:uiPriority w:val="99"/>
     <w:pPr>
       <w:spacing w:lineRule="auto" w:line="240" w:after="0"/>
@@ -15984,9 +16731,9 @@
       </w:tcPr>
     </w:tblStylePr>
   </w:style>
-  <w:style w:type="table" w:styleId="977">
+  <w:style w:type="table" w:styleId="983">
     <w:name w:val="Grid Table 3"/>
-    <w:basedOn w:val="1108"/>
+    <w:basedOn w:val="1114"/>
     <w:uiPriority w:val="99"/>
     <w:pPr>
       <w:spacing w:lineRule="auto" w:line="240" w:after="0"/>
@@ -16085,9 +16832,9 @@
       </w:tcPr>
     </w:tblStylePr>
   </w:style>
-  <w:style w:type="table" w:styleId="978">
+  <w:style w:type="table" w:styleId="984">
     <w:name w:val="Grid Table 3 - Accent 1"/>
-    <w:basedOn w:val="1108"/>
+    <w:basedOn w:val="1114"/>
     <w:uiPriority w:val="99"/>
     <w:pPr>
       <w:spacing w:lineRule="auto" w:line="240" w:after="0"/>
@@ -16186,9 +16933,9 @@
       </w:tcPr>
     </w:tblStylePr>
   </w:style>
-  <w:style w:type="table" w:styleId="979">
+  <w:style w:type="table" w:styleId="985">
     <w:name w:val="Grid Table 3 - Accent 2"/>
-    <w:basedOn w:val="1108"/>
+    <w:basedOn w:val="1114"/>
     <w:uiPriority w:val="99"/>
     <w:pPr>
       <w:spacing w:lineRule="auto" w:line="240" w:after="0"/>
@@ -16287,9 +17034,9 @@
       </w:tcPr>
     </w:tblStylePr>
   </w:style>
-  <w:style w:type="table" w:styleId="980">
+  <w:style w:type="table" w:styleId="986">
     <w:name w:val="Grid Table 3 - Accent 3"/>
-    <w:basedOn w:val="1108"/>
+    <w:basedOn w:val="1114"/>
     <w:uiPriority w:val="99"/>
     <w:pPr>
       <w:spacing w:lineRule="auto" w:line="240" w:after="0"/>
@@ -16388,9 +17135,9 @@
       </w:tcPr>
     </w:tblStylePr>
   </w:style>
-  <w:style w:type="table" w:styleId="981">
+  <w:style w:type="table" w:styleId="987">
     <w:name w:val="Grid Table 3 - Accent 4"/>
-    <w:basedOn w:val="1108"/>
+    <w:basedOn w:val="1114"/>
     <w:uiPriority w:val="99"/>
     <w:pPr>
       <w:spacing w:lineRule="auto" w:line="240" w:after="0"/>
@@ -16489,9 +17236,9 @@
       </w:tcPr>
     </w:tblStylePr>
   </w:style>
-  <w:style w:type="table" w:styleId="982">
+  <w:style w:type="table" w:styleId="988">
     <w:name w:val="Grid Table 3 - Accent 5"/>
-    <w:basedOn w:val="1108"/>
+    <w:basedOn w:val="1114"/>
     <w:uiPriority w:val="99"/>
     <w:pPr>
       <w:spacing w:lineRule="auto" w:line="240" w:after="0"/>
@@ -16590,9 +17337,9 @@
       </w:tcPr>
     </w:tblStylePr>
   </w:style>
-  <w:style w:type="table" w:styleId="983">
+  <w:style w:type="table" w:styleId="989">
     <w:name w:val="Grid Table 3 - Accent 6"/>
-    <w:basedOn w:val="1108"/>
+    <w:basedOn w:val="1114"/>
     <w:uiPriority w:val="99"/>
     <w:pPr>
       <w:spacing w:lineRule="auto" w:line="240" w:after="0"/>
@@ -16691,9 +17438,9 @@
       </w:tcPr>
     </w:tblStylePr>
   </w:style>
-  <w:style w:type="table" w:styleId="984">
+  <w:style w:type="table" w:styleId="990">
     <w:name w:val="Grid Table 4"/>
-    <w:basedOn w:val="1108"/>
+    <w:basedOn w:val="1114"/>
     <w:uiPriority w:val="59"/>
     <w:pPr>
       <w:spacing w:lineRule="auto" w:line="240" w:after="0"/>
@@ -16772,9 +17519,9 @@
       </w:tcPr>
     </w:tblStylePr>
   </w:style>
-  <w:style w:type="table" w:styleId="985">
+  <w:style w:type="table" w:styleId="991">
     <w:name w:val="Grid Table 4 - Accent 1"/>
-    <w:basedOn w:val="1108"/>
+    <w:basedOn w:val="1114"/>
     <w:uiPriority w:val="59"/>
     <w:pPr>
       <w:spacing w:lineRule="auto" w:line="240" w:after="0"/>
@@ -16853,9 +17600,9 @@
       </w:tcPr>
     </w:tblStylePr>
   </w:style>
-  <w:style w:type="table" w:styleId="986">
+  <w:style w:type="table" w:styleId="992">
     <w:name w:val="Grid Table 4 - Accent 2"/>
-    <w:basedOn w:val="1108"/>
+    <w:basedOn w:val="1114"/>
     <w:uiPriority w:val="59"/>
     <w:pPr>
       <w:spacing w:lineRule="auto" w:line="240" w:after="0"/>
@@ -16934,9 +17681,9 @@
       </w:tcPr>
     </w:tblStylePr>
   </w:style>
-  <w:style w:type="table" w:styleId="987">
+  <w:style w:type="table" w:styleId="993">
     <w:name w:val="Grid Table 4 - Accent 3"/>
-    <w:basedOn w:val="1108"/>
+    <w:basedOn w:val="1114"/>
     <w:uiPriority w:val="59"/>
     <w:pPr>
       <w:spacing w:lineRule="auto" w:line="240" w:after="0"/>
@@ -17015,9 +17762,9 @@
       </w:tcPr>
     </w:tblStylePr>
   </w:style>
-  <w:style w:type="table" w:styleId="988">
+  <w:style w:type="table" w:styleId="994">
     <w:name w:val="Grid Table 4 - Accent 4"/>
-    <w:basedOn w:val="1108"/>
+    <w:basedOn w:val="1114"/>
     <w:uiPriority w:val="59"/>
     <w:pPr>
       <w:spacing w:lineRule="auto" w:line="240" w:after="0"/>
@@ -17096,9 +17843,9 @@
       </w:tcPr>
     </w:tblStylePr>
   </w:style>
-  <w:style w:type="table" w:styleId="989">
+  <w:style w:type="table" w:styleId="995">
     <w:name w:val="Grid Table 4 - Accent 5"/>
-    <w:basedOn w:val="1108"/>
+    <w:basedOn w:val="1114"/>
     <w:uiPriority w:val="59"/>
     <w:pPr>
       <w:spacing w:lineRule="auto" w:line="240" w:after="0"/>
@@ -17177,9 +17924,9 @@
       </w:tcPr>
     </w:tblStylePr>
   </w:style>
-  <w:style w:type="table" w:styleId="990">
+  <w:style w:type="table" w:styleId="996">
     <w:name w:val="Grid Table 4 - Accent 6"/>
-    <w:basedOn w:val="1108"/>
+    <w:basedOn w:val="1114"/>
     <w:uiPriority w:val="59"/>
     <w:pPr>
       <w:spacing w:lineRule="auto" w:line="240" w:after="0"/>
@@ -17258,9 +18005,9 @@
       </w:tcPr>
     </w:tblStylePr>
   </w:style>
-  <w:style w:type="table" w:styleId="991">
+  <w:style w:type="table" w:styleId="997">
     <w:name w:val="Grid Table 5 Dark"/>
-    <w:basedOn w:val="1108"/>
+    <w:basedOn w:val="1114"/>
     <w:uiPriority w:val="99"/>
     <w:pPr>
       <w:spacing w:lineRule="auto" w:line="240" w:after="0"/>
@@ -17337,9 +18084,9 @@
       </w:tcPr>
     </w:tblStylePr>
   </w:style>
-  <w:style w:type="table" w:styleId="992">
+  <w:style w:type="table" w:styleId="998">
     <w:name w:val="Grid Table 5 Dark- Accent 1"/>
-    <w:basedOn w:val="1108"/>
+    <w:basedOn w:val="1114"/>
     <w:uiPriority w:val="99"/>
     <w:pPr>
       <w:spacing w:lineRule="auto" w:line="240" w:after="0"/>
@@ -17416,9 +18163,9 @@
       </w:tcPr>
     </w:tblStylePr>
   </w:style>
-  <w:style w:type="table" w:styleId="993">
+  <w:style w:type="table" w:styleId="999">
     <w:name w:val="Grid Table 5 Dark - Accent 2"/>
-    <w:basedOn w:val="1108"/>
+    <w:basedOn w:val="1114"/>
     <w:uiPriority w:val="99"/>
     <w:pPr>
       <w:spacing w:lineRule="auto" w:line="240" w:after="0"/>
@@ -17495,9 +18242,9 @@
       </w:tcPr>
     </w:tblStylePr>
   </w:style>
-  <w:style w:type="table" w:styleId="994">
+  <w:style w:type="table" w:styleId="1000">
     <w:name w:val="Grid Table 5 Dark - Accent 3"/>
-    <w:basedOn w:val="1108"/>
+    <w:basedOn w:val="1114"/>
     <w:uiPriority w:val="99"/>
     <w:pPr>
       <w:spacing w:lineRule="auto" w:line="240" w:after="0"/>
@@ -17574,9 +18321,9 @@
       </w:tcPr>
     </w:tblStylePr>
   </w:style>
-  <w:style w:type="table" w:styleId="995">
+  <w:style w:type="table" w:styleId="1001">
     <w:name w:val="Grid Table 5 Dark- Accent 4"/>
-    <w:basedOn w:val="1108"/>
+    <w:basedOn w:val="1114"/>
     <w:uiPriority w:val="99"/>
     <w:pPr>
       <w:spacing w:lineRule="auto" w:line="240" w:after="0"/>
@@ -17653,9 +18400,9 @@
       </w:tcPr>
     </w:tblStylePr>
   </w:style>
-  <w:style w:type="table" w:styleId="996">
+  <w:style w:type="table" w:styleId="1002">
     <w:name w:val="Grid Table 5 Dark - Accent 5"/>
-    <w:basedOn w:val="1108"/>
+    <w:basedOn w:val="1114"/>
     <w:uiPriority w:val="99"/>
     <w:pPr>
       <w:spacing w:lineRule="auto" w:line="240" w:after="0"/>
@@ -17732,9 +18479,9 @@
       </w:tcPr>
     </w:tblStylePr>
   </w:style>
-  <w:style w:type="table" w:styleId="997">
+  <w:style w:type="table" w:styleId="1003">
     <w:name w:val="Grid Table 5 Dark - Accent 6"/>
-    <w:basedOn w:val="1108"/>
+    <w:basedOn w:val="1114"/>
     <w:uiPriority w:val="99"/>
     <w:pPr>
       <w:spacing w:lineRule="auto" w:line="240" w:after="0"/>
@@ -17811,9 +18558,9 @@
       </w:tcPr>
     </w:tblStylePr>
   </w:style>
-  <w:style w:type="table" w:styleId="998">
+  <w:style w:type="table" w:styleId="1004">
     <w:name w:val="Grid Table 6 Colorful"/>
-    <w:basedOn w:val="1108"/>
+    <w:basedOn w:val="1114"/>
     <w:uiPriority w:val="99"/>
     <w:pPr>
       <w:spacing w:lineRule="auto" w:line="240" w:after="0"/>
@@ -17890,9 +18637,9 @@
       </w:rPr>
     </w:tblStylePr>
   </w:style>
-  <w:style w:type="table" w:styleId="999">
+  <w:style w:type="table" w:styleId="1005">
     <w:name w:val="Grid Table 6 Colorful - Accent 1"/>
-    <w:basedOn w:val="1108"/>
+    <w:basedOn w:val="1114"/>
     <w:uiPriority w:val="99"/>
     <w:pPr>
       <w:spacing w:lineRule="auto" w:line="240" w:after="0"/>
@@ -17969,9 +18716,9 @@
       </w:rPr>
     </w:tblStylePr>
   </w:style>
-  <w:style w:type="table" w:styleId="1000">
+  <w:style w:type="table" w:styleId="1006">
     <w:name w:val="Grid Table 6 Colorful - Accent 2"/>
-    <w:basedOn w:val="1108"/>
+    <w:basedOn w:val="1114"/>
     <w:uiPriority w:val="99"/>
     <w:pPr>
       <w:spacing w:lineRule="auto" w:line="240" w:after="0"/>
@@ -18048,9 +18795,9 @@
       </w:rPr>
     </w:tblStylePr>
   </w:style>
-  <w:style w:type="table" w:styleId="1001">
+  <w:style w:type="table" w:styleId="1007">
     <w:name w:val="Grid Table 6 Colorful - Accent 3"/>
-    <w:basedOn w:val="1108"/>
+    <w:basedOn w:val="1114"/>
     <w:uiPriority w:val="99"/>
     <w:pPr>
       <w:spacing w:lineRule="auto" w:line="240" w:after="0"/>
@@ -18127,9 +18874,9 @@
       </w:rPr>
     </w:tblStylePr>
   </w:style>
-  <w:style w:type="table" w:styleId="1002">
+  <w:style w:type="table" w:styleId="1008">
     <w:name w:val="Grid Table 6 Colorful - Accent 4"/>
-    <w:basedOn w:val="1108"/>
+    <w:basedOn w:val="1114"/>
     <w:uiPriority w:val="99"/>
     <w:pPr>
       <w:spacing w:lineRule="auto" w:line="240" w:after="0"/>
@@ -18206,9 +18953,9 @@
       </w:rPr>
     </w:tblStylePr>
   </w:style>
-  <w:style w:type="table" w:styleId="1003">
+  <w:style w:type="table" w:styleId="1009">
     <w:name w:val="Grid Table 6 Colorful - Accent 5"/>
-    <w:basedOn w:val="1108"/>
+    <w:basedOn w:val="1114"/>
     <w:uiPriority w:val="99"/>
     <w:pPr>
       <w:spacing w:lineRule="auto" w:line="240" w:after="0"/>
@@ -18285,9 +19032,9 @@
       </w:rPr>
     </w:tblStylePr>
   </w:style>
-  <w:style w:type="table" w:styleId="1004">
+  <w:style w:type="table" w:styleId="1010">
     <w:name w:val="Grid Table 6 Colorful - Accent 6"/>
-    <w:basedOn w:val="1108"/>
+    <w:basedOn w:val="1114"/>
     <w:uiPriority w:val="99"/>
     <w:pPr>
       <w:spacing w:lineRule="auto" w:line="240" w:after="0"/>
@@ -18364,9 +19111,9 @@
       </w:rPr>
     </w:tblStylePr>
   </w:style>
-  <w:style w:type="table" w:styleId="1005">
+  <w:style w:type="table" w:styleId="1011">
     <w:name w:val="Grid Table 7 Colorful"/>
-    <w:basedOn w:val="1108"/>
+    <w:basedOn w:val="1114"/>
     <w:uiPriority w:val="99"/>
     <w:pPr>
       <w:spacing w:lineRule="auto" w:line="240" w:after="0"/>
@@ -18476,9 +19223,9 @@
       </w:tcPr>
     </w:tblStylePr>
   </w:style>
-  <w:style w:type="table" w:styleId="1006">
+  <w:style w:type="table" w:styleId="1012">
     <w:name w:val="Grid Table 7 Colorful - Accent 1"/>
-    <w:basedOn w:val="1108"/>
+    <w:basedOn w:val="1114"/>
     <w:uiPriority w:val="99"/>
     <w:pPr>
       <w:spacing w:lineRule="auto" w:line="240" w:after="0"/>
@@ -18588,9 +19335,9 @@
       </w:tcPr>
     </w:tblStylePr>
   </w:style>
-  <w:style w:type="table" w:styleId="1007">
+  <w:style w:type="table" w:styleId="1013">
     <w:name w:val="Grid Table 7 Colorful - Accent 2"/>
-    <w:basedOn w:val="1108"/>
+    <w:basedOn w:val="1114"/>
     <w:uiPriority w:val="99"/>
     <w:pPr>
       <w:spacing w:lineRule="auto" w:line="240" w:after="0"/>
@@ -18700,9 +19447,9 @@
       </w:tcPr>
     </w:tblStylePr>
   </w:style>
-  <w:style w:type="table" w:styleId="1008">
+  <w:style w:type="table" w:styleId="1014">
     <w:name w:val="Grid Table 7 Colorful - Accent 3"/>
-    <w:basedOn w:val="1108"/>
+    <w:basedOn w:val="1114"/>
     <w:uiPriority w:val="99"/>
     <w:pPr>
       <w:spacing w:lineRule="auto" w:line="240" w:after="0"/>
@@ -18812,9 +19559,9 @@
       </w:tcPr>
     </w:tblStylePr>
   </w:style>
-  <w:style w:type="table" w:styleId="1009">
+  <w:style w:type="table" w:styleId="1015">
     <w:name w:val="Grid Table 7 Colorful - Accent 4"/>
-    <w:basedOn w:val="1108"/>
+    <w:basedOn w:val="1114"/>
     <w:uiPriority w:val="99"/>
     <w:pPr>
       <w:spacing w:lineRule="auto" w:line="240" w:after="0"/>
@@ -18924,9 +19671,9 @@
       </w:tcPr>
     </w:tblStylePr>
   </w:style>
-  <w:style w:type="table" w:styleId="1010">
+  <w:style w:type="table" w:styleId="1016">
     <w:name w:val="Grid Table 7 Colorful - Accent 5"/>
-    <w:basedOn w:val="1108"/>
+    <w:basedOn w:val="1114"/>
     <w:uiPriority w:val="99"/>
     <w:pPr>
       <w:spacing w:lineRule="auto" w:line="240" w:after="0"/>
@@ -19036,9 +19783,9 @@
       </w:tcPr>
     </w:tblStylePr>
   </w:style>
-  <w:style w:type="table" w:styleId="1011">
+  <w:style w:type="table" w:styleId="1017">
     <w:name w:val="Grid Table 7 Colorful - Accent 6"/>
-    <w:basedOn w:val="1108"/>
+    <w:basedOn w:val="1114"/>
     <w:uiPriority w:val="99"/>
     <w:pPr>
       <w:spacing w:lineRule="auto" w:line="240" w:after="0"/>
@@ -19148,9 +19895,9 @@
       </w:tcPr>
     </w:tblStylePr>
   </w:style>
-  <w:style w:type="table" w:styleId="1012">
+  <w:style w:type="table" w:styleId="1018">
     <w:name w:val="List Table 1 Light"/>
-    <w:basedOn w:val="1108"/>
+    <w:basedOn w:val="1114"/>
     <w:uiPriority w:val="99"/>
     <w:pPr>
       <w:spacing w:lineRule="auto" w:line="240" w:after="0"/>
@@ -19211,9 +19958,9 @@
       </w:tcPr>
     </w:tblStylePr>
   </w:style>
-  <w:style w:type="table" w:styleId="1013">
+  <w:style w:type="table" w:styleId="1019">
     <w:name w:val="List Table 1 Light - Accent 1"/>
-    <w:basedOn w:val="1108"/>
+    <w:basedOn w:val="1114"/>
     <w:uiPriority w:val="99"/>
     <w:pPr>
       <w:spacing w:lineRule="auto" w:line="240" w:after="0"/>
@@ -19274,9 +20021,9 @@
       </w:tcPr>
     </w:tblStylePr>
   </w:style>
-  <w:style w:type="table" w:styleId="1014">
+  <w:style w:type="table" w:styleId="1020">
     <w:name w:val="List Table 1 Light - Accent 2"/>
-    <w:basedOn w:val="1108"/>
+    <w:basedOn w:val="1114"/>
     <w:uiPriority w:val="99"/>
     <w:pPr>
       <w:spacing w:lineRule="auto" w:line="240" w:after="0"/>
@@ -19337,9 +20084,9 @@
       </w:tcPr>
     </w:tblStylePr>
   </w:style>
-  <w:style w:type="table" w:styleId="1015">
+  <w:style w:type="table" w:styleId="1021">
     <w:name w:val="List Table 1 Light - Accent 3"/>
-    <w:basedOn w:val="1108"/>
+    <w:basedOn w:val="1114"/>
     <w:uiPriority w:val="99"/>
     <w:pPr>
       <w:spacing w:lineRule="auto" w:line="240" w:after="0"/>
@@ -19400,9 +20147,9 @@
       </w:tcPr>
     </w:tblStylePr>
   </w:style>
-  <w:style w:type="table" w:styleId="1016">
+  <w:style w:type="table" w:styleId="1022">
     <w:name w:val="List Table 1 Light - Accent 4"/>
-    <w:basedOn w:val="1108"/>
+    <w:basedOn w:val="1114"/>
     <w:uiPriority w:val="99"/>
     <w:pPr>
       <w:spacing w:lineRule="auto" w:line="240" w:after="0"/>
@@ -19463,9 +20210,9 @@
       </w:tcPr>
     </w:tblStylePr>
   </w:style>
-  <w:style w:type="table" w:styleId="1017">
+  <w:style w:type="table" w:styleId="1023">
     <w:name w:val="List Table 1 Light - Accent 5"/>
-    <w:basedOn w:val="1108"/>
+    <w:basedOn w:val="1114"/>
     <w:uiPriority w:val="99"/>
     <w:pPr>
       <w:spacing w:lineRule="auto" w:line="240" w:after="0"/>
@@ -19526,9 +20273,9 @@
       </w:tcPr>
     </w:tblStylePr>
   </w:style>
-  <w:style w:type="table" w:styleId="1018">
+  <w:style w:type="table" w:styleId="1024">
     <w:name w:val="List Table 1 Light - Accent 6"/>
-    <w:basedOn w:val="1108"/>
+    <w:basedOn w:val="1114"/>
     <w:uiPriority w:val="99"/>
     <w:pPr>
       <w:spacing w:lineRule="auto" w:line="240" w:after="0"/>
@@ -19589,9 +20336,9 @@
       </w:tcPr>
     </w:tblStylePr>
   </w:style>
-  <w:style w:type="table" w:styleId="1019">
+  <w:style w:type="table" w:styleId="1025">
     <w:name w:val="List Table 2"/>
-    <w:basedOn w:val="1108"/>
+    <w:basedOn w:val="1114"/>
     <w:uiPriority w:val="99"/>
     <w:pPr>
       <w:spacing w:lineRule="auto" w:line="240" w:after="0"/>
@@ -19675,9 +20422,9 @@
       </w:tcPr>
     </w:tblStylePr>
   </w:style>
-  <w:style w:type="table" w:styleId="1020">
+  <w:style w:type="table" w:styleId="1026">
     <w:name w:val="List Table 2 - Accent 1"/>
-    <w:basedOn w:val="1108"/>
+    <w:basedOn w:val="1114"/>
     <w:uiPriority w:val="99"/>
     <w:pPr>
       <w:spacing w:lineRule="auto" w:line="240" w:after="0"/>
@@ -19761,9 +20508,9 @@
       </w:tcPr>
     </w:tblStylePr>
   </w:style>
-  <w:style w:type="table" w:styleId="1021">
+  <w:style w:type="table" w:styleId="1027">
     <w:name w:val="List Table 2 - Accent 2"/>
-    <w:basedOn w:val="1108"/>
+    <w:basedOn w:val="1114"/>
     <w:uiPriority w:val="99"/>
     <w:pPr>
       <w:spacing w:lineRule="auto" w:line="240" w:after="0"/>
@@ -19847,9 +20594,9 @@
       </w:tcPr>
     </w:tblStylePr>
   </w:style>
-  <w:style w:type="table" w:styleId="1022">
+  <w:style w:type="table" w:styleId="1028">
     <w:name w:val="List Table 2 - Accent 3"/>
-    <w:basedOn w:val="1108"/>
+    <w:basedOn w:val="1114"/>
     <w:uiPriority w:val="99"/>
     <w:pPr>
       <w:spacing w:lineRule="auto" w:line="240" w:after="0"/>
@@ -19933,9 +20680,9 @@
       </w:tcPr>
     </w:tblStylePr>
   </w:style>
-  <w:style w:type="table" w:styleId="1023">
+  <w:style w:type="table" w:styleId="1029">
     <w:name w:val="List Table 2 - Accent 4"/>
-    <w:basedOn w:val="1108"/>
+    <w:basedOn w:val="1114"/>
     <w:uiPriority w:val="99"/>
     <w:pPr>
       <w:spacing w:lineRule="auto" w:line="240" w:after="0"/>
@@ -20019,9 +20766,9 @@
       </w:tcPr>
     </w:tblStylePr>
   </w:style>
-  <w:style w:type="table" w:styleId="1024">
+  <w:style w:type="table" w:styleId="1030">
     <w:name w:val="List Table 2 - Accent 5"/>
-    <w:basedOn w:val="1108"/>
+    <w:basedOn w:val="1114"/>
     <w:uiPriority w:val="99"/>
     <w:pPr>
       <w:spacing w:lineRule="auto" w:line="240" w:after="0"/>
@@ -20105,9 +20852,9 @@
       </w:tcPr>
     </w:tblStylePr>
   </w:style>
-  <w:style w:type="table" w:styleId="1025">
+  <w:style w:type="table" w:styleId="1031">
     <w:name w:val="List Table 2 - Accent 6"/>
-    <w:basedOn w:val="1108"/>
+    <w:basedOn w:val="1114"/>
     <w:uiPriority w:val="99"/>
     <w:pPr>
       <w:spacing w:lineRule="auto" w:line="240" w:after="0"/>
@@ -20191,9 +20938,9 @@
       </w:tcPr>
     </w:tblStylePr>
   </w:style>
-  <w:style w:type="table" w:styleId="1026">
+  <w:style w:type="table" w:styleId="1032">
     <w:name w:val="List Table 3"/>
-    <w:basedOn w:val="1108"/>
+    <w:basedOn w:val="1114"/>
     <w:uiPriority w:val="99"/>
     <w:pPr>
       <w:spacing w:lineRule="auto" w:line="240" w:after="0"/>
@@ -20265,9 +21012,9 @@
       </w:rPr>
     </w:tblStylePr>
   </w:style>
-  <w:style w:type="table" w:styleId="1027">
+  <w:style w:type="table" w:styleId="1033">
     <w:name w:val="List Table 3 - Accent 1"/>
-    <w:basedOn w:val="1108"/>
+    <w:basedOn w:val="1114"/>
     <w:uiPriority w:val="99"/>
     <w:pPr>
       <w:spacing w:lineRule="auto" w:line="240" w:after="0"/>
@@ -20339,9 +21086,9 @@
       </w:rPr>
     </w:tblStylePr>
   </w:style>
-  <w:style w:type="table" w:styleId="1028">
+  <w:style w:type="table" w:styleId="1034">
     <w:name w:val="List Table 3 - Accent 2"/>
-    <w:basedOn w:val="1108"/>
+    <w:basedOn w:val="1114"/>
     <w:uiPriority w:val="99"/>
     <w:pPr>
       <w:spacing w:lineRule="auto" w:line="240" w:after="0"/>
@@ -20413,9 +21160,9 @@
       </w:rPr>
     </w:tblStylePr>
   </w:style>
-  <w:style w:type="table" w:styleId="1029">
+  <w:style w:type="table" w:styleId="1035">
     <w:name w:val="List Table 3 - Accent 3"/>
-    <w:basedOn w:val="1108"/>
+    <w:basedOn w:val="1114"/>
     <w:uiPriority w:val="99"/>
     <w:pPr>
       <w:spacing w:lineRule="auto" w:line="240" w:after="0"/>
@@ -20487,9 +21234,9 @@
       </w:rPr>
     </w:tblStylePr>
   </w:style>
-  <w:style w:type="table" w:styleId="1030">
+  <w:style w:type="table" w:styleId="1036">
     <w:name w:val="List Table 3 - Accent 4"/>
-    <w:basedOn w:val="1108"/>
+    <w:basedOn w:val="1114"/>
     <w:uiPriority w:val="99"/>
     <w:pPr>
       <w:spacing w:lineRule="auto" w:line="240" w:after="0"/>
@@ -20561,9 +21308,9 @@
       </w:rPr>
     </w:tblStylePr>
   </w:style>
-  <w:style w:type="table" w:styleId="1031">
+  <w:style w:type="table" w:styleId="1037">
     <w:name w:val="List Table 3 - Accent 5"/>
-    <w:basedOn w:val="1108"/>
+    <w:basedOn w:val="1114"/>
     <w:uiPriority w:val="99"/>
     <w:pPr>
       <w:spacing w:lineRule="auto" w:line="240" w:after="0"/>
@@ -20635,9 +21382,9 @@
       </w:rPr>
     </w:tblStylePr>
   </w:style>
-  <w:style w:type="table" w:styleId="1032">
+  <w:style w:type="table" w:styleId="1038">
     <w:name w:val="List Table 3 - Accent 6"/>
-    <w:basedOn w:val="1108"/>
+    <w:basedOn w:val="1114"/>
     <w:uiPriority w:val="99"/>
     <w:pPr>
       <w:spacing w:lineRule="auto" w:line="240" w:after="0"/>
@@ -20709,9 +21456,9 @@
       </w:rPr>
     </w:tblStylePr>
   </w:style>
-  <w:style w:type="table" w:styleId="1033">
+  <w:style w:type="table" w:styleId="1039">
     <w:name w:val="List Table 4"/>
-    <w:basedOn w:val="1108"/>
+    <w:basedOn w:val="1114"/>
     <w:uiPriority w:val="99"/>
     <w:pPr>
       <w:spacing w:lineRule="auto" w:line="240" w:after="0"/>
@@ -20778,9 +21525,9 @@
       </w:rPr>
     </w:tblStylePr>
   </w:style>
-  <w:style w:type="table" w:styleId="1034">
+  <w:style w:type="table" w:styleId="1040">
     <w:name w:val="List Table 4 - Accent 1"/>
-    <w:basedOn w:val="1108"/>
+    <w:basedOn w:val="1114"/>
     <w:uiPriority w:val="99"/>
     <w:pPr>
       <w:spacing w:lineRule="auto" w:line="240" w:after="0"/>
@@ -20847,9 +21594,9 @@
       </w:rPr>
     </w:tblStylePr>
   </w:style>
-  <w:style w:type="table" w:styleId="1035">
+  <w:style w:type="table" w:styleId="1041">
     <w:name w:val="List Table 4 - Accent 2"/>
-    <w:basedOn w:val="1108"/>
+    <w:basedOn w:val="1114"/>
     <w:uiPriority w:val="99"/>
     <w:pPr>
       <w:spacing w:lineRule="auto" w:line="240" w:after="0"/>
@@ -20916,9 +21663,9 @@
       </w:rPr>
     </w:tblStylePr>
   </w:style>
-  <w:style w:type="table" w:styleId="1036">
+  <w:style w:type="table" w:styleId="1042">
     <w:name w:val="List Table 4 - Accent 3"/>
-    <w:basedOn w:val="1108"/>
+    <w:basedOn w:val="1114"/>
     <w:uiPriority w:val="99"/>
     <w:pPr>
       <w:spacing w:lineRule="auto" w:line="240" w:after="0"/>
@@ -20985,9 +21732,9 @@
       </w:rPr>
     </w:tblStylePr>
   </w:style>
-  <w:style w:type="table" w:styleId="1037">
+  <w:style w:type="table" w:styleId="1043">
     <w:name w:val="List Table 4 - Accent 4"/>
-    <w:basedOn w:val="1108"/>
+    <w:basedOn w:val="1114"/>
     <w:uiPriority w:val="99"/>
     <w:pPr>
       <w:spacing w:lineRule="auto" w:line="240" w:after="0"/>
@@ -21054,9 +21801,9 @@
       </w:rPr>
     </w:tblStylePr>
   </w:style>
-  <w:style w:type="table" w:styleId="1038">
+  <w:style w:type="table" w:styleId="1044">
     <w:name w:val="List Table 4 - Accent 5"/>
-    <w:basedOn w:val="1108"/>
+    <w:basedOn w:val="1114"/>
     <w:uiPriority w:val="99"/>
     <w:pPr>
       <w:spacing w:lineRule="auto" w:line="240" w:after="0"/>
@@ -21123,9 +21870,9 @@
       </w:rPr>
     </w:tblStylePr>
   </w:style>
-  <w:style w:type="table" w:styleId="1039">
+  <w:style w:type="table" w:styleId="1045">
     <w:name w:val="List Table 4 - Accent 6"/>
-    <w:basedOn w:val="1108"/>
+    <w:basedOn w:val="1114"/>
     <w:uiPriority w:val="99"/>
     <w:pPr>
       <w:spacing w:lineRule="auto" w:line="240" w:after="0"/>
@@ -21192,9 +21939,9 @@
       </w:rPr>
     </w:tblStylePr>
   </w:style>
-  <w:style w:type="table" w:styleId="1040">
+  <w:style w:type="table" w:styleId="1046">
     <w:name w:val="List Table 5 Dark"/>
-    <w:basedOn w:val="1108"/>
+    <w:basedOn w:val="1114"/>
     <w:uiPriority w:val="99"/>
     <w:pPr>
       <w:spacing w:lineRule="auto" w:line="240" w:after="0"/>
@@ -21299,9 +22046,9 @@
       </w:rPr>
     </w:tblStylePr>
   </w:style>
-  <w:style w:type="table" w:styleId="1041">
+  <w:style w:type="table" w:styleId="1047">
     <w:name w:val="List Table 5 Dark - Accent 1"/>
-    <w:basedOn w:val="1108"/>
+    <w:basedOn w:val="1114"/>
     <w:uiPriority w:val="99"/>
     <w:pPr>
       <w:spacing w:lineRule="auto" w:line="240" w:after="0"/>
@@ -21406,9 +22153,9 @@
       </w:rPr>
     </w:tblStylePr>
   </w:style>
-  <w:style w:type="table" w:styleId="1042">
+  <w:style w:type="table" w:styleId="1048">
     <w:name w:val="List Table 5 Dark - Accent 2"/>
-    <w:basedOn w:val="1108"/>
+    <w:basedOn w:val="1114"/>
     <w:uiPriority w:val="99"/>
     <w:pPr>
       <w:spacing w:lineRule="auto" w:line="240" w:after="0"/>
@@ -21513,9 +22260,9 @@
       </w:rPr>
     </w:tblStylePr>
   </w:style>
-  <w:style w:type="table" w:styleId="1043">
+  <w:style w:type="table" w:styleId="1049">
     <w:name w:val="List Table 5 Dark - Accent 3"/>
-    <w:basedOn w:val="1108"/>
+    <w:basedOn w:val="1114"/>
     <w:uiPriority w:val="99"/>
     <w:pPr>
       <w:spacing w:lineRule="auto" w:line="240" w:after="0"/>
@@ -21620,9 +22367,9 @@
       </w:rPr>
     </w:tblStylePr>
   </w:style>
-  <w:style w:type="table" w:styleId="1044">
+  <w:style w:type="table" w:styleId="1050">
     <w:name w:val="List Table 5 Dark - Accent 4"/>
-    <w:basedOn w:val="1108"/>
+    <w:basedOn w:val="1114"/>
     <w:uiPriority w:val="99"/>
     <w:pPr>
       <w:spacing w:lineRule="auto" w:line="240" w:after="0"/>
@@ -21727,9 +22474,9 @@
       </w:rPr>
     </w:tblStylePr>
   </w:style>
-  <w:style w:type="table" w:styleId="1045">
+  <w:style w:type="table" w:styleId="1051">
     <w:name w:val="List Table 5 Dark - Accent 5"/>
-    <w:basedOn w:val="1108"/>
+    <w:basedOn w:val="1114"/>
     <w:uiPriority w:val="99"/>
     <w:pPr>
       <w:spacing w:lineRule="auto" w:line="240" w:after="0"/>
@@ -21834,9 +22581,9 @@
       </w:rPr>
     </w:tblStylePr>
   </w:style>
-  <w:style w:type="table" w:styleId="1046">
+  <w:style w:type="table" w:styleId="1052">
     <w:name w:val="List Table 5 Dark - Accent 6"/>
-    <w:basedOn w:val="1108"/>
+    <w:basedOn w:val="1114"/>
     <w:uiPriority w:val="99"/>
     <w:pPr>
       <w:spacing w:lineRule="auto" w:line="240" w:after="0"/>
@@ -21941,9 +22688,9 @@
       </w:rPr>
     </w:tblStylePr>
   </w:style>
-  <w:style w:type="table" w:styleId="1047">
+  <w:style w:type="table" w:styleId="1053">
     <w:name w:val="List Table 6 Colorful"/>
-    <w:basedOn w:val="1108"/>
+    <w:basedOn w:val="1114"/>
     <w:uiPriority w:val="99"/>
     <w:pPr>
       <w:spacing w:lineRule="auto" w:line="240" w:after="0"/>
@@ -22014,9 +22761,9 @@
       </w:tcPr>
     </w:tblStylePr>
   </w:style>
-  <w:style w:type="table" w:styleId="1048">
+  <w:style w:type="table" w:styleId="1054">
     <w:name w:val="List Table 6 Colorful - Accent 1"/>
-    <w:basedOn w:val="1108"/>
+    <w:basedOn w:val="1114"/>
     <w:uiPriority w:val="99"/>
     <w:pPr>
       <w:spacing w:lineRule="auto" w:line="240" w:after="0"/>
@@ -22087,9 +22834,9 @@
       </w:tcPr>
     </w:tblStylePr>
   </w:style>
-  <w:style w:type="table" w:styleId="1049">
+  <w:style w:type="table" w:styleId="1055">
     <w:name w:val="List Table 6 Colorful - Accent 2"/>
-    <w:basedOn w:val="1108"/>
+    <w:basedOn w:val="1114"/>
     <w:uiPriority w:val="99"/>
     <w:pPr>
       <w:spacing w:lineRule="auto" w:line="240" w:after="0"/>
@@ -22160,9 +22907,9 @@
       </w:tcPr>
     </w:tblStylePr>
   </w:style>
-  <w:style w:type="table" w:styleId="1050">
+  <w:style w:type="table" w:styleId="1056">
     <w:name w:val="List Table 6 Colorful - Accent 3"/>
-    <w:basedOn w:val="1108"/>
+    <w:basedOn w:val="1114"/>
     <w:uiPriority w:val="99"/>
     <w:pPr>
       <w:spacing w:lineRule="auto" w:line="240" w:after="0"/>
@@ -22233,9 +22980,9 @@
       </w:tcPr>
     </w:tblStylePr>
   </w:style>
-  <w:style w:type="table" w:styleId="1051">
+  <w:style w:type="table" w:styleId="1057">
     <w:name w:val="List Table 6 Colorful - Accent 4"/>
-    <w:basedOn w:val="1108"/>
+    <w:basedOn w:val="1114"/>
     <w:uiPriority w:val="99"/>
     <w:pPr>
       <w:spacing w:lineRule="auto" w:line="240" w:after="0"/>
@@ -22306,9 +23053,9 @@
       </w:tcPr>
     </w:tblStylePr>
   </w:style>
-  <w:style w:type="table" w:styleId="1052">
+  <w:style w:type="table" w:styleId="1058">
     <w:name w:val="List Table 6 Colorful - Accent 5"/>
-    <w:basedOn w:val="1108"/>
+    <w:basedOn w:val="1114"/>
     <w:uiPriority w:val="99"/>
     <w:pPr>
       <w:spacing w:lineRule="auto" w:line="240" w:after="0"/>
@@ -22379,9 +23126,9 @@
       </w:tcPr>
     </w:tblStylePr>
   </w:style>
-  <w:style w:type="table" w:styleId="1053">
+  <w:style w:type="table" w:styleId="1059">
     <w:name w:val="List Table 6 Colorful - Accent 6"/>
-    <w:basedOn w:val="1108"/>
+    <w:basedOn w:val="1114"/>
     <w:uiPriority w:val="99"/>
     <w:pPr>
       <w:spacing w:lineRule="auto" w:line="240" w:after="0"/>
@@ -22452,9 +23199,9 @@
       </w:tcPr>
     </w:tblStylePr>
   </w:style>
-  <w:style w:type="table" w:styleId="1054">
+  <w:style w:type="table" w:styleId="1060">
     <w:name w:val="List Table 7 Colorful"/>
-    <w:basedOn w:val="1108"/>
+    <w:basedOn w:val="1114"/>
     <w:uiPriority w:val="99"/>
     <w:pPr>
       <w:spacing w:lineRule="auto" w:line="240" w:after="0"/>
@@ -22568,9 +23315,9 @@
       </w:rPr>
     </w:tblStylePr>
   </w:style>
-  <w:style w:type="table" w:styleId="1055">
+  <w:style w:type="table" w:styleId="1061">
     <w:name w:val="List Table 7 Colorful - Accent 1"/>
-    <w:basedOn w:val="1108"/>
+    <w:basedOn w:val="1114"/>
     <w:uiPriority w:val="99"/>
     <w:pPr>
       <w:spacing w:lineRule="auto" w:line="240" w:after="0"/>
@@ -22684,9 +23431,9 @@
       </w:rPr>
     </w:tblStylePr>
   </w:style>
-  <w:style w:type="table" w:styleId="1056">
+  <w:style w:type="table" w:styleId="1062">
     <w:name w:val="List Table 7 Colorful - Accent 2"/>
-    <w:basedOn w:val="1108"/>
+    <w:basedOn w:val="1114"/>
     <w:uiPriority w:val="99"/>
     <w:pPr>
       <w:spacing w:lineRule="auto" w:line="240" w:after="0"/>
@@ -22800,9 +23547,9 @@
       </w:rPr>
     </w:tblStylePr>
   </w:style>
-  <w:style w:type="table" w:styleId="1057">
+  <w:style w:type="table" w:styleId="1063">
     <w:name w:val="List Table 7 Colorful - Accent 3"/>
-    <w:basedOn w:val="1108"/>
+    <w:basedOn w:val="1114"/>
     <w:uiPriority w:val="99"/>
     <w:pPr>
       <w:spacing w:lineRule="auto" w:line="240" w:after="0"/>
@@ -22916,9 +23663,9 @@
       </w:rPr>
     </w:tblStylePr>
   </w:style>
-  <w:style w:type="table" w:styleId="1058">
+  <w:style w:type="table" w:styleId="1064">
     <w:name w:val="List Table 7 Colorful - Accent 4"/>
-    <w:basedOn w:val="1108"/>
+    <w:basedOn w:val="1114"/>
     <w:uiPriority w:val="99"/>
     <w:pPr>
       <w:spacing w:lineRule="auto" w:line="240" w:after="0"/>
@@ -23032,9 +23779,9 @@
       </w:rPr>
     </w:tblStylePr>
   </w:style>
-  <w:style w:type="table" w:styleId="1059">
+  <w:style w:type="table" w:styleId="1065">
     <w:name w:val="List Table 7 Colorful - Accent 5"/>
-    <w:basedOn w:val="1108"/>
+    <w:basedOn w:val="1114"/>
     <w:uiPriority w:val="99"/>
     <w:pPr>
       <w:spacing w:lineRule="auto" w:line="240" w:after="0"/>
@@ -23148,9 +23895,9 @@
       </w:rPr>
     </w:tblStylePr>
   </w:style>
-  <w:style w:type="table" w:styleId="1060">
+  <w:style w:type="table" w:styleId="1066">
     <w:name w:val="List Table 7 Colorful - Accent 6"/>
-    <w:basedOn w:val="1108"/>
+    <w:basedOn w:val="1114"/>
     <w:uiPriority w:val="99"/>
     <w:pPr>
       <w:spacing w:lineRule="auto" w:line="240" w:after="0"/>
@@ -23264,9 +24011,9 @@
       </w:rPr>
     </w:tblStylePr>
   </w:style>
-  <w:style w:type="table" w:styleId="1061">
+  <w:style w:type="table" w:styleId="1067">
     <w:name w:val="Lined - Accent"/>
-    <w:basedOn w:val="1108"/>
+    <w:basedOn w:val="1114"/>
     <w:uiPriority w:val="99"/>
     <w:rPr>
       <w:color w:val="404040"/>
@@ -23354,9 +24101,9 @@
       </w:tcPr>
     </w:tblStylePr>
   </w:style>
-  <w:style w:type="table" w:styleId="1062">
+  <w:style w:type="table" w:styleId="1068">
     <w:name w:val="Lined - Accent 1"/>
-    <w:basedOn w:val="1108"/>
+    <w:basedOn w:val="1114"/>
     <w:uiPriority w:val="99"/>
     <w:rPr>
       <w:color w:val="404040"/>
@@ -23444,9 +24191,9 @@
       </w:tcPr>
     </w:tblStylePr>
   </w:style>
-  <w:style w:type="table" w:styleId="1063">
+  <w:style w:type="table" w:styleId="1069">
     <w:name w:val="Lined - Accent 2"/>
-    <w:basedOn w:val="1108"/>
+    <w:basedOn w:val="1114"/>
     <w:uiPriority w:val="99"/>
     <w:rPr>
       <w:color w:val="404040"/>
@@ -23534,9 +24281,9 @@
       </w:tcPr>
     </w:tblStylePr>
   </w:style>
-  <w:style w:type="table" w:styleId="1064">
+  <w:style w:type="table" w:styleId="1070">
     <w:name w:val="Lined - Accent 3"/>
-    <w:basedOn w:val="1108"/>
+    <w:basedOn w:val="1114"/>
     <w:uiPriority w:val="99"/>
     <w:rPr>
       <w:color w:val="404040"/>
@@ -23624,9 +24371,9 @@
       </w:tcPr>
     </w:tblStylePr>
   </w:style>
-  <w:style w:type="table" w:styleId="1065">
+  <w:style w:type="table" w:styleId="1071">
     <w:name w:val="Lined - Accent 4"/>
-    <w:basedOn w:val="1108"/>
+    <w:basedOn w:val="1114"/>
     <w:uiPriority w:val="99"/>
     <w:rPr>
       <w:color w:val="404040"/>
@@ -23714,9 +24461,9 @@
       </w:tcPr>
     </w:tblStylePr>
   </w:style>
-  <w:style w:type="table" w:styleId="1066">
+  <w:style w:type="table" w:styleId="1072">
     <w:name w:val="Lined - Accent 5"/>
-    <w:basedOn w:val="1108"/>
+    <w:basedOn w:val="1114"/>
     <w:uiPriority w:val="99"/>
     <w:rPr>
       <w:color w:val="404040"/>
@@ -23804,9 +24551,9 @@
       </w:tcPr>
     </w:tblStylePr>
   </w:style>
-  <w:style w:type="table" w:styleId="1067">
+  <w:style w:type="table" w:styleId="1073">
     <w:name w:val="Lined - Accent 6"/>
-    <w:basedOn w:val="1108"/>
+    <w:basedOn w:val="1114"/>
     <w:uiPriority w:val="99"/>
     <w:rPr>
       <w:color w:val="404040"/>
@@ -23894,9 +24641,9 @@
       </w:tcPr>
     </w:tblStylePr>
   </w:style>
-  <w:style w:type="table" w:styleId="1068">
+  <w:style w:type="table" w:styleId="1074">
     <w:name w:val="Bordered &amp; Lined - Accent"/>
-    <w:basedOn w:val="1108"/>
+    <w:basedOn w:val="1114"/>
     <w:uiPriority w:val="99"/>
     <w:rPr>
       <w:color w:val="404040"/>
@@ -23992,9 +24739,9 @@
       </w:tcPr>
     </w:tblStylePr>
   </w:style>
-  <w:style w:type="table" w:styleId="1069">
+  <w:style w:type="table" w:styleId="1075">
     <w:name w:val="Bordered &amp; Lined - Accent 1"/>
-    <w:basedOn w:val="1108"/>
+    <w:basedOn w:val="1114"/>
     <w:uiPriority w:val="99"/>
     <w:rPr>
       <w:color w:val="404040"/>
@@ -24090,9 +24837,9 @@
       </w:tcPr>
     </w:tblStylePr>
   </w:style>
-  <w:style w:type="table" w:styleId="1070">
+  <w:style w:type="table" w:styleId="1076">
     <w:name w:val="Bordered &amp; Lined - Accent 2"/>
-    <w:basedOn w:val="1108"/>
+    <w:basedOn w:val="1114"/>
     <w:uiPriority w:val="99"/>
     <w:rPr>
       <w:color w:val="404040"/>
@@ -24188,9 +24935,9 @@
       </w:tcPr>
     </w:tblStylePr>
   </w:style>
-  <w:style w:type="table" w:styleId="1071">
+  <w:style w:type="table" w:styleId="1077">
     <w:name w:val="Bordered &amp; Lined - Accent 3"/>
-    <w:basedOn w:val="1108"/>
+    <w:basedOn w:val="1114"/>
     <w:uiPriority w:val="99"/>
     <w:rPr>
       <w:color w:val="404040"/>
@@ -24286,9 +25033,9 @@
       </w:tcPr>
     </w:tblStylePr>
   </w:style>
-  <w:style w:type="table" w:styleId="1072">
+  <w:style w:type="table" w:styleId="1078">
     <w:name w:val="Bordered &amp; Lined - Accent 4"/>
-    <w:basedOn w:val="1108"/>
+    <w:basedOn w:val="1114"/>
     <w:uiPriority w:val="99"/>
     <w:rPr>
       <w:color w:val="404040"/>
@@ -24384,9 +25131,9 @@
       </w:tcPr>
     </w:tblStylePr>
   </w:style>
-  <w:style w:type="table" w:styleId="1073">
+  <w:style w:type="table" w:styleId="1079">
     <w:name w:val="Bordered &amp; Lined - Accent 5"/>
-    <w:basedOn w:val="1108"/>
+    <w:basedOn w:val="1114"/>
     <w:uiPriority w:val="99"/>
     <w:rPr>
       <w:color w:val="404040"/>
@@ -24482,9 +25229,9 @@
       </w:tcPr>
     </w:tblStylePr>
   </w:style>
-  <w:style w:type="table" w:styleId="1074">
+  <w:style w:type="table" w:styleId="1080">
     <w:name w:val="Bordered &amp; Lined - Accent 6"/>
-    <w:basedOn w:val="1108"/>
+    <w:basedOn w:val="1114"/>
     <w:uiPriority w:val="99"/>
     <w:rPr>
       <w:color w:val="404040"/>
@@ -24580,9 +25327,9 @@
       </w:tcPr>
     </w:tblStylePr>
   </w:style>
-  <w:style w:type="table" w:styleId="1075">
+  <w:style w:type="table" w:styleId="1081">
     <w:name w:val="Bordered"/>
-    <w:basedOn w:val="1108"/>
+    <w:basedOn w:val="1114"/>
     <w:uiPriority w:val="99"/>
     <w:pPr>
       <w:spacing w:lineRule="auto" w:line="240" w:after="0"/>
@@ -24659,9 +25406,9 @@
       </w:tcPr>
     </w:tblStylePr>
   </w:style>
-  <w:style w:type="table" w:styleId="1076">
+  <w:style w:type="table" w:styleId="1082">
     <w:name w:val="Bordered - Accent 1"/>
-    <w:basedOn w:val="1108"/>
+    <w:basedOn w:val="1114"/>
     <w:uiPriority w:val="99"/>
     <w:pPr>
       <w:spacing w:lineRule="auto" w:line="240" w:after="0"/>
@@ -24738,9 +25485,9 @@
       </w:tcPr>
     </w:tblStylePr>
   </w:style>
-  <w:style w:type="table" w:styleId="1077">
+  <w:style w:type="table" w:styleId="1083">
     <w:name w:val="Bordered - Accent 2"/>
-    <w:basedOn w:val="1108"/>
+    <w:basedOn w:val="1114"/>
     <w:uiPriority w:val="99"/>
     <w:pPr>
       <w:spacing w:lineRule="auto" w:line="240" w:after="0"/>
@@ -24817,9 +25564,9 @@
       </w:tcPr>
     </w:tblStylePr>
   </w:style>
-  <w:style w:type="table" w:styleId="1078">
+  <w:style w:type="table" w:styleId="1084">
     <w:name w:val="Bordered - Accent 3"/>
-    <w:basedOn w:val="1108"/>
+    <w:basedOn w:val="1114"/>
     <w:uiPriority w:val="99"/>
     <w:pPr>
       <w:spacing w:lineRule="auto" w:line="240" w:after="0"/>
@@ -24896,9 +25643,9 @@
       </w:tcPr>
     </w:tblStylePr>
   </w:style>
-  <w:style w:type="table" w:styleId="1079">
+  <w:style w:type="table" w:styleId="1085">
     <w:name w:val="Bordered - Accent 4"/>
-    <w:basedOn w:val="1108"/>
+    <w:basedOn w:val="1114"/>
     <w:uiPriority w:val="99"/>
     <w:pPr>
       <w:spacing w:lineRule="auto" w:line="240" w:after="0"/>
@@ -24975,9 +25722,9 @@
       </w:tcPr>
     </w:tblStylePr>
   </w:style>
-  <w:style w:type="table" w:styleId="1080">
+  <w:style w:type="table" w:styleId="1086">
     <w:name w:val="Bordered - Accent 5"/>
-    <w:basedOn w:val="1108"/>
+    <w:basedOn w:val="1114"/>
     <w:uiPriority w:val="99"/>
     <w:pPr>
       <w:spacing w:lineRule="auto" w:line="240" w:after="0"/>
@@ -25054,9 +25801,9 @@
       </w:tcPr>
     </w:tblStylePr>
   </w:style>
-  <w:style w:type="table" w:styleId="1081">
+  <w:style w:type="table" w:styleId="1087">
     <w:name w:val="Bordered - Accent 6"/>
-    <w:basedOn w:val="1108"/>
+    <w:basedOn w:val="1114"/>
     <w:uiPriority w:val="99"/>
     <w:pPr>
       <w:spacing w:lineRule="auto" w:line="240" w:after="0"/>
@@ -25133,7 +25880,7 @@
       </w:tcPr>
     </w:tblStylePr>
   </w:style>
-  <w:style w:type="character" w:styleId="1082">
+  <w:style w:type="character" w:styleId="1088">
     <w:name w:val="Hyperlink"/>
     <w:uiPriority w:val="99"/>
     <w:unhideWhenUsed/>
@@ -25142,10 +25889,10 @@
       <w:u w:val="single"/>
     </w:rPr>
   </w:style>
-  <w:style w:type="paragraph" w:styleId="1083">
+  <w:style w:type="paragraph" w:styleId="1089">
     <w:name w:val="footnote text"/>
-    <w:basedOn w:val="1100"/>
-    <w:link w:val="1084"/>
+    <w:basedOn w:val="1106"/>
+    <w:link w:val="1090"/>
     <w:uiPriority w:val="99"/>
     <w:semiHidden/>
     <w:unhideWhenUsed/>
@@ -25156,27 +25903,27 @@
       <w:spacing w:lineRule="auto" w:line="240" w:after="40"/>
     </w:pPr>
   </w:style>
-  <w:style w:type="character" w:styleId="1084">
+  <w:style w:type="character" w:styleId="1090">
     <w:name w:val="Footnote Text Char"/>
-    <w:link w:val="1083"/>
+    <w:link w:val="1089"/>
     <w:uiPriority w:val="99"/>
     <w:rPr>
       <w:sz w:val="18"/>
     </w:rPr>
   </w:style>
-  <w:style w:type="character" w:styleId="1085">
+  <w:style w:type="character" w:styleId="1091">
     <w:name w:val="footnote reference"/>
-    <w:basedOn w:val="1107"/>
+    <w:basedOn w:val="1113"/>
     <w:uiPriority w:val="99"/>
     <w:unhideWhenUsed/>
     <w:rPr>
       <w:vertAlign w:val="superscript"/>
     </w:rPr>
   </w:style>
-  <w:style w:type="paragraph" w:styleId="1086">
+  <w:style w:type="paragraph" w:styleId="1092">
     <w:name w:val="endnote text"/>
-    <w:basedOn w:val="1100"/>
-    <w:link w:val="1087"/>
+    <w:basedOn w:val="1106"/>
+    <w:link w:val="1093"/>
     <w:uiPriority w:val="99"/>
     <w:semiHidden/>
     <w:unhideWhenUsed/>
@@ -25187,17 +25934,17 @@
       <w:spacing w:lineRule="auto" w:line="240" w:after="0"/>
     </w:pPr>
   </w:style>
-  <w:style w:type="character" w:styleId="1087">
+  <w:style w:type="character" w:styleId="1093">
     <w:name w:val="Endnote Text Char"/>
-    <w:link w:val="1086"/>
+    <w:link w:val="1092"/>
     <w:uiPriority w:val="99"/>
     <w:rPr>
       <w:sz w:val="20"/>
     </w:rPr>
   </w:style>
-  <w:style w:type="character" w:styleId="1088">
+  <w:style w:type="character" w:styleId="1094">
     <w:name w:val="endnote reference"/>
-    <w:basedOn w:val="1107"/>
+    <w:basedOn w:val="1113"/>
     <w:uiPriority w:val="99"/>
     <w:semiHidden/>
     <w:unhideWhenUsed/>
@@ -25205,10 +25952,10 @@
       <w:vertAlign w:val="superscript"/>
     </w:rPr>
   </w:style>
-  <w:style w:type="paragraph" w:styleId="1089">
+  <w:style w:type="paragraph" w:styleId="1095">
     <w:name w:val="toc 1"/>
-    <w:basedOn w:val="1100"/>
-    <w:next w:val="1100"/>
+    <w:basedOn w:val="1106"/>
+    <w:next w:val="1106"/>
     <w:uiPriority w:val="39"/>
     <w:unhideWhenUsed/>
     <w:pPr>
@@ -25216,10 +25963,10 @@
       <w:spacing w:after="57"/>
     </w:pPr>
   </w:style>
-  <w:style w:type="paragraph" w:styleId="1090">
+  <w:style w:type="paragraph" w:styleId="1096">
     <w:name w:val="toc 2"/>
-    <w:basedOn w:val="1100"/>
-    <w:next w:val="1100"/>
+    <w:basedOn w:val="1106"/>
+    <w:next w:val="1106"/>
     <w:uiPriority w:val="39"/>
     <w:unhideWhenUsed/>
     <w:pPr>
@@ -25227,10 +25974,10 @@
       <w:spacing w:after="57"/>
     </w:pPr>
   </w:style>
-  <w:style w:type="paragraph" w:styleId="1091">
+  <w:style w:type="paragraph" w:styleId="1097">
     <w:name w:val="toc 3"/>
-    <w:basedOn w:val="1100"/>
-    <w:next w:val="1100"/>
+    <w:basedOn w:val="1106"/>
+    <w:next w:val="1106"/>
     <w:uiPriority w:val="39"/>
     <w:unhideWhenUsed/>
     <w:pPr>
@@ -25238,10 +25985,10 @@
       <w:spacing w:after="57"/>
     </w:pPr>
   </w:style>
-  <w:style w:type="paragraph" w:styleId="1092">
+  <w:style w:type="paragraph" w:styleId="1098">
     <w:name w:val="toc 4"/>
-    <w:basedOn w:val="1100"/>
-    <w:next w:val="1100"/>
+    <w:basedOn w:val="1106"/>
+    <w:next w:val="1106"/>
     <w:uiPriority w:val="39"/>
     <w:unhideWhenUsed/>
     <w:pPr>
@@ -25249,10 +25996,10 @@
       <w:spacing w:after="57"/>
     </w:pPr>
   </w:style>
-  <w:style w:type="paragraph" w:styleId="1093">
+  <w:style w:type="paragraph" w:styleId="1099">
     <w:name w:val="toc 5"/>
-    <w:basedOn w:val="1100"/>
-    <w:next w:val="1100"/>
+    <w:basedOn w:val="1106"/>
+    <w:next w:val="1106"/>
     <w:uiPriority w:val="39"/>
     <w:unhideWhenUsed/>
     <w:pPr>
@@ -25260,10 +26007,10 @@
       <w:spacing w:after="57"/>
     </w:pPr>
   </w:style>
-  <w:style w:type="paragraph" w:styleId="1094">
+  <w:style w:type="paragraph" w:styleId="1100">
     <w:name w:val="toc 6"/>
-    <w:basedOn w:val="1100"/>
-    <w:next w:val="1100"/>
+    <w:basedOn w:val="1106"/>
+    <w:next w:val="1106"/>
     <w:uiPriority w:val="39"/>
     <w:unhideWhenUsed/>
     <w:pPr>
@@ -25271,10 +26018,10 @@
       <w:spacing w:after="57"/>
     </w:pPr>
   </w:style>
-  <w:style w:type="paragraph" w:styleId="1095">
+  <w:style w:type="paragraph" w:styleId="1101">
     <w:name w:val="toc 7"/>
-    <w:basedOn w:val="1100"/>
-    <w:next w:val="1100"/>
+    <w:basedOn w:val="1106"/>
+    <w:next w:val="1106"/>
     <w:uiPriority w:val="39"/>
     <w:unhideWhenUsed/>
     <w:pPr>
@@ -25282,10 +26029,10 @@
       <w:spacing w:after="57"/>
     </w:pPr>
   </w:style>
-  <w:style w:type="paragraph" w:styleId="1096">
+  <w:style w:type="paragraph" w:styleId="1102">
     <w:name w:val="toc 8"/>
-    <w:basedOn w:val="1100"/>
-    <w:next w:val="1100"/>
+    <w:basedOn w:val="1106"/>
+    <w:next w:val="1106"/>
     <w:uiPriority w:val="39"/>
     <w:unhideWhenUsed/>
     <w:pPr>
@@ -25293,10 +26040,10 @@
       <w:spacing w:after="57"/>
     </w:pPr>
   </w:style>
-  <w:style w:type="paragraph" w:styleId="1097">
+  <w:style w:type="paragraph" w:styleId="1103">
     <w:name w:val="toc 9"/>
-    <w:basedOn w:val="1100"/>
-    <w:next w:val="1100"/>
+    <w:basedOn w:val="1106"/>
+    <w:next w:val="1106"/>
     <w:uiPriority w:val="39"/>
     <w:unhideWhenUsed/>
     <w:pPr>
@@ -25304,29 +26051,29 @@
       <w:spacing w:after="57"/>
     </w:pPr>
   </w:style>
-  <w:style w:type="paragraph" w:styleId="1098">
+  <w:style w:type="paragraph" w:styleId="1104">
     <w:name w:val="TOC Heading"/>
     <w:uiPriority w:val="39"/>
     <w:unhideWhenUsed/>
   </w:style>
-  <w:style w:type="paragraph" w:styleId="1099">
+  <w:style w:type="paragraph" w:styleId="1105">
     <w:name w:val="table of figures"/>
-    <w:basedOn w:val="1100"/>
-    <w:next w:val="1100"/>
+    <w:basedOn w:val="1106"/>
+    <w:next w:val="1106"/>
     <w:uiPriority w:val="99"/>
     <w:unhideWhenUsed/>
     <w:pPr>
       <w:spacing w:after="0" w:afterAutospacing="0"/>
     </w:pPr>
   </w:style>
-  <w:style w:type="paragraph" w:styleId="1100" w:default="1">
+  <w:style w:type="paragraph" w:styleId="1106" w:default="1">
     <w:name w:val="Normal"/>
     <w:qFormat/>
   </w:style>
-  <w:style w:type="paragraph" w:styleId="1101">
+  <w:style w:type="paragraph" w:styleId="1107">
     <w:name w:val="Heading 1"/>
-    <w:basedOn w:val="1100"/>
-    <w:next w:val="1100"/>
+    <w:basedOn w:val="1106"/>
+    <w:next w:val="1106"/>
     <w:qFormat/>
     <w:uiPriority w:val="9"/>
     <w:rPr>
@@ -25341,10 +26088,10 @@
       <w:outlineLvl w:val="0"/>
     </w:pPr>
   </w:style>
-  <w:style w:type="paragraph" w:styleId="1102">
+  <w:style w:type="paragraph" w:styleId="1108">
     <w:name w:val="Heading 2"/>
-    <w:basedOn w:val="1100"/>
-    <w:next w:val="1100"/>
+    <w:basedOn w:val="1106"/>
+    <w:next w:val="1106"/>
     <w:qFormat/>
     <w:uiPriority w:val="9"/>
     <w:semiHidden/>
@@ -25361,10 +26108,10 @@
       <w:outlineLvl w:val="1"/>
     </w:pPr>
   </w:style>
-  <w:style w:type="paragraph" w:styleId="1103">
+  <w:style w:type="paragraph" w:styleId="1109">
     <w:name w:val="Heading 3"/>
-    <w:basedOn w:val="1100"/>
-    <w:next w:val="1100"/>
+    <w:basedOn w:val="1106"/>
+    <w:next w:val="1106"/>
     <w:qFormat/>
     <w:uiPriority w:val="9"/>
     <w:semiHidden/>
@@ -25381,10 +26128,10 @@
       <w:outlineLvl w:val="2"/>
     </w:pPr>
   </w:style>
-  <w:style w:type="paragraph" w:styleId="1104">
+  <w:style w:type="paragraph" w:styleId="1110">
     <w:name w:val="Heading 4"/>
-    <w:basedOn w:val="1100"/>
-    <w:next w:val="1100"/>
+    <w:basedOn w:val="1106"/>
+    <w:next w:val="1106"/>
     <w:qFormat/>
     <w:uiPriority w:val="9"/>
     <w:semiHidden/>
@@ -25401,10 +26148,10 @@
       <w:outlineLvl w:val="3"/>
     </w:pPr>
   </w:style>
-  <w:style w:type="paragraph" w:styleId="1105">
+  <w:style w:type="paragraph" w:styleId="1111">
     <w:name w:val="Heading 5"/>
-    <w:basedOn w:val="1100"/>
-    <w:next w:val="1100"/>
+    <w:basedOn w:val="1106"/>
+    <w:next w:val="1106"/>
     <w:qFormat/>
     <w:uiPriority w:val="9"/>
     <w:semiHidden/>
@@ -25419,10 +26166,10 @@
       <w:outlineLvl w:val="4"/>
     </w:pPr>
   </w:style>
-  <w:style w:type="paragraph" w:styleId="1106">
+  <w:style w:type="paragraph" w:styleId="1112">
     <w:name w:val="Heading 6"/>
-    <w:basedOn w:val="1100"/>
-    <w:next w:val="1100"/>
+    <w:basedOn w:val="1106"/>
+    <w:next w:val="1106"/>
     <w:qFormat/>
     <w:uiPriority w:val="9"/>
     <w:semiHidden/>
@@ -25439,13 +26186,13 @@
       <w:outlineLvl w:val="5"/>
     </w:pPr>
   </w:style>
-  <w:style w:type="character" w:styleId="1107" w:default="1">
+  <w:style w:type="character" w:styleId="1113" w:default="1">
     <w:name w:val="Default Paragraph Font"/>
     <w:uiPriority w:val="1"/>
     <w:semiHidden/>
     <w:unhideWhenUsed/>
   </w:style>
-  <w:style w:type="table" w:styleId="1108" w:default="1">
+  <w:style w:type="table" w:styleId="1114" w:default="1">
     <w:name w:val="Normal Table"/>
     <w:uiPriority w:val="99"/>
     <w:semiHidden/>
@@ -25460,16 +26207,16 @@
       </w:tblCellMar>
     </w:tblPr>
   </w:style>
-  <w:style w:type="numbering" w:styleId="1109" w:default="1">
+  <w:style w:type="numbering" w:styleId="1115" w:default="1">
     <w:name w:val="No List"/>
     <w:uiPriority w:val="99"/>
     <w:semiHidden/>
     <w:unhideWhenUsed/>
   </w:style>
-  <w:style w:type="paragraph" w:styleId="1110">
+  <w:style w:type="paragraph" w:styleId="1116">
     <w:name w:val="Title"/>
-    <w:basedOn w:val="1100"/>
-    <w:next w:val="1100"/>
+    <w:basedOn w:val="1106"/>
+    <w:next w:val="1106"/>
     <w:qFormat/>
     <w:uiPriority w:val="10"/>
     <w:rPr>
@@ -25483,10 +26230,10 @@
       <w:spacing w:after="120" w:before="480"/>
     </w:pPr>
   </w:style>
-  <w:style w:type="paragraph" w:styleId="1111">
+  <w:style w:type="paragraph" w:styleId="1117">
     <w:name w:val="Subtitle"/>
-    <w:basedOn w:val="1100"/>
-    <w:next w:val="1100"/>
+    <w:basedOn w:val="1106"/>
+    <w:next w:val="1106"/>
     <w:rPr>
       <w:rFonts w:ascii="Georgia" w:hAnsi="Georgia" w:cs="Georgia" w:eastAsia="Georgia"/>
       <w:i/>
@@ -25500,9 +26247,9 @@
       <w:spacing w:after="80" w:before="360"/>
     </w:pPr>
   </w:style>
-  <w:style w:type="table" w:styleId="1112" w:customStyle="1">
+  <w:style w:type="table" w:styleId="1118" w:customStyle="1">
     <w:name w:val="StGen0"/>
-    <w:basedOn w:val="1108"/>
+    <w:basedOn w:val="1114"/>
     <w:tblPr>
       <w:tblStyleRowBandSize w:val="1"/>
       <w:tblStyleColBandSize w:val="1"/>
@@ -25512,9 +26259,9 @@
       </w:tblCellMar>
     </w:tblPr>
   </w:style>
-  <w:style w:type="table" w:styleId="1113" w:customStyle="1">
+  <w:style w:type="table" w:styleId="1119" w:customStyle="1">
     <w:name w:val="StGen1"/>
-    <w:basedOn w:val="1108"/>
+    <w:basedOn w:val="1114"/>
     <w:pPr>
       <w:spacing w:lineRule="auto" w:line="240" w:after="0"/>
     </w:pPr>
@@ -25523,9 +26270,9 @@
       <w:tblStyleColBandSize w:val="1"/>
     </w:tblPr>
   </w:style>
-  <w:style w:type="table" w:styleId="1114" w:customStyle="1">
+  <w:style w:type="table" w:styleId="1120" w:customStyle="1">
     <w:name w:val="StGen2"/>
-    <w:basedOn w:val="1108"/>
+    <w:basedOn w:val="1114"/>
     <w:tblPr>
       <w:tblStyleRowBandSize w:val="1"/>
       <w:tblStyleColBandSize w:val="1"/>
@@ -25535,9 +26282,9 @@
       </w:tblCellMar>
     </w:tblPr>
   </w:style>
-  <w:style w:type="table" w:styleId="1115">
+  <w:style w:type="table" w:styleId="1121">
     <w:name w:val="Table Grid"/>
-    <w:basedOn w:val="1108"/>
+    <w:basedOn w:val="1114"/>
     <w:uiPriority w:val="39"/>
     <w:pPr>
       <w:spacing w:lineRule="auto" w:line="240" w:after="0"/>
@@ -25553,10 +26300,10 @@
       </w:tblBorders>
     </w:tblPr>
   </w:style>
-  <w:style w:type="paragraph" w:styleId="1116">
+  <w:style w:type="paragraph" w:styleId="1122">
     <w:name w:val="Header"/>
-    <w:basedOn w:val="1100"/>
-    <w:link w:val="1117"/>
+    <w:basedOn w:val="1106"/>
+    <w:link w:val="1123"/>
     <w:uiPriority w:val="99"/>
     <w:unhideWhenUsed/>
     <w:pPr>
@@ -25567,16 +26314,16 @@
       </w:tabs>
     </w:pPr>
   </w:style>
-  <w:style w:type="character" w:styleId="1117" w:customStyle="1">
+  <w:style w:type="character" w:styleId="1123" w:customStyle="1">
     <w:name w:val="Header Char"/>
-    <w:basedOn w:val="1107"/>
-    <w:link w:val="1116"/>
+    <w:basedOn w:val="1113"/>
+    <w:link w:val="1122"/>
     <w:uiPriority w:val="99"/>
   </w:style>
-  <w:style w:type="paragraph" w:styleId="1118">
+  <w:style w:type="paragraph" w:styleId="1124">
     <w:name w:val="Footer"/>
-    <w:basedOn w:val="1100"/>
-    <w:link w:val="1119"/>
+    <w:basedOn w:val="1106"/>
+    <w:link w:val="1125"/>
     <w:uiPriority w:val="99"/>
     <w:unhideWhenUsed/>
     <w:pPr>
@@ -25587,15 +26334,15 @@
       </w:tabs>
     </w:pPr>
   </w:style>
-  <w:style w:type="character" w:styleId="1119" w:customStyle="1">
+  <w:style w:type="character" w:styleId="1125" w:customStyle="1">
     <w:name w:val="Footer Char"/>
-    <w:basedOn w:val="1107"/>
-    <w:link w:val="1118"/>
+    <w:basedOn w:val="1113"/>
+    <w:link w:val="1124"/>
     <w:uiPriority w:val="99"/>
   </w:style>
-  <w:style w:type="paragraph" w:styleId="1120">
+  <w:style w:type="paragraph" w:styleId="1126">
     <w:name w:val="List Paragraph"/>
-    <w:basedOn w:val="1100"/>
+    <w:basedOn w:val="1106"/>
     <w:qFormat/>
     <w:uiPriority w:val="34"/>
     <w:pPr>
@@ -25603,10 +26350,10 @@
       <w:ind w:left="720"/>
     </w:pPr>
   </w:style>
-  <w:style w:type="paragraph" w:styleId="1121">
+  <w:style w:type="paragraph" w:styleId="1127">
     <w:name w:val="Balloon Text"/>
-    <w:basedOn w:val="1100"/>
-    <w:link w:val="1122"/>
+    <w:basedOn w:val="1106"/>
+    <w:link w:val="1128"/>
     <w:uiPriority w:val="99"/>
     <w:semiHidden/>
     <w:unhideWhenUsed/>
@@ -25619,10 +26366,10 @@
       <w:spacing w:lineRule="auto" w:line="240" w:after="0"/>
     </w:pPr>
   </w:style>
-  <w:style w:type="character" w:styleId="1122" w:customStyle="1">
+  <w:style w:type="character" w:styleId="1128" w:customStyle="1">
     <w:name w:val="Balloon Text Char"/>
-    <w:basedOn w:val="1107"/>
-    <w:link w:val="1121"/>
+    <w:basedOn w:val="1113"/>
+    <w:link w:val="1127"/>
     <w:uiPriority w:val="99"/>
     <w:semiHidden/>
     <w:rPr>
@@ -25631,9 +26378,9 @@
       <w:szCs w:val="16"/>
     </w:rPr>
   </w:style>
-  <w:style w:type="character" w:styleId="1123">
+  <w:style w:type="character" w:styleId="1129">
     <w:name w:val="annotation reference"/>
-    <w:basedOn w:val="1107"/>
+    <w:basedOn w:val="1113"/>
     <w:uiPriority w:val="99"/>
     <w:semiHidden/>
     <w:unhideWhenUsed/>
@@ -25642,10 +26389,10 @@
       <w:szCs w:val="16"/>
     </w:rPr>
   </w:style>
-  <w:style w:type="paragraph" w:styleId="1124">
+  <w:style w:type="paragraph" w:styleId="1130">
     <w:name w:val="annotation text"/>
-    <w:basedOn w:val="1100"/>
-    <w:link w:val="1125"/>
+    <w:basedOn w:val="1106"/>
+    <w:link w:val="1131"/>
     <w:uiPriority w:val="99"/>
     <w:semiHidden/>
     <w:unhideWhenUsed/>
@@ -25657,10 +26404,10 @@
       <w:spacing w:lineRule="auto" w:line="240"/>
     </w:pPr>
   </w:style>
-  <w:style w:type="character" w:styleId="1125" w:customStyle="1">
+  <w:style w:type="character" w:styleId="1131" w:customStyle="1">
     <w:name w:val="Comment Text Char"/>
-    <w:basedOn w:val="1107"/>
-    <w:link w:val="1124"/>
+    <w:basedOn w:val="1113"/>
+    <w:link w:val="1130"/>
     <w:uiPriority w:val="99"/>
     <w:semiHidden/>
     <w:rPr>
@@ -25668,11 +26415,11 @@
       <w:szCs w:val="20"/>
     </w:rPr>
   </w:style>
-  <w:style w:type="paragraph" w:styleId="1126">
+  <w:style w:type="paragraph" w:styleId="1132">
     <w:name w:val="annotation subject"/>
-    <w:basedOn w:val="1124"/>
-    <w:next w:val="1124"/>
-    <w:link w:val="1127"/>
+    <w:basedOn w:val="1130"/>
+    <w:next w:val="1130"/>
+    <w:link w:val="1133"/>
     <w:uiPriority w:val="99"/>
     <w:semiHidden/>
     <w:unhideWhenUsed/>
@@ -25681,10 +26428,10 @@
       <w:bCs/>
     </w:rPr>
   </w:style>
-  <w:style w:type="character" w:styleId="1127" w:customStyle="1">
+  <w:style w:type="character" w:styleId="1133" w:customStyle="1">
     <w:name w:val="Comment Subject Char"/>
-    <w:basedOn w:val="1125"/>
-    <w:link w:val="1126"/>
+    <w:basedOn w:val="1131"/>
+    <w:link w:val="1132"/>
     <w:uiPriority w:val="99"/>
     <w:semiHidden/>
     <w:rPr>
@@ -25694,9 +26441,9 @@
       <w:szCs w:val="20"/>
     </w:rPr>
   </w:style>
-  <w:style w:type="table" w:styleId="1128" w:customStyle="1">
+  <w:style w:type="table" w:styleId="1134" w:customStyle="1">
     <w:name w:val="StGen3"/>
-    <w:basedOn w:val="1108"/>
+    <w:basedOn w:val="1114"/>
     <w:pPr>
       <w:spacing w:lineRule="auto" w:line="240" w:after="0"/>
     </w:pPr>
@@ -25709,9 +26456,9 @@
       </w:tblCellMar>
     </w:tblPr>
   </w:style>
-  <w:style w:type="table" w:styleId="1129" w:customStyle="1">
+  <w:style w:type="table" w:styleId="1135" w:customStyle="1">
     <w:name w:val="StGen4"/>
-    <w:basedOn w:val="1108"/>
+    <w:basedOn w:val="1114"/>
     <w:pPr>
       <w:spacing w:lineRule="auto" w:line="240" w:after="0"/>
     </w:pPr>
@@ -25724,9 +26471,9 @@
       </w:tblCellMar>
     </w:tblPr>
   </w:style>
-  <w:style w:type="table" w:styleId="1130" w:customStyle="1">
+  <w:style w:type="table" w:styleId="1136" w:customStyle="1">
     <w:name w:val="StGen5"/>
-    <w:basedOn w:val="1108"/>
+    <w:basedOn w:val="1114"/>
     <w:pPr>
       <w:spacing w:lineRule="auto" w:line="240" w:after="0"/>
     </w:pPr>
@@ -25739,9 +26486,9 @@
       </w:tblCellMar>
     </w:tblPr>
   </w:style>
-  <w:style w:type="table" w:styleId="1131" w:customStyle="1">
+  <w:style w:type="table" w:styleId="1137" w:customStyle="1">
     <w:name w:val="StGen6"/>
-    <w:basedOn w:val="1108"/>
+    <w:basedOn w:val="1114"/>
     <w:pPr>
       <w:spacing w:lineRule="auto" w:line="240" w:after="0"/>
     </w:pPr>
@@ -25754,9 +26501,9 @@
       </w:tblCellMar>
     </w:tblPr>
   </w:style>
-  <w:style w:type="table" w:styleId="1132" w:customStyle="1">
+  <w:style w:type="table" w:styleId="1138" w:customStyle="1">
     <w:name w:val="StGen7"/>
-    <w:basedOn w:val="1108"/>
+    <w:basedOn w:val="1114"/>
     <w:pPr>
       <w:spacing w:lineRule="auto" w:line="240" w:after="0"/>
     </w:pPr>
@@ -25769,9 +26516,9 @@
       </w:tblCellMar>
     </w:tblPr>
   </w:style>
-  <w:style w:type="table" w:styleId="1133" w:customStyle="1">
+  <w:style w:type="table" w:styleId="1139" w:customStyle="1">
     <w:name w:val="StGen8"/>
-    <w:basedOn w:val="1108"/>
+    <w:basedOn w:val="1114"/>
     <w:pPr>
       <w:spacing w:lineRule="auto" w:line="240" w:after="0"/>
     </w:pPr>

--- a/silabus/TE201406_Metode_Numerik_RPS_2022.docx
+++ b/silabus/TE201406_Metode_Numerik_RPS_2022.docx
@@ -28,7 +28,7 @@
     </w:p>
     <w:tbl>
       <w:tblPr>
-        <w:tblStyle w:val="1134"/>
+        <w:tblStyle w:val="1149"/>
         <w:tblW w:w="15163" w:type="dxa"/>
         <w:jc w:val="center"/>
         <w:tblBorders>
@@ -1222,7 +1222,7 @@
           </w:tcPr>
           <w:p>
             <w:pPr>
-              <w:pStyle w:val="1126"/>
+              <w:pStyle w:val="1141"/>
               <w:numPr>
                 <w:ilvl w:val="0"/>
                 <w:numId w:val="4"/>
@@ -1239,7 +1239,7 @@
           </w:p>
           <w:p>
             <w:pPr>
-              <w:pStyle w:val="1126"/>
+              <w:pStyle w:val="1141"/>
               <w:numPr>
                 <w:ilvl w:val="1"/>
                 <w:numId w:val="4"/>
@@ -1256,7 +1256,7 @@
           </w:p>
           <w:p>
             <w:pPr>
-              <w:pStyle w:val="1126"/>
+              <w:pStyle w:val="1141"/>
               <w:numPr>
                 <w:ilvl w:val="1"/>
                 <w:numId w:val="4"/>
@@ -1273,7 +1273,7 @@
           </w:p>
           <w:p>
             <w:pPr>
-              <w:pStyle w:val="1126"/>
+              <w:pStyle w:val="1141"/>
               <w:numPr>
                 <w:ilvl w:val="0"/>
                 <w:numId w:val="4"/>
@@ -1290,7 +1290,7 @@
           </w:p>
           <w:p>
             <w:pPr>
-              <w:pStyle w:val="1126"/>
+              <w:pStyle w:val="1141"/>
               <w:numPr>
                 <w:ilvl w:val="1"/>
                 <w:numId w:val="4"/>
@@ -1307,7 +1307,7 @@
           </w:p>
           <w:p>
             <w:pPr>
-              <w:pStyle w:val="1126"/>
+              <w:pStyle w:val="1141"/>
               <w:numPr>
                 <w:ilvl w:val="1"/>
                 <w:numId w:val="4"/>
@@ -1324,7 +1324,7 @@
           </w:p>
           <w:p>
             <w:pPr>
-              <w:pStyle w:val="1126"/>
+              <w:pStyle w:val="1141"/>
               <w:numPr>
                 <w:ilvl w:val="1"/>
                 <w:numId w:val="4"/>
@@ -1341,7 +1341,7 @@
           </w:p>
           <w:p>
             <w:pPr>
-              <w:pStyle w:val="1126"/>
+              <w:pStyle w:val="1141"/>
               <w:numPr>
                 <w:ilvl w:val="0"/>
                 <w:numId w:val="4"/>
@@ -1358,7 +1358,7 @@
           </w:p>
           <w:p>
             <w:pPr>
-              <w:pStyle w:val="1126"/>
+              <w:pStyle w:val="1141"/>
               <w:numPr>
                 <w:ilvl w:val="1"/>
                 <w:numId w:val="4"/>
@@ -1375,7 +1375,7 @@
           </w:p>
           <w:p>
             <w:pPr>
-              <w:pStyle w:val="1126"/>
+              <w:pStyle w:val="1141"/>
               <w:numPr>
                 <w:ilvl w:val="0"/>
                 <w:numId w:val="4"/>
@@ -1392,7 +1392,7 @@
           </w:p>
           <w:p>
             <w:pPr>
-              <w:pStyle w:val="1126"/>
+              <w:pStyle w:val="1141"/>
               <w:numPr>
                 <w:ilvl w:val="1"/>
                 <w:numId w:val="4"/>
@@ -1526,7 +1526,7 @@
           </w:tcPr>
           <w:p>
             <w:pPr>
-              <w:pStyle w:val="1106"/>
+              <w:pStyle w:val="1121"/>
               <w:spacing w:lineRule="auto" w:line="240" w:after="0" w:before="0"/>
               <w:widowControl w:val="off"/>
               <w:rPr>
@@ -1549,26 +1549,6 @@
               <w:rPr>
                 <w:sz w:val="16"/>
                 <w:szCs w:val="16"/>
-              </w:rPr>
-            </w:r>
-            <w:r/>
-          </w:p>
-          <w:p>
-            <w:pPr>
-              <w:rPr>
-                <w:color w:val="000000"/>
-              </w:rPr>
-              <w:pBdr>
-                <w:left w:val="none" w:color="000000" w:sz="4" w:space="0"/>
-                <w:top w:val="none" w:color="000000" w:sz="4" w:space="0"/>
-                <w:right w:val="none" w:color="000000" w:sz="4" w:space="0"/>
-                <w:bottom w:val="none" w:color="000000" w:sz="4" w:space="0"/>
-                <w:between w:val="none" w:color="000000" w:sz="4" w:space="0"/>
-              </w:pBdr>
-            </w:pPr>
-            <w:r>
-              <w:rPr>
-                <w:color w:val="000000"/>
               </w:rPr>
             </w:r>
             <w:r/>
@@ -1681,7 +1661,7 @@
           </w:p>
           <w:tbl>
             <w:tblPr>
-              <w:tblStyle w:val="1135"/>
+              <w:tblStyle w:val="1150"/>
               <w:tblW w:w="12950" w:type="dxa"/>
               <w:tblBorders>
                 <w:left w:val="single" w:color="000000" w:sz="4" w:space="0"/>
@@ -3140,7 +3120,7 @@
           </w:tcPr>
           <w:p>
             <w:pPr>
-              <w:pStyle w:val="1126"/>
+              <w:pStyle w:val="1141"/>
               <w:numPr>
                 <w:ilvl w:val="3"/>
                 <w:numId w:val="5"/>
@@ -3168,7 +3148,7 @@
           </w:p>
           <w:p>
             <w:pPr>
-              <w:pStyle w:val="1126"/>
+              <w:pStyle w:val="1141"/>
               <w:numPr>
                 <w:ilvl w:val="3"/>
                 <w:numId w:val="5"/>
@@ -3196,7 +3176,7 @@
           </w:p>
           <w:p>
             <w:pPr>
-              <w:pStyle w:val="1126"/>
+              <w:pStyle w:val="1141"/>
               <w:numPr>
                 <w:ilvl w:val="3"/>
                 <w:numId w:val="5"/>
@@ -3224,7 +3204,7 @@
           </w:p>
           <w:p>
             <w:pPr>
-              <w:pStyle w:val="1126"/>
+              <w:pStyle w:val="1141"/>
               <w:numPr>
                 <w:ilvl w:val="3"/>
                 <w:numId w:val="5"/>
@@ -3252,7 +3232,7 @@
           </w:p>
           <w:p>
             <w:pPr>
-              <w:pStyle w:val="1126"/>
+              <w:pStyle w:val="1141"/>
               <w:numPr>
                 <w:ilvl w:val="3"/>
                 <w:numId w:val="5"/>
@@ -3275,7 +3255,7 @@
           </w:p>
           <w:p>
             <w:pPr>
-              <w:pStyle w:val="1126"/>
+              <w:pStyle w:val="1141"/>
               <w:numPr>
                 <w:ilvl w:val="3"/>
                 <w:numId w:val="5"/>
@@ -3433,7 +3413,7 @@
           </w:tcPr>
           <w:p>
             <w:pPr>
-              <w:pStyle w:val="1106"/>
+              <w:pStyle w:val="1121"/>
               <w:numPr>
                 <w:ilvl w:val="0"/>
                 <w:numId w:val="6"/>
@@ -3473,7 +3453,7 @@
           </w:p>
           <w:p>
             <w:pPr>
-              <w:pStyle w:val="1106"/>
+              <w:pStyle w:val="1121"/>
               <w:numPr>
                 <w:ilvl w:val="0"/>
                 <w:numId w:val="6"/>
@@ -3622,7 +3602,7 @@
           </w:tcPr>
           <w:p>
             <w:pPr>
-              <w:pStyle w:val="1126"/>
+              <w:pStyle w:val="1141"/>
               <w:numPr>
                 <w:ilvl w:val="3"/>
                 <w:numId w:val="7"/>
@@ -3713,7 +3693,7 @@
           </w:tcPr>
           <w:p>
             <w:pPr>
-              <w:pStyle w:val="1126"/>
+              <w:pStyle w:val="1141"/>
               <w:numPr>
                 <w:ilvl w:val="0"/>
                 <w:numId w:val="8"/>
@@ -3741,7 +3721,7 @@
           </w:p>
           <w:p>
             <w:pPr>
-              <w:pStyle w:val="1126"/>
+              <w:pStyle w:val="1141"/>
               <w:numPr>
                 <w:ilvl w:val="0"/>
                 <w:numId w:val="8"/>
@@ -3769,7 +3749,7 @@
           </w:p>
           <w:p>
             <w:pPr>
-              <w:pStyle w:val="1126"/>
+              <w:pStyle w:val="1141"/>
               <w:numPr>
                 <w:ilvl w:val="0"/>
                 <w:numId w:val="8"/>
@@ -3803,7 +3783,7 @@
           </w:p>
           <w:p>
             <w:pPr>
-              <w:pStyle w:val="1126"/>
+              <w:pStyle w:val="1141"/>
               <w:numPr>
                 <w:ilvl w:val="0"/>
                 <w:numId w:val="8"/>
@@ -3874,7 +3854,7 @@
           </w:tcPr>
           <w:p>
             <w:pPr>
-              <w:pStyle w:val="1106"/>
+              <w:pStyle w:val="1121"/>
               <w:spacing w:after="200" w:before="0"/>
               <w:widowControl w:val="off"/>
             </w:pPr>
@@ -4008,6 +3988,88 @@
         </w:rPr>
       </w:pPr>
       <w:r>
+        <w:rPr>
+          <w:highlight w:val="none"/>
+        </w:rPr>
+        <mc:AlternateContent>
+          <mc:Choice Requires="wpg">
+            <w:drawing>
+              <wp:inline xmlns:wp="http://schemas.openxmlformats.org/drawingml/2006/wordprocessingDrawing" distT="0" distB="0" distL="0" distR="0">
+                <wp:extent cx="3720973" cy="5114740"/>
+                <wp:effectExtent l="0" t="0" r="0" b="0"/>
+                <wp:docPr id="2" name="" hidden="0"/>
+                <wp:cNvGraphicFramePr>
+                  <a:graphicFrameLocks xmlns:a="http://schemas.openxmlformats.org/drawingml/2006/main" noChangeAspect="1"/>
+                </wp:cNvGraphicFramePr>
+                <a:graphic xmlns:a="http://schemas.openxmlformats.org/drawingml/2006/main">
+                  <a:graphicData uri="http://schemas.openxmlformats.org/drawingml/2006/picture">
+                    <pic:pic xmlns:pic="http://schemas.openxmlformats.org/drawingml/2006/picture">
+                      <pic:nvPicPr>
+                        <pic:cNvPr id="1268442113" name="" hidden="0"/>
+                        <pic:cNvPicPr>
+                          <a:picLocks noChangeAspect="1"/>
+                        </pic:cNvPicPr>
+                        <pic:nvPr isPhoto="0" userDrawn="0"/>
+                      </pic:nvPicPr>
+                      <pic:blipFill>
+                        <a:blip r:embed="rId13"/>
+                        <a:stretch/>
+                      </pic:blipFill>
+                      <pic:spPr bwMode="auto">
+                        <a:xfrm flipH="0" flipV="0">
+                          <a:off x="0" y="0"/>
+                          <a:ext cx="3720972" cy="5114739"/>
+                        </a:xfrm>
+                        <a:prstGeom prst="rect">
+                          <a:avLst/>
+                        </a:prstGeom>
+                      </pic:spPr>
+                    </pic:pic>
+                  </a:graphicData>
+                </a:graphic>
+              </wp:inline>
+            </w:drawing>
+          </mc:Choice>
+          <mc:Fallback>
+            <w:pict>
+              <v:shapetype type="#_x0000_t75" o:spt="75" coordsize="21600,21600" o:preferrelative="t" path="m@4@5l@4@11@9@11@9@5xe">
+                <v:formulas>
+                  <v:f eqn="if lineDrawn pixelLineWidth 0"/>
+                  <v:f eqn="sum @0 1 0"/>
+                  <v:f eqn="sum 0 0 @1"/>
+                  <v:f eqn="prod @2 1 2"/>
+                  <v:f eqn="prod @3 21600 pixelWidth"/>
+                  <v:f eqn="prod @3 21600 pixelHeight"/>
+                  <v:f eqn="sum @0 0 1"/>
+                  <v:f eqn="prod @6 1 2"/>
+                  <v:f eqn="prod @7 21600 pixelWidth"/>
+                  <v:f eqn="sum @8 21600 0"/>
+                  <v:f eqn="prod @7 21600 pixelHeight"/>
+                  <v:f eqn="sum @10 21600 0"/>
+                </v:formulas>
+              </v:shapetype>
+              <v:shape id="_x0000_i1" o:spid="_x0000_s1" type="#_x0000_t75" style="mso-wrap-distance-left:0.0pt;mso-wrap-distance-top:0.0pt;mso-wrap-distance-right:0.0pt;mso-wrap-distance-bottom:0.0pt;width:293.0pt;height:402.7pt;" stroked="false">
+                <v:path textboxrect="0,0,0,0"/>
+                <v:imagedata r:id="rId13" o:title=""/>
+              </v:shape>
+            </w:pict>
+          </mc:Fallback>
+        </mc:AlternateContent>
+      </w:r>
+      <w:r>
+        <w:rPr>
+          <w:highlight w:val="none"/>
+        </w:rPr>
+      </w:r>
+    </w:p>
+    <w:p>
+      <w:pPr>
+        <w:jc w:val="left"/>
+        <w:rPr>
+          <w:highlight w:val="none"/>
+        </w:rPr>
+      </w:pPr>
+      <w:r>
         <w:br w:type="page"/>
       </w:r>
       <w:r/>
@@ -4031,7 +4093,7 @@
     </w:p>
     <w:tbl>
       <w:tblPr>
-        <w:tblStyle w:val="1136"/>
+        <w:tblStyle w:val="1151"/>
         <w:tblW w:w="15363" w:type="dxa"/>
         <w:tblBorders>
           <w:left w:val="single" w:color="000000" w:sz="4" w:space="0"/>
@@ -5178,11 +5240,7 @@
                 <w:sz w:val="18"/>
               </w:rPr>
             </w:r>
-            <w:r>
-              <w:rPr>
-                <w:sz w:val="18"/>
-              </w:rPr>
-            </w:r>
+            <w:r/>
           </w:p>
         </w:tc>
         <w:tc>
@@ -5212,11 +5270,7 @@
                 <w:sz w:val="18"/>
               </w:rPr>
             </w:r>
-            <w:r>
-              <w:rPr>
-                <w:sz w:val="18"/>
-              </w:rPr>
-            </w:r>
+            <w:r/>
           </w:p>
         </w:tc>
         <w:tc>
@@ -5228,7 +5282,7 @@
           </w:tcPr>
           <w:p>
             <w:pPr>
-              <w:pStyle w:val="1126"/>
+              <w:pStyle w:val="1141"/>
               <w:numPr>
                 <w:ilvl w:val="0"/>
                 <w:numId w:val="9"/>
@@ -5254,15 +5308,11 @@
                 <w:sz w:val="18"/>
               </w:rPr>
             </w:r>
-            <w:r>
-              <w:rPr>
-                <w:sz w:val="18"/>
-              </w:rPr>
-            </w:r>
+            <w:r/>
           </w:p>
           <w:p>
             <w:pPr>
-              <w:pStyle w:val="1126"/>
+              <w:pStyle w:val="1141"/>
               <w:numPr>
                 <w:ilvl w:val="0"/>
                 <w:numId w:val="9"/>
@@ -5289,15 +5339,11 @@
                 <w:sz w:val="18"/>
               </w:rPr>
             </w:r>
-            <w:r>
-              <w:rPr>
-                <w:sz w:val="18"/>
-              </w:rPr>
-            </w:r>
+            <w:r/>
           </w:p>
           <w:p>
             <w:pPr>
-              <w:pStyle w:val="1126"/>
+              <w:pStyle w:val="1141"/>
               <w:numPr>
                 <w:ilvl w:val="0"/>
                 <w:numId w:val="9"/>
@@ -5324,11 +5370,7 @@
                 <w:sz w:val="18"/>
               </w:rPr>
             </w:r>
-            <w:r>
-              <w:rPr>
-                <w:sz w:val="18"/>
-              </w:rPr>
-            </w:r>
+            <w:r/>
           </w:p>
         </w:tc>
         <w:tc>
@@ -5361,11 +5403,7 @@
                 <w:sz w:val="18"/>
               </w:rPr>
             </w:r>
-            <w:r>
-              <w:rPr>
-                <w:sz w:val="18"/>
-              </w:rPr>
-            </w:r>
+            <w:r/>
           </w:p>
         </w:tc>
         <w:tc>
@@ -5397,11 +5435,7 @@
                 <w:sz w:val="18"/>
               </w:rPr>
             </w:r>
-            <w:r>
-              <w:rPr>
-                <w:sz w:val="18"/>
-              </w:rPr>
-            </w:r>
+            <w:r/>
           </w:p>
         </w:tc>
         <w:tc>
@@ -5432,11 +5466,7 @@
                 <w:sz w:val="18"/>
               </w:rPr>
             </w:r>
-            <w:r>
-              <w:rPr>
-                <w:sz w:val="18"/>
-              </w:rPr>
-            </w:r>
+            <w:r/>
           </w:p>
         </w:tc>
         <w:tc>
@@ -5466,11 +5496,7 @@
                 <w:sz w:val="18"/>
               </w:rPr>
             </w:r>
-            <w:r>
-              <w:rPr>
-                <w:sz w:val="18"/>
-              </w:rPr>
-            </w:r>
+            <w:r/>
           </w:p>
         </w:tc>
         <w:tc>
@@ -5482,7 +5508,7 @@
           </w:tcPr>
           <w:p>
             <w:pPr>
-              <w:pStyle w:val="1126"/>
+              <w:pStyle w:val="1141"/>
               <w:numPr>
                 <w:ilvl w:val="0"/>
                 <w:numId w:val="10"/>
@@ -5508,15 +5534,11 @@
                 <w:sz w:val="18"/>
               </w:rPr>
             </w:r>
-            <w:r>
-              <w:rPr>
-                <w:sz w:val="18"/>
-              </w:rPr>
-            </w:r>
+            <w:r/>
           </w:p>
           <w:p>
             <w:pPr>
-              <w:pStyle w:val="1126"/>
+              <w:pStyle w:val="1141"/>
               <w:numPr>
                 <w:ilvl w:val="0"/>
                 <w:numId w:val="10"/>
@@ -5543,11 +5565,7 @@
                 <w:sz w:val="18"/>
               </w:rPr>
             </w:r>
-            <w:r>
-              <w:rPr>
-                <w:sz w:val="18"/>
-              </w:rPr>
-            </w:r>
+            <w:r/>
           </w:p>
         </w:tc>
         <w:tc>
@@ -5576,11 +5594,7 @@
                 <w:sz w:val="18"/>
               </w:rPr>
             </w:r>
-            <w:r>
-              <w:rPr>
-                <w:sz w:val="18"/>
-              </w:rPr>
-            </w:r>
+            <w:r/>
           </w:p>
         </w:tc>
         <w:tc>
@@ -5610,11 +5624,7 @@
                 <w:sz w:val="18"/>
               </w:rPr>
             </w:r>
-            <w:r>
-              <w:rPr>
-                <w:sz w:val="18"/>
-              </w:rPr>
-            </w:r>
+            <w:r/>
           </w:p>
         </w:tc>
       </w:tr>
@@ -5649,11 +5659,7 @@
                 <w:sz w:val="18"/>
               </w:rPr>
             </w:r>
-            <w:r>
-              <w:rPr>
-                <w:sz w:val="18"/>
-              </w:rPr>
-            </w:r>
+            <w:r/>
           </w:p>
         </w:tc>
         <w:tc>
@@ -5677,34 +5683,14 @@
                 <w:b w:val="false"/>
                 <w:sz w:val="18"/>
               </w:rPr>
-              <w:t xml:space="preserve">Mahasiswa mampu mendapatkan akar persamaan non linear secara numerik</w:t>
-            </w:r>
-            <w:r>
-              <w:rPr>
-                <w:sz w:val="18"/>
-              </w:rPr>
-            </w:r>
-            <w:r>
-              <w:rPr>
-                <w:sz w:val="18"/>
-              </w:rPr>
-            </w:r>
-            <w:r>
-              <w:rPr>
-                <w:b w:val="false"/>
-                <w:sz w:val="18"/>
-              </w:rPr>
-            </w:r>
-            <w:r>
-              <w:rPr>
-                <w:sz w:val="18"/>
-              </w:rPr>
-            </w:r>
-            <w:r>
-              <w:rPr>
-                <w:sz w:val="18"/>
-              </w:rPr>
-            </w:r>
+              <w:t xml:space="preserve">Mahasiswa mampu menentukan akar persamaan non linear secara numerik</w:t>
+            </w:r>
+            <w:r>
+              <w:rPr>
+                <w:sz w:val="18"/>
+              </w:rPr>
+            </w:r>
+            <w:r/>
           </w:p>
         </w:tc>
         <w:tc>
@@ -5717,7 +5703,7 @@
           </w:tcPr>
           <w:p>
             <w:pPr>
-              <w:pStyle w:val="1126"/>
+              <w:pStyle w:val="1141"/>
               <w:numPr>
                 <w:ilvl w:val="0"/>
                 <w:numId w:val="11"/>
@@ -5742,15 +5728,11 @@
                 <w:sz w:val="18"/>
               </w:rPr>
             </w:r>
-            <w:r>
-              <w:rPr>
-                <w:sz w:val="18"/>
-              </w:rPr>
-            </w:r>
+            <w:r/>
           </w:p>
           <w:p>
             <w:pPr>
-              <w:pStyle w:val="1126"/>
+              <w:pStyle w:val="1141"/>
               <w:numPr>
                 <w:ilvl w:val="0"/>
                 <w:numId w:val="11"/>
@@ -5776,15 +5758,11 @@
                 <w:sz w:val="18"/>
               </w:rPr>
             </w:r>
-            <w:r>
-              <w:rPr>
-                <w:sz w:val="18"/>
-              </w:rPr>
-            </w:r>
+            <w:r/>
           </w:p>
           <w:p>
             <w:pPr>
-              <w:pStyle w:val="1126"/>
+              <w:pStyle w:val="1141"/>
               <w:numPr>
                 <w:ilvl w:val="0"/>
                 <w:numId w:val="11"/>
@@ -5810,15 +5788,11 @@
                 <w:sz w:val="18"/>
               </w:rPr>
             </w:r>
-            <w:r>
-              <w:rPr>
-                <w:sz w:val="18"/>
-              </w:rPr>
-            </w:r>
+            <w:r/>
           </w:p>
           <w:p>
             <w:pPr>
-              <w:pStyle w:val="1126"/>
+              <w:pStyle w:val="1141"/>
               <w:numPr>
                 <w:ilvl w:val="0"/>
                 <w:numId w:val="11"/>
@@ -5845,15 +5819,11 @@
                 <w:sz w:val="18"/>
               </w:rPr>
             </w:r>
-            <w:r>
-              <w:rPr>
-                <w:sz w:val="18"/>
-              </w:rPr>
-            </w:r>
+            <w:r/>
           </w:p>
           <w:p>
             <w:pPr>
-              <w:pStyle w:val="1126"/>
+              <w:pStyle w:val="1141"/>
               <w:numPr>
                 <w:ilvl w:val="0"/>
                 <w:numId w:val="11"/>
@@ -5880,11 +5850,7 @@
                 <w:sz w:val="18"/>
               </w:rPr>
             </w:r>
-            <w:r>
-              <w:rPr>
-                <w:sz w:val="18"/>
-              </w:rPr>
-            </w:r>
+            <w:r/>
           </w:p>
         </w:tc>
         <w:tc>
@@ -5925,11 +5891,7 @@
                 <w:sz w:val="18"/>
               </w:rPr>
             </w:r>
-            <w:r>
-              <w:rPr>
-                <w:sz w:val="18"/>
-              </w:rPr>
-            </w:r>
+            <w:r/>
           </w:p>
         </w:tc>
         <w:tc>
@@ -5968,11 +5930,7 @@
                 <w:sz w:val="18"/>
               </w:rPr>
             </w:r>
-            <w:r>
-              <w:rPr>
-                <w:sz w:val="18"/>
-              </w:rPr>
-            </w:r>
+            <w:r/>
           </w:p>
         </w:tc>
         <w:tc>
@@ -6001,11 +5959,7 @@
                 <w:sz w:val="18"/>
               </w:rPr>
             </w:r>
-            <w:r>
-              <w:rPr>
-                <w:sz w:val="18"/>
-              </w:rPr>
-            </w:r>
+            <w:r/>
           </w:p>
         </w:tc>
         <w:tc>
@@ -6045,11 +5999,7 @@
                 <w:sz w:val="18"/>
               </w:rPr>
             </w:r>
-            <w:r>
-              <w:rPr>
-                <w:sz w:val="18"/>
-              </w:rPr>
-            </w:r>
+            <w:r/>
           </w:p>
         </w:tc>
         <w:tc>
@@ -6062,7 +6012,7 @@
           </w:tcPr>
           <w:p>
             <w:pPr>
-              <w:pStyle w:val="1126"/>
+              <w:pStyle w:val="1141"/>
               <w:numPr>
                 <w:ilvl w:val="0"/>
                 <w:numId w:val="12"/>
@@ -6087,15 +6037,11 @@
                 <w:sz w:val="18"/>
               </w:rPr>
             </w:r>
-            <w:r>
-              <w:rPr>
-                <w:sz w:val="18"/>
-              </w:rPr>
-            </w:r>
+            <w:r/>
           </w:p>
           <w:p>
             <w:pPr>
-              <w:pStyle w:val="1126"/>
+              <w:pStyle w:val="1141"/>
               <w:numPr>
                 <w:ilvl w:val="0"/>
                 <w:numId w:val="12"/>
@@ -6122,11 +6068,7 @@
                 <w:sz w:val="18"/>
               </w:rPr>
             </w:r>
-            <w:r>
-              <w:rPr>
-                <w:sz w:val="18"/>
-              </w:rPr>
-            </w:r>
+            <w:r/>
           </w:p>
         </w:tc>
         <w:tc>
@@ -6156,11 +6098,7 @@
                 <w:sz w:val="18"/>
               </w:rPr>
             </w:r>
-            <w:r>
-              <w:rPr>
-                <w:sz w:val="18"/>
-              </w:rPr>
-            </w:r>
+            <w:r/>
           </w:p>
         </w:tc>
         <w:tc>
@@ -6191,11 +6129,7 @@
                 <w:sz w:val="18"/>
               </w:rPr>
             </w:r>
-            <w:r>
-              <w:rPr>
-                <w:sz w:val="18"/>
-              </w:rPr>
-            </w:r>
+            <w:r/>
           </w:p>
         </w:tc>
       </w:tr>
@@ -6230,11 +6164,7 @@
                 <w:sz w:val="18"/>
               </w:rPr>
             </w:r>
-            <w:r>
-              <w:rPr>
-                <w:sz w:val="18"/>
-              </w:rPr>
-            </w:r>
+            <w:r/>
           </w:p>
         </w:tc>
         <w:tc>
@@ -6384,15 +6314,10 @@
             </w:r>
             <w:r>
               <w:rPr>
-                <w:b/>
-                <w:sz w:val="18"/>
-              </w:rPr>
-            </w:r>
-            <w:r>
-              <w:rPr>
-                <w:sz w:val="18"/>
-              </w:rPr>
-            </w:r>
+                <w:sz w:val="18"/>
+              </w:rPr>
+            </w:r>
+            <w:r/>
           </w:p>
         </w:tc>
         <w:tc>
@@ -6421,15 +6346,10 @@
             </w:r>
             <w:r>
               <w:rPr>
-                <w:b/>
-                <w:sz w:val="18"/>
-              </w:rPr>
-            </w:r>
-            <w:r>
-              <w:rPr>
-                <w:sz w:val="18"/>
-              </w:rPr>
-            </w:r>
+                <w:sz w:val="18"/>
+              </w:rPr>
+            </w:r>
+            <w:r/>
           </w:p>
         </w:tc>
       </w:tr>
@@ -6464,11 +6384,7 @@
                 <w:sz w:val="18"/>
               </w:rPr>
             </w:r>
-            <w:r>
-              <w:rPr>
-                <w:sz w:val="18"/>
-              </w:rPr>
-            </w:r>
+            <w:r/>
           </w:p>
         </w:tc>
         <w:tc>
@@ -6492,35 +6408,14 @@
                 <w:b w:val="false"/>
                 <w:sz w:val="18"/>
               </w:rPr>
-              <w:t xml:space="preserve">Mahasiswa mampu mendapatkan solusi dari sistem persamaan linear</w:t>
-            </w:r>
-            <w:r>
-              <w:rPr>
-                <w:sz w:val="18"/>
-              </w:rPr>
-            </w:r>
-            <w:r>
-              <w:rPr>
-                <w:sz w:val="18"/>
-              </w:rPr>
-            </w:r>
-            <w:r>
-              <w:rPr>
-                <w:b w:val="false"/>
-                <w:sz w:val="18"/>
-              </w:rPr>
-            </w:r>
-            <w:r>
-              <w:rPr>
-                <w:b w:val="false"/>
-                <w:sz w:val="18"/>
-              </w:rPr>
-            </w:r>
-            <w:r>
-              <w:rPr>
-                <w:sz w:val="18"/>
-              </w:rPr>
-            </w:r>
+              <w:t xml:space="preserve">Mahasiswa mampu menentukan solusi dari sistem persamaan linear</w:t>
+            </w:r>
+            <w:r>
+              <w:rPr>
+                <w:sz w:val="18"/>
+              </w:rPr>
+            </w:r>
+            <w:r/>
           </w:p>
         </w:tc>
         <w:tc>
@@ -6533,7 +6428,7 @@
           </w:tcPr>
           <w:p>
             <w:pPr>
-              <w:pStyle w:val="1126"/>
+              <w:pStyle w:val="1141"/>
               <w:numPr>
                 <w:ilvl w:val="0"/>
                 <w:numId w:val="14"/>
@@ -6558,15 +6453,11 @@
                 <w:sz w:val="18"/>
               </w:rPr>
             </w:r>
-            <w:r>
-              <w:rPr>
-                <w:sz w:val="18"/>
-              </w:rPr>
-            </w:r>
+            <w:r/>
           </w:p>
           <w:p>
             <w:pPr>
-              <w:pStyle w:val="1126"/>
+              <w:pStyle w:val="1141"/>
               <w:numPr>
                 <w:ilvl w:val="0"/>
                 <w:numId w:val="14"/>
@@ -6589,20 +6480,14 @@
             </w:r>
             <w:r>
               <w:rPr>
-                <w:b w:val="false"/>
-                <w:sz w:val="18"/>
-                <w:highlight w:val="none"/>
-              </w:rPr>
-            </w:r>
-            <w:r>
-              <w:rPr>
-                <w:sz w:val="18"/>
-              </w:rPr>
-            </w:r>
+                <w:sz w:val="18"/>
+              </w:rPr>
+            </w:r>
+            <w:r/>
           </w:p>
           <w:p>
             <w:pPr>
-              <w:pStyle w:val="1126"/>
+              <w:pStyle w:val="1141"/>
               <w:numPr>
                 <w:ilvl w:val="0"/>
                 <w:numId w:val="14"/>
@@ -6625,20 +6510,14 @@
             </w:r>
             <w:r>
               <w:rPr>
-                <w:b w:val="false"/>
-                <w:sz w:val="18"/>
-                <w:highlight w:val="none"/>
-              </w:rPr>
-            </w:r>
-            <w:r>
-              <w:rPr>
-                <w:sz w:val="18"/>
-              </w:rPr>
-            </w:r>
+                <w:sz w:val="18"/>
+              </w:rPr>
+            </w:r>
+            <w:r/>
           </w:p>
           <w:p>
             <w:pPr>
-              <w:pStyle w:val="1126"/>
+              <w:pStyle w:val="1141"/>
               <w:numPr>
                 <w:ilvl w:val="0"/>
                 <w:numId w:val="14"/>
@@ -6661,20 +6540,14 @@
             </w:r>
             <w:r>
               <w:rPr>
-                <w:b w:val="false"/>
-                <w:sz w:val="18"/>
-                <w:highlight w:val="none"/>
-              </w:rPr>
-            </w:r>
-            <w:r>
-              <w:rPr>
-                <w:sz w:val="18"/>
-              </w:rPr>
-            </w:r>
+                <w:sz w:val="18"/>
+              </w:rPr>
+            </w:r>
+            <w:r/>
           </w:p>
           <w:p>
             <w:pPr>
-              <w:pStyle w:val="1126"/>
+              <w:pStyle w:val="1141"/>
               <w:numPr>
                 <w:ilvl w:val="0"/>
                 <w:numId w:val="14"/>
@@ -6697,15 +6570,10 @@
             </w:r>
             <w:r>
               <w:rPr>
-                <w:b w:val="false"/>
-                <w:sz w:val="18"/>
-              </w:rPr>
-            </w:r>
-            <w:r>
-              <w:rPr>
-                <w:sz w:val="18"/>
-              </w:rPr>
-            </w:r>
+                <w:sz w:val="18"/>
+              </w:rPr>
+            </w:r>
+            <w:r/>
           </w:p>
         </w:tc>
         <w:tc>
@@ -6737,11 +6605,7 @@
                 <w:sz w:val="18"/>
               </w:rPr>
             </w:r>
-            <w:r>
-              <w:rPr>
-                <w:sz w:val="18"/>
-              </w:rPr>
-            </w:r>
+            <w:r/>
           </w:p>
           <w:p>
             <w:pPr>
@@ -6759,15 +6623,10 @@
             </w:r>
             <w:r>
               <w:rPr>
-                <w:b w:val="false"/>
-                <w:sz w:val="18"/>
-              </w:rPr>
-            </w:r>
-            <w:r>
-              <w:rPr>
-                <w:sz w:val="18"/>
-              </w:rPr>
-            </w:r>
+                <w:sz w:val="18"/>
+              </w:rPr>
+            </w:r>
+            <w:r/>
           </w:p>
         </w:tc>
         <w:tc>
@@ -6797,11 +6656,7 @@
                 <w:sz w:val="18"/>
               </w:rPr>
             </w:r>
-            <w:r>
-              <w:rPr>
-                <w:sz w:val="18"/>
-              </w:rPr>
-            </w:r>
+            <w:r/>
           </w:p>
           <w:p>
             <w:pPr>
@@ -6819,15 +6674,10 @@
             </w:r>
             <w:r>
               <w:rPr>
-                <w:b w:val="false"/>
-                <w:sz w:val="18"/>
-              </w:rPr>
-            </w:r>
-            <w:r>
-              <w:rPr>
-                <w:sz w:val="18"/>
-              </w:rPr>
-            </w:r>
+                <w:sz w:val="18"/>
+              </w:rPr>
+            </w:r>
+            <w:r/>
           </w:p>
         </w:tc>
         <w:tc>
@@ -6853,15 +6703,10 @@
             </w:r>
             <w:r>
               <w:rPr>
-                <w:b w:val="false"/>
-                <w:sz w:val="18"/>
-              </w:rPr>
-            </w:r>
-            <w:r>
-              <w:rPr>
-                <w:sz w:val="18"/>
-              </w:rPr>
-            </w:r>
+                <w:sz w:val="18"/>
+              </w:rPr>
+            </w:r>
+            <w:r/>
           </w:p>
         </w:tc>
         <w:tc>
@@ -6892,28 +6737,7 @@
                 <w:sz w:val="18"/>
               </w:rPr>
             </w:r>
-            <w:r>
-              <w:rPr>
-                <w:sz w:val="18"/>
-              </w:rPr>
-            </w:r>
-            <w:r>
-              <w:rPr>
-                <w:b w:val="false"/>
-                <w:sz w:val="18"/>
-              </w:rPr>
-            </w:r>
-            <w:r>
-              <w:rPr>
-                <w:b w:val="false"/>
-                <w:sz w:val="18"/>
-              </w:rPr>
-            </w:r>
-            <w:r>
-              <w:rPr>
-                <w:sz w:val="18"/>
-              </w:rPr>
-            </w:r>
+            <w:r/>
           </w:p>
         </w:tc>
         <w:tc>
@@ -6926,7 +6750,7 @@
           </w:tcPr>
           <w:p>
             <w:pPr>
-              <w:pStyle w:val="1126"/>
+              <w:pStyle w:val="1141"/>
               <w:numPr>
                 <w:ilvl w:val="0"/>
                 <w:numId w:val="15"/>
@@ -6951,15 +6775,11 @@
                 <w:sz w:val="18"/>
               </w:rPr>
             </w:r>
-            <w:r>
-              <w:rPr>
-                <w:sz w:val="18"/>
-              </w:rPr>
-            </w:r>
+            <w:r/>
           </w:p>
           <w:p>
             <w:pPr>
-              <w:pStyle w:val="1126"/>
+              <w:pStyle w:val="1141"/>
               <w:numPr>
                 <w:ilvl w:val="0"/>
                 <w:numId w:val="15"/>
@@ -6982,32 +6802,10 @@
             </w:r>
             <w:r>
               <w:rPr>
-                <w:b w:val="false"/>
-                <w:sz w:val="18"/>
-              </w:rPr>
-            </w:r>
-            <w:r>
-              <w:rPr>
-                <w:sz w:val="18"/>
-              </w:rPr>
-            </w:r>
-            <w:r>
-              <w:rPr>
-                <w:b w:val="false"/>
-                <w:sz w:val="18"/>
-              </w:rPr>
-            </w:r>
-            <w:r>
-              <w:rPr>
-                <w:b w:val="false"/>
-                <w:sz w:val="18"/>
-              </w:rPr>
-            </w:r>
-            <w:r>
-              <w:rPr>
-                <w:sz w:val="18"/>
-              </w:rPr>
-            </w:r>
+                <w:sz w:val="18"/>
+              </w:rPr>
+            </w:r>
+            <w:r/>
           </w:p>
         </w:tc>
         <w:tc>
@@ -7034,15 +6832,10 @@
             </w:r>
             <w:r>
               <w:rPr>
-                <w:b w:val="false"/>
-                <w:sz w:val="18"/>
-              </w:rPr>
-            </w:r>
-            <w:r>
-              <w:rPr>
-                <w:sz w:val="18"/>
-              </w:rPr>
-            </w:r>
+                <w:sz w:val="18"/>
+              </w:rPr>
+            </w:r>
+            <w:r/>
           </w:p>
         </w:tc>
         <w:tc>
@@ -7073,11 +6866,7 @@
                 <w:sz w:val="18"/>
               </w:rPr>
             </w:r>
-            <w:r>
-              <w:rPr>
-                <w:sz w:val="18"/>
-              </w:rPr>
-            </w:r>
+            <w:r/>
           </w:p>
           <w:p>
             <w:pPr>
@@ -7095,15 +6884,10 @@
             </w:r>
             <w:r>
               <w:rPr>
-                <w:b w:val="false"/>
-                <w:sz w:val="18"/>
-              </w:rPr>
-            </w:r>
-            <w:r>
-              <w:rPr>
-                <w:sz w:val="18"/>
-              </w:rPr>
-            </w:r>
+                <w:sz w:val="18"/>
+              </w:rPr>
+            </w:r>
+            <w:r/>
           </w:p>
         </w:tc>
       </w:tr>
@@ -7138,11 +6922,7 @@
                 <w:sz w:val="18"/>
               </w:rPr>
             </w:r>
-            <w:r>
-              <w:rPr>
-                <w:sz w:val="18"/>
-              </w:rPr>
-            </w:r>
+            <w:r/>
           </w:p>
         </w:tc>
         <w:tc>
@@ -7294,11 +7074,7 @@
                 <w:sz w:val="18"/>
               </w:rPr>
             </w:r>
-            <w:r>
-              <w:rPr>
-                <w:sz w:val="18"/>
-              </w:rPr>
-            </w:r>
+            <w:r/>
           </w:p>
         </w:tc>
         <w:tc>
@@ -7325,15 +7101,10 @@
             </w:r>
             <w:r>
               <w:rPr>
-                <w:b w:val="false"/>
-                <w:sz w:val="18"/>
-              </w:rPr>
-            </w:r>
-            <w:r>
-              <w:rPr>
-                <w:sz w:val="18"/>
-              </w:rPr>
-            </w:r>
+                <w:sz w:val="18"/>
+              </w:rPr>
+            </w:r>
+            <w:r/>
           </w:p>
         </w:tc>
         <w:tc>
@@ -7345,7 +7116,7 @@
           </w:tcPr>
           <w:p>
             <w:pPr>
-              <w:pStyle w:val="1126"/>
+              <w:pStyle w:val="1141"/>
               <w:numPr>
                 <w:ilvl w:val="0"/>
                 <w:numId w:val="16"/>
@@ -7371,10 +7142,11 @@
                 <w:sz w:val="18"/>
               </w:rPr>
             </w:r>
+            <w:r/>
           </w:p>
           <w:p>
             <w:pPr>
-              <w:pStyle w:val="1126"/>
+              <w:pStyle w:val="1141"/>
               <w:numPr>
                 <w:ilvl w:val="0"/>
                 <w:numId w:val="16"/>
@@ -7396,15 +7168,10 @@
             </w:r>
             <w:r>
               <w:rPr>
-                <w:b w:val="false"/>
-                <w:sz w:val="18"/>
-              </w:rPr>
-            </w:r>
-            <w:r>
-              <w:rPr>
-                <w:sz w:val="18"/>
-              </w:rPr>
-            </w:r>
+                <w:sz w:val="18"/>
+              </w:rPr>
+            </w:r>
+            <w:r/>
           </w:p>
         </w:tc>
         <w:tc>
@@ -7432,15 +7199,10 @@
             </w:r>
             <w:r>
               <w:rPr>
-                <w:b w:val="false"/>
-                <w:sz w:val="18"/>
-              </w:rPr>
-            </w:r>
-            <w:r>
-              <w:rPr>
-                <w:sz w:val="18"/>
-              </w:rPr>
-            </w:r>
+                <w:sz w:val="18"/>
+              </w:rPr>
+            </w:r>
+            <w:r/>
           </w:p>
         </w:tc>
         <w:tc>
@@ -7467,15 +7229,10 @@
             </w:r>
             <w:r>
               <w:rPr>
-                <w:b w:val="false"/>
-                <w:sz w:val="18"/>
-              </w:rPr>
-            </w:r>
-            <w:r>
-              <w:rPr>
-                <w:sz w:val="18"/>
-              </w:rPr>
-            </w:r>
+                <w:sz w:val="18"/>
+              </w:rPr>
+            </w:r>
+            <w:r/>
           </w:p>
         </w:tc>
         <w:tc>
@@ -7500,15 +7257,10 @@
             </w:r>
             <w:r>
               <w:rPr>
-                <w:b w:val="false"/>
-                <w:sz w:val="18"/>
-              </w:rPr>
-            </w:r>
-            <w:r>
-              <w:rPr>
-                <w:sz w:val="18"/>
-              </w:rPr>
-            </w:r>
+                <w:sz w:val="18"/>
+              </w:rPr>
+            </w:r>
+            <w:r/>
           </w:p>
         </w:tc>
         <w:tc>
@@ -7535,15 +7287,10 @@
             </w:r>
             <w:r>
               <w:rPr>
-                <w:b w:val="false"/>
-                <w:sz w:val="18"/>
-              </w:rPr>
-            </w:r>
-            <w:r>
-              <w:rPr>
-                <w:sz w:val="18"/>
-              </w:rPr>
-            </w:r>
+                <w:sz w:val="18"/>
+              </w:rPr>
+            </w:r>
+            <w:r/>
           </w:p>
         </w:tc>
         <w:tc>
@@ -7555,7 +7302,7 @@
           </w:tcPr>
           <w:p>
             <w:pPr>
-              <w:pStyle w:val="1126"/>
+              <w:pStyle w:val="1141"/>
               <w:numPr>
                 <w:ilvl w:val="0"/>
                 <w:numId w:val="17"/>
@@ -7580,15 +7327,11 @@
                 <w:sz w:val="18"/>
               </w:rPr>
             </w:r>
-            <w:r>
-              <w:rPr>
-                <w:sz w:val="18"/>
-              </w:rPr>
-            </w:r>
+            <w:r/>
           </w:p>
           <w:p>
             <w:pPr>
-              <w:pStyle w:val="1126"/>
+              <w:pStyle w:val="1141"/>
               <w:numPr>
                 <w:ilvl w:val="0"/>
                 <w:numId w:val="17"/>
@@ -7611,15 +7354,10 @@
             </w:r>
             <w:r>
               <w:rPr>
-                <w:b w:val="false"/>
-                <w:sz w:val="18"/>
-              </w:rPr>
-            </w:r>
-            <w:r>
-              <w:rPr>
-                <w:sz w:val="18"/>
-              </w:rPr>
-            </w:r>
+                <w:sz w:val="18"/>
+              </w:rPr>
+            </w:r>
+            <w:r/>
           </w:p>
         </w:tc>
         <w:tc>
@@ -7645,15 +7383,10 @@
             </w:r>
             <w:r>
               <w:rPr>
-                <w:b w:val="false"/>
-                <w:sz w:val="18"/>
-              </w:rPr>
-            </w:r>
-            <w:r>
-              <w:rPr>
-                <w:sz w:val="18"/>
-              </w:rPr>
-            </w:r>
+                <w:sz w:val="18"/>
+              </w:rPr>
+            </w:r>
+            <w:r/>
           </w:p>
         </w:tc>
         <w:tc>
@@ -7680,15 +7413,10 @@
             </w:r>
             <w:r>
               <w:rPr>
-                <w:b w:val="false"/>
-                <w:sz w:val="18"/>
-              </w:rPr>
-            </w:r>
-            <w:r>
-              <w:rPr>
-                <w:sz w:val="18"/>
-              </w:rPr>
-            </w:r>
+                <w:sz w:val="18"/>
+              </w:rPr>
+            </w:r>
+            <w:r/>
           </w:p>
         </w:tc>
       </w:tr>
@@ -7721,15 +7449,10 @@
             </w:r>
             <w:r>
               <w:rPr>
-                <w:b/>
-                <w:sz w:val="18"/>
-              </w:rPr>
-            </w:r>
-            <w:r>
-              <w:rPr>
-                <w:sz w:val="18"/>
-              </w:rPr>
-            </w:r>
+                <w:sz w:val="18"/>
+              </w:rPr>
+            </w:r>
+            <w:r/>
           </w:p>
         </w:tc>
         <w:tc>
@@ -7758,15 +7481,10 @@
             </w:r>
             <w:r>
               <w:rPr>
-                <w:b/>
-                <w:sz w:val="18"/>
-              </w:rPr>
-            </w:r>
-            <w:r>
-              <w:rPr>
-                <w:sz w:val="18"/>
-              </w:rPr>
-            </w:r>
+                <w:sz w:val="18"/>
+              </w:rPr>
+            </w:r>
+            <w:r/>
           </w:p>
         </w:tc>
       </w:tr>
@@ -7803,12 +7521,7 @@
                 <w:sz w:val="18"/>
               </w:rPr>
             </w:r>
-            <w:r>
-              <w:rPr>
-                <w:b w:val="false"/>
-                <w:sz w:val="18"/>
-              </w:rPr>
-            </w:r>
+            <w:r/>
           </w:p>
         </w:tc>
         <w:tc>
@@ -7840,24 +7553,7 @@
                 <w:sz w:val="18"/>
               </w:rPr>
             </w:r>
-            <w:r>
-              <w:rPr>
-                <w:b w:val="false"/>
-                <w:sz w:val="18"/>
-              </w:rPr>
-            </w:r>
-            <w:r>
-              <w:rPr>
-                <w:b w:val="false"/>
-                <w:sz w:val="18"/>
-              </w:rPr>
-            </w:r>
-            <w:r>
-              <w:rPr>
-                <w:b w:val="false"/>
-                <w:sz w:val="18"/>
-              </w:rPr>
-            </w:r>
+            <w:r/>
           </w:p>
         </w:tc>
         <w:tc>
@@ -7870,7 +7566,7 @@
           </w:tcPr>
           <w:p>
             <w:pPr>
-              <w:pStyle w:val="1126"/>
+              <w:pStyle w:val="1141"/>
               <w:numPr>
                 <w:ilvl w:val="0"/>
                 <w:numId w:val="18"/>
@@ -7896,10 +7592,11 @@
                 <w:sz w:val="18"/>
               </w:rPr>
             </w:r>
+            <w:r/>
           </w:p>
           <w:p>
             <w:pPr>
-              <w:pStyle w:val="1126"/>
+              <w:pStyle w:val="1141"/>
               <w:numPr>
                 <w:ilvl w:val="0"/>
                 <w:numId w:val="18"/>
@@ -7928,10 +7625,11 @@
                 <w:highlight w:val="none"/>
               </w:rPr>
             </w:r>
+            <w:r/>
           </w:p>
           <w:p>
             <w:pPr>
-              <w:pStyle w:val="1126"/>
+              <w:pStyle w:val="1141"/>
               <w:numPr>
                 <w:ilvl w:val="0"/>
                 <w:numId w:val="18"/>
@@ -7960,10 +7658,11 @@
                 <w:highlight w:val="none"/>
               </w:rPr>
             </w:r>
+            <w:r/>
           </w:p>
           <w:p>
             <w:pPr>
-              <w:pStyle w:val="1126"/>
+              <w:pStyle w:val="1141"/>
               <w:numPr>
                 <w:ilvl w:val="0"/>
                 <w:numId w:val="18"/>
@@ -7992,10 +7691,11 @@
                 <w:highlight w:val="none"/>
               </w:rPr>
             </w:r>
+            <w:r/>
           </w:p>
           <w:p>
             <w:pPr>
-              <w:pStyle w:val="1126"/>
+              <w:pStyle w:val="1141"/>
               <w:numPr>
                 <w:ilvl w:val="0"/>
                 <w:numId w:val="18"/>
@@ -8024,10 +7724,11 @@
                 <w:highlight w:val="none"/>
               </w:rPr>
             </w:r>
+            <w:r/>
           </w:p>
           <w:p>
             <w:pPr>
-              <w:pStyle w:val="1126"/>
+              <w:pStyle w:val="1141"/>
               <w:numPr>
                 <w:ilvl w:val="0"/>
                 <w:numId w:val="18"/>
@@ -8056,6 +7757,7 @@
                 <w:highlight w:val="none"/>
               </w:rPr>
             </w:r>
+            <w:r/>
           </w:p>
         </w:tc>
         <w:tc>
@@ -8088,12 +7790,7 @@
                 <w:sz w:val="18"/>
               </w:rPr>
             </w:r>
-            <w:r>
-              <w:rPr>
-                <w:b w:val="false"/>
-                <w:sz w:val="18"/>
-              </w:rPr>
-            </w:r>
+            <w:r/>
           </w:p>
         </w:tc>
         <w:tc>
@@ -8125,12 +7822,7 @@
                 <w:sz w:val="18"/>
               </w:rPr>
             </w:r>
-            <w:r>
-              <w:rPr>
-                <w:b w:val="false"/>
-                <w:sz w:val="18"/>
-              </w:rPr>
-            </w:r>
+            <w:r/>
           </w:p>
         </w:tc>
         <w:tc>
@@ -8160,12 +7852,7 @@
                 <w:sz w:val="18"/>
               </w:rPr>
             </w:r>
-            <w:r>
-              <w:rPr>
-                <w:b w:val="false"/>
-                <w:sz w:val="18"/>
-              </w:rPr>
-            </w:r>
+            <w:r/>
           </w:p>
         </w:tc>
         <w:tc>
@@ -8197,12 +7884,7 @@
                 <w:sz w:val="18"/>
               </w:rPr>
             </w:r>
-            <w:r>
-              <w:rPr>
-                <w:b w:val="false"/>
-                <w:sz w:val="18"/>
-              </w:rPr>
-            </w:r>
+            <w:r/>
           </w:p>
         </w:tc>
         <w:tc>
@@ -8215,7 +7897,7 @@
           </w:tcPr>
           <w:p>
             <w:pPr>
-              <w:pStyle w:val="1126"/>
+              <w:pStyle w:val="1141"/>
               <w:numPr>
                 <w:ilvl w:val="0"/>
                 <w:numId w:val="19"/>
@@ -8237,10 +7919,11 @@
                 <w:sz w:val="18"/>
               </w:rPr>
             </w:r>
+            <w:r/>
           </w:p>
           <w:p>
             <w:pPr>
-              <w:pStyle w:val="1126"/>
+              <w:pStyle w:val="1141"/>
               <w:numPr>
                 <w:ilvl w:val="0"/>
                 <w:numId w:val="19"/>
@@ -8268,10 +7951,11 @@
                 <w:highlight w:val="none"/>
               </w:rPr>
             </w:r>
+            <w:r/>
           </w:p>
           <w:p>
             <w:pPr>
-              <w:pStyle w:val="1126"/>
+              <w:pStyle w:val="1141"/>
               <w:numPr>
                 <w:ilvl w:val="0"/>
                 <w:numId w:val="19"/>
@@ -8299,6 +7983,7 @@
                 <w:highlight w:val="none"/>
               </w:rPr>
             </w:r>
+            <w:r/>
           </w:p>
         </w:tc>
         <w:tc>
@@ -8329,12 +8014,7 @@
                 <w:sz w:val="18"/>
               </w:rPr>
             </w:r>
-            <w:r>
-              <w:rPr>
-                <w:b w:val="false"/>
-                <w:sz w:val="18"/>
-              </w:rPr>
-            </w:r>
+            <w:r/>
           </w:p>
         </w:tc>
         <w:tc>
@@ -8366,12 +8046,7 @@
                 <w:sz w:val="18"/>
               </w:rPr>
             </w:r>
-            <w:r>
-              <w:rPr>
-                <w:b w:val="false"/>
-                <w:sz w:val="18"/>
-              </w:rPr>
-            </w:r>
+            <w:r/>
           </w:p>
         </w:tc>
       </w:tr>
@@ -8407,12 +8082,7 @@
                 <w:sz w:val="18"/>
               </w:rPr>
             </w:r>
-            <w:r>
-              <w:rPr>
-                <w:b w:val="false"/>
-                <w:sz w:val="18"/>
-              </w:rPr>
-            </w:r>
+            <w:r/>
           </w:p>
         </w:tc>
         <w:tc>
@@ -8425,6 +8095,7 @@
           </w:tcPr>
           <w:p>
             <w:r/>
+            <w:r/>
           </w:p>
         </w:tc>
         <w:tc>
@@ -8436,6 +8107,7 @@
             <w:noWrap w:val="false"/>
           </w:tcPr>
           <w:p>
+            <w:r/>
             <w:r/>
           </w:p>
         </w:tc>
@@ -8450,6 +8122,7 @@
           </w:tcPr>
           <w:p>
             <w:r/>
+            <w:r/>
           </w:p>
         </w:tc>
         <w:tc>
@@ -8462,6 +8135,7 @@
           </w:tcPr>
           <w:p>
             <w:r/>
+            <w:r/>
           </w:p>
         </w:tc>
         <w:tc>
@@ -8472,6 +8146,7 @@
             <w:noWrap w:val="false"/>
           </w:tcPr>
           <w:p>
+            <w:r/>
             <w:r/>
           </w:p>
         </w:tc>
@@ -8485,6 +8160,7 @@
           </w:tcPr>
           <w:p>
             <w:r/>
+            <w:r/>
           </w:p>
         </w:tc>
         <w:tc>
@@ -8497,6 +8173,7 @@
           </w:tcPr>
           <w:p>
             <w:r/>
+            <w:r/>
           </w:p>
         </w:tc>
         <w:tc>
@@ -8509,6 +8186,7 @@
           </w:tcPr>
           <w:p>
             <w:r/>
+            <w:r/>
           </w:p>
         </w:tc>
         <w:tc>
@@ -8520,6 +8198,7 @@
             <w:noWrap w:val="false"/>
           </w:tcPr>
           <w:p>
+            <w:r/>
             <w:r/>
           </w:p>
         </w:tc>
@@ -8556,12 +8235,7 @@
                 <w:sz w:val="18"/>
               </w:rPr>
             </w:r>
-            <w:r>
-              <w:rPr>
-                <w:b w:val="false"/>
-                <w:sz w:val="18"/>
-              </w:rPr>
-            </w:r>
+            <w:r/>
           </w:p>
         </w:tc>
         <w:tc>
@@ -8593,24 +8267,7 @@
                 <w:sz w:val="18"/>
               </w:rPr>
             </w:r>
-            <w:r>
-              <w:rPr>
-                <w:b w:val="false"/>
-                <w:sz w:val="18"/>
-              </w:rPr>
-            </w:r>
-            <w:r>
-              <w:rPr>
-                <w:b w:val="false"/>
-                <w:sz w:val="18"/>
-              </w:rPr>
-            </w:r>
-            <w:r>
-              <w:rPr>
-                <w:b w:val="false"/>
-                <w:sz w:val="18"/>
-              </w:rPr>
-            </w:r>
+            <w:r/>
           </w:p>
         </w:tc>
         <w:tc>
@@ -8623,7 +8280,7 @@
           </w:tcPr>
           <w:p>
             <w:pPr>
-              <w:pStyle w:val="1126"/>
+              <w:pStyle w:val="1141"/>
               <w:numPr>
                 <w:ilvl w:val="0"/>
                 <w:numId w:val="20"/>
@@ -8645,10 +8302,11 @@
                 <w:sz w:val="18"/>
               </w:rPr>
             </w:r>
+            <w:r/>
           </w:p>
           <w:p>
             <w:pPr>
-              <w:pStyle w:val="1126"/>
+              <w:pStyle w:val="1141"/>
               <w:numPr>
                 <w:ilvl w:val="0"/>
                 <w:numId w:val="20"/>
@@ -8677,24 +8335,11 @@
                 <w:highlight w:val="none"/>
               </w:rPr>
             </w:r>
-            <w:r>
-              <w:rPr>
-                <w:b w:val="false"/>
-                <w:sz w:val="18"/>
-                <w:highlight w:val="none"/>
-              </w:rPr>
-            </w:r>
-            <w:r>
-              <w:rPr>
-                <w:b w:val="false"/>
-                <w:sz w:val="18"/>
-                <w:highlight w:val="none"/>
-              </w:rPr>
-            </w:r>
+            <w:r/>
           </w:p>
           <w:p>
             <w:pPr>
-              <w:pStyle w:val="1126"/>
+              <w:pStyle w:val="1141"/>
               <w:numPr>
                 <w:ilvl w:val="0"/>
                 <w:numId w:val="20"/>
@@ -8723,6 +8368,7 @@
                 <w:highlight w:val="none"/>
               </w:rPr>
             </w:r>
+            <w:r/>
           </w:p>
         </w:tc>
         <w:tc>
@@ -8755,6 +8401,7 @@
                 <w:sz w:val="18"/>
               </w:rPr>
             </w:r>
+            <w:r/>
           </w:p>
         </w:tc>
         <w:tc>
@@ -8785,6 +8432,7 @@
                 <w:sz w:val="18"/>
               </w:rPr>
             </w:r>
+            <w:r/>
           </w:p>
         </w:tc>
         <w:tc>
@@ -8814,6 +8462,7 @@
                 <w:sz w:val="18"/>
               </w:rPr>
             </w:r>
+            <w:r/>
           </w:p>
         </w:tc>
         <w:tc>
@@ -8845,6 +8494,7 @@
                 <w:sz w:val="18"/>
               </w:rPr>
             </w:r>
+            <w:r/>
           </w:p>
         </w:tc>
         <w:tc>
@@ -8857,7 +8507,7 @@
           </w:tcPr>
           <w:p>
             <w:pPr>
-              <w:pStyle w:val="1126"/>
+              <w:pStyle w:val="1141"/>
               <w:numPr>
                 <w:ilvl w:val="0"/>
                 <w:numId w:val="21"/>
@@ -8879,10 +8529,11 @@
                 <w:sz w:val="18"/>
               </w:rPr>
             </w:r>
+            <w:r/>
           </w:p>
           <w:p>
             <w:pPr>
-              <w:pStyle w:val="1126"/>
+              <w:pStyle w:val="1141"/>
               <w:numPr>
                 <w:ilvl w:val="0"/>
                 <w:numId w:val="21"/>
@@ -8910,10 +8561,11 @@
                 <w:highlight w:val="none"/>
               </w:rPr>
             </w:r>
+            <w:r/>
           </w:p>
           <w:p>
             <w:pPr>
-              <w:pStyle w:val="1126"/>
+              <w:pStyle w:val="1141"/>
               <w:numPr>
                 <w:ilvl w:val="0"/>
                 <w:numId w:val="21"/>
@@ -8941,6 +8593,7 @@
                 <w:highlight w:val="none"/>
               </w:rPr>
             </w:r>
+            <w:r/>
           </w:p>
         </w:tc>
         <w:tc>
@@ -8971,6 +8624,7 @@
                 <w:sz w:val="18"/>
               </w:rPr>
             </w:r>
+            <w:r/>
           </w:p>
         </w:tc>
         <w:tc>
@@ -9002,6 +8656,7 @@
                 <w:sz w:val="18"/>
               </w:rPr>
             </w:r>
+            <w:r/>
           </w:p>
         </w:tc>
       </w:tr>
@@ -9038,6 +8693,7 @@
                 <w:sz w:val="18"/>
               </w:rPr>
             </w:r>
+            <w:r/>
           </w:p>
         </w:tc>
         <w:tc>
@@ -9050,6 +8706,7 @@
           </w:tcPr>
           <w:p>
             <w:r/>
+            <w:r/>
           </w:p>
         </w:tc>
         <w:tc>
@@ -9061,6 +8718,7 @@
             <w:noWrap w:val="false"/>
           </w:tcPr>
           <w:p>
+            <w:r/>
             <w:r/>
           </w:p>
         </w:tc>
@@ -9075,6 +8733,7 @@
           </w:tcPr>
           <w:p>
             <w:r/>
+            <w:r/>
           </w:p>
         </w:tc>
         <w:tc>
@@ -9087,6 +8746,7 @@
           </w:tcPr>
           <w:p>
             <w:r/>
+            <w:r/>
           </w:p>
         </w:tc>
         <w:tc>
@@ -9097,6 +8757,7 @@
             <w:noWrap w:val="false"/>
           </w:tcPr>
           <w:p>
+            <w:r/>
             <w:r/>
           </w:p>
         </w:tc>
@@ -9110,6 +8771,7 @@
           </w:tcPr>
           <w:p>
             <w:r/>
+            <w:r/>
           </w:p>
         </w:tc>
         <w:tc>
@@ -9122,6 +8784,7 @@
           </w:tcPr>
           <w:p>
             <w:r/>
+            <w:r/>
           </w:p>
         </w:tc>
         <w:tc>
@@ -9134,6 +8797,7 @@
           </w:tcPr>
           <w:p>
             <w:r/>
+            <w:r/>
           </w:p>
         </w:tc>
         <w:tc>
@@ -9145,6 +8809,7 @@
             <w:noWrap w:val="false"/>
           </w:tcPr>
           <w:p>
+            <w:r/>
             <w:r/>
           </w:p>
         </w:tc>
@@ -9182,12 +8847,7 @@
                 <w:sz w:val="18"/>
               </w:rPr>
             </w:r>
-            <w:r>
-              <w:rPr>
-                <w:b/>
-                <w:sz w:val="18"/>
-              </w:rPr>
-            </w:r>
+            <w:r/>
           </w:p>
         </w:tc>
         <w:tc>
@@ -9220,30 +8880,7 @@
                 <w:sz w:val="18"/>
               </w:rPr>
             </w:r>
-            <w:r>
-              <w:rPr>
-                <w:b/>
-                <w:sz w:val="18"/>
-              </w:rPr>
-            </w:r>
-            <w:r>
-              <w:rPr>
-                <w:b/>
-                <w:sz w:val="18"/>
-              </w:rPr>
-            </w:r>
-            <w:r>
-              <w:rPr>
-                <w:b/>
-                <w:sz w:val="18"/>
-              </w:rPr>
-            </w:r>
-            <w:r>
-              <w:rPr>
-                <w:b/>
-                <w:sz w:val="18"/>
-              </w:rPr>
-            </w:r>
+            <w:r/>
           </w:p>
         </w:tc>
       </w:tr>
@@ -9279,12 +8916,7 @@
                 <w:sz w:val="18"/>
               </w:rPr>
             </w:r>
-            <w:r>
-              <w:rPr>
-                <w:b w:val="false"/>
-                <w:sz w:val="18"/>
-              </w:rPr>
-            </w:r>
+            <w:r/>
           </w:p>
         </w:tc>
         <w:tc>
@@ -9316,30 +8948,7 @@
                 <w:sz w:val="18"/>
               </w:rPr>
             </w:r>
-            <w:r>
-              <w:rPr>
-                <w:b w:val="false"/>
-                <w:sz w:val="18"/>
-              </w:rPr>
-            </w:r>
-            <w:r>
-              <w:rPr>
-                <w:b w:val="false"/>
-                <w:sz w:val="18"/>
-              </w:rPr>
-            </w:r>
-            <w:r>
-              <w:rPr>
-                <w:b w:val="false"/>
-                <w:sz w:val="18"/>
-              </w:rPr>
-            </w:r>
-            <w:r>
-              <w:rPr>
-                <w:b w:val="false"/>
-                <w:sz w:val="18"/>
-              </w:rPr>
-            </w:r>
+            <w:r/>
           </w:p>
         </w:tc>
         <w:tc>
@@ -9352,7 +8961,7 @@
           </w:tcPr>
           <w:p>
             <w:pPr>
-              <w:pStyle w:val="1126"/>
+              <w:pStyle w:val="1141"/>
               <w:numPr>
                 <w:ilvl w:val="0"/>
                 <w:numId w:val="22"/>
@@ -9389,10 +8998,11 @@
                 <w:sz w:val="18"/>
               </w:rPr>
             </w:r>
+            <w:r/>
           </w:p>
           <w:p>
             <w:pPr>
-              <w:pStyle w:val="1126"/>
+              <w:pStyle w:val="1141"/>
               <w:numPr>
                 <w:ilvl w:val="0"/>
                 <w:numId w:val="22"/>
@@ -9438,10 +9048,11 @@
                 <w:highlight w:val="none"/>
               </w:rPr>
             </w:r>
+            <w:r/>
           </w:p>
           <w:p>
             <w:pPr>
-              <w:pStyle w:val="1126"/>
+              <w:pStyle w:val="1141"/>
               <w:numPr>
                 <w:ilvl w:val="0"/>
                 <w:numId w:val="22"/>
@@ -9487,6 +9098,7 @@
                 <w:highlight w:val="none"/>
               </w:rPr>
             </w:r>
+            <w:r/>
           </w:p>
         </w:tc>
         <w:tc>
@@ -9519,12 +9131,7 @@
                 <w:sz w:val="18"/>
               </w:rPr>
             </w:r>
-            <w:r>
-              <w:rPr>
-                <w:b w:val="false"/>
-                <w:sz w:val="18"/>
-              </w:rPr>
-            </w:r>
+            <w:r/>
           </w:p>
         </w:tc>
         <w:tc>
@@ -9556,12 +9163,7 @@
                 <w:sz w:val="18"/>
               </w:rPr>
             </w:r>
-            <w:r>
-              <w:rPr>
-                <w:b w:val="false"/>
-                <w:sz w:val="18"/>
-              </w:rPr>
-            </w:r>
+            <w:r/>
           </w:p>
         </w:tc>
         <w:tc>
@@ -9591,12 +9193,7 @@
                 <w:sz w:val="18"/>
               </w:rPr>
             </w:r>
-            <w:r>
-              <w:rPr>
-                <w:b w:val="false"/>
-                <w:sz w:val="18"/>
-              </w:rPr>
-            </w:r>
+            <w:r/>
           </w:p>
         </w:tc>
         <w:tc>
@@ -9628,12 +9225,7 @@
                 <w:sz w:val="18"/>
               </w:rPr>
             </w:r>
-            <w:r>
-              <w:rPr>
-                <w:b w:val="false"/>
-                <w:sz w:val="18"/>
-              </w:rPr>
-            </w:r>
+            <w:r/>
           </w:p>
         </w:tc>
         <w:tc>
@@ -9646,7 +9238,7 @@
           </w:tcPr>
           <w:p>
             <w:pPr>
-              <w:pStyle w:val="1126"/>
+              <w:pStyle w:val="1141"/>
               <w:numPr>
                 <w:ilvl w:val="0"/>
                 <w:numId w:val="23"/>
@@ -9672,19 +9264,14 @@
             </w:r>
             <w:r>
               <w:rPr>
-                <w:b w:val="false"/>
-                <w:sz w:val="18"/>
-              </w:rPr>
-            </w:r>
-            <w:r>
-              <w:rPr>
-                <w:sz w:val="18"/>
-              </w:rPr>
-            </w:r>
+                <w:sz w:val="18"/>
+              </w:rPr>
+            </w:r>
+            <w:r/>
           </w:p>
           <w:p>
             <w:pPr>
-              <w:pStyle w:val="1126"/>
+              <w:pStyle w:val="1141"/>
               <w:numPr>
                 <w:ilvl w:val="0"/>
                 <w:numId w:val="23"/>
@@ -9712,19 +9299,14 @@
             </w:r>
             <w:r>
               <w:rPr>
-                <w:b w:val="false"/>
-                <w:sz w:val="18"/>
-              </w:rPr>
-            </w:r>
-            <w:r>
-              <w:rPr>
-                <w:sz w:val="18"/>
-              </w:rPr>
-            </w:r>
+                <w:sz w:val="18"/>
+              </w:rPr>
+            </w:r>
+            <w:r/>
           </w:p>
           <w:p>
             <w:pPr>
-              <w:pStyle w:val="1126"/>
+              <w:pStyle w:val="1141"/>
               <w:numPr>
                 <w:ilvl w:val="0"/>
                 <w:numId w:val="23"/>
@@ -9744,15 +9326,10 @@
             </w:r>
             <w:r>
               <w:rPr>
-                <w:b w:val="false"/>
-                <w:sz w:val="18"/>
-              </w:rPr>
-            </w:r>
-            <w:r>
-              <w:rPr>
-                <w:sz w:val="18"/>
-              </w:rPr>
-            </w:r>
+                <w:sz w:val="18"/>
+              </w:rPr>
+            </w:r>
+            <w:r/>
           </w:p>
         </w:tc>
         <w:tc>
@@ -9783,12 +9360,7 @@
                 <w:sz w:val="18"/>
               </w:rPr>
             </w:r>
-            <w:r>
-              <w:rPr>
-                <w:b w:val="false"/>
-                <w:sz w:val="18"/>
-              </w:rPr>
-            </w:r>
+            <w:r/>
           </w:p>
         </w:tc>
         <w:tc>
@@ -9820,12 +9392,7 @@
                 <w:sz w:val="18"/>
               </w:rPr>
             </w:r>
-            <w:r>
-              <w:rPr>
-                <w:b w:val="false"/>
-                <w:sz w:val="18"/>
-              </w:rPr>
-            </w:r>
+            <w:r/>
           </w:p>
         </w:tc>
       </w:tr>
@@ -9861,12 +9428,7 @@
                 <w:sz w:val="18"/>
               </w:rPr>
             </w:r>
-            <w:r>
-              <w:rPr>
-                <w:b w:val="false"/>
-                <w:sz w:val="18"/>
-              </w:rPr>
-            </w:r>
+            <w:r/>
           </w:p>
         </w:tc>
         <w:tc>
@@ -9879,6 +9441,7 @@
           </w:tcPr>
           <w:p>
             <w:r/>
+            <w:r/>
           </w:p>
         </w:tc>
         <w:tc>
@@ -9890,6 +9453,7 @@
             <w:noWrap w:val="false"/>
           </w:tcPr>
           <w:p>
+            <w:r/>
             <w:r/>
           </w:p>
         </w:tc>
@@ -9904,6 +9468,7 @@
           </w:tcPr>
           <w:p>
             <w:r/>
+            <w:r/>
           </w:p>
         </w:tc>
         <w:tc>
@@ -9916,6 +9481,7 @@
           </w:tcPr>
           <w:p>
             <w:r/>
+            <w:r/>
           </w:p>
         </w:tc>
         <w:tc>
@@ -9926,6 +9492,7 @@
             <w:noWrap w:val="false"/>
           </w:tcPr>
           <w:p>
+            <w:r/>
             <w:r/>
           </w:p>
         </w:tc>
@@ -9939,6 +9506,7 @@
           </w:tcPr>
           <w:p>
             <w:r/>
+            <w:r/>
           </w:p>
         </w:tc>
         <w:tc>
@@ -9951,6 +9519,7 @@
           </w:tcPr>
           <w:p>
             <w:r/>
+            <w:r/>
           </w:p>
         </w:tc>
         <w:tc>
@@ -9963,6 +9532,7 @@
           </w:tcPr>
           <w:p>
             <w:r/>
+            <w:r/>
           </w:p>
         </w:tc>
         <w:tc>
@@ -9974,6 +9544,7 @@
             <w:noWrap w:val="false"/>
           </w:tcPr>
           <w:p>
+            <w:r/>
             <w:r/>
           </w:p>
         </w:tc>
@@ -10012,6 +9583,7 @@
                 <w:sz w:val="18"/>
               </w:rPr>
             </w:r>
+            <w:r/>
           </w:p>
         </w:tc>
         <w:tc>
@@ -10045,102 +9617,7 @@
                 <w:sz w:val="18"/>
               </w:rPr>
             </w:r>
-            <w:r>
-              <w:rPr>
-                <w:b/>
-                <w:sz w:val="18"/>
-              </w:rPr>
-            </w:r>
-            <w:r>
-              <w:rPr>
-                <w:b/>
-                <w:sz w:val="18"/>
-              </w:rPr>
-            </w:r>
-            <w:r>
-              <w:rPr>
-                <w:b/>
-                <w:sz w:val="18"/>
-              </w:rPr>
-            </w:r>
-            <w:r>
-              <w:rPr>
-                <w:b/>
-                <w:sz w:val="18"/>
-              </w:rPr>
-            </w:r>
-            <w:r>
-              <w:rPr>
-                <w:b/>
-                <w:sz w:val="18"/>
-              </w:rPr>
-            </w:r>
-            <w:r>
-              <w:rPr>
-                <w:b/>
-                <w:sz w:val="18"/>
-              </w:rPr>
-            </w:r>
-            <w:r>
-              <w:rPr>
-                <w:b/>
-                <w:sz w:val="18"/>
-              </w:rPr>
-            </w:r>
-            <w:r>
-              <w:rPr>
-                <w:b/>
-                <w:sz w:val="18"/>
-              </w:rPr>
-            </w:r>
-            <w:r>
-              <w:rPr>
-                <w:b/>
-                <w:sz w:val="18"/>
-              </w:rPr>
-            </w:r>
-            <w:r>
-              <w:rPr>
-                <w:b/>
-                <w:sz w:val="18"/>
-              </w:rPr>
-            </w:r>
-            <w:r>
-              <w:rPr>
-                <w:b/>
-                <w:sz w:val="18"/>
-              </w:rPr>
-            </w:r>
-            <w:r>
-              <w:rPr>
-                <w:b/>
-                <w:sz w:val="18"/>
-              </w:rPr>
-            </w:r>
-            <w:r>
-              <w:rPr>
-                <w:b/>
-                <w:sz w:val="18"/>
-              </w:rPr>
-            </w:r>
-            <w:r>
-              <w:rPr>
-                <w:b/>
-                <w:sz w:val="18"/>
-              </w:rPr>
-            </w:r>
-            <w:r>
-              <w:rPr>
-                <w:b/>
-                <w:sz w:val="18"/>
-              </w:rPr>
-            </w:r>
-            <w:r>
-              <w:rPr>
-                <w:b/>
-                <w:sz w:val="18"/>
-              </w:rPr>
-            </w:r>
+            <w:r/>
           </w:p>
         </w:tc>
       </w:tr>
@@ -10184,7 +9661,7 @@
     </w:p>
     <w:tbl>
       <w:tblPr>
-        <w:tblStyle w:val="1137"/>
+        <w:tblStyle w:val="1152"/>
         <w:tblW w:w="4200" w:type="dxa"/>
         <w:tblInd w:w="720" w:type="dxa"/>
         <w:tblBorders>
@@ -10305,20 +9782,21 @@
             <w:pPr>
               <w:jc w:val="both"/>
               <w:rPr>
+                <w:color w:val="000000"/>
+              </w:rPr>
+            </w:pPr>
+            <w:r>
+              <w:rPr>
                 <w:color w:val="000000" w:themeColor="text1"/>
               </w:rPr>
-            </w:pPr>
+              <w:t xml:space="preserve">Tugas</w:t>
+            </w:r>
             <w:r>
               <w:rPr>
                 <w:color w:val="000000" w:themeColor="text1"/>
               </w:rPr>
-              <w:t xml:space="preserve">Tugas</w:t>
-            </w:r>
-            <w:r>
-              <w:rPr>
-                <w:color w:val="000000" w:themeColor="text1"/>
-              </w:rPr>
-            </w:r>
+            </w:r>
+            <w:r/>
           </w:p>
         </w:tc>
         <w:tc>
@@ -10338,20 +9816,21 @@
             <w:pPr>
               <w:jc w:val="center"/>
               <w:rPr>
+                <w:color w:val="000000"/>
+              </w:rPr>
+            </w:pPr>
+            <w:r>
+              <w:rPr>
                 <w:color w:val="000000" w:themeColor="text1"/>
               </w:rPr>
-            </w:pPr>
+              <w:t xml:space="preserve">20</w:t>
+            </w:r>
             <w:r>
               <w:rPr>
                 <w:color w:val="000000" w:themeColor="text1"/>
               </w:rPr>
-              <w:t xml:space="preserve">20</w:t>
-            </w:r>
-            <w:r>
-              <w:rPr>
-                <w:color w:val="000000" w:themeColor="text1"/>
-              </w:rPr>
-            </w:r>
+            </w:r>
+            <w:r/>
           </w:p>
         </w:tc>
       </w:tr>
@@ -10373,20 +9852,21 @@
             <w:pPr>
               <w:jc w:val="both"/>
               <w:rPr>
+                <w:color w:val="000000"/>
+              </w:rPr>
+            </w:pPr>
+            <w:r>
+              <w:rPr>
                 <w:color w:val="000000" w:themeColor="text1"/>
               </w:rPr>
-            </w:pPr>
+              <w:t xml:space="preserve">Kuis</w:t>
+            </w:r>
             <w:r>
               <w:rPr>
                 <w:color w:val="000000" w:themeColor="text1"/>
               </w:rPr>
-              <w:t xml:space="preserve">Kuis</w:t>
-            </w:r>
-            <w:r>
-              <w:rPr>
-                <w:color w:val="000000" w:themeColor="text1"/>
-              </w:rPr>
-            </w:r>
+            </w:r>
+            <w:r/>
           </w:p>
         </w:tc>
         <w:tc>
@@ -10406,20 +9886,21 @@
             <w:pPr>
               <w:jc w:val="center"/>
               <w:rPr>
+                <w:color w:val="000000"/>
+              </w:rPr>
+            </w:pPr>
+            <w:r>
+              <w:rPr>
                 <w:color w:val="000000" w:themeColor="text1"/>
               </w:rPr>
-            </w:pPr>
+              <w:t xml:space="preserve">20</w:t>
+            </w:r>
             <w:r>
               <w:rPr>
                 <w:color w:val="000000" w:themeColor="text1"/>
               </w:rPr>
-              <w:t xml:space="preserve">20</w:t>
-            </w:r>
-            <w:r>
-              <w:rPr>
-                <w:color w:val="000000" w:themeColor="text1"/>
-              </w:rPr>
-            </w:r>
+            </w:r>
+            <w:r/>
           </w:p>
         </w:tc>
       </w:tr>
@@ -10441,20 +9922,21 @@
             <w:pPr>
               <w:jc w:val="both"/>
               <w:rPr>
+                <w:color w:val="000000"/>
+              </w:rPr>
+            </w:pPr>
+            <w:r>
+              <w:rPr>
                 <w:color w:val="000000" w:themeColor="text1"/>
               </w:rPr>
-            </w:pPr>
+              <w:t xml:space="preserve">UTS</w:t>
+            </w:r>
             <w:r>
               <w:rPr>
                 <w:color w:val="000000" w:themeColor="text1"/>
               </w:rPr>
-              <w:t xml:space="preserve">UTS</w:t>
-            </w:r>
-            <w:r>
-              <w:rPr>
-                <w:color w:val="000000" w:themeColor="text1"/>
-              </w:rPr>
-            </w:r>
+            </w:r>
+            <w:r/>
           </w:p>
         </w:tc>
         <w:tc>
@@ -10474,20 +9956,21 @@
             <w:pPr>
               <w:jc w:val="center"/>
               <w:rPr>
+                <w:color w:val="000000"/>
+              </w:rPr>
+            </w:pPr>
+            <w:r>
+              <w:rPr>
                 <w:color w:val="000000" w:themeColor="text1"/>
               </w:rPr>
-            </w:pPr>
+              <w:t xml:space="preserve">30</w:t>
+            </w:r>
             <w:r>
               <w:rPr>
                 <w:color w:val="000000" w:themeColor="text1"/>
               </w:rPr>
-              <w:t xml:space="preserve">30</w:t>
-            </w:r>
-            <w:r>
-              <w:rPr>
-                <w:color w:val="000000" w:themeColor="text1"/>
-              </w:rPr>
-            </w:r>
+            </w:r>
+            <w:r/>
           </w:p>
         </w:tc>
       </w:tr>
@@ -10509,20 +9992,21 @@
             <w:pPr>
               <w:jc w:val="both"/>
               <w:rPr>
+                <w:color w:val="000000"/>
+              </w:rPr>
+            </w:pPr>
+            <w:r>
+              <w:rPr>
                 <w:color w:val="000000" w:themeColor="text1"/>
               </w:rPr>
-            </w:pPr>
+              <w:t xml:space="preserve">UAS</w:t>
+            </w:r>
             <w:r>
               <w:rPr>
                 <w:color w:val="000000" w:themeColor="text1"/>
               </w:rPr>
-              <w:t xml:space="preserve">UAS</w:t>
-            </w:r>
-            <w:r>
-              <w:rPr>
-                <w:color w:val="000000" w:themeColor="text1"/>
-              </w:rPr>
-            </w:r>
+            </w:r>
+            <w:r/>
           </w:p>
         </w:tc>
         <w:tc>
@@ -10542,20 +10026,21 @@
             <w:pPr>
               <w:jc w:val="center"/>
               <w:rPr>
+                <w:color w:val="000000"/>
+              </w:rPr>
+            </w:pPr>
+            <w:r>
+              <w:rPr>
                 <w:color w:val="000000" w:themeColor="text1"/>
               </w:rPr>
-            </w:pPr>
+              <w:t xml:space="preserve">30</w:t>
+            </w:r>
             <w:r>
               <w:rPr>
                 <w:color w:val="000000" w:themeColor="text1"/>
               </w:rPr>
-              <w:t xml:space="preserve">30</w:t>
-            </w:r>
-            <w:r>
-              <w:rPr>
-                <w:color w:val="000000" w:themeColor="text1"/>
-              </w:rPr>
-            </w:r>
+            </w:r>
+            <w:r/>
           </w:p>
         </w:tc>
       </w:tr>
@@ -10658,7 +10143,7 @@
     </w:p>
     <w:tbl>
       <w:tblPr>
-        <w:tblStyle w:val="1138"/>
+        <w:tblStyle w:val="1153"/>
         <w:tblW w:w="3357" w:type="dxa"/>
         <w:tblInd w:w="720" w:type="dxa"/>
         <w:tblBorders>
@@ -11334,7 +10819,7 @@
   </w:p>
   <w:tbl>
     <w:tblPr>
-      <w:tblStyle w:val="1139"/>
+      <w:tblStyle w:val="1154"/>
       <w:tblW w:w="15120" w:type="dxa"/>
       <w:jc w:val="center"/>
       <w:tblBorders>
@@ -11474,6 +10959,7 @@
             <w:jc w:val="center"/>
             <w:rPr>
               <w:b/>
+              <w:color w:val="000000"/>
               <w:sz w:val="40"/>
               <w:szCs w:val="40"/>
             </w:rPr>
@@ -11481,38 +10967,15 @@
           <w:r>
             <w:rPr>
               <w:b/>
+              <w:color w:val="000000" w:themeColor="text1"/>
               <w:sz w:val="28"/>
               <w:szCs w:val="28"/>
             </w:rPr>
             <w:t xml:space="preserve">RENCANA PEMBELAJARAN SEMESTER</w:t>
           </w:r>
-          <w:r/>
-        </w:p>
-        <w:p>
-          <w:pPr>
-            <w:jc w:val="center"/>
-            <w:rPr>
-              <w:b/>
-              <w:color w:val="FF0000"/>
-              <w:sz w:val="24"/>
-              <w:szCs w:val="24"/>
-            </w:rPr>
-          </w:pPr>
           <w:r>
             <w:rPr>
-              <w:b/>
-              <w:sz w:val="24"/>
-              <w:szCs w:val="24"/>
-            </w:rPr>
-            <w:t xml:space="preserve">PROGRAM STUDI TEKNIK ELEKTRO</w:t>
-          </w:r>
-          <w:r>
-            <w:rPr>
-              <w:b/>
-              <w:color w:val="FF0000"/>
-              <w:sz w:val="24"/>
-              <w:szCs w:val="24"/>
-              <w:highlight w:val="yellow"/>
+              <w:color w:val="000000" w:themeColor="text1"/>
             </w:rPr>
           </w:r>
           <w:r/>
@@ -11522,6 +10985,33 @@
             <w:jc w:val="center"/>
             <w:rPr>
               <w:b/>
+              <w:color w:val="000000"/>
+              <w:sz w:val="24"/>
+              <w:szCs w:val="24"/>
+            </w:rPr>
+          </w:pPr>
+          <w:r>
+            <w:rPr>
+              <w:b/>
+              <w:color w:val="000000" w:themeColor="text1"/>
+              <w:sz w:val="24"/>
+              <w:szCs w:val="24"/>
+            </w:rPr>
+            <w:t xml:space="preserve">PROGRAM STUDI TEKNIK ELEKTRO</w:t>
+          </w:r>
+          <w:r>
+            <w:rPr>
+              <w:color w:val="000000" w:themeColor="text1"/>
+            </w:rPr>
+          </w:r>
+          <w:r/>
+        </w:p>
+        <w:p>
+          <w:pPr>
+            <w:jc w:val="center"/>
+            <w:rPr>
+              <w:b/>
+              <w:color w:val="000000"/>
               <w:sz w:val="20"/>
               <w:szCs w:val="20"/>
             </w:rPr>
@@ -11529,26 +11019,35 @@
           <w:r>
             <w:rPr>
               <w:b/>
+              <w:color w:val="000000" w:themeColor="text1"/>
             </w:rPr>
             <w:t xml:space="preserve">Tahun</w:t>
           </w:r>
           <w:r>
             <w:rPr>
               <w:b/>
+              <w:color w:val="000000" w:themeColor="text1"/>
             </w:rPr>
             <w:t xml:space="preserve"> </w:t>
           </w:r>
           <w:r>
             <w:rPr>
               <w:b/>
+              <w:color w:val="000000" w:themeColor="text1"/>
             </w:rPr>
             <w:t xml:space="preserve">Ajaran</w:t>
           </w:r>
           <w:r>
             <w:rPr>
               <w:b/>
+              <w:color w:val="000000" w:themeColor="text1"/>
             </w:rPr>
             <w:t xml:space="preserve"> 2020 - 2025</w:t>
+          </w:r>
+          <w:r>
+            <w:rPr>
+              <w:color w:val="000000" w:themeColor="text1"/>
+            </w:rPr>
           </w:r>
           <w:r/>
         </w:p>
@@ -15032,10 +14531,10 @@
     <w:lsdException w:name="Bibliography" w:uiPriority="37"/>
     <w:lsdException w:name="TOC Heading" w:uiPriority="39" w:qFormat="1"/>
   </w:latentStyles>
-  <w:style w:type="character" w:styleId="942">
+  <w:style w:type="character" w:styleId="957">
     <w:name w:val="Heading 1 Char"/>
-    <w:basedOn w:val="1113"/>
-    <w:link w:val="1107"/>
+    <w:basedOn w:val="1128"/>
+    <w:link w:val="1122"/>
     <w:uiPriority w:val="9"/>
     <w:rPr>
       <w:rFonts w:ascii="Arial" w:hAnsi="Arial" w:cs="Arial" w:eastAsia="Arial"/>
@@ -15043,20 +14542,20 @@
       <w:szCs w:val="40"/>
     </w:rPr>
   </w:style>
-  <w:style w:type="character" w:styleId="943">
+  <w:style w:type="character" w:styleId="958">
     <w:name w:val="Heading 2 Char"/>
-    <w:basedOn w:val="1113"/>
-    <w:link w:val="1108"/>
+    <w:basedOn w:val="1128"/>
+    <w:link w:val="1123"/>
     <w:uiPriority w:val="9"/>
     <w:rPr>
       <w:rFonts w:ascii="Arial" w:hAnsi="Arial" w:cs="Arial" w:eastAsia="Arial"/>
       <w:sz w:val="34"/>
     </w:rPr>
   </w:style>
-  <w:style w:type="character" w:styleId="944">
+  <w:style w:type="character" w:styleId="959">
     <w:name w:val="Heading 3 Char"/>
-    <w:basedOn w:val="1113"/>
-    <w:link w:val="1109"/>
+    <w:basedOn w:val="1128"/>
+    <w:link w:val="1124"/>
     <w:uiPriority w:val="9"/>
     <w:rPr>
       <w:rFonts w:ascii="Arial" w:hAnsi="Arial" w:cs="Arial" w:eastAsia="Arial"/>
@@ -15064,10 +14563,10 @@
       <w:szCs w:val="30"/>
     </w:rPr>
   </w:style>
-  <w:style w:type="character" w:styleId="945">
+  <w:style w:type="character" w:styleId="960">
     <w:name w:val="Heading 4 Char"/>
-    <w:basedOn w:val="1113"/>
-    <w:link w:val="1110"/>
+    <w:basedOn w:val="1128"/>
+    <w:link w:val="1125"/>
     <w:uiPriority w:val="9"/>
     <w:rPr>
       <w:rFonts w:ascii="Arial" w:hAnsi="Arial" w:cs="Arial" w:eastAsia="Arial"/>
@@ -15077,10 +14576,10 @@
       <w:szCs w:val="26"/>
     </w:rPr>
   </w:style>
-  <w:style w:type="character" w:styleId="946">
+  <w:style w:type="character" w:styleId="961">
     <w:name w:val="Heading 5 Char"/>
-    <w:basedOn w:val="1113"/>
-    <w:link w:val="1111"/>
+    <w:basedOn w:val="1128"/>
+    <w:link w:val="1126"/>
     <w:uiPriority w:val="9"/>
     <w:rPr>
       <w:rFonts w:ascii="Arial" w:hAnsi="Arial" w:cs="Arial" w:eastAsia="Arial"/>
@@ -15090,10 +14589,10 @@
       <w:szCs w:val="24"/>
     </w:rPr>
   </w:style>
-  <w:style w:type="character" w:styleId="947">
+  <w:style w:type="character" w:styleId="962">
     <w:name w:val="Heading 6 Char"/>
-    <w:basedOn w:val="1113"/>
-    <w:link w:val="1112"/>
+    <w:basedOn w:val="1128"/>
+    <w:link w:val="1127"/>
     <w:uiPriority w:val="9"/>
     <w:rPr>
       <w:rFonts w:ascii="Arial" w:hAnsi="Arial" w:cs="Arial" w:eastAsia="Arial"/>
@@ -15103,11 +14602,11 @@
       <w:szCs w:val="22"/>
     </w:rPr>
   </w:style>
-  <w:style w:type="paragraph" w:styleId="948">
+  <w:style w:type="paragraph" w:styleId="963">
     <w:name w:val="Heading 7"/>
-    <w:basedOn w:val="1106"/>
-    <w:next w:val="1106"/>
-    <w:link w:val="949"/>
+    <w:basedOn w:val="1121"/>
+    <w:next w:val="1121"/>
+    <w:link w:val="964"/>
     <w:qFormat/>
     <w:uiPriority w:val="9"/>
     <w:unhideWhenUsed/>
@@ -15127,10 +14626,10 @@
       <w:outlineLvl w:val="6"/>
     </w:pPr>
   </w:style>
-  <w:style w:type="character" w:styleId="949">
+  <w:style w:type="character" w:styleId="964">
     <w:name w:val="Heading 7 Char"/>
-    <w:basedOn w:val="1113"/>
-    <w:link w:val="948"/>
+    <w:basedOn w:val="1128"/>
+    <w:link w:val="963"/>
     <w:uiPriority w:val="9"/>
     <w:rPr>
       <w:rFonts w:ascii="Arial" w:hAnsi="Arial" w:cs="Arial" w:eastAsia="Arial"/>
@@ -15142,11 +14641,11 @@
       <w:szCs w:val="22"/>
     </w:rPr>
   </w:style>
-  <w:style w:type="paragraph" w:styleId="950">
+  <w:style w:type="paragraph" w:styleId="965">
     <w:name w:val="Heading 8"/>
-    <w:basedOn w:val="1106"/>
-    <w:next w:val="1106"/>
-    <w:link w:val="951"/>
+    <w:basedOn w:val="1121"/>
+    <w:next w:val="1121"/>
+    <w:link w:val="966"/>
     <w:qFormat/>
     <w:uiPriority w:val="9"/>
     <w:unhideWhenUsed/>
@@ -15164,10 +14663,10 @@
       <w:outlineLvl w:val="7"/>
     </w:pPr>
   </w:style>
-  <w:style w:type="character" w:styleId="951">
+  <w:style w:type="character" w:styleId="966">
     <w:name w:val="Heading 8 Char"/>
-    <w:basedOn w:val="1113"/>
-    <w:link w:val="950"/>
+    <w:basedOn w:val="1128"/>
+    <w:link w:val="965"/>
     <w:uiPriority w:val="9"/>
     <w:rPr>
       <w:rFonts w:ascii="Arial" w:hAnsi="Arial" w:cs="Arial" w:eastAsia="Arial"/>
@@ -15177,11 +14676,11 @@
       <w:szCs w:val="22"/>
     </w:rPr>
   </w:style>
-  <w:style w:type="paragraph" w:styleId="952">
+  <w:style w:type="paragraph" w:styleId="967">
     <w:name w:val="Heading 9"/>
-    <w:basedOn w:val="1106"/>
-    <w:next w:val="1106"/>
-    <w:link w:val="953"/>
+    <w:basedOn w:val="1121"/>
+    <w:next w:val="1121"/>
+    <w:link w:val="968"/>
     <w:qFormat/>
     <w:uiPriority w:val="9"/>
     <w:unhideWhenUsed/>
@@ -15199,10 +14698,10 @@
       <w:outlineLvl w:val="8"/>
     </w:pPr>
   </w:style>
-  <w:style w:type="character" w:styleId="953">
+  <w:style w:type="character" w:styleId="968">
     <w:name w:val="Heading 9 Char"/>
-    <w:basedOn w:val="1113"/>
-    <w:link w:val="952"/>
+    <w:basedOn w:val="1128"/>
+    <w:link w:val="967"/>
     <w:uiPriority w:val="9"/>
     <w:rPr>
       <w:rFonts w:ascii="Arial" w:hAnsi="Arial" w:cs="Arial" w:eastAsia="Arial"/>
@@ -15212,7 +14711,7 @@
       <w:szCs w:val="21"/>
     </w:rPr>
   </w:style>
-  <w:style w:type="paragraph" w:styleId="954">
+  <w:style w:type="paragraph" w:styleId="969">
     <w:name w:val="No Spacing"/>
     <w:qFormat/>
     <w:uiPriority w:val="1"/>
@@ -15220,31 +14719,31 @@
       <w:spacing w:lineRule="auto" w:line="240" w:after="0" w:before="0"/>
     </w:pPr>
   </w:style>
-  <w:style w:type="character" w:styleId="955">
+  <w:style w:type="character" w:styleId="970">
     <w:name w:val="Title Char"/>
-    <w:basedOn w:val="1113"/>
-    <w:link w:val="1116"/>
+    <w:basedOn w:val="1128"/>
+    <w:link w:val="1131"/>
     <w:uiPriority w:val="10"/>
     <w:rPr>
       <w:sz w:val="48"/>
       <w:szCs w:val="48"/>
     </w:rPr>
   </w:style>
-  <w:style w:type="character" w:styleId="956">
+  <w:style w:type="character" w:styleId="971">
     <w:name w:val="Subtitle Char"/>
-    <w:basedOn w:val="1113"/>
-    <w:link w:val="1117"/>
+    <w:basedOn w:val="1128"/>
+    <w:link w:val="1132"/>
     <w:uiPriority w:val="11"/>
     <w:rPr>
       <w:sz w:val="24"/>
       <w:szCs w:val="24"/>
     </w:rPr>
   </w:style>
-  <w:style w:type="paragraph" w:styleId="957">
+  <w:style w:type="paragraph" w:styleId="972">
     <w:name w:val="Quote"/>
-    <w:basedOn w:val="1106"/>
-    <w:next w:val="1106"/>
-    <w:link w:val="958"/>
+    <w:basedOn w:val="1121"/>
+    <w:next w:val="1121"/>
+    <w:link w:val="973"/>
     <w:qFormat/>
     <w:uiPriority w:val="29"/>
     <w:rPr>
@@ -15254,19 +14753,19 @@
       <w:ind w:left="720" w:right="720"/>
     </w:pPr>
   </w:style>
-  <w:style w:type="character" w:styleId="958">
+  <w:style w:type="character" w:styleId="973">
     <w:name w:val="Quote Char"/>
-    <w:link w:val="957"/>
+    <w:link w:val="972"/>
     <w:uiPriority w:val="29"/>
     <w:rPr>
       <w:i/>
     </w:rPr>
   </w:style>
-  <w:style w:type="paragraph" w:styleId="959">
+  <w:style w:type="paragraph" w:styleId="974">
     <w:name w:val="Intense Quote"/>
-    <w:basedOn w:val="1106"/>
-    <w:next w:val="1106"/>
-    <w:link w:val="960"/>
+    <w:basedOn w:val="1121"/>
+    <w:next w:val="1121"/>
+    <w:link w:val="975"/>
     <w:qFormat/>
     <w:uiPriority w:val="30"/>
     <w:rPr>
@@ -15284,18 +14783,18 @@
       </w:pBdr>
     </w:pPr>
   </w:style>
-  <w:style w:type="character" w:styleId="960">
+  <w:style w:type="character" w:styleId="975">
     <w:name w:val="Intense Quote Char"/>
-    <w:link w:val="959"/>
+    <w:link w:val="974"/>
     <w:uiPriority w:val="30"/>
     <w:rPr>
       <w:i/>
     </w:rPr>
   </w:style>
-  <w:style w:type="paragraph" w:styleId="961">
+  <w:style w:type="paragraph" w:styleId="976">
     <w:name w:val="Caption"/>
-    <w:basedOn w:val="1106"/>
-    <w:next w:val="1106"/>
+    <w:basedOn w:val="1121"/>
+    <w:next w:val="1121"/>
     <w:qFormat/>
     <w:uiPriority w:val="35"/>
     <w:semiHidden/>
@@ -15311,15 +14810,15 @@
       <w:spacing w:lineRule="auto" w:line="276"/>
     </w:pPr>
   </w:style>
-  <w:style w:type="character" w:styleId="962">
+  <w:style w:type="character" w:styleId="977">
     <w:name w:val="Caption Char"/>
-    <w:basedOn w:val="961"/>
-    <w:link w:val="1124"/>
+    <w:basedOn w:val="976"/>
+    <w:link w:val="1139"/>
     <w:uiPriority w:val="99"/>
   </w:style>
-  <w:style w:type="table" w:styleId="963">
+  <w:style w:type="table" w:styleId="978">
     <w:name w:val="Table Grid Light"/>
-    <w:basedOn w:val="1114"/>
+    <w:basedOn w:val="1129"/>
     <w:uiPriority w:val="59"/>
     <w:pPr>
       <w:spacing w:lineRule="auto" w:line="240" w:after="0"/>
@@ -15342,9 +14841,9 @@
       </w:tblCellMar>
     </w:tblPr>
   </w:style>
-  <w:style w:type="table" w:styleId="964">
+  <w:style w:type="table" w:styleId="979">
     <w:name w:val="Plain Table 1"/>
-    <w:basedOn w:val="1114"/>
+    <w:basedOn w:val="1129"/>
     <w:uiPriority w:val="59"/>
     <w:pPr>
       <w:spacing w:lineRule="auto" w:line="240" w:after="0"/>
@@ -15409,9 +14908,9 @@
       </w:rPr>
     </w:tblStylePr>
   </w:style>
-  <w:style w:type="table" w:styleId="965">
+  <w:style w:type="table" w:styleId="980">
     <w:name w:val="Plain Table 2"/>
-    <w:basedOn w:val="1114"/>
+    <w:basedOn w:val="1129"/>
     <w:uiPriority w:val="59"/>
     <w:pPr>
       <w:spacing w:lineRule="auto" w:line="240" w:after="0"/>
@@ -15494,9 +14993,9 @@
       </w:rPr>
     </w:tblStylePr>
   </w:style>
-  <w:style w:type="table" w:styleId="966">
+  <w:style w:type="table" w:styleId="981">
     <w:name w:val="Plain Table 3"/>
-    <w:basedOn w:val="1114"/>
+    <w:basedOn w:val="1129"/>
     <w:uiPriority w:val="99"/>
     <w:pPr>
       <w:spacing w:lineRule="auto" w:line="240" w:after="0"/>
@@ -15571,9 +15070,9 @@
       </w:rPr>
     </w:tblStylePr>
   </w:style>
-  <w:style w:type="table" w:styleId="967">
+  <w:style w:type="table" w:styleId="982">
     <w:name w:val="Plain Table 4"/>
-    <w:basedOn w:val="1114"/>
+    <w:basedOn w:val="1129"/>
     <w:uiPriority w:val="99"/>
     <w:pPr>
       <w:spacing w:lineRule="auto" w:line="240" w:after="0"/>
@@ -15628,9 +15127,9 @@
       </w:rPr>
     </w:tblStylePr>
   </w:style>
-  <w:style w:type="table" w:styleId="968">
+  <w:style w:type="table" w:styleId="983">
     <w:name w:val="Plain Table 5"/>
-    <w:basedOn w:val="1114"/>
+    <w:basedOn w:val="1129"/>
     <w:uiPriority w:val="99"/>
     <w:pPr>
       <w:spacing w:lineRule="auto" w:line="240" w:after="0"/>
@@ -15716,9 +15215,9 @@
       </w:tcPr>
     </w:tblStylePr>
   </w:style>
-  <w:style w:type="table" w:styleId="969">
+  <w:style w:type="table" w:styleId="984">
     <w:name w:val="Grid Table 1 Light"/>
-    <w:basedOn w:val="1114"/>
+    <w:basedOn w:val="1129"/>
     <w:uiPriority w:val="99"/>
     <w:pPr>
       <w:spacing w:lineRule="auto" w:line="240" w:after="0"/>
@@ -15781,9 +15280,9 @@
       </w:rPr>
     </w:tblStylePr>
   </w:style>
-  <w:style w:type="table" w:styleId="970">
+  <w:style w:type="table" w:styleId="985">
     <w:name w:val="Grid Table 1 Light - Accent 1"/>
-    <w:basedOn w:val="1114"/>
+    <w:basedOn w:val="1129"/>
     <w:uiPriority w:val="99"/>
     <w:pPr>
       <w:spacing w:lineRule="auto" w:line="240" w:after="0"/>
@@ -15846,9 +15345,9 @@
       </w:rPr>
     </w:tblStylePr>
   </w:style>
-  <w:style w:type="table" w:styleId="971">
+  <w:style w:type="table" w:styleId="986">
     <w:name w:val="Grid Table 1 Light - Accent 2"/>
-    <w:basedOn w:val="1114"/>
+    <w:basedOn w:val="1129"/>
     <w:uiPriority w:val="99"/>
     <w:pPr>
       <w:spacing w:lineRule="auto" w:line="240" w:after="0"/>
@@ -15911,9 +15410,9 @@
       </w:rPr>
     </w:tblStylePr>
   </w:style>
-  <w:style w:type="table" w:styleId="972">
+  <w:style w:type="table" w:styleId="987">
     <w:name w:val="Grid Table 1 Light - Accent 3"/>
-    <w:basedOn w:val="1114"/>
+    <w:basedOn w:val="1129"/>
     <w:uiPriority w:val="99"/>
     <w:pPr>
       <w:spacing w:lineRule="auto" w:line="240" w:after="0"/>
@@ -15976,9 +15475,9 @@
       </w:rPr>
     </w:tblStylePr>
   </w:style>
-  <w:style w:type="table" w:styleId="973">
+  <w:style w:type="table" w:styleId="988">
     <w:name w:val="Grid Table 1 Light - Accent 4"/>
-    <w:basedOn w:val="1114"/>
+    <w:basedOn w:val="1129"/>
     <w:uiPriority w:val="99"/>
     <w:pPr>
       <w:spacing w:lineRule="auto" w:line="240" w:after="0"/>
@@ -16041,9 +15540,9 @@
       </w:rPr>
     </w:tblStylePr>
   </w:style>
-  <w:style w:type="table" w:styleId="974">
+  <w:style w:type="table" w:styleId="989">
     <w:name w:val="Grid Table 1 Light - Accent 5"/>
-    <w:basedOn w:val="1114"/>
+    <w:basedOn w:val="1129"/>
     <w:uiPriority w:val="99"/>
     <w:pPr>
       <w:spacing w:lineRule="auto" w:line="240" w:after="0"/>
@@ -16106,9 +15605,9 @@
       </w:rPr>
     </w:tblStylePr>
   </w:style>
-  <w:style w:type="table" w:styleId="975">
+  <w:style w:type="table" w:styleId="990">
     <w:name w:val="Grid Table 1 Light - Accent 6"/>
-    <w:basedOn w:val="1114"/>
+    <w:basedOn w:val="1129"/>
     <w:uiPriority w:val="99"/>
     <w:pPr>
       <w:spacing w:lineRule="auto" w:line="240" w:after="0"/>
@@ -16171,9 +15670,9 @@
       </w:rPr>
     </w:tblStylePr>
   </w:style>
-  <w:style w:type="table" w:styleId="976">
+  <w:style w:type="table" w:styleId="991">
     <w:name w:val="Grid Table 2"/>
-    <w:basedOn w:val="1114"/>
+    <w:basedOn w:val="1129"/>
     <w:uiPriority w:val="99"/>
     <w:pPr>
       <w:spacing w:lineRule="auto" w:line="240" w:after="0"/>
@@ -16251,9 +15750,9 @@
       </w:tcPr>
     </w:tblStylePr>
   </w:style>
-  <w:style w:type="table" w:styleId="977">
+  <w:style w:type="table" w:styleId="992">
     <w:name w:val="Grid Table 2 - Accent 1"/>
-    <w:basedOn w:val="1114"/>
+    <w:basedOn w:val="1129"/>
     <w:uiPriority w:val="99"/>
     <w:pPr>
       <w:spacing w:lineRule="auto" w:line="240" w:after="0"/>
@@ -16331,9 +15830,9 @@
       </w:tcPr>
     </w:tblStylePr>
   </w:style>
-  <w:style w:type="table" w:styleId="978">
+  <w:style w:type="table" w:styleId="993">
     <w:name w:val="Grid Table 2 - Accent 2"/>
-    <w:basedOn w:val="1114"/>
+    <w:basedOn w:val="1129"/>
     <w:uiPriority w:val="99"/>
     <w:pPr>
       <w:spacing w:lineRule="auto" w:line="240" w:after="0"/>
@@ -16411,9 +15910,9 @@
       </w:tcPr>
     </w:tblStylePr>
   </w:style>
-  <w:style w:type="table" w:styleId="979">
+  <w:style w:type="table" w:styleId="994">
     <w:name w:val="Grid Table 2 - Accent 3"/>
-    <w:basedOn w:val="1114"/>
+    <w:basedOn w:val="1129"/>
     <w:uiPriority w:val="99"/>
     <w:pPr>
       <w:spacing w:lineRule="auto" w:line="240" w:after="0"/>
@@ -16491,9 +15990,9 @@
       </w:tcPr>
     </w:tblStylePr>
   </w:style>
-  <w:style w:type="table" w:styleId="980">
+  <w:style w:type="table" w:styleId="995">
     <w:name w:val="Grid Table 2 - Accent 4"/>
-    <w:basedOn w:val="1114"/>
+    <w:basedOn w:val="1129"/>
     <w:uiPriority w:val="99"/>
     <w:pPr>
       <w:spacing w:lineRule="auto" w:line="240" w:after="0"/>
@@ -16571,9 +16070,9 @@
       </w:tcPr>
     </w:tblStylePr>
   </w:style>
-  <w:style w:type="table" w:styleId="981">
+  <w:style w:type="table" w:styleId="996">
     <w:name w:val="Grid Table 2 - Accent 5"/>
-    <w:basedOn w:val="1114"/>
+    <w:basedOn w:val="1129"/>
     <w:uiPriority w:val="99"/>
     <w:pPr>
       <w:spacing w:lineRule="auto" w:line="240" w:after="0"/>
@@ -16651,9 +16150,9 @@
       </w:tcPr>
     </w:tblStylePr>
   </w:style>
-  <w:style w:type="table" w:styleId="982">
+  <w:style w:type="table" w:styleId="997">
     <w:name w:val="Grid Table 2 - Accent 6"/>
-    <w:basedOn w:val="1114"/>
+    <w:basedOn w:val="1129"/>
     <w:uiPriority w:val="99"/>
     <w:pPr>
       <w:spacing w:lineRule="auto" w:line="240" w:after="0"/>
@@ -16731,9 +16230,9 @@
       </w:tcPr>
     </w:tblStylePr>
   </w:style>
-  <w:style w:type="table" w:styleId="983">
+  <w:style w:type="table" w:styleId="998">
     <w:name w:val="Grid Table 3"/>
-    <w:basedOn w:val="1114"/>
+    <w:basedOn w:val="1129"/>
     <w:uiPriority w:val="99"/>
     <w:pPr>
       <w:spacing w:lineRule="auto" w:line="240" w:after="0"/>
@@ -16832,9 +16331,9 @@
       </w:tcPr>
     </w:tblStylePr>
   </w:style>
-  <w:style w:type="table" w:styleId="984">
+  <w:style w:type="table" w:styleId="999">
     <w:name w:val="Grid Table 3 - Accent 1"/>
-    <w:basedOn w:val="1114"/>
+    <w:basedOn w:val="1129"/>
     <w:uiPriority w:val="99"/>
     <w:pPr>
       <w:spacing w:lineRule="auto" w:line="240" w:after="0"/>
@@ -16933,9 +16432,9 @@
       </w:tcPr>
     </w:tblStylePr>
   </w:style>
-  <w:style w:type="table" w:styleId="985">
+  <w:style w:type="table" w:styleId="1000">
     <w:name w:val="Grid Table 3 - Accent 2"/>
-    <w:basedOn w:val="1114"/>
+    <w:basedOn w:val="1129"/>
     <w:uiPriority w:val="99"/>
     <w:pPr>
       <w:spacing w:lineRule="auto" w:line="240" w:after="0"/>
@@ -17034,9 +16533,9 @@
       </w:tcPr>
     </w:tblStylePr>
   </w:style>
-  <w:style w:type="table" w:styleId="986">
+  <w:style w:type="table" w:styleId="1001">
     <w:name w:val="Grid Table 3 - Accent 3"/>
-    <w:basedOn w:val="1114"/>
+    <w:basedOn w:val="1129"/>
     <w:uiPriority w:val="99"/>
     <w:pPr>
       <w:spacing w:lineRule="auto" w:line="240" w:after="0"/>
@@ -17135,9 +16634,9 @@
       </w:tcPr>
     </w:tblStylePr>
   </w:style>
-  <w:style w:type="table" w:styleId="987">
+  <w:style w:type="table" w:styleId="1002">
     <w:name w:val="Grid Table 3 - Accent 4"/>
-    <w:basedOn w:val="1114"/>
+    <w:basedOn w:val="1129"/>
     <w:uiPriority w:val="99"/>
     <w:pPr>
       <w:spacing w:lineRule="auto" w:line="240" w:after="0"/>
@@ -17236,9 +16735,9 @@
       </w:tcPr>
     </w:tblStylePr>
   </w:style>
-  <w:style w:type="table" w:styleId="988">
+  <w:style w:type="table" w:styleId="1003">
     <w:name w:val="Grid Table 3 - Accent 5"/>
-    <w:basedOn w:val="1114"/>
+    <w:basedOn w:val="1129"/>
     <w:uiPriority w:val="99"/>
     <w:pPr>
       <w:spacing w:lineRule="auto" w:line="240" w:after="0"/>
@@ -17337,9 +16836,9 @@
       </w:tcPr>
     </w:tblStylePr>
   </w:style>
-  <w:style w:type="table" w:styleId="989">
+  <w:style w:type="table" w:styleId="1004">
     <w:name w:val="Grid Table 3 - Accent 6"/>
-    <w:basedOn w:val="1114"/>
+    <w:basedOn w:val="1129"/>
     <w:uiPriority w:val="99"/>
     <w:pPr>
       <w:spacing w:lineRule="auto" w:line="240" w:after="0"/>
@@ -17438,9 +16937,9 @@
       </w:tcPr>
     </w:tblStylePr>
   </w:style>
-  <w:style w:type="table" w:styleId="990">
+  <w:style w:type="table" w:styleId="1005">
     <w:name w:val="Grid Table 4"/>
-    <w:basedOn w:val="1114"/>
+    <w:basedOn w:val="1129"/>
     <w:uiPriority w:val="59"/>
     <w:pPr>
       <w:spacing w:lineRule="auto" w:line="240" w:after="0"/>
@@ -17519,9 +17018,9 @@
       </w:tcPr>
     </w:tblStylePr>
   </w:style>
-  <w:style w:type="table" w:styleId="991">
+  <w:style w:type="table" w:styleId="1006">
     <w:name w:val="Grid Table 4 - Accent 1"/>
-    <w:basedOn w:val="1114"/>
+    <w:basedOn w:val="1129"/>
     <w:uiPriority w:val="59"/>
     <w:pPr>
       <w:spacing w:lineRule="auto" w:line="240" w:after="0"/>
@@ -17600,9 +17099,9 @@
       </w:tcPr>
     </w:tblStylePr>
   </w:style>
-  <w:style w:type="table" w:styleId="992">
+  <w:style w:type="table" w:styleId="1007">
     <w:name w:val="Grid Table 4 - Accent 2"/>
-    <w:basedOn w:val="1114"/>
+    <w:basedOn w:val="1129"/>
     <w:uiPriority w:val="59"/>
     <w:pPr>
       <w:spacing w:lineRule="auto" w:line="240" w:after="0"/>
@@ -17681,9 +17180,9 @@
       </w:tcPr>
     </w:tblStylePr>
   </w:style>
-  <w:style w:type="table" w:styleId="993">
+  <w:style w:type="table" w:styleId="1008">
     <w:name w:val="Grid Table 4 - Accent 3"/>
-    <w:basedOn w:val="1114"/>
+    <w:basedOn w:val="1129"/>
     <w:uiPriority w:val="59"/>
     <w:pPr>
       <w:spacing w:lineRule="auto" w:line="240" w:after="0"/>
@@ -17762,9 +17261,9 @@
       </w:tcPr>
     </w:tblStylePr>
   </w:style>
-  <w:style w:type="table" w:styleId="994">
+  <w:style w:type="table" w:styleId="1009">
     <w:name w:val="Grid Table 4 - Accent 4"/>
-    <w:basedOn w:val="1114"/>
+    <w:basedOn w:val="1129"/>
     <w:uiPriority w:val="59"/>
     <w:pPr>
       <w:spacing w:lineRule="auto" w:line="240" w:after="0"/>
@@ -17843,9 +17342,9 @@
       </w:tcPr>
     </w:tblStylePr>
   </w:style>
-  <w:style w:type="table" w:styleId="995">
+  <w:style w:type="table" w:styleId="1010">
     <w:name w:val="Grid Table 4 - Accent 5"/>
-    <w:basedOn w:val="1114"/>
+    <w:basedOn w:val="1129"/>
     <w:uiPriority w:val="59"/>
     <w:pPr>
       <w:spacing w:lineRule="auto" w:line="240" w:after="0"/>
@@ -17924,9 +17423,9 @@
       </w:tcPr>
     </w:tblStylePr>
   </w:style>
-  <w:style w:type="table" w:styleId="996">
+  <w:style w:type="table" w:styleId="1011">
     <w:name w:val="Grid Table 4 - Accent 6"/>
-    <w:basedOn w:val="1114"/>
+    <w:basedOn w:val="1129"/>
     <w:uiPriority w:val="59"/>
     <w:pPr>
       <w:spacing w:lineRule="auto" w:line="240" w:after="0"/>
@@ -18005,9 +17504,9 @@
       </w:tcPr>
     </w:tblStylePr>
   </w:style>
-  <w:style w:type="table" w:styleId="997">
+  <w:style w:type="table" w:styleId="1012">
     <w:name w:val="Grid Table 5 Dark"/>
-    <w:basedOn w:val="1114"/>
+    <w:basedOn w:val="1129"/>
     <w:uiPriority w:val="99"/>
     <w:pPr>
       <w:spacing w:lineRule="auto" w:line="240" w:after="0"/>
@@ -18084,9 +17583,9 @@
       </w:tcPr>
     </w:tblStylePr>
   </w:style>
-  <w:style w:type="table" w:styleId="998">
+  <w:style w:type="table" w:styleId="1013">
     <w:name w:val="Grid Table 5 Dark- Accent 1"/>
-    <w:basedOn w:val="1114"/>
+    <w:basedOn w:val="1129"/>
     <w:uiPriority w:val="99"/>
     <w:pPr>
       <w:spacing w:lineRule="auto" w:line="240" w:after="0"/>
@@ -18163,9 +17662,9 @@
       </w:tcPr>
     </w:tblStylePr>
   </w:style>
-  <w:style w:type="table" w:styleId="999">
+  <w:style w:type="table" w:styleId="1014">
     <w:name w:val="Grid Table 5 Dark - Accent 2"/>
-    <w:basedOn w:val="1114"/>
+    <w:basedOn w:val="1129"/>
     <w:uiPriority w:val="99"/>
     <w:pPr>
       <w:spacing w:lineRule="auto" w:line="240" w:after="0"/>
@@ -18242,9 +17741,9 @@
       </w:tcPr>
     </w:tblStylePr>
   </w:style>
-  <w:style w:type="table" w:styleId="1000">
+  <w:style w:type="table" w:styleId="1015">
     <w:name w:val="Grid Table 5 Dark - Accent 3"/>
-    <w:basedOn w:val="1114"/>
+    <w:basedOn w:val="1129"/>
     <w:uiPriority w:val="99"/>
     <w:pPr>
       <w:spacing w:lineRule="auto" w:line="240" w:after="0"/>
@@ -18321,9 +17820,9 @@
       </w:tcPr>
     </w:tblStylePr>
   </w:style>
-  <w:style w:type="table" w:styleId="1001">
+  <w:style w:type="table" w:styleId="1016">
     <w:name w:val="Grid Table 5 Dark- Accent 4"/>
-    <w:basedOn w:val="1114"/>
+    <w:basedOn w:val="1129"/>
     <w:uiPriority w:val="99"/>
     <w:pPr>
       <w:spacing w:lineRule="auto" w:line="240" w:after="0"/>
@@ -18400,9 +17899,9 @@
       </w:tcPr>
     </w:tblStylePr>
   </w:style>
-  <w:style w:type="table" w:styleId="1002">
+  <w:style w:type="table" w:styleId="1017">
     <w:name w:val="Grid Table 5 Dark - Accent 5"/>
-    <w:basedOn w:val="1114"/>
+    <w:basedOn w:val="1129"/>
     <w:uiPriority w:val="99"/>
     <w:pPr>
       <w:spacing w:lineRule="auto" w:line="240" w:after="0"/>
@@ -18479,9 +17978,9 @@
       </w:tcPr>
     </w:tblStylePr>
   </w:style>
-  <w:style w:type="table" w:styleId="1003">
+  <w:style w:type="table" w:styleId="1018">
     <w:name w:val="Grid Table 5 Dark - Accent 6"/>
-    <w:basedOn w:val="1114"/>
+    <w:basedOn w:val="1129"/>
     <w:uiPriority w:val="99"/>
     <w:pPr>
       <w:spacing w:lineRule="auto" w:line="240" w:after="0"/>
@@ -18558,9 +18057,9 @@
       </w:tcPr>
     </w:tblStylePr>
   </w:style>
-  <w:style w:type="table" w:styleId="1004">
+  <w:style w:type="table" w:styleId="1019">
     <w:name w:val="Grid Table 6 Colorful"/>
-    <w:basedOn w:val="1114"/>
+    <w:basedOn w:val="1129"/>
     <w:uiPriority w:val="99"/>
     <w:pPr>
       <w:spacing w:lineRule="auto" w:line="240" w:after="0"/>
@@ -18637,9 +18136,9 @@
       </w:rPr>
     </w:tblStylePr>
   </w:style>
-  <w:style w:type="table" w:styleId="1005">
+  <w:style w:type="table" w:styleId="1020">
     <w:name w:val="Grid Table 6 Colorful - Accent 1"/>
-    <w:basedOn w:val="1114"/>
+    <w:basedOn w:val="1129"/>
     <w:uiPriority w:val="99"/>
     <w:pPr>
       <w:spacing w:lineRule="auto" w:line="240" w:after="0"/>
@@ -18716,9 +18215,9 @@
       </w:rPr>
     </w:tblStylePr>
   </w:style>
-  <w:style w:type="table" w:styleId="1006">
+  <w:style w:type="table" w:styleId="1021">
     <w:name w:val="Grid Table 6 Colorful - Accent 2"/>
-    <w:basedOn w:val="1114"/>
+    <w:basedOn w:val="1129"/>
     <w:uiPriority w:val="99"/>
     <w:pPr>
       <w:spacing w:lineRule="auto" w:line="240" w:after="0"/>
@@ -18795,9 +18294,9 @@
       </w:rPr>
     </w:tblStylePr>
   </w:style>
-  <w:style w:type="table" w:styleId="1007">
+  <w:style w:type="table" w:styleId="1022">
     <w:name w:val="Grid Table 6 Colorful - Accent 3"/>
-    <w:basedOn w:val="1114"/>
+    <w:basedOn w:val="1129"/>
     <w:uiPriority w:val="99"/>
     <w:pPr>
       <w:spacing w:lineRule="auto" w:line="240" w:after="0"/>
@@ -18874,9 +18373,9 @@
       </w:rPr>
     </w:tblStylePr>
   </w:style>
-  <w:style w:type="table" w:styleId="1008">
+  <w:style w:type="table" w:styleId="1023">
     <w:name w:val="Grid Table 6 Colorful - Accent 4"/>
-    <w:basedOn w:val="1114"/>
+    <w:basedOn w:val="1129"/>
     <w:uiPriority w:val="99"/>
     <w:pPr>
       <w:spacing w:lineRule="auto" w:line="240" w:after="0"/>
@@ -18953,9 +18452,9 @@
       </w:rPr>
     </w:tblStylePr>
   </w:style>
-  <w:style w:type="table" w:styleId="1009">
+  <w:style w:type="table" w:styleId="1024">
     <w:name w:val="Grid Table 6 Colorful - Accent 5"/>
-    <w:basedOn w:val="1114"/>
+    <w:basedOn w:val="1129"/>
     <w:uiPriority w:val="99"/>
     <w:pPr>
       <w:spacing w:lineRule="auto" w:line="240" w:after="0"/>
@@ -19032,9 +18531,9 @@
       </w:rPr>
     </w:tblStylePr>
   </w:style>
-  <w:style w:type="table" w:styleId="1010">
+  <w:style w:type="table" w:styleId="1025">
     <w:name w:val="Grid Table 6 Colorful - Accent 6"/>
-    <w:basedOn w:val="1114"/>
+    <w:basedOn w:val="1129"/>
     <w:uiPriority w:val="99"/>
     <w:pPr>
       <w:spacing w:lineRule="auto" w:line="240" w:after="0"/>
@@ -19111,9 +18610,9 @@
       </w:rPr>
     </w:tblStylePr>
   </w:style>
-  <w:style w:type="table" w:styleId="1011">
+  <w:style w:type="table" w:styleId="1026">
     <w:name w:val="Grid Table 7 Colorful"/>
-    <w:basedOn w:val="1114"/>
+    <w:basedOn w:val="1129"/>
     <w:uiPriority w:val="99"/>
     <w:pPr>
       <w:spacing w:lineRule="auto" w:line="240" w:after="0"/>
@@ -19223,9 +18722,9 @@
       </w:tcPr>
     </w:tblStylePr>
   </w:style>
-  <w:style w:type="table" w:styleId="1012">
+  <w:style w:type="table" w:styleId="1027">
     <w:name w:val="Grid Table 7 Colorful - Accent 1"/>
-    <w:basedOn w:val="1114"/>
+    <w:basedOn w:val="1129"/>
     <w:uiPriority w:val="99"/>
     <w:pPr>
       <w:spacing w:lineRule="auto" w:line="240" w:after="0"/>
@@ -19335,9 +18834,9 @@
       </w:tcPr>
     </w:tblStylePr>
   </w:style>
-  <w:style w:type="table" w:styleId="1013">
+  <w:style w:type="table" w:styleId="1028">
     <w:name w:val="Grid Table 7 Colorful - Accent 2"/>
-    <w:basedOn w:val="1114"/>
+    <w:basedOn w:val="1129"/>
     <w:uiPriority w:val="99"/>
     <w:pPr>
       <w:spacing w:lineRule="auto" w:line="240" w:after="0"/>
@@ -19447,9 +18946,9 @@
       </w:tcPr>
     </w:tblStylePr>
   </w:style>
-  <w:style w:type="table" w:styleId="1014">
+  <w:style w:type="table" w:styleId="1029">
     <w:name w:val="Grid Table 7 Colorful - Accent 3"/>
-    <w:basedOn w:val="1114"/>
+    <w:basedOn w:val="1129"/>
     <w:uiPriority w:val="99"/>
     <w:pPr>
       <w:spacing w:lineRule="auto" w:line="240" w:after="0"/>
@@ -19559,9 +19058,9 @@
       </w:tcPr>
     </w:tblStylePr>
   </w:style>
-  <w:style w:type="table" w:styleId="1015">
+  <w:style w:type="table" w:styleId="1030">
     <w:name w:val="Grid Table 7 Colorful - Accent 4"/>
-    <w:basedOn w:val="1114"/>
+    <w:basedOn w:val="1129"/>
     <w:uiPriority w:val="99"/>
     <w:pPr>
       <w:spacing w:lineRule="auto" w:line="240" w:after="0"/>
@@ -19671,9 +19170,9 @@
       </w:tcPr>
     </w:tblStylePr>
   </w:style>
-  <w:style w:type="table" w:styleId="1016">
+  <w:style w:type="table" w:styleId="1031">
     <w:name w:val="Grid Table 7 Colorful - Accent 5"/>
-    <w:basedOn w:val="1114"/>
+    <w:basedOn w:val="1129"/>
     <w:uiPriority w:val="99"/>
     <w:pPr>
       <w:spacing w:lineRule="auto" w:line="240" w:after="0"/>
@@ -19783,9 +19282,9 @@
       </w:tcPr>
     </w:tblStylePr>
   </w:style>
-  <w:style w:type="table" w:styleId="1017">
+  <w:style w:type="table" w:styleId="1032">
     <w:name w:val="Grid Table 7 Colorful - Accent 6"/>
-    <w:basedOn w:val="1114"/>
+    <w:basedOn w:val="1129"/>
     <w:uiPriority w:val="99"/>
     <w:pPr>
       <w:spacing w:lineRule="auto" w:line="240" w:after="0"/>
@@ -19895,9 +19394,9 @@
       </w:tcPr>
     </w:tblStylePr>
   </w:style>
-  <w:style w:type="table" w:styleId="1018">
+  <w:style w:type="table" w:styleId="1033">
     <w:name w:val="List Table 1 Light"/>
-    <w:basedOn w:val="1114"/>
+    <w:basedOn w:val="1129"/>
     <w:uiPriority w:val="99"/>
     <w:pPr>
       <w:spacing w:lineRule="auto" w:line="240" w:after="0"/>
@@ -19958,9 +19457,9 @@
       </w:tcPr>
     </w:tblStylePr>
   </w:style>
-  <w:style w:type="table" w:styleId="1019">
+  <w:style w:type="table" w:styleId="1034">
     <w:name w:val="List Table 1 Light - Accent 1"/>
-    <w:basedOn w:val="1114"/>
+    <w:basedOn w:val="1129"/>
     <w:uiPriority w:val="99"/>
     <w:pPr>
       <w:spacing w:lineRule="auto" w:line="240" w:after="0"/>
@@ -20021,9 +19520,9 @@
       </w:tcPr>
     </w:tblStylePr>
   </w:style>
-  <w:style w:type="table" w:styleId="1020">
+  <w:style w:type="table" w:styleId="1035">
     <w:name w:val="List Table 1 Light - Accent 2"/>
-    <w:basedOn w:val="1114"/>
+    <w:basedOn w:val="1129"/>
     <w:uiPriority w:val="99"/>
     <w:pPr>
       <w:spacing w:lineRule="auto" w:line="240" w:after="0"/>
@@ -20084,9 +19583,9 @@
       </w:tcPr>
     </w:tblStylePr>
   </w:style>
-  <w:style w:type="table" w:styleId="1021">
+  <w:style w:type="table" w:styleId="1036">
     <w:name w:val="List Table 1 Light - Accent 3"/>
-    <w:basedOn w:val="1114"/>
+    <w:basedOn w:val="1129"/>
     <w:uiPriority w:val="99"/>
     <w:pPr>
       <w:spacing w:lineRule="auto" w:line="240" w:after="0"/>
@@ -20147,9 +19646,9 @@
       </w:tcPr>
     </w:tblStylePr>
   </w:style>
-  <w:style w:type="table" w:styleId="1022">
+  <w:style w:type="table" w:styleId="1037">
     <w:name w:val="List Table 1 Light - Accent 4"/>
-    <w:basedOn w:val="1114"/>
+    <w:basedOn w:val="1129"/>
     <w:uiPriority w:val="99"/>
     <w:pPr>
       <w:spacing w:lineRule="auto" w:line="240" w:after="0"/>
@@ -20210,9 +19709,9 @@
       </w:tcPr>
     </w:tblStylePr>
   </w:style>
-  <w:style w:type="table" w:styleId="1023">
+  <w:style w:type="table" w:styleId="1038">
     <w:name w:val="List Table 1 Light - Accent 5"/>
-    <w:basedOn w:val="1114"/>
+    <w:basedOn w:val="1129"/>
     <w:uiPriority w:val="99"/>
     <w:pPr>
       <w:spacing w:lineRule="auto" w:line="240" w:after="0"/>
@@ -20273,9 +19772,9 @@
       </w:tcPr>
     </w:tblStylePr>
   </w:style>
-  <w:style w:type="table" w:styleId="1024">
+  <w:style w:type="table" w:styleId="1039">
     <w:name w:val="List Table 1 Light - Accent 6"/>
-    <w:basedOn w:val="1114"/>
+    <w:basedOn w:val="1129"/>
     <w:uiPriority w:val="99"/>
     <w:pPr>
       <w:spacing w:lineRule="auto" w:line="240" w:after="0"/>
@@ -20336,9 +19835,9 @@
       </w:tcPr>
     </w:tblStylePr>
   </w:style>
-  <w:style w:type="table" w:styleId="1025">
+  <w:style w:type="table" w:styleId="1040">
     <w:name w:val="List Table 2"/>
-    <w:basedOn w:val="1114"/>
+    <w:basedOn w:val="1129"/>
     <w:uiPriority w:val="99"/>
     <w:pPr>
       <w:spacing w:lineRule="auto" w:line="240" w:after="0"/>
@@ -20422,9 +19921,9 @@
       </w:tcPr>
     </w:tblStylePr>
   </w:style>
-  <w:style w:type="table" w:styleId="1026">
+  <w:style w:type="table" w:styleId="1041">
     <w:name w:val="List Table 2 - Accent 1"/>
-    <w:basedOn w:val="1114"/>
+    <w:basedOn w:val="1129"/>
     <w:uiPriority w:val="99"/>
     <w:pPr>
       <w:spacing w:lineRule="auto" w:line="240" w:after="0"/>
@@ -20508,9 +20007,9 @@
       </w:tcPr>
     </w:tblStylePr>
   </w:style>
-  <w:style w:type="table" w:styleId="1027">
+  <w:style w:type="table" w:styleId="1042">
     <w:name w:val="List Table 2 - Accent 2"/>
-    <w:basedOn w:val="1114"/>
+    <w:basedOn w:val="1129"/>
     <w:uiPriority w:val="99"/>
     <w:pPr>
       <w:spacing w:lineRule="auto" w:line="240" w:after="0"/>
@@ -20594,9 +20093,9 @@
       </w:tcPr>
     </w:tblStylePr>
   </w:style>
-  <w:style w:type="table" w:styleId="1028">
+  <w:style w:type="table" w:styleId="1043">
     <w:name w:val="List Table 2 - Accent 3"/>
-    <w:basedOn w:val="1114"/>
+    <w:basedOn w:val="1129"/>
     <w:uiPriority w:val="99"/>
     <w:pPr>
       <w:spacing w:lineRule="auto" w:line="240" w:after="0"/>
@@ -20680,9 +20179,9 @@
       </w:tcPr>
     </w:tblStylePr>
   </w:style>
-  <w:style w:type="table" w:styleId="1029">
+  <w:style w:type="table" w:styleId="1044">
     <w:name w:val="List Table 2 - Accent 4"/>
-    <w:basedOn w:val="1114"/>
+    <w:basedOn w:val="1129"/>
     <w:uiPriority w:val="99"/>
     <w:pPr>
       <w:spacing w:lineRule="auto" w:line="240" w:after="0"/>
@@ -20766,9 +20265,9 @@
       </w:tcPr>
     </w:tblStylePr>
   </w:style>
-  <w:style w:type="table" w:styleId="1030">
+  <w:style w:type="table" w:styleId="1045">
     <w:name w:val="List Table 2 - Accent 5"/>
-    <w:basedOn w:val="1114"/>
+    <w:basedOn w:val="1129"/>
     <w:uiPriority w:val="99"/>
     <w:pPr>
       <w:spacing w:lineRule="auto" w:line="240" w:after="0"/>
@@ -20852,9 +20351,9 @@
       </w:tcPr>
     </w:tblStylePr>
   </w:style>
-  <w:style w:type="table" w:styleId="1031">
+  <w:style w:type="table" w:styleId="1046">
     <w:name w:val="List Table 2 - Accent 6"/>
-    <w:basedOn w:val="1114"/>
+    <w:basedOn w:val="1129"/>
     <w:uiPriority w:val="99"/>
     <w:pPr>
       <w:spacing w:lineRule="auto" w:line="240" w:after="0"/>
@@ -20938,9 +20437,9 @@
       </w:tcPr>
     </w:tblStylePr>
   </w:style>
-  <w:style w:type="table" w:styleId="1032">
+  <w:style w:type="table" w:styleId="1047">
     <w:name w:val="List Table 3"/>
-    <w:basedOn w:val="1114"/>
+    <w:basedOn w:val="1129"/>
     <w:uiPriority w:val="99"/>
     <w:pPr>
       <w:spacing w:lineRule="auto" w:line="240" w:after="0"/>
@@ -21012,9 +20511,9 @@
       </w:rPr>
     </w:tblStylePr>
   </w:style>
-  <w:style w:type="table" w:styleId="1033">
+  <w:style w:type="table" w:styleId="1048">
     <w:name w:val="List Table 3 - Accent 1"/>
-    <w:basedOn w:val="1114"/>
+    <w:basedOn w:val="1129"/>
     <w:uiPriority w:val="99"/>
     <w:pPr>
       <w:spacing w:lineRule="auto" w:line="240" w:after="0"/>
@@ -21086,9 +20585,9 @@
       </w:rPr>
     </w:tblStylePr>
   </w:style>
-  <w:style w:type="table" w:styleId="1034">
+  <w:style w:type="table" w:styleId="1049">
     <w:name w:val="List Table 3 - Accent 2"/>
-    <w:basedOn w:val="1114"/>
+    <w:basedOn w:val="1129"/>
     <w:uiPriority w:val="99"/>
     <w:pPr>
       <w:spacing w:lineRule="auto" w:line="240" w:after="0"/>
@@ -21160,9 +20659,9 @@
       </w:rPr>
     </w:tblStylePr>
   </w:style>
-  <w:style w:type="table" w:styleId="1035">
+  <w:style w:type="table" w:styleId="1050">
     <w:name w:val="List Table 3 - Accent 3"/>
-    <w:basedOn w:val="1114"/>
+    <w:basedOn w:val="1129"/>
     <w:uiPriority w:val="99"/>
     <w:pPr>
       <w:spacing w:lineRule="auto" w:line="240" w:after="0"/>
@@ -21234,9 +20733,9 @@
       </w:rPr>
     </w:tblStylePr>
   </w:style>
-  <w:style w:type="table" w:styleId="1036">
+  <w:style w:type="table" w:styleId="1051">
     <w:name w:val="List Table 3 - Accent 4"/>
-    <w:basedOn w:val="1114"/>
+    <w:basedOn w:val="1129"/>
     <w:uiPriority w:val="99"/>
     <w:pPr>
       <w:spacing w:lineRule="auto" w:line="240" w:after="0"/>
@@ -21308,9 +20807,9 @@
       </w:rPr>
     </w:tblStylePr>
   </w:style>
-  <w:style w:type="table" w:styleId="1037">
+  <w:style w:type="table" w:styleId="1052">
     <w:name w:val="List Table 3 - Accent 5"/>
-    <w:basedOn w:val="1114"/>
+    <w:basedOn w:val="1129"/>
     <w:uiPriority w:val="99"/>
     <w:pPr>
       <w:spacing w:lineRule="auto" w:line="240" w:after="0"/>
@@ -21382,9 +20881,9 @@
       </w:rPr>
     </w:tblStylePr>
   </w:style>
-  <w:style w:type="table" w:styleId="1038">
+  <w:style w:type="table" w:styleId="1053">
     <w:name w:val="List Table 3 - Accent 6"/>
-    <w:basedOn w:val="1114"/>
+    <w:basedOn w:val="1129"/>
     <w:uiPriority w:val="99"/>
     <w:pPr>
       <w:spacing w:lineRule="auto" w:line="240" w:after="0"/>
@@ -21456,9 +20955,9 @@
       </w:rPr>
     </w:tblStylePr>
   </w:style>
-  <w:style w:type="table" w:styleId="1039">
+  <w:style w:type="table" w:styleId="1054">
     <w:name w:val="List Table 4"/>
-    <w:basedOn w:val="1114"/>
+    <w:basedOn w:val="1129"/>
     <w:uiPriority w:val="99"/>
     <w:pPr>
       <w:spacing w:lineRule="auto" w:line="240" w:after="0"/>
@@ -21525,9 +21024,9 @@
       </w:rPr>
     </w:tblStylePr>
   </w:style>
-  <w:style w:type="table" w:styleId="1040">
+  <w:style w:type="table" w:styleId="1055">
     <w:name w:val="List Table 4 - Accent 1"/>
-    <w:basedOn w:val="1114"/>
+    <w:basedOn w:val="1129"/>
     <w:uiPriority w:val="99"/>
     <w:pPr>
       <w:spacing w:lineRule="auto" w:line="240" w:after="0"/>
@@ -21594,9 +21093,9 @@
       </w:rPr>
     </w:tblStylePr>
   </w:style>
-  <w:style w:type="table" w:styleId="1041">
+  <w:style w:type="table" w:styleId="1056">
     <w:name w:val="List Table 4 - Accent 2"/>
-    <w:basedOn w:val="1114"/>
+    <w:basedOn w:val="1129"/>
     <w:uiPriority w:val="99"/>
     <w:pPr>
       <w:spacing w:lineRule="auto" w:line="240" w:after="0"/>
@@ -21663,9 +21162,9 @@
       </w:rPr>
     </w:tblStylePr>
   </w:style>
-  <w:style w:type="table" w:styleId="1042">
+  <w:style w:type="table" w:styleId="1057">
     <w:name w:val="List Table 4 - Accent 3"/>
-    <w:basedOn w:val="1114"/>
+    <w:basedOn w:val="1129"/>
     <w:uiPriority w:val="99"/>
     <w:pPr>
       <w:spacing w:lineRule="auto" w:line="240" w:after="0"/>
@@ -21732,9 +21231,9 @@
       </w:rPr>
     </w:tblStylePr>
   </w:style>
-  <w:style w:type="table" w:styleId="1043">
+  <w:style w:type="table" w:styleId="1058">
     <w:name w:val="List Table 4 - Accent 4"/>
-    <w:basedOn w:val="1114"/>
+    <w:basedOn w:val="1129"/>
     <w:uiPriority w:val="99"/>
     <w:pPr>
       <w:spacing w:lineRule="auto" w:line="240" w:after="0"/>
@@ -21801,9 +21300,9 @@
       </w:rPr>
     </w:tblStylePr>
   </w:style>
-  <w:style w:type="table" w:styleId="1044">
+  <w:style w:type="table" w:styleId="1059">
     <w:name w:val="List Table 4 - Accent 5"/>
-    <w:basedOn w:val="1114"/>
+    <w:basedOn w:val="1129"/>
     <w:uiPriority w:val="99"/>
     <w:pPr>
       <w:spacing w:lineRule="auto" w:line="240" w:after="0"/>
@@ -21870,9 +21369,9 @@
       </w:rPr>
     </w:tblStylePr>
   </w:style>
-  <w:style w:type="table" w:styleId="1045">
+  <w:style w:type="table" w:styleId="1060">
     <w:name w:val="List Table 4 - Accent 6"/>
-    <w:basedOn w:val="1114"/>
+    <w:basedOn w:val="1129"/>
     <w:uiPriority w:val="99"/>
     <w:pPr>
       <w:spacing w:lineRule="auto" w:line="240" w:after="0"/>
@@ -21939,9 +21438,9 @@
       </w:rPr>
     </w:tblStylePr>
   </w:style>
-  <w:style w:type="table" w:styleId="1046">
+  <w:style w:type="table" w:styleId="1061">
     <w:name w:val="List Table 5 Dark"/>
-    <w:basedOn w:val="1114"/>
+    <w:basedOn w:val="1129"/>
     <w:uiPriority w:val="99"/>
     <w:pPr>
       <w:spacing w:lineRule="auto" w:line="240" w:after="0"/>
@@ -22046,9 +21545,9 @@
       </w:rPr>
     </w:tblStylePr>
   </w:style>
-  <w:style w:type="table" w:styleId="1047">
+  <w:style w:type="table" w:styleId="1062">
     <w:name w:val="List Table 5 Dark - Accent 1"/>
-    <w:basedOn w:val="1114"/>
+    <w:basedOn w:val="1129"/>
     <w:uiPriority w:val="99"/>
     <w:pPr>
       <w:spacing w:lineRule="auto" w:line="240" w:after="0"/>
@@ -22153,9 +21652,9 @@
       </w:rPr>
     </w:tblStylePr>
   </w:style>
-  <w:style w:type="table" w:styleId="1048">
+  <w:style w:type="table" w:styleId="1063">
     <w:name w:val="List Table 5 Dark - Accent 2"/>
-    <w:basedOn w:val="1114"/>
+    <w:basedOn w:val="1129"/>
     <w:uiPriority w:val="99"/>
     <w:pPr>
       <w:spacing w:lineRule="auto" w:line="240" w:after="0"/>
@@ -22260,9 +21759,9 @@
       </w:rPr>
     </w:tblStylePr>
   </w:style>
-  <w:style w:type="table" w:styleId="1049">
+  <w:style w:type="table" w:styleId="1064">
     <w:name w:val="List Table 5 Dark - Accent 3"/>
-    <w:basedOn w:val="1114"/>
+    <w:basedOn w:val="1129"/>
     <w:uiPriority w:val="99"/>
     <w:pPr>
       <w:spacing w:lineRule="auto" w:line="240" w:after="0"/>
@@ -22367,9 +21866,9 @@
       </w:rPr>
     </w:tblStylePr>
   </w:style>
-  <w:style w:type="table" w:styleId="1050">
+  <w:style w:type="table" w:styleId="1065">
     <w:name w:val="List Table 5 Dark - Accent 4"/>
-    <w:basedOn w:val="1114"/>
+    <w:basedOn w:val="1129"/>
     <w:uiPriority w:val="99"/>
     <w:pPr>
       <w:spacing w:lineRule="auto" w:line="240" w:after="0"/>
@@ -22474,9 +21973,9 @@
       </w:rPr>
     </w:tblStylePr>
   </w:style>
-  <w:style w:type="table" w:styleId="1051">
+  <w:style w:type="table" w:styleId="1066">
     <w:name w:val="List Table 5 Dark - Accent 5"/>
-    <w:basedOn w:val="1114"/>
+    <w:basedOn w:val="1129"/>
     <w:uiPriority w:val="99"/>
     <w:pPr>
       <w:spacing w:lineRule="auto" w:line="240" w:after="0"/>
@@ -22581,9 +22080,9 @@
       </w:rPr>
     </w:tblStylePr>
   </w:style>
-  <w:style w:type="table" w:styleId="1052">
+  <w:style w:type="table" w:styleId="1067">
     <w:name w:val="List Table 5 Dark - Accent 6"/>
-    <w:basedOn w:val="1114"/>
+    <w:basedOn w:val="1129"/>
     <w:uiPriority w:val="99"/>
     <w:pPr>
       <w:spacing w:lineRule="auto" w:line="240" w:after="0"/>
@@ -22688,9 +22187,9 @@
       </w:rPr>
     </w:tblStylePr>
   </w:style>
-  <w:style w:type="table" w:styleId="1053">
+  <w:style w:type="table" w:styleId="1068">
     <w:name w:val="List Table 6 Colorful"/>
-    <w:basedOn w:val="1114"/>
+    <w:basedOn w:val="1129"/>
     <w:uiPriority w:val="99"/>
     <w:pPr>
       <w:spacing w:lineRule="auto" w:line="240" w:after="0"/>
@@ -22761,9 +22260,9 @@
       </w:tcPr>
     </w:tblStylePr>
   </w:style>
-  <w:style w:type="table" w:styleId="1054">
+  <w:style w:type="table" w:styleId="1069">
     <w:name w:val="List Table 6 Colorful - Accent 1"/>
-    <w:basedOn w:val="1114"/>
+    <w:basedOn w:val="1129"/>
     <w:uiPriority w:val="99"/>
     <w:pPr>
       <w:spacing w:lineRule="auto" w:line="240" w:after="0"/>
@@ -22834,9 +22333,9 @@
       </w:tcPr>
     </w:tblStylePr>
   </w:style>
-  <w:style w:type="table" w:styleId="1055">
+  <w:style w:type="table" w:styleId="1070">
     <w:name w:val="List Table 6 Colorful - Accent 2"/>
-    <w:basedOn w:val="1114"/>
+    <w:basedOn w:val="1129"/>
     <w:uiPriority w:val="99"/>
     <w:pPr>
       <w:spacing w:lineRule="auto" w:line="240" w:after="0"/>
@@ -22907,9 +22406,9 @@
       </w:tcPr>
     </w:tblStylePr>
   </w:style>
-  <w:style w:type="table" w:styleId="1056">
+  <w:style w:type="table" w:styleId="1071">
     <w:name w:val="List Table 6 Colorful - Accent 3"/>
-    <w:basedOn w:val="1114"/>
+    <w:basedOn w:val="1129"/>
     <w:uiPriority w:val="99"/>
     <w:pPr>
       <w:spacing w:lineRule="auto" w:line="240" w:after="0"/>
@@ -22980,9 +22479,9 @@
       </w:tcPr>
     </w:tblStylePr>
   </w:style>
-  <w:style w:type="table" w:styleId="1057">
+  <w:style w:type="table" w:styleId="1072">
     <w:name w:val="List Table 6 Colorful - Accent 4"/>
-    <w:basedOn w:val="1114"/>
+    <w:basedOn w:val="1129"/>
     <w:uiPriority w:val="99"/>
     <w:pPr>
       <w:spacing w:lineRule="auto" w:line="240" w:after="0"/>
@@ -23053,9 +22552,9 @@
       </w:tcPr>
     </w:tblStylePr>
   </w:style>
-  <w:style w:type="table" w:styleId="1058">
+  <w:style w:type="table" w:styleId="1073">
     <w:name w:val="List Table 6 Colorful - Accent 5"/>
-    <w:basedOn w:val="1114"/>
+    <w:basedOn w:val="1129"/>
     <w:uiPriority w:val="99"/>
     <w:pPr>
       <w:spacing w:lineRule="auto" w:line="240" w:after="0"/>
@@ -23126,9 +22625,9 @@
       </w:tcPr>
     </w:tblStylePr>
   </w:style>
-  <w:style w:type="table" w:styleId="1059">
+  <w:style w:type="table" w:styleId="1074">
     <w:name w:val="List Table 6 Colorful - Accent 6"/>
-    <w:basedOn w:val="1114"/>
+    <w:basedOn w:val="1129"/>
     <w:uiPriority w:val="99"/>
     <w:pPr>
       <w:spacing w:lineRule="auto" w:line="240" w:after="0"/>
@@ -23199,9 +22698,9 @@
       </w:tcPr>
     </w:tblStylePr>
   </w:style>
-  <w:style w:type="table" w:styleId="1060">
+  <w:style w:type="table" w:styleId="1075">
     <w:name w:val="List Table 7 Colorful"/>
-    <w:basedOn w:val="1114"/>
+    <w:basedOn w:val="1129"/>
     <w:uiPriority w:val="99"/>
     <w:pPr>
       <w:spacing w:lineRule="auto" w:line="240" w:after="0"/>
@@ -23315,9 +22814,9 @@
       </w:rPr>
     </w:tblStylePr>
   </w:style>
-  <w:style w:type="table" w:styleId="1061">
+  <w:style w:type="table" w:styleId="1076">
     <w:name w:val="List Table 7 Colorful - Accent 1"/>
-    <w:basedOn w:val="1114"/>
+    <w:basedOn w:val="1129"/>
     <w:uiPriority w:val="99"/>
     <w:pPr>
       <w:spacing w:lineRule="auto" w:line="240" w:after="0"/>
@@ -23431,9 +22930,9 @@
       </w:rPr>
     </w:tblStylePr>
   </w:style>
-  <w:style w:type="table" w:styleId="1062">
+  <w:style w:type="table" w:styleId="1077">
     <w:name w:val="List Table 7 Colorful - Accent 2"/>
-    <w:basedOn w:val="1114"/>
+    <w:basedOn w:val="1129"/>
     <w:uiPriority w:val="99"/>
     <w:pPr>
       <w:spacing w:lineRule="auto" w:line="240" w:after="0"/>
@@ -23547,9 +23046,9 @@
       </w:rPr>
     </w:tblStylePr>
   </w:style>
-  <w:style w:type="table" w:styleId="1063">
+  <w:style w:type="table" w:styleId="1078">
     <w:name w:val="List Table 7 Colorful - Accent 3"/>
-    <w:basedOn w:val="1114"/>
+    <w:basedOn w:val="1129"/>
     <w:uiPriority w:val="99"/>
     <w:pPr>
       <w:spacing w:lineRule="auto" w:line="240" w:after="0"/>
@@ -23663,9 +23162,9 @@
       </w:rPr>
     </w:tblStylePr>
   </w:style>
-  <w:style w:type="table" w:styleId="1064">
+  <w:style w:type="table" w:styleId="1079">
     <w:name w:val="List Table 7 Colorful - Accent 4"/>
-    <w:basedOn w:val="1114"/>
+    <w:basedOn w:val="1129"/>
     <w:uiPriority w:val="99"/>
     <w:pPr>
       <w:spacing w:lineRule="auto" w:line="240" w:after="0"/>
@@ -23779,9 +23278,9 @@
       </w:rPr>
     </w:tblStylePr>
   </w:style>
-  <w:style w:type="table" w:styleId="1065">
+  <w:style w:type="table" w:styleId="1080">
     <w:name w:val="List Table 7 Colorful - Accent 5"/>
-    <w:basedOn w:val="1114"/>
+    <w:basedOn w:val="1129"/>
     <w:uiPriority w:val="99"/>
     <w:pPr>
       <w:spacing w:lineRule="auto" w:line="240" w:after="0"/>
@@ -23895,9 +23394,9 @@
       </w:rPr>
     </w:tblStylePr>
   </w:style>
-  <w:style w:type="table" w:styleId="1066">
+  <w:style w:type="table" w:styleId="1081">
     <w:name w:val="List Table 7 Colorful - Accent 6"/>
-    <w:basedOn w:val="1114"/>
+    <w:basedOn w:val="1129"/>
     <w:uiPriority w:val="99"/>
     <w:pPr>
       <w:spacing w:lineRule="auto" w:line="240" w:after="0"/>
@@ -24011,9 +23510,9 @@
       </w:rPr>
     </w:tblStylePr>
   </w:style>
-  <w:style w:type="table" w:styleId="1067">
+  <w:style w:type="table" w:styleId="1082">
     <w:name w:val="Lined - Accent"/>
-    <w:basedOn w:val="1114"/>
+    <w:basedOn w:val="1129"/>
     <w:uiPriority w:val="99"/>
     <w:rPr>
       <w:color w:val="404040"/>
@@ -24101,9 +23600,9 @@
       </w:tcPr>
     </w:tblStylePr>
   </w:style>
-  <w:style w:type="table" w:styleId="1068">
+  <w:style w:type="table" w:styleId="1083">
     <w:name w:val="Lined - Accent 1"/>
-    <w:basedOn w:val="1114"/>
+    <w:basedOn w:val="1129"/>
     <w:uiPriority w:val="99"/>
     <w:rPr>
       <w:color w:val="404040"/>
@@ -24191,9 +23690,9 @@
       </w:tcPr>
     </w:tblStylePr>
   </w:style>
-  <w:style w:type="table" w:styleId="1069">
+  <w:style w:type="table" w:styleId="1084">
     <w:name w:val="Lined - Accent 2"/>
-    <w:basedOn w:val="1114"/>
+    <w:basedOn w:val="1129"/>
     <w:uiPriority w:val="99"/>
     <w:rPr>
       <w:color w:val="404040"/>
@@ -24281,9 +23780,9 @@
       </w:tcPr>
     </w:tblStylePr>
   </w:style>
-  <w:style w:type="table" w:styleId="1070">
+  <w:style w:type="table" w:styleId="1085">
     <w:name w:val="Lined - Accent 3"/>
-    <w:basedOn w:val="1114"/>
+    <w:basedOn w:val="1129"/>
     <w:uiPriority w:val="99"/>
     <w:rPr>
       <w:color w:val="404040"/>
@@ -24371,9 +23870,9 @@
       </w:tcPr>
     </w:tblStylePr>
   </w:style>
-  <w:style w:type="table" w:styleId="1071">
+  <w:style w:type="table" w:styleId="1086">
     <w:name w:val="Lined - Accent 4"/>
-    <w:basedOn w:val="1114"/>
+    <w:basedOn w:val="1129"/>
     <w:uiPriority w:val="99"/>
     <w:rPr>
       <w:color w:val="404040"/>
@@ -24461,9 +23960,9 @@
       </w:tcPr>
     </w:tblStylePr>
   </w:style>
-  <w:style w:type="table" w:styleId="1072">
+  <w:style w:type="table" w:styleId="1087">
     <w:name w:val="Lined - Accent 5"/>
-    <w:basedOn w:val="1114"/>
+    <w:basedOn w:val="1129"/>
     <w:uiPriority w:val="99"/>
     <w:rPr>
       <w:color w:val="404040"/>
@@ -24551,9 +24050,9 @@
       </w:tcPr>
     </w:tblStylePr>
   </w:style>
-  <w:style w:type="table" w:styleId="1073">
+  <w:style w:type="table" w:styleId="1088">
     <w:name w:val="Lined - Accent 6"/>
-    <w:basedOn w:val="1114"/>
+    <w:basedOn w:val="1129"/>
     <w:uiPriority w:val="99"/>
     <w:rPr>
       <w:color w:val="404040"/>
@@ -24641,9 +24140,9 @@
       </w:tcPr>
     </w:tblStylePr>
   </w:style>
-  <w:style w:type="table" w:styleId="1074">
+  <w:style w:type="table" w:styleId="1089">
     <w:name w:val="Bordered &amp; Lined - Accent"/>
-    <w:basedOn w:val="1114"/>
+    <w:basedOn w:val="1129"/>
     <w:uiPriority w:val="99"/>
     <w:rPr>
       <w:color w:val="404040"/>
@@ -24739,9 +24238,9 @@
       </w:tcPr>
     </w:tblStylePr>
   </w:style>
-  <w:style w:type="table" w:styleId="1075">
+  <w:style w:type="table" w:styleId="1090">
     <w:name w:val="Bordered &amp; Lined - Accent 1"/>
-    <w:basedOn w:val="1114"/>
+    <w:basedOn w:val="1129"/>
     <w:uiPriority w:val="99"/>
     <w:rPr>
       <w:color w:val="404040"/>
@@ -24837,9 +24336,9 @@
       </w:tcPr>
     </w:tblStylePr>
   </w:style>
-  <w:style w:type="table" w:styleId="1076">
+  <w:style w:type="table" w:styleId="1091">
     <w:name w:val="Bordered &amp; Lined - Accent 2"/>
-    <w:basedOn w:val="1114"/>
+    <w:basedOn w:val="1129"/>
     <w:uiPriority w:val="99"/>
     <w:rPr>
       <w:color w:val="404040"/>
@@ -24935,9 +24434,9 @@
       </w:tcPr>
     </w:tblStylePr>
   </w:style>
-  <w:style w:type="table" w:styleId="1077">
+  <w:style w:type="table" w:styleId="1092">
     <w:name w:val="Bordered &amp; Lined - Accent 3"/>
-    <w:basedOn w:val="1114"/>
+    <w:basedOn w:val="1129"/>
     <w:uiPriority w:val="99"/>
     <w:rPr>
       <w:color w:val="404040"/>
@@ -25033,9 +24532,9 @@
       </w:tcPr>
     </w:tblStylePr>
   </w:style>
-  <w:style w:type="table" w:styleId="1078">
+  <w:style w:type="table" w:styleId="1093">
     <w:name w:val="Bordered &amp; Lined - Accent 4"/>
-    <w:basedOn w:val="1114"/>
+    <w:basedOn w:val="1129"/>
     <w:uiPriority w:val="99"/>
     <w:rPr>
       <w:color w:val="404040"/>
@@ -25131,9 +24630,9 @@
       </w:tcPr>
     </w:tblStylePr>
   </w:style>
-  <w:style w:type="table" w:styleId="1079">
+  <w:style w:type="table" w:styleId="1094">
     <w:name w:val="Bordered &amp; Lined - Accent 5"/>
-    <w:basedOn w:val="1114"/>
+    <w:basedOn w:val="1129"/>
     <w:uiPriority w:val="99"/>
     <w:rPr>
       <w:color w:val="404040"/>
@@ -25229,9 +24728,9 @@
       </w:tcPr>
     </w:tblStylePr>
   </w:style>
-  <w:style w:type="table" w:styleId="1080">
+  <w:style w:type="table" w:styleId="1095">
     <w:name w:val="Bordered &amp; Lined - Accent 6"/>
-    <w:basedOn w:val="1114"/>
+    <w:basedOn w:val="1129"/>
     <w:uiPriority w:val="99"/>
     <w:rPr>
       <w:color w:val="404040"/>
@@ -25327,9 +24826,9 @@
       </w:tcPr>
     </w:tblStylePr>
   </w:style>
-  <w:style w:type="table" w:styleId="1081">
+  <w:style w:type="table" w:styleId="1096">
     <w:name w:val="Bordered"/>
-    <w:basedOn w:val="1114"/>
+    <w:basedOn w:val="1129"/>
     <w:uiPriority w:val="99"/>
     <w:pPr>
       <w:spacing w:lineRule="auto" w:line="240" w:after="0"/>
@@ -25406,9 +24905,9 @@
       </w:tcPr>
     </w:tblStylePr>
   </w:style>
-  <w:style w:type="table" w:styleId="1082">
+  <w:style w:type="table" w:styleId="1097">
     <w:name w:val="Bordered - Accent 1"/>
-    <w:basedOn w:val="1114"/>
+    <w:basedOn w:val="1129"/>
     <w:uiPriority w:val="99"/>
     <w:pPr>
       <w:spacing w:lineRule="auto" w:line="240" w:after="0"/>
@@ -25485,9 +24984,9 @@
       </w:tcPr>
     </w:tblStylePr>
   </w:style>
-  <w:style w:type="table" w:styleId="1083">
+  <w:style w:type="table" w:styleId="1098">
     <w:name w:val="Bordered - Accent 2"/>
-    <w:basedOn w:val="1114"/>
+    <w:basedOn w:val="1129"/>
     <w:uiPriority w:val="99"/>
     <w:pPr>
       <w:spacing w:lineRule="auto" w:line="240" w:after="0"/>
@@ -25564,9 +25063,9 @@
       </w:tcPr>
     </w:tblStylePr>
   </w:style>
-  <w:style w:type="table" w:styleId="1084">
+  <w:style w:type="table" w:styleId="1099">
     <w:name w:val="Bordered - Accent 3"/>
-    <w:basedOn w:val="1114"/>
+    <w:basedOn w:val="1129"/>
     <w:uiPriority w:val="99"/>
     <w:pPr>
       <w:spacing w:lineRule="auto" w:line="240" w:after="0"/>
@@ -25643,9 +25142,9 @@
       </w:tcPr>
     </w:tblStylePr>
   </w:style>
-  <w:style w:type="table" w:styleId="1085">
+  <w:style w:type="table" w:styleId="1100">
     <w:name w:val="Bordered - Accent 4"/>
-    <w:basedOn w:val="1114"/>
+    <w:basedOn w:val="1129"/>
     <w:uiPriority w:val="99"/>
     <w:pPr>
       <w:spacing w:lineRule="auto" w:line="240" w:after="0"/>
@@ -25722,9 +25221,9 @@
       </w:tcPr>
     </w:tblStylePr>
   </w:style>
-  <w:style w:type="table" w:styleId="1086">
+  <w:style w:type="table" w:styleId="1101">
     <w:name w:val="Bordered - Accent 5"/>
-    <w:basedOn w:val="1114"/>
+    <w:basedOn w:val="1129"/>
     <w:uiPriority w:val="99"/>
     <w:pPr>
       <w:spacing w:lineRule="auto" w:line="240" w:after="0"/>
@@ -25801,9 +25300,9 @@
       </w:tcPr>
     </w:tblStylePr>
   </w:style>
-  <w:style w:type="table" w:styleId="1087">
+  <w:style w:type="table" w:styleId="1102">
     <w:name w:val="Bordered - Accent 6"/>
-    <w:basedOn w:val="1114"/>
+    <w:basedOn w:val="1129"/>
     <w:uiPriority w:val="99"/>
     <w:pPr>
       <w:spacing w:lineRule="auto" w:line="240" w:after="0"/>
@@ -25880,7 +25379,7 @@
       </w:tcPr>
     </w:tblStylePr>
   </w:style>
-  <w:style w:type="character" w:styleId="1088">
+  <w:style w:type="character" w:styleId="1103">
     <w:name w:val="Hyperlink"/>
     <w:uiPriority w:val="99"/>
     <w:unhideWhenUsed/>
@@ -25889,10 +25388,10 @@
       <w:u w:val="single"/>
     </w:rPr>
   </w:style>
-  <w:style w:type="paragraph" w:styleId="1089">
+  <w:style w:type="paragraph" w:styleId="1104">
     <w:name w:val="footnote text"/>
-    <w:basedOn w:val="1106"/>
-    <w:link w:val="1090"/>
+    <w:basedOn w:val="1121"/>
+    <w:link w:val="1105"/>
     <w:uiPriority w:val="99"/>
     <w:semiHidden/>
     <w:unhideWhenUsed/>
@@ -25903,27 +25402,27 @@
       <w:spacing w:lineRule="auto" w:line="240" w:after="40"/>
     </w:pPr>
   </w:style>
-  <w:style w:type="character" w:styleId="1090">
+  <w:style w:type="character" w:styleId="1105">
     <w:name w:val="Footnote Text Char"/>
-    <w:link w:val="1089"/>
+    <w:link w:val="1104"/>
     <w:uiPriority w:val="99"/>
     <w:rPr>
       <w:sz w:val="18"/>
     </w:rPr>
   </w:style>
-  <w:style w:type="character" w:styleId="1091">
+  <w:style w:type="character" w:styleId="1106">
     <w:name w:val="footnote reference"/>
-    <w:basedOn w:val="1113"/>
+    <w:basedOn w:val="1128"/>
     <w:uiPriority w:val="99"/>
     <w:unhideWhenUsed/>
     <w:rPr>
       <w:vertAlign w:val="superscript"/>
     </w:rPr>
   </w:style>
-  <w:style w:type="paragraph" w:styleId="1092">
+  <w:style w:type="paragraph" w:styleId="1107">
     <w:name w:val="endnote text"/>
-    <w:basedOn w:val="1106"/>
-    <w:link w:val="1093"/>
+    <w:basedOn w:val="1121"/>
+    <w:link w:val="1108"/>
     <w:uiPriority w:val="99"/>
     <w:semiHidden/>
     <w:unhideWhenUsed/>
@@ -25934,17 +25433,17 @@
       <w:spacing w:lineRule="auto" w:line="240" w:after="0"/>
     </w:pPr>
   </w:style>
-  <w:style w:type="character" w:styleId="1093">
+  <w:style w:type="character" w:styleId="1108">
     <w:name w:val="Endnote Text Char"/>
-    <w:link w:val="1092"/>
+    <w:link w:val="1107"/>
     <w:uiPriority w:val="99"/>
     <w:rPr>
       <w:sz w:val="20"/>
     </w:rPr>
   </w:style>
-  <w:style w:type="character" w:styleId="1094">
+  <w:style w:type="character" w:styleId="1109">
     <w:name w:val="endnote reference"/>
-    <w:basedOn w:val="1113"/>
+    <w:basedOn w:val="1128"/>
     <w:uiPriority w:val="99"/>
     <w:semiHidden/>
     <w:unhideWhenUsed/>
@@ -25952,10 +25451,10 @@
       <w:vertAlign w:val="superscript"/>
     </w:rPr>
   </w:style>
-  <w:style w:type="paragraph" w:styleId="1095">
+  <w:style w:type="paragraph" w:styleId="1110">
     <w:name w:val="toc 1"/>
-    <w:basedOn w:val="1106"/>
-    <w:next w:val="1106"/>
+    <w:basedOn w:val="1121"/>
+    <w:next w:val="1121"/>
     <w:uiPriority w:val="39"/>
     <w:unhideWhenUsed/>
     <w:pPr>
@@ -25963,10 +25462,10 @@
       <w:spacing w:after="57"/>
     </w:pPr>
   </w:style>
-  <w:style w:type="paragraph" w:styleId="1096">
+  <w:style w:type="paragraph" w:styleId="1111">
     <w:name w:val="toc 2"/>
-    <w:basedOn w:val="1106"/>
-    <w:next w:val="1106"/>
+    <w:basedOn w:val="1121"/>
+    <w:next w:val="1121"/>
     <w:uiPriority w:val="39"/>
     <w:unhideWhenUsed/>
     <w:pPr>
@@ -25974,10 +25473,10 @@
       <w:spacing w:after="57"/>
     </w:pPr>
   </w:style>
-  <w:style w:type="paragraph" w:styleId="1097">
+  <w:style w:type="paragraph" w:styleId="1112">
     <w:name w:val="toc 3"/>
-    <w:basedOn w:val="1106"/>
-    <w:next w:val="1106"/>
+    <w:basedOn w:val="1121"/>
+    <w:next w:val="1121"/>
     <w:uiPriority w:val="39"/>
     <w:unhideWhenUsed/>
     <w:pPr>
@@ -25985,10 +25484,10 @@
       <w:spacing w:after="57"/>
     </w:pPr>
   </w:style>
-  <w:style w:type="paragraph" w:styleId="1098">
+  <w:style w:type="paragraph" w:styleId="1113">
     <w:name w:val="toc 4"/>
-    <w:basedOn w:val="1106"/>
-    <w:next w:val="1106"/>
+    <w:basedOn w:val="1121"/>
+    <w:next w:val="1121"/>
     <w:uiPriority w:val="39"/>
     <w:unhideWhenUsed/>
     <w:pPr>
@@ -25996,10 +25495,10 @@
       <w:spacing w:after="57"/>
     </w:pPr>
   </w:style>
-  <w:style w:type="paragraph" w:styleId="1099">
+  <w:style w:type="paragraph" w:styleId="1114">
     <w:name w:val="toc 5"/>
-    <w:basedOn w:val="1106"/>
-    <w:next w:val="1106"/>
+    <w:basedOn w:val="1121"/>
+    <w:next w:val="1121"/>
     <w:uiPriority w:val="39"/>
     <w:unhideWhenUsed/>
     <w:pPr>
@@ -26007,10 +25506,10 @@
       <w:spacing w:after="57"/>
     </w:pPr>
   </w:style>
-  <w:style w:type="paragraph" w:styleId="1100">
+  <w:style w:type="paragraph" w:styleId="1115">
     <w:name w:val="toc 6"/>
-    <w:basedOn w:val="1106"/>
-    <w:next w:val="1106"/>
+    <w:basedOn w:val="1121"/>
+    <w:next w:val="1121"/>
     <w:uiPriority w:val="39"/>
     <w:unhideWhenUsed/>
     <w:pPr>
@@ -26018,10 +25517,10 @@
       <w:spacing w:after="57"/>
     </w:pPr>
   </w:style>
-  <w:style w:type="paragraph" w:styleId="1101">
+  <w:style w:type="paragraph" w:styleId="1116">
     <w:name w:val="toc 7"/>
-    <w:basedOn w:val="1106"/>
-    <w:next w:val="1106"/>
+    <w:basedOn w:val="1121"/>
+    <w:next w:val="1121"/>
     <w:uiPriority w:val="39"/>
     <w:unhideWhenUsed/>
     <w:pPr>
@@ -26029,10 +25528,10 @@
       <w:spacing w:after="57"/>
     </w:pPr>
   </w:style>
-  <w:style w:type="paragraph" w:styleId="1102">
+  <w:style w:type="paragraph" w:styleId="1117">
     <w:name w:val="toc 8"/>
-    <w:basedOn w:val="1106"/>
-    <w:next w:val="1106"/>
+    <w:basedOn w:val="1121"/>
+    <w:next w:val="1121"/>
     <w:uiPriority w:val="39"/>
     <w:unhideWhenUsed/>
     <w:pPr>
@@ -26040,10 +25539,10 @@
       <w:spacing w:after="57"/>
     </w:pPr>
   </w:style>
-  <w:style w:type="paragraph" w:styleId="1103">
+  <w:style w:type="paragraph" w:styleId="1118">
     <w:name w:val="toc 9"/>
-    <w:basedOn w:val="1106"/>
-    <w:next w:val="1106"/>
+    <w:basedOn w:val="1121"/>
+    <w:next w:val="1121"/>
     <w:uiPriority w:val="39"/>
     <w:unhideWhenUsed/>
     <w:pPr>
@@ -26051,29 +25550,29 @@
       <w:spacing w:after="57"/>
     </w:pPr>
   </w:style>
-  <w:style w:type="paragraph" w:styleId="1104">
+  <w:style w:type="paragraph" w:styleId="1119">
     <w:name w:val="TOC Heading"/>
     <w:uiPriority w:val="39"/>
     <w:unhideWhenUsed/>
   </w:style>
-  <w:style w:type="paragraph" w:styleId="1105">
+  <w:style w:type="paragraph" w:styleId="1120">
     <w:name w:val="table of figures"/>
-    <w:basedOn w:val="1106"/>
-    <w:next w:val="1106"/>
+    <w:basedOn w:val="1121"/>
+    <w:next w:val="1121"/>
     <w:uiPriority w:val="99"/>
     <w:unhideWhenUsed/>
     <w:pPr>
       <w:spacing w:after="0" w:afterAutospacing="0"/>
     </w:pPr>
   </w:style>
-  <w:style w:type="paragraph" w:styleId="1106" w:default="1">
+  <w:style w:type="paragraph" w:styleId="1121" w:default="1">
     <w:name w:val="Normal"/>
     <w:qFormat/>
   </w:style>
-  <w:style w:type="paragraph" w:styleId="1107">
+  <w:style w:type="paragraph" w:styleId="1122">
     <w:name w:val="Heading 1"/>
-    <w:basedOn w:val="1106"/>
-    <w:next w:val="1106"/>
+    <w:basedOn w:val="1121"/>
+    <w:next w:val="1121"/>
     <w:qFormat/>
     <w:uiPriority w:val="9"/>
     <w:rPr>
@@ -26088,10 +25587,10 @@
       <w:outlineLvl w:val="0"/>
     </w:pPr>
   </w:style>
-  <w:style w:type="paragraph" w:styleId="1108">
+  <w:style w:type="paragraph" w:styleId="1123">
     <w:name w:val="Heading 2"/>
-    <w:basedOn w:val="1106"/>
-    <w:next w:val="1106"/>
+    <w:basedOn w:val="1121"/>
+    <w:next w:val="1121"/>
     <w:qFormat/>
     <w:uiPriority w:val="9"/>
     <w:semiHidden/>
@@ -26108,10 +25607,10 @@
       <w:outlineLvl w:val="1"/>
     </w:pPr>
   </w:style>
-  <w:style w:type="paragraph" w:styleId="1109">
+  <w:style w:type="paragraph" w:styleId="1124">
     <w:name w:val="Heading 3"/>
-    <w:basedOn w:val="1106"/>
-    <w:next w:val="1106"/>
+    <w:basedOn w:val="1121"/>
+    <w:next w:val="1121"/>
     <w:qFormat/>
     <w:uiPriority w:val="9"/>
     <w:semiHidden/>
@@ -26128,10 +25627,10 @@
       <w:outlineLvl w:val="2"/>
     </w:pPr>
   </w:style>
-  <w:style w:type="paragraph" w:styleId="1110">
+  <w:style w:type="paragraph" w:styleId="1125">
     <w:name w:val="Heading 4"/>
-    <w:basedOn w:val="1106"/>
-    <w:next w:val="1106"/>
+    <w:basedOn w:val="1121"/>
+    <w:next w:val="1121"/>
     <w:qFormat/>
     <w:uiPriority w:val="9"/>
     <w:semiHidden/>
@@ -26148,10 +25647,10 @@
       <w:outlineLvl w:val="3"/>
     </w:pPr>
   </w:style>
-  <w:style w:type="paragraph" w:styleId="1111">
+  <w:style w:type="paragraph" w:styleId="1126">
     <w:name w:val="Heading 5"/>
-    <w:basedOn w:val="1106"/>
-    <w:next w:val="1106"/>
+    <w:basedOn w:val="1121"/>
+    <w:next w:val="1121"/>
     <w:qFormat/>
     <w:uiPriority w:val="9"/>
     <w:semiHidden/>
@@ -26166,10 +25665,10 @@
       <w:outlineLvl w:val="4"/>
     </w:pPr>
   </w:style>
-  <w:style w:type="paragraph" w:styleId="1112">
+  <w:style w:type="paragraph" w:styleId="1127">
     <w:name w:val="Heading 6"/>
-    <w:basedOn w:val="1106"/>
-    <w:next w:val="1106"/>
+    <w:basedOn w:val="1121"/>
+    <w:next w:val="1121"/>
     <w:qFormat/>
     <w:uiPriority w:val="9"/>
     <w:semiHidden/>
@@ -26186,13 +25685,13 @@
       <w:outlineLvl w:val="5"/>
     </w:pPr>
   </w:style>
-  <w:style w:type="character" w:styleId="1113" w:default="1">
+  <w:style w:type="character" w:styleId="1128" w:default="1">
     <w:name w:val="Default Paragraph Font"/>
     <w:uiPriority w:val="1"/>
     <w:semiHidden/>
     <w:unhideWhenUsed/>
   </w:style>
-  <w:style w:type="table" w:styleId="1114" w:default="1">
+  <w:style w:type="table" w:styleId="1129" w:default="1">
     <w:name w:val="Normal Table"/>
     <w:uiPriority w:val="99"/>
     <w:semiHidden/>
@@ -26207,16 +25706,16 @@
       </w:tblCellMar>
     </w:tblPr>
   </w:style>
-  <w:style w:type="numbering" w:styleId="1115" w:default="1">
+  <w:style w:type="numbering" w:styleId="1130" w:default="1">
     <w:name w:val="No List"/>
     <w:uiPriority w:val="99"/>
     <w:semiHidden/>
     <w:unhideWhenUsed/>
   </w:style>
-  <w:style w:type="paragraph" w:styleId="1116">
+  <w:style w:type="paragraph" w:styleId="1131">
     <w:name w:val="Title"/>
-    <w:basedOn w:val="1106"/>
-    <w:next w:val="1106"/>
+    <w:basedOn w:val="1121"/>
+    <w:next w:val="1121"/>
     <w:qFormat/>
     <w:uiPriority w:val="10"/>
     <w:rPr>
@@ -26230,10 +25729,10 @@
       <w:spacing w:after="120" w:before="480"/>
     </w:pPr>
   </w:style>
-  <w:style w:type="paragraph" w:styleId="1117">
+  <w:style w:type="paragraph" w:styleId="1132">
     <w:name w:val="Subtitle"/>
-    <w:basedOn w:val="1106"/>
-    <w:next w:val="1106"/>
+    <w:basedOn w:val="1121"/>
+    <w:next w:val="1121"/>
     <w:rPr>
       <w:rFonts w:ascii="Georgia" w:hAnsi="Georgia" w:cs="Georgia" w:eastAsia="Georgia"/>
       <w:i/>
@@ -26247,9 +25746,9 @@
       <w:spacing w:after="80" w:before="360"/>
     </w:pPr>
   </w:style>
-  <w:style w:type="table" w:styleId="1118" w:customStyle="1">
+  <w:style w:type="table" w:styleId="1133" w:customStyle="1">
     <w:name w:val="StGen0"/>
-    <w:basedOn w:val="1114"/>
+    <w:basedOn w:val="1129"/>
     <w:tblPr>
       <w:tblStyleRowBandSize w:val="1"/>
       <w:tblStyleColBandSize w:val="1"/>
@@ -26259,9 +25758,9 @@
       </w:tblCellMar>
     </w:tblPr>
   </w:style>
-  <w:style w:type="table" w:styleId="1119" w:customStyle="1">
+  <w:style w:type="table" w:styleId="1134" w:customStyle="1">
     <w:name w:val="StGen1"/>
-    <w:basedOn w:val="1114"/>
+    <w:basedOn w:val="1129"/>
     <w:pPr>
       <w:spacing w:lineRule="auto" w:line="240" w:after="0"/>
     </w:pPr>
@@ -26270,9 +25769,9 @@
       <w:tblStyleColBandSize w:val="1"/>
     </w:tblPr>
   </w:style>
-  <w:style w:type="table" w:styleId="1120" w:customStyle="1">
+  <w:style w:type="table" w:styleId="1135" w:customStyle="1">
     <w:name w:val="StGen2"/>
-    <w:basedOn w:val="1114"/>
+    <w:basedOn w:val="1129"/>
     <w:tblPr>
       <w:tblStyleRowBandSize w:val="1"/>
       <w:tblStyleColBandSize w:val="1"/>
@@ -26282,9 +25781,9 @@
       </w:tblCellMar>
     </w:tblPr>
   </w:style>
-  <w:style w:type="table" w:styleId="1121">
+  <w:style w:type="table" w:styleId="1136">
     <w:name w:val="Table Grid"/>
-    <w:basedOn w:val="1114"/>
+    <w:basedOn w:val="1129"/>
     <w:uiPriority w:val="39"/>
     <w:pPr>
       <w:spacing w:lineRule="auto" w:line="240" w:after="0"/>
@@ -26300,10 +25799,10 @@
       </w:tblBorders>
     </w:tblPr>
   </w:style>
-  <w:style w:type="paragraph" w:styleId="1122">
+  <w:style w:type="paragraph" w:styleId="1137">
     <w:name w:val="Header"/>
-    <w:basedOn w:val="1106"/>
-    <w:link w:val="1123"/>
+    <w:basedOn w:val="1121"/>
+    <w:link w:val="1138"/>
     <w:uiPriority w:val="99"/>
     <w:unhideWhenUsed/>
     <w:pPr>
@@ -26314,16 +25813,16 @@
       </w:tabs>
     </w:pPr>
   </w:style>
-  <w:style w:type="character" w:styleId="1123" w:customStyle="1">
+  <w:style w:type="character" w:styleId="1138" w:customStyle="1">
     <w:name w:val="Header Char"/>
-    <w:basedOn w:val="1113"/>
-    <w:link w:val="1122"/>
+    <w:basedOn w:val="1128"/>
+    <w:link w:val="1137"/>
     <w:uiPriority w:val="99"/>
   </w:style>
-  <w:style w:type="paragraph" w:styleId="1124">
+  <w:style w:type="paragraph" w:styleId="1139">
     <w:name w:val="Footer"/>
-    <w:basedOn w:val="1106"/>
-    <w:link w:val="1125"/>
+    <w:basedOn w:val="1121"/>
+    <w:link w:val="1140"/>
     <w:uiPriority w:val="99"/>
     <w:unhideWhenUsed/>
     <w:pPr>
@@ -26334,15 +25833,15 @@
       </w:tabs>
     </w:pPr>
   </w:style>
-  <w:style w:type="character" w:styleId="1125" w:customStyle="1">
+  <w:style w:type="character" w:styleId="1140" w:customStyle="1">
     <w:name w:val="Footer Char"/>
-    <w:basedOn w:val="1113"/>
-    <w:link w:val="1124"/>
+    <w:basedOn w:val="1128"/>
+    <w:link w:val="1139"/>
     <w:uiPriority w:val="99"/>
   </w:style>
-  <w:style w:type="paragraph" w:styleId="1126">
+  <w:style w:type="paragraph" w:styleId="1141">
     <w:name w:val="List Paragraph"/>
-    <w:basedOn w:val="1106"/>
+    <w:basedOn w:val="1121"/>
     <w:qFormat/>
     <w:uiPriority w:val="34"/>
     <w:pPr>
@@ -26350,10 +25849,10 @@
       <w:ind w:left="720"/>
     </w:pPr>
   </w:style>
-  <w:style w:type="paragraph" w:styleId="1127">
+  <w:style w:type="paragraph" w:styleId="1142">
     <w:name w:val="Balloon Text"/>
-    <w:basedOn w:val="1106"/>
-    <w:link w:val="1128"/>
+    <w:basedOn w:val="1121"/>
+    <w:link w:val="1143"/>
     <w:uiPriority w:val="99"/>
     <w:semiHidden/>
     <w:unhideWhenUsed/>
@@ -26366,10 +25865,10 @@
       <w:spacing w:lineRule="auto" w:line="240" w:after="0"/>
     </w:pPr>
   </w:style>
-  <w:style w:type="character" w:styleId="1128" w:customStyle="1">
+  <w:style w:type="character" w:styleId="1143" w:customStyle="1">
     <w:name w:val="Balloon Text Char"/>
-    <w:basedOn w:val="1113"/>
-    <w:link w:val="1127"/>
+    <w:basedOn w:val="1128"/>
+    <w:link w:val="1142"/>
     <w:uiPriority w:val="99"/>
     <w:semiHidden/>
     <w:rPr>
@@ -26378,9 +25877,9 @@
       <w:szCs w:val="16"/>
     </w:rPr>
   </w:style>
-  <w:style w:type="character" w:styleId="1129">
+  <w:style w:type="character" w:styleId="1144">
     <w:name w:val="annotation reference"/>
-    <w:basedOn w:val="1113"/>
+    <w:basedOn w:val="1128"/>
     <w:uiPriority w:val="99"/>
     <w:semiHidden/>
     <w:unhideWhenUsed/>
@@ -26389,10 +25888,10 @@
       <w:szCs w:val="16"/>
     </w:rPr>
   </w:style>
-  <w:style w:type="paragraph" w:styleId="1130">
+  <w:style w:type="paragraph" w:styleId="1145">
     <w:name w:val="annotation text"/>
-    <w:basedOn w:val="1106"/>
-    <w:link w:val="1131"/>
+    <w:basedOn w:val="1121"/>
+    <w:link w:val="1146"/>
     <w:uiPriority w:val="99"/>
     <w:semiHidden/>
     <w:unhideWhenUsed/>
@@ -26404,10 +25903,10 @@
       <w:spacing w:lineRule="auto" w:line="240"/>
     </w:pPr>
   </w:style>
-  <w:style w:type="character" w:styleId="1131" w:customStyle="1">
+  <w:style w:type="character" w:styleId="1146" w:customStyle="1">
     <w:name w:val="Comment Text Char"/>
-    <w:basedOn w:val="1113"/>
-    <w:link w:val="1130"/>
+    <w:basedOn w:val="1128"/>
+    <w:link w:val="1145"/>
     <w:uiPriority w:val="99"/>
     <w:semiHidden/>
     <w:rPr>
@@ -26415,11 +25914,11 @@
       <w:szCs w:val="20"/>
     </w:rPr>
   </w:style>
-  <w:style w:type="paragraph" w:styleId="1132">
+  <w:style w:type="paragraph" w:styleId="1147">
     <w:name w:val="annotation subject"/>
-    <w:basedOn w:val="1130"/>
-    <w:next w:val="1130"/>
-    <w:link w:val="1133"/>
+    <w:basedOn w:val="1145"/>
+    <w:next w:val="1145"/>
+    <w:link w:val="1148"/>
     <w:uiPriority w:val="99"/>
     <w:semiHidden/>
     <w:unhideWhenUsed/>
@@ -26428,10 +25927,10 @@
       <w:bCs/>
     </w:rPr>
   </w:style>
-  <w:style w:type="character" w:styleId="1133" w:customStyle="1">
+  <w:style w:type="character" w:styleId="1148" w:customStyle="1">
     <w:name w:val="Comment Subject Char"/>
-    <w:basedOn w:val="1131"/>
-    <w:link w:val="1132"/>
+    <w:basedOn w:val="1146"/>
+    <w:link w:val="1147"/>
     <w:uiPriority w:val="99"/>
     <w:semiHidden/>
     <w:rPr>
@@ -26441,9 +25940,9 @@
       <w:szCs w:val="20"/>
     </w:rPr>
   </w:style>
-  <w:style w:type="table" w:styleId="1134" w:customStyle="1">
+  <w:style w:type="table" w:styleId="1149" w:customStyle="1">
     <w:name w:val="StGen3"/>
-    <w:basedOn w:val="1114"/>
+    <w:basedOn w:val="1129"/>
     <w:pPr>
       <w:spacing w:lineRule="auto" w:line="240" w:after="0"/>
     </w:pPr>
@@ -26456,9 +25955,9 @@
       </w:tblCellMar>
     </w:tblPr>
   </w:style>
-  <w:style w:type="table" w:styleId="1135" w:customStyle="1">
+  <w:style w:type="table" w:styleId="1150" w:customStyle="1">
     <w:name w:val="StGen4"/>
-    <w:basedOn w:val="1114"/>
+    <w:basedOn w:val="1129"/>
     <w:pPr>
       <w:spacing w:lineRule="auto" w:line="240" w:after="0"/>
     </w:pPr>
@@ -26471,9 +25970,9 @@
       </w:tblCellMar>
     </w:tblPr>
   </w:style>
-  <w:style w:type="table" w:styleId="1136" w:customStyle="1">
+  <w:style w:type="table" w:styleId="1151" w:customStyle="1">
     <w:name w:val="StGen5"/>
-    <w:basedOn w:val="1114"/>
+    <w:basedOn w:val="1129"/>
     <w:pPr>
       <w:spacing w:lineRule="auto" w:line="240" w:after="0"/>
     </w:pPr>
@@ -26486,9 +25985,9 @@
       </w:tblCellMar>
     </w:tblPr>
   </w:style>
-  <w:style w:type="table" w:styleId="1137" w:customStyle="1">
+  <w:style w:type="table" w:styleId="1152" w:customStyle="1">
     <w:name w:val="StGen6"/>
-    <w:basedOn w:val="1114"/>
+    <w:basedOn w:val="1129"/>
     <w:pPr>
       <w:spacing w:lineRule="auto" w:line="240" w:after="0"/>
     </w:pPr>
@@ -26501,9 +26000,9 @@
       </w:tblCellMar>
     </w:tblPr>
   </w:style>
-  <w:style w:type="table" w:styleId="1138" w:customStyle="1">
+  <w:style w:type="table" w:styleId="1153" w:customStyle="1">
     <w:name w:val="StGen7"/>
-    <w:basedOn w:val="1114"/>
+    <w:basedOn w:val="1129"/>
     <w:pPr>
       <w:spacing w:lineRule="auto" w:line="240" w:after="0"/>
     </w:pPr>
@@ -26516,9 +26015,9 @@
       </w:tblCellMar>
     </w:tblPr>
   </w:style>
-  <w:style w:type="table" w:styleId="1139" w:customStyle="1">
+  <w:style w:type="table" w:styleId="1154" w:customStyle="1">
     <w:name w:val="StGen8"/>
-    <w:basedOn w:val="1114"/>
+    <w:basedOn w:val="1129"/>
     <w:pPr>
       <w:spacing w:lineRule="auto" w:line="240" w:after="0"/>
     </w:pPr>
